--- a/Autodidata 2024/Java - Anotações.docx
+++ b/Autodidata 2024/Java - Anotações.docx
@@ -119,15 +119,7 @@
           <w:sz w:val="24"/>
           <w:szCs w:val="24"/>
         </w:rPr>
-        <w:t xml:space="preserve"> e muito mais</w:t>
-      </w:r>
-      <w:r>
-        <w:rPr>
-          <w:color w:val="000000" w:themeColor="text1"/>
-          <w:sz w:val="24"/>
-          <w:szCs w:val="24"/>
-        </w:rPr>
-        <w:t>.</w:t>
+        <w:t xml:space="preserve"> e muito mais.</w:t>
       </w:r>
     </w:p>
     <w:p>
@@ -2052,17 +2044,94 @@
           <w:sz w:val="20"/>
           <w:szCs w:val="20"/>
         </w:rPr>
+        <w:t xml:space="preserve">     media = (x + y) / 2.0;</w:t>
+      </w:r>
+    </w:p>
+    <w:p>
+      <w:pPr>
+        <w:rPr>
+          <w:i/>
+          <w:iCs/>
+          <w:color w:val="000000" w:themeColor="text1"/>
+          <w:sz w:val="20"/>
+          <w:szCs w:val="20"/>
+        </w:rPr>
+      </w:pPr>
+      <w:r>
+        <w:rPr>
+          <w:i/>
+          <w:iCs/>
+          <w:color w:val="000000" w:themeColor="text1"/>
+          <w:sz w:val="20"/>
+          <w:szCs w:val="20"/>
+        </w:rPr>
         <w:t xml:space="preserve">     </w:t>
       </w:r>
-      <w:r>
-        <w:rPr>
-          <w:i/>
-          <w:iCs/>
-          <w:color w:val="000000" w:themeColor="text1"/>
-          <w:sz w:val="20"/>
-          <w:szCs w:val="20"/>
-        </w:rPr>
-        <w:t>media = (x + y) / 2.0;</w:t>
+      <w:proofErr w:type="spellStart"/>
+      <w:r>
+        <w:rPr>
+          <w:i/>
+          <w:iCs/>
+          <w:color w:val="000000" w:themeColor="text1"/>
+          <w:sz w:val="20"/>
+          <w:szCs w:val="20"/>
+        </w:rPr>
+        <w:t>cout</w:t>
+      </w:r>
+      <w:proofErr w:type="spellEnd"/>
+      <w:r>
+        <w:rPr>
+          <w:i/>
+          <w:iCs/>
+          <w:color w:val="000000" w:themeColor="text1"/>
+          <w:sz w:val="20"/>
+          <w:szCs w:val="20"/>
+        </w:rPr>
+        <w:t xml:space="preserve"> &lt;&lt; “Media = </w:t>
+      </w:r>
+      <w:proofErr w:type="gramStart"/>
+      <w:r>
+        <w:rPr>
+          <w:i/>
+          <w:iCs/>
+          <w:color w:val="000000" w:themeColor="text1"/>
+          <w:sz w:val="20"/>
+          <w:szCs w:val="20"/>
+        </w:rPr>
+        <w:t>“ &lt;</w:t>
+      </w:r>
+      <w:proofErr w:type="gramEnd"/>
+      <w:r>
+        <w:rPr>
+          <w:i/>
+          <w:iCs/>
+          <w:color w:val="000000" w:themeColor="text1"/>
+          <w:sz w:val="20"/>
+          <w:szCs w:val="20"/>
+        </w:rPr>
+        <w:t xml:space="preserve">&lt; media &lt;&lt; </w:t>
+      </w:r>
+      <w:proofErr w:type="spellStart"/>
+      <w:r>
+        <w:rPr>
+          <w:i/>
+          <w:iCs/>
+          <w:color w:val="000000" w:themeColor="text1"/>
+          <w:sz w:val="20"/>
+          <w:szCs w:val="20"/>
+        </w:rPr>
+        <w:t>endl</w:t>
+      </w:r>
+      <w:proofErr w:type="spellEnd"/>
+      <w:r>
+        <w:rPr>
+          <w:i/>
+          <w:iCs/>
+          <w:color w:val="000000" w:themeColor="text1"/>
+          <w:sz w:val="20"/>
+          <w:szCs w:val="20"/>
+        </w:rPr>
+        <w:t>;</w:t>
       </w:r>
     </w:p>
     <w:p>
@@ -2090,23 +2159,307 @@
         <w:rPr>
           <w:i/>
           <w:iCs/>
-          <w:color w:val="000000" w:themeColor="text1"/>
-          <w:sz w:val="20"/>
-          <w:szCs w:val="20"/>
-        </w:rPr>
-        <w:t>cout</w:t>
-      </w:r>
-      <w:proofErr w:type="spellEnd"/>
-      <w:r>
-        <w:rPr>
-          <w:i/>
-          <w:iCs/>
-          <w:color w:val="000000" w:themeColor="text1"/>
-          <w:sz w:val="20"/>
-          <w:szCs w:val="20"/>
-        </w:rPr>
-        <w:t xml:space="preserve"> &lt;&lt; “Media = </w:t>
-      </w:r>
+          <w:color w:val="002060"/>
+          <w:sz w:val="20"/>
+          <w:szCs w:val="20"/>
+        </w:rPr>
+        <w:t>return</w:t>
+      </w:r>
+      <w:proofErr w:type="spellEnd"/>
+      <w:r>
+        <w:rPr>
+          <w:i/>
+          <w:iCs/>
+          <w:color w:val="002060"/>
+          <w:sz w:val="20"/>
+          <w:szCs w:val="20"/>
+        </w:rPr>
+        <w:t xml:space="preserve"> </w:t>
+      </w:r>
+      <w:r>
+        <w:rPr>
+          <w:i/>
+          <w:iCs/>
+          <w:color w:val="C45911" w:themeColor="accent2" w:themeShade="BF"/>
+          <w:sz w:val="20"/>
+          <w:szCs w:val="20"/>
+        </w:rPr>
+        <w:t>0</w:t>
+      </w:r>
+      <w:r>
+        <w:rPr>
+          <w:i/>
+          <w:iCs/>
+          <w:color w:val="002060"/>
+          <w:sz w:val="20"/>
+          <w:szCs w:val="20"/>
+        </w:rPr>
+        <w:t>;</w:t>
+      </w:r>
+    </w:p>
+    <w:p>
+      <w:pPr>
+        <w:rPr>
+          <w:i/>
+          <w:iCs/>
+          <w:color w:val="000000" w:themeColor="text1"/>
+          <w:sz w:val="20"/>
+          <w:szCs w:val="20"/>
+        </w:rPr>
+      </w:pPr>
+      <w:r>
+        <w:rPr>
+          <w:i/>
+          <w:iCs/>
+          <w:color w:val="000000" w:themeColor="text1"/>
+          <w:sz w:val="20"/>
+          <w:szCs w:val="20"/>
+        </w:rPr>
+        <w:t>}</w:t>
+      </w:r>
+    </w:p>
+    <w:p>
+      <w:pPr>
+        <w:rPr>
+          <w:i/>
+          <w:iCs/>
+          <w:color w:val="000000" w:themeColor="text1"/>
+          <w:sz w:val="20"/>
+          <w:szCs w:val="20"/>
+        </w:rPr>
+      </w:pPr>
+    </w:p>
+    <w:p>
+      <w:pPr>
+        <w:rPr>
+          <w:color w:val="FF0000"/>
+        </w:rPr>
+      </w:pPr>
+      <w:r>
+        <w:rPr>
+          <w:color w:val="FF0000"/>
+        </w:rPr>
+        <w:t>Solução em linguagem C#</w:t>
+      </w:r>
+    </w:p>
+    <w:p>
+      <w:pPr>
+        <w:rPr>
+          <w:i/>
+          <w:iCs/>
+          <w:color w:val="000000" w:themeColor="text1"/>
+          <w:sz w:val="20"/>
+          <w:szCs w:val="20"/>
+        </w:rPr>
+      </w:pPr>
+      <w:proofErr w:type="spellStart"/>
+      <w:r>
+        <w:rPr>
+          <w:i/>
+          <w:iCs/>
+          <w:color w:val="000000" w:themeColor="text1"/>
+          <w:sz w:val="20"/>
+          <w:szCs w:val="20"/>
+        </w:rPr>
+        <w:t>using</w:t>
+      </w:r>
+      <w:proofErr w:type="spellEnd"/>
+      <w:r>
+        <w:rPr>
+          <w:i/>
+          <w:iCs/>
+          <w:color w:val="000000" w:themeColor="text1"/>
+          <w:sz w:val="20"/>
+          <w:szCs w:val="20"/>
+        </w:rPr>
+        <w:t xml:space="preserve"> System;</w:t>
+      </w:r>
+    </w:p>
+    <w:p>
+      <w:pPr>
+        <w:rPr>
+          <w:i/>
+          <w:iCs/>
+          <w:color w:val="000000" w:themeColor="text1"/>
+          <w:sz w:val="20"/>
+          <w:szCs w:val="20"/>
+        </w:rPr>
+      </w:pPr>
+      <w:proofErr w:type="spellStart"/>
+      <w:r>
+        <w:rPr>
+          <w:i/>
+          <w:iCs/>
+          <w:color w:val="000000" w:themeColor="text1"/>
+          <w:sz w:val="20"/>
+          <w:szCs w:val="20"/>
+        </w:rPr>
+        <w:t>namespace</w:t>
+      </w:r>
+      <w:proofErr w:type="spellEnd"/>
+      <w:r>
+        <w:rPr>
+          <w:i/>
+          <w:iCs/>
+          <w:color w:val="000000" w:themeColor="text1"/>
+          <w:sz w:val="20"/>
+          <w:szCs w:val="20"/>
+        </w:rPr>
+        <w:t xml:space="preserve"> programa {</w:t>
+      </w:r>
+    </w:p>
+    <w:p>
+      <w:pPr>
+        <w:rPr>
+          <w:i/>
+          <w:iCs/>
+          <w:color w:val="000000" w:themeColor="text1"/>
+          <w:sz w:val="20"/>
+          <w:szCs w:val="20"/>
+        </w:rPr>
+      </w:pPr>
+      <w:r>
+        <w:rPr>
+          <w:i/>
+          <w:iCs/>
+          <w:color w:val="000000" w:themeColor="text1"/>
+          <w:sz w:val="20"/>
+          <w:szCs w:val="20"/>
+        </w:rPr>
+        <w:t xml:space="preserve">     </w:t>
+      </w:r>
+      <w:proofErr w:type="spellStart"/>
+      <w:r>
+        <w:rPr>
+          <w:i/>
+          <w:iCs/>
+          <w:color w:val="000000" w:themeColor="text1"/>
+          <w:sz w:val="20"/>
+          <w:szCs w:val="20"/>
+        </w:rPr>
+        <w:t>class</w:t>
+      </w:r>
+      <w:proofErr w:type="spellEnd"/>
+      <w:r>
+        <w:rPr>
+          <w:i/>
+          <w:iCs/>
+          <w:color w:val="000000" w:themeColor="text1"/>
+          <w:sz w:val="20"/>
+          <w:szCs w:val="20"/>
+        </w:rPr>
+        <w:t xml:space="preserve"> </w:t>
+      </w:r>
+      <w:proofErr w:type="spellStart"/>
+      <w:r>
+        <w:rPr>
+          <w:i/>
+          <w:iCs/>
+          <w:color w:val="000000" w:themeColor="text1"/>
+          <w:sz w:val="20"/>
+          <w:szCs w:val="20"/>
+        </w:rPr>
+        <w:t>Program</w:t>
+      </w:r>
+      <w:proofErr w:type="spellEnd"/>
+      <w:r>
+        <w:rPr>
+          <w:i/>
+          <w:iCs/>
+          <w:color w:val="000000" w:themeColor="text1"/>
+          <w:sz w:val="20"/>
+          <w:szCs w:val="20"/>
+        </w:rPr>
+        <w:t xml:space="preserve"> {</w:t>
+      </w:r>
+    </w:p>
+    <w:p>
+      <w:pPr>
+        <w:rPr>
+          <w:i/>
+          <w:iCs/>
+          <w:color w:val="000000" w:themeColor="text1"/>
+          <w:sz w:val="20"/>
+          <w:szCs w:val="20"/>
+        </w:rPr>
+      </w:pPr>
+      <w:r>
+        <w:rPr>
+          <w:i/>
+          <w:iCs/>
+          <w:color w:val="000000" w:themeColor="text1"/>
+          <w:sz w:val="20"/>
+          <w:szCs w:val="20"/>
+        </w:rPr>
+        <w:t xml:space="preserve">           </w:t>
+      </w:r>
+      <w:proofErr w:type="spellStart"/>
+      <w:r>
+        <w:rPr>
+          <w:i/>
+          <w:iCs/>
+          <w:color w:val="000000" w:themeColor="text1"/>
+          <w:sz w:val="20"/>
+          <w:szCs w:val="20"/>
+        </w:rPr>
+        <w:t>static</w:t>
+      </w:r>
+      <w:proofErr w:type="spellEnd"/>
+      <w:r>
+        <w:rPr>
+          <w:i/>
+          <w:iCs/>
+          <w:color w:val="000000" w:themeColor="text1"/>
+          <w:sz w:val="20"/>
+          <w:szCs w:val="20"/>
+        </w:rPr>
+        <w:t xml:space="preserve"> </w:t>
+      </w:r>
+      <w:proofErr w:type="spellStart"/>
+      <w:r>
+        <w:rPr>
+          <w:i/>
+          <w:iCs/>
+          <w:color w:val="000000" w:themeColor="text1"/>
+          <w:sz w:val="20"/>
+          <w:szCs w:val="20"/>
+        </w:rPr>
+        <w:t>void</w:t>
+      </w:r>
+      <w:proofErr w:type="spellEnd"/>
+      <w:r>
+        <w:rPr>
+          <w:i/>
+          <w:iCs/>
+          <w:color w:val="000000" w:themeColor="text1"/>
+          <w:sz w:val="20"/>
+          <w:szCs w:val="20"/>
+        </w:rPr>
+        <w:t xml:space="preserve"> </w:t>
+      </w:r>
+      <w:proofErr w:type="spellStart"/>
+      <w:r>
+        <w:rPr>
+          <w:i/>
+          <w:iCs/>
+          <w:color w:val="000000" w:themeColor="text1"/>
+          <w:sz w:val="20"/>
+          <w:szCs w:val="20"/>
+        </w:rPr>
+        <w:t>Main</w:t>
+      </w:r>
+      <w:proofErr w:type="spellEnd"/>
+      <w:r>
+        <w:rPr>
+          <w:i/>
+          <w:iCs/>
+          <w:color w:val="000000" w:themeColor="text1"/>
+          <w:sz w:val="20"/>
+          <w:szCs w:val="20"/>
+        </w:rPr>
+        <w:t>(</w:t>
+      </w:r>
+      <w:proofErr w:type="spellStart"/>
       <w:proofErr w:type="gramStart"/>
       <w:r>
         <w:rPr>
@@ -2116,7 +2469,18 @@
           <w:sz w:val="20"/>
           <w:szCs w:val="20"/>
         </w:rPr>
-        <w:t>“ &lt;</w:t>
+        <w:t>string</w:t>
+      </w:r>
+      <w:proofErr w:type="spellEnd"/>
+      <w:r>
+        <w:rPr>
+          <w:i/>
+          <w:iCs/>
+          <w:color w:val="000000" w:themeColor="text1"/>
+          <w:sz w:val="20"/>
+          <w:szCs w:val="20"/>
+        </w:rPr>
+        <w:t>[</w:t>
       </w:r>
       <w:proofErr w:type="gramEnd"/>
       <w:r>
@@ -2127,464 +2491,147 @@
           <w:sz w:val="20"/>
           <w:szCs w:val="20"/>
         </w:rPr>
-        <w:t xml:space="preserve">&lt; media &lt;&lt; </w:t>
-      </w:r>
-      <w:proofErr w:type="spellStart"/>
-      <w:r>
-        <w:rPr>
-          <w:i/>
-          <w:iCs/>
-          <w:color w:val="000000" w:themeColor="text1"/>
-          <w:sz w:val="20"/>
-          <w:szCs w:val="20"/>
-        </w:rPr>
-        <w:t>endl</w:t>
-      </w:r>
-      <w:proofErr w:type="spellEnd"/>
-      <w:r>
-        <w:rPr>
-          <w:i/>
-          <w:iCs/>
-          <w:color w:val="000000" w:themeColor="text1"/>
-          <w:sz w:val="20"/>
-          <w:szCs w:val="20"/>
-        </w:rPr>
-        <w:t>;</w:t>
-      </w:r>
-    </w:p>
-    <w:p>
-      <w:pPr>
-        <w:rPr>
-          <w:i/>
-          <w:iCs/>
-          <w:color w:val="000000" w:themeColor="text1"/>
-          <w:sz w:val="20"/>
-          <w:szCs w:val="20"/>
-        </w:rPr>
-      </w:pPr>
-      <w:r>
-        <w:rPr>
-          <w:i/>
-          <w:iCs/>
-          <w:color w:val="000000" w:themeColor="text1"/>
-          <w:sz w:val="20"/>
-          <w:szCs w:val="20"/>
-        </w:rPr>
-        <w:t xml:space="preserve">     </w:t>
-      </w:r>
-      <w:proofErr w:type="spellStart"/>
-      <w:r>
-        <w:rPr>
-          <w:i/>
-          <w:iCs/>
-          <w:color w:val="002060"/>
-          <w:sz w:val="20"/>
-          <w:szCs w:val="20"/>
-        </w:rPr>
-        <w:t>return</w:t>
-      </w:r>
-      <w:proofErr w:type="spellEnd"/>
-      <w:r>
-        <w:rPr>
-          <w:i/>
-          <w:iCs/>
-          <w:color w:val="002060"/>
+        <w:t xml:space="preserve">] </w:t>
+      </w:r>
+      <w:proofErr w:type="spellStart"/>
+      <w:r>
+        <w:rPr>
+          <w:i/>
+          <w:iCs/>
+          <w:color w:val="000000" w:themeColor="text1"/>
+          <w:sz w:val="20"/>
+          <w:szCs w:val="20"/>
+        </w:rPr>
+        <w:t>args</w:t>
+      </w:r>
+      <w:proofErr w:type="spellEnd"/>
+      <w:r>
+        <w:rPr>
+          <w:i/>
+          <w:iCs/>
+          <w:color w:val="000000" w:themeColor="text1"/>
+          <w:sz w:val="20"/>
+          <w:szCs w:val="20"/>
+        </w:rPr>
+        <w:t>) {</w:t>
+      </w:r>
+    </w:p>
+    <w:p>
+      <w:pPr>
+        <w:rPr>
+          <w:i/>
+          <w:iCs/>
+          <w:color w:val="000000" w:themeColor="text1"/>
+          <w:sz w:val="20"/>
+          <w:szCs w:val="20"/>
+        </w:rPr>
+      </w:pPr>
+      <w:r>
+        <w:rPr>
+          <w:i/>
+          <w:iCs/>
+          <w:color w:val="000000" w:themeColor="text1"/>
+          <w:sz w:val="20"/>
+          <w:szCs w:val="20"/>
+        </w:rPr>
+        <w:t xml:space="preserve">                 </w:t>
+      </w:r>
+      <w:proofErr w:type="spellStart"/>
+      <w:r>
+        <w:rPr>
+          <w:i/>
+          <w:iCs/>
+          <w:color w:val="000000" w:themeColor="text1"/>
+          <w:sz w:val="20"/>
+          <w:szCs w:val="20"/>
+        </w:rPr>
+        <w:t>double</w:t>
+      </w:r>
+      <w:proofErr w:type="spellEnd"/>
+      <w:r>
+        <w:rPr>
+          <w:i/>
+          <w:iCs/>
+          <w:color w:val="000000" w:themeColor="text1"/>
+          <w:sz w:val="20"/>
+          <w:szCs w:val="20"/>
+        </w:rPr>
+        <w:t xml:space="preserve"> x, y, media;</w:t>
+      </w:r>
+    </w:p>
+    <w:p>
+      <w:pPr>
+        <w:rPr>
+          <w:i/>
+          <w:iCs/>
+          <w:color w:val="000000" w:themeColor="text1"/>
+          <w:sz w:val="20"/>
+          <w:szCs w:val="20"/>
+        </w:rPr>
+      </w:pPr>
+      <w:r>
+        <w:rPr>
+          <w:i/>
+          <w:iCs/>
+          <w:color w:val="000000" w:themeColor="text1"/>
+          <w:sz w:val="20"/>
+          <w:szCs w:val="20"/>
+        </w:rPr>
+        <w:t xml:space="preserve">                 </w:t>
+      </w:r>
+      <w:r>
+        <w:rPr>
+          <w:i/>
+          <w:iCs/>
+          <w:color w:val="000000" w:themeColor="text1"/>
           <w:sz w:val="20"/>
           <w:szCs w:val="20"/>
         </w:rPr>
         <w:t xml:space="preserve"> </w:t>
       </w:r>
-      <w:r>
-        <w:rPr>
-          <w:i/>
-          <w:iCs/>
-          <w:color w:val="C45911" w:themeColor="accent2" w:themeShade="BF"/>
-          <w:sz w:val="20"/>
-          <w:szCs w:val="20"/>
-        </w:rPr>
-        <w:t>0</w:t>
-      </w:r>
-      <w:r>
-        <w:rPr>
-          <w:i/>
-          <w:iCs/>
-          <w:color w:val="002060"/>
-          <w:sz w:val="20"/>
-          <w:szCs w:val="20"/>
-        </w:rPr>
-        <w:t>;</w:t>
-      </w:r>
-    </w:p>
-    <w:p>
-      <w:pPr>
-        <w:rPr>
-          <w:i/>
-          <w:iCs/>
-          <w:color w:val="000000" w:themeColor="text1"/>
-          <w:sz w:val="20"/>
-          <w:szCs w:val="20"/>
-        </w:rPr>
-      </w:pPr>
-      <w:r>
-        <w:rPr>
-          <w:i/>
-          <w:iCs/>
-          <w:color w:val="000000" w:themeColor="text1"/>
-          <w:sz w:val="20"/>
-          <w:szCs w:val="20"/>
-        </w:rPr>
-        <w:t>}</w:t>
-      </w:r>
-    </w:p>
-    <w:p>
-      <w:pPr>
-        <w:rPr>
-          <w:i/>
-          <w:iCs/>
-          <w:color w:val="000000" w:themeColor="text1"/>
-          <w:sz w:val="20"/>
-          <w:szCs w:val="20"/>
-        </w:rPr>
-      </w:pPr>
-    </w:p>
-    <w:p>
-      <w:pPr>
-        <w:rPr>
-          <w:color w:val="FF0000"/>
-        </w:rPr>
-      </w:pPr>
-      <w:r>
-        <w:rPr>
-          <w:color w:val="FF0000"/>
-        </w:rPr>
-        <w:t>Solução em linguagem C#</w:t>
-      </w:r>
-    </w:p>
-    <w:p>
-      <w:pPr>
-        <w:rPr>
-          <w:i/>
-          <w:iCs/>
-          <w:color w:val="000000" w:themeColor="text1"/>
-          <w:sz w:val="20"/>
-          <w:szCs w:val="20"/>
-        </w:rPr>
-      </w:pPr>
-      <w:proofErr w:type="spellStart"/>
-      <w:r>
-        <w:rPr>
-          <w:i/>
-          <w:iCs/>
-          <w:color w:val="000000" w:themeColor="text1"/>
-          <w:sz w:val="20"/>
-          <w:szCs w:val="20"/>
-        </w:rPr>
-        <w:t>using</w:t>
-      </w:r>
-      <w:proofErr w:type="spellEnd"/>
-      <w:r>
-        <w:rPr>
-          <w:i/>
-          <w:iCs/>
-          <w:color w:val="000000" w:themeColor="text1"/>
-          <w:sz w:val="20"/>
-          <w:szCs w:val="20"/>
-        </w:rPr>
-        <w:t xml:space="preserve"> System;</w:t>
-      </w:r>
-    </w:p>
-    <w:p>
-      <w:pPr>
-        <w:rPr>
-          <w:i/>
-          <w:iCs/>
-          <w:color w:val="000000" w:themeColor="text1"/>
-          <w:sz w:val="20"/>
-          <w:szCs w:val="20"/>
-        </w:rPr>
-      </w:pPr>
-      <w:proofErr w:type="spellStart"/>
-      <w:r>
-        <w:rPr>
-          <w:i/>
-          <w:iCs/>
-          <w:color w:val="000000" w:themeColor="text1"/>
-          <w:sz w:val="20"/>
-          <w:szCs w:val="20"/>
-        </w:rPr>
-        <w:t>namespace</w:t>
-      </w:r>
-      <w:proofErr w:type="spellEnd"/>
-      <w:r>
-        <w:rPr>
-          <w:i/>
-          <w:iCs/>
-          <w:color w:val="000000" w:themeColor="text1"/>
-          <w:sz w:val="20"/>
-          <w:szCs w:val="20"/>
-        </w:rPr>
-        <w:t xml:space="preserve"> programa {</w:t>
-      </w:r>
-    </w:p>
-    <w:p>
-      <w:pPr>
-        <w:rPr>
-          <w:i/>
-          <w:iCs/>
-          <w:color w:val="000000" w:themeColor="text1"/>
-          <w:sz w:val="20"/>
-          <w:szCs w:val="20"/>
-        </w:rPr>
-      </w:pPr>
-      <w:r>
-        <w:rPr>
-          <w:i/>
-          <w:iCs/>
-          <w:color w:val="000000" w:themeColor="text1"/>
-          <w:sz w:val="20"/>
-          <w:szCs w:val="20"/>
-        </w:rPr>
-        <w:t xml:space="preserve">     </w:t>
-      </w:r>
-      <w:proofErr w:type="spellStart"/>
-      <w:r>
-        <w:rPr>
-          <w:i/>
-          <w:iCs/>
-          <w:color w:val="000000" w:themeColor="text1"/>
-          <w:sz w:val="20"/>
-          <w:szCs w:val="20"/>
-        </w:rPr>
-        <w:t>class</w:t>
-      </w:r>
-      <w:proofErr w:type="spellEnd"/>
-      <w:r>
-        <w:rPr>
-          <w:i/>
-          <w:iCs/>
-          <w:color w:val="000000" w:themeColor="text1"/>
-          <w:sz w:val="20"/>
-          <w:szCs w:val="20"/>
-        </w:rPr>
-        <w:t xml:space="preserve"> </w:t>
-      </w:r>
-      <w:proofErr w:type="spellStart"/>
-      <w:r>
-        <w:rPr>
-          <w:i/>
-          <w:iCs/>
-          <w:color w:val="000000" w:themeColor="text1"/>
-          <w:sz w:val="20"/>
-          <w:szCs w:val="20"/>
-        </w:rPr>
-        <w:t>Program</w:t>
-      </w:r>
-      <w:proofErr w:type="spellEnd"/>
-      <w:r>
-        <w:rPr>
-          <w:i/>
-          <w:iCs/>
-          <w:color w:val="000000" w:themeColor="text1"/>
-          <w:sz w:val="20"/>
-          <w:szCs w:val="20"/>
-        </w:rPr>
-        <w:t xml:space="preserve"> {</w:t>
-      </w:r>
-    </w:p>
-    <w:p>
-      <w:pPr>
-        <w:rPr>
-          <w:i/>
-          <w:iCs/>
-          <w:color w:val="000000" w:themeColor="text1"/>
-          <w:sz w:val="20"/>
-          <w:szCs w:val="20"/>
-        </w:rPr>
-      </w:pPr>
-      <w:r>
-        <w:rPr>
-          <w:i/>
-          <w:iCs/>
-          <w:color w:val="000000" w:themeColor="text1"/>
-          <w:sz w:val="20"/>
-          <w:szCs w:val="20"/>
-        </w:rPr>
-        <w:t xml:space="preserve">           </w:t>
-      </w:r>
-      <w:proofErr w:type="spellStart"/>
-      <w:r>
-        <w:rPr>
-          <w:i/>
-          <w:iCs/>
-          <w:color w:val="000000" w:themeColor="text1"/>
-          <w:sz w:val="20"/>
-          <w:szCs w:val="20"/>
-        </w:rPr>
-        <w:t>static</w:t>
-      </w:r>
-      <w:proofErr w:type="spellEnd"/>
-      <w:r>
-        <w:rPr>
-          <w:i/>
-          <w:iCs/>
-          <w:color w:val="000000" w:themeColor="text1"/>
-          <w:sz w:val="20"/>
-          <w:szCs w:val="20"/>
-        </w:rPr>
-        <w:t xml:space="preserve"> </w:t>
-      </w:r>
-      <w:proofErr w:type="spellStart"/>
-      <w:r>
-        <w:rPr>
-          <w:i/>
-          <w:iCs/>
-          <w:color w:val="000000" w:themeColor="text1"/>
-          <w:sz w:val="20"/>
-          <w:szCs w:val="20"/>
-        </w:rPr>
-        <w:t>void</w:t>
-      </w:r>
-      <w:proofErr w:type="spellEnd"/>
-      <w:r>
-        <w:rPr>
-          <w:i/>
-          <w:iCs/>
-          <w:color w:val="000000" w:themeColor="text1"/>
-          <w:sz w:val="20"/>
-          <w:szCs w:val="20"/>
-        </w:rPr>
-        <w:t xml:space="preserve"> </w:t>
-      </w:r>
-      <w:proofErr w:type="spellStart"/>
-      <w:r>
-        <w:rPr>
-          <w:i/>
-          <w:iCs/>
-          <w:color w:val="000000" w:themeColor="text1"/>
-          <w:sz w:val="20"/>
-          <w:szCs w:val="20"/>
-        </w:rPr>
-        <w:t>Main</w:t>
-      </w:r>
-      <w:proofErr w:type="spellEnd"/>
-      <w:r>
-        <w:rPr>
-          <w:i/>
-          <w:iCs/>
-          <w:color w:val="000000" w:themeColor="text1"/>
-          <w:sz w:val="20"/>
-          <w:szCs w:val="20"/>
-        </w:rPr>
-        <w:t>(</w:t>
-      </w:r>
-      <w:proofErr w:type="spellStart"/>
-      <w:proofErr w:type="gramStart"/>
-      <w:r>
-        <w:rPr>
-          <w:i/>
-          <w:iCs/>
-          <w:color w:val="000000" w:themeColor="text1"/>
-          <w:sz w:val="20"/>
-          <w:szCs w:val="20"/>
-        </w:rPr>
-        <w:t>string</w:t>
-      </w:r>
-      <w:proofErr w:type="spellEnd"/>
-      <w:r>
-        <w:rPr>
-          <w:i/>
-          <w:iCs/>
-          <w:color w:val="000000" w:themeColor="text1"/>
-          <w:sz w:val="20"/>
-          <w:szCs w:val="20"/>
-        </w:rPr>
-        <w:t>[</w:t>
-      </w:r>
-      <w:proofErr w:type="gramEnd"/>
-      <w:r>
-        <w:rPr>
-          <w:i/>
-          <w:iCs/>
-          <w:color w:val="000000" w:themeColor="text1"/>
-          <w:sz w:val="20"/>
-          <w:szCs w:val="20"/>
-        </w:rPr>
-        <w:t xml:space="preserve">] </w:t>
-      </w:r>
-      <w:proofErr w:type="spellStart"/>
-      <w:r>
-        <w:rPr>
-          <w:i/>
-          <w:iCs/>
-          <w:color w:val="000000" w:themeColor="text1"/>
-          <w:sz w:val="20"/>
-          <w:szCs w:val="20"/>
-        </w:rPr>
-        <w:t>args</w:t>
-      </w:r>
-      <w:proofErr w:type="spellEnd"/>
-      <w:r>
-        <w:rPr>
-          <w:i/>
-          <w:iCs/>
-          <w:color w:val="000000" w:themeColor="text1"/>
-          <w:sz w:val="20"/>
-          <w:szCs w:val="20"/>
-        </w:rPr>
-        <w:t>) {</w:t>
-      </w:r>
-    </w:p>
-    <w:p>
-      <w:pPr>
-        <w:rPr>
-          <w:i/>
-          <w:iCs/>
-          <w:color w:val="000000" w:themeColor="text1"/>
-          <w:sz w:val="20"/>
-          <w:szCs w:val="20"/>
-        </w:rPr>
-      </w:pPr>
-      <w:r>
-        <w:rPr>
-          <w:i/>
-          <w:iCs/>
-          <w:color w:val="000000" w:themeColor="text1"/>
-          <w:sz w:val="20"/>
-          <w:szCs w:val="20"/>
-        </w:rPr>
-        <w:t xml:space="preserve">           </w:t>
-      </w:r>
-      <w:r>
-        <w:rPr>
-          <w:i/>
-          <w:iCs/>
-          <w:color w:val="000000" w:themeColor="text1"/>
-          <w:sz w:val="20"/>
-          <w:szCs w:val="20"/>
-        </w:rPr>
-        <w:t xml:space="preserve">      </w:t>
-      </w:r>
-      <w:proofErr w:type="spellStart"/>
-      <w:r>
-        <w:rPr>
-          <w:i/>
-          <w:iCs/>
-          <w:color w:val="000000" w:themeColor="text1"/>
-          <w:sz w:val="20"/>
-          <w:szCs w:val="20"/>
-        </w:rPr>
-        <w:t>double</w:t>
-      </w:r>
-      <w:proofErr w:type="spellEnd"/>
-      <w:r>
-        <w:rPr>
-          <w:i/>
-          <w:iCs/>
-          <w:color w:val="000000" w:themeColor="text1"/>
-          <w:sz w:val="20"/>
-          <w:szCs w:val="20"/>
-        </w:rPr>
-        <w:t xml:space="preserve"> x, y, media;</w:t>
+      <w:proofErr w:type="spellStart"/>
+      <w:r>
+        <w:rPr>
+          <w:i/>
+          <w:iCs/>
+          <w:color w:val="000000" w:themeColor="text1"/>
+          <w:sz w:val="20"/>
+          <w:szCs w:val="20"/>
+        </w:rPr>
+        <w:t>Console.Write</w:t>
+      </w:r>
+      <w:proofErr w:type="spellEnd"/>
+      <w:r>
+        <w:rPr>
+          <w:i/>
+          <w:iCs/>
+          <w:color w:val="000000" w:themeColor="text1"/>
+          <w:sz w:val="20"/>
+          <w:szCs w:val="20"/>
+        </w:rPr>
+        <w:t xml:space="preserve">(“Digite o primeiro </w:t>
+      </w:r>
+      <w:proofErr w:type="spellStart"/>
+      <w:r>
+        <w:rPr>
+          <w:i/>
+          <w:iCs/>
+          <w:color w:val="000000" w:themeColor="text1"/>
+          <w:sz w:val="20"/>
+          <w:szCs w:val="20"/>
+        </w:rPr>
+        <w:t>numero</w:t>
+      </w:r>
+      <w:proofErr w:type="spellEnd"/>
+      <w:r>
+        <w:rPr>
+          <w:i/>
+          <w:iCs/>
+          <w:color w:val="000000" w:themeColor="text1"/>
+          <w:sz w:val="20"/>
+          <w:szCs w:val="20"/>
+        </w:rPr>
+        <w:t>: “);</w:t>
       </w:r>
     </w:p>
     <w:p>
@@ -2615,92 +2662,7 @@
           <w:sz w:val="20"/>
           <w:szCs w:val="20"/>
         </w:rPr>
-        <w:t xml:space="preserve"> </w:t>
-      </w:r>
-      <w:proofErr w:type="spellStart"/>
-      <w:r>
-        <w:rPr>
-          <w:i/>
-          <w:iCs/>
-          <w:color w:val="000000" w:themeColor="text1"/>
-          <w:sz w:val="20"/>
-          <w:szCs w:val="20"/>
-        </w:rPr>
-        <w:t>Console.Write</w:t>
-      </w:r>
-      <w:proofErr w:type="spellEnd"/>
-      <w:r>
-        <w:rPr>
-          <w:i/>
-          <w:iCs/>
-          <w:color w:val="000000" w:themeColor="text1"/>
-          <w:sz w:val="20"/>
-          <w:szCs w:val="20"/>
-        </w:rPr>
-        <w:t xml:space="preserve">(“Digite o primeiro </w:t>
-      </w:r>
-      <w:proofErr w:type="spellStart"/>
-      <w:r>
-        <w:rPr>
-          <w:i/>
-          <w:iCs/>
-          <w:color w:val="000000" w:themeColor="text1"/>
-          <w:sz w:val="20"/>
-          <w:szCs w:val="20"/>
-        </w:rPr>
-        <w:t>numero</w:t>
-      </w:r>
-      <w:proofErr w:type="spellEnd"/>
-      <w:r>
-        <w:rPr>
-          <w:i/>
-          <w:iCs/>
-          <w:color w:val="000000" w:themeColor="text1"/>
-          <w:sz w:val="20"/>
-          <w:szCs w:val="20"/>
-        </w:rPr>
-        <w:t>: “);</w:t>
-      </w:r>
-    </w:p>
-    <w:p>
-      <w:pPr>
-        <w:rPr>
-          <w:i/>
-          <w:iCs/>
-          <w:color w:val="000000" w:themeColor="text1"/>
-          <w:sz w:val="20"/>
-          <w:szCs w:val="20"/>
-        </w:rPr>
-      </w:pPr>
-      <w:r>
-        <w:rPr>
-          <w:i/>
-          <w:iCs/>
-          <w:color w:val="000000" w:themeColor="text1"/>
-          <w:sz w:val="20"/>
-          <w:szCs w:val="20"/>
-        </w:rPr>
-        <w:t xml:space="preserve">                 </w:t>
-      </w:r>
-      <w:r>
-        <w:rPr>
-          <w:i/>
-          <w:iCs/>
-          <w:color w:val="000000" w:themeColor="text1"/>
-          <w:sz w:val="20"/>
-          <w:szCs w:val="20"/>
-        </w:rPr>
-        <w:t xml:space="preserve"> </w:t>
-      </w:r>
-      <w:r>
-        <w:rPr>
-          <w:i/>
-          <w:iCs/>
-          <w:color w:val="000000" w:themeColor="text1"/>
-          <w:sz w:val="20"/>
-          <w:szCs w:val="20"/>
-        </w:rPr>
-        <w:t xml:space="preserve">x = </w:t>
+        <w:t xml:space="preserve"> x = </w:t>
       </w:r>
       <w:proofErr w:type="spellStart"/>
       <w:proofErr w:type="gramStart"/>
@@ -2982,74 +2944,228 @@
           <w:sz w:val="20"/>
           <w:szCs w:val="20"/>
         </w:rPr>
+        <w:t xml:space="preserve">     }</w:t>
+      </w:r>
+    </w:p>
+    <w:p>
+      <w:pPr>
+        <w:rPr>
+          <w:i/>
+          <w:iCs/>
+          <w:color w:val="000000" w:themeColor="text1"/>
+          <w:sz w:val="20"/>
+          <w:szCs w:val="20"/>
+        </w:rPr>
+      </w:pPr>
+      <w:r>
+        <w:rPr>
+          <w:i/>
+          <w:iCs/>
+          <w:color w:val="000000" w:themeColor="text1"/>
+          <w:sz w:val="20"/>
+          <w:szCs w:val="20"/>
+        </w:rPr>
+        <w:t>}</w:t>
+      </w:r>
+    </w:p>
+    <w:p>
+      <w:pPr>
+        <w:rPr>
+          <w:i/>
+          <w:iCs/>
+          <w:color w:val="000000" w:themeColor="text1"/>
+          <w:sz w:val="20"/>
+          <w:szCs w:val="20"/>
+        </w:rPr>
+      </w:pPr>
+    </w:p>
+    <w:p>
+      <w:pPr>
+        <w:rPr>
+          <w:color w:val="FF0000"/>
+        </w:rPr>
+      </w:pPr>
+      <w:r>
+        <w:rPr>
+          <w:color w:val="FF0000"/>
+        </w:rPr>
+        <w:t>Solução em linguagem Java</w:t>
+      </w:r>
+    </w:p>
+    <w:p>
+      <w:pPr>
+        <w:rPr>
+          <w:i/>
+          <w:iCs/>
+          <w:color w:val="000000" w:themeColor="text1"/>
+          <w:sz w:val="20"/>
+          <w:szCs w:val="20"/>
+        </w:rPr>
+      </w:pPr>
+      <w:proofErr w:type="spellStart"/>
+      <w:r>
+        <w:rPr>
+          <w:i/>
+          <w:iCs/>
+          <w:color w:val="7030A0"/>
+          <w:sz w:val="20"/>
+          <w:szCs w:val="20"/>
+        </w:rPr>
+        <w:t>import</w:t>
+      </w:r>
+      <w:proofErr w:type="spellEnd"/>
+      <w:r>
+        <w:rPr>
+          <w:i/>
+          <w:iCs/>
+          <w:color w:val="7030A0"/>
+          <w:sz w:val="20"/>
+          <w:szCs w:val="20"/>
+        </w:rPr>
+        <w:t xml:space="preserve"> </w:t>
+      </w:r>
+      <w:proofErr w:type="spellStart"/>
+      <w:proofErr w:type="gramStart"/>
+      <w:r>
+        <w:rPr>
+          <w:i/>
+          <w:iCs/>
+          <w:color w:val="000000" w:themeColor="text1"/>
+          <w:sz w:val="20"/>
+          <w:szCs w:val="20"/>
+        </w:rPr>
+        <w:t>java.util</w:t>
+      </w:r>
+      <w:proofErr w:type="gramEnd"/>
+      <w:r>
+        <w:rPr>
+          <w:i/>
+          <w:iCs/>
+          <w:color w:val="000000" w:themeColor="text1"/>
+          <w:sz w:val="20"/>
+          <w:szCs w:val="20"/>
+        </w:rPr>
+        <w:t>.Scanner</w:t>
+      </w:r>
+      <w:proofErr w:type="spellEnd"/>
+      <w:r>
+        <w:rPr>
+          <w:i/>
+          <w:iCs/>
+          <w:color w:val="000000" w:themeColor="text1"/>
+          <w:sz w:val="20"/>
+          <w:szCs w:val="20"/>
+        </w:rPr>
+        <w:t>;</w:t>
+      </w:r>
+    </w:p>
+    <w:p>
+      <w:pPr>
+        <w:rPr>
+          <w:i/>
+          <w:iCs/>
+          <w:color w:val="000000" w:themeColor="text1"/>
+          <w:sz w:val="20"/>
+          <w:szCs w:val="20"/>
+        </w:rPr>
+      </w:pPr>
+      <w:proofErr w:type="spellStart"/>
+      <w:r>
+        <w:rPr>
+          <w:i/>
+          <w:iCs/>
+          <w:color w:val="7030A0"/>
+          <w:sz w:val="20"/>
+          <w:szCs w:val="20"/>
+        </w:rPr>
+        <w:t>p</w:t>
+      </w:r>
+      <w:r>
+        <w:rPr>
+          <w:i/>
+          <w:iCs/>
+          <w:color w:val="7030A0"/>
+          <w:sz w:val="20"/>
+          <w:szCs w:val="20"/>
+        </w:rPr>
+        <w:t>ublic</w:t>
+      </w:r>
+      <w:proofErr w:type="spellEnd"/>
+      <w:r>
+        <w:rPr>
+          <w:i/>
+          <w:iCs/>
+          <w:color w:val="7030A0"/>
+          <w:sz w:val="20"/>
+          <w:szCs w:val="20"/>
+        </w:rPr>
+        <w:t xml:space="preserve"> </w:t>
+      </w:r>
+      <w:proofErr w:type="spellStart"/>
+      <w:r>
+        <w:rPr>
+          <w:i/>
+          <w:iCs/>
+          <w:color w:val="7030A0"/>
+          <w:sz w:val="20"/>
+          <w:szCs w:val="20"/>
+        </w:rPr>
+        <w:t>class</w:t>
+      </w:r>
+      <w:proofErr w:type="spellEnd"/>
+      <w:r>
+        <w:rPr>
+          <w:i/>
+          <w:iCs/>
+          <w:color w:val="7030A0"/>
+          <w:sz w:val="20"/>
+          <w:szCs w:val="20"/>
+        </w:rPr>
+        <w:t xml:space="preserve"> </w:t>
+      </w:r>
+      <w:proofErr w:type="spellStart"/>
+      <w:r>
+        <w:rPr>
+          <w:i/>
+          <w:iCs/>
+          <w:color w:val="000000" w:themeColor="text1"/>
+          <w:sz w:val="20"/>
+          <w:szCs w:val="20"/>
+        </w:rPr>
+        <w:t>Main</w:t>
+      </w:r>
+      <w:proofErr w:type="spellEnd"/>
+      <w:r>
+        <w:rPr>
+          <w:i/>
+          <w:iCs/>
+          <w:color w:val="000000" w:themeColor="text1"/>
+          <w:sz w:val="20"/>
+          <w:szCs w:val="20"/>
+        </w:rPr>
+        <w:t xml:space="preserve"> {</w:t>
+      </w:r>
+    </w:p>
+    <w:p>
+      <w:pPr>
+        <w:rPr>
+          <w:i/>
+          <w:iCs/>
+          <w:color w:val="000000" w:themeColor="text1"/>
+          <w:sz w:val="20"/>
+          <w:szCs w:val="20"/>
+        </w:rPr>
+      </w:pPr>
+      <w:r>
+        <w:rPr>
+          <w:i/>
+          <w:iCs/>
+          <w:color w:val="000000" w:themeColor="text1"/>
+          <w:sz w:val="20"/>
+          <w:szCs w:val="20"/>
+        </w:rPr>
         <w:t xml:space="preserve">     </w:t>
       </w:r>
-      <w:r>
-        <w:rPr>
-          <w:i/>
-          <w:iCs/>
-          <w:color w:val="000000" w:themeColor="text1"/>
-          <w:sz w:val="20"/>
-          <w:szCs w:val="20"/>
-        </w:rPr>
-        <w:t>}</w:t>
-      </w:r>
-    </w:p>
-    <w:p>
-      <w:pPr>
-        <w:rPr>
-          <w:i/>
-          <w:iCs/>
-          <w:color w:val="000000" w:themeColor="text1"/>
-          <w:sz w:val="20"/>
-          <w:szCs w:val="20"/>
-        </w:rPr>
-      </w:pPr>
-      <w:r>
-        <w:rPr>
-          <w:i/>
-          <w:iCs/>
-          <w:color w:val="000000" w:themeColor="text1"/>
-          <w:sz w:val="20"/>
-          <w:szCs w:val="20"/>
-        </w:rPr>
-        <w:t>}</w:t>
-      </w:r>
-    </w:p>
-    <w:p>
-      <w:pPr>
-        <w:rPr>
-          <w:i/>
-          <w:iCs/>
-          <w:color w:val="000000" w:themeColor="text1"/>
-          <w:sz w:val="20"/>
-          <w:szCs w:val="20"/>
-        </w:rPr>
-      </w:pPr>
-    </w:p>
-    <w:p>
-      <w:pPr>
-        <w:rPr>
-          <w:color w:val="FF0000"/>
-        </w:rPr>
-      </w:pPr>
-      <w:r>
-        <w:rPr>
-          <w:color w:val="FF0000"/>
-        </w:rPr>
-        <w:t>Solução em linguagem Java</w:t>
-      </w:r>
-    </w:p>
-    <w:p>
-      <w:pPr>
-        <w:rPr>
-          <w:i/>
-          <w:iCs/>
-          <w:color w:val="000000" w:themeColor="text1"/>
-          <w:sz w:val="20"/>
-          <w:szCs w:val="20"/>
-        </w:rPr>
-      </w:pPr>
       <w:proofErr w:type="spellStart"/>
       <w:r>
         <w:rPr>
@@ -3059,7 +3175,7 @@
           <w:sz w:val="20"/>
           <w:szCs w:val="20"/>
         </w:rPr>
-        <w:t>import</w:t>
+        <w:t>public</w:t>
       </w:r>
       <w:proofErr w:type="spellEnd"/>
       <w:r>
@@ -3073,6 +3189,50 @@
         <w:t xml:space="preserve"> </w:t>
       </w:r>
       <w:proofErr w:type="spellStart"/>
+      <w:r>
+        <w:rPr>
+          <w:i/>
+          <w:iCs/>
+          <w:color w:val="7030A0"/>
+          <w:sz w:val="20"/>
+          <w:szCs w:val="20"/>
+        </w:rPr>
+        <w:t>static</w:t>
+      </w:r>
+      <w:proofErr w:type="spellEnd"/>
+      <w:r>
+        <w:rPr>
+          <w:i/>
+          <w:iCs/>
+          <w:color w:val="7030A0"/>
+          <w:sz w:val="20"/>
+          <w:szCs w:val="20"/>
+        </w:rPr>
+        <w:t xml:space="preserve"> </w:t>
+      </w:r>
+      <w:proofErr w:type="spellStart"/>
+      <w:r>
+        <w:rPr>
+          <w:i/>
+          <w:iCs/>
+          <w:color w:val="7030A0"/>
+          <w:sz w:val="20"/>
+          <w:szCs w:val="20"/>
+        </w:rPr>
+        <w:t>void</w:t>
+      </w:r>
+      <w:proofErr w:type="spellEnd"/>
+      <w:r>
+        <w:rPr>
+          <w:i/>
+          <w:iCs/>
+          <w:color w:val="7030A0"/>
+          <w:sz w:val="20"/>
+          <w:szCs w:val="20"/>
+        </w:rPr>
+        <w:t xml:space="preserve"> </w:t>
+      </w:r>
+      <w:proofErr w:type="spellStart"/>
       <w:proofErr w:type="gramStart"/>
       <w:r>
         <w:rPr>
@@ -3082,8 +3242,20 @@
           <w:sz w:val="20"/>
           <w:szCs w:val="20"/>
         </w:rPr>
-        <w:t>java.util</w:t>
-      </w:r>
+        <w:t>main</w:t>
+      </w:r>
+      <w:proofErr w:type="spellEnd"/>
+      <w:r>
+        <w:rPr>
+          <w:i/>
+          <w:iCs/>
+          <w:color w:val="000000" w:themeColor="text1"/>
+          <w:sz w:val="20"/>
+          <w:szCs w:val="20"/>
+        </w:rPr>
+        <w:t>(</w:t>
+      </w:r>
+      <w:proofErr w:type="spellStart"/>
       <w:proofErr w:type="gramEnd"/>
       <w:r>
         <w:rPr>
@@ -3093,31 +3265,84 @@
           <w:sz w:val="20"/>
           <w:szCs w:val="20"/>
         </w:rPr>
-        <w:t>.Scanner</w:t>
-      </w:r>
-      <w:proofErr w:type="spellEnd"/>
-      <w:r>
-        <w:rPr>
-          <w:i/>
-          <w:iCs/>
-          <w:color w:val="000000" w:themeColor="text1"/>
-          <w:sz w:val="20"/>
-          <w:szCs w:val="20"/>
-        </w:rPr>
-        <w:t>;</w:t>
-      </w:r>
-    </w:p>
-    <w:p>
-      <w:pPr>
-        <w:rPr>
-          <w:i/>
-          <w:iCs/>
-          <w:color w:val="000000" w:themeColor="text1"/>
-          <w:sz w:val="20"/>
-          <w:szCs w:val="20"/>
-        </w:rPr>
-      </w:pPr>
-      <w:proofErr w:type="spellStart"/>
+        <w:t>String</w:t>
+      </w:r>
+      <w:proofErr w:type="spellEnd"/>
+      <w:r>
+        <w:rPr>
+          <w:i/>
+          <w:iCs/>
+          <w:color w:val="000000" w:themeColor="text1"/>
+          <w:sz w:val="20"/>
+          <w:szCs w:val="20"/>
+        </w:rPr>
+        <w:t xml:space="preserve">[] </w:t>
+      </w:r>
+      <w:proofErr w:type="spellStart"/>
+      <w:r>
+        <w:rPr>
+          <w:i/>
+          <w:iCs/>
+          <w:color w:val="000000" w:themeColor="text1"/>
+          <w:sz w:val="20"/>
+          <w:szCs w:val="20"/>
+        </w:rPr>
+        <w:t>args</w:t>
+      </w:r>
+      <w:proofErr w:type="spellEnd"/>
+      <w:r>
+        <w:rPr>
+          <w:i/>
+          <w:iCs/>
+          <w:color w:val="000000" w:themeColor="text1"/>
+          <w:sz w:val="20"/>
+          <w:szCs w:val="20"/>
+        </w:rPr>
+        <w:t>) {</w:t>
+      </w:r>
+    </w:p>
+    <w:p>
+      <w:pPr>
+        <w:rPr>
+          <w:i/>
+          <w:iCs/>
+          <w:color w:val="000000" w:themeColor="text1"/>
+          <w:sz w:val="20"/>
+          <w:szCs w:val="20"/>
+        </w:rPr>
+      </w:pPr>
+      <w:r>
+        <w:rPr>
+          <w:i/>
+          <w:iCs/>
+          <w:color w:val="000000" w:themeColor="text1"/>
+          <w:sz w:val="20"/>
+          <w:szCs w:val="20"/>
+        </w:rPr>
+        <w:t xml:space="preserve">          Scanner </w:t>
+      </w:r>
+      <w:proofErr w:type="spellStart"/>
+      <w:r>
+        <w:rPr>
+          <w:i/>
+          <w:iCs/>
+          <w:color w:val="000000" w:themeColor="text1"/>
+          <w:sz w:val="20"/>
+          <w:szCs w:val="20"/>
+        </w:rPr>
+        <w:t>sc</w:t>
+      </w:r>
+      <w:proofErr w:type="spellEnd"/>
+      <w:r>
+        <w:rPr>
+          <w:i/>
+          <w:iCs/>
+          <w:color w:val="000000" w:themeColor="text1"/>
+          <w:sz w:val="20"/>
+          <w:szCs w:val="20"/>
+        </w:rPr>
+        <w:t xml:space="preserve"> = </w:t>
+      </w:r>
       <w:r>
         <w:rPr>
           <w:i/>
@@ -3126,8 +3351,52 @@
           <w:sz w:val="20"/>
           <w:szCs w:val="20"/>
         </w:rPr>
-        <w:t>p</w:t>
-      </w:r>
+        <w:t xml:space="preserve">new </w:t>
+      </w:r>
+      <w:proofErr w:type="gramStart"/>
+      <w:r>
+        <w:rPr>
+          <w:i/>
+          <w:iCs/>
+          <w:color w:val="000000" w:themeColor="text1"/>
+          <w:sz w:val="20"/>
+          <w:szCs w:val="20"/>
+        </w:rPr>
+        <w:t>Scanner(</w:t>
+      </w:r>
+      <w:proofErr w:type="gramEnd"/>
+      <w:r>
+        <w:rPr>
+          <w:i/>
+          <w:iCs/>
+          <w:color w:val="000000" w:themeColor="text1"/>
+          <w:sz w:val="20"/>
+          <w:szCs w:val="20"/>
+        </w:rPr>
+        <w:t>System.in);</w:t>
+      </w:r>
+    </w:p>
+    <w:p>
+      <w:pPr>
+        <w:rPr>
+          <w:i/>
+          <w:iCs/>
+          <w:color w:val="000000" w:themeColor="text1"/>
+          <w:sz w:val="20"/>
+          <w:szCs w:val="20"/>
+        </w:rPr>
+      </w:pPr>
+      <w:r>
+        <w:rPr>
+          <w:i/>
+          <w:iCs/>
+          <w:color w:val="000000" w:themeColor="text1"/>
+          <w:sz w:val="20"/>
+          <w:szCs w:val="20"/>
+        </w:rPr>
+        <w:t xml:space="preserve">         </w:t>
+      </w:r>
+      <w:proofErr w:type="spellStart"/>
       <w:r>
         <w:rPr>
           <w:i/>
@@ -3136,7 +3405,7 @@
           <w:sz w:val="20"/>
           <w:szCs w:val="20"/>
         </w:rPr>
-        <w:t>ublic</w:t>
+        <w:t>double</w:t>
       </w:r>
       <w:proofErr w:type="spellEnd"/>
       <w:r>
@@ -3149,136 +3418,141 @@
         </w:rPr>
         <w:t xml:space="preserve"> </w:t>
       </w:r>
-      <w:proofErr w:type="spellStart"/>
-      <w:r>
-        <w:rPr>
-          <w:i/>
-          <w:iCs/>
-          <w:color w:val="7030A0"/>
-          <w:sz w:val="20"/>
-          <w:szCs w:val="20"/>
-        </w:rPr>
-        <w:t>class</w:t>
-      </w:r>
-      <w:proofErr w:type="spellEnd"/>
-      <w:r>
-        <w:rPr>
-          <w:i/>
-          <w:iCs/>
-          <w:color w:val="7030A0"/>
-          <w:sz w:val="20"/>
-          <w:szCs w:val="20"/>
-        </w:rPr>
-        <w:t xml:space="preserve"> </w:t>
-      </w:r>
-      <w:proofErr w:type="spellStart"/>
-      <w:r>
-        <w:rPr>
-          <w:i/>
-          <w:iCs/>
-          <w:color w:val="000000" w:themeColor="text1"/>
-          <w:sz w:val="20"/>
-          <w:szCs w:val="20"/>
-        </w:rPr>
-        <w:t>Main</w:t>
-      </w:r>
-      <w:proofErr w:type="spellEnd"/>
-      <w:r>
-        <w:rPr>
-          <w:i/>
-          <w:iCs/>
-          <w:color w:val="000000" w:themeColor="text1"/>
-          <w:sz w:val="20"/>
-          <w:szCs w:val="20"/>
-        </w:rPr>
-        <w:t xml:space="preserve"> {</w:t>
-      </w:r>
-    </w:p>
-    <w:p>
-      <w:pPr>
-        <w:rPr>
-          <w:i/>
-          <w:iCs/>
-          <w:color w:val="000000" w:themeColor="text1"/>
-          <w:sz w:val="20"/>
-          <w:szCs w:val="20"/>
-        </w:rPr>
-      </w:pPr>
-      <w:r>
-        <w:rPr>
-          <w:i/>
-          <w:iCs/>
-          <w:color w:val="000000" w:themeColor="text1"/>
-          <w:sz w:val="20"/>
-          <w:szCs w:val="20"/>
-        </w:rPr>
-        <w:t xml:space="preserve">     </w:t>
-      </w:r>
-      <w:proofErr w:type="spellStart"/>
-      <w:r>
-        <w:rPr>
-          <w:i/>
-          <w:iCs/>
-          <w:color w:val="7030A0"/>
-          <w:sz w:val="20"/>
-          <w:szCs w:val="20"/>
-        </w:rPr>
-        <w:t>public</w:t>
-      </w:r>
-      <w:proofErr w:type="spellEnd"/>
-      <w:r>
-        <w:rPr>
-          <w:i/>
-          <w:iCs/>
-          <w:color w:val="7030A0"/>
-          <w:sz w:val="20"/>
-          <w:szCs w:val="20"/>
-        </w:rPr>
-        <w:t xml:space="preserve"> </w:t>
-      </w:r>
-      <w:proofErr w:type="spellStart"/>
-      <w:r>
-        <w:rPr>
-          <w:i/>
-          <w:iCs/>
-          <w:color w:val="7030A0"/>
-          <w:sz w:val="20"/>
-          <w:szCs w:val="20"/>
-        </w:rPr>
-        <w:t>static</w:t>
-      </w:r>
-      <w:proofErr w:type="spellEnd"/>
-      <w:r>
-        <w:rPr>
-          <w:i/>
-          <w:iCs/>
-          <w:color w:val="7030A0"/>
-          <w:sz w:val="20"/>
-          <w:szCs w:val="20"/>
-        </w:rPr>
-        <w:t xml:space="preserve"> </w:t>
-      </w:r>
-      <w:proofErr w:type="spellStart"/>
-      <w:r>
-        <w:rPr>
-          <w:i/>
-          <w:iCs/>
-          <w:color w:val="7030A0"/>
-          <w:sz w:val="20"/>
-          <w:szCs w:val="20"/>
-        </w:rPr>
-        <w:t>void</w:t>
-      </w:r>
-      <w:proofErr w:type="spellEnd"/>
-      <w:r>
-        <w:rPr>
-          <w:i/>
-          <w:iCs/>
-          <w:color w:val="7030A0"/>
-          <w:sz w:val="20"/>
-          <w:szCs w:val="20"/>
-        </w:rPr>
-        <w:t xml:space="preserve"> </w:t>
+      <w:r>
+        <w:rPr>
+          <w:i/>
+          <w:iCs/>
+          <w:color w:val="000000" w:themeColor="text1"/>
+          <w:sz w:val="20"/>
+          <w:szCs w:val="20"/>
+        </w:rPr>
+        <w:t>x, y, media;</w:t>
+      </w:r>
+    </w:p>
+    <w:p>
+      <w:pPr>
+        <w:rPr>
+          <w:i/>
+          <w:iCs/>
+          <w:color w:val="000000" w:themeColor="text1"/>
+          <w:sz w:val="20"/>
+          <w:szCs w:val="20"/>
+        </w:rPr>
+      </w:pPr>
+      <w:r>
+        <w:rPr>
+          <w:i/>
+          <w:iCs/>
+          <w:color w:val="000000" w:themeColor="text1"/>
+          <w:sz w:val="20"/>
+          <w:szCs w:val="20"/>
+        </w:rPr>
+        <w:t xml:space="preserve">         </w:t>
+      </w:r>
+      <w:proofErr w:type="spellStart"/>
+      <w:r>
+        <w:rPr>
+          <w:i/>
+          <w:iCs/>
+          <w:color w:val="000000" w:themeColor="text1"/>
+          <w:sz w:val="20"/>
+          <w:szCs w:val="20"/>
+        </w:rPr>
+        <w:t>System.</w:t>
+      </w:r>
+      <w:r>
+        <w:rPr>
+          <w:i/>
+          <w:iCs/>
+          <w:color w:val="002060"/>
+          <w:sz w:val="20"/>
+          <w:szCs w:val="20"/>
+        </w:rPr>
+        <w:t>out</w:t>
+      </w:r>
+      <w:r>
+        <w:rPr>
+          <w:i/>
+          <w:iCs/>
+          <w:color w:val="000000" w:themeColor="text1"/>
+          <w:sz w:val="20"/>
+          <w:szCs w:val="20"/>
+        </w:rPr>
+        <w:t>.print</w:t>
+      </w:r>
+      <w:proofErr w:type="spellEnd"/>
+      <w:r>
+        <w:rPr>
+          <w:i/>
+          <w:iCs/>
+          <w:color w:val="000000" w:themeColor="text1"/>
+          <w:sz w:val="20"/>
+          <w:szCs w:val="20"/>
+        </w:rPr>
+        <w:t>(“</w:t>
+      </w:r>
+      <w:r>
+        <w:rPr>
+          <w:i/>
+          <w:iCs/>
+          <w:color w:val="002060"/>
+          <w:sz w:val="20"/>
+          <w:szCs w:val="20"/>
+        </w:rPr>
+        <w:t xml:space="preserve">Digite o primeiro </w:t>
+      </w:r>
+      <w:proofErr w:type="spellStart"/>
+      <w:r>
+        <w:rPr>
+          <w:i/>
+          <w:iCs/>
+          <w:color w:val="002060"/>
+          <w:sz w:val="20"/>
+          <w:szCs w:val="20"/>
+        </w:rPr>
+        <w:t>numero</w:t>
+      </w:r>
+      <w:proofErr w:type="spellEnd"/>
+      <w:r>
+        <w:rPr>
+          <w:i/>
+          <w:iCs/>
+          <w:color w:val="002060"/>
+          <w:sz w:val="20"/>
+          <w:szCs w:val="20"/>
+        </w:rPr>
+        <w:t xml:space="preserve">: </w:t>
+      </w:r>
+      <w:r>
+        <w:rPr>
+          <w:i/>
+          <w:iCs/>
+          <w:color w:val="000000" w:themeColor="text1"/>
+          <w:sz w:val="20"/>
+          <w:szCs w:val="20"/>
+        </w:rPr>
+        <w:t>“);</w:t>
+      </w:r>
+    </w:p>
+    <w:p>
+      <w:pPr>
+        <w:rPr>
+          <w:i/>
+          <w:iCs/>
+          <w:color w:val="000000" w:themeColor="text1"/>
+          <w:sz w:val="20"/>
+          <w:szCs w:val="20"/>
+        </w:rPr>
+      </w:pPr>
+      <w:r>
+        <w:rPr>
+          <w:i/>
+          <w:iCs/>
+          <w:color w:val="000000" w:themeColor="text1"/>
+          <w:sz w:val="20"/>
+          <w:szCs w:val="20"/>
+        </w:rPr>
+        <w:t xml:space="preserve">         x = </w:t>
       </w:r>
       <w:proofErr w:type="spellStart"/>
       <w:proofErr w:type="gramStart"/>
@@ -3290,20 +3564,9 @@
           <w:sz w:val="20"/>
           <w:szCs w:val="20"/>
         </w:rPr>
-        <w:t>main</w:t>
-      </w:r>
-      <w:proofErr w:type="spellEnd"/>
-      <w:r>
-        <w:rPr>
-          <w:i/>
-          <w:iCs/>
-          <w:color w:val="000000" w:themeColor="text1"/>
-          <w:sz w:val="20"/>
-          <w:szCs w:val="20"/>
-        </w:rPr>
-        <w:t>(</w:t>
-      </w:r>
-      <w:proofErr w:type="spellStart"/>
+        <w:t>sc.nextDouble</w:t>
+      </w:r>
+      <w:proofErr w:type="spellEnd"/>
       <w:proofErr w:type="gramEnd"/>
       <w:r>
         <w:rPr>
@@ -3313,94 +3576,125 @@
           <w:sz w:val="20"/>
           <w:szCs w:val="20"/>
         </w:rPr>
-        <w:t>String</w:t>
-      </w:r>
-      <w:proofErr w:type="spellEnd"/>
-      <w:r>
-        <w:rPr>
-          <w:i/>
-          <w:iCs/>
-          <w:color w:val="000000" w:themeColor="text1"/>
-          <w:sz w:val="20"/>
-          <w:szCs w:val="20"/>
-        </w:rPr>
-        <w:t xml:space="preserve">[] </w:t>
-      </w:r>
-      <w:proofErr w:type="spellStart"/>
-      <w:r>
-        <w:rPr>
-          <w:i/>
-          <w:iCs/>
-          <w:color w:val="000000" w:themeColor="text1"/>
-          <w:sz w:val="20"/>
-          <w:szCs w:val="20"/>
-        </w:rPr>
-        <w:t>args</w:t>
-      </w:r>
-      <w:proofErr w:type="spellEnd"/>
-      <w:r>
-        <w:rPr>
-          <w:i/>
-          <w:iCs/>
-          <w:color w:val="000000" w:themeColor="text1"/>
-          <w:sz w:val="20"/>
-          <w:szCs w:val="20"/>
-        </w:rPr>
-        <w:t>) {</w:t>
-      </w:r>
-    </w:p>
-    <w:p>
-      <w:pPr>
-        <w:rPr>
-          <w:i/>
-          <w:iCs/>
-          <w:color w:val="000000" w:themeColor="text1"/>
-          <w:sz w:val="20"/>
-          <w:szCs w:val="20"/>
-        </w:rPr>
-      </w:pPr>
-      <w:r>
-        <w:rPr>
-          <w:i/>
-          <w:iCs/>
-          <w:color w:val="000000" w:themeColor="text1"/>
-          <w:sz w:val="20"/>
-          <w:szCs w:val="20"/>
-        </w:rPr>
-        <w:t xml:space="preserve">          Scanner </w:t>
-      </w:r>
-      <w:proofErr w:type="spellStart"/>
-      <w:r>
-        <w:rPr>
-          <w:i/>
-          <w:iCs/>
-          <w:color w:val="000000" w:themeColor="text1"/>
-          <w:sz w:val="20"/>
-          <w:szCs w:val="20"/>
-        </w:rPr>
-        <w:t>sc</w:t>
-      </w:r>
-      <w:proofErr w:type="spellEnd"/>
-      <w:r>
-        <w:rPr>
-          <w:i/>
-          <w:iCs/>
-          <w:color w:val="000000" w:themeColor="text1"/>
-          <w:sz w:val="20"/>
-          <w:szCs w:val="20"/>
-        </w:rPr>
-        <w:t xml:space="preserve"> = </w:t>
-      </w:r>
-      <w:r>
-        <w:rPr>
-          <w:i/>
-          <w:iCs/>
-          <w:color w:val="7030A0"/>
-          <w:sz w:val="20"/>
-          <w:szCs w:val="20"/>
-        </w:rPr>
-        <w:t xml:space="preserve">new </w:t>
-      </w:r>
+        <w:t>();</w:t>
+      </w:r>
+    </w:p>
+    <w:p>
+      <w:pPr>
+        <w:rPr>
+          <w:i/>
+          <w:iCs/>
+          <w:color w:val="000000" w:themeColor="text1"/>
+          <w:sz w:val="20"/>
+          <w:szCs w:val="20"/>
+        </w:rPr>
+      </w:pPr>
+      <w:r>
+        <w:rPr>
+          <w:i/>
+          <w:iCs/>
+          <w:color w:val="000000" w:themeColor="text1"/>
+          <w:sz w:val="20"/>
+          <w:szCs w:val="20"/>
+        </w:rPr>
+        <w:t xml:space="preserve">         </w:t>
+      </w:r>
+      <w:proofErr w:type="spellStart"/>
+      <w:r>
+        <w:rPr>
+          <w:i/>
+          <w:iCs/>
+          <w:color w:val="000000" w:themeColor="text1"/>
+          <w:sz w:val="20"/>
+          <w:szCs w:val="20"/>
+        </w:rPr>
+        <w:t>System.</w:t>
+      </w:r>
+      <w:r>
+        <w:rPr>
+          <w:i/>
+          <w:iCs/>
+          <w:color w:val="002060"/>
+          <w:sz w:val="20"/>
+          <w:szCs w:val="20"/>
+        </w:rPr>
+        <w:t>out</w:t>
+      </w:r>
+      <w:r>
+        <w:rPr>
+          <w:i/>
+          <w:iCs/>
+          <w:color w:val="000000" w:themeColor="text1"/>
+          <w:sz w:val="20"/>
+          <w:szCs w:val="20"/>
+        </w:rPr>
+        <w:t>.print</w:t>
+      </w:r>
+      <w:proofErr w:type="spellEnd"/>
+      <w:r>
+        <w:rPr>
+          <w:i/>
+          <w:iCs/>
+          <w:color w:val="000000" w:themeColor="text1"/>
+          <w:sz w:val="20"/>
+          <w:szCs w:val="20"/>
+        </w:rPr>
+        <w:t>(“</w:t>
+      </w:r>
+      <w:r>
+        <w:rPr>
+          <w:i/>
+          <w:iCs/>
+          <w:color w:val="002060"/>
+          <w:sz w:val="20"/>
+          <w:szCs w:val="20"/>
+        </w:rPr>
+        <w:t xml:space="preserve">Digite o segundo </w:t>
+      </w:r>
+      <w:proofErr w:type="spellStart"/>
+      <w:r>
+        <w:rPr>
+          <w:i/>
+          <w:iCs/>
+          <w:color w:val="002060"/>
+          <w:sz w:val="20"/>
+          <w:szCs w:val="20"/>
+        </w:rPr>
+        <w:t>numero</w:t>
+      </w:r>
+      <w:proofErr w:type="spellEnd"/>
+      <w:r>
+        <w:rPr>
+          <w:i/>
+          <w:iCs/>
+          <w:color w:val="000000" w:themeColor="text1"/>
+          <w:sz w:val="20"/>
+          <w:szCs w:val="20"/>
+        </w:rPr>
+        <w:t>: “);</w:t>
+      </w:r>
+    </w:p>
+    <w:p>
+      <w:pPr>
+        <w:rPr>
+          <w:i/>
+          <w:iCs/>
+          <w:color w:val="000000" w:themeColor="text1"/>
+          <w:sz w:val="20"/>
+          <w:szCs w:val="20"/>
+        </w:rPr>
+      </w:pPr>
+      <w:r>
+        <w:rPr>
+          <w:i/>
+          <w:iCs/>
+          <w:color w:val="000000" w:themeColor="text1"/>
+          <w:sz w:val="20"/>
+          <w:szCs w:val="20"/>
+        </w:rPr>
+        <w:t xml:space="preserve">         y = </w:t>
+      </w:r>
+      <w:proofErr w:type="spellStart"/>
       <w:proofErr w:type="gramStart"/>
       <w:r>
         <w:rPr>
@@ -3410,8 +3704,9 @@
           <w:sz w:val="20"/>
           <w:szCs w:val="20"/>
         </w:rPr>
-        <w:t>Scanner(</w:t>
-      </w:r>
+        <w:t>sc.nextDouble</w:t>
+      </w:r>
+      <w:proofErr w:type="spellEnd"/>
       <w:proofErr w:type="gramEnd"/>
       <w:r>
         <w:rPr>
@@ -3421,70 +3716,28 @@
           <w:sz w:val="20"/>
           <w:szCs w:val="20"/>
         </w:rPr>
-        <w:t>System.in);</w:t>
-      </w:r>
-    </w:p>
-    <w:p>
-      <w:pPr>
-        <w:rPr>
-          <w:i/>
-          <w:iCs/>
-          <w:color w:val="000000" w:themeColor="text1"/>
-          <w:sz w:val="20"/>
-          <w:szCs w:val="20"/>
-        </w:rPr>
-      </w:pPr>
-      <w:r>
-        <w:rPr>
-          <w:i/>
-          <w:iCs/>
-          <w:color w:val="000000" w:themeColor="text1"/>
-          <w:sz w:val="20"/>
-          <w:szCs w:val="20"/>
-        </w:rPr>
-        <w:t xml:space="preserve">     </w:t>
-      </w:r>
-      <w:r>
-        <w:rPr>
-          <w:i/>
-          <w:iCs/>
-          <w:color w:val="000000" w:themeColor="text1"/>
-          <w:sz w:val="20"/>
-          <w:szCs w:val="20"/>
-        </w:rPr>
-        <w:t xml:space="preserve">    </w:t>
-      </w:r>
-      <w:proofErr w:type="spellStart"/>
-      <w:r>
-        <w:rPr>
-          <w:i/>
-          <w:iCs/>
-          <w:color w:val="7030A0"/>
-          <w:sz w:val="20"/>
-          <w:szCs w:val="20"/>
-        </w:rPr>
-        <w:t>double</w:t>
-      </w:r>
-      <w:proofErr w:type="spellEnd"/>
-      <w:r>
-        <w:rPr>
-          <w:i/>
-          <w:iCs/>
-          <w:color w:val="7030A0"/>
-          <w:sz w:val="20"/>
-          <w:szCs w:val="20"/>
-        </w:rPr>
-        <w:t xml:space="preserve"> </w:t>
-      </w:r>
-      <w:r>
-        <w:rPr>
-          <w:i/>
-          <w:iCs/>
-          <w:color w:val="000000" w:themeColor="text1"/>
-          <w:sz w:val="20"/>
-          <w:szCs w:val="20"/>
-        </w:rPr>
-        <w:t>x, y, media;</w:t>
+        <w:t>();</w:t>
+      </w:r>
+    </w:p>
+    <w:p>
+      <w:pPr>
+        <w:rPr>
+          <w:i/>
+          <w:iCs/>
+          <w:color w:val="000000" w:themeColor="text1"/>
+          <w:sz w:val="20"/>
+          <w:szCs w:val="20"/>
+        </w:rPr>
+      </w:pPr>
+      <w:r>
+        <w:rPr>
+          <w:i/>
+          <w:iCs/>
+          <w:color w:val="000000" w:themeColor="text1"/>
+          <w:sz w:val="20"/>
+          <w:szCs w:val="20"/>
+        </w:rPr>
+        <w:t xml:space="preserve">         media = (x + y) / 2.0;</w:t>
       </w:r>
     </w:p>
     <w:p>
@@ -3536,7 +3789,7 @@
           <w:sz w:val="20"/>
           <w:szCs w:val="20"/>
         </w:rPr>
-        <w:t>.print</w:t>
+        <w:t>.println</w:t>
       </w:r>
       <w:proofErr w:type="spellEnd"/>
       <w:r>
@@ -3557,39 +3810,39 @@
           <w:sz w:val="20"/>
           <w:szCs w:val="20"/>
         </w:rPr>
-        <w:t xml:space="preserve">Digite o primeiro </w:t>
-      </w:r>
-      <w:proofErr w:type="spellStart"/>
-      <w:r>
-        <w:rPr>
-          <w:i/>
-          <w:iCs/>
-          <w:color w:val="002060"/>
-          <w:sz w:val="20"/>
-          <w:szCs w:val="20"/>
-        </w:rPr>
-        <w:t>numero</w:t>
-      </w:r>
-      <w:proofErr w:type="spellEnd"/>
-      <w:r>
-        <w:rPr>
-          <w:i/>
-          <w:iCs/>
-          <w:color w:val="002060"/>
-          <w:sz w:val="20"/>
-          <w:szCs w:val="20"/>
-        </w:rPr>
-        <w:t xml:space="preserve">: </w:t>
-      </w:r>
-      <w:r>
-        <w:rPr>
-          <w:i/>
-          <w:iCs/>
-          <w:color w:val="000000" w:themeColor="text1"/>
-          <w:sz w:val="20"/>
-          <w:szCs w:val="20"/>
-        </w:rPr>
-        <w:t>“);</w:t>
+        <w:t xml:space="preserve">Media </w:t>
+      </w:r>
+      <w:r>
+        <w:rPr>
+          <w:i/>
+          <w:iCs/>
+          <w:color w:val="000000" w:themeColor="text1"/>
+          <w:sz w:val="20"/>
+          <w:szCs w:val="20"/>
+        </w:rPr>
+        <w:t xml:space="preserve">= </w:t>
+      </w:r>
+      <w:proofErr w:type="gramStart"/>
+      <w:r>
+        <w:rPr>
+          <w:i/>
+          <w:iCs/>
+          <w:color w:val="000000" w:themeColor="text1"/>
+          <w:sz w:val="20"/>
+          <w:szCs w:val="20"/>
+        </w:rPr>
+        <w:t>“ +</w:t>
+      </w:r>
+      <w:proofErr w:type="gramEnd"/>
+      <w:r>
+        <w:rPr>
+          <w:i/>
+          <w:iCs/>
+          <w:color w:val="000000" w:themeColor="text1"/>
+          <w:sz w:val="20"/>
+          <w:szCs w:val="20"/>
+        </w:rPr>
+        <w:t xml:space="preserve"> media);</w:t>
       </w:r>
     </w:p>
     <w:p>
@@ -3612,16 +3865,6 @@
         </w:rPr>
         <w:t xml:space="preserve">         </w:t>
       </w:r>
-      <w:r>
-        <w:rPr>
-          <w:i/>
-          <w:iCs/>
-          <w:color w:val="000000" w:themeColor="text1"/>
-          <w:sz w:val="20"/>
-          <w:szCs w:val="20"/>
-        </w:rPr>
-        <w:t xml:space="preserve">x = </w:t>
-      </w:r>
       <w:proofErr w:type="spellStart"/>
       <w:proofErr w:type="gramStart"/>
       <w:r>
@@ -3632,7 +3875,7 @@
           <w:sz w:val="20"/>
           <w:szCs w:val="20"/>
         </w:rPr>
-        <w:t>sc.nextDouble</w:t>
+        <w:t>sc.close</w:t>
       </w:r>
       <w:proofErr w:type="spellEnd"/>
       <w:proofErr w:type="gramEnd"/>
@@ -3665,348 +3908,7 @@
           <w:sz w:val="20"/>
           <w:szCs w:val="20"/>
         </w:rPr>
-        <w:t xml:space="preserve">         </w:t>
-      </w:r>
-      <w:proofErr w:type="spellStart"/>
-      <w:r>
-        <w:rPr>
-          <w:i/>
-          <w:iCs/>
-          <w:color w:val="000000" w:themeColor="text1"/>
-          <w:sz w:val="20"/>
-          <w:szCs w:val="20"/>
-        </w:rPr>
-        <w:t>System.</w:t>
-      </w:r>
-      <w:r>
-        <w:rPr>
-          <w:i/>
-          <w:iCs/>
-          <w:color w:val="002060"/>
-          <w:sz w:val="20"/>
-          <w:szCs w:val="20"/>
-        </w:rPr>
-        <w:t>out</w:t>
-      </w:r>
-      <w:r>
-        <w:rPr>
-          <w:i/>
-          <w:iCs/>
-          <w:color w:val="000000" w:themeColor="text1"/>
-          <w:sz w:val="20"/>
-          <w:szCs w:val="20"/>
-        </w:rPr>
-        <w:t>.print</w:t>
-      </w:r>
-      <w:proofErr w:type="spellEnd"/>
-      <w:r>
-        <w:rPr>
-          <w:i/>
-          <w:iCs/>
-          <w:color w:val="000000" w:themeColor="text1"/>
-          <w:sz w:val="20"/>
-          <w:szCs w:val="20"/>
-        </w:rPr>
-        <w:t>(“</w:t>
-      </w:r>
-      <w:r>
-        <w:rPr>
-          <w:i/>
-          <w:iCs/>
-          <w:color w:val="002060"/>
-          <w:sz w:val="20"/>
-          <w:szCs w:val="20"/>
-        </w:rPr>
-        <w:t xml:space="preserve">Digite o segundo </w:t>
-      </w:r>
-      <w:proofErr w:type="spellStart"/>
-      <w:r>
-        <w:rPr>
-          <w:i/>
-          <w:iCs/>
-          <w:color w:val="002060"/>
-          <w:sz w:val="20"/>
-          <w:szCs w:val="20"/>
-        </w:rPr>
-        <w:t>numero</w:t>
-      </w:r>
-      <w:proofErr w:type="spellEnd"/>
-      <w:r>
-        <w:rPr>
-          <w:i/>
-          <w:iCs/>
-          <w:color w:val="000000" w:themeColor="text1"/>
-          <w:sz w:val="20"/>
-          <w:szCs w:val="20"/>
-        </w:rPr>
-        <w:t>: “);</w:t>
-      </w:r>
-    </w:p>
-    <w:p>
-      <w:pPr>
-        <w:rPr>
-          <w:i/>
-          <w:iCs/>
-          <w:color w:val="000000" w:themeColor="text1"/>
-          <w:sz w:val="20"/>
-          <w:szCs w:val="20"/>
-        </w:rPr>
-      </w:pPr>
-      <w:r>
-        <w:rPr>
-          <w:i/>
-          <w:iCs/>
-          <w:color w:val="000000" w:themeColor="text1"/>
-          <w:sz w:val="20"/>
-          <w:szCs w:val="20"/>
-        </w:rPr>
-        <w:t xml:space="preserve">         </w:t>
-      </w:r>
-      <w:r>
-        <w:rPr>
-          <w:i/>
-          <w:iCs/>
-          <w:color w:val="000000" w:themeColor="text1"/>
-          <w:sz w:val="20"/>
-          <w:szCs w:val="20"/>
-        </w:rPr>
-        <w:t xml:space="preserve">y = </w:t>
-      </w:r>
-      <w:proofErr w:type="spellStart"/>
-      <w:proofErr w:type="gramStart"/>
-      <w:r>
-        <w:rPr>
-          <w:i/>
-          <w:iCs/>
-          <w:color w:val="000000" w:themeColor="text1"/>
-          <w:sz w:val="20"/>
-          <w:szCs w:val="20"/>
-        </w:rPr>
-        <w:t>sc.nextDouble</w:t>
-      </w:r>
-      <w:proofErr w:type="spellEnd"/>
-      <w:proofErr w:type="gramEnd"/>
-      <w:r>
-        <w:rPr>
-          <w:i/>
-          <w:iCs/>
-          <w:color w:val="000000" w:themeColor="text1"/>
-          <w:sz w:val="20"/>
-          <w:szCs w:val="20"/>
-        </w:rPr>
-        <w:t>();</w:t>
-      </w:r>
-    </w:p>
-    <w:p>
-      <w:pPr>
-        <w:rPr>
-          <w:i/>
-          <w:iCs/>
-          <w:color w:val="000000" w:themeColor="text1"/>
-          <w:sz w:val="20"/>
-          <w:szCs w:val="20"/>
-        </w:rPr>
-      </w:pPr>
-      <w:r>
-        <w:rPr>
-          <w:i/>
-          <w:iCs/>
-          <w:color w:val="000000" w:themeColor="text1"/>
-          <w:sz w:val="20"/>
-          <w:szCs w:val="20"/>
-        </w:rPr>
-        <w:t xml:space="preserve">         </w:t>
-      </w:r>
-      <w:r>
-        <w:rPr>
-          <w:i/>
-          <w:iCs/>
-          <w:color w:val="000000" w:themeColor="text1"/>
-          <w:sz w:val="20"/>
-          <w:szCs w:val="20"/>
-        </w:rPr>
-        <w:t>media = (x + y) / 2.0;</w:t>
-      </w:r>
-    </w:p>
-    <w:p>
-      <w:pPr>
-        <w:rPr>
-          <w:i/>
-          <w:iCs/>
-          <w:color w:val="000000" w:themeColor="text1"/>
-          <w:sz w:val="20"/>
-          <w:szCs w:val="20"/>
-        </w:rPr>
-      </w:pPr>
-      <w:r>
-        <w:rPr>
-          <w:i/>
-          <w:iCs/>
-          <w:color w:val="000000" w:themeColor="text1"/>
-          <w:sz w:val="20"/>
-          <w:szCs w:val="20"/>
-        </w:rPr>
-        <w:t xml:space="preserve">         </w:t>
-      </w:r>
-      <w:proofErr w:type="spellStart"/>
-      <w:r>
-        <w:rPr>
-          <w:i/>
-          <w:iCs/>
-          <w:color w:val="000000" w:themeColor="text1"/>
-          <w:sz w:val="20"/>
-          <w:szCs w:val="20"/>
-        </w:rPr>
-        <w:t>System.</w:t>
-      </w:r>
-      <w:r>
-        <w:rPr>
-          <w:i/>
-          <w:iCs/>
-          <w:color w:val="002060"/>
-          <w:sz w:val="20"/>
-          <w:szCs w:val="20"/>
-        </w:rPr>
-        <w:t>out</w:t>
-      </w:r>
-      <w:r>
-        <w:rPr>
-          <w:i/>
-          <w:iCs/>
-          <w:color w:val="000000" w:themeColor="text1"/>
-          <w:sz w:val="20"/>
-          <w:szCs w:val="20"/>
-        </w:rPr>
-        <w:t>.println</w:t>
-      </w:r>
-      <w:proofErr w:type="spellEnd"/>
-      <w:r>
-        <w:rPr>
-          <w:i/>
-          <w:iCs/>
-          <w:color w:val="000000" w:themeColor="text1"/>
-          <w:sz w:val="20"/>
-          <w:szCs w:val="20"/>
-        </w:rPr>
-        <w:t>(“</w:t>
-      </w:r>
-      <w:r>
-        <w:rPr>
-          <w:i/>
-          <w:iCs/>
-          <w:color w:val="002060"/>
-          <w:sz w:val="20"/>
-          <w:szCs w:val="20"/>
-        </w:rPr>
-        <w:t xml:space="preserve">Media </w:t>
-      </w:r>
-      <w:r>
-        <w:rPr>
-          <w:i/>
-          <w:iCs/>
-          <w:color w:val="000000" w:themeColor="text1"/>
-          <w:sz w:val="20"/>
-          <w:szCs w:val="20"/>
-        </w:rPr>
-        <w:t xml:space="preserve">= </w:t>
-      </w:r>
-      <w:proofErr w:type="gramStart"/>
-      <w:r>
-        <w:rPr>
-          <w:i/>
-          <w:iCs/>
-          <w:color w:val="000000" w:themeColor="text1"/>
-          <w:sz w:val="20"/>
-          <w:szCs w:val="20"/>
-        </w:rPr>
-        <w:t>“ +</w:t>
-      </w:r>
-      <w:proofErr w:type="gramEnd"/>
-      <w:r>
-        <w:rPr>
-          <w:i/>
-          <w:iCs/>
-          <w:color w:val="000000" w:themeColor="text1"/>
-          <w:sz w:val="20"/>
-          <w:szCs w:val="20"/>
-        </w:rPr>
-        <w:t xml:space="preserve"> media);</w:t>
-      </w:r>
-    </w:p>
-    <w:p>
-      <w:pPr>
-        <w:rPr>
-          <w:i/>
-          <w:iCs/>
-          <w:color w:val="000000" w:themeColor="text1"/>
-          <w:sz w:val="20"/>
-          <w:szCs w:val="20"/>
-        </w:rPr>
-      </w:pPr>
-      <w:r>
-        <w:rPr>
-          <w:i/>
-          <w:iCs/>
-          <w:color w:val="000000" w:themeColor="text1"/>
-          <w:sz w:val="20"/>
-          <w:szCs w:val="20"/>
-        </w:rPr>
-        <w:t xml:space="preserve">         </w:t>
-      </w:r>
-      <w:proofErr w:type="spellStart"/>
-      <w:proofErr w:type="gramStart"/>
-      <w:r>
-        <w:rPr>
-          <w:i/>
-          <w:iCs/>
-          <w:color w:val="000000" w:themeColor="text1"/>
-          <w:sz w:val="20"/>
-          <w:szCs w:val="20"/>
-        </w:rPr>
-        <w:t>sc.close</w:t>
-      </w:r>
-      <w:proofErr w:type="spellEnd"/>
-      <w:proofErr w:type="gramEnd"/>
-      <w:r>
-        <w:rPr>
-          <w:i/>
-          <w:iCs/>
-          <w:color w:val="000000" w:themeColor="text1"/>
-          <w:sz w:val="20"/>
-          <w:szCs w:val="20"/>
-        </w:rPr>
-        <w:t>();</w:t>
-      </w:r>
-    </w:p>
-    <w:p>
-      <w:pPr>
-        <w:rPr>
-          <w:i/>
-          <w:iCs/>
-          <w:color w:val="000000" w:themeColor="text1"/>
-          <w:sz w:val="20"/>
-          <w:szCs w:val="20"/>
-        </w:rPr>
-      </w:pPr>
-      <w:r>
-        <w:rPr>
-          <w:i/>
-          <w:iCs/>
-          <w:color w:val="000000" w:themeColor="text1"/>
-          <w:sz w:val="20"/>
-          <w:szCs w:val="20"/>
-        </w:rPr>
-        <w:t xml:space="preserve">     </w:t>
-      </w:r>
-      <w:r>
-        <w:rPr>
-          <w:i/>
-          <w:iCs/>
-          <w:color w:val="000000" w:themeColor="text1"/>
-          <w:sz w:val="20"/>
-          <w:szCs w:val="20"/>
-        </w:rPr>
-        <w:t>}</w:t>
+        <w:t xml:space="preserve">     }</w:t>
       </w:r>
     </w:p>
     <w:p>
@@ -4342,18 +4244,390 @@
       </w:r>
     </w:p>
     <w:p>
-      <w:r>
+      <w:pPr>
+        <w:rPr>
+          <w:b/>
+          <w:bCs/>
+          <w:color w:val="FF0000"/>
+        </w:rPr>
+      </w:pPr>
+      <w:r>
+        <w:rPr>
+          <w:color w:val="4472C4" w:themeColor="accent1"/>
+        </w:rPr>
         <w:t xml:space="preserve">Código fonte </w:t>
       </w:r>
       <w:r>
-        <w:t>-&gt; compilador: compilação</w:t>
-      </w:r>
-      <w:r>
-        <w:t xml:space="preserve"> | análise léxica + análise sintática -&gt; Código objeto -&gt; Gerador de código: construção (build)</w:t>
-      </w:r>
-      <w:r>
-        <w:t xml:space="preserve"> | geração de código -&gt; Código executável</w:t>
-      </w:r>
+        <w:t xml:space="preserve">-&gt; </w:t>
+      </w:r>
+      <w:r>
+        <w:rPr>
+          <w:b/>
+          <w:bCs/>
+        </w:rPr>
+        <w:t>compilador: compilação</w:t>
+      </w:r>
+      <w:r>
+        <w:t xml:space="preserve"> | </w:t>
+      </w:r>
+      <w:r>
+        <w:rPr>
+          <w:i/>
+          <w:iCs/>
+          <w:color w:val="AEAAAA" w:themeColor="background2" w:themeShade="BF"/>
+          <w:sz w:val="20"/>
+          <w:szCs w:val="20"/>
+        </w:rPr>
+        <w:t>análise léxica + análise sintática</w:t>
+      </w:r>
+      <w:r>
+        <w:rPr>
+          <w:color w:val="AEAAAA" w:themeColor="background2" w:themeShade="BF"/>
+          <w:sz w:val="20"/>
+          <w:szCs w:val="20"/>
+        </w:rPr>
+        <w:t xml:space="preserve"> </w:t>
+      </w:r>
+      <w:r>
+        <w:t>-&gt;</w:t>
+      </w:r>
+      <w:r>
+        <w:rPr>
+          <w:color w:val="4472C4" w:themeColor="accent1"/>
+        </w:rPr>
+        <w:t xml:space="preserve"> Código objeto </w:t>
+      </w:r>
+      <w:r>
+        <w:t xml:space="preserve">-&gt; </w:t>
+      </w:r>
+      <w:r>
+        <w:rPr>
+          <w:b/>
+          <w:bCs/>
+        </w:rPr>
+        <w:t>Gerador de código: construção (build)</w:t>
+      </w:r>
+      <w:r>
+        <w:t xml:space="preserve"> | </w:t>
+      </w:r>
+      <w:r>
+        <w:rPr>
+          <w:i/>
+          <w:iCs/>
+          <w:color w:val="AEAAAA" w:themeColor="background2" w:themeShade="BF"/>
+          <w:sz w:val="20"/>
+          <w:szCs w:val="20"/>
+        </w:rPr>
+        <w:t>geração de código</w:t>
+      </w:r>
+      <w:r>
+        <w:rPr>
+          <w:color w:val="AEAAAA" w:themeColor="background2" w:themeShade="BF"/>
+          <w:sz w:val="20"/>
+          <w:szCs w:val="20"/>
+        </w:rPr>
+        <w:t xml:space="preserve"> </w:t>
+      </w:r>
+      <w:r>
+        <w:t xml:space="preserve">-&gt; </w:t>
+      </w:r>
+      <w:r>
+        <w:rPr>
+          <w:color w:val="4472C4" w:themeColor="accent1"/>
+        </w:rPr>
+        <w:t>Código executável</w:t>
+      </w:r>
+      <w:r>
+        <w:rPr>
+          <w:color w:val="4472C4" w:themeColor="accent1"/>
+        </w:rPr>
+        <w:t xml:space="preserve"> </w:t>
+      </w:r>
+      <w:r>
+        <w:t xml:space="preserve">-&gt; </w:t>
+      </w:r>
+      <w:r>
+        <w:rPr>
+          <w:b/>
+          <w:bCs/>
+          <w:color w:val="FF0000"/>
+        </w:rPr>
+        <w:t>Execução</w:t>
+      </w:r>
+    </w:p>
+    <w:p>
+      <w:pPr>
+        <w:rPr>
+          <w:b/>
+          <w:bCs/>
+          <w:color w:val="AEAAAA" w:themeColor="background2" w:themeShade="BF"/>
+          <w:sz w:val="20"/>
+          <w:szCs w:val="20"/>
+        </w:rPr>
+      </w:pPr>
+      <w:r>
+        <w:rPr>
+          <w:b/>
+          <w:bCs/>
+          <w:color w:val="AEAAAA" w:themeColor="background2" w:themeShade="BF"/>
+          <w:sz w:val="20"/>
+          <w:szCs w:val="20"/>
+        </w:rPr>
+        <w:t>Exemplos de linguagem que tipicamente usam essa abordagem: C, C++</w:t>
+      </w:r>
+    </w:p>
+    <w:p>
+      <w:pPr>
+        <w:rPr>
+          <w:color w:val="FF0000"/>
+        </w:rPr>
+      </w:pPr>
+      <w:r>
+        <w:rPr>
+          <w:color w:val="FF0000"/>
+        </w:rPr>
+        <w:t>Interpretação</w:t>
+      </w:r>
+    </w:p>
+    <w:p>
+      <w:pPr>
+        <w:rPr>
+          <w:b/>
+          <w:bCs/>
+          <w:color w:val="C00000"/>
+        </w:rPr>
+      </w:pPr>
+      <w:r>
+        <w:rPr>
+          <w:color w:val="0070C0"/>
+        </w:rPr>
+        <w:t>Código fonte</w:t>
+      </w:r>
+      <w:r>
+        <w:rPr>
+          <w:color w:val="0070C0"/>
+        </w:rPr>
+        <w:t xml:space="preserve"> </w:t>
+      </w:r>
+      <w:r>
+        <w:rPr>
+          <w:color w:val="000000" w:themeColor="text1"/>
+        </w:rPr>
+        <w:t>-&gt;</w:t>
+      </w:r>
+      <w:r>
+        <w:rPr>
+          <w:color w:val="0070C0"/>
+        </w:rPr>
+        <w:t xml:space="preserve"> </w:t>
+      </w:r>
+      <w:r>
+        <w:rPr>
+          <w:b/>
+          <w:bCs/>
+          <w:color w:val="000000" w:themeColor="text1"/>
+        </w:rPr>
+        <w:t>Interpretador: interpretação</w:t>
+      </w:r>
+      <w:r>
+        <w:rPr>
+          <w:color w:val="000000" w:themeColor="text1"/>
+        </w:rPr>
+        <w:t xml:space="preserve"> | </w:t>
+      </w:r>
+      <w:r>
+        <w:rPr>
+          <w:i/>
+          <w:iCs/>
+          <w:color w:val="AEAAAA" w:themeColor="background2" w:themeShade="BF"/>
+          <w:sz w:val="20"/>
+          <w:szCs w:val="20"/>
+        </w:rPr>
+        <w:t>análise léxica + análise sintática + geração de código SOB DEMANDA</w:t>
+      </w:r>
+      <w:r>
+        <w:rPr>
+          <w:color w:val="000000" w:themeColor="text1"/>
+        </w:rPr>
+        <w:t xml:space="preserve"> -&gt;</w:t>
+      </w:r>
+      <w:r>
+        <w:rPr>
+          <w:b/>
+          <w:bCs/>
+          <w:color w:val="000000" w:themeColor="text1"/>
+        </w:rPr>
+        <w:t xml:space="preserve"> </w:t>
+      </w:r>
+      <w:r>
+        <w:rPr>
+          <w:b/>
+          <w:bCs/>
+          <w:color w:val="FF0000"/>
+        </w:rPr>
+        <w:t>Execução</w:t>
+      </w:r>
+    </w:p>
+    <w:p>
+      <w:pPr>
+        <w:rPr>
+          <w:b/>
+          <w:bCs/>
+          <w:color w:val="C00000"/>
+        </w:rPr>
+      </w:pPr>
+    </w:p>
+    <w:p>
+      <w:pPr>
+        <w:rPr>
+          <w:color w:val="FF0000"/>
+        </w:rPr>
+      </w:pPr>
+      <w:r>
+        <w:rPr>
+          <w:color w:val="FF0000"/>
+        </w:rPr>
+        <w:t>Abordagem híbrida</w:t>
+      </w:r>
+    </w:p>
+    <w:p>
+      <w:pPr>
+        <w:rPr>
+          <w:color w:val="FF0000"/>
+        </w:rPr>
+      </w:pPr>
+      <w:r>
+        <w:rPr>
+          <w:color w:val="0070C0"/>
+        </w:rPr>
+        <w:t xml:space="preserve">Código fonte </w:t>
+      </w:r>
+      <w:r>
+        <w:rPr>
+          <w:b/>
+          <w:bCs/>
+        </w:rPr>
+        <w:t xml:space="preserve">-&gt; Compilador: </w:t>
+      </w:r>
+      <w:proofErr w:type="spellStart"/>
+      <w:r>
+        <w:rPr>
+          <w:b/>
+          <w:bCs/>
+        </w:rPr>
+        <w:t>precompilação</w:t>
+      </w:r>
+      <w:proofErr w:type="spellEnd"/>
+      <w:r>
+        <w:t xml:space="preserve"> | </w:t>
+      </w:r>
+      <w:r>
+        <w:rPr>
+          <w:i/>
+          <w:iCs/>
+          <w:color w:val="AEAAAA" w:themeColor="background2" w:themeShade="BF"/>
+          <w:sz w:val="20"/>
+          <w:szCs w:val="20"/>
+        </w:rPr>
+        <w:t>análise léxica + análise sintática</w:t>
+      </w:r>
+      <w:r>
+        <w:rPr>
+          <w:color w:val="AEAAAA" w:themeColor="background2" w:themeShade="BF"/>
+          <w:sz w:val="20"/>
+          <w:szCs w:val="20"/>
+        </w:rPr>
+        <w:t xml:space="preserve"> </w:t>
+      </w:r>
+      <w:r>
+        <w:t xml:space="preserve">-&gt; </w:t>
+      </w:r>
+      <w:proofErr w:type="spellStart"/>
+      <w:r>
+        <w:rPr>
+          <w:color w:val="0070C0"/>
+        </w:rPr>
+        <w:t>Bytecode</w:t>
+      </w:r>
+      <w:proofErr w:type="spellEnd"/>
+      <w:r>
+        <w:rPr>
+          <w:color w:val="0070C0"/>
+        </w:rPr>
+        <w:t xml:space="preserve"> </w:t>
+      </w:r>
+      <w:r>
+        <w:t xml:space="preserve">-&gt; </w:t>
+      </w:r>
+      <w:r>
+        <w:rPr>
+          <w:b/>
+          <w:bCs/>
+        </w:rPr>
+        <w:t>Máquina virtual: interpretação</w:t>
+      </w:r>
+      <w:r>
+        <w:t xml:space="preserve"> | </w:t>
+      </w:r>
+      <w:r>
+        <w:rPr>
+          <w:i/>
+          <w:iCs/>
+          <w:color w:val="AEAAAA" w:themeColor="background2" w:themeShade="BF"/>
+          <w:sz w:val="20"/>
+          <w:szCs w:val="20"/>
+        </w:rPr>
+        <w:t>geração de código SOB DEMANDA</w:t>
+      </w:r>
+      <w:r>
+        <w:rPr>
+          <w:color w:val="AEAAAA" w:themeColor="background2" w:themeShade="BF"/>
+          <w:sz w:val="20"/>
+          <w:szCs w:val="20"/>
+        </w:rPr>
+        <w:t xml:space="preserve"> </w:t>
+      </w:r>
+      <w:r>
+        <w:t xml:space="preserve">-&gt; </w:t>
+      </w:r>
+      <w:r>
+        <w:rPr>
+          <w:color w:val="FF0000"/>
+        </w:rPr>
+        <w:t>Execução</w:t>
+      </w:r>
+    </w:p>
+    <w:p>
+      <w:pPr>
+        <w:rPr>
+          <w:b/>
+          <w:bCs/>
+          <w:color w:val="AEAAAA" w:themeColor="background2" w:themeShade="BF"/>
+          <w:sz w:val="20"/>
+          <w:szCs w:val="20"/>
+        </w:rPr>
+      </w:pPr>
+      <w:r>
+        <w:rPr>
+          <w:b/>
+          <w:bCs/>
+          <w:color w:val="AEAAAA" w:themeColor="background2" w:themeShade="BF"/>
+          <w:sz w:val="20"/>
+          <w:szCs w:val="20"/>
+        </w:rPr>
+        <w:t>Exemplos de linguagem que tipicamente usam essa abordagem: Java (JVM), C# (Microsoft .NET Framework)</w:t>
+      </w:r>
+    </w:p>
+    <w:p>
+      <w:pPr>
+        <w:rPr>
+          <w:b/>
+          <w:bCs/>
+          <w:color w:val="AEAAAA" w:themeColor="background2" w:themeShade="BF"/>
+          <w:sz w:val="20"/>
+          <w:szCs w:val="20"/>
+        </w:rPr>
+      </w:pPr>
     </w:p>
     <w:sectPr>
       <w:pgSz w:w="11906" w:h="16838"/>

--- a/Autodidata 2024/Java - Anotações.docx
+++ b/Autodidata 2024/Java - Anotações.docx
@@ -4623,11 +4623,609 @@
         <w:rPr>
           <w:b/>
           <w:bCs/>
-          <w:color w:val="AEAAAA" w:themeColor="background2" w:themeShade="BF"/>
-          <w:sz w:val="20"/>
-          <w:szCs w:val="20"/>
-        </w:rPr>
-      </w:pPr>
+          <w:color w:val="FF0000"/>
+          <w:sz w:val="20"/>
+          <w:szCs w:val="20"/>
+        </w:rPr>
+      </w:pPr>
+      <w:r>
+        <w:rPr>
+          <w:b/>
+          <w:bCs/>
+          <w:color w:val="FF0000"/>
+          <w:sz w:val="20"/>
+          <w:szCs w:val="20"/>
+        </w:rPr>
+        <w:t>Vantagens</w:t>
+      </w:r>
+    </w:p>
+    <w:p>
+      <w:pPr>
+        <w:rPr>
+          <w:b/>
+          <w:bCs/>
+          <w:sz w:val="20"/>
+          <w:szCs w:val="20"/>
+        </w:rPr>
+      </w:pPr>
+      <w:r>
+        <w:rPr>
+          <w:b/>
+          <w:bCs/>
+          <w:sz w:val="20"/>
+          <w:szCs w:val="20"/>
+        </w:rPr>
+        <w:t>Compilação:</w:t>
+      </w:r>
+    </w:p>
+    <w:p>
+      <w:pPr>
+        <w:pStyle w:val="PargrafodaLista"/>
+        <w:numPr>
+          <w:ilvl w:val="0"/>
+          <w:numId w:val="10"/>
+        </w:numPr>
+        <w:rPr>
+          <w:b/>
+          <w:bCs/>
+          <w:sz w:val="20"/>
+          <w:szCs w:val="20"/>
+        </w:rPr>
+      </w:pPr>
+      <w:r>
+        <w:rPr>
+          <w:b/>
+          <w:bCs/>
+          <w:sz w:val="20"/>
+          <w:szCs w:val="20"/>
+        </w:rPr>
+        <w:t>velocidade do programa</w:t>
+      </w:r>
+    </w:p>
+    <w:p>
+      <w:pPr>
+        <w:pStyle w:val="PargrafodaLista"/>
+        <w:numPr>
+          <w:ilvl w:val="0"/>
+          <w:numId w:val="10"/>
+        </w:numPr>
+        <w:rPr>
+          <w:b/>
+          <w:bCs/>
+          <w:sz w:val="20"/>
+          <w:szCs w:val="20"/>
+        </w:rPr>
+      </w:pPr>
+      <w:r>
+        <w:rPr>
+          <w:b/>
+          <w:bCs/>
+          <w:sz w:val="20"/>
+          <w:szCs w:val="20"/>
+        </w:rPr>
+        <w:t>auxílio do compilador antes da execução</w:t>
+      </w:r>
+    </w:p>
+    <w:p>
+      <w:pPr>
+        <w:rPr>
+          <w:b/>
+          <w:bCs/>
+          <w:sz w:val="20"/>
+          <w:szCs w:val="20"/>
+        </w:rPr>
+      </w:pPr>
+      <w:r>
+        <w:rPr>
+          <w:b/>
+          <w:bCs/>
+          <w:sz w:val="20"/>
+          <w:szCs w:val="20"/>
+        </w:rPr>
+        <w:t>Interpretação:</w:t>
+      </w:r>
+    </w:p>
+    <w:p>
+      <w:pPr>
+        <w:pStyle w:val="PargrafodaLista"/>
+        <w:numPr>
+          <w:ilvl w:val="0"/>
+          <w:numId w:val="11"/>
+        </w:numPr>
+        <w:rPr>
+          <w:b/>
+          <w:bCs/>
+          <w:sz w:val="20"/>
+          <w:szCs w:val="20"/>
+        </w:rPr>
+      </w:pPr>
+      <w:r>
+        <w:rPr>
+          <w:b/>
+          <w:bCs/>
+          <w:sz w:val="20"/>
+          <w:szCs w:val="20"/>
+        </w:rPr>
+        <w:t>flexibilidade de manutenção do aplicativo em produção</w:t>
+      </w:r>
+    </w:p>
+    <w:p>
+      <w:pPr>
+        <w:pStyle w:val="PargrafodaLista"/>
+        <w:numPr>
+          <w:ilvl w:val="0"/>
+          <w:numId w:val="11"/>
+        </w:numPr>
+        <w:rPr>
+          <w:b/>
+          <w:bCs/>
+          <w:sz w:val="20"/>
+          <w:szCs w:val="20"/>
+        </w:rPr>
+      </w:pPr>
+      <w:r>
+        <w:rPr>
+          <w:b/>
+          <w:bCs/>
+          <w:sz w:val="20"/>
+          <w:szCs w:val="20"/>
+        </w:rPr>
+        <w:t>expressividade da linguagem</w:t>
+      </w:r>
+    </w:p>
+    <w:p>
+      <w:pPr>
+        <w:pStyle w:val="PargrafodaLista"/>
+        <w:numPr>
+          <w:ilvl w:val="0"/>
+          <w:numId w:val="11"/>
+        </w:numPr>
+        <w:rPr>
+          <w:b/>
+          <w:bCs/>
+          <w:sz w:val="20"/>
+          <w:szCs w:val="20"/>
+        </w:rPr>
+      </w:pPr>
+      <w:r>
+        <w:rPr>
+          <w:b/>
+          <w:bCs/>
+          <w:sz w:val="20"/>
+          <w:szCs w:val="20"/>
+        </w:rPr>
+        <w:t>código fonte não precisa ser recompilado para rodar em plataformas diferentes</w:t>
+      </w:r>
+    </w:p>
+    <w:p>
+      <w:pPr>
+        <w:rPr>
+          <w:b/>
+          <w:bCs/>
+          <w:sz w:val="20"/>
+          <w:szCs w:val="20"/>
+        </w:rPr>
+      </w:pPr>
+      <w:r>
+        <w:rPr>
+          <w:b/>
+          <w:bCs/>
+          <w:sz w:val="20"/>
+          <w:szCs w:val="20"/>
+        </w:rPr>
+        <w:t>Abordagem híbrida:</w:t>
+      </w:r>
+    </w:p>
+    <w:p>
+      <w:pPr>
+        <w:pStyle w:val="PargrafodaLista"/>
+        <w:numPr>
+          <w:ilvl w:val="0"/>
+          <w:numId w:val="10"/>
+        </w:numPr>
+        <w:rPr>
+          <w:sz w:val="20"/>
+          <w:szCs w:val="20"/>
+        </w:rPr>
+      </w:pPr>
+      <w:r>
+        <w:rPr>
+          <w:sz w:val="20"/>
+          <w:szCs w:val="20"/>
+        </w:rPr>
+        <w:t>velocidade do programa</w:t>
+      </w:r>
+    </w:p>
+    <w:p>
+      <w:pPr>
+        <w:pStyle w:val="PargrafodaLista"/>
+        <w:numPr>
+          <w:ilvl w:val="0"/>
+          <w:numId w:val="10"/>
+        </w:numPr>
+        <w:rPr>
+          <w:b/>
+          <w:bCs/>
+          <w:sz w:val="20"/>
+          <w:szCs w:val="20"/>
+        </w:rPr>
+      </w:pPr>
+      <w:r>
+        <w:rPr>
+          <w:b/>
+          <w:bCs/>
+          <w:sz w:val="20"/>
+          <w:szCs w:val="20"/>
+        </w:rPr>
+        <w:t>auxílio do compilador antes da execução</w:t>
+      </w:r>
+    </w:p>
+    <w:p>
+      <w:pPr>
+        <w:pStyle w:val="PargrafodaLista"/>
+        <w:numPr>
+          <w:ilvl w:val="0"/>
+          <w:numId w:val="10"/>
+        </w:numPr>
+        <w:rPr>
+          <w:sz w:val="20"/>
+          <w:szCs w:val="20"/>
+        </w:rPr>
+      </w:pPr>
+      <w:r>
+        <w:rPr>
+          <w:sz w:val="20"/>
+          <w:szCs w:val="20"/>
+        </w:rPr>
+        <w:t>flexibilidade de manutenção do aplicativo em produção</w:t>
+      </w:r>
+    </w:p>
+    <w:p>
+      <w:pPr>
+        <w:pStyle w:val="PargrafodaLista"/>
+        <w:numPr>
+          <w:ilvl w:val="0"/>
+          <w:numId w:val="11"/>
+        </w:numPr>
+        <w:rPr>
+          <w:b/>
+          <w:bCs/>
+          <w:sz w:val="20"/>
+          <w:szCs w:val="20"/>
+        </w:rPr>
+      </w:pPr>
+      <w:r>
+        <w:rPr>
+          <w:b/>
+          <w:bCs/>
+          <w:sz w:val="20"/>
+          <w:szCs w:val="20"/>
+        </w:rPr>
+        <w:t>código fonte não precisa ser recompilado para rodar em plataformas diferentes</w:t>
+      </w:r>
+    </w:p>
+    <w:p>
+      <w:pPr>
+        <w:rPr>
+          <w:b/>
+          <w:bCs/>
+          <w:sz w:val="20"/>
+          <w:szCs w:val="20"/>
+        </w:rPr>
+      </w:pPr>
+    </w:p>
+    <w:p>
+      <w:pPr>
+        <w:rPr>
+          <w:b/>
+          <w:bCs/>
+          <w:sz w:val="20"/>
+          <w:szCs w:val="20"/>
+        </w:rPr>
+      </w:pPr>
+      <w:r>
+        <w:rPr>
+          <w:b/>
+          <w:bCs/>
+          <w:sz w:val="20"/>
+          <w:szCs w:val="20"/>
+        </w:rPr>
+        <w:t xml:space="preserve">C/C++                                 </w:t>
+      </w:r>
+      <w:r>
+        <w:rPr>
+          <w:b/>
+          <w:bCs/>
+          <w:sz w:val="20"/>
+          <w:szCs w:val="20"/>
+        </w:rPr>
+        <w:t xml:space="preserve">                 </w:t>
+      </w:r>
+    </w:p>
+    <w:p>
+      <w:pPr>
+        <w:rPr>
+          <w:sz w:val="20"/>
+          <w:szCs w:val="20"/>
+        </w:rPr>
+      </w:pPr>
+      <w:r>
+        <w:rPr>
+          <w:sz w:val="20"/>
+          <w:szCs w:val="20"/>
+        </w:rPr>
+        <w:t>Código fonte</w:t>
+      </w:r>
+    </w:p>
+    <w:p>
+      <w:pPr>
+        <w:rPr>
+          <w:sz w:val="20"/>
+          <w:szCs w:val="20"/>
+        </w:rPr>
+      </w:pPr>
+      <w:r>
+        <w:rPr>
+          <w:sz w:val="20"/>
+          <w:szCs w:val="20"/>
+        </w:rPr>
+        <w:t>Código executável</w:t>
+      </w:r>
+      <w:r>
+        <w:rPr>
+          <w:sz w:val="20"/>
+          <w:szCs w:val="20"/>
+        </w:rPr>
+        <w:t xml:space="preserve"> (específico para o sistema operacional)</w:t>
+      </w:r>
+    </w:p>
+    <w:p>
+      <w:pPr>
+        <w:rPr>
+          <w:sz w:val="20"/>
+          <w:szCs w:val="20"/>
+        </w:rPr>
+      </w:pPr>
+      <w:r>
+        <w:rPr>
+          <w:sz w:val="20"/>
+          <w:szCs w:val="20"/>
+        </w:rPr>
+        <w:t>Sistema Operacional</w:t>
+      </w:r>
+    </w:p>
+    <w:p>
+      <w:pPr>
+        <w:rPr>
+          <w:sz w:val="20"/>
+          <w:szCs w:val="20"/>
+        </w:rPr>
+      </w:pPr>
+      <w:r>
+        <w:rPr>
+          <w:sz w:val="20"/>
+          <w:szCs w:val="20"/>
+        </w:rPr>
+        <w:t>Hardware</w:t>
+      </w:r>
+    </w:p>
+    <w:p>
+      <w:pPr>
+        <w:rPr>
+          <w:sz w:val="20"/>
+          <w:szCs w:val="20"/>
+        </w:rPr>
+      </w:pPr>
+    </w:p>
+    <w:p>
+      <w:pPr>
+        <w:rPr>
+          <w:b/>
+          <w:bCs/>
+          <w:sz w:val="20"/>
+          <w:szCs w:val="20"/>
+        </w:rPr>
+      </w:pPr>
+      <w:r>
+        <w:rPr>
+          <w:b/>
+          <w:bCs/>
+          <w:sz w:val="20"/>
+          <w:szCs w:val="20"/>
+        </w:rPr>
+        <w:t xml:space="preserve">PHP, Python, </w:t>
+      </w:r>
+      <w:proofErr w:type="spellStart"/>
+      <w:r>
+        <w:rPr>
+          <w:b/>
+          <w:bCs/>
+          <w:sz w:val="20"/>
+          <w:szCs w:val="20"/>
+        </w:rPr>
+        <w:t>JavaScript</w:t>
+      </w:r>
+      <w:proofErr w:type="spellEnd"/>
+    </w:p>
+    <w:p>
+      <w:pPr>
+        <w:rPr>
+          <w:sz w:val="20"/>
+          <w:szCs w:val="20"/>
+        </w:rPr>
+      </w:pPr>
+      <w:r>
+        <w:rPr>
+          <w:sz w:val="20"/>
+          <w:szCs w:val="20"/>
+        </w:rPr>
+        <w:lastRenderedPageBreak/>
+        <w:t>Código fonte</w:t>
+      </w:r>
+    </w:p>
+    <w:p>
+      <w:pPr>
+        <w:rPr>
+          <w:sz w:val="20"/>
+          <w:szCs w:val="20"/>
+        </w:rPr>
+      </w:pPr>
+      <w:r>
+        <w:rPr>
+          <w:sz w:val="20"/>
+          <w:szCs w:val="20"/>
+        </w:rPr>
+        <w:t>Interpretador (específico para o sistema operacional)</w:t>
+      </w:r>
+    </w:p>
+    <w:p>
+      <w:pPr>
+        <w:rPr>
+          <w:sz w:val="20"/>
+          <w:szCs w:val="20"/>
+        </w:rPr>
+      </w:pPr>
+      <w:r>
+        <w:rPr>
+          <w:sz w:val="20"/>
+          <w:szCs w:val="20"/>
+        </w:rPr>
+        <w:t>Sistema Operacional</w:t>
+      </w:r>
+    </w:p>
+    <w:p>
+      <w:pPr>
+        <w:rPr>
+          <w:sz w:val="20"/>
+          <w:szCs w:val="20"/>
+        </w:rPr>
+      </w:pPr>
+      <w:r>
+        <w:rPr>
+          <w:sz w:val="20"/>
+          <w:szCs w:val="20"/>
+        </w:rPr>
+        <w:t>Hardware</w:t>
+      </w:r>
+    </w:p>
+    <w:p>
+      <w:pPr>
+        <w:rPr>
+          <w:b/>
+          <w:bCs/>
+          <w:sz w:val="20"/>
+          <w:szCs w:val="20"/>
+        </w:rPr>
+      </w:pPr>
+      <w:r>
+        <w:rPr>
+          <w:b/>
+          <w:bCs/>
+          <w:sz w:val="20"/>
+          <w:szCs w:val="20"/>
+        </w:rPr>
+        <w:t>Java, C#</w:t>
+      </w:r>
+    </w:p>
+    <w:p>
+      <w:pPr>
+        <w:rPr>
+          <w:sz w:val="20"/>
+          <w:szCs w:val="20"/>
+        </w:rPr>
+      </w:pPr>
+      <w:r>
+        <w:rPr>
+          <w:sz w:val="20"/>
+          <w:szCs w:val="20"/>
+        </w:rPr>
+        <w:t>Código fonte</w:t>
+      </w:r>
+    </w:p>
+    <w:p>
+      <w:pPr>
+        <w:rPr>
+          <w:sz w:val="20"/>
+          <w:szCs w:val="20"/>
+        </w:rPr>
+      </w:pPr>
+      <w:proofErr w:type="spellStart"/>
+      <w:r>
+        <w:rPr>
+          <w:sz w:val="20"/>
+          <w:szCs w:val="20"/>
+        </w:rPr>
+        <w:t>Bytecode</w:t>
+      </w:r>
+      <w:proofErr w:type="spellEnd"/>
+      <w:r>
+        <w:rPr>
+          <w:sz w:val="20"/>
+          <w:szCs w:val="20"/>
+        </w:rPr>
+        <w:t xml:space="preserve"> (código </w:t>
+      </w:r>
+      <w:proofErr w:type="spellStart"/>
+      <w:r>
+        <w:rPr>
+          <w:sz w:val="20"/>
+          <w:szCs w:val="20"/>
+        </w:rPr>
+        <w:t>precompilado</w:t>
+      </w:r>
+      <w:proofErr w:type="spellEnd"/>
+      <w:r>
+        <w:rPr>
+          <w:sz w:val="20"/>
+          <w:szCs w:val="20"/>
+        </w:rPr>
+        <w:t>)</w:t>
+      </w:r>
+    </w:p>
+    <w:p>
+      <w:pPr>
+        <w:rPr>
+          <w:sz w:val="20"/>
+          <w:szCs w:val="20"/>
+        </w:rPr>
+      </w:pPr>
+      <w:r>
+        <w:rPr>
+          <w:sz w:val="20"/>
+          <w:szCs w:val="20"/>
+        </w:rPr>
+        <w:t>Máquina virtual (específica para o sistema operacional)</w:t>
+      </w:r>
+    </w:p>
+    <w:p>
+      <w:pPr>
+        <w:rPr>
+          <w:sz w:val="20"/>
+          <w:szCs w:val="20"/>
+        </w:rPr>
+      </w:pPr>
+      <w:r>
+        <w:rPr>
+          <w:sz w:val="20"/>
+          <w:szCs w:val="20"/>
+        </w:rPr>
+        <w:t>Sistema Operacional</w:t>
+      </w:r>
+    </w:p>
+    <w:p>
+      <w:pPr>
+        <w:rPr>
+          <w:sz w:val="20"/>
+          <w:szCs w:val="20"/>
+        </w:rPr>
+      </w:pPr>
+      <w:r>
+        <w:rPr>
+          <w:sz w:val="20"/>
+          <w:szCs w:val="20"/>
+        </w:rPr>
+        <w:t>Hardware</w:t>
+      </w:r>
     </w:p>
     <w:sectPr>
       <w:pgSz w:w="11906" w:h="16838"/>
@@ -5522,9 +6120,235 @@
     </w:lvl>
   </w:abstractNum>
   <w:abstractNum w:abstractNumId="8" w15:restartNumberingAfterBreak="0">
+    <w:nsid w:val="55DE5D3F"/>
+    <w:multiLevelType w:val="hybridMultilevel"/>
+    <w:tmpl w:val="4CA6FB38"/>
+    <w:lvl w:ilvl="0" w:tplc="04160001">
+      <w:start w:val="1"/>
+      <w:numFmt w:val="bullet"/>
+      <w:lvlText w:val=""/>
+      <w:lvlJc w:val="left"/>
+      <w:pPr>
+        <w:ind w:left="720" w:hanging="360"/>
+      </w:pPr>
+      <w:rPr>
+        <w:rFonts w:ascii="Symbol" w:hAnsi="Symbol" w:hint="default"/>
+      </w:rPr>
+    </w:lvl>
+    <w:lvl w:ilvl="1" w:tplc="04160003" w:tentative="1">
+      <w:start w:val="1"/>
+      <w:numFmt w:val="bullet"/>
+      <w:lvlText w:val="o"/>
+      <w:lvlJc w:val="left"/>
+      <w:pPr>
+        <w:ind w:left="1440" w:hanging="360"/>
+      </w:pPr>
+      <w:rPr>
+        <w:rFonts w:ascii="Courier New" w:hAnsi="Courier New" w:cs="Courier New" w:hint="default"/>
+      </w:rPr>
+    </w:lvl>
+    <w:lvl w:ilvl="2" w:tplc="04160005" w:tentative="1">
+      <w:start w:val="1"/>
+      <w:numFmt w:val="bullet"/>
+      <w:lvlText w:val=""/>
+      <w:lvlJc w:val="left"/>
+      <w:pPr>
+        <w:ind w:left="2160" w:hanging="360"/>
+      </w:pPr>
+      <w:rPr>
+        <w:rFonts w:ascii="Wingdings" w:hAnsi="Wingdings" w:hint="default"/>
+      </w:rPr>
+    </w:lvl>
+    <w:lvl w:ilvl="3" w:tplc="04160001" w:tentative="1">
+      <w:start w:val="1"/>
+      <w:numFmt w:val="bullet"/>
+      <w:lvlText w:val=""/>
+      <w:lvlJc w:val="left"/>
+      <w:pPr>
+        <w:ind w:left="2880" w:hanging="360"/>
+      </w:pPr>
+      <w:rPr>
+        <w:rFonts w:ascii="Symbol" w:hAnsi="Symbol" w:hint="default"/>
+      </w:rPr>
+    </w:lvl>
+    <w:lvl w:ilvl="4" w:tplc="04160003" w:tentative="1">
+      <w:start w:val="1"/>
+      <w:numFmt w:val="bullet"/>
+      <w:lvlText w:val="o"/>
+      <w:lvlJc w:val="left"/>
+      <w:pPr>
+        <w:ind w:left="3600" w:hanging="360"/>
+      </w:pPr>
+      <w:rPr>
+        <w:rFonts w:ascii="Courier New" w:hAnsi="Courier New" w:cs="Courier New" w:hint="default"/>
+      </w:rPr>
+    </w:lvl>
+    <w:lvl w:ilvl="5" w:tplc="04160005" w:tentative="1">
+      <w:start w:val="1"/>
+      <w:numFmt w:val="bullet"/>
+      <w:lvlText w:val=""/>
+      <w:lvlJc w:val="left"/>
+      <w:pPr>
+        <w:ind w:left="4320" w:hanging="360"/>
+      </w:pPr>
+      <w:rPr>
+        <w:rFonts w:ascii="Wingdings" w:hAnsi="Wingdings" w:hint="default"/>
+      </w:rPr>
+    </w:lvl>
+    <w:lvl w:ilvl="6" w:tplc="04160001" w:tentative="1">
+      <w:start w:val="1"/>
+      <w:numFmt w:val="bullet"/>
+      <w:lvlText w:val=""/>
+      <w:lvlJc w:val="left"/>
+      <w:pPr>
+        <w:ind w:left="5040" w:hanging="360"/>
+      </w:pPr>
+      <w:rPr>
+        <w:rFonts w:ascii="Symbol" w:hAnsi="Symbol" w:hint="default"/>
+      </w:rPr>
+    </w:lvl>
+    <w:lvl w:ilvl="7" w:tplc="04160003" w:tentative="1">
+      <w:start w:val="1"/>
+      <w:numFmt w:val="bullet"/>
+      <w:lvlText w:val="o"/>
+      <w:lvlJc w:val="left"/>
+      <w:pPr>
+        <w:ind w:left="5760" w:hanging="360"/>
+      </w:pPr>
+      <w:rPr>
+        <w:rFonts w:ascii="Courier New" w:hAnsi="Courier New" w:cs="Courier New" w:hint="default"/>
+      </w:rPr>
+    </w:lvl>
+    <w:lvl w:ilvl="8" w:tplc="04160005" w:tentative="1">
+      <w:start w:val="1"/>
+      <w:numFmt w:val="bullet"/>
+      <w:lvlText w:val=""/>
+      <w:lvlJc w:val="left"/>
+      <w:pPr>
+        <w:ind w:left="6480" w:hanging="360"/>
+      </w:pPr>
+      <w:rPr>
+        <w:rFonts w:ascii="Wingdings" w:hAnsi="Wingdings" w:hint="default"/>
+      </w:rPr>
+    </w:lvl>
+  </w:abstractNum>
+  <w:abstractNum w:abstractNumId="9" w15:restartNumberingAfterBreak="0">
     <w:nsid w:val="5D61248F"/>
     <w:multiLevelType w:val="hybridMultilevel"/>
     <w:tmpl w:val="615ED58A"/>
+    <w:lvl w:ilvl="0" w:tplc="04160001">
+      <w:start w:val="1"/>
+      <w:numFmt w:val="bullet"/>
+      <w:lvlText w:val=""/>
+      <w:lvlJc w:val="left"/>
+      <w:pPr>
+        <w:ind w:left="720" w:hanging="360"/>
+      </w:pPr>
+      <w:rPr>
+        <w:rFonts w:ascii="Symbol" w:hAnsi="Symbol" w:hint="default"/>
+      </w:rPr>
+    </w:lvl>
+    <w:lvl w:ilvl="1" w:tplc="04160003" w:tentative="1">
+      <w:start w:val="1"/>
+      <w:numFmt w:val="bullet"/>
+      <w:lvlText w:val="o"/>
+      <w:lvlJc w:val="left"/>
+      <w:pPr>
+        <w:ind w:left="1440" w:hanging="360"/>
+      </w:pPr>
+      <w:rPr>
+        <w:rFonts w:ascii="Courier New" w:hAnsi="Courier New" w:cs="Courier New" w:hint="default"/>
+      </w:rPr>
+    </w:lvl>
+    <w:lvl w:ilvl="2" w:tplc="04160005" w:tentative="1">
+      <w:start w:val="1"/>
+      <w:numFmt w:val="bullet"/>
+      <w:lvlText w:val=""/>
+      <w:lvlJc w:val="left"/>
+      <w:pPr>
+        <w:ind w:left="2160" w:hanging="360"/>
+      </w:pPr>
+      <w:rPr>
+        <w:rFonts w:ascii="Wingdings" w:hAnsi="Wingdings" w:hint="default"/>
+      </w:rPr>
+    </w:lvl>
+    <w:lvl w:ilvl="3" w:tplc="04160001" w:tentative="1">
+      <w:start w:val="1"/>
+      <w:numFmt w:val="bullet"/>
+      <w:lvlText w:val=""/>
+      <w:lvlJc w:val="left"/>
+      <w:pPr>
+        <w:ind w:left="2880" w:hanging="360"/>
+      </w:pPr>
+      <w:rPr>
+        <w:rFonts w:ascii="Symbol" w:hAnsi="Symbol" w:hint="default"/>
+      </w:rPr>
+    </w:lvl>
+    <w:lvl w:ilvl="4" w:tplc="04160003" w:tentative="1">
+      <w:start w:val="1"/>
+      <w:numFmt w:val="bullet"/>
+      <w:lvlText w:val="o"/>
+      <w:lvlJc w:val="left"/>
+      <w:pPr>
+        <w:ind w:left="3600" w:hanging="360"/>
+      </w:pPr>
+      <w:rPr>
+        <w:rFonts w:ascii="Courier New" w:hAnsi="Courier New" w:cs="Courier New" w:hint="default"/>
+      </w:rPr>
+    </w:lvl>
+    <w:lvl w:ilvl="5" w:tplc="04160005" w:tentative="1">
+      <w:start w:val="1"/>
+      <w:numFmt w:val="bullet"/>
+      <w:lvlText w:val=""/>
+      <w:lvlJc w:val="left"/>
+      <w:pPr>
+        <w:ind w:left="4320" w:hanging="360"/>
+      </w:pPr>
+      <w:rPr>
+        <w:rFonts w:ascii="Wingdings" w:hAnsi="Wingdings" w:hint="default"/>
+      </w:rPr>
+    </w:lvl>
+    <w:lvl w:ilvl="6" w:tplc="04160001" w:tentative="1">
+      <w:start w:val="1"/>
+      <w:numFmt w:val="bullet"/>
+      <w:lvlText w:val=""/>
+      <w:lvlJc w:val="left"/>
+      <w:pPr>
+        <w:ind w:left="5040" w:hanging="360"/>
+      </w:pPr>
+      <w:rPr>
+        <w:rFonts w:ascii="Symbol" w:hAnsi="Symbol" w:hint="default"/>
+      </w:rPr>
+    </w:lvl>
+    <w:lvl w:ilvl="7" w:tplc="04160003" w:tentative="1">
+      <w:start w:val="1"/>
+      <w:numFmt w:val="bullet"/>
+      <w:lvlText w:val="o"/>
+      <w:lvlJc w:val="left"/>
+      <w:pPr>
+        <w:ind w:left="5760" w:hanging="360"/>
+      </w:pPr>
+      <w:rPr>
+        <w:rFonts w:ascii="Courier New" w:hAnsi="Courier New" w:cs="Courier New" w:hint="default"/>
+      </w:rPr>
+    </w:lvl>
+    <w:lvl w:ilvl="8" w:tplc="04160005" w:tentative="1">
+      <w:start w:val="1"/>
+      <w:numFmt w:val="bullet"/>
+      <w:lvlText w:val=""/>
+      <w:lvlJc w:val="left"/>
+      <w:pPr>
+        <w:ind w:left="6480" w:hanging="360"/>
+      </w:pPr>
+      <w:rPr>
+        <w:rFonts w:ascii="Wingdings" w:hAnsi="Wingdings" w:hint="default"/>
+      </w:rPr>
+    </w:lvl>
+  </w:abstractNum>
+  <w:abstractNum w:abstractNumId="10" w15:restartNumberingAfterBreak="0">
+    <w:nsid w:val="7FD6085E"/>
+    <w:multiLevelType w:val="hybridMultilevel"/>
+    <w:tmpl w:val="52FE7350"/>
     <w:lvl w:ilvl="0" w:tplc="04160001">
       <w:start w:val="1"/>
       <w:numFmt w:val="bullet"/>
@@ -5641,7 +6465,7 @@
     <w:abstractNumId w:val="0"/>
   </w:num>
   <w:num w:numId="3">
-    <w:abstractNumId w:val="8"/>
+    <w:abstractNumId w:val="9"/>
   </w:num>
   <w:num w:numId="4">
     <w:abstractNumId w:val="7"/>
@@ -5660,6 +6484,12 @@
   </w:num>
   <w:num w:numId="9">
     <w:abstractNumId w:val="5"/>
+  </w:num>
+  <w:num w:numId="10">
+    <w:abstractNumId w:val="8"/>
+  </w:num>
+  <w:num w:numId="11">
+    <w:abstractNumId w:val="10"/>
   </w:num>
 </w:numbering>
 </file>

--- a/Autodidata 2024/Java - Anotações.docx
+++ b/Autodidata 2024/Java - Anotações.docx
@@ -65,61 +65,7 @@
           <w:sz w:val="24"/>
           <w:szCs w:val="24"/>
         </w:rPr>
-        <w:t xml:space="preserve">Curso mais didático e completo de Java e OO, UML, JDBC, </w:t>
-      </w:r>
-      <w:proofErr w:type="spellStart"/>
-      <w:r>
-        <w:rPr>
-          <w:color w:val="000000" w:themeColor="text1"/>
-          <w:sz w:val="24"/>
-          <w:szCs w:val="24"/>
-        </w:rPr>
-        <w:t>JavaFX</w:t>
-      </w:r>
-      <w:proofErr w:type="spellEnd"/>
-      <w:r>
-        <w:rPr>
-          <w:color w:val="000000" w:themeColor="text1"/>
-          <w:sz w:val="24"/>
-          <w:szCs w:val="24"/>
-        </w:rPr>
-        <w:t xml:space="preserve">, Spring Boot, JPA, </w:t>
-      </w:r>
-      <w:proofErr w:type="spellStart"/>
-      <w:r>
-        <w:rPr>
-          <w:color w:val="000000" w:themeColor="text1"/>
-          <w:sz w:val="24"/>
-          <w:szCs w:val="24"/>
-        </w:rPr>
-        <w:t>Hibernate</w:t>
-      </w:r>
-      <w:proofErr w:type="spellEnd"/>
-      <w:r>
-        <w:rPr>
-          <w:color w:val="000000" w:themeColor="text1"/>
-          <w:sz w:val="24"/>
-          <w:szCs w:val="24"/>
-        </w:rPr>
-        <w:t xml:space="preserve">, MySQL, </w:t>
-      </w:r>
-      <w:proofErr w:type="spellStart"/>
-      <w:r>
-        <w:rPr>
-          <w:color w:val="000000" w:themeColor="text1"/>
-          <w:sz w:val="24"/>
-          <w:szCs w:val="24"/>
-        </w:rPr>
-        <w:t>MongoDB</w:t>
-      </w:r>
-      <w:proofErr w:type="spellEnd"/>
-      <w:r>
-        <w:rPr>
-          <w:color w:val="000000" w:themeColor="text1"/>
-          <w:sz w:val="24"/>
-          <w:szCs w:val="24"/>
-        </w:rPr>
-        <w:t xml:space="preserve"> e muito mais.</w:t>
+        <w:t>Curso mais didático e completo de Java e OO, UML, JDBC, JavaFX, Spring Boot, JPA, Hibernate, MySQL, MongoDB e muito mais.</w:t>
       </w:r>
     </w:p>
     <w:p>
@@ -145,18 +91,8 @@
           <w:sz w:val="24"/>
           <w:szCs w:val="24"/>
         </w:rPr>
-        <w:t xml:space="preserve">: </w:t>
-      </w:r>
-      <w:proofErr w:type="spellStart"/>
-      <w:r>
-        <w:rPr>
-          <w:color w:val="000000" w:themeColor="text1"/>
-          <w:sz w:val="24"/>
-          <w:szCs w:val="24"/>
-        </w:rPr>
-        <w:t>Udemy</w:t>
-      </w:r>
-      <w:proofErr w:type="spellEnd"/>
+        <w:t>: Udemy</w:t>
+      </w:r>
     </w:p>
     <w:p>
       <w:pPr>
@@ -181,25 +117,7 @@
           <w:sz w:val="24"/>
           <w:szCs w:val="24"/>
         </w:rPr>
-        <w:t xml:space="preserve">: </w:t>
-      </w:r>
-      <w:proofErr w:type="spellStart"/>
-      <w:r>
-        <w:rPr>
-          <w:color w:val="000000" w:themeColor="text1"/>
-          <w:sz w:val="24"/>
-          <w:szCs w:val="24"/>
-        </w:rPr>
-        <w:t>Nelio</w:t>
-      </w:r>
-      <w:proofErr w:type="spellEnd"/>
-      <w:r>
-        <w:rPr>
-          <w:color w:val="000000" w:themeColor="text1"/>
-          <w:sz w:val="24"/>
-          <w:szCs w:val="24"/>
-        </w:rPr>
-        <w:t xml:space="preserve"> Alves</w:t>
+        <w:t>: Nelio Alves</w:t>
       </w:r>
     </w:p>
     <w:p>
@@ -611,16 +529,11 @@
           <w:numId w:val="4"/>
         </w:numPr>
       </w:pPr>
-      <w:proofErr w:type="spellStart"/>
       <w:r>
         <w:t>c</w:t>
       </w:r>
       <w:r>
-        <w:t>axorro</w:t>
-      </w:r>
-      <w:proofErr w:type="spellEnd"/>
-      <w:r>
-        <w:t xml:space="preserve"> – errado</w:t>
+        <w:t>axorro – errado</w:t>
       </w:r>
     </w:p>
     <w:p>
@@ -636,13 +549,8 @@
           <w:numId w:val="5"/>
         </w:numPr>
       </w:pPr>
-      <w:proofErr w:type="spellStart"/>
-      <w:r>
-        <w:t>main</w:t>
-      </w:r>
-      <w:proofErr w:type="spellEnd"/>
-      <w:r>
-        <w:t xml:space="preserve"> – correto</w:t>
+      <w:r>
+        <w:t>main – correto</w:t>
       </w:r>
     </w:p>
     <w:p>
@@ -653,13 +561,8 @@
           <w:numId w:val="5"/>
         </w:numPr>
       </w:pPr>
-      <w:proofErr w:type="spellStart"/>
-      <w:r>
-        <w:t>maim</w:t>
-      </w:r>
-      <w:proofErr w:type="spellEnd"/>
-      <w:r>
-        <w:t xml:space="preserve"> </w:t>
+      <w:r>
+        <w:t xml:space="preserve">maim </w:t>
       </w:r>
       <w:r>
         <w:t>–</w:t>
@@ -865,60 +768,24 @@
           <w:iCs/>
           <w:color w:val="000000" w:themeColor="text1"/>
         </w:rPr>
-        <w:t xml:space="preserve">Digite o primeiro </w:t>
-      </w:r>
-      <w:proofErr w:type="spellStart"/>
-      <w:r>
-        <w:rPr>
-          <w:i/>
-          <w:iCs/>
-          <w:color w:val="000000" w:themeColor="text1"/>
-        </w:rPr>
-        <w:t>numero</w:t>
-      </w:r>
-      <w:proofErr w:type="spellEnd"/>
-      <w:r>
-        <w:rPr>
-          <w:i/>
-          <w:iCs/>
-          <w:color w:val="000000" w:themeColor="text1"/>
-        </w:rPr>
-        <w:t>: 3</w:t>
-      </w:r>
-    </w:p>
-    <w:p>
-      <w:pPr>
-        <w:rPr>
-          <w:i/>
-          <w:iCs/>
-          <w:color w:val="000000" w:themeColor="text1"/>
-        </w:rPr>
-      </w:pPr>
-      <w:r>
-        <w:rPr>
-          <w:i/>
-          <w:iCs/>
-          <w:color w:val="000000" w:themeColor="text1"/>
-        </w:rPr>
-        <w:t xml:space="preserve">Digite o segundo </w:t>
-      </w:r>
-      <w:proofErr w:type="spellStart"/>
-      <w:r>
-        <w:rPr>
-          <w:i/>
-          <w:iCs/>
-          <w:color w:val="000000" w:themeColor="text1"/>
-        </w:rPr>
-        <w:t>numero</w:t>
-      </w:r>
-      <w:proofErr w:type="spellEnd"/>
-      <w:r>
-        <w:rPr>
-          <w:i/>
-          <w:iCs/>
-          <w:color w:val="000000" w:themeColor="text1"/>
-        </w:rPr>
-        <w:t>: 6</w:t>
+        <w:t>Digite o primeiro numero: 3</w:t>
+      </w:r>
+    </w:p>
+    <w:p>
+      <w:pPr>
+        <w:rPr>
+          <w:i/>
+          <w:iCs/>
+          <w:color w:val="000000" w:themeColor="text1"/>
+        </w:rPr>
+      </w:pPr>
+      <w:r>
+        <w:rPr>
+          <w:i/>
+          <w:iCs/>
+          <w:color w:val="000000" w:themeColor="text1"/>
+        </w:rPr>
+        <w:t>Digite o segundo numero: 6</w:t>
       </w:r>
     </w:p>
     <w:p>
@@ -969,42 +836,19 @@
           <w:sz w:val="20"/>
           <w:szCs w:val="20"/>
         </w:rPr>
-        <w:t>#include &lt;</w:t>
-      </w:r>
-      <w:proofErr w:type="spellStart"/>
-      <w:r>
-        <w:rPr>
-          <w:i/>
-          <w:iCs/>
-          <w:color w:val="C45911" w:themeColor="accent2" w:themeShade="BF"/>
-          <w:sz w:val="20"/>
-          <w:szCs w:val="20"/>
-        </w:rPr>
-        <w:t>stdio.h</w:t>
-      </w:r>
-      <w:proofErr w:type="spellEnd"/>
-      <w:r>
-        <w:rPr>
-          <w:i/>
-          <w:iCs/>
-          <w:color w:val="C45911" w:themeColor="accent2" w:themeShade="BF"/>
-          <w:sz w:val="20"/>
-          <w:szCs w:val="20"/>
-        </w:rPr>
-        <w:t>&gt;</w:t>
-      </w:r>
-    </w:p>
-    <w:p>
-      <w:pPr>
-        <w:rPr>
-          <w:i/>
-          <w:iCs/>
-          <w:color w:val="000000" w:themeColor="text1"/>
-          <w:sz w:val="20"/>
-          <w:szCs w:val="20"/>
-        </w:rPr>
-      </w:pPr>
-      <w:proofErr w:type="spellStart"/>
+        <w:t>#include &lt;stdio.h&gt;</w:t>
+      </w:r>
+    </w:p>
+    <w:p>
+      <w:pPr>
+        <w:rPr>
+          <w:i/>
+          <w:iCs/>
+          <w:color w:val="000000" w:themeColor="text1"/>
+          <w:sz w:val="20"/>
+          <w:szCs w:val="20"/>
+        </w:rPr>
+      </w:pPr>
       <w:r>
         <w:rPr>
           <w:i/>
@@ -1023,21 +867,8 @@
           <w:sz w:val="20"/>
           <w:szCs w:val="20"/>
         </w:rPr>
-        <w:t>nt</w:t>
-      </w:r>
-      <w:proofErr w:type="spellEnd"/>
-      <w:r>
-        <w:rPr>
-          <w:i/>
-          <w:iCs/>
-          <w:color w:val="7030A0"/>
-          <w:sz w:val="20"/>
-          <w:szCs w:val="20"/>
-        </w:rPr>
-        <w:t xml:space="preserve"> </w:t>
-      </w:r>
-      <w:proofErr w:type="spellStart"/>
-      <w:proofErr w:type="gramStart"/>
+        <w:t xml:space="preserve">nt </w:t>
+      </w:r>
       <w:r>
         <w:rPr>
           <w:i/>
@@ -1048,7 +879,6 @@
         </w:rPr>
         <w:t>main</w:t>
       </w:r>
-      <w:proofErr w:type="spellEnd"/>
       <w:r>
         <w:rPr>
           <w:i/>
@@ -1057,18 +887,7 @@
           <w:sz w:val="20"/>
           <w:szCs w:val="20"/>
         </w:rPr>
-        <w:t>(</w:t>
-      </w:r>
-      <w:proofErr w:type="gramEnd"/>
-      <w:r>
-        <w:rPr>
-          <w:i/>
-          <w:iCs/>
-          <w:color w:val="002060"/>
-          <w:sz w:val="20"/>
-          <w:szCs w:val="20"/>
-        </w:rPr>
-        <w:t>) {</w:t>
+        <w:t>() {</w:t>
       </w:r>
     </w:p>
     <w:p>
@@ -1102,7 +921,6 @@
         </w:rPr>
         <w:t xml:space="preserve">     </w:t>
       </w:r>
-      <w:proofErr w:type="spellStart"/>
       <w:r>
         <w:rPr>
           <w:i/>
@@ -1111,9 +929,393 @@
           <w:sz w:val="20"/>
           <w:szCs w:val="20"/>
         </w:rPr>
-        <w:t>double</w:t>
-      </w:r>
-      <w:proofErr w:type="spellEnd"/>
+        <w:t xml:space="preserve">double </w:t>
+      </w:r>
+      <w:r>
+        <w:rPr>
+          <w:i/>
+          <w:iCs/>
+          <w:color w:val="000000" w:themeColor="text1"/>
+          <w:sz w:val="20"/>
+          <w:szCs w:val="20"/>
+        </w:rPr>
+        <w:t>x, y, media;</w:t>
+      </w:r>
+    </w:p>
+    <w:p>
+      <w:pPr>
+        <w:rPr>
+          <w:i/>
+          <w:iCs/>
+          <w:color w:val="000000" w:themeColor="text1"/>
+          <w:sz w:val="20"/>
+          <w:szCs w:val="20"/>
+        </w:rPr>
+      </w:pPr>
+      <w:r>
+        <w:rPr>
+          <w:i/>
+          <w:iCs/>
+          <w:color w:val="000000" w:themeColor="text1"/>
+          <w:sz w:val="20"/>
+          <w:szCs w:val="20"/>
+        </w:rPr>
+        <w:t xml:space="preserve">      </w:t>
+      </w:r>
+      <w:r>
+        <w:rPr>
+          <w:i/>
+          <w:iCs/>
+          <w:color w:val="000000" w:themeColor="text1"/>
+          <w:sz w:val="20"/>
+          <w:szCs w:val="20"/>
+        </w:rPr>
+        <w:t>printf(“Digite o primeiro numero: “);</w:t>
+      </w:r>
+    </w:p>
+    <w:p>
+      <w:pPr>
+        <w:rPr>
+          <w:i/>
+          <w:iCs/>
+          <w:color w:val="000000" w:themeColor="text1"/>
+          <w:sz w:val="20"/>
+          <w:szCs w:val="20"/>
+        </w:rPr>
+      </w:pPr>
+      <w:r>
+        <w:rPr>
+          <w:i/>
+          <w:iCs/>
+          <w:color w:val="000000" w:themeColor="text1"/>
+          <w:sz w:val="20"/>
+          <w:szCs w:val="20"/>
+        </w:rPr>
+        <w:t xml:space="preserve">      </w:t>
+      </w:r>
+      <w:r>
+        <w:rPr>
+          <w:i/>
+          <w:iCs/>
+          <w:color w:val="000000" w:themeColor="text1"/>
+          <w:sz w:val="20"/>
+          <w:szCs w:val="20"/>
+        </w:rPr>
+        <w:t>scanf(“%1f”, &amp;x</w:t>
+      </w:r>
+      <w:r>
+        <w:rPr>
+          <w:i/>
+          <w:iCs/>
+          <w:color w:val="000000" w:themeColor="text1"/>
+          <w:sz w:val="20"/>
+          <w:szCs w:val="20"/>
+        </w:rPr>
+        <w:t>);</w:t>
+      </w:r>
+    </w:p>
+    <w:p>
+      <w:pPr>
+        <w:rPr>
+          <w:i/>
+          <w:iCs/>
+          <w:color w:val="000000" w:themeColor="text1"/>
+          <w:sz w:val="20"/>
+          <w:szCs w:val="20"/>
+        </w:rPr>
+      </w:pPr>
+      <w:r>
+        <w:rPr>
+          <w:i/>
+          <w:iCs/>
+          <w:color w:val="000000" w:themeColor="text1"/>
+          <w:sz w:val="20"/>
+          <w:szCs w:val="20"/>
+        </w:rPr>
+        <w:t xml:space="preserve">      </w:t>
+      </w:r>
+      <w:r>
+        <w:rPr>
+          <w:i/>
+          <w:iCs/>
+          <w:color w:val="000000" w:themeColor="text1"/>
+          <w:sz w:val="20"/>
+          <w:szCs w:val="20"/>
+        </w:rPr>
+        <w:t>printf(“Digite o segundo numero: “);</w:t>
+      </w:r>
+    </w:p>
+    <w:p>
+      <w:pPr>
+        <w:rPr>
+          <w:i/>
+          <w:iCs/>
+          <w:color w:val="000000" w:themeColor="text1"/>
+          <w:sz w:val="20"/>
+          <w:szCs w:val="20"/>
+        </w:rPr>
+      </w:pPr>
+      <w:r>
+        <w:rPr>
+          <w:i/>
+          <w:iCs/>
+          <w:color w:val="000000" w:themeColor="text1"/>
+          <w:sz w:val="20"/>
+          <w:szCs w:val="20"/>
+        </w:rPr>
+        <w:t xml:space="preserve">      </w:t>
+      </w:r>
+      <w:r>
+        <w:rPr>
+          <w:i/>
+          <w:iCs/>
+          <w:color w:val="000000" w:themeColor="text1"/>
+          <w:sz w:val="20"/>
+          <w:szCs w:val="20"/>
+        </w:rPr>
+        <w:t>scanf(“%1f”, &amp;y);</w:t>
+      </w:r>
+    </w:p>
+    <w:p>
+      <w:pPr>
+        <w:rPr>
+          <w:i/>
+          <w:iCs/>
+          <w:color w:val="000000" w:themeColor="text1"/>
+          <w:sz w:val="20"/>
+          <w:szCs w:val="20"/>
+        </w:rPr>
+      </w:pPr>
+      <w:r>
+        <w:rPr>
+          <w:i/>
+          <w:iCs/>
+          <w:color w:val="000000" w:themeColor="text1"/>
+          <w:sz w:val="20"/>
+          <w:szCs w:val="20"/>
+        </w:rPr>
+        <w:t xml:space="preserve">      </w:t>
+      </w:r>
+      <w:r>
+        <w:rPr>
+          <w:i/>
+          <w:iCs/>
+          <w:color w:val="000000" w:themeColor="text1"/>
+          <w:sz w:val="20"/>
+          <w:szCs w:val="20"/>
+        </w:rPr>
+        <w:t xml:space="preserve">media = (x + y) / </w:t>
+      </w:r>
+      <w:r>
+        <w:rPr>
+          <w:i/>
+          <w:iCs/>
+          <w:color w:val="C45911" w:themeColor="accent2" w:themeShade="BF"/>
+          <w:sz w:val="20"/>
+          <w:szCs w:val="20"/>
+        </w:rPr>
+        <w:t>2.0</w:t>
+      </w:r>
+      <w:r>
+        <w:rPr>
+          <w:i/>
+          <w:iCs/>
+          <w:color w:val="000000" w:themeColor="text1"/>
+          <w:sz w:val="20"/>
+          <w:szCs w:val="20"/>
+        </w:rPr>
+        <w:t>;</w:t>
+      </w:r>
+    </w:p>
+    <w:p>
+      <w:pPr>
+        <w:rPr>
+          <w:i/>
+          <w:iCs/>
+          <w:color w:val="000000" w:themeColor="text1"/>
+          <w:sz w:val="20"/>
+          <w:szCs w:val="20"/>
+        </w:rPr>
+      </w:pPr>
+      <w:r>
+        <w:rPr>
+          <w:i/>
+          <w:iCs/>
+          <w:color w:val="000000" w:themeColor="text1"/>
+          <w:sz w:val="20"/>
+          <w:szCs w:val="20"/>
+        </w:rPr>
+        <w:t xml:space="preserve">      </w:t>
+      </w:r>
+      <w:r>
+        <w:rPr>
+          <w:i/>
+          <w:iCs/>
+          <w:color w:val="000000" w:themeColor="text1"/>
+          <w:sz w:val="20"/>
+          <w:szCs w:val="20"/>
+        </w:rPr>
+        <w:t>printf(“Media = %.1f\n”, media);</w:t>
+      </w:r>
+    </w:p>
+    <w:p>
+      <w:pPr>
+        <w:rPr>
+          <w:i/>
+          <w:iCs/>
+          <w:color w:val="000000" w:themeColor="text1"/>
+          <w:sz w:val="20"/>
+          <w:szCs w:val="20"/>
+        </w:rPr>
+      </w:pPr>
+      <w:r>
+        <w:rPr>
+          <w:i/>
+          <w:iCs/>
+          <w:color w:val="000000" w:themeColor="text1"/>
+          <w:sz w:val="20"/>
+          <w:szCs w:val="20"/>
+        </w:rPr>
+        <w:t xml:space="preserve">      </w:t>
+      </w:r>
+      <w:r>
+        <w:rPr>
+          <w:i/>
+          <w:iCs/>
+          <w:color w:val="002060"/>
+          <w:sz w:val="20"/>
+          <w:szCs w:val="20"/>
+        </w:rPr>
+        <w:t xml:space="preserve">return </w:t>
+      </w:r>
+      <w:r>
+        <w:rPr>
+          <w:i/>
+          <w:iCs/>
+          <w:color w:val="C45911" w:themeColor="accent2" w:themeShade="BF"/>
+          <w:sz w:val="20"/>
+          <w:szCs w:val="20"/>
+        </w:rPr>
+        <w:t>0</w:t>
+      </w:r>
+      <w:r>
+        <w:rPr>
+          <w:i/>
+          <w:iCs/>
+          <w:color w:val="000000" w:themeColor="text1"/>
+          <w:sz w:val="20"/>
+          <w:szCs w:val="20"/>
+        </w:rPr>
+        <w:t xml:space="preserve"> ;</w:t>
+      </w:r>
+    </w:p>
+    <w:p>
+      <w:pPr>
+        <w:rPr>
+          <w:i/>
+          <w:iCs/>
+          <w:color w:val="000000" w:themeColor="text1"/>
+          <w:sz w:val="20"/>
+          <w:szCs w:val="20"/>
+        </w:rPr>
+      </w:pPr>
+      <w:r>
+        <w:rPr>
+          <w:i/>
+          <w:iCs/>
+          <w:color w:val="000000" w:themeColor="text1"/>
+          <w:sz w:val="20"/>
+          <w:szCs w:val="20"/>
+        </w:rPr>
+        <w:t>}</w:t>
+      </w:r>
+    </w:p>
+    <w:p>
+      <w:pPr>
+        <w:rPr>
+          <w:i/>
+          <w:iCs/>
+          <w:color w:val="000000" w:themeColor="text1"/>
+          <w:sz w:val="20"/>
+          <w:szCs w:val="20"/>
+        </w:rPr>
+      </w:pPr>
+    </w:p>
+    <w:p>
+      <w:pPr>
+        <w:rPr>
+          <w:color w:val="FF0000"/>
+        </w:rPr>
+      </w:pPr>
+      <w:r>
+        <w:rPr>
+          <w:color w:val="FF0000"/>
+        </w:rPr>
+        <w:t>Solução em linguagem C++</w:t>
+      </w:r>
+    </w:p>
+    <w:p>
+      <w:pPr>
+        <w:rPr>
+          <w:i/>
+          <w:iCs/>
+          <w:color w:val="C45911" w:themeColor="accent2" w:themeShade="BF"/>
+          <w:sz w:val="20"/>
+          <w:szCs w:val="20"/>
+        </w:rPr>
+      </w:pPr>
+      <w:r>
+        <w:rPr>
+          <w:i/>
+          <w:iCs/>
+          <w:color w:val="C45911" w:themeColor="accent2" w:themeShade="BF"/>
+          <w:sz w:val="20"/>
+          <w:szCs w:val="20"/>
+        </w:rPr>
+        <w:t>#include &lt;iostream&gt;</w:t>
+      </w:r>
+    </w:p>
+    <w:p>
+      <w:pPr>
+        <w:rPr>
+          <w:i/>
+          <w:iCs/>
+          <w:color w:val="000000" w:themeColor="text1"/>
+          <w:sz w:val="20"/>
+          <w:szCs w:val="20"/>
+        </w:rPr>
+      </w:pPr>
+      <w:r>
+        <w:rPr>
+          <w:i/>
+          <w:iCs/>
+          <w:color w:val="002060"/>
+          <w:sz w:val="20"/>
+          <w:szCs w:val="20"/>
+        </w:rPr>
+        <w:t xml:space="preserve">using namespace </w:t>
+      </w:r>
+      <w:r>
+        <w:rPr>
+          <w:i/>
+          <w:iCs/>
+          <w:color w:val="000000" w:themeColor="text1"/>
+          <w:sz w:val="20"/>
+          <w:szCs w:val="20"/>
+        </w:rPr>
+        <w:t>std;</w:t>
+      </w:r>
+    </w:p>
+    <w:p>
+      <w:pPr>
+        <w:rPr>
+          <w:i/>
+          <w:iCs/>
+          <w:color w:val="000000" w:themeColor="text1"/>
+          <w:sz w:val="20"/>
+          <w:szCs w:val="20"/>
+        </w:rPr>
+      </w:pPr>
       <w:r>
         <w:rPr>
           <w:i/>
@@ -1122,7 +1324,58 @@
           <w:sz w:val="20"/>
           <w:szCs w:val="20"/>
         </w:rPr>
-        <w:t xml:space="preserve"> </w:t>
+        <w:t xml:space="preserve">int </w:t>
+      </w:r>
+      <w:r>
+        <w:rPr>
+          <w:i/>
+          <w:iCs/>
+          <w:color w:val="000000" w:themeColor="text1"/>
+          <w:sz w:val="20"/>
+          <w:szCs w:val="20"/>
+        </w:rPr>
+        <w:t>main()</w:t>
+      </w:r>
+      <w:r>
+        <w:rPr>
+          <w:i/>
+          <w:iCs/>
+          <w:color w:val="000000" w:themeColor="text1"/>
+          <w:sz w:val="20"/>
+          <w:szCs w:val="20"/>
+        </w:rPr>
+        <w:t xml:space="preserve"> {</w:t>
+      </w:r>
+    </w:p>
+    <w:p>
+      <w:pPr>
+        <w:rPr>
+          <w:i/>
+          <w:iCs/>
+          <w:color w:val="000000" w:themeColor="text1"/>
+          <w:sz w:val="20"/>
+          <w:szCs w:val="20"/>
+        </w:rPr>
+      </w:pPr>
+      <w:r>
+        <w:rPr>
+          <w:i/>
+          <w:iCs/>
+          <w:color w:val="000000" w:themeColor="text1"/>
+          <w:sz w:val="20"/>
+          <w:szCs w:val="20"/>
+        </w:rPr>
+        <w:t xml:space="preserve">     </w:t>
+      </w:r>
+      <w:r>
+        <w:rPr>
+          <w:i/>
+          <w:iCs/>
+          <w:color w:val="7030A0"/>
+          <w:sz w:val="20"/>
+          <w:szCs w:val="20"/>
+        </w:rPr>
+        <w:t xml:space="preserve">double </w:t>
       </w:r>
       <w:r>
         <w:rPr>
@@ -1153,291 +1406,122 @@
           <w:sz w:val="20"/>
           <w:szCs w:val="20"/>
         </w:rPr>
-        <w:t xml:space="preserve">      </w:t>
-      </w:r>
-      <w:proofErr w:type="spellStart"/>
-      <w:proofErr w:type="gramStart"/>
-      <w:r>
-        <w:rPr>
-          <w:i/>
-          <w:iCs/>
-          <w:color w:val="000000" w:themeColor="text1"/>
-          <w:sz w:val="20"/>
-          <w:szCs w:val="20"/>
-        </w:rPr>
-        <w:t>printf</w:t>
-      </w:r>
-      <w:proofErr w:type="spellEnd"/>
-      <w:r>
-        <w:rPr>
-          <w:i/>
-          <w:iCs/>
-          <w:color w:val="000000" w:themeColor="text1"/>
-          <w:sz w:val="20"/>
-          <w:szCs w:val="20"/>
-        </w:rPr>
-        <w:t>(</w:t>
-      </w:r>
-      <w:proofErr w:type="gramEnd"/>
-      <w:r>
-        <w:rPr>
-          <w:i/>
-          <w:iCs/>
-          <w:color w:val="000000" w:themeColor="text1"/>
-          <w:sz w:val="20"/>
-          <w:szCs w:val="20"/>
-        </w:rPr>
-        <w:t xml:space="preserve">“Digite o primeiro </w:t>
-      </w:r>
-      <w:proofErr w:type="spellStart"/>
-      <w:r>
-        <w:rPr>
-          <w:i/>
-          <w:iCs/>
-          <w:color w:val="000000" w:themeColor="text1"/>
-          <w:sz w:val="20"/>
-          <w:szCs w:val="20"/>
-        </w:rPr>
-        <w:t>numero</w:t>
-      </w:r>
-      <w:proofErr w:type="spellEnd"/>
-      <w:r>
-        <w:rPr>
-          <w:i/>
-          <w:iCs/>
-          <w:color w:val="000000" w:themeColor="text1"/>
-          <w:sz w:val="20"/>
-          <w:szCs w:val="20"/>
-        </w:rPr>
-        <w:t>: “);</w:t>
-      </w:r>
-    </w:p>
-    <w:p>
-      <w:pPr>
-        <w:rPr>
-          <w:i/>
-          <w:iCs/>
-          <w:color w:val="000000" w:themeColor="text1"/>
-          <w:sz w:val="20"/>
-          <w:szCs w:val="20"/>
-        </w:rPr>
-      </w:pPr>
-      <w:r>
-        <w:rPr>
-          <w:i/>
-          <w:iCs/>
-          <w:color w:val="000000" w:themeColor="text1"/>
-          <w:sz w:val="20"/>
-          <w:szCs w:val="20"/>
-        </w:rPr>
-        <w:t xml:space="preserve">      </w:t>
-      </w:r>
-      <w:proofErr w:type="spellStart"/>
-      <w:proofErr w:type="gramStart"/>
-      <w:r>
-        <w:rPr>
-          <w:i/>
-          <w:iCs/>
-          <w:color w:val="000000" w:themeColor="text1"/>
-          <w:sz w:val="20"/>
-          <w:szCs w:val="20"/>
-        </w:rPr>
-        <w:t>scanf</w:t>
-      </w:r>
-      <w:proofErr w:type="spellEnd"/>
-      <w:r>
-        <w:rPr>
-          <w:i/>
-          <w:iCs/>
-          <w:color w:val="000000" w:themeColor="text1"/>
-          <w:sz w:val="20"/>
-          <w:szCs w:val="20"/>
-        </w:rPr>
-        <w:t>(</w:t>
-      </w:r>
-      <w:proofErr w:type="gramEnd"/>
-      <w:r>
-        <w:rPr>
-          <w:i/>
-          <w:iCs/>
-          <w:color w:val="000000" w:themeColor="text1"/>
-          <w:sz w:val="20"/>
-          <w:szCs w:val="20"/>
-        </w:rPr>
-        <w:t>“%1f”, &amp;x</w:t>
-      </w:r>
-      <w:r>
-        <w:rPr>
-          <w:i/>
-          <w:iCs/>
-          <w:color w:val="000000" w:themeColor="text1"/>
-          <w:sz w:val="20"/>
-          <w:szCs w:val="20"/>
-        </w:rPr>
-        <w:t>);</w:t>
-      </w:r>
-    </w:p>
-    <w:p>
-      <w:pPr>
-        <w:rPr>
-          <w:i/>
-          <w:iCs/>
-          <w:color w:val="000000" w:themeColor="text1"/>
-          <w:sz w:val="20"/>
-          <w:szCs w:val="20"/>
-        </w:rPr>
-      </w:pPr>
-      <w:r>
-        <w:rPr>
-          <w:i/>
-          <w:iCs/>
-          <w:color w:val="000000" w:themeColor="text1"/>
-          <w:sz w:val="20"/>
-          <w:szCs w:val="20"/>
-        </w:rPr>
-        <w:t xml:space="preserve">      </w:t>
-      </w:r>
-      <w:proofErr w:type="spellStart"/>
-      <w:proofErr w:type="gramStart"/>
-      <w:r>
-        <w:rPr>
-          <w:i/>
-          <w:iCs/>
-          <w:color w:val="000000" w:themeColor="text1"/>
-          <w:sz w:val="20"/>
-          <w:szCs w:val="20"/>
-        </w:rPr>
-        <w:t>printf</w:t>
-      </w:r>
-      <w:proofErr w:type="spellEnd"/>
-      <w:r>
-        <w:rPr>
-          <w:i/>
-          <w:iCs/>
-          <w:color w:val="000000" w:themeColor="text1"/>
-          <w:sz w:val="20"/>
-          <w:szCs w:val="20"/>
-        </w:rPr>
-        <w:t>(</w:t>
-      </w:r>
-      <w:proofErr w:type="gramEnd"/>
-      <w:r>
-        <w:rPr>
-          <w:i/>
-          <w:iCs/>
-          <w:color w:val="000000" w:themeColor="text1"/>
-          <w:sz w:val="20"/>
-          <w:szCs w:val="20"/>
-        </w:rPr>
-        <w:t xml:space="preserve">“Digite o segundo </w:t>
-      </w:r>
-      <w:proofErr w:type="spellStart"/>
-      <w:r>
-        <w:rPr>
-          <w:i/>
-          <w:iCs/>
-          <w:color w:val="000000" w:themeColor="text1"/>
-          <w:sz w:val="20"/>
-          <w:szCs w:val="20"/>
-        </w:rPr>
-        <w:t>numero</w:t>
-      </w:r>
-      <w:proofErr w:type="spellEnd"/>
-      <w:r>
-        <w:rPr>
-          <w:i/>
-          <w:iCs/>
-          <w:color w:val="000000" w:themeColor="text1"/>
-          <w:sz w:val="20"/>
-          <w:szCs w:val="20"/>
-        </w:rPr>
-        <w:t>: “);</w:t>
-      </w:r>
-    </w:p>
-    <w:p>
-      <w:pPr>
-        <w:rPr>
-          <w:i/>
-          <w:iCs/>
-          <w:color w:val="000000" w:themeColor="text1"/>
-          <w:sz w:val="20"/>
-          <w:szCs w:val="20"/>
-        </w:rPr>
-      </w:pPr>
-      <w:r>
-        <w:rPr>
-          <w:i/>
-          <w:iCs/>
-          <w:color w:val="000000" w:themeColor="text1"/>
-          <w:sz w:val="20"/>
-          <w:szCs w:val="20"/>
-        </w:rPr>
-        <w:t xml:space="preserve">      </w:t>
-      </w:r>
-      <w:proofErr w:type="spellStart"/>
-      <w:proofErr w:type="gramStart"/>
-      <w:r>
-        <w:rPr>
-          <w:i/>
-          <w:iCs/>
-          <w:color w:val="000000" w:themeColor="text1"/>
-          <w:sz w:val="20"/>
-          <w:szCs w:val="20"/>
-        </w:rPr>
-        <w:t>scanf</w:t>
-      </w:r>
-      <w:proofErr w:type="spellEnd"/>
-      <w:r>
-        <w:rPr>
-          <w:i/>
-          <w:iCs/>
-          <w:color w:val="000000" w:themeColor="text1"/>
-          <w:sz w:val="20"/>
-          <w:szCs w:val="20"/>
-        </w:rPr>
-        <w:t>(</w:t>
-      </w:r>
-      <w:proofErr w:type="gramEnd"/>
-      <w:r>
-        <w:rPr>
-          <w:i/>
-          <w:iCs/>
-          <w:color w:val="000000" w:themeColor="text1"/>
-          <w:sz w:val="20"/>
-          <w:szCs w:val="20"/>
-        </w:rPr>
-        <w:t>“%1f”, &amp;y);</w:t>
-      </w:r>
-    </w:p>
-    <w:p>
-      <w:pPr>
-        <w:rPr>
-          <w:i/>
-          <w:iCs/>
-          <w:color w:val="000000" w:themeColor="text1"/>
-          <w:sz w:val="20"/>
-          <w:szCs w:val="20"/>
-        </w:rPr>
-      </w:pPr>
-      <w:r>
-        <w:rPr>
-          <w:i/>
-          <w:iCs/>
-          <w:color w:val="000000" w:themeColor="text1"/>
-          <w:sz w:val="20"/>
-          <w:szCs w:val="20"/>
-        </w:rPr>
-        <w:t xml:space="preserve">      </w:t>
-      </w:r>
-      <w:r>
-        <w:rPr>
-          <w:i/>
-          <w:iCs/>
-          <w:color w:val="000000" w:themeColor="text1"/>
-          <w:sz w:val="20"/>
-          <w:szCs w:val="20"/>
-        </w:rPr>
-        <w:t xml:space="preserve">media = (x + y) / </w:t>
+        <w:t xml:space="preserve">     cout &lt;&lt; “Digite o primeiro numero: “;</w:t>
+      </w:r>
+    </w:p>
+    <w:p>
+      <w:pPr>
+        <w:rPr>
+          <w:i/>
+          <w:iCs/>
+          <w:color w:val="000000" w:themeColor="text1"/>
+          <w:sz w:val="20"/>
+          <w:szCs w:val="20"/>
+        </w:rPr>
+      </w:pPr>
+      <w:r>
+        <w:rPr>
+          <w:i/>
+          <w:iCs/>
+          <w:color w:val="000000" w:themeColor="text1"/>
+          <w:sz w:val="20"/>
+          <w:szCs w:val="20"/>
+        </w:rPr>
+        <w:t xml:space="preserve">     cout &gt;&gt; x;</w:t>
+      </w:r>
+    </w:p>
+    <w:p>
+      <w:pPr>
+        <w:rPr>
+          <w:i/>
+          <w:iCs/>
+          <w:color w:val="000000" w:themeColor="text1"/>
+          <w:sz w:val="20"/>
+          <w:szCs w:val="20"/>
+        </w:rPr>
+      </w:pPr>
+      <w:r>
+        <w:rPr>
+          <w:i/>
+          <w:iCs/>
+          <w:color w:val="000000" w:themeColor="text1"/>
+          <w:sz w:val="20"/>
+          <w:szCs w:val="20"/>
+        </w:rPr>
+        <w:t xml:space="preserve">     cin &gt;&gt; y;</w:t>
+      </w:r>
+    </w:p>
+    <w:p>
+      <w:pPr>
+        <w:rPr>
+          <w:i/>
+          <w:iCs/>
+          <w:color w:val="000000" w:themeColor="text1"/>
+          <w:sz w:val="20"/>
+          <w:szCs w:val="20"/>
+        </w:rPr>
+      </w:pPr>
+      <w:r>
+        <w:rPr>
+          <w:i/>
+          <w:iCs/>
+          <w:color w:val="000000" w:themeColor="text1"/>
+          <w:sz w:val="20"/>
+          <w:szCs w:val="20"/>
+        </w:rPr>
+        <w:t xml:space="preserve">     media = (x + y) / 2.0;</w:t>
+      </w:r>
+    </w:p>
+    <w:p>
+      <w:pPr>
+        <w:rPr>
+          <w:i/>
+          <w:iCs/>
+          <w:color w:val="000000" w:themeColor="text1"/>
+          <w:sz w:val="20"/>
+          <w:szCs w:val="20"/>
+        </w:rPr>
+      </w:pPr>
+      <w:r>
+        <w:rPr>
+          <w:i/>
+          <w:iCs/>
+          <w:color w:val="000000" w:themeColor="text1"/>
+          <w:sz w:val="20"/>
+          <w:szCs w:val="20"/>
+        </w:rPr>
+        <w:t xml:space="preserve">     cout &lt;&lt; “Media = “ &lt;&lt; media &lt;&lt; endl;</w:t>
+      </w:r>
+    </w:p>
+    <w:p>
+      <w:pPr>
+        <w:rPr>
+          <w:i/>
+          <w:iCs/>
+          <w:color w:val="000000" w:themeColor="text1"/>
+          <w:sz w:val="20"/>
+          <w:szCs w:val="20"/>
+        </w:rPr>
+      </w:pPr>
+      <w:r>
+        <w:rPr>
+          <w:i/>
+          <w:iCs/>
+          <w:color w:val="000000" w:themeColor="text1"/>
+          <w:sz w:val="20"/>
+          <w:szCs w:val="20"/>
+        </w:rPr>
+        <w:t xml:space="preserve">     </w:t>
+      </w:r>
+      <w:r>
+        <w:rPr>
+          <w:i/>
+          <w:iCs/>
+          <w:color w:val="002060"/>
+          <w:sz w:val="20"/>
+          <w:szCs w:val="20"/>
+        </w:rPr>
+        <w:t xml:space="preserve">return </w:t>
       </w:r>
       <w:r>
         <w:rPr>
@@ -1447,13 +1531,13 @@
           <w:sz w:val="20"/>
           <w:szCs w:val="20"/>
         </w:rPr>
-        <w:t>2.0</w:t>
-      </w:r>
-      <w:r>
-        <w:rPr>
-          <w:i/>
-          <w:iCs/>
-          <w:color w:val="000000" w:themeColor="text1"/>
+        <w:t>0</w:t>
+      </w:r>
+      <w:r>
+        <w:rPr>
+          <w:i/>
+          <w:iCs/>
+          <w:color w:val="002060"/>
           <w:sz w:val="20"/>
           <w:szCs w:val="20"/>
         </w:rPr>
@@ -1478,126 +1562,6 @@
           <w:sz w:val="20"/>
           <w:szCs w:val="20"/>
         </w:rPr>
-        <w:t xml:space="preserve">      </w:t>
-      </w:r>
-      <w:proofErr w:type="spellStart"/>
-      <w:proofErr w:type="gramStart"/>
-      <w:r>
-        <w:rPr>
-          <w:i/>
-          <w:iCs/>
-          <w:color w:val="000000" w:themeColor="text1"/>
-          <w:sz w:val="20"/>
-          <w:szCs w:val="20"/>
-        </w:rPr>
-        <w:t>printf</w:t>
-      </w:r>
-      <w:proofErr w:type="spellEnd"/>
-      <w:r>
-        <w:rPr>
-          <w:i/>
-          <w:iCs/>
-          <w:color w:val="000000" w:themeColor="text1"/>
-          <w:sz w:val="20"/>
-          <w:szCs w:val="20"/>
-        </w:rPr>
-        <w:t>(</w:t>
-      </w:r>
-      <w:proofErr w:type="gramEnd"/>
-      <w:r>
-        <w:rPr>
-          <w:i/>
-          <w:iCs/>
-          <w:color w:val="000000" w:themeColor="text1"/>
-          <w:sz w:val="20"/>
-          <w:szCs w:val="20"/>
-        </w:rPr>
-        <w:t>“Media = %.1f\n”, media);</w:t>
-      </w:r>
-    </w:p>
-    <w:p>
-      <w:pPr>
-        <w:rPr>
-          <w:i/>
-          <w:iCs/>
-          <w:color w:val="000000" w:themeColor="text1"/>
-          <w:sz w:val="20"/>
-          <w:szCs w:val="20"/>
-        </w:rPr>
-      </w:pPr>
-      <w:r>
-        <w:rPr>
-          <w:i/>
-          <w:iCs/>
-          <w:color w:val="000000" w:themeColor="text1"/>
-          <w:sz w:val="20"/>
-          <w:szCs w:val="20"/>
-        </w:rPr>
-        <w:t xml:space="preserve">      </w:t>
-      </w:r>
-      <w:proofErr w:type="spellStart"/>
-      <w:r>
-        <w:rPr>
-          <w:i/>
-          <w:iCs/>
-          <w:color w:val="002060"/>
-          <w:sz w:val="20"/>
-          <w:szCs w:val="20"/>
-        </w:rPr>
-        <w:t>return</w:t>
-      </w:r>
-      <w:proofErr w:type="spellEnd"/>
-      <w:r>
-        <w:rPr>
-          <w:i/>
-          <w:iCs/>
-          <w:color w:val="002060"/>
-          <w:sz w:val="20"/>
-          <w:szCs w:val="20"/>
-        </w:rPr>
-        <w:t xml:space="preserve"> </w:t>
-      </w:r>
-      <w:proofErr w:type="gramStart"/>
-      <w:r>
-        <w:rPr>
-          <w:i/>
-          <w:iCs/>
-          <w:color w:val="C45911" w:themeColor="accent2" w:themeShade="BF"/>
-          <w:sz w:val="20"/>
-          <w:szCs w:val="20"/>
-        </w:rPr>
-        <w:t>0</w:t>
-      </w:r>
-      <w:r>
-        <w:rPr>
-          <w:i/>
-          <w:iCs/>
-          <w:color w:val="000000" w:themeColor="text1"/>
-          <w:sz w:val="20"/>
-          <w:szCs w:val="20"/>
-        </w:rPr>
-        <w:t xml:space="preserve"> ;</w:t>
-      </w:r>
-      <w:proofErr w:type="gramEnd"/>
-    </w:p>
-    <w:p>
-      <w:pPr>
-        <w:rPr>
-          <w:i/>
-          <w:iCs/>
-          <w:color w:val="000000" w:themeColor="text1"/>
-          <w:sz w:val="20"/>
-          <w:szCs w:val="20"/>
-        </w:rPr>
-      </w:pPr>
-      <w:r>
-        <w:rPr>
-          <w:i/>
-          <w:iCs/>
-          <w:color w:val="000000" w:themeColor="text1"/>
-          <w:sz w:val="20"/>
-          <w:szCs w:val="20"/>
-        </w:rPr>
         <w:t>}</w:t>
       </w:r>
     </w:p>
@@ -1622,623 +1586,6 @@
         <w:rPr>
           <w:color w:val="FF0000"/>
         </w:rPr>
-        <w:t>Solução em linguagem C++</w:t>
-      </w:r>
-    </w:p>
-    <w:p>
-      <w:pPr>
-        <w:rPr>
-          <w:i/>
-          <w:iCs/>
-          <w:color w:val="C45911" w:themeColor="accent2" w:themeShade="BF"/>
-          <w:sz w:val="20"/>
-          <w:szCs w:val="20"/>
-        </w:rPr>
-      </w:pPr>
-      <w:r>
-        <w:rPr>
-          <w:i/>
-          <w:iCs/>
-          <w:color w:val="C45911" w:themeColor="accent2" w:themeShade="BF"/>
-          <w:sz w:val="20"/>
-          <w:szCs w:val="20"/>
-        </w:rPr>
-        <w:t>#include &lt;</w:t>
-      </w:r>
-      <w:proofErr w:type="spellStart"/>
-      <w:r>
-        <w:rPr>
-          <w:i/>
-          <w:iCs/>
-          <w:color w:val="C45911" w:themeColor="accent2" w:themeShade="BF"/>
-          <w:sz w:val="20"/>
-          <w:szCs w:val="20"/>
-        </w:rPr>
-        <w:t>iostream</w:t>
-      </w:r>
-      <w:proofErr w:type="spellEnd"/>
-      <w:r>
-        <w:rPr>
-          <w:i/>
-          <w:iCs/>
-          <w:color w:val="C45911" w:themeColor="accent2" w:themeShade="BF"/>
-          <w:sz w:val="20"/>
-          <w:szCs w:val="20"/>
-        </w:rPr>
-        <w:t>&gt;</w:t>
-      </w:r>
-    </w:p>
-    <w:p>
-      <w:pPr>
-        <w:rPr>
-          <w:i/>
-          <w:iCs/>
-          <w:color w:val="000000" w:themeColor="text1"/>
-          <w:sz w:val="20"/>
-          <w:szCs w:val="20"/>
-        </w:rPr>
-      </w:pPr>
-      <w:proofErr w:type="spellStart"/>
-      <w:r>
-        <w:rPr>
-          <w:i/>
-          <w:iCs/>
-          <w:color w:val="002060"/>
-          <w:sz w:val="20"/>
-          <w:szCs w:val="20"/>
-        </w:rPr>
-        <w:t>using</w:t>
-      </w:r>
-      <w:proofErr w:type="spellEnd"/>
-      <w:r>
-        <w:rPr>
-          <w:i/>
-          <w:iCs/>
-          <w:color w:val="002060"/>
-          <w:sz w:val="20"/>
-          <w:szCs w:val="20"/>
-        </w:rPr>
-        <w:t xml:space="preserve"> </w:t>
-      </w:r>
-      <w:proofErr w:type="spellStart"/>
-      <w:r>
-        <w:rPr>
-          <w:i/>
-          <w:iCs/>
-          <w:color w:val="002060"/>
-          <w:sz w:val="20"/>
-          <w:szCs w:val="20"/>
-        </w:rPr>
-        <w:t>namespace</w:t>
-      </w:r>
-      <w:proofErr w:type="spellEnd"/>
-      <w:r>
-        <w:rPr>
-          <w:i/>
-          <w:iCs/>
-          <w:color w:val="002060"/>
-          <w:sz w:val="20"/>
-          <w:szCs w:val="20"/>
-        </w:rPr>
-        <w:t xml:space="preserve"> </w:t>
-      </w:r>
-      <w:proofErr w:type="spellStart"/>
-      <w:r>
-        <w:rPr>
-          <w:i/>
-          <w:iCs/>
-          <w:color w:val="000000" w:themeColor="text1"/>
-          <w:sz w:val="20"/>
-          <w:szCs w:val="20"/>
-        </w:rPr>
-        <w:t>std</w:t>
-      </w:r>
-      <w:proofErr w:type="spellEnd"/>
-      <w:r>
-        <w:rPr>
-          <w:i/>
-          <w:iCs/>
-          <w:color w:val="000000" w:themeColor="text1"/>
-          <w:sz w:val="20"/>
-          <w:szCs w:val="20"/>
-        </w:rPr>
-        <w:t>;</w:t>
-      </w:r>
-    </w:p>
-    <w:p>
-      <w:pPr>
-        <w:rPr>
-          <w:i/>
-          <w:iCs/>
-          <w:color w:val="000000" w:themeColor="text1"/>
-          <w:sz w:val="20"/>
-          <w:szCs w:val="20"/>
-        </w:rPr>
-      </w:pPr>
-      <w:proofErr w:type="spellStart"/>
-      <w:r>
-        <w:rPr>
-          <w:i/>
-          <w:iCs/>
-          <w:color w:val="7030A0"/>
-          <w:sz w:val="20"/>
-          <w:szCs w:val="20"/>
-        </w:rPr>
-        <w:t>int</w:t>
-      </w:r>
-      <w:proofErr w:type="spellEnd"/>
-      <w:r>
-        <w:rPr>
-          <w:i/>
-          <w:iCs/>
-          <w:color w:val="7030A0"/>
-          <w:sz w:val="20"/>
-          <w:szCs w:val="20"/>
-        </w:rPr>
-        <w:t xml:space="preserve"> </w:t>
-      </w:r>
-      <w:proofErr w:type="spellStart"/>
-      <w:proofErr w:type="gramStart"/>
-      <w:r>
-        <w:rPr>
-          <w:i/>
-          <w:iCs/>
-          <w:color w:val="000000" w:themeColor="text1"/>
-          <w:sz w:val="20"/>
-          <w:szCs w:val="20"/>
-        </w:rPr>
-        <w:t>main</w:t>
-      </w:r>
-      <w:proofErr w:type="spellEnd"/>
-      <w:r>
-        <w:rPr>
-          <w:i/>
-          <w:iCs/>
-          <w:color w:val="000000" w:themeColor="text1"/>
-          <w:sz w:val="20"/>
-          <w:szCs w:val="20"/>
-        </w:rPr>
-        <w:t>(</w:t>
-      </w:r>
-      <w:proofErr w:type="gramEnd"/>
-      <w:r>
-        <w:rPr>
-          <w:i/>
-          <w:iCs/>
-          <w:color w:val="000000" w:themeColor="text1"/>
-          <w:sz w:val="20"/>
-          <w:szCs w:val="20"/>
-        </w:rPr>
-        <w:t>)</w:t>
-      </w:r>
-      <w:r>
-        <w:rPr>
-          <w:i/>
-          <w:iCs/>
-          <w:color w:val="000000" w:themeColor="text1"/>
-          <w:sz w:val="20"/>
-          <w:szCs w:val="20"/>
-        </w:rPr>
-        <w:t xml:space="preserve"> {</w:t>
-      </w:r>
-    </w:p>
-    <w:p>
-      <w:pPr>
-        <w:rPr>
-          <w:i/>
-          <w:iCs/>
-          <w:color w:val="000000" w:themeColor="text1"/>
-          <w:sz w:val="20"/>
-          <w:szCs w:val="20"/>
-        </w:rPr>
-      </w:pPr>
-      <w:r>
-        <w:rPr>
-          <w:i/>
-          <w:iCs/>
-          <w:color w:val="000000" w:themeColor="text1"/>
-          <w:sz w:val="20"/>
-          <w:szCs w:val="20"/>
-        </w:rPr>
-        <w:t xml:space="preserve">     </w:t>
-      </w:r>
-      <w:proofErr w:type="spellStart"/>
-      <w:r>
-        <w:rPr>
-          <w:i/>
-          <w:iCs/>
-          <w:color w:val="7030A0"/>
-          <w:sz w:val="20"/>
-          <w:szCs w:val="20"/>
-        </w:rPr>
-        <w:t>double</w:t>
-      </w:r>
-      <w:proofErr w:type="spellEnd"/>
-      <w:r>
-        <w:rPr>
-          <w:i/>
-          <w:iCs/>
-          <w:color w:val="7030A0"/>
-          <w:sz w:val="20"/>
-          <w:szCs w:val="20"/>
-        </w:rPr>
-        <w:t xml:space="preserve"> </w:t>
-      </w:r>
-      <w:r>
-        <w:rPr>
-          <w:i/>
-          <w:iCs/>
-          <w:color w:val="000000" w:themeColor="text1"/>
-          <w:sz w:val="20"/>
-          <w:szCs w:val="20"/>
-        </w:rPr>
-        <w:t>x, y, media;</w:t>
-      </w:r>
-    </w:p>
-    <w:p>
-      <w:pPr>
-        <w:rPr>
-          <w:i/>
-          <w:iCs/>
-          <w:color w:val="000000" w:themeColor="text1"/>
-          <w:sz w:val="20"/>
-          <w:szCs w:val="20"/>
-        </w:rPr>
-      </w:pPr>
-      <w:r>
-        <w:rPr>
-          <w:i/>
-          <w:iCs/>
-          <w:color w:val="000000" w:themeColor="text1"/>
-          <w:sz w:val="20"/>
-          <w:szCs w:val="20"/>
-        </w:rPr>
-        <w:t xml:space="preserve">     </w:t>
-      </w:r>
-      <w:proofErr w:type="spellStart"/>
-      <w:r>
-        <w:rPr>
-          <w:i/>
-          <w:iCs/>
-          <w:color w:val="000000" w:themeColor="text1"/>
-          <w:sz w:val="20"/>
-          <w:szCs w:val="20"/>
-        </w:rPr>
-        <w:t>cout</w:t>
-      </w:r>
-      <w:proofErr w:type="spellEnd"/>
-      <w:r>
-        <w:rPr>
-          <w:i/>
-          <w:iCs/>
-          <w:color w:val="000000" w:themeColor="text1"/>
-          <w:sz w:val="20"/>
-          <w:szCs w:val="20"/>
-        </w:rPr>
-        <w:t xml:space="preserve"> &lt;&lt; “Digite o primeiro </w:t>
-      </w:r>
-      <w:proofErr w:type="spellStart"/>
-      <w:r>
-        <w:rPr>
-          <w:i/>
-          <w:iCs/>
-          <w:color w:val="000000" w:themeColor="text1"/>
-          <w:sz w:val="20"/>
-          <w:szCs w:val="20"/>
-        </w:rPr>
-        <w:t>numero</w:t>
-      </w:r>
-      <w:proofErr w:type="spellEnd"/>
-      <w:r>
-        <w:rPr>
-          <w:i/>
-          <w:iCs/>
-          <w:color w:val="000000" w:themeColor="text1"/>
-          <w:sz w:val="20"/>
-          <w:szCs w:val="20"/>
-        </w:rPr>
-        <w:t>: “;</w:t>
-      </w:r>
-    </w:p>
-    <w:p>
-      <w:pPr>
-        <w:rPr>
-          <w:i/>
-          <w:iCs/>
-          <w:color w:val="000000" w:themeColor="text1"/>
-          <w:sz w:val="20"/>
-          <w:szCs w:val="20"/>
-        </w:rPr>
-      </w:pPr>
-      <w:r>
-        <w:rPr>
-          <w:i/>
-          <w:iCs/>
-          <w:color w:val="000000" w:themeColor="text1"/>
-          <w:sz w:val="20"/>
-          <w:szCs w:val="20"/>
-        </w:rPr>
-        <w:t xml:space="preserve">     </w:t>
-      </w:r>
-      <w:proofErr w:type="spellStart"/>
-      <w:r>
-        <w:rPr>
-          <w:i/>
-          <w:iCs/>
-          <w:color w:val="000000" w:themeColor="text1"/>
-          <w:sz w:val="20"/>
-          <w:szCs w:val="20"/>
-        </w:rPr>
-        <w:t>cout</w:t>
-      </w:r>
-      <w:proofErr w:type="spellEnd"/>
-      <w:r>
-        <w:rPr>
-          <w:i/>
-          <w:iCs/>
-          <w:color w:val="000000" w:themeColor="text1"/>
-          <w:sz w:val="20"/>
-          <w:szCs w:val="20"/>
-        </w:rPr>
-        <w:t xml:space="preserve"> &gt;&gt; x;</w:t>
-      </w:r>
-    </w:p>
-    <w:p>
-      <w:pPr>
-        <w:rPr>
-          <w:i/>
-          <w:iCs/>
-          <w:color w:val="000000" w:themeColor="text1"/>
-          <w:sz w:val="20"/>
-          <w:szCs w:val="20"/>
-        </w:rPr>
-      </w:pPr>
-      <w:r>
-        <w:rPr>
-          <w:i/>
-          <w:iCs/>
-          <w:color w:val="000000" w:themeColor="text1"/>
-          <w:sz w:val="20"/>
-          <w:szCs w:val="20"/>
-        </w:rPr>
-        <w:t xml:space="preserve">     </w:t>
-      </w:r>
-      <w:proofErr w:type="spellStart"/>
-      <w:r>
-        <w:rPr>
-          <w:i/>
-          <w:iCs/>
-          <w:color w:val="000000" w:themeColor="text1"/>
-          <w:sz w:val="20"/>
-          <w:szCs w:val="20"/>
-        </w:rPr>
-        <w:t>cin</w:t>
-      </w:r>
-      <w:proofErr w:type="spellEnd"/>
-      <w:r>
-        <w:rPr>
-          <w:i/>
-          <w:iCs/>
-          <w:color w:val="000000" w:themeColor="text1"/>
-          <w:sz w:val="20"/>
-          <w:szCs w:val="20"/>
-        </w:rPr>
-        <w:t xml:space="preserve"> &gt;&gt; y;</w:t>
-      </w:r>
-    </w:p>
-    <w:p>
-      <w:pPr>
-        <w:rPr>
-          <w:i/>
-          <w:iCs/>
-          <w:color w:val="000000" w:themeColor="text1"/>
-          <w:sz w:val="20"/>
-          <w:szCs w:val="20"/>
-        </w:rPr>
-      </w:pPr>
-      <w:r>
-        <w:rPr>
-          <w:i/>
-          <w:iCs/>
-          <w:color w:val="000000" w:themeColor="text1"/>
-          <w:sz w:val="20"/>
-          <w:szCs w:val="20"/>
-        </w:rPr>
-        <w:t xml:space="preserve">     media = (x + y) / 2.0;</w:t>
-      </w:r>
-    </w:p>
-    <w:p>
-      <w:pPr>
-        <w:rPr>
-          <w:i/>
-          <w:iCs/>
-          <w:color w:val="000000" w:themeColor="text1"/>
-          <w:sz w:val="20"/>
-          <w:szCs w:val="20"/>
-        </w:rPr>
-      </w:pPr>
-      <w:r>
-        <w:rPr>
-          <w:i/>
-          <w:iCs/>
-          <w:color w:val="000000" w:themeColor="text1"/>
-          <w:sz w:val="20"/>
-          <w:szCs w:val="20"/>
-        </w:rPr>
-        <w:t xml:space="preserve">     </w:t>
-      </w:r>
-      <w:proofErr w:type="spellStart"/>
-      <w:r>
-        <w:rPr>
-          <w:i/>
-          <w:iCs/>
-          <w:color w:val="000000" w:themeColor="text1"/>
-          <w:sz w:val="20"/>
-          <w:szCs w:val="20"/>
-        </w:rPr>
-        <w:t>cout</w:t>
-      </w:r>
-      <w:proofErr w:type="spellEnd"/>
-      <w:r>
-        <w:rPr>
-          <w:i/>
-          <w:iCs/>
-          <w:color w:val="000000" w:themeColor="text1"/>
-          <w:sz w:val="20"/>
-          <w:szCs w:val="20"/>
-        </w:rPr>
-        <w:t xml:space="preserve"> &lt;&lt; “Media = </w:t>
-      </w:r>
-      <w:proofErr w:type="gramStart"/>
-      <w:r>
-        <w:rPr>
-          <w:i/>
-          <w:iCs/>
-          <w:color w:val="000000" w:themeColor="text1"/>
-          <w:sz w:val="20"/>
-          <w:szCs w:val="20"/>
-        </w:rPr>
-        <w:t>“ &lt;</w:t>
-      </w:r>
-      <w:proofErr w:type="gramEnd"/>
-      <w:r>
-        <w:rPr>
-          <w:i/>
-          <w:iCs/>
-          <w:color w:val="000000" w:themeColor="text1"/>
-          <w:sz w:val="20"/>
-          <w:szCs w:val="20"/>
-        </w:rPr>
-        <w:t xml:space="preserve">&lt; media &lt;&lt; </w:t>
-      </w:r>
-      <w:proofErr w:type="spellStart"/>
-      <w:r>
-        <w:rPr>
-          <w:i/>
-          <w:iCs/>
-          <w:color w:val="000000" w:themeColor="text1"/>
-          <w:sz w:val="20"/>
-          <w:szCs w:val="20"/>
-        </w:rPr>
-        <w:t>endl</w:t>
-      </w:r>
-      <w:proofErr w:type="spellEnd"/>
-      <w:r>
-        <w:rPr>
-          <w:i/>
-          <w:iCs/>
-          <w:color w:val="000000" w:themeColor="text1"/>
-          <w:sz w:val="20"/>
-          <w:szCs w:val="20"/>
-        </w:rPr>
-        <w:t>;</w:t>
-      </w:r>
-    </w:p>
-    <w:p>
-      <w:pPr>
-        <w:rPr>
-          <w:i/>
-          <w:iCs/>
-          <w:color w:val="000000" w:themeColor="text1"/>
-          <w:sz w:val="20"/>
-          <w:szCs w:val="20"/>
-        </w:rPr>
-      </w:pPr>
-      <w:r>
-        <w:rPr>
-          <w:i/>
-          <w:iCs/>
-          <w:color w:val="000000" w:themeColor="text1"/>
-          <w:sz w:val="20"/>
-          <w:szCs w:val="20"/>
-        </w:rPr>
-        <w:t xml:space="preserve">     </w:t>
-      </w:r>
-      <w:proofErr w:type="spellStart"/>
-      <w:r>
-        <w:rPr>
-          <w:i/>
-          <w:iCs/>
-          <w:color w:val="002060"/>
-          <w:sz w:val="20"/>
-          <w:szCs w:val="20"/>
-        </w:rPr>
-        <w:t>return</w:t>
-      </w:r>
-      <w:proofErr w:type="spellEnd"/>
-      <w:r>
-        <w:rPr>
-          <w:i/>
-          <w:iCs/>
-          <w:color w:val="002060"/>
-          <w:sz w:val="20"/>
-          <w:szCs w:val="20"/>
-        </w:rPr>
-        <w:t xml:space="preserve"> </w:t>
-      </w:r>
-      <w:r>
-        <w:rPr>
-          <w:i/>
-          <w:iCs/>
-          <w:color w:val="C45911" w:themeColor="accent2" w:themeShade="BF"/>
-          <w:sz w:val="20"/>
-          <w:szCs w:val="20"/>
-        </w:rPr>
-        <w:t>0</w:t>
-      </w:r>
-      <w:r>
-        <w:rPr>
-          <w:i/>
-          <w:iCs/>
-          <w:color w:val="002060"/>
-          <w:sz w:val="20"/>
-          <w:szCs w:val="20"/>
-        </w:rPr>
-        <w:t>;</w:t>
-      </w:r>
-    </w:p>
-    <w:p>
-      <w:pPr>
-        <w:rPr>
-          <w:i/>
-          <w:iCs/>
-          <w:color w:val="000000" w:themeColor="text1"/>
-          <w:sz w:val="20"/>
-          <w:szCs w:val="20"/>
-        </w:rPr>
-      </w:pPr>
-      <w:r>
-        <w:rPr>
-          <w:i/>
-          <w:iCs/>
-          <w:color w:val="000000" w:themeColor="text1"/>
-          <w:sz w:val="20"/>
-          <w:szCs w:val="20"/>
-        </w:rPr>
-        <w:t>}</w:t>
-      </w:r>
-    </w:p>
-    <w:p>
-      <w:pPr>
-        <w:rPr>
-          <w:i/>
-          <w:iCs/>
-          <w:color w:val="000000" w:themeColor="text1"/>
-          <w:sz w:val="20"/>
-          <w:szCs w:val="20"/>
-        </w:rPr>
-      </w:pPr>
-    </w:p>
-    <w:p>
-      <w:pPr>
-        <w:rPr>
-          <w:color w:val="FF0000"/>
-        </w:rPr>
-      </w:pPr>
-      <w:r>
-        <w:rPr>
-          <w:color w:val="FF0000"/>
-        </w:rPr>
         <w:t>Solução em linguagem C#</w:t>
       </w:r>
     </w:p>
@@ -2252,268 +1599,99 @@
           <w:szCs w:val="20"/>
         </w:rPr>
       </w:pPr>
-      <w:proofErr w:type="spellStart"/>
-      <w:r>
-        <w:rPr>
-          <w:i/>
-          <w:iCs/>
-          <w:color w:val="000000" w:themeColor="text1"/>
-          <w:sz w:val="20"/>
-          <w:szCs w:val="20"/>
-        </w:rPr>
-        <w:t>using</w:t>
-      </w:r>
-      <w:proofErr w:type="spellEnd"/>
-      <w:r>
-        <w:rPr>
-          <w:i/>
-          <w:iCs/>
-          <w:color w:val="000000" w:themeColor="text1"/>
-          <w:sz w:val="20"/>
-          <w:szCs w:val="20"/>
-        </w:rPr>
-        <w:t xml:space="preserve"> System;</w:t>
-      </w:r>
-    </w:p>
-    <w:p>
-      <w:pPr>
-        <w:rPr>
-          <w:i/>
-          <w:iCs/>
-          <w:color w:val="000000" w:themeColor="text1"/>
-          <w:sz w:val="20"/>
-          <w:szCs w:val="20"/>
-        </w:rPr>
-      </w:pPr>
-      <w:proofErr w:type="spellStart"/>
-      <w:r>
-        <w:rPr>
-          <w:i/>
-          <w:iCs/>
-          <w:color w:val="000000" w:themeColor="text1"/>
-          <w:sz w:val="20"/>
-          <w:szCs w:val="20"/>
-        </w:rPr>
-        <w:t>namespace</w:t>
-      </w:r>
-      <w:proofErr w:type="spellEnd"/>
-      <w:r>
-        <w:rPr>
-          <w:i/>
-          <w:iCs/>
-          <w:color w:val="000000" w:themeColor="text1"/>
-          <w:sz w:val="20"/>
-          <w:szCs w:val="20"/>
-        </w:rPr>
-        <w:t xml:space="preserve"> programa {</w:t>
-      </w:r>
-    </w:p>
-    <w:p>
-      <w:pPr>
-        <w:rPr>
-          <w:i/>
-          <w:iCs/>
-          <w:color w:val="000000" w:themeColor="text1"/>
-          <w:sz w:val="20"/>
-          <w:szCs w:val="20"/>
-        </w:rPr>
-      </w:pPr>
-      <w:r>
-        <w:rPr>
-          <w:i/>
-          <w:iCs/>
-          <w:color w:val="000000" w:themeColor="text1"/>
-          <w:sz w:val="20"/>
-          <w:szCs w:val="20"/>
-        </w:rPr>
-        <w:t xml:space="preserve">     </w:t>
-      </w:r>
-      <w:proofErr w:type="spellStart"/>
-      <w:r>
-        <w:rPr>
-          <w:i/>
-          <w:iCs/>
-          <w:color w:val="000000" w:themeColor="text1"/>
-          <w:sz w:val="20"/>
-          <w:szCs w:val="20"/>
-        </w:rPr>
-        <w:t>class</w:t>
-      </w:r>
-      <w:proofErr w:type="spellEnd"/>
-      <w:r>
-        <w:rPr>
-          <w:i/>
-          <w:iCs/>
-          <w:color w:val="000000" w:themeColor="text1"/>
-          <w:sz w:val="20"/>
-          <w:szCs w:val="20"/>
-        </w:rPr>
-        <w:t xml:space="preserve"> </w:t>
-      </w:r>
-      <w:proofErr w:type="spellStart"/>
-      <w:r>
-        <w:rPr>
-          <w:i/>
-          <w:iCs/>
-          <w:color w:val="000000" w:themeColor="text1"/>
-          <w:sz w:val="20"/>
-          <w:szCs w:val="20"/>
-        </w:rPr>
-        <w:t>Program</w:t>
-      </w:r>
-      <w:proofErr w:type="spellEnd"/>
-      <w:r>
-        <w:rPr>
-          <w:i/>
-          <w:iCs/>
-          <w:color w:val="000000" w:themeColor="text1"/>
-          <w:sz w:val="20"/>
-          <w:szCs w:val="20"/>
-        </w:rPr>
-        <w:t xml:space="preserve"> {</w:t>
-      </w:r>
-    </w:p>
-    <w:p>
-      <w:pPr>
-        <w:rPr>
-          <w:i/>
-          <w:iCs/>
-          <w:color w:val="000000" w:themeColor="text1"/>
-          <w:sz w:val="20"/>
-          <w:szCs w:val="20"/>
-        </w:rPr>
-      </w:pPr>
-      <w:r>
-        <w:rPr>
-          <w:i/>
-          <w:iCs/>
-          <w:color w:val="000000" w:themeColor="text1"/>
-          <w:sz w:val="20"/>
-          <w:szCs w:val="20"/>
-        </w:rPr>
-        <w:t xml:space="preserve">           </w:t>
-      </w:r>
-      <w:proofErr w:type="spellStart"/>
-      <w:r>
-        <w:rPr>
-          <w:i/>
-          <w:iCs/>
-          <w:color w:val="000000" w:themeColor="text1"/>
-          <w:sz w:val="20"/>
-          <w:szCs w:val="20"/>
-        </w:rPr>
-        <w:t>static</w:t>
-      </w:r>
-      <w:proofErr w:type="spellEnd"/>
-      <w:r>
-        <w:rPr>
-          <w:i/>
-          <w:iCs/>
-          <w:color w:val="000000" w:themeColor="text1"/>
-          <w:sz w:val="20"/>
-          <w:szCs w:val="20"/>
-        </w:rPr>
-        <w:t xml:space="preserve"> </w:t>
-      </w:r>
-      <w:proofErr w:type="spellStart"/>
-      <w:r>
-        <w:rPr>
-          <w:i/>
-          <w:iCs/>
-          <w:color w:val="000000" w:themeColor="text1"/>
-          <w:sz w:val="20"/>
-          <w:szCs w:val="20"/>
-        </w:rPr>
-        <w:t>void</w:t>
-      </w:r>
-      <w:proofErr w:type="spellEnd"/>
-      <w:r>
-        <w:rPr>
-          <w:i/>
-          <w:iCs/>
-          <w:color w:val="000000" w:themeColor="text1"/>
-          <w:sz w:val="20"/>
-          <w:szCs w:val="20"/>
-        </w:rPr>
-        <w:t xml:space="preserve"> </w:t>
-      </w:r>
-      <w:proofErr w:type="spellStart"/>
-      <w:r>
-        <w:rPr>
-          <w:i/>
-          <w:iCs/>
-          <w:color w:val="000000" w:themeColor="text1"/>
-          <w:sz w:val="20"/>
-          <w:szCs w:val="20"/>
-        </w:rPr>
-        <w:t>Main</w:t>
-      </w:r>
-      <w:proofErr w:type="spellEnd"/>
-      <w:r>
-        <w:rPr>
-          <w:i/>
-          <w:iCs/>
-          <w:color w:val="000000" w:themeColor="text1"/>
-          <w:sz w:val="20"/>
-          <w:szCs w:val="20"/>
-        </w:rPr>
-        <w:t>(</w:t>
-      </w:r>
-      <w:proofErr w:type="spellStart"/>
-      <w:proofErr w:type="gramStart"/>
-      <w:r>
-        <w:rPr>
-          <w:i/>
-          <w:iCs/>
-          <w:color w:val="000000" w:themeColor="text1"/>
-          <w:sz w:val="20"/>
-          <w:szCs w:val="20"/>
-        </w:rPr>
-        <w:t>string</w:t>
-      </w:r>
-      <w:proofErr w:type="spellEnd"/>
-      <w:r>
-        <w:rPr>
-          <w:i/>
-          <w:iCs/>
-          <w:color w:val="000000" w:themeColor="text1"/>
-          <w:sz w:val="20"/>
-          <w:szCs w:val="20"/>
-        </w:rPr>
-        <w:t>[</w:t>
-      </w:r>
-      <w:proofErr w:type="gramEnd"/>
-      <w:r>
-        <w:rPr>
-          <w:i/>
-          <w:iCs/>
-          <w:color w:val="000000" w:themeColor="text1"/>
-          <w:sz w:val="20"/>
-          <w:szCs w:val="20"/>
-        </w:rPr>
-        <w:t xml:space="preserve">] </w:t>
-      </w:r>
-      <w:proofErr w:type="spellStart"/>
-      <w:r>
-        <w:rPr>
-          <w:i/>
-          <w:iCs/>
-          <w:color w:val="000000" w:themeColor="text1"/>
-          <w:sz w:val="20"/>
-          <w:szCs w:val="20"/>
-        </w:rPr>
-        <w:t>args</w:t>
-      </w:r>
-      <w:proofErr w:type="spellEnd"/>
-      <w:r>
-        <w:rPr>
-          <w:i/>
-          <w:iCs/>
-          <w:color w:val="000000" w:themeColor="text1"/>
-          <w:sz w:val="20"/>
-          <w:szCs w:val="20"/>
-        </w:rPr>
-        <w:t>) {</w:t>
+      <w:r>
+        <w:rPr>
+          <w:i/>
+          <w:iCs/>
+          <w:color w:val="000000" w:themeColor="text1"/>
+          <w:sz w:val="20"/>
+          <w:szCs w:val="20"/>
+        </w:rPr>
+        <w:t>using System;</w:t>
+      </w:r>
+    </w:p>
+    <w:p>
+      <w:pPr>
+        <w:rPr>
+          <w:i/>
+          <w:iCs/>
+          <w:color w:val="000000" w:themeColor="text1"/>
+          <w:sz w:val="20"/>
+          <w:szCs w:val="20"/>
+        </w:rPr>
+      </w:pPr>
+      <w:r>
+        <w:rPr>
+          <w:i/>
+          <w:iCs/>
+          <w:color w:val="000000" w:themeColor="text1"/>
+          <w:sz w:val="20"/>
+          <w:szCs w:val="20"/>
+        </w:rPr>
+        <w:t>namespace programa {</w:t>
+      </w:r>
+    </w:p>
+    <w:p>
+      <w:pPr>
+        <w:rPr>
+          <w:i/>
+          <w:iCs/>
+          <w:color w:val="000000" w:themeColor="text1"/>
+          <w:sz w:val="20"/>
+          <w:szCs w:val="20"/>
+        </w:rPr>
+      </w:pPr>
+      <w:r>
+        <w:rPr>
+          <w:i/>
+          <w:iCs/>
+          <w:color w:val="000000" w:themeColor="text1"/>
+          <w:sz w:val="20"/>
+          <w:szCs w:val="20"/>
+        </w:rPr>
+        <w:t xml:space="preserve">     class Program {</w:t>
+      </w:r>
+    </w:p>
+    <w:p>
+      <w:pPr>
+        <w:rPr>
+          <w:i/>
+          <w:iCs/>
+          <w:color w:val="000000" w:themeColor="text1"/>
+          <w:sz w:val="20"/>
+          <w:szCs w:val="20"/>
+        </w:rPr>
+      </w:pPr>
+      <w:r>
+        <w:rPr>
+          <w:i/>
+          <w:iCs/>
+          <w:color w:val="000000" w:themeColor="text1"/>
+          <w:sz w:val="20"/>
+          <w:szCs w:val="20"/>
+        </w:rPr>
+        <w:t xml:space="preserve">           static void Main(string[] args) {</w:t>
+      </w:r>
+    </w:p>
+    <w:p>
+      <w:pPr>
+        <w:rPr>
+          <w:i/>
+          <w:iCs/>
+          <w:color w:val="000000" w:themeColor="text1"/>
+          <w:sz w:val="20"/>
+          <w:szCs w:val="20"/>
+        </w:rPr>
+      </w:pPr>
+      <w:r>
+        <w:rPr>
+          <w:i/>
+          <w:iCs/>
+          <w:color w:val="000000" w:themeColor="text1"/>
+          <w:sz w:val="20"/>
+          <w:szCs w:val="20"/>
+        </w:rPr>
+        <w:t xml:space="preserve">                 double x, y, media;</w:t>
       </w:r>
     </w:p>
     <w:p>
@@ -2536,27 +1714,15 @@
         </w:rPr>
         <w:t xml:space="preserve">                 </w:t>
       </w:r>
-      <w:proofErr w:type="spellStart"/>
-      <w:r>
-        <w:rPr>
-          <w:i/>
-          <w:iCs/>
-          <w:color w:val="000000" w:themeColor="text1"/>
-          <w:sz w:val="20"/>
-          <w:szCs w:val="20"/>
-        </w:rPr>
-        <w:t>double</w:t>
-      </w:r>
-      <w:proofErr w:type="spellEnd"/>
-      <w:r>
-        <w:rPr>
-          <w:i/>
-          <w:iCs/>
-          <w:color w:val="000000" w:themeColor="text1"/>
-          <w:sz w:val="20"/>
-          <w:szCs w:val="20"/>
-        </w:rPr>
-        <w:t xml:space="preserve"> x, y, media;</w:t>
+      <w:r>
+        <w:rPr>
+          <w:i/>
+          <w:iCs/>
+          <w:color w:val="000000" w:themeColor="text1"/>
+          <w:sz w:val="20"/>
+          <w:szCs w:val="20"/>
+        </w:rPr>
+        <w:t xml:space="preserve"> Console.Write(“Digite o primeiro numero: “);</w:t>
       </w:r>
     </w:p>
     <w:p>
@@ -2587,51 +1753,7 @@
           <w:sz w:val="20"/>
           <w:szCs w:val="20"/>
         </w:rPr>
-        <w:t xml:space="preserve"> </w:t>
-      </w:r>
-      <w:proofErr w:type="spellStart"/>
-      <w:r>
-        <w:rPr>
-          <w:i/>
-          <w:iCs/>
-          <w:color w:val="000000" w:themeColor="text1"/>
-          <w:sz w:val="20"/>
-          <w:szCs w:val="20"/>
-        </w:rPr>
-        <w:t>Console.Write</w:t>
-      </w:r>
-      <w:proofErr w:type="spellEnd"/>
-      <w:r>
-        <w:rPr>
-          <w:i/>
-          <w:iCs/>
-          <w:color w:val="000000" w:themeColor="text1"/>
-          <w:sz w:val="20"/>
-          <w:szCs w:val="20"/>
-        </w:rPr>
-        <w:t xml:space="preserve">(“Digite o primeiro </w:t>
-      </w:r>
-      <w:proofErr w:type="spellStart"/>
-      <w:r>
-        <w:rPr>
-          <w:i/>
-          <w:iCs/>
-          <w:color w:val="000000" w:themeColor="text1"/>
-          <w:sz w:val="20"/>
-          <w:szCs w:val="20"/>
-        </w:rPr>
-        <w:t>numero</w:t>
-      </w:r>
-      <w:proofErr w:type="spellEnd"/>
-      <w:r>
-        <w:rPr>
-          <w:i/>
-          <w:iCs/>
-          <w:color w:val="000000" w:themeColor="text1"/>
-          <w:sz w:val="20"/>
-          <w:szCs w:val="20"/>
-        </w:rPr>
-        <w:t>: “);</w:t>
+        <w:t xml:space="preserve"> x = double.Parse(Console.ReadLine());</w:t>
       </w:r>
     </w:p>
     <w:p>
@@ -2662,130 +1784,7 @@
           <w:sz w:val="20"/>
           <w:szCs w:val="20"/>
         </w:rPr>
-        <w:t xml:space="preserve"> x = </w:t>
-      </w:r>
-      <w:proofErr w:type="spellStart"/>
-      <w:proofErr w:type="gramStart"/>
-      <w:r>
-        <w:rPr>
-          <w:i/>
-          <w:iCs/>
-          <w:color w:val="000000" w:themeColor="text1"/>
-          <w:sz w:val="20"/>
-          <w:szCs w:val="20"/>
-        </w:rPr>
-        <w:t>double.Parse</w:t>
-      </w:r>
-      <w:proofErr w:type="spellEnd"/>
-      <w:proofErr w:type="gramEnd"/>
-      <w:r>
-        <w:rPr>
-          <w:i/>
-          <w:iCs/>
-          <w:color w:val="000000" w:themeColor="text1"/>
-          <w:sz w:val="20"/>
-          <w:szCs w:val="20"/>
-        </w:rPr>
-        <w:t>(</w:t>
-      </w:r>
-      <w:proofErr w:type="spellStart"/>
-      <w:r>
-        <w:rPr>
-          <w:i/>
-          <w:iCs/>
-          <w:color w:val="000000" w:themeColor="text1"/>
-          <w:sz w:val="20"/>
-          <w:szCs w:val="20"/>
-        </w:rPr>
-        <w:t>Console.ReadLine</w:t>
-      </w:r>
-      <w:proofErr w:type="spellEnd"/>
-      <w:r>
-        <w:rPr>
-          <w:i/>
-          <w:iCs/>
-          <w:color w:val="000000" w:themeColor="text1"/>
-          <w:sz w:val="20"/>
-          <w:szCs w:val="20"/>
-        </w:rPr>
-        <w:t>());</w:t>
-      </w:r>
-    </w:p>
-    <w:p>
-      <w:pPr>
-        <w:rPr>
-          <w:i/>
-          <w:iCs/>
-          <w:color w:val="000000" w:themeColor="text1"/>
-          <w:sz w:val="20"/>
-          <w:szCs w:val="20"/>
-        </w:rPr>
-      </w:pPr>
-      <w:r>
-        <w:rPr>
-          <w:i/>
-          <w:iCs/>
-          <w:color w:val="000000" w:themeColor="text1"/>
-          <w:sz w:val="20"/>
-          <w:szCs w:val="20"/>
-        </w:rPr>
-        <w:t xml:space="preserve">                 </w:t>
-      </w:r>
-      <w:r>
-        <w:rPr>
-          <w:i/>
-          <w:iCs/>
-          <w:color w:val="000000" w:themeColor="text1"/>
-          <w:sz w:val="20"/>
-          <w:szCs w:val="20"/>
-        </w:rPr>
-        <w:t xml:space="preserve">y = </w:t>
-      </w:r>
-      <w:proofErr w:type="spellStart"/>
-      <w:proofErr w:type="gramStart"/>
-      <w:r>
-        <w:rPr>
-          <w:i/>
-          <w:iCs/>
-          <w:color w:val="000000" w:themeColor="text1"/>
-          <w:sz w:val="20"/>
-          <w:szCs w:val="20"/>
-        </w:rPr>
-        <w:t>double.Parse</w:t>
-      </w:r>
-      <w:proofErr w:type="spellEnd"/>
-      <w:proofErr w:type="gramEnd"/>
-      <w:r>
-        <w:rPr>
-          <w:i/>
-          <w:iCs/>
-          <w:color w:val="000000" w:themeColor="text1"/>
-          <w:sz w:val="20"/>
-          <w:szCs w:val="20"/>
-        </w:rPr>
-        <w:t>(</w:t>
-      </w:r>
-      <w:proofErr w:type="spellStart"/>
-      <w:r>
-        <w:rPr>
-          <w:i/>
-          <w:iCs/>
-          <w:color w:val="000000" w:themeColor="text1"/>
-          <w:sz w:val="20"/>
-          <w:szCs w:val="20"/>
-        </w:rPr>
-        <w:t>Console.ReadLine</w:t>
-      </w:r>
-      <w:proofErr w:type="spellEnd"/>
-      <w:r>
-        <w:rPr>
-          <w:i/>
-          <w:iCs/>
-          <w:color w:val="000000" w:themeColor="text1"/>
-          <w:sz w:val="20"/>
-          <w:szCs w:val="20"/>
-        </w:rPr>
-        <w:t>());</w:t>
+        <w:t>y = double.Parse(Console.ReadLine());</w:t>
       </w:r>
     </w:p>
     <w:p>
@@ -2848,51 +1847,7 @@
           <w:sz w:val="20"/>
           <w:szCs w:val="20"/>
         </w:rPr>
-        <w:t xml:space="preserve"> </w:t>
-      </w:r>
-      <w:proofErr w:type="spellStart"/>
-      <w:r>
-        <w:rPr>
-          <w:i/>
-          <w:iCs/>
-          <w:color w:val="000000" w:themeColor="text1"/>
-          <w:sz w:val="20"/>
-          <w:szCs w:val="20"/>
-        </w:rPr>
-        <w:t>Console.WriteLine</w:t>
-      </w:r>
-      <w:proofErr w:type="spellEnd"/>
-      <w:r>
-        <w:rPr>
-          <w:i/>
-          <w:iCs/>
-          <w:color w:val="000000" w:themeColor="text1"/>
-          <w:sz w:val="20"/>
-          <w:szCs w:val="20"/>
-        </w:rPr>
-        <w:t xml:space="preserve">(“Media = </w:t>
-      </w:r>
-      <w:proofErr w:type="gramStart"/>
-      <w:r>
-        <w:rPr>
-          <w:i/>
-          <w:iCs/>
-          <w:color w:val="000000" w:themeColor="text1"/>
-          <w:sz w:val="20"/>
-          <w:szCs w:val="20"/>
-        </w:rPr>
-        <w:t>“ +</w:t>
-      </w:r>
-      <w:proofErr w:type="gramEnd"/>
-      <w:r>
-        <w:rPr>
-          <w:i/>
-          <w:iCs/>
-          <w:color w:val="000000" w:themeColor="text1"/>
-          <w:sz w:val="20"/>
-          <w:szCs w:val="20"/>
-        </w:rPr>
-        <w:t xml:space="preserve"> media);</w:t>
+        <w:t xml:space="preserve"> Console.WriteLine(“Media = “ + media);</w:t>
       </w:r>
     </w:p>
     <w:p>
@@ -3002,7 +1957,6 @@
           <w:szCs w:val="20"/>
         </w:rPr>
       </w:pPr>
-      <w:proofErr w:type="spellStart"/>
       <w:r>
         <w:rPr>
           <w:i/>
@@ -3011,9 +1965,29 @@
           <w:sz w:val="20"/>
           <w:szCs w:val="20"/>
         </w:rPr>
-        <w:t>import</w:t>
-      </w:r>
-      <w:proofErr w:type="spellEnd"/>
+        <w:t xml:space="preserve">import </w:t>
+      </w:r>
+      <w:r>
+        <w:rPr>
+          <w:i/>
+          <w:iCs/>
+          <w:color w:val="000000" w:themeColor="text1"/>
+          <w:sz w:val="20"/>
+          <w:szCs w:val="20"/>
+        </w:rPr>
+        <w:t>java.util.Scanner;</w:t>
+      </w:r>
+    </w:p>
+    <w:p>
+      <w:pPr>
+        <w:rPr>
+          <w:i/>
+          <w:iCs/>
+          <w:color w:val="000000" w:themeColor="text1"/>
+          <w:sz w:val="20"/>
+          <w:szCs w:val="20"/>
+        </w:rPr>
+      </w:pPr>
       <w:r>
         <w:rPr>
           <w:i/>
@@ -3022,54 +1996,8 @@
           <w:sz w:val="20"/>
           <w:szCs w:val="20"/>
         </w:rPr>
-        <w:t xml:space="preserve"> </w:t>
-      </w:r>
-      <w:proofErr w:type="spellStart"/>
-      <w:proofErr w:type="gramStart"/>
-      <w:r>
-        <w:rPr>
-          <w:i/>
-          <w:iCs/>
-          <w:color w:val="000000" w:themeColor="text1"/>
-          <w:sz w:val="20"/>
-          <w:szCs w:val="20"/>
-        </w:rPr>
-        <w:t>java.util</w:t>
-      </w:r>
-      <w:proofErr w:type="gramEnd"/>
-      <w:r>
-        <w:rPr>
-          <w:i/>
-          <w:iCs/>
-          <w:color w:val="000000" w:themeColor="text1"/>
-          <w:sz w:val="20"/>
-          <w:szCs w:val="20"/>
-        </w:rPr>
-        <w:t>.Scanner</w:t>
-      </w:r>
-      <w:proofErr w:type="spellEnd"/>
-      <w:r>
-        <w:rPr>
-          <w:i/>
-          <w:iCs/>
-          <w:color w:val="000000" w:themeColor="text1"/>
-          <w:sz w:val="20"/>
-          <w:szCs w:val="20"/>
-        </w:rPr>
-        <w:t>;</w:t>
-      </w:r>
-    </w:p>
-    <w:p>
-      <w:pPr>
-        <w:rPr>
-          <w:i/>
-          <w:iCs/>
-          <w:color w:val="000000" w:themeColor="text1"/>
-          <w:sz w:val="20"/>
-          <w:szCs w:val="20"/>
-        </w:rPr>
-      </w:pPr>
-      <w:proofErr w:type="spellStart"/>
+        <w:t>p</w:t>
+      </w:r>
       <w:r>
         <w:rPr>
           <w:i/>
@@ -3078,7 +2006,38 @@
           <w:sz w:val="20"/>
           <w:szCs w:val="20"/>
         </w:rPr>
-        <w:t>p</w:t>
+        <w:t xml:space="preserve">ublic class </w:t>
+      </w:r>
+      <w:r>
+        <w:rPr>
+          <w:i/>
+          <w:iCs/>
+          <w:color w:val="000000" w:themeColor="text1"/>
+          <w:sz w:val="20"/>
+          <w:szCs w:val="20"/>
+        </w:rPr>
+        <w:t>Main {</w:t>
+      </w:r>
+    </w:p>
+    <w:p>
+      <w:pPr>
+        <w:rPr>
+          <w:i/>
+          <w:iCs/>
+          <w:color w:val="000000" w:themeColor="text1"/>
+          <w:sz w:val="20"/>
+          <w:szCs w:val="20"/>
+        </w:rPr>
+      </w:pPr>
+      <w:r>
+        <w:rPr>
+          <w:i/>
+          <w:iCs/>
+          <w:color w:val="000000" w:themeColor="text1"/>
+          <w:sz w:val="20"/>
+          <w:szCs w:val="20"/>
+        </w:rPr>
+        <w:t xml:space="preserve">     </w:t>
       </w:r>
       <w:r>
         <w:rPr>
@@ -3088,9 +2047,39 @@
           <w:sz w:val="20"/>
           <w:szCs w:val="20"/>
         </w:rPr>
-        <w:t>ublic</w:t>
-      </w:r>
-      <w:proofErr w:type="spellEnd"/>
+        <w:t xml:space="preserve">public static void </w:t>
+      </w:r>
+      <w:r>
+        <w:rPr>
+          <w:i/>
+          <w:iCs/>
+          <w:color w:val="000000" w:themeColor="text1"/>
+          <w:sz w:val="20"/>
+          <w:szCs w:val="20"/>
+        </w:rPr>
+        <w:t>main(String[] args) {</w:t>
+      </w:r>
+    </w:p>
+    <w:p>
+      <w:pPr>
+        <w:rPr>
+          <w:i/>
+          <w:iCs/>
+          <w:color w:val="000000" w:themeColor="text1"/>
+          <w:sz w:val="20"/>
+          <w:szCs w:val="20"/>
+        </w:rPr>
+      </w:pPr>
+      <w:r>
+        <w:rPr>
+          <w:i/>
+          <w:iCs/>
+          <w:color w:val="000000" w:themeColor="text1"/>
+          <w:sz w:val="20"/>
+          <w:szCs w:val="20"/>
+        </w:rPr>
+        <w:t xml:space="preserve">          Scanner sc = </w:t>
+      </w:r>
       <w:r>
         <w:rPr>
           <w:i/>
@@ -3099,9 +2088,39 @@
           <w:sz w:val="20"/>
           <w:szCs w:val="20"/>
         </w:rPr>
-        <w:t xml:space="preserve"> </w:t>
-      </w:r>
-      <w:proofErr w:type="spellStart"/>
+        <w:t xml:space="preserve">new </w:t>
+      </w:r>
+      <w:r>
+        <w:rPr>
+          <w:i/>
+          <w:iCs/>
+          <w:color w:val="000000" w:themeColor="text1"/>
+          <w:sz w:val="20"/>
+          <w:szCs w:val="20"/>
+        </w:rPr>
+        <w:t>Scanner(System.in);</w:t>
+      </w:r>
+    </w:p>
+    <w:p>
+      <w:pPr>
+        <w:rPr>
+          <w:i/>
+          <w:iCs/>
+          <w:color w:val="000000" w:themeColor="text1"/>
+          <w:sz w:val="20"/>
+          <w:szCs w:val="20"/>
+        </w:rPr>
+      </w:pPr>
+      <w:r>
+        <w:rPr>
+          <w:i/>
+          <w:iCs/>
+          <w:color w:val="000000" w:themeColor="text1"/>
+          <w:sz w:val="20"/>
+          <w:szCs w:val="20"/>
+        </w:rPr>
+        <w:t xml:space="preserve">         </w:t>
+      </w:r>
       <w:r>
         <w:rPr>
           <w:i/>
@@ -3110,313 +2129,7 @@
           <w:sz w:val="20"/>
           <w:szCs w:val="20"/>
         </w:rPr>
-        <w:t>class</w:t>
-      </w:r>
-      <w:proofErr w:type="spellEnd"/>
-      <w:r>
-        <w:rPr>
-          <w:i/>
-          <w:iCs/>
-          <w:color w:val="7030A0"/>
-          <w:sz w:val="20"/>
-          <w:szCs w:val="20"/>
-        </w:rPr>
-        <w:t xml:space="preserve"> </w:t>
-      </w:r>
-      <w:proofErr w:type="spellStart"/>
-      <w:r>
-        <w:rPr>
-          <w:i/>
-          <w:iCs/>
-          <w:color w:val="000000" w:themeColor="text1"/>
-          <w:sz w:val="20"/>
-          <w:szCs w:val="20"/>
-        </w:rPr>
-        <w:t>Main</w:t>
-      </w:r>
-      <w:proofErr w:type="spellEnd"/>
-      <w:r>
-        <w:rPr>
-          <w:i/>
-          <w:iCs/>
-          <w:color w:val="000000" w:themeColor="text1"/>
-          <w:sz w:val="20"/>
-          <w:szCs w:val="20"/>
-        </w:rPr>
-        <w:t xml:space="preserve"> {</w:t>
-      </w:r>
-    </w:p>
-    <w:p>
-      <w:pPr>
-        <w:rPr>
-          <w:i/>
-          <w:iCs/>
-          <w:color w:val="000000" w:themeColor="text1"/>
-          <w:sz w:val="20"/>
-          <w:szCs w:val="20"/>
-        </w:rPr>
-      </w:pPr>
-      <w:r>
-        <w:rPr>
-          <w:i/>
-          <w:iCs/>
-          <w:color w:val="000000" w:themeColor="text1"/>
-          <w:sz w:val="20"/>
-          <w:szCs w:val="20"/>
-        </w:rPr>
-        <w:t xml:space="preserve">     </w:t>
-      </w:r>
-      <w:proofErr w:type="spellStart"/>
-      <w:r>
-        <w:rPr>
-          <w:i/>
-          <w:iCs/>
-          <w:color w:val="7030A0"/>
-          <w:sz w:val="20"/>
-          <w:szCs w:val="20"/>
-        </w:rPr>
-        <w:t>public</w:t>
-      </w:r>
-      <w:proofErr w:type="spellEnd"/>
-      <w:r>
-        <w:rPr>
-          <w:i/>
-          <w:iCs/>
-          <w:color w:val="7030A0"/>
-          <w:sz w:val="20"/>
-          <w:szCs w:val="20"/>
-        </w:rPr>
-        <w:t xml:space="preserve"> </w:t>
-      </w:r>
-      <w:proofErr w:type="spellStart"/>
-      <w:r>
-        <w:rPr>
-          <w:i/>
-          <w:iCs/>
-          <w:color w:val="7030A0"/>
-          <w:sz w:val="20"/>
-          <w:szCs w:val="20"/>
-        </w:rPr>
-        <w:t>static</w:t>
-      </w:r>
-      <w:proofErr w:type="spellEnd"/>
-      <w:r>
-        <w:rPr>
-          <w:i/>
-          <w:iCs/>
-          <w:color w:val="7030A0"/>
-          <w:sz w:val="20"/>
-          <w:szCs w:val="20"/>
-        </w:rPr>
-        <w:t xml:space="preserve"> </w:t>
-      </w:r>
-      <w:proofErr w:type="spellStart"/>
-      <w:r>
-        <w:rPr>
-          <w:i/>
-          <w:iCs/>
-          <w:color w:val="7030A0"/>
-          <w:sz w:val="20"/>
-          <w:szCs w:val="20"/>
-        </w:rPr>
-        <w:t>void</w:t>
-      </w:r>
-      <w:proofErr w:type="spellEnd"/>
-      <w:r>
-        <w:rPr>
-          <w:i/>
-          <w:iCs/>
-          <w:color w:val="7030A0"/>
-          <w:sz w:val="20"/>
-          <w:szCs w:val="20"/>
-        </w:rPr>
-        <w:t xml:space="preserve"> </w:t>
-      </w:r>
-      <w:proofErr w:type="spellStart"/>
-      <w:proofErr w:type="gramStart"/>
-      <w:r>
-        <w:rPr>
-          <w:i/>
-          <w:iCs/>
-          <w:color w:val="000000" w:themeColor="text1"/>
-          <w:sz w:val="20"/>
-          <w:szCs w:val="20"/>
-        </w:rPr>
-        <w:t>main</w:t>
-      </w:r>
-      <w:proofErr w:type="spellEnd"/>
-      <w:r>
-        <w:rPr>
-          <w:i/>
-          <w:iCs/>
-          <w:color w:val="000000" w:themeColor="text1"/>
-          <w:sz w:val="20"/>
-          <w:szCs w:val="20"/>
-        </w:rPr>
-        <w:t>(</w:t>
-      </w:r>
-      <w:proofErr w:type="spellStart"/>
-      <w:proofErr w:type="gramEnd"/>
-      <w:r>
-        <w:rPr>
-          <w:i/>
-          <w:iCs/>
-          <w:color w:val="000000" w:themeColor="text1"/>
-          <w:sz w:val="20"/>
-          <w:szCs w:val="20"/>
-        </w:rPr>
-        <w:t>String</w:t>
-      </w:r>
-      <w:proofErr w:type="spellEnd"/>
-      <w:r>
-        <w:rPr>
-          <w:i/>
-          <w:iCs/>
-          <w:color w:val="000000" w:themeColor="text1"/>
-          <w:sz w:val="20"/>
-          <w:szCs w:val="20"/>
-        </w:rPr>
-        <w:t xml:space="preserve">[] </w:t>
-      </w:r>
-      <w:proofErr w:type="spellStart"/>
-      <w:r>
-        <w:rPr>
-          <w:i/>
-          <w:iCs/>
-          <w:color w:val="000000" w:themeColor="text1"/>
-          <w:sz w:val="20"/>
-          <w:szCs w:val="20"/>
-        </w:rPr>
-        <w:t>args</w:t>
-      </w:r>
-      <w:proofErr w:type="spellEnd"/>
-      <w:r>
-        <w:rPr>
-          <w:i/>
-          <w:iCs/>
-          <w:color w:val="000000" w:themeColor="text1"/>
-          <w:sz w:val="20"/>
-          <w:szCs w:val="20"/>
-        </w:rPr>
-        <w:t>) {</w:t>
-      </w:r>
-    </w:p>
-    <w:p>
-      <w:pPr>
-        <w:rPr>
-          <w:i/>
-          <w:iCs/>
-          <w:color w:val="000000" w:themeColor="text1"/>
-          <w:sz w:val="20"/>
-          <w:szCs w:val="20"/>
-        </w:rPr>
-      </w:pPr>
-      <w:r>
-        <w:rPr>
-          <w:i/>
-          <w:iCs/>
-          <w:color w:val="000000" w:themeColor="text1"/>
-          <w:sz w:val="20"/>
-          <w:szCs w:val="20"/>
-        </w:rPr>
-        <w:t xml:space="preserve">          Scanner </w:t>
-      </w:r>
-      <w:proofErr w:type="spellStart"/>
-      <w:r>
-        <w:rPr>
-          <w:i/>
-          <w:iCs/>
-          <w:color w:val="000000" w:themeColor="text1"/>
-          <w:sz w:val="20"/>
-          <w:szCs w:val="20"/>
-        </w:rPr>
-        <w:t>sc</w:t>
-      </w:r>
-      <w:proofErr w:type="spellEnd"/>
-      <w:r>
-        <w:rPr>
-          <w:i/>
-          <w:iCs/>
-          <w:color w:val="000000" w:themeColor="text1"/>
-          <w:sz w:val="20"/>
-          <w:szCs w:val="20"/>
-        </w:rPr>
-        <w:t xml:space="preserve"> = </w:t>
-      </w:r>
-      <w:r>
-        <w:rPr>
-          <w:i/>
-          <w:iCs/>
-          <w:color w:val="7030A0"/>
-          <w:sz w:val="20"/>
-          <w:szCs w:val="20"/>
-        </w:rPr>
-        <w:t xml:space="preserve">new </w:t>
-      </w:r>
-      <w:proofErr w:type="gramStart"/>
-      <w:r>
-        <w:rPr>
-          <w:i/>
-          <w:iCs/>
-          <w:color w:val="000000" w:themeColor="text1"/>
-          <w:sz w:val="20"/>
-          <w:szCs w:val="20"/>
-        </w:rPr>
-        <w:t>Scanner(</w:t>
-      </w:r>
-      <w:proofErr w:type="gramEnd"/>
-      <w:r>
-        <w:rPr>
-          <w:i/>
-          <w:iCs/>
-          <w:color w:val="000000" w:themeColor="text1"/>
-          <w:sz w:val="20"/>
-          <w:szCs w:val="20"/>
-        </w:rPr>
-        <w:t>System.in);</w:t>
-      </w:r>
-    </w:p>
-    <w:p>
-      <w:pPr>
-        <w:rPr>
-          <w:i/>
-          <w:iCs/>
-          <w:color w:val="000000" w:themeColor="text1"/>
-          <w:sz w:val="20"/>
-          <w:szCs w:val="20"/>
-        </w:rPr>
-      </w:pPr>
-      <w:r>
-        <w:rPr>
-          <w:i/>
-          <w:iCs/>
-          <w:color w:val="000000" w:themeColor="text1"/>
-          <w:sz w:val="20"/>
-          <w:szCs w:val="20"/>
-        </w:rPr>
-        <w:t xml:space="preserve">         </w:t>
-      </w:r>
-      <w:proofErr w:type="spellStart"/>
-      <w:r>
-        <w:rPr>
-          <w:i/>
-          <w:iCs/>
-          <w:color w:val="7030A0"/>
-          <w:sz w:val="20"/>
-          <w:szCs w:val="20"/>
-        </w:rPr>
-        <w:t>double</w:t>
-      </w:r>
-      <w:proofErr w:type="spellEnd"/>
-      <w:r>
-        <w:rPr>
-          <w:i/>
-          <w:iCs/>
-          <w:color w:val="7030A0"/>
-          <w:sz w:val="20"/>
-          <w:szCs w:val="20"/>
-        </w:rPr>
-        <w:t xml:space="preserve"> </w:t>
+        <w:t xml:space="preserve">double </w:t>
       </w:r>
       <w:r>
         <w:rPr>
@@ -3447,18 +2160,7 @@
           <w:sz w:val="20"/>
           <w:szCs w:val="20"/>
         </w:rPr>
-        <w:t xml:space="preserve">         </w:t>
-      </w:r>
-      <w:proofErr w:type="spellStart"/>
-      <w:r>
-        <w:rPr>
-          <w:i/>
-          <w:iCs/>
-          <w:color w:val="000000" w:themeColor="text1"/>
-          <w:sz w:val="20"/>
-          <w:szCs w:val="20"/>
-        </w:rPr>
-        <w:t>System.</w:t>
+        <w:t xml:space="preserve">         System.</w:t>
       </w:r>
       <w:r>
         <w:rPr>
@@ -3478,18 +2180,7 @@
           <w:sz w:val="20"/>
           <w:szCs w:val="20"/>
         </w:rPr>
-        <w:t>.print</w:t>
-      </w:r>
-      <w:proofErr w:type="spellEnd"/>
-      <w:r>
-        <w:rPr>
-          <w:i/>
-          <w:iCs/>
-          <w:color w:val="000000" w:themeColor="text1"/>
-          <w:sz w:val="20"/>
-          <w:szCs w:val="20"/>
-        </w:rPr>
-        <w:t>(“</w:t>
+        <w:t>.print(“</w:t>
       </w:r>
       <w:r>
         <w:rPr>
@@ -3499,9 +2190,8 @@
           <w:sz w:val="20"/>
           <w:szCs w:val="20"/>
         </w:rPr>
-        <w:t xml:space="preserve">Digite o primeiro </w:t>
-      </w:r>
-      <w:proofErr w:type="spellStart"/>
+        <w:t>Digite o primeiro numero</w:t>
+      </w:r>
       <w:r>
         <w:rPr>
           <w:i/>
@@ -3510,9 +2200,60 @@
           <w:sz w:val="20"/>
           <w:szCs w:val="20"/>
         </w:rPr>
-        <w:t>numero</w:t>
-      </w:r>
-      <w:proofErr w:type="spellEnd"/>
+        <w:t xml:space="preserve">: </w:t>
+      </w:r>
+      <w:r>
+        <w:rPr>
+          <w:i/>
+          <w:iCs/>
+          <w:color w:val="000000" w:themeColor="text1"/>
+          <w:sz w:val="20"/>
+          <w:szCs w:val="20"/>
+        </w:rPr>
+        <w:t>“);</w:t>
+      </w:r>
+    </w:p>
+    <w:p>
+      <w:pPr>
+        <w:rPr>
+          <w:i/>
+          <w:iCs/>
+          <w:color w:val="000000" w:themeColor="text1"/>
+          <w:sz w:val="20"/>
+          <w:szCs w:val="20"/>
+        </w:rPr>
+      </w:pPr>
+      <w:r>
+        <w:rPr>
+          <w:i/>
+          <w:iCs/>
+          <w:color w:val="000000" w:themeColor="text1"/>
+          <w:sz w:val="20"/>
+          <w:szCs w:val="20"/>
+        </w:rPr>
+        <w:t xml:space="preserve">         x = sc.nextDouble();</w:t>
+      </w:r>
+    </w:p>
+    <w:p>
+      <w:pPr>
+        <w:rPr>
+          <w:i/>
+          <w:iCs/>
+          <w:color w:val="000000" w:themeColor="text1"/>
+          <w:sz w:val="20"/>
+          <w:szCs w:val="20"/>
+        </w:rPr>
+      </w:pPr>
+      <w:r>
+        <w:rPr>
+          <w:i/>
+          <w:iCs/>
+          <w:color w:val="000000" w:themeColor="text1"/>
+          <w:sz w:val="20"/>
+          <w:szCs w:val="20"/>
+        </w:rPr>
+        <w:t xml:space="preserve">         System.</w:t>
+      </w:r>
       <w:r>
         <w:rPr>
           <w:i/>
@@ -3521,94 +2262,17 @@
           <w:sz w:val="20"/>
           <w:szCs w:val="20"/>
         </w:rPr>
-        <w:t xml:space="preserve">: </w:t>
-      </w:r>
-      <w:r>
-        <w:rPr>
-          <w:i/>
-          <w:iCs/>
-          <w:color w:val="000000" w:themeColor="text1"/>
-          <w:sz w:val="20"/>
-          <w:szCs w:val="20"/>
-        </w:rPr>
-        <w:t>“);</w:t>
-      </w:r>
-    </w:p>
-    <w:p>
-      <w:pPr>
-        <w:rPr>
-          <w:i/>
-          <w:iCs/>
-          <w:color w:val="000000" w:themeColor="text1"/>
-          <w:sz w:val="20"/>
-          <w:szCs w:val="20"/>
-        </w:rPr>
-      </w:pPr>
-      <w:r>
-        <w:rPr>
-          <w:i/>
-          <w:iCs/>
-          <w:color w:val="000000" w:themeColor="text1"/>
-          <w:sz w:val="20"/>
-          <w:szCs w:val="20"/>
-        </w:rPr>
-        <w:t xml:space="preserve">         x = </w:t>
-      </w:r>
-      <w:proofErr w:type="spellStart"/>
-      <w:proofErr w:type="gramStart"/>
-      <w:r>
-        <w:rPr>
-          <w:i/>
-          <w:iCs/>
-          <w:color w:val="000000" w:themeColor="text1"/>
-          <w:sz w:val="20"/>
-          <w:szCs w:val="20"/>
-        </w:rPr>
-        <w:t>sc.nextDouble</w:t>
-      </w:r>
-      <w:proofErr w:type="spellEnd"/>
-      <w:proofErr w:type="gramEnd"/>
-      <w:r>
-        <w:rPr>
-          <w:i/>
-          <w:iCs/>
-          <w:color w:val="000000" w:themeColor="text1"/>
-          <w:sz w:val="20"/>
-          <w:szCs w:val="20"/>
-        </w:rPr>
-        <w:t>();</w:t>
-      </w:r>
-    </w:p>
-    <w:p>
-      <w:pPr>
-        <w:rPr>
-          <w:i/>
-          <w:iCs/>
-          <w:color w:val="000000" w:themeColor="text1"/>
-          <w:sz w:val="20"/>
-          <w:szCs w:val="20"/>
-        </w:rPr>
-      </w:pPr>
-      <w:r>
-        <w:rPr>
-          <w:i/>
-          <w:iCs/>
-          <w:color w:val="000000" w:themeColor="text1"/>
-          <w:sz w:val="20"/>
-          <w:szCs w:val="20"/>
-        </w:rPr>
-        <w:t xml:space="preserve">         </w:t>
-      </w:r>
-      <w:proofErr w:type="spellStart"/>
-      <w:r>
-        <w:rPr>
-          <w:i/>
-          <w:iCs/>
-          <w:color w:val="000000" w:themeColor="text1"/>
-          <w:sz w:val="20"/>
-          <w:szCs w:val="20"/>
-        </w:rPr>
-        <w:t>System.</w:t>
+        <w:t>out</w:t>
+      </w:r>
+      <w:r>
+        <w:rPr>
+          <w:i/>
+          <w:iCs/>
+          <w:color w:val="000000" w:themeColor="text1"/>
+          <w:sz w:val="20"/>
+          <w:szCs w:val="20"/>
+        </w:rPr>
+        <w:t>.print(“</w:t>
       </w:r>
       <w:r>
         <w:rPr>
@@ -3618,6 +2282,89 @@
           <w:sz w:val="20"/>
           <w:szCs w:val="20"/>
         </w:rPr>
+        <w:t>Digite o segundo numero</w:t>
+      </w:r>
+      <w:r>
+        <w:rPr>
+          <w:i/>
+          <w:iCs/>
+          <w:color w:val="000000" w:themeColor="text1"/>
+          <w:sz w:val="20"/>
+          <w:szCs w:val="20"/>
+        </w:rPr>
+        <w:t>: “);</w:t>
+      </w:r>
+    </w:p>
+    <w:p>
+      <w:pPr>
+        <w:rPr>
+          <w:i/>
+          <w:iCs/>
+          <w:color w:val="000000" w:themeColor="text1"/>
+          <w:sz w:val="20"/>
+          <w:szCs w:val="20"/>
+        </w:rPr>
+      </w:pPr>
+      <w:r>
+        <w:rPr>
+          <w:i/>
+          <w:iCs/>
+          <w:color w:val="000000" w:themeColor="text1"/>
+          <w:sz w:val="20"/>
+          <w:szCs w:val="20"/>
+        </w:rPr>
+        <w:t xml:space="preserve">         y = sc.nextDouble();</w:t>
+      </w:r>
+    </w:p>
+    <w:p>
+      <w:pPr>
+        <w:rPr>
+          <w:i/>
+          <w:iCs/>
+          <w:color w:val="000000" w:themeColor="text1"/>
+          <w:sz w:val="20"/>
+          <w:szCs w:val="20"/>
+        </w:rPr>
+      </w:pPr>
+      <w:r>
+        <w:rPr>
+          <w:i/>
+          <w:iCs/>
+          <w:color w:val="000000" w:themeColor="text1"/>
+          <w:sz w:val="20"/>
+          <w:szCs w:val="20"/>
+        </w:rPr>
+        <w:t xml:space="preserve">         media = (x + y) / 2.0;</w:t>
+      </w:r>
+    </w:p>
+    <w:p>
+      <w:pPr>
+        <w:rPr>
+          <w:i/>
+          <w:iCs/>
+          <w:color w:val="000000" w:themeColor="text1"/>
+          <w:sz w:val="20"/>
+          <w:szCs w:val="20"/>
+        </w:rPr>
+      </w:pPr>
+      <w:r>
+        <w:rPr>
+          <w:i/>
+          <w:iCs/>
+          <w:color w:val="000000" w:themeColor="text1"/>
+          <w:sz w:val="20"/>
+          <w:szCs w:val="20"/>
+        </w:rPr>
+        <w:t xml:space="preserve">         System.</w:t>
+      </w:r>
+      <w:r>
+        <w:rPr>
+          <w:i/>
+          <w:iCs/>
+          <w:color w:val="002060"/>
+          <w:sz w:val="20"/>
+          <w:szCs w:val="20"/>
+        </w:rPr>
         <w:t>out</w:t>
       </w:r>
       <w:r>
@@ -3628,18 +2375,7 @@
           <w:sz w:val="20"/>
           <w:szCs w:val="20"/>
         </w:rPr>
-        <w:t>.print</w:t>
-      </w:r>
-      <w:proofErr w:type="spellEnd"/>
-      <w:r>
-        <w:rPr>
-          <w:i/>
-          <w:iCs/>
-          <w:color w:val="000000" w:themeColor="text1"/>
-          <w:sz w:val="20"/>
-          <w:szCs w:val="20"/>
-        </w:rPr>
-        <w:t>(“</w:t>
+        <w:t>.println(“</w:t>
       </w:r>
       <w:r>
         <w:rPr>
@@ -3649,167 +2385,6 @@
           <w:sz w:val="20"/>
           <w:szCs w:val="20"/>
         </w:rPr>
-        <w:t xml:space="preserve">Digite o segundo </w:t>
-      </w:r>
-      <w:proofErr w:type="spellStart"/>
-      <w:r>
-        <w:rPr>
-          <w:i/>
-          <w:iCs/>
-          <w:color w:val="002060"/>
-          <w:sz w:val="20"/>
-          <w:szCs w:val="20"/>
-        </w:rPr>
-        <w:t>numero</w:t>
-      </w:r>
-      <w:proofErr w:type="spellEnd"/>
-      <w:r>
-        <w:rPr>
-          <w:i/>
-          <w:iCs/>
-          <w:color w:val="000000" w:themeColor="text1"/>
-          <w:sz w:val="20"/>
-          <w:szCs w:val="20"/>
-        </w:rPr>
-        <w:t>: “);</w:t>
-      </w:r>
-    </w:p>
-    <w:p>
-      <w:pPr>
-        <w:rPr>
-          <w:i/>
-          <w:iCs/>
-          <w:color w:val="000000" w:themeColor="text1"/>
-          <w:sz w:val="20"/>
-          <w:szCs w:val="20"/>
-        </w:rPr>
-      </w:pPr>
-      <w:r>
-        <w:rPr>
-          <w:i/>
-          <w:iCs/>
-          <w:color w:val="000000" w:themeColor="text1"/>
-          <w:sz w:val="20"/>
-          <w:szCs w:val="20"/>
-        </w:rPr>
-        <w:t xml:space="preserve">         y = </w:t>
-      </w:r>
-      <w:proofErr w:type="spellStart"/>
-      <w:proofErr w:type="gramStart"/>
-      <w:r>
-        <w:rPr>
-          <w:i/>
-          <w:iCs/>
-          <w:color w:val="000000" w:themeColor="text1"/>
-          <w:sz w:val="20"/>
-          <w:szCs w:val="20"/>
-        </w:rPr>
-        <w:t>sc.nextDouble</w:t>
-      </w:r>
-      <w:proofErr w:type="spellEnd"/>
-      <w:proofErr w:type="gramEnd"/>
-      <w:r>
-        <w:rPr>
-          <w:i/>
-          <w:iCs/>
-          <w:color w:val="000000" w:themeColor="text1"/>
-          <w:sz w:val="20"/>
-          <w:szCs w:val="20"/>
-        </w:rPr>
-        <w:t>();</w:t>
-      </w:r>
-    </w:p>
-    <w:p>
-      <w:pPr>
-        <w:rPr>
-          <w:i/>
-          <w:iCs/>
-          <w:color w:val="000000" w:themeColor="text1"/>
-          <w:sz w:val="20"/>
-          <w:szCs w:val="20"/>
-        </w:rPr>
-      </w:pPr>
-      <w:r>
-        <w:rPr>
-          <w:i/>
-          <w:iCs/>
-          <w:color w:val="000000" w:themeColor="text1"/>
-          <w:sz w:val="20"/>
-          <w:szCs w:val="20"/>
-        </w:rPr>
-        <w:t xml:space="preserve">         media = (x + y) / 2.0;</w:t>
-      </w:r>
-    </w:p>
-    <w:p>
-      <w:pPr>
-        <w:rPr>
-          <w:i/>
-          <w:iCs/>
-          <w:color w:val="000000" w:themeColor="text1"/>
-          <w:sz w:val="20"/>
-          <w:szCs w:val="20"/>
-        </w:rPr>
-      </w:pPr>
-      <w:r>
-        <w:rPr>
-          <w:i/>
-          <w:iCs/>
-          <w:color w:val="000000" w:themeColor="text1"/>
-          <w:sz w:val="20"/>
-          <w:szCs w:val="20"/>
-        </w:rPr>
-        <w:t xml:space="preserve">         </w:t>
-      </w:r>
-      <w:proofErr w:type="spellStart"/>
-      <w:r>
-        <w:rPr>
-          <w:i/>
-          <w:iCs/>
-          <w:color w:val="000000" w:themeColor="text1"/>
-          <w:sz w:val="20"/>
-          <w:szCs w:val="20"/>
-        </w:rPr>
-        <w:t>System.</w:t>
-      </w:r>
-      <w:r>
-        <w:rPr>
-          <w:i/>
-          <w:iCs/>
-          <w:color w:val="002060"/>
-          <w:sz w:val="20"/>
-          <w:szCs w:val="20"/>
-        </w:rPr>
-        <w:t>out</w:t>
-      </w:r>
-      <w:r>
-        <w:rPr>
-          <w:i/>
-          <w:iCs/>
-          <w:color w:val="000000" w:themeColor="text1"/>
-          <w:sz w:val="20"/>
-          <w:szCs w:val="20"/>
-        </w:rPr>
-        <w:t>.println</w:t>
-      </w:r>
-      <w:proofErr w:type="spellEnd"/>
-      <w:r>
-        <w:rPr>
-          <w:i/>
-          <w:iCs/>
-          <w:color w:val="000000" w:themeColor="text1"/>
-          <w:sz w:val="20"/>
-          <w:szCs w:val="20"/>
-        </w:rPr>
-        <w:t>(“</w:t>
-      </w:r>
-      <w:r>
-        <w:rPr>
-          <w:i/>
-          <w:iCs/>
-          <w:color w:val="002060"/>
-          <w:sz w:val="20"/>
-          <w:szCs w:val="20"/>
-        </w:rPr>
         <w:t xml:space="preserve">Media </w:t>
       </w:r>
       <w:r>
@@ -3820,74 +2395,28 @@
           <w:sz w:val="20"/>
           <w:szCs w:val="20"/>
         </w:rPr>
-        <w:t xml:space="preserve">= </w:t>
-      </w:r>
-      <w:proofErr w:type="gramStart"/>
-      <w:r>
-        <w:rPr>
-          <w:i/>
-          <w:iCs/>
-          <w:color w:val="000000" w:themeColor="text1"/>
-          <w:sz w:val="20"/>
-          <w:szCs w:val="20"/>
-        </w:rPr>
-        <w:t>“ +</w:t>
-      </w:r>
-      <w:proofErr w:type="gramEnd"/>
-      <w:r>
-        <w:rPr>
-          <w:i/>
-          <w:iCs/>
-          <w:color w:val="000000" w:themeColor="text1"/>
-          <w:sz w:val="20"/>
-          <w:szCs w:val="20"/>
-        </w:rPr>
-        <w:t xml:space="preserve"> media);</w:t>
-      </w:r>
-    </w:p>
-    <w:p>
-      <w:pPr>
-        <w:rPr>
-          <w:i/>
-          <w:iCs/>
-          <w:color w:val="000000" w:themeColor="text1"/>
-          <w:sz w:val="20"/>
-          <w:szCs w:val="20"/>
-        </w:rPr>
-      </w:pPr>
-      <w:r>
-        <w:rPr>
-          <w:i/>
-          <w:iCs/>
-          <w:color w:val="000000" w:themeColor="text1"/>
-          <w:sz w:val="20"/>
-          <w:szCs w:val="20"/>
-        </w:rPr>
-        <w:t xml:space="preserve">         </w:t>
-      </w:r>
-      <w:proofErr w:type="spellStart"/>
-      <w:proofErr w:type="gramStart"/>
-      <w:r>
-        <w:rPr>
-          <w:i/>
-          <w:iCs/>
-          <w:color w:val="000000" w:themeColor="text1"/>
-          <w:sz w:val="20"/>
-          <w:szCs w:val="20"/>
-        </w:rPr>
-        <w:t>sc.close</w:t>
-      </w:r>
-      <w:proofErr w:type="spellEnd"/>
-      <w:proofErr w:type="gramEnd"/>
-      <w:r>
-        <w:rPr>
-          <w:i/>
-          <w:iCs/>
-          <w:color w:val="000000" w:themeColor="text1"/>
-          <w:sz w:val="20"/>
-          <w:szCs w:val="20"/>
-        </w:rPr>
-        <w:t>();</w:t>
+        <w:t>= “ + media);</w:t>
+      </w:r>
+    </w:p>
+    <w:p>
+      <w:pPr>
+        <w:rPr>
+          <w:i/>
+          <w:iCs/>
+          <w:color w:val="000000" w:themeColor="text1"/>
+          <w:sz w:val="20"/>
+          <w:szCs w:val="20"/>
+        </w:rPr>
+      </w:pPr>
+      <w:r>
+        <w:rPr>
+          <w:i/>
+          <w:iCs/>
+          <w:color w:val="000000" w:themeColor="text1"/>
+          <w:sz w:val="20"/>
+          <w:szCs w:val="20"/>
+        </w:rPr>
+        <w:t xml:space="preserve">         sc.close();</w:t>
       </w:r>
     </w:p>
     <w:p>
@@ -3946,11 +2475,15 @@
     <w:p>
       <w:pPr>
         <w:rPr>
+          <w:b/>
+          <w:bCs/>
           <w:color w:val="FF0000"/>
         </w:rPr>
       </w:pPr>
       <w:r>
         <w:rPr>
+          <w:b/>
+          <w:bCs/>
           <w:color w:val="FF0000"/>
         </w:rPr>
         <w:t>IDE – Ambiente Integrado de Desenvolvimento</w:t>
@@ -4003,44 +2536,8 @@
         <w:rPr>
           <w:color w:val="000000" w:themeColor="text1"/>
         </w:rPr>
-        <w:t>C/</w:t>
-      </w:r>
-      <w:proofErr w:type="gramStart"/>
-      <w:r>
-        <w:rPr>
-          <w:color w:val="000000" w:themeColor="text1"/>
-        </w:rPr>
-        <w:t>C++ :</w:t>
-      </w:r>
-      <w:proofErr w:type="gramEnd"/>
-      <w:r>
-        <w:rPr>
-          <w:color w:val="000000" w:themeColor="text1"/>
-        </w:rPr>
-        <w:t xml:space="preserve"> </w:t>
-      </w:r>
-      <w:proofErr w:type="spellStart"/>
-      <w:r>
-        <w:rPr>
-          <w:color w:val="000000" w:themeColor="text1"/>
-        </w:rPr>
-        <w:t>Code</w:t>
-      </w:r>
-      <w:proofErr w:type="spellEnd"/>
-      <w:r>
-        <w:rPr>
-          <w:color w:val="000000" w:themeColor="text1"/>
-        </w:rPr>
-        <w:t xml:space="preserve"> </w:t>
-      </w:r>
-      <w:proofErr w:type="spellStart"/>
-      <w:r>
-        <w:rPr>
-          <w:color w:val="000000" w:themeColor="text1"/>
-        </w:rPr>
-        <w:t>Blocks</w:t>
-      </w:r>
-      <w:proofErr w:type="spellEnd"/>
+        <w:t>C/C++ : Code Blocks</w:t>
+      </w:r>
     </w:p>
     <w:p>
       <w:pPr>
@@ -4160,21 +2657,7 @@
         <w:rPr>
           <w:color w:val="000000" w:themeColor="text1"/>
         </w:rPr>
-        <w:t>Sugestão de modelos (</w:t>
-      </w:r>
-      <w:proofErr w:type="spellStart"/>
-      <w:r>
-        <w:rPr>
-          <w:color w:val="000000" w:themeColor="text1"/>
-        </w:rPr>
-        <w:t>templates</w:t>
-      </w:r>
-      <w:proofErr w:type="spellEnd"/>
-      <w:r>
-        <w:rPr>
-          <w:color w:val="000000" w:themeColor="text1"/>
-        </w:rPr>
-        <w:t>);</w:t>
+        <w:t>Sugestão de modelos (templates);</w:t>
       </w:r>
     </w:p>
     <w:p>
@@ -4507,17 +2990,8 @@
           <w:b/>
           <w:bCs/>
         </w:rPr>
-        <w:t xml:space="preserve">-&gt; Compilador: </w:t>
-      </w:r>
-      <w:proofErr w:type="spellStart"/>
-      <w:r>
-        <w:rPr>
-          <w:b/>
-          <w:bCs/>
-        </w:rPr>
-        <w:t>precompilação</w:t>
-      </w:r>
-      <w:proofErr w:type="spellEnd"/>
+        <w:t>-&gt; Compilador: precompilação</w:t>
+      </w:r>
       <w:r>
         <w:t xml:space="preserve"> | </w:t>
       </w:r>
@@ -4542,17 +3016,40 @@
       <w:r>
         <w:t xml:space="preserve">-&gt; </w:t>
       </w:r>
-      <w:proofErr w:type="spellStart"/>
       <w:r>
         <w:rPr>
           <w:color w:val="0070C0"/>
         </w:rPr>
-        <w:t>Bytecode</w:t>
-      </w:r>
-      <w:proofErr w:type="spellEnd"/>
-      <w:r>
-        <w:rPr>
-          <w:color w:val="0070C0"/>
+        <w:t xml:space="preserve">Bytecode </w:t>
+      </w:r>
+      <w:r>
+        <w:t xml:space="preserve">-&gt; </w:t>
+      </w:r>
+      <w:r>
+        <w:rPr>
+          <w:b/>
+          <w:bCs/>
+        </w:rPr>
+        <w:t>Máquina virtual: interpretação</w:t>
+      </w:r>
+      <w:r>
+        <w:t xml:space="preserve"> | </w:t>
+      </w:r>
+      <w:r>
+        <w:rPr>
+          <w:i/>
+          <w:iCs/>
+          <w:color w:val="AEAAAA" w:themeColor="background2" w:themeShade="BF"/>
+          <w:sz w:val="20"/>
+          <w:szCs w:val="20"/>
+        </w:rPr>
+        <w:t>geração de código SOB DEMANDA</w:t>
+      </w:r>
+      <w:r>
+        <w:rPr>
+          <w:color w:val="AEAAAA" w:themeColor="background2" w:themeShade="BF"/>
+          <w:sz w:val="20"/>
+          <w:szCs w:val="20"/>
         </w:rPr>
         <w:t xml:space="preserve"> </w:t>
       </w:r>
@@ -4561,80 +3058,45 @@
       </w:r>
       <w:r>
         <w:rPr>
-          <w:b/>
-          <w:bCs/>
-        </w:rPr>
-        <w:t>Máquina virtual: interpretação</w:t>
-      </w:r>
-      <w:r>
-        <w:t xml:space="preserve"> | </w:t>
-      </w:r>
-      <w:r>
-        <w:rPr>
-          <w:i/>
-          <w:iCs/>
+          <w:color w:val="FF0000"/>
+        </w:rPr>
+        <w:t>Execução</w:t>
+      </w:r>
+    </w:p>
+    <w:p>
+      <w:pPr>
+        <w:rPr>
+          <w:b/>
+          <w:bCs/>
           <w:color w:val="AEAAAA" w:themeColor="background2" w:themeShade="BF"/>
           <w:sz w:val="20"/>
           <w:szCs w:val="20"/>
         </w:rPr>
-        <w:t>geração de código SOB DEMANDA</w:t>
-      </w:r>
-      <w:r>
-        <w:rPr>
+      </w:pPr>
+      <w:r>
+        <w:rPr>
+          <w:b/>
+          <w:bCs/>
           <w:color w:val="AEAAAA" w:themeColor="background2" w:themeShade="BF"/>
           <w:sz w:val="20"/>
           <w:szCs w:val="20"/>
         </w:rPr>
-        <w:t xml:space="preserve"> </w:t>
-      </w:r>
-      <w:r>
-        <w:t xml:space="preserve">-&gt; </w:t>
-      </w:r>
-      <w:r>
-        <w:rPr>
+        <w:t>Exemplos de linguagem que tipicamente usam essa abordagem: Java (JVM), C# (Microsoft .NET Framework)</w:t>
+      </w:r>
+    </w:p>
+    <w:p>
+      <w:pPr>
+        <w:rPr>
+          <w:b/>
+          <w:bCs/>
           <w:color w:val="FF0000"/>
         </w:rPr>
-        <w:t>Execução</w:t>
-      </w:r>
-    </w:p>
-    <w:p>
-      <w:pPr>
-        <w:rPr>
-          <w:b/>
-          <w:bCs/>
-          <w:color w:val="AEAAAA" w:themeColor="background2" w:themeShade="BF"/>
-          <w:sz w:val="20"/>
-          <w:szCs w:val="20"/>
-        </w:rPr>
-      </w:pPr>
-      <w:r>
-        <w:rPr>
-          <w:b/>
-          <w:bCs/>
-          <w:color w:val="AEAAAA" w:themeColor="background2" w:themeShade="BF"/>
-          <w:sz w:val="20"/>
-          <w:szCs w:val="20"/>
-        </w:rPr>
-        <w:t>Exemplos de linguagem que tipicamente usam essa abordagem: Java (JVM), C# (Microsoft .NET Framework)</w:t>
-      </w:r>
-    </w:p>
-    <w:p>
-      <w:pPr>
+      </w:pPr>
+      <w:r>
         <w:rPr>
           <w:b/>
           <w:bCs/>
           <w:color w:val="FF0000"/>
-          <w:sz w:val="20"/>
-          <w:szCs w:val="20"/>
-        </w:rPr>
-      </w:pPr>
-      <w:r>
-        <w:rPr>
-          <w:b/>
-          <w:bCs/>
-          <w:color w:val="FF0000"/>
-          <w:sz w:val="20"/>
-          <w:szCs w:val="20"/>
         </w:rPr>
         <w:t>Vantagens</w:t>
       </w:r>
@@ -5033,19 +3495,8 @@
           <w:sz w:val="20"/>
           <w:szCs w:val="20"/>
         </w:rPr>
-        <w:t xml:space="preserve">PHP, Python, </w:t>
-      </w:r>
-      <w:proofErr w:type="spellStart"/>
-      <w:r>
-        <w:rPr>
-          <w:b/>
-          <w:bCs/>
-          <w:sz w:val="20"/>
-          <w:szCs w:val="20"/>
-        </w:rPr>
-        <w:t>JavaScript</w:t>
-      </w:r>
-      <w:proofErr w:type="spellEnd"/>
+        <w:t>PHP, Python, JavaScript</w:t>
+      </w:r>
     </w:p>
     <w:p>
       <w:pPr>
@@ -5149,37 +3600,12 @@
           <w:szCs w:val="20"/>
         </w:rPr>
       </w:pPr>
-      <w:proofErr w:type="spellStart"/>
-      <w:r>
-        <w:rPr>
-          <w:sz w:val="20"/>
-          <w:szCs w:val="20"/>
-        </w:rPr>
-        <w:t>Bytecode</w:t>
-      </w:r>
-      <w:proofErr w:type="spellEnd"/>
-      <w:r>
-        <w:rPr>
-          <w:sz w:val="20"/>
-          <w:szCs w:val="20"/>
-        </w:rPr>
-        <w:t xml:space="preserve"> (código </w:t>
-      </w:r>
-      <w:proofErr w:type="spellStart"/>
-      <w:r>
-        <w:rPr>
-          <w:sz w:val="20"/>
-          <w:szCs w:val="20"/>
-        </w:rPr>
-        <w:t>precompilado</w:t>
-      </w:r>
-      <w:proofErr w:type="spellEnd"/>
-      <w:r>
-        <w:rPr>
-          <w:sz w:val="20"/>
-          <w:szCs w:val="20"/>
-        </w:rPr>
-        <w:t>)</w:t>
+      <w:r>
+        <w:rPr>
+          <w:sz w:val="20"/>
+          <w:szCs w:val="20"/>
+        </w:rPr>
+        <w:t>Bytecode (código precompilado)</w:t>
       </w:r>
     </w:p>
     <w:p>
@@ -5226,6 +3652,884 @@
         </w:rPr>
         <w:t>Hardware</w:t>
       </w:r>
+    </w:p>
+    <w:p>
+      <w:pPr>
+        <w:rPr>
+          <w:sz w:val="20"/>
+          <w:szCs w:val="20"/>
+        </w:rPr>
+      </w:pPr>
+    </w:p>
+    <w:p>
+      <w:pPr>
+        <w:rPr>
+          <w:b/>
+          <w:bCs/>
+          <w:color w:val="FF0000"/>
+        </w:rPr>
+      </w:pPr>
+      <w:r>
+        <w:rPr>
+          <w:b/>
+          <w:bCs/>
+          <w:color w:val="FF0000"/>
+        </w:rPr>
+        <w:t xml:space="preserve">Java </w:t>
+      </w:r>
+      <w:r>
+        <w:rPr>
+          <w:b/>
+          <w:bCs/>
+          <w:color w:val="FF0000"/>
+        </w:rPr>
+        <w:t>–</w:t>
+      </w:r>
+      <w:r>
+        <w:rPr>
+          <w:b/>
+          <w:bCs/>
+          <w:color w:val="FF0000"/>
+        </w:rPr>
+        <w:t xml:space="preserve"> contextualização</w:t>
+      </w:r>
+    </w:p>
+    <w:p>
+      <w:pPr>
+        <w:rPr>
+          <w:vanish/>
+          <w:sz w:val="20"/>
+          <w:szCs w:val="20"/>
+          <w:specVanish/>
+        </w:rPr>
+      </w:pPr>
+      <w:r>
+        <w:rPr>
+          <w:sz w:val="20"/>
+          <w:szCs w:val="20"/>
+        </w:rPr>
+        <w:t>O que é Java?</w:t>
+      </w:r>
+    </w:p>
+    <w:p>
+      <w:pPr>
+        <w:rPr>
+          <w:sz w:val="20"/>
+          <w:szCs w:val="20"/>
+        </w:rPr>
+      </w:pPr>
+      <w:r>
+        <w:rPr>
+          <w:sz w:val="20"/>
+          <w:szCs w:val="20"/>
+        </w:rPr>
+        <w:t xml:space="preserve"> </w:t>
+      </w:r>
+    </w:p>
+    <w:p>
+      <w:pPr>
+        <w:rPr>
+          <w:sz w:val="20"/>
+          <w:szCs w:val="20"/>
+        </w:rPr>
+      </w:pPr>
+      <w:r>
+        <w:rPr>
+          <w:sz w:val="20"/>
+          <w:szCs w:val="20"/>
+        </w:rPr>
+        <w:t>Linguagem de programação (regras sintáticas)</w:t>
+      </w:r>
+    </w:p>
+    <w:p>
+      <w:pPr>
+        <w:rPr>
+          <w:sz w:val="20"/>
+          <w:szCs w:val="20"/>
+        </w:rPr>
+      </w:pPr>
+      <w:r>
+        <w:rPr>
+          <w:sz w:val="20"/>
+          <w:szCs w:val="20"/>
+        </w:rPr>
+        <w:t>Plataforma de desenvolvimento e execução</w:t>
+      </w:r>
+    </w:p>
+    <w:p>
+      <w:pPr>
+        <w:pStyle w:val="PargrafodaLista"/>
+        <w:numPr>
+          <w:ilvl w:val="0"/>
+          <w:numId w:val="11"/>
+        </w:numPr>
+        <w:rPr>
+          <w:sz w:val="20"/>
+          <w:szCs w:val="20"/>
+        </w:rPr>
+      </w:pPr>
+      <w:r>
+        <w:rPr>
+          <w:sz w:val="20"/>
+          <w:szCs w:val="20"/>
+        </w:rPr>
+        <w:t>Bibliotecas (API)</w:t>
+      </w:r>
+    </w:p>
+    <w:p>
+      <w:pPr>
+        <w:pStyle w:val="PargrafodaLista"/>
+        <w:numPr>
+          <w:ilvl w:val="0"/>
+          <w:numId w:val="11"/>
+        </w:numPr>
+        <w:rPr>
+          <w:sz w:val="20"/>
+          <w:szCs w:val="20"/>
+        </w:rPr>
+      </w:pPr>
+      <w:r>
+        <w:rPr>
+          <w:sz w:val="20"/>
+          <w:szCs w:val="20"/>
+        </w:rPr>
+        <w:t>Ambientes de execução</w:t>
+      </w:r>
+    </w:p>
+    <w:p>
+      <w:pPr>
+        <w:rPr>
+          <w:sz w:val="20"/>
+          <w:szCs w:val="20"/>
+        </w:rPr>
+      </w:pPr>
+      <w:r>
+        <w:rPr>
+          <w:sz w:val="20"/>
+          <w:szCs w:val="20"/>
+        </w:rPr>
+        <w:t>Histórico</w:t>
+      </w:r>
+    </w:p>
+    <w:p>
+      <w:pPr>
+        <w:rPr>
+          <w:sz w:val="20"/>
+          <w:szCs w:val="20"/>
+        </w:rPr>
+      </w:pPr>
+      <w:r>
+        <w:rPr>
+          <w:sz w:val="20"/>
+          <w:szCs w:val="20"/>
+        </w:rPr>
+        <w:t>Problemas resolvidos e motivo do seu sucesso:</w:t>
+      </w:r>
+    </w:p>
+    <w:p>
+      <w:pPr>
+        <w:pStyle w:val="PargrafodaLista"/>
+        <w:numPr>
+          <w:ilvl w:val="0"/>
+          <w:numId w:val="12"/>
+        </w:numPr>
+        <w:rPr>
+          <w:sz w:val="20"/>
+          <w:szCs w:val="20"/>
+        </w:rPr>
+      </w:pPr>
+      <w:r>
+        <w:rPr>
+          <w:sz w:val="20"/>
+          <w:szCs w:val="20"/>
+        </w:rPr>
+        <w:t>Ponteiros / gerenciamento de memória</w:t>
+      </w:r>
+    </w:p>
+    <w:p>
+      <w:pPr>
+        <w:pStyle w:val="PargrafodaLista"/>
+        <w:numPr>
+          <w:ilvl w:val="0"/>
+          <w:numId w:val="12"/>
+        </w:numPr>
+        <w:rPr>
+          <w:sz w:val="20"/>
+          <w:szCs w:val="20"/>
+        </w:rPr>
+      </w:pPr>
+      <w:r>
+        <w:rPr>
+          <w:sz w:val="20"/>
+          <w:szCs w:val="20"/>
+        </w:rPr>
+        <w:t>Portabilidade falha: reescrever parte do código ao mudar de SO</w:t>
+      </w:r>
+    </w:p>
+    <w:p>
+      <w:pPr>
+        <w:pStyle w:val="PargrafodaLista"/>
+        <w:numPr>
+          <w:ilvl w:val="0"/>
+          <w:numId w:val="12"/>
+        </w:numPr>
+        <w:rPr>
+          <w:sz w:val="20"/>
+          <w:szCs w:val="20"/>
+        </w:rPr>
+      </w:pPr>
+      <w:r>
+        <w:rPr>
+          <w:sz w:val="20"/>
+          <w:szCs w:val="20"/>
+        </w:rPr>
+        <w:t>Utilização em dispositivos diversos</w:t>
+      </w:r>
+    </w:p>
+    <w:p>
+      <w:pPr>
+        <w:pStyle w:val="PargrafodaLista"/>
+        <w:numPr>
+          <w:ilvl w:val="0"/>
+          <w:numId w:val="12"/>
+        </w:numPr>
+        <w:rPr>
+          <w:sz w:val="20"/>
+          <w:szCs w:val="20"/>
+        </w:rPr>
+      </w:pPr>
+      <w:r>
+        <w:rPr>
+          <w:sz w:val="20"/>
+          <w:szCs w:val="20"/>
+        </w:rPr>
+        <w:t>Custo</w:t>
+      </w:r>
+    </w:p>
+    <w:p>
+      <w:pPr>
+        <w:rPr>
+          <w:sz w:val="20"/>
+          <w:szCs w:val="20"/>
+        </w:rPr>
+      </w:pPr>
+      <w:r>
+        <w:rPr>
+          <w:sz w:val="20"/>
+          <w:szCs w:val="20"/>
+        </w:rPr>
+        <w:t>Criada pela Sun Microsystems no meio da década de 1990</w:t>
+      </w:r>
+    </w:p>
+    <w:p>
+      <w:pPr>
+        <w:rPr>
+          <w:sz w:val="20"/>
+          <w:szCs w:val="20"/>
+        </w:rPr>
+      </w:pPr>
+      <w:r>
+        <w:rPr>
+          <w:sz w:val="20"/>
+          <w:szCs w:val="20"/>
+        </w:rPr>
+        <w:t>Adquirida pela Oracle Corporation em 2010.</w:t>
+      </w:r>
+    </w:p>
+    <w:p>
+      <w:pPr>
+        <w:rPr>
+          <w:b/>
+          <w:bCs/>
+          <w:color w:val="FF0000"/>
+        </w:rPr>
+      </w:pPr>
+      <w:r>
+        <w:rPr>
+          <w:b/>
+          <w:bCs/>
+          <w:color w:val="FF0000"/>
+        </w:rPr>
+        <w:t>Aspectos notáveis</w:t>
+      </w:r>
+    </w:p>
+    <w:p>
+      <w:pPr>
+        <w:pStyle w:val="PargrafodaLista"/>
+        <w:numPr>
+          <w:ilvl w:val="0"/>
+          <w:numId w:val="13"/>
+        </w:numPr>
+        <w:rPr>
+          <w:sz w:val="20"/>
+          <w:szCs w:val="20"/>
+        </w:rPr>
+      </w:pPr>
+      <w:r>
+        <w:rPr>
+          <w:sz w:val="20"/>
+          <w:szCs w:val="20"/>
+        </w:rPr>
+        <w:t>Código compilado para bytecode e executado em máquina virtual (JVM)</w:t>
+      </w:r>
+    </w:p>
+    <w:p>
+      <w:pPr>
+        <w:pStyle w:val="PargrafodaLista"/>
+        <w:numPr>
+          <w:ilvl w:val="0"/>
+          <w:numId w:val="13"/>
+        </w:numPr>
+        <w:rPr>
+          <w:sz w:val="20"/>
+          <w:szCs w:val="20"/>
+        </w:rPr>
+      </w:pPr>
+      <w:r>
+        <w:rPr>
+          <w:sz w:val="20"/>
+          <w:szCs w:val="20"/>
+        </w:rPr>
+        <w:t>Portável, segura, robusta</w:t>
+      </w:r>
+    </w:p>
+    <w:p>
+      <w:pPr>
+        <w:pStyle w:val="PargrafodaLista"/>
+        <w:numPr>
+          <w:ilvl w:val="0"/>
+          <w:numId w:val="13"/>
+        </w:numPr>
+        <w:rPr>
+          <w:sz w:val="20"/>
+          <w:szCs w:val="20"/>
+        </w:rPr>
+      </w:pPr>
+      <w:r>
+        <w:rPr>
+          <w:sz w:val="20"/>
+          <w:szCs w:val="20"/>
+        </w:rPr>
+        <w:t>Roda em vários tipos de dispositivos</w:t>
+      </w:r>
+    </w:p>
+    <w:p>
+      <w:pPr>
+        <w:pStyle w:val="PargrafodaLista"/>
+        <w:numPr>
+          <w:ilvl w:val="0"/>
+          <w:numId w:val="13"/>
+        </w:numPr>
+        <w:rPr>
+          <w:sz w:val="20"/>
+          <w:szCs w:val="20"/>
+        </w:rPr>
+      </w:pPr>
+      <w:r>
+        <w:rPr>
+          <w:sz w:val="20"/>
+          <w:szCs w:val="20"/>
+        </w:rPr>
+        <w:t>Domina o mercado corporativo desde o fim do século 20</w:t>
+      </w:r>
+    </w:p>
+    <w:p>
+      <w:pPr>
+        <w:pStyle w:val="PargrafodaLista"/>
+        <w:numPr>
+          <w:ilvl w:val="0"/>
+          <w:numId w:val="13"/>
+        </w:numPr>
+        <w:rPr>
+          <w:sz w:val="20"/>
+          <w:szCs w:val="20"/>
+        </w:rPr>
+      </w:pPr>
+      <w:r>
+        <w:rPr>
+          <w:sz w:val="20"/>
+          <w:szCs w:val="20"/>
+        </w:rPr>
+        <w:t>Padrão Android por muitos anos</w:t>
+      </w:r>
+    </w:p>
+    <w:p>
+      <w:pPr>
+        <w:rPr>
+          <w:b/>
+          <w:bCs/>
+          <w:color w:val="FF0000"/>
+        </w:rPr>
+      </w:pPr>
+      <w:r>
+        <w:rPr>
+          <w:b/>
+          <w:bCs/>
+          <w:color w:val="FF0000"/>
+        </w:rPr>
+        <w:t>Edições</w:t>
+      </w:r>
+    </w:p>
+    <w:p>
+      <w:pPr>
+        <w:pStyle w:val="PargrafodaLista"/>
+        <w:numPr>
+          <w:ilvl w:val="0"/>
+          <w:numId w:val="14"/>
+        </w:numPr>
+        <w:rPr>
+          <w:sz w:val="20"/>
+          <w:szCs w:val="20"/>
+        </w:rPr>
+      </w:pPr>
+      <w:r>
+        <w:rPr>
+          <w:sz w:val="20"/>
+          <w:szCs w:val="20"/>
+        </w:rPr>
+        <w:t>Java ME – Java Micro Edition – dispositivos embarcados e móveis – IoT</w:t>
+      </w:r>
+    </w:p>
+    <w:p>
+      <w:pPr>
+        <w:pStyle w:val="PargrafodaLista"/>
+        <w:numPr>
+          <w:ilvl w:val="0"/>
+          <w:numId w:val="14"/>
+        </w:numPr>
+        <w:rPr>
+          <w:sz w:val="20"/>
+          <w:szCs w:val="20"/>
+        </w:rPr>
+      </w:pPr>
+      <w:hyperlink r:id="rId6" w:history="1">
+        <w:r>
+          <w:rPr>
+            <w:rStyle w:val="Hyperlink"/>
+            <w:sz w:val="20"/>
+            <w:szCs w:val="20"/>
+          </w:rPr>
+          <w:t>http://www.oracle.com/technetwork/java/javame</w:t>
+        </w:r>
+      </w:hyperlink>
+    </w:p>
+    <w:p>
+      <w:pPr>
+        <w:pStyle w:val="PargrafodaLista"/>
+        <w:numPr>
+          <w:ilvl w:val="0"/>
+          <w:numId w:val="14"/>
+        </w:numPr>
+        <w:rPr>
+          <w:sz w:val="20"/>
+          <w:szCs w:val="20"/>
+        </w:rPr>
+      </w:pPr>
+      <w:r>
+        <w:rPr>
+          <w:sz w:val="20"/>
+          <w:szCs w:val="20"/>
+        </w:rPr>
+        <w:t>Java SE – Java Standard Edition – core – desktop e servidores</w:t>
+      </w:r>
+    </w:p>
+    <w:p>
+      <w:pPr>
+        <w:pStyle w:val="PargrafodaLista"/>
+        <w:numPr>
+          <w:ilvl w:val="0"/>
+          <w:numId w:val="14"/>
+        </w:numPr>
+        <w:rPr>
+          <w:sz w:val="20"/>
+          <w:szCs w:val="20"/>
+        </w:rPr>
+      </w:pPr>
+      <w:hyperlink r:id="rId7" w:history="1">
+        <w:r>
+          <w:rPr>
+            <w:rStyle w:val="Hyperlink"/>
+            <w:sz w:val="20"/>
+            <w:szCs w:val="20"/>
+          </w:rPr>
+          <w:t>http://www.oracle.com/technetwork/java/javase</w:t>
+        </w:r>
+      </w:hyperlink>
+    </w:p>
+    <w:p>
+      <w:pPr>
+        <w:pStyle w:val="PargrafodaLista"/>
+        <w:numPr>
+          <w:ilvl w:val="0"/>
+          <w:numId w:val="14"/>
+        </w:numPr>
+        <w:rPr>
+          <w:sz w:val="20"/>
+          <w:szCs w:val="20"/>
+        </w:rPr>
+      </w:pPr>
+      <w:r>
+        <w:rPr>
+          <w:sz w:val="20"/>
+          <w:szCs w:val="20"/>
+        </w:rPr>
+        <w:t>Java EE – Java Enterprise Edition – aplicações corporativas</w:t>
+      </w:r>
+    </w:p>
+    <w:p>
+      <w:pPr>
+        <w:pStyle w:val="PargrafodaLista"/>
+        <w:numPr>
+          <w:ilvl w:val="0"/>
+          <w:numId w:val="14"/>
+        </w:numPr>
+        <w:rPr>
+          <w:sz w:val="20"/>
+          <w:szCs w:val="20"/>
+        </w:rPr>
+      </w:pPr>
+      <w:hyperlink r:id="rId8" w:history="1">
+        <w:r>
+          <w:rPr>
+            <w:rStyle w:val="Hyperlink"/>
+            <w:sz w:val="20"/>
+            <w:szCs w:val="20"/>
+          </w:rPr>
+          <w:t>http://www.oracle.com/technetwork/java/javaee</w:t>
+        </w:r>
+      </w:hyperlink>
+    </w:p>
+    <w:p>
+      <w:pPr>
+        <w:rPr>
+          <w:sz w:val="20"/>
+          <w:szCs w:val="20"/>
+        </w:rPr>
+      </w:pPr>
+    </w:p>
+    <w:p>
+      <w:pPr>
+        <w:rPr>
+          <w:b/>
+          <w:bCs/>
+          <w:color w:val="FF0000"/>
+        </w:rPr>
+      </w:pPr>
+      <w:r>
+        <w:rPr>
+          <w:b/>
+          <w:bCs/>
+          <w:color w:val="FF0000"/>
+        </w:rPr>
+        <w:t>Plataforma Java SE</w:t>
+      </w:r>
+    </w:p>
+    <w:p>
+      <w:pPr>
+        <w:rPr>
+          <w:b/>
+          <w:bCs/>
+          <w:sz w:val="20"/>
+          <w:szCs w:val="20"/>
+        </w:rPr>
+      </w:pPr>
+      <w:r>
+        <w:rPr>
+          <w:b/>
+          <w:bCs/>
+          <w:sz w:val="20"/>
+          <w:szCs w:val="20"/>
+        </w:rPr>
+        <w:t xml:space="preserve">JVM – Java Virtual Machine </w:t>
+      </w:r>
+    </w:p>
+    <w:p>
+      <w:pPr>
+        <w:pStyle w:val="PargrafodaLista"/>
+        <w:numPr>
+          <w:ilvl w:val="0"/>
+          <w:numId w:val="15"/>
+        </w:numPr>
+        <w:rPr>
+          <w:sz w:val="20"/>
+          <w:szCs w:val="20"/>
+        </w:rPr>
+      </w:pPr>
+      <w:r>
+        <w:rPr>
+          <w:sz w:val="20"/>
+          <w:szCs w:val="20"/>
+        </w:rPr>
+        <w:t>Máquina virtual do Java – necessário para executar sistemas Java</w:t>
+      </w:r>
+    </w:p>
+    <w:p>
+      <w:pPr>
+        <w:rPr>
+          <w:sz w:val="20"/>
+          <w:szCs w:val="20"/>
+        </w:rPr>
+      </w:pPr>
+    </w:p>
+    <w:p>
+      <w:pPr>
+        <w:rPr>
+          <w:b/>
+          <w:bCs/>
+          <w:sz w:val="20"/>
+          <w:szCs w:val="20"/>
+        </w:rPr>
+      </w:pPr>
+      <w:r>
+        <w:rPr>
+          <w:b/>
+          <w:bCs/>
+          <w:sz w:val="20"/>
+          <w:szCs w:val="20"/>
+        </w:rPr>
+        <w:t>Compilação e interpretação</w:t>
+      </w:r>
+    </w:p>
+    <w:p>
+      <w:pPr>
+        <w:pStyle w:val="PargrafodaLista"/>
+        <w:numPr>
+          <w:ilvl w:val="0"/>
+          <w:numId w:val="15"/>
+        </w:numPr>
+        <w:rPr>
+          <w:sz w:val="20"/>
+          <w:szCs w:val="20"/>
+        </w:rPr>
+      </w:pPr>
+      <w:r>
+        <w:rPr>
+          <w:sz w:val="20"/>
+          <w:szCs w:val="20"/>
+        </w:rPr>
+        <w:t xml:space="preserve">Linguagens </w:t>
+      </w:r>
+      <w:r>
+        <w:rPr>
+          <w:b/>
+          <w:bCs/>
+          <w:sz w:val="20"/>
+          <w:szCs w:val="20"/>
+        </w:rPr>
+        <w:t>compiladas</w:t>
+      </w:r>
+      <w:r>
+        <w:rPr>
+          <w:sz w:val="20"/>
+          <w:szCs w:val="20"/>
+        </w:rPr>
+        <w:t>: C, C++</w:t>
+      </w:r>
+    </w:p>
+    <w:p>
+      <w:pPr>
+        <w:pStyle w:val="PargrafodaLista"/>
+        <w:numPr>
+          <w:ilvl w:val="0"/>
+          <w:numId w:val="15"/>
+        </w:numPr>
+        <w:rPr>
+          <w:sz w:val="20"/>
+          <w:szCs w:val="20"/>
+        </w:rPr>
+      </w:pPr>
+      <w:r>
+        <w:rPr>
+          <w:sz w:val="20"/>
+          <w:szCs w:val="20"/>
+        </w:rPr>
+        <w:t xml:space="preserve">Linguagens </w:t>
+      </w:r>
+      <w:r>
+        <w:rPr>
+          <w:b/>
+          <w:bCs/>
+          <w:sz w:val="20"/>
+          <w:szCs w:val="20"/>
+        </w:rPr>
+        <w:t>interpretadas</w:t>
+      </w:r>
+      <w:r>
+        <w:rPr>
+          <w:sz w:val="20"/>
+          <w:szCs w:val="20"/>
+        </w:rPr>
+        <w:t>: PHP, JavaScript</w:t>
+      </w:r>
+    </w:p>
+    <w:p>
+      <w:pPr>
+        <w:pStyle w:val="PargrafodaLista"/>
+        <w:numPr>
+          <w:ilvl w:val="0"/>
+          <w:numId w:val="15"/>
+        </w:numPr>
+        <w:rPr>
+          <w:sz w:val="20"/>
+          <w:szCs w:val="20"/>
+        </w:rPr>
+      </w:pPr>
+      <w:r>
+        <w:rPr>
+          <w:sz w:val="20"/>
+          <w:szCs w:val="20"/>
+        </w:rPr>
+        <w:t xml:space="preserve">Linguagens </w:t>
+      </w:r>
+      <w:r>
+        <w:rPr>
+          <w:b/>
+          <w:bCs/>
+          <w:sz w:val="20"/>
+          <w:szCs w:val="20"/>
+        </w:rPr>
+        <w:t>pré-compiladas + máquina virtual</w:t>
+      </w:r>
+      <w:r>
+        <w:rPr>
+          <w:sz w:val="20"/>
+          <w:szCs w:val="20"/>
+        </w:rPr>
+        <w:t>: Java, C#</w:t>
+      </w:r>
+    </w:p>
+    <w:p>
+      <w:pPr>
+        <w:rPr>
+          <w:sz w:val="20"/>
+          <w:szCs w:val="20"/>
+        </w:rPr>
+      </w:pPr>
+    </w:p>
+    <w:p>
+      <w:pPr>
+        <w:rPr>
+          <w:b/>
+          <w:bCs/>
+          <w:color w:val="FF0000"/>
+          <w:sz w:val="20"/>
+          <w:szCs w:val="20"/>
+        </w:rPr>
+      </w:pPr>
+      <w:r>
+        <w:rPr>
+          <w:b/>
+          <w:bCs/>
+          <w:color w:val="FF0000"/>
+          <w:sz w:val="20"/>
+          <w:szCs w:val="20"/>
+        </w:rPr>
+        <w:t>Estrutura de uma aplicação Java</w:t>
+      </w:r>
+    </w:p>
+    <w:p>
+      <w:pPr>
+        <w:rPr>
+          <w:sz w:val="20"/>
+          <w:szCs w:val="20"/>
+        </w:rPr>
+      </w:pPr>
+      <w:r>
+        <w:rPr>
+          <w:sz w:val="20"/>
+          <w:szCs w:val="20"/>
+        </w:rPr>
+        <w:t>Uma aplicação é composta por classes.</w:t>
+      </w:r>
+    </w:p>
+    <w:p>
+      <w:pPr>
+        <w:rPr>
+          <w:sz w:val="20"/>
+          <w:szCs w:val="20"/>
+        </w:rPr>
+      </w:pPr>
+      <w:r>
+        <w:rPr>
+          <w:sz w:val="20"/>
+          <w:szCs w:val="20"/>
+        </w:rPr>
+        <w:t>package = agrupamento LÓGICO de classes relacionadas</w:t>
+      </w:r>
+      <w:r>
+        <w:rPr>
+          <w:sz w:val="20"/>
+          <w:szCs w:val="20"/>
+        </w:rPr>
+        <w:t>.</w:t>
+      </w:r>
+    </w:p>
+    <w:p>
+      <w:pPr>
+        <w:rPr>
+          <w:sz w:val="20"/>
+          <w:szCs w:val="20"/>
+        </w:rPr>
+      </w:pPr>
+      <w:r>
+        <w:rPr>
+          <w:sz w:val="20"/>
+          <w:szCs w:val="20"/>
+        </w:rPr>
+        <w:t>Módulo (Java 9+) = Agrupamento lógico de pacotes relacionados</w:t>
+      </w:r>
+      <w:r>
+        <w:rPr>
+          <w:sz w:val="20"/>
+          <w:szCs w:val="20"/>
+        </w:rPr>
+        <w:t>.</w:t>
+      </w:r>
+    </w:p>
+    <w:p>
+      <w:pPr>
+        <w:rPr>
+          <w:sz w:val="20"/>
+          <w:szCs w:val="20"/>
+        </w:rPr>
+      </w:pPr>
+      <w:r>
+        <w:rPr>
+          <w:sz w:val="20"/>
+          <w:szCs w:val="20"/>
+        </w:rPr>
+        <w:t>Runtime = Agrupamento físico</w:t>
+      </w:r>
+      <w:r>
+        <w:rPr>
+          <w:sz w:val="20"/>
+          <w:szCs w:val="20"/>
+        </w:rPr>
+        <w:t>.</w:t>
+      </w:r>
+    </w:p>
+    <w:p>
+      <w:pPr>
+        <w:rPr>
+          <w:sz w:val="20"/>
+          <w:szCs w:val="20"/>
+        </w:rPr>
+      </w:pPr>
+      <w:r>
+        <w:rPr>
+          <w:sz w:val="20"/>
+          <w:szCs w:val="20"/>
+        </w:rPr>
+        <w:t>Aplicação = Agrupamento de módulo relacionados.</w:t>
+      </w:r>
+    </w:p>
+    <w:p>
+      <w:pPr>
+        <w:rPr>
+          <w:sz w:val="20"/>
+          <w:szCs w:val="20"/>
+        </w:rPr>
+      </w:pPr>
     </w:p>
     <w:sectPr>
       <w:pgSz w:w="11906" w:h="16838"/>
@@ -5353,6 +4657,232 @@
     </w:lvl>
   </w:abstractNum>
   <w:abstractNum w:abstractNumId="1" w15:restartNumberingAfterBreak="0">
+    <w:nsid w:val="190D2B8D"/>
+    <w:multiLevelType w:val="hybridMultilevel"/>
+    <w:tmpl w:val="01DC933E"/>
+    <w:lvl w:ilvl="0" w:tplc="04160001">
+      <w:start w:val="1"/>
+      <w:numFmt w:val="bullet"/>
+      <w:lvlText w:val=""/>
+      <w:lvlJc w:val="left"/>
+      <w:pPr>
+        <w:ind w:left="720" w:hanging="360"/>
+      </w:pPr>
+      <w:rPr>
+        <w:rFonts w:ascii="Symbol" w:hAnsi="Symbol" w:hint="default"/>
+      </w:rPr>
+    </w:lvl>
+    <w:lvl w:ilvl="1" w:tplc="04160003" w:tentative="1">
+      <w:start w:val="1"/>
+      <w:numFmt w:val="bullet"/>
+      <w:lvlText w:val="o"/>
+      <w:lvlJc w:val="left"/>
+      <w:pPr>
+        <w:ind w:left="1440" w:hanging="360"/>
+      </w:pPr>
+      <w:rPr>
+        <w:rFonts w:ascii="Courier New" w:hAnsi="Courier New" w:cs="Courier New" w:hint="default"/>
+      </w:rPr>
+    </w:lvl>
+    <w:lvl w:ilvl="2" w:tplc="04160005" w:tentative="1">
+      <w:start w:val="1"/>
+      <w:numFmt w:val="bullet"/>
+      <w:lvlText w:val=""/>
+      <w:lvlJc w:val="left"/>
+      <w:pPr>
+        <w:ind w:left="2160" w:hanging="360"/>
+      </w:pPr>
+      <w:rPr>
+        <w:rFonts w:ascii="Wingdings" w:hAnsi="Wingdings" w:hint="default"/>
+      </w:rPr>
+    </w:lvl>
+    <w:lvl w:ilvl="3" w:tplc="04160001" w:tentative="1">
+      <w:start w:val="1"/>
+      <w:numFmt w:val="bullet"/>
+      <w:lvlText w:val=""/>
+      <w:lvlJc w:val="left"/>
+      <w:pPr>
+        <w:ind w:left="2880" w:hanging="360"/>
+      </w:pPr>
+      <w:rPr>
+        <w:rFonts w:ascii="Symbol" w:hAnsi="Symbol" w:hint="default"/>
+      </w:rPr>
+    </w:lvl>
+    <w:lvl w:ilvl="4" w:tplc="04160003" w:tentative="1">
+      <w:start w:val="1"/>
+      <w:numFmt w:val="bullet"/>
+      <w:lvlText w:val="o"/>
+      <w:lvlJc w:val="left"/>
+      <w:pPr>
+        <w:ind w:left="3600" w:hanging="360"/>
+      </w:pPr>
+      <w:rPr>
+        <w:rFonts w:ascii="Courier New" w:hAnsi="Courier New" w:cs="Courier New" w:hint="default"/>
+      </w:rPr>
+    </w:lvl>
+    <w:lvl w:ilvl="5" w:tplc="04160005" w:tentative="1">
+      <w:start w:val="1"/>
+      <w:numFmt w:val="bullet"/>
+      <w:lvlText w:val=""/>
+      <w:lvlJc w:val="left"/>
+      <w:pPr>
+        <w:ind w:left="4320" w:hanging="360"/>
+      </w:pPr>
+      <w:rPr>
+        <w:rFonts w:ascii="Wingdings" w:hAnsi="Wingdings" w:hint="default"/>
+      </w:rPr>
+    </w:lvl>
+    <w:lvl w:ilvl="6" w:tplc="04160001" w:tentative="1">
+      <w:start w:val="1"/>
+      <w:numFmt w:val="bullet"/>
+      <w:lvlText w:val=""/>
+      <w:lvlJc w:val="left"/>
+      <w:pPr>
+        <w:ind w:left="5040" w:hanging="360"/>
+      </w:pPr>
+      <w:rPr>
+        <w:rFonts w:ascii="Symbol" w:hAnsi="Symbol" w:hint="default"/>
+      </w:rPr>
+    </w:lvl>
+    <w:lvl w:ilvl="7" w:tplc="04160003" w:tentative="1">
+      <w:start w:val="1"/>
+      <w:numFmt w:val="bullet"/>
+      <w:lvlText w:val="o"/>
+      <w:lvlJc w:val="left"/>
+      <w:pPr>
+        <w:ind w:left="5760" w:hanging="360"/>
+      </w:pPr>
+      <w:rPr>
+        <w:rFonts w:ascii="Courier New" w:hAnsi="Courier New" w:cs="Courier New" w:hint="default"/>
+      </w:rPr>
+    </w:lvl>
+    <w:lvl w:ilvl="8" w:tplc="04160005" w:tentative="1">
+      <w:start w:val="1"/>
+      <w:numFmt w:val="bullet"/>
+      <w:lvlText w:val=""/>
+      <w:lvlJc w:val="left"/>
+      <w:pPr>
+        <w:ind w:left="6480" w:hanging="360"/>
+      </w:pPr>
+      <w:rPr>
+        <w:rFonts w:ascii="Wingdings" w:hAnsi="Wingdings" w:hint="default"/>
+      </w:rPr>
+    </w:lvl>
+  </w:abstractNum>
+  <w:abstractNum w:abstractNumId="2" w15:restartNumberingAfterBreak="0">
+    <w:nsid w:val="1A7D684C"/>
+    <w:multiLevelType w:val="hybridMultilevel"/>
+    <w:tmpl w:val="CE0C5892"/>
+    <w:lvl w:ilvl="0" w:tplc="04160001">
+      <w:start w:val="1"/>
+      <w:numFmt w:val="bullet"/>
+      <w:lvlText w:val=""/>
+      <w:lvlJc w:val="left"/>
+      <w:pPr>
+        <w:ind w:left="720" w:hanging="360"/>
+      </w:pPr>
+      <w:rPr>
+        <w:rFonts w:ascii="Symbol" w:hAnsi="Symbol" w:hint="default"/>
+      </w:rPr>
+    </w:lvl>
+    <w:lvl w:ilvl="1" w:tplc="04160003" w:tentative="1">
+      <w:start w:val="1"/>
+      <w:numFmt w:val="bullet"/>
+      <w:lvlText w:val="o"/>
+      <w:lvlJc w:val="left"/>
+      <w:pPr>
+        <w:ind w:left="1440" w:hanging="360"/>
+      </w:pPr>
+      <w:rPr>
+        <w:rFonts w:ascii="Courier New" w:hAnsi="Courier New" w:cs="Courier New" w:hint="default"/>
+      </w:rPr>
+    </w:lvl>
+    <w:lvl w:ilvl="2" w:tplc="04160005" w:tentative="1">
+      <w:start w:val="1"/>
+      <w:numFmt w:val="bullet"/>
+      <w:lvlText w:val=""/>
+      <w:lvlJc w:val="left"/>
+      <w:pPr>
+        <w:ind w:left="2160" w:hanging="360"/>
+      </w:pPr>
+      <w:rPr>
+        <w:rFonts w:ascii="Wingdings" w:hAnsi="Wingdings" w:hint="default"/>
+      </w:rPr>
+    </w:lvl>
+    <w:lvl w:ilvl="3" w:tplc="04160001" w:tentative="1">
+      <w:start w:val="1"/>
+      <w:numFmt w:val="bullet"/>
+      <w:lvlText w:val=""/>
+      <w:lvlJc w:val="left"/>
+      <w:pPr>
+        <w:ind w:left="2880" w:hanging="360"/>
+      </w:pPr>
+      <w:rPr>
+        <w:rFonts w:ascii="Symbol" w:hAnsi="Symbol" w:hint="default"/>
+      </w:rPr>
+    </w:lvl>
+    <w:lvl w:ilvl="4" w:tplc="04160003" w:tentative="1">
+      <w:start w:val="1"/>
+      <w:numFmt w:val="bullet"/>
+      <w:lvlText w:val="o"/>
+      <w:lvlJc w:val="left"/>
+      <w:pPr>
+        <w:ind w:left="3600" w:hanging="360"/>
+      </w:pPr>
+      <w:rPr>
+        <w:rFonts w:ascii="Courier New" w:hAnsi="Courier New" w:cs="Courier New" w:hint="default"/>
+      </w:rPr>
+    </w:lvl>
+    <w:lvl w:ilvl="5" w:tplc="04160005" w:tentative="1">
+      <w:start w:val="1"/>
+      <w:numFmt w:val="bullet"/>
+      <w:lvlText w:val=""/>
+      <w:lvlJc w:val="left"/>
+      <w:pPr>
+        <w:ind w:left="4320" w:hanging="360"/>
+      </w:pPr>
+      <w:rPr>
+        <w:rFonts w:ascii="Wingdings" w:hAnsi="Wingdings" w:hint="default"/>
+      </w:rPr>
+    </w:lvl>
+    <w:lvl w:ilvl="6" w:tplc="04160001" w:tentative="1">
+      <w:start w:val="1"/>
+      <w:numFmt w:val="bullet"/>
+      <w:lvlText w:val=""/>
+      <w:lvlJc w:val="left"/>
+      <w:pPr>
+        <w:ind w:left="5040" w:hanging="360"/>
+      </w:pPr>
+      <w:rPr>
+        <w:rFonts w:ascii="Symbol" w:hAnsi="Symbol" w:hint="default"/>
+      </w:rPr>
+    </w:lvl>
+    <w:lvl w:ilvl="7" w:tplc="04160003" w:tentative="1">
+      <w:start w:val="1"/>
+      <w:numFmt w:val="bullet"/>
+      <w:lvlText w:val="o"/>
+      <w:lvlJc w:val="left"/>
+      <w:pPr>
+        <w:ind w:left="5760" w:hanging="360"/>
+      </w:pPr>
+      <w:rPr>
+        <w:rFonts w:ascii="Courier New" w:hAnsi="Courier New" w:cs="Courier New" w:hint="default"/>
+      </w:rPr>
+    </w:lvl>
+    <w:lvl w:ilvl="8" w:tplc="04160005" w:tentative="1">
+      <w:start w:val="1"/>
+      <w:numFmt w:val="bullet"/>
+      <w:lvlText w:val=""/>
+      <w:lvlJc w:val="left"/>
+      <w:pPr>
+        <w:ind w:left="6480" w:hanging="360"/>
+      </w:pPr>
+      <w:rPr>
+        <w:rFonts w:ascii="Wingdings" w:hAnsi="Wingdings" w:hint="default"/>
+      </w:rPr>
+    </w:lvl>
+  </w:abstractNum>
+  <w:abstractNum w:abstractNumId="3" w15:restartNumberingAfterBreak="0">
     <w:nsid w:val="219B5DC2"/>
     <w:multiLevelType w:val="hybridMultilevel"/>
     <w:tmpl w:val="3D10E06C"/>
@@ -5465,7 +4995,7 @@
       </w:rPr>
     </w:lvl>
   </w:abstractNum>
-  <w:abstractNum w:abstractNumId="2" w15:restartNumberingAfterBreak="0">
+  <w:abstractNum w:abstractNumId="4" w15:restartNumberingAfterBreak="0">
     <w:nsid w:val="22913D3C"/>
     <w:multiLevelType w:val="hybridMultilevel"/>
     <w:tmpl w:val="C2B678E4"/>
@@ -5578,7 +5108,7 @@
       </w:rPr>
     </w:lvl>
   </w:abstractNum>
-  <w:abstractNum w:abstractNumId="3" w15:restartNumberingAfterBreak="0">
+  <w:abstractNum w:abstractNumId="5" w15:restartNumberingAfterBreak="0">
     <w:nsid w:val="2AFE0B12"/>
     <w:multiLevelType w:val="hybridMultilevel"/>
     <w:tmpl w:val="AB66D36A"/>
@@ -5667,7 +5197,7 @@
       </w:pPr>
     </w:lvl>
   </w:abstractNum>
-  <w:abstractNum w:abstractNumId="4" w15:restartNumberingAfterBreak="0">
+  <w:abstractNum w:abstractNumId="6" w15:restartNumberingAfterBreak="0">
     <w:nsid w:val="2F311FE5"/>
     <w:multiLevelType w:val="hybridMultilevel"/>
     <w:tmpl w:val="784ED09C"/>
@@ -5780,7 +5310,7 @@
       </w:rPr>
     </w:lvl>
   </w:abstractNum>
-  <w:abstractNum w:abstractNumId="5" w15:restartNumberingAfterBreak="0">
+  <w:abstractNum w:abstractNumId="7" w15:restartNumberingAfterBreak="0">
     <w:nsid w:val="35E01C4E"/>
     <w:multiLevelType w:val="hybridMultilevel"/>
     <w:tmpl w:val="2EE2E708"/>
@@ -5893,7 +5423,120 @@
       </w:rPr>
     </w:lvl>
   </w:abstractNum>
-  <w:abstractNum w:abstractNumId="6" w15:restartNumberingAfterBreak="0">
+  <w:abstractNum w:abstractNumId="8" w15:restartNumberingAfterBreak="0">
+    <w:nsid w:val="37493C84"/>
+    <w:multiLevelType w:val="hybridMultilevel"/>
+    <w:tmpl w:val="B87A9FDC"/>
+    <w:lvl w:ilvl="0" w:tplc="04160001">
+      <w:start w:val="1"/>
+      <w:numFmt w:val="bullet"/>
+      <w:lvlText w:val=""/>
+      <w:lvlJc w:val="left"/>
+      <w:pPr>
+        <w:ind w:left="720" w:hanging="360"/>
+      </w:pPr>
+      <w:rPr>
+        <w:rFonts w:ascii="Symbol" w:hAnsi="Symbol" w:hint="default"/>
+      </w:rPr>
+    </w:lvl>
+    <w:lvl w:ilvl="1" w:tplc="04160003" w:tentative="1">
+      <w:start w:val="1"/>
+      <w:numFmt w:val="bullet"/>
+      <w:lvlText w:val="o"/>
+      <w:lvlJc w:val="left"/>
+      <w:pPr>
+        <w:ind w:left="1440" w:hanging="360"/>
+      </w:pPr>
+      <w:rPr>
+        <w:rFonts w:ascii="Courier New" w:hAnsi="Courier New" w:cs="Courier New" w:hint="default"/>
+      </w:rPr>
+    </w:lvl>
+    <w:lvl w:ilvl="2" w:tplc="04160005" w:tentative="1">
+      <w:start w:val="1"/>
+      <w:numFmt w:val="bullet"/>
+      <w:lvlText w:val=""/>
+      <w:lvlJc w:val="left"/>
+      <w:pPr>
+        <w:ind w:left="2160" w:hanging="360"/>
+      </w:pPr>
+      <w:rPr>
+        <w:rFonts w:ascii="Wingdings" w:hAnsi="Wingdings" w:hint="default"/>
+      </w:rPr>
+    </w:lvl>
+    <w:lvl w:ilvl="3" w:tplc="04160001" w:tentative="1">
+      <w:start w:val="1"/>
+      <w:numFmt w:val="bullet"/>
+      <w:lvlText w:val=""/>
+      <w:lvlJc w:val="left"/>
+      <w:pPr>
+        <w:ind w:left="2880" w:hanging="360"/>
+      </w:pPr>
+      <w:rPr>
+        <w:rFonts w:ascii="Symbol" w:hAnsi="Symbol" w:hint="default"/>
+      </w:rPr>
+    </w:lvl>
+    <w:lvl w:ilvl="4" w:tplc="04160003" w:tentative="1">
+      <w:start w:val="1"/>
+      <w:numFmt w:val="bullet"/>
+      <w:lvlText w:val="o"/>
+      <w:lvlJc w:val="left"/>
+      <w:pPr>
+        <w:ind w:left="3600" w:hanging="360"/>
+      </w:pPr>
+      <w:rPr>
+        <w:rFonts w:ascii="Courier New" w:hAnsi="Courier New" w:cs="Courier New" w:hint="default"/>
+      </w:rPr>
+    </w:lvl>
+    <w:lvl w:ilvl="5" w:tplc="04160005" w:tentative="1">
+      <w:start w:val="1"/>
+      <w:numFmt w:val="bullet"/>
+      <w:lvlText w:val=""/>
+      <w:lvlJc w:val="left"/>
+      <w:pPr>
+        <w:ind w:left="4320" w:hanging="360"/>
+      </w:pPr>
+      <w:rPr>
+        <w:rFonts w:ascii="Wingdings" w:hAnsi="Wingdings" w:hint="default"/>
+      </w:rPr>
+    </w:lvl>
+    <w:lvl w:ilvl="6" w:tplc="04160001" w:tentative="1">
+      <w:start w:val="1"/>
+      <w:numFmt w:val="bullet"/>
+      <w:lvlText w:val=""/>
+      <w:lvlJc w:val="left"/>
+      <w:pPr>
+        <w:ind w:left="5040" w:hanging="360"/>
+      </w:pPr>
+      <w:rPr>
+        <w:rFonts w:ascii="Symbol" w:hAnsi="Symbol" w:hint="default"/>
+      </w:rPr>
+    </w:lvl>
+    <w:lvl w:ilvl="7" w:tplc="04160003" w:tentative="1">
+      <w:start w:val="1"/>
+      <w:numFmt w:val="bullet"/>
+      <w:lvlText w:val="o"/>
+      <w:lvlJc w:val="left"/>
+      <w:pPr>
+        <w:ind w:left="5760" w:hanging="360"/>
+      </w:pPr>
+      <w:rPr>
+        <w:rFonts w:ascii="Courier New" w:hAnsi="Courier New" w:cs="Courier New" w:hint="default"/>
+      </w:rPr>
+    </w:lvl>
+    <w:lvl w:ilvl="8" w:tplc="04160005" w:tentative="1">
+      <w:start w:val="1"/>
+      <w:numFmt w:val="bullet"/>
+      <w:lvlText w:val=""/>
+      <w:lvlJc w:val="left"/>
+      <w:pPr>
+        <w:ind w:left="6480" w:hanging="360"/>
+      </w:pPr>
+      <w:rPr>
+        <w:rFonts w:ascii="Wingdings" w:hAnsi="Wingdings" w:hint="default"/>
+      </w:rPr>
+    </w:lvl>
+  </w:abstractNum>
+  <w:abstractNum w:abstractNumId="9" w15:restartNumberingAfterBreak="0">
     <w:nsid w:val="4B2B7CC7"/>
     <w:multiLevelType w:val="hybridMultilevel"/>
     <w:tmpl w:val="43F217CE"/>
@@ -6006,7 +5649,120 @@
       </w:rPr>
     </w:lvl>
   </w:abstractNum>
-  <w:abstractNum w:abstractNumId="7" w15:restartNumberingAfterBreak="0">
+  <w:abstractNum w:abstractNumId="10" w15:restartNumberingAfterBreak="0">
+    <w:nsid w:val="4FE973CA"/>
+    <w:multiLevelType w:val="hybridMultilevel"/>
+    <w:tmpl w:val="7B0015BC"/>
+    <w:lvl w:ilvl="0" w:tplc="04160001">
+      <w:start w:val="1"/>
+      <w:numFmt w:val="bullet"/>
+      <w:lvlText w:val=""/>
+      <w:lvlJc w:val="left"/>
+      <w:pPr>
+        <w:ind w:left="720" w:hanging="360"/>
+      </w:pPr>
+      <w:rPr>
+        <w:rFonts w:ascii="Symbol" w:hAnsi="Symbol" w:hint="default"/>
+      </w:rPr>
+    </w:lvl>
+    <w:lvl w:ilvl="1" w:tplc="04160003" w:tentative="1">
+      <w:start w:val="1"/>
+      <w:numFmt w:val="bullet"/>
+      <w:lvlText w:val="o"/>
+      <w:lvlJc w:val="left"/>
+      <w:pPr>
+        <w:ind w:left="1440" w:hanging="360"/>
+      </w:pPr>
+      <w:rPr>
+        <w:rFonts w:ascii="Courier New" w:hAnsi="Courier New" w:cs="Courier New" w:hint="default"/>
+      </w:rPr>
+    </w:lvl>
+    <w:lvl w:ilvl="2" w:tplc="04160005" w:tentative="1">
+      <w:start w:val="1"/>
+      <w:numFmt w:val="bullet"/>
+      <w:lvlText w:val=""/>
+      <w:lvlJc w:val="left"/>
+      <w:pPr>
+        <w:ind w:left="2160" w:hanging="360"/>
+      </w:pPr>
+      <w:rPr>
+        <w:rFonts w:ascii="Wingdings" w:hAnsi="Wingdings" w:hint="default"/>
+      </w:rPr>
+    </w:lvl>
+    <w:lvl w:ilvl="3" w:tplc="04160001" w:tentative="1">
+      <w:start w:val="1"/>
+      <w:numFmt w:val="bullet"/>
+      <w:lvlText w:val=""/>
+      <w:lvlJc w:val="left"/>
+      <w:pPr>
+        <w:ind w:left="2880" w:hanging="360"/>
+      </w:pPr>
+      <w:rPr>
+        <w:rFonts w:ascii="Symbol" w:hAnsi="Symbol" w:hint="default"/>
+      </w:rPr>
+    </w:lvl>
+    <w:lvl w:ilvl="4" w:tplc="04160003" w:tentative="1">
+      <w:start w:val="1"/>
+      <w:numFmt w:val="bullet"/>
+      <w:lvlText w:val="o"/>
+      <w:lvlJc w:val="left"/>
+      <w:pPr>
+        <w:ind w:left="3600" w:hanging="360"/>
+      </w:pPr>
+      <w:rPr>
+        <w:rFonts w:ascii="Courier New" w:hAnsi="Courier New" w:cs="Courier New" w:hint="default"/>
+      </w:rPr>
+    </w:lvl>
+    <w:lvl w:ilvl="5" w:tplc="04160005" w:tentative="1">
+      <w:start w:val="1"/>
+      <w:numFmt w:val="bullet"/>
+      <w:lvlText w:val=""/>
+      <w:lvlJc w:val="left"/>
+      <w:pPr>
+        <w:ind w:left="4320" w:hanging="360"/>
+      </w:pPr>
+      <w:rPr>
+        <w:rFonts w:ascii="Wingdings" w:hAnsi="Wingdings" w:hint="default"/>
+      </w:rPr>
+    </w:lvl>
+    <w:lvl w:ilvl="6" w:tplc="04160001" w:tentative="1">
+      <w:start w:val="1"/>
+      <w:numFmt w:val="bullet"/>
+      <w:lvlText w:val=""/>
+      <w:lvlJc w:val="left"/>
+      <w:pPr>
+        <w:ind w:left="5040" w:hanging="360"/>
+      </w:pPr>
+      <w:rPr>
+        <w:rFonts w:ascii="Symbol" w:hAnsi="Symbol" w:hint="default"/>
+      </w:rPr>
+    </w:lvl>
+    <w:lvl w:ilvl="7" w:tplc="04160003" w:tentative="1">
+      <w:start w:val="1"/>
+      <w:numFmt w:val="bullet"/>
+      <w:lvlText w:val="o"/>
+      <w:lvlJc w:val="left"/>
+      <w:pPr>
+        <w:ind w:left="5760" w:hanging="360"/>
+      </w:pPr>
+      <w:rPr>
+        <w:rFonts w:ascii="Courier New" w:hAnsi="Courier New" w:cs="Courier New" w:hint="default"/>
+      </w:rPr>
+    </w:lvl>
+    <w:lvl w:ilvl="8" w:tplc="04160005" w:tentative="1">
+      <w:start w:val="1"/>
+      <w:numFmt w:val="bullet"/>
+      <w:lvlText w:val=""/>
+      <w:lvlJc w:val="left"/>
+      <w:pPr>
+        <w:ind w:left="6480" w:hanging="360"/>
+      </w:pPr>
+      <w:rPr>
+        <w:rFonts w:ascii="Wingdings" w:hAnsi="Wingdings" w:hint="default"/>
+      </w:rPr>
+    </w:lvl>
+  </w:abstractNum>
+  <w:abstractNum w:abstractNumId="11" w15:restartNumberingAfterBreak="0">
     <w:nsid w:val="53570A54"/>
     <w:multiLevelType w:val="hybridMultilevel"/>
     <w:tmpl w:val="B5DADEBC"/>
@@ -6119,7 +5875,7 @@
       </w:rPr>
     </w:lvl>
   </w:abstractNum>
-  <w:abstractNum w:abstractNumId="8" w15:restartNumberingAfterBreak="0">
+  <w:abstractNum w:abstractNumId="12" w15:restartNumberingAfterBreak="0">
     <w:nsid w:val="55DE5D3F"/>
     <w:multiLevelType w:val="hybridMultilevel"/>
     <w:tmpl w:val="4CA6FB38"/>
@@ -6232,7 +5988,7 @@
       </w:rPr>
     </w:lvl>
   </w:abstractNum>
-  <w:abstractNum w:abstractNumId="9" w15:restartNumberingAfterBreak="0">
+  <w:abstractNum w:abstractNumId="13" w15:restartNumberingAfterBreak="0">
     <w:nsid w:val="5D61248F"/>
     <w:multiLevelType w:val="hybridMultilevel"/>
     <w:tmpl w:val="615ED58A"/>
@@ -6345,10 +6101,10 @@
       </w:rPr>
     </w:lvl>
   </w:abstractNum>
-  <w:abstractNum w:abstractNumId="10" w15:restartNumberingAfterBreak="0">
+  <w:abstractNum w:abstractNumId="14" w15:restartNumberingAfterBreak="0">
     <w:nsid w:val="7FD6085E"/>
     <w:multiLevelType w:val="hybridMultilevel"/>
-    <w:tmpl w:val="52FE7350"/>
+    <w:tmpl w:val="AE06AECA"/>
     <w:lvl w:ilvl="0" w:tplc="04160001">
       <w:start w:val="1"/>
       <w:numFmt w:val="bullet"/>
@@ -6459,36 +6215,48 @@
     </w:lvl>
   </w:abstractNum>
   <w:num w:numId="1">
-    <w:abstractNumId w:val="3"/>
+    <w:abstractNumId w:val="5"/>
   </w:num>
   <w:num w:numId="2">
     <w:abstractNumId w:val="0"/>
   </w:num>
   <w:num w:numId="3">
+    <w:abstractNumId w:val="13"/>
+  </w:num>
+  <w:num w:numId="4">
+    <w:abstractNumId w:val="11"/>
+  </w:num>
+  <w:num w:numId="5">
     <w:abstractNumId w:val="9"/>
   </w:num>
-  <w:num w:numId="4">
+  <w:num w:numId="6">
+    <w:abstractNumId w:val="3"/>
+  </w:num>
+  <w:num w:numId="7">
+    <w:abstractNumId w:val="6"/>
+  </w:num>
+  <w:num w:numId="8">
+    <w:abstractNumId w:val="4"/>
+  </w:num>
+  <w:num w:numId="9">
     <w:abstractNumId w:val="7"/>
   </w:num>
-  <w:num w:numId="5">
-    <w:abstractNumId w:val="6"/>
+  <w:num w:numId="10">
+    <w:abstractNumId w:val="12"/>
   </w:num>
-  <w:num w:numId="6">
+  <w:num w:numId="11">
+    <w:abstractNumId w:val="14"/>
+  </w:num>
+  <w:num w:numId="12">
+    <w:abstractNumId w:val="8"/>
+  </w:num>
+  <w:num w:numId="13">
+    <w:abstractNumId w:val="2"/>
+  </w:num>
+  <w:num w:numId="14">
     <w:abstractNumId w:val="1"/>
   </w:num>
-  <w:num w:numId="7">
-    <w:abstractNumId w:val="4"/>
-  </w:num>
-  <w:num w:numId="8">
-    <w:abstractNumId w:val="2"/>
-  </w:num>
-  <w:num w:numId="9">
-    <w:abstractNumId w:val="5"/>
-  </w:num>
-  <w:num w:numId="10">
-    <w:abstractNumId w:val="8"/>
-  </w:num>
-  <w:num w:numId="11">
+  <w:num w:numId="15">
     <w:abstractNumId w:val="10"/>
   </w:num>
 </w:numbering>
@@ -6931,6 +6699,29 @@
       <w:contextualSpacing/>
     </w:pPr>
   </w:style>
+  <w:style w:type="character" w:styleId="Hyperlink">
+    <w:name w:val="Hyperlink"/>
+    <w:basedOn w:val="Fontepargpadro"/>
+    <w:uiPriority w:val="99"/>
+    <w:unhideWhenUsed/>
+    <w:rsid w:val="00987055"/>
+    <w:rPr>
+      <w:color w:val="0563C1" w:themeColor="hyperlink"/>
+      <w:u w:val="single"/>
+    </w:rPr>
+  </w:style>
+  <w:style w:type="character" w:styleId="MenoPendente">
+    <w:name w:val="Unresolved Mention"/>
+    <w:basedOn w:val="Fontepargpadro"/>
+    <w:uiPriority w:val="99"/>
+    <w:semiHidden/>
+    <w:unhideWhenUsed/>
+    <w:rsid w:val="00987055"/>
+    <w:rPr>
+      <w:color w:val="605E5C"/>
+      <w:shd w:val="clear" w:color="auto" w:fill="E1DFDD"/>
+    </w:rPr>
+  </w:style>
 </w:styles>
 </file>
 

--- a/Autodidata 2024/Java - Anotações.docx
+++ b/Autodidata 2024/Java - Anotações.docx
@@ -65,7 +65,61 @@
           <w:sz w:val="24"/>
           <w:szCs w:val="24"/>
         </w:rPr>
-        <w:t>Curso mais didático e completo de Java e OO, UML, JDBC, JavaFX, Spring Boot, JPA, Hibernate, MySQL, MongoDB e muito mais.</w:t>
+        <w:t xml:space="preserve">Curso mais didático e completo de Java e OO, UML, JDBC, </w:t>
+      </w:r>
+      <w:proofErr w:type="spellStart"/>
+      <w:r>
+        <w:rPr>
+          <w:color w:val="000000" w:themeColor="text1"/>
+          <w:sz w:val="24"/>
+          <w:szCs w:val="24"/>
+        </w:rPr>
+        <w:t>JavaFX</w:t>
+      </w:r>
+      <w:proofErr w:type="spellEnd"/>
+      <w:r>
+        <w:rPr>
+          <w:color w:val="000000" w:themeColor="text1"/>
+          <w:sz w:val="24"/>
+          <w:szCs w:val="24"/>
+        </w:rPr>
+        <w:t xml:space="preserve">, Spring Boot, JPA, </w:t>
+      </w:r>
+      <w:proofErr w:type="spellStart"/>
+      <w:r>
+        <w:rPr>
+          <w:color w:val="000000" w:themeColor="text1"/>
+          <w:sz w:val="24"/>
+          <w:szCs w:val="24"/>
+        </w:rPr>
+        <w:t>Hibernate</w:t>
+      </w:r>
+      <w:proofErr w:type="spellEnd"/>
+      <w:r>
+        <w:rPr>
+          <w:color w:val="000000" w:themeColor="text1"/>
+          <w:sz w:val="24"/>
+          <w:szCs w:val="24"/>
+        </w:rPr>
+        <w:t xml:space="preserve">, MySQL, </w:t>
+      </w:r>
+      <w:proofErr w:type="spellStart"/>
+      <w:r>
+        <w:rPr>
+          <w:color w:val="000000" w:themeColor="text1"/>
+          <w:sz w:val="24"/>
+          <w:szCs w:val="24"/>
+        </w:rPr>
+        <w:t>MongoDB</w:t>
+      </w:r>
+      <w:proofErr w:type="spellEnd"/>
+      <w:r>
+        <w:rPr>
+          <w:color w:val="000000" w:themeColor="text1"/>
+          <w:sz w:val="24"/>
+          <w:szCs w:val="24"/>
+        </w:rPr>
+        <w:t xml:space="preserve"> e muito mais.</w:t>
       </w:r>
     </w:p>
     <w:p>
@@ -91,8 +145,18 @@
           <w:sz w:val="24"/>
           <w:szCs w:val="24"/>
         </w:rPr>
-        <w:t>: Udemy</w:t>
-      </w:r>
+        <w:t xml:space="preserve">: </w:t>
+      </w:r>
+      <w:proofErr w:type="spellStart"/>
+      <w:r>
+        <w:rPr>
+          <w:color w:val="000000" w:themeColor="text1"/>
+          <w:sz w:val="24"/>
+          <w:szCs w:val="24"/>
+        </w:rPr>
+        <w:t>Udemy</w:t>
+      </w:r>
+      <w:proofErr w:type="spellEnd"/>
     </w:p>
     <w:p>
       <w:pPr>
@@ -117,7 +181,25 @@
           <w:sz w:val="24"/>
           <w:szCs w:val="24"/>
         </w:rPr>
-        <w:t>: Nelio Alves</w:t>
+        <w:t xml:space="preserve">: </w:t>
+      </w:r>
+      <w:proofErr w:type="spellStart"/>
+      <w:r>
+        <w:rPr>
+          <w:color w:val="000000" w:themeColor="text1"/>
+          <w:sz w:val="24"/>
+          <w:szCs w:val="24"/>
+        </w:rPr>
+        <w:t>Nelio</w:t>
+      </w:r>
+      <w:proofErr w:type="spellEnd"/>
+      <w:r>
+        <w:rPr>
+          <w:color w:val="000000" w:themeColor="text1"/>
+          <w:sz w:val="24"/>
+          <w:szCs w:val="24"/>
+        </w:rPr>
+        <w:t xml:space="preserve"> Alves</w:t>
       </w:r>
     </w:p>
     <w:p>
@@ -529,11 +611,16 @@
           <w:numId w:val="4"/>
         </w:numPr>
       </w:pPr>
+      <w:proofErr w:type="spellStart"/>
       <w:r>
         <w:t>c</w:t>
       </w:r>
       <w:r>
-        <w:t>axorro – errado</w:t>
+        <w:t>axorro</w:t>
+      </w:r>
+      <w:proofErr w:type="spellEnd"/>
+      <w:r>
+        <w:t xml:space="preserve"> – errado</w:t>
       </w:r>
     </w:p>
     <w:p>
@@ -549,8 +636,13 @@
           <w:numId w:val="5"/>
         </w:numPr>
       </w:pPr>
-      <w:r>
-        <w:t>main – correto</w:t>
+      <w:proofErr w:type="spellStart"/>
+      <w:r>
+        <w:t>main</w:t>
+      </w:r>
+      <w:proofErr w:type="spellEnd"/>
+      <w:r>
+        <w:t xml:space="preserve"> – correto</w:t>
       </w:r>
     </w:p>
     <w:p>
@@ -561,8 +653,13 @@
           <w:numId w:val="5"/>
         </w:numPr>
       </w:pPr>
-      <w:r>
-        <w:t xml:space="preserve">maim </w:t>
+      <w:proofErr w:type="spellStart"/>
+      <w:r>
+        <w:t>maim</w:t>
+      </w:r>
+      <w:proofErr w:type="spellEnd"/>
+      <w:r>
+        <w:t xml:space="preserve"> </w:t>
       </w:r>
       <w:r>
         <w:t>–</w:t>
@@ -768,24 +865,60 @@
           <w:iCs/>
           <w:color w:val="000000" w:themeColor="text1"/>
         </w:rPr>
-        <w:t>Digite o primeiro numero: 3</w:t>
-      </w:r>
-    </w:p>
-    <w:p>
-      <w:pPr>
-        <w:rPr>
-          <w:i/>
-          <w:iCs/>
-          <w:color w:val="000000" w:themeColor="text1"/>
-        </w:rPr>
-      </w:pPr>
-      <w:r>
-        <w:rPr>
-          <w:i/>
-          <w:iCs/>
-          <w:color w:val="000000" w:themeColor="text1"/>
-        </w:rPr>
-        <w:t>Digite o segundo numero: 6</w:t>
+        <w:t xml:space="preserve">Digite o primeiro </w:t>
+      </w:r>
+      <w:proofErr w:type="spellStart"/>
+      <w:r>
+        <w:rPr>
+          <w:i/>
+          <w:iCs/>
+          <w:color w:val="000000" w:themeColor="text1"/>
+        </w:rPr>
+        <w:t>numero</w:t>
+      </w:r>
+      <w:proofErr w:type="spellEnd"/>
+      <w:r>
+        <w:rPr>
+          <w:i/>
+          <w:iCs/>
+          <w:color w:val="000000" w:themeColor="text1"/>
+        </w:rPr>
+        <w:t>: 3</w:t>
+      </w:r>
+    </w:p>
+    <w:p>
+      <w:pPr>
+        <w:rPr>
+          <w:i/>
+          <w:iCs/>
+          <w:color w:val="000000" w:themeColor="text1"/>
+        </w:rPr>
+      </w:pPr>
+      <w:r>
+        <w:rPr>
+          <w:i/>
+          <w:iCs/>
+          <w:color w:val="000000" w:themeColor="text1"/>
+        </w:rPr>
+        <w:t xml:space="preserve">Digite o segundo </w:t>
+      </w:r>
+      <w:proofErr w:type="spellStart"/>
+      <w:r>
+        <w:rPr>
+          <w:i/>
+          <w:iCs/>
+          <w:color w:val="000000" w:themeColor="text1"/>
+        </w:rPr>
+        <w:t>numero</w:t>
+      </w:r>
+      <w:proofErr w:type="spellEnd"/>
+      <w:r>
+        <w:rPr>
+          <w:i/>
+          <w:iCs/>
+          <w:color w:val="000000" w:themeColor="text1"/>
+        </w:rPr>
+        <w:t>: 6</w:t>
       </w:r>
     </w:p>
     <w:p>
@@ -836,19 +969,42 @@
           <w:sz w:val="20"/>
           <w:szCs w:val="20"/>
         </w:rPr>
-        <w:t>#include &lt;stdio.h&gt;</w:t>
-      </w:r>
-    </w:p>
-    <w:p>
-      <w:pPr>
-        <w:rPr>
-          <w:i/>
-          <w:iCs/>
-          <w:color w:val="000000" w:themeColor="text1"/>
-          <w:sz w:val="20"/>
-          <w:szCs w:val="20"/>
-        </w:rPr>
-      </w:pPr>
+        <w:t>#include &lt;</w:t>
+      </w:r>
+      <w:proofErr w:type="spellStart"/>
+      <w:r>
+        <w:rPr>
+          <w:i/>
+          <w:iCs/>
+          <w:color w:val="C45911" w:themeColor="accent2" w:themeShade="BF"/>
+          <w:sz w:val="20"/>
+          <w:szCs w:val="20"/>
+        </w:rPr>
+        <w:t>stdio.h</w:t>
+      </w:r>
+      <w:proofErr w:type="spellEnd"/>
+      <w:r>
+        <w:rPr>
+          <w:i/>
+          <w:iCs/>
+          <w:color w:val="C45911" w:themeColor="accent2" w:themeShade="BF"/>
+          <w:sz w:val="20"/>
+          <w:szCs w:val="20"/>
+        </w:rPr>
+        <w:t>&gt;</w:t>
+      </w:r>
+    </w:p>
+    <w:p>
+      <w:pPr>
+        <w:rPr>
+          <w:i/>
+          <w:iCs/>
+          <w:color w:val="000000" w:themeColor="text1"/>
+          <w:sz w:val="20"/>
+          <w:szCs w:val="20"/>
+        </w:rPr>
+      </w:pPr>
+      <w:proofErr w:type="spellStart"/>
       <w:r>
         <w:rPr>
           <w:i/>
@@ -867,8 +1023,21 @@
           <w:sz w:val="20"/>
           <w:szCs w:val="20"/>
         </w:rPr>
-        <w:t xml:space="preserve">nt </w:t>
-      </w:r>
+        <w:t>nt</w:t>
+      </w:r>
+      <w:proofErr w:type="spellEnd"/>
+      <w:r>
+        <w:rPr>
+          <w:i/>
+          <w:iCs/>
+          <w:color w:val="7030A0"/>
+          <w:sz w:val="20"/>
+          <w:szCs w:val="20"/>
+        </w:rPr>
+        <w:t xml:space="preserve"> </w:t>
+      </w:r>
+      <w:proofErr w:type="spellStart"/>
+      <w:proofErr w:type="gramStart"/>
       <w:r>
         <w:rPr>
           <w:i/>
@@ -879,6 +1048,7 @@
         </w:rPr>
         <w:t>main</w:t>
       </w:r>
+      <w:proofErr w:type="spellEnd"/>
       <w:r>
         <w:rPr>
           <w:i/>
@@ -887,7 +1057,18 @@
           <w:sz w:val="20"/>
           <w:szCs w:val="20"/>
         </w:rPr>
-        <w:t>() {</w:t>
+        <w:t>(</w:t>
+      </w:r>
+      <w:proofErr w:type="gramEnd"/>
+      <w:r>
+        <w:rPr>
+          <w:i/>
+          <w:iCs/>
+          <w:color w:val="002060"/>
+          <w:sz w:val="20"/>
+          <w:szCs w:val="20"/>
+        </w:rPr>
+        <w:t>) {</w:t>
       </w:r>
     </w:p>
     <w:p>
@@ -921,6 +1102,7 @@
         </w:rPr>
         <w:t xml:space="preserve">     </w:t>
       </w:r>
+      <w:proofErr w:type="spellStart"/>
       <w:r>
         <w:rPr>
           <w:i/>
@@ -929,7 +1111,18 @@
           <w:sz w:val="20"/>
           <w:szCs w:val="20"/>
         </w:rPr>
-        <w:t xml:space="preserve">double </w:t>
+        <w:t>double</w:t>
+      </w:r>
+      <w:proofErr w:type="spellEnd"/>
+      <w:r>
+        <w:rPr>
+          <w:i/>
+          <w:iCs/>
+          <w:color w:val="7030A0"/>
+          <w:sz w:val="20"/>
+          <w:szCs w:val="20"/>
+        </w:rPr>
+        <w:t xml:space="preserve"> </w:t>
       </w:r>
       <w:r>
         <w:rPr>
@@ -962,15 +1155,61 @@
         </w:rPr>
         <w:t xml:space="preserve">      </w:t>
       </w:r>
-      <w:r>
-        <w:rPr>
-          <w:i/>
-          <w:iCs/>
-          <w:color w:val="000000" w:themeColor="text1"/>
-          <w:sz w:val="20"/>
-          <w:szCs w:val="20"/>
-        </w:rPr>
-        <w:t>printf(“Digite o primeiro numero: “);</w:t>
+      <w:proofErr w:type="spellStart"/>
+      <w:proofErr w:type="gramStart"/>
+      <w:r>
+        <w:rPr>
+          <w:i/>
+          <w:iCs/>
+          <w:color w:val="000000" w:themeColor="text1"/>
+          <w:sz w:val="20"/>
+          <w:szCs w:val="20"/>
+        </w:rPr>
+        <w:t>printf</w:t>
+      </w:r>
+      <w:proofErr w:type="spellEnd"/>
+      <w:r>
+        <w:rPr>
+          <w:i/>
+          <w:iCs/>
+          <w:color w:val="000000" w:themeColor="text1"/>
+          <w:sz w:val="20"/>
+          <w:szCs w:val="20"/>
+        </w:rPr>
+        <w:t>(</w:t>
+      </w:r>
+      <w:proofErr w:type="gramEnd"/>
+      <w:r>
+        <w:rPr>
+          <w:i/>
+          <w:iCs/>
+          <w:color w:val="000000" w:themeColor="text1"/>
+          <w:sz w:val="20"/>
+          <w:szCs w:val="20"/>
+        </w:rPr>
+        <w:t xml:space="preserve">“Digite o primeiro </w:t>
+      </w:r>
+      <w:proofErr w:type="spellStart"/>
+      <w:r>
+        <w:rPr>
+          <w:i/>
+          <w:iCs/>
+          <w:color w:val="000000" w:themeColor="text1"/>
+          <w:sz w:val="20"/>
+          <w:szCs w:val="20"/>
+        </w:rPr>
+        <w:t>numero</w:t>
+      </w:r>
+      <w:proofErr w:type="spellEnd"/>
+      <w:r>
+        <w:rPr>
+          <w:i/>
+          <w:iCs/>
+          <w:color w:val="000000" w:themeColor="text1"/>
+          <w:sz w:val="20"/>
+          <w:szCs w:val="20"/>
+        </w:rPr>
+        <w:t>: “);</w:t>
       </w:r>
     </w:p>
     <w:p>
@@ -993,15 +1232,39 @@
         </w:rPr>
         <w:t xml:space="preserve">      </w:t>
       </w:r>
-      <w:r>
-        <w:rPr>
-          <w:i/>
-          <w:iCs/>
-          <w:color w:val="000000" w:themeColor="text1"/>
-          <w:sz w:val="20"/>
-          <w:szCs w:val="20"/>
-        </w:rPr>
-        <w:t>scanf(“%1f”, &amp;x</w:t>
+      <w:proofErr w:type="spellStart"/>
+      <w:proofErr w:type="gramStart"/>
+      <w:r>
+        <w:rPr>
+          <w:i/>
+          <w:iCs/>
+          <w:color w:val="000000" w:themeColor="text1"/>
+          <w:sz w:val="20"/>
+          <w:szCs w:val="20"/>
+        </w:rPr>
+        <w:t>scanf</w:t>
+      </w:r>
+      <w:proofErr w:type="spellEnd"/>
+      <w:r>
+        <w:rPr>
+          <w:i/>
+          <w:iCs/>
+          <w:color w:val="000000" w:themeColor="text1"/>
+          <w:sz w:val="20"/>
+          <w:szCs w:val="20"/>
+        </w:rPr>
+        <w:t>(</w:t>
+      </w:r>
+      <w:proofErr w:type="gramEnd"/>
+      <w:r>
+        <w:rPr>
+          <w:i/>
+          <w:iCs/>
+          <w:color w:val="000000" w:themeColor="text1"/>
+          <w:sz w:val="20"/>
+          <w:szCs w:val="20"/>
+        </w:rPr>
+        <w:t>“%1f”, &amp;x</w:t>
       </w:r>
       <w:r>
         <w:rPr>
@@ -1034,15 +1297,61 @@
         </w:rPr>
         <w:t xml:space="preserve">      </w:t>
       </w:r>
-      <w:r>
-        <w:rPr>
-          <w:i/>
-          <w:iCs/>
-          <w:color w:val="000000" w:themeColor="text1"/>
-          <w:sz w:val="20"/>
-          <w:szCs w:val="20"/>
-        </w:rPr>
-        <w:t>printf(“Digite o segundo numero: “);</w:t>
+      <w:proofErr w:type="spellStart"/>
+      <w:proofErr w:type="gramStart"/>
+      <w:r>
+        <w:rPr>
+          <w:i/>
+          <w:iCs/>
+          <w:color w:val="000000" w:themeColor="text1"/>
+          <w:sz w:val="20"/>
+          <w:szCs w:val="20"/>
+        </w:rPr>
+        <w:t>printf</w:t>
+      </w:r>
+      <w:proofErr w:type="spellEnd"/>
+      <w:r>
+        <w:rPr>
+          <w:i/>
+          <w:iCs/>
+          <w:color w:val="000000" w:themeColor="text1"/>
+          <w:sz w:val="20"/>
+          <w:szCs w:val="20"/>
+        </w:rPr>
+        <w:t>(</w:t>
+      </w:r>
+      <w:proofErr w:type="gramEnd"/>
+      <w:r>
+        <w:rPr>
+          <w:i/>
+          <w:iCs/>
+          <w:color w:val="000000" w:themeColor="text1"/>
+          <w:sz w:val="20"/>
+          <w:szCs w:val="20"/>
+        </w:rPr>
+        <w:t xml:space="preserve">“Digite o segundo </w:t>
+      </w:r>
+      <w:proofErr w:type="spellStart"/>
+      <w:r>
+        <w:rPr>
+          <w:i/>
+          <w:iCs/>
+          <w:color w:val="000000" w:themeColor="text1"/>
+          <w:sz w:val="20"/>
+          <w:szCs w:val="20"/>
+        </w:rPr>
+        <w:t>numero</w:t>
+      </w:r>
+      <w:proofErr w:type="spellEnd"/>
+      <w:r>
+        <w:rPr>
+          <w:i/>
+          <w:iCs/>
+          <w:color w:val="000000" w:themeColor="text1"/>
+          <w:sz w:val="20"/>
+          <w:szCs w:val="20"/>
+        </w:rPr>
+        <w:t>: “);</w:t>
       </w:r>
     </w:p>
     <w:p>
@@ -1065,15 +1374,39 @@
         </w:rPr>
         <w:t xml:space="preserve">      </w:t>
       </w:r>
-      <w:r>
-        <w:rPr>
-          <w:i/>
-          <w:iCs/>
-          <w:color w:val="000000" w:themeColor="text1"/>
-          <w:sz w:val="20"/>
-          <w:szCs w:val="20"/>
-        </w:rPr>
-        <w:t>scanf(“%1f”, &amp;y);</w:t>
+      <w:proofErr w:type="spellStart"/>
+      <w:proofErr w:type="gramStart"/>
+      <w:r>
+        <w:rPr>
+          <w:i/>
+          <w:iCs/>
+          <w:color w:val="000000" w:themeColor="text1"/>
+          <w:sz w:val="20"/>
+          <w:szCs w:val="20"/>
+        </w:rPr>
+        <w:t>scanf</w:t>
+      </w:r>
+      <w:proofErr w:type="spellEnd"/>
+      <w:r>
+        <w:rPr>
+          <w:i/>
+          <w:iCs/>
+          <w:color w:val="000000" w:themeColor="text1"/>
+          <w:sz w:val="20"/>
+          <w:szCs w:val="20"/>
+        </w:rPr>
+        <w:t>(</w:t>
+      </w:r>
+      <w:proofErr w:type="gramEnd"/>
+      <w:r>
+        <w:rPr>
+          <w:i/>
+          <w:iCs/>
+          <w:color w:val="000000" w:themeColor="text1"/>
+          <w:sz w:val="20"/>
+          <w:szCs w:val="20"/>
+        </w:rPr>
+        <w:t>“%1f”, &amp;y);</w:t>
       </w:r>
     </w:p>
     <w:p>
@@ -1147,15 +1480,39 @@
         </w:rPr>
         <w:t xml:space="preserve">      </w:t>
       </w:r>
-      <w:r>
-        <w:rPr>
-          <w:i/>
-          <w:iCs/>
-          <w:color w:val="000000" w:themeColor="text1"/>
-          <w:sz w:val="20"/>
-          <w:szCs w:val="20"/>
-        </w:rPr>
-        <w:t>printf(“Media = %.1f\n”, media);</w:t>
+      <w:proofErr w:type="spellStart"/>
+      <w:proofErr w:type="gramStart"/>
+      <w:r>
+        <w:rPr>
+          <w:i/>
+          <w:iCs/>
+          <w:color w:val="000000" w:themeColor="text1"/>
+          <w:sz w:val="20"/>
+          <w:szCs w:val="20"/>
+        </w:rPr>
+        <w:t>printf</w:t>
+      </w:r>
+      <w:proofErr w:type="spellEnd"/>
+      <w:r>
+        <w:rPr>
+          <w:i/>
+          <w:iCs/>
+          <w:color w:val="000000" w:themeColor="text1"/>
+          <w:sz w:val="20"/>
+          <w:szCs w:val="20"/>
+        </w:rPr>
+        <w:t>(</w:t>
+      </w:r>
+      <w:proofErr w:type="gramEnd"/>
+      <w:r>
+        <w:rPr>
+          <w:i/>
+          <w:iCs/>
+          <w:color w:val="000000" w:themeColor="text1"/>
+          <w:sz w:val="20"/>
+          <w:szCs w:val="20"/>
+        </w:rPr>
+        <w:t>“Media = %.1f\n”, media);</w:t>
       </w:r>
     </w:p>
     <w:p>
@@ -1178,6 +1535,7 @@
         </w:rPr>
         <w:t xml:space="preserve">      </w:t>
       </w:r>
+      <w:proofErr w:type="spellStart"/>
       <w:r>
         <w:rPr>
           <w:i/>
@@ -1186,8 +1544,20 @@
           <w:sz w:val="20"/>
           <w:szCs w:val="20"/>
         </w:rPr>
-        <w:t xml:space="preserve">return </w:t>
-      </w:r>
+        <w:t>return</w:t>
+      </w:r>
+      <w:proofErr w:type="spellEnd"/>
+      <w:r>
+        <w:rPr>
+          <w:i/>
+          <w:iCs/>
+          <w:color w:val="002060"/>
+          <w:sz w:val="20"/>
+          <w:szCs w:val="20"/>
+        </w:rPr>
+        <w:t xml:space="preserve"> </w:t>
+      </w:r>
+      <w:proofErr w:type="gramStart"/>
       <w:r>
         <w:rPr>
           <w:i/>
@@ -1208,6 +1578,7 @@
         </w:rPr>
         <w:t xml:space="preserve"> ;</w:t>
       </w:r>
+      <w:proofErr w:type="gramEnd"/>
     </w:p>
     <w:p>
       <w:pPr>
@@ -1272,19 +1643,42 @@
           <w:sz w:val="20"/>
           <w:szCs w:val="20"/>
         </w:rPr>
-        <w:t>#include &lt;iostream&gt;</w:t>
-      </w:r>
-    </w:p>
-    <w:p>
-      <w:pPr>
-        <w:rPr>
-          <w:i/>
-          <w:iCs/>
-          <w:color w:val="000000" w:themeColor="text1"/>
-          <w:sz w:val="20"/>
-          <w:szCs w:val="20"/>
-        </w:rPr>
-      </w:pPr>
+        <w:t>#include &lt;</w:t>
+      </w:r>
+      <w:proofErr w:type="spellStart"/>
+      <w:r>
+        <w:rPr>
+          <w:i/>
+          <w:iCs/>
+          <w:color w:val="C45911" w:themeColor="accent2" w:themeShade="BF"/>
+          <w:sz w:val="20"/>
+          <w:szCs w:val="20"/>
+        </w:rPr>
+        <w:t>iostream</w:t>
+      </w:r>
+      <w:proofErr w:type="spellEnd"/>
+      <w:r>
+        <w:rPr>
+          <w:i/>
+          <w:iCs/>
+          <w:color w:val="C45911" w:themeColor="accent2" w:themeShade="BF"/>
+          <w:sz w:val="20"/>
+          <w:szCs w:val="20"/>
+        </w:rPr>
+        <w:t>&gt;</w:t>
+      </w:r>
+    </w:p>
+    <w:p>
+      <w:pPr>
+        <w:rPr>
+          <w:i/>
+          <w:iCs/>
+          <w:color w:val="000000" w:themeColor="text1"/>
+          <w:sz w:val="20"/>
+          <w:szCs w:val="20"/>
+        </w:rPr>
+      </w:pPr>
+      <w:proofErr w:type="spellStart"/>
       <w:r>
         <w:rPr>
           <w:i/>
@@ -1293,29 +1687,75 @@
           <w:sz w:val="20"/>
           <w:szCs w:val="20"/>
         </w:rPr>
-        <w:t xml:space="preserve">using namespace </w:t>
-      </w:r>
-      <w:r>
-        <w:rPr>
-          <w:i/>
-          <w:iCs/>
-          <w:color w:val="000000" w:themeColor="text1"/>
-          <w:sz w:val="20"/>
-          <w:szCs w:val="20"/>
-        </w:rPr>
-        <w:t>std;</w:t>
-      </w:r>
-    </w:p>
-    <w:p>
-      <w:pPr>
-        <w:rPr>
-          <w:i/>
-          <w:iCs/>
-          <w:color w:val="000000" w:themeColor="text1"/>
-          <w:sz w:val="20"/>
-          <w:szCs w:val="20"/>
-        </w:rPr>
-      </w:pPr>
+        <w:t>using</w:t>
+      </w:r>
+      <w:proofErr w:type="spellEnd"/>
+      <w:r>
+        <w:rPr>
+          <w:i/>
+          <w:iCs/>
+          <w:color w:val="002060"/>
+          <w:sz w:val="20"/>
+          <w:szCs w:val="20"/>
+        </w:rPr>
+        <w:t xml:space="preserve"> </w:t>
+      </w:r>
+      <w:proofErr w:type="spellStart"/>
+      <w:r>
+        <w:rPr>
+          <w:i/>
+          <w:iCs/>
+          <w:color w:val="002060"/>
+          <w:sz w:val="20"/>
+          <w:szCs w:val="20"/>
+        </w:rPr>
+        <w:t>namespace</w:t>
+      </w:r>
+      <w:proofErr w:type="spellEnd"/>
+      <w:r>
+        <w:rPr>
+          <w:i/>
+          <w:iCs/>
+          <w:color w:val="002060"/>
+          <w:sz w:val="20"/>
+          <w:szCs w:val="20"/>
+        </w:rPr>
+        <w:t xml:space="preserve"> </w:t>
+      </w:r>
+      <w:proofErr w:type="spellStart"/>
+      <w:r>
+        <w:rPr>
+          <w:i/>
+          <w:iCs/>
+          <w:color w:val="000000" w:themeColor="text1"/>
+          <w:sz w:val="20"/>
+          <w:szCs w:val="20"/>
+        </w:rPr>
+        <w:t>std</w:t>
+      </w:r>
+      <w:proofErr w:type="spellEnd"/>
+      <w:r>
+        <w:rPr>
+          <w:i/>
+          <w:iCs/>
+          <w:color w:val="000000" w:themeColor="text1"/>
+          <w:sz w:val="20"/>
+          <w:szCs w:val="20"/>
+        </w:rPr>
+        <w:t>;</w:t>
+      </w:r>
+    </w:p>
+    <w:p>
+      <w:pPr>
+        <w:rPr>
+          <w:i/>
+          <w:iCs/>
+          <w:color w:val="000000" w:themeColor="text1"/>
+          <w:sz w:val="20"/>
+          <w:szCs w:val="20"/>
+        </w:rPr>
+      </w:pPr>
+      <w:proofErr w:type="spellStart"/>
       <w:r>
         <w:rPr>
           <w:i/>
@@ -1324,17 +1764,52 @@
           <w:sz w:val="20"/>
           <w:szCs w:val="20"/>
         </w:rPr>
-        <w:t xml:space="preserve">int </w:t>
-      </w:r>
-      <w:r>
-        <w:rPr>
-          <w:i/>
-          <w:iCs/>
-          <w:color w:val="000000" w:themeColor="text1"/>
-          <w:sz w:val="20"/>
-          <w:szCs w:val="20"/>
-        </w:rPr>
-        <w:t>main()</w:t>
+        <w:t>int</w:t>
+      </w:r>
+      <w:proofErr w:type="spellEnd"/>
+      <w:r>
+        <w:rPr>
+          <w:i/>
+          <w:iCs/>
+          <w:color w:val="7030A0"/>
+          <w:sz w:val="20"/>
+          <w:szCs w:val="20"/>
+        </w:rPr>
+        <w:t xml:space="preserve"> </w:t>
+      </w:r>
+      <w:proofErr w:type="spellStart"/>
+      <w:proofErr w:type="gramStart"/>
+      <w:r>
+        <w:rPr>
+          <w:i/>
+          <w:iCs/>
+          <w:color w:val="000000" w:themeColor="text1"/>
+          <w:sz w:val="20"/>
+          <w:szCs w:val="20"/>
+        </w:rPr>
+        <w:t>main</w:t>
+      </w:r>
+      <w:proofErr w:type="spellEnd"/>
+      <w:r>
+        <w:rPr>
+          <w:i/>
+          <w:iCs/>
+          <w:color w:val="000000" w:themeColor="text1"/>
+          <w:sz w:val="20"/>
+          <w:szCs w:val="20"/>
+        </w:rPr>
+        <w:t>(</w:t>
+      </w:r>
+      <w:proofErr w:type="gramEnd"/>
+      <w:r>
+        <w:rPr>
+          <w:i/>
+          <w:iCs/>
+          <w:color w:val="000000" w:themeColor="text1"/>
+          <w:sz w:val="20"/>
+          <w:szCs w:val="20"/>
+        </w:rPr>
+        <w:t>)</w:t>
       </w:r>
       <w:r>
         <w:rPr>
@@ -1367,6 +1842,7 @@
         </w:rPr>
         <w:t xml:space="preserve">     </w:t>
       </w:r>
+      <w:proofErr w:type="spellStart"/>
       <w:r>
         <w:rPr>
           <w:i/>
@@ -1375,7 +1851,18 @@
           <w:sz w:val="20"/>
           <w:szCs w:val="20"/>
         </w:rPr>
-        <w:t xml:space="preserve">double </w:t>
+        <w:t>double</w:t>
+      </w:r>
+      <w:proofErr w:type="spellEnd"/>
+      <w:r>
+        <w:rPr>
+          <w:i/>
+          <w:iCs/>
+          <w:color w:val="7030A0"/>
+          <w:sz w:val="20"/>
+          <w:szCs w:val="20"/>
+        </w:rPr>
+        <w:t xml:space="preserve"> </w:t>
       </w:r>
       <w:r>
         <w:rPr>
@@ -1406,49 +1893,137 @@
           <w:sz w:val="20"/>
           <w:szCs w:val="20"/>
         </w:rPr>
-        <w:t xml:space="preserve">     cout &lt;&lt; “Digite o primeiro numero: “;</w:t>
-      </w:r>
-    </w:p>
-    <w:p>
-      <w:pPr>
-        <w:rPr>
-          <w:i/>
-          <w:iCs/>
-          <w:color w:val="000000" w:themeColor="text1"/>
-          <w:sz w:val="20"/>
-          <w:szCs w:val="20"/>
-        </w:rPr>
-      </w:pPr>
-      <w:r>
-        <w:rPr>
-          <w:i/>
-          <w:iCs/>
-          <w:color w:val="000000" w:themeColor="text1"/>
-          <w:sz w:val="20"/>
-          <w:szCs w:val="20"/>
-        </w:rPr>
-        <w:t xml:space="preserve">     cout &gt;&gt; x;</w:t>
-      </w:r>
-    </w:p>
-    <w:p>
-      <w:pPr>
-        <w:rPr>
-          <w:i/>
-          <w:iCs/>
-          <w:color w:val="000000" w:themeColor="text1"/>
-          <w:sz w:val="20"/>
-          <w:szCs w:val="20"/>
-        </w:rPr>
-      </w:pPr>
-      <w:r>
-        <w:rPr>
-          <w:i/>
-          <w:iCs/>
-          <w:color w:val="000000" w:themeColor="text1"/>
-          <w:sz w:val="20"/>
-          <w:szCs w:val="20"/>
-        </w:rPr>
-        <w:t xml:space="preserve">     cin &gt;&gt; y;</w:t>
+        <w:t xml:space="preserve">     </w:t>
+      </w:r>
+      <w:proofErr w:type="spellStart"/>
+      <w:r>
+        <w:rPr>
+          <w:i/>
+          <w:iCs/>
+          <w:color w:val="000000" w:themeColor="text1"/>
+          <w:sz w:val="20"/>
+          <w:szCs w:val="20"/>
+        </w:rPr>
+        <w:t>cout</w:t>
+      </w:r>
+      <w:proofErr w:type="spellEnd"/>
+      <w:r>
+        <w:rPr>
+          <w:i/>
+          <w:iCs/>
+          <w:color w:val="000000" w:themeColor="text1"/>
+          <w:sz w:val="20"/>
+          <w:szCs w:val="20"/>
+        </w:rPr>
+        <w:t xml:space="preserve"> &lt;&lt; “Digite o primeiro </w:t>
+      </w:r>
+      <w:proofErr w:type="spellStart"/>
+      <w:r>
+        <w:rPr>
+          <w:i/>
+          <w:iCs/>
+          <w:color w:val="000000" w:themeColor="text1"/>
+          <w:sz w:val="20"/>
+          <w:szCs w:val="20"/>
+        </w:rPr>
+        <w:t>numero</w:t>
+      </w:r>
+      <w:proofErr w:type="spellEnd"/>
+      <w:r>
+        <w:rPr>
+          <w:i/>
+          <w:iCs/>
+          <w:color w:val="000000" w:themeColor="text1"/>
+          <w:sz w:val="20"/>
+          <w:szCs w:val="20"/>
+        </w:rPr>
+        <w:t>: “;</w:t>
+      </w:r>
+    </w:p>
+    <w:p>
+      <w:pPr>
+        <w:rPr>
+          <w:i/>
+          <w:iCs/>
+          <w:color w:val="000000" w:themeColor="text1"/>
+          <w:sz w:val="20"/>
+          <w:szCs w:val="20"/>
+        </w:rPr>
+      </w:pPr>
+      <w:r>
+        <w:rPr>
+          <w:i/>
+          <w:iCs/>
+          <w:color w:val="000000" w:themeColor="text1"/>
+          <w:sz w:val="20"/>
+          <w:szCs w:val="20"/>
+        </w:rPr>
+        <w:t xml:space="preserve">     </w:t>
+      </w:r>
+      <w:proofErr w:type="spellStart"/>
+      <w:r>
+        <w:rPr>
+          <w:i/>
+          <w:iCs/>
+          <w:color w:val="000000" w:themeColor="text1"/>
+          <w:sz w:val="20"/>
+          <w:szCs w:val="20"/>
+        </w:rPr>
+        <w:t>cout</w:t>
+      </w:r>
+      <w:proofErr w:type="spellEnd"/>
+      <w:r>
+        <w:rPr>
+          <w:i/>
+          <w:iCs/>
+          <w:color w:val="000000" w:themeColor="text1"/>
+          <w:sz w:val="20"/>
+          <w:szCs w:val="20"/>
+        </w:rPr>
+        <w:t xml:space="preserve"> &gt;&gt; x;</w:t>
+      </w:r>
+    </w:p>
+    <w:p>
+      <w:pPr>
+        <w:rPr>
+          <w:i/>
+          <w:iCs/>
+          <w:color w:val="000000" w:themeColor="text1"/>
+          <w:sz w:val="20"/>
+          <w:szCs w:val="20"/>
+        </w:rPr>
+      </w:pPr>
+      <w:r>
+        <w:rPr>
+          <w:i/>
+          <w:iCs/>
+          <w:color w:val="000000" w:themeColor="text1"/>
+          <w:sz w:val="20"/>
+          <w:szCs w:val="20"/>
+        </w:rPr>
+        <w:t xml:space="preserve">     </w:t>
+      </w:r>
+      <w:proofErr w:type="spellStart"/>
+      <w:r>
+        <w:rPr>
+          <w:i/>
+          <w:iCs/>
+          <w:color w:val="000000" w:themeColor="text1"/>
+          <w:sz w:val="20"/>
+          <w:szCs w:val="20"/>
+        </w:rPr>
+        <w:t>cin</w:t>
+      </w:r>
+      <w:proofErr w:type="spellEnd"/>
+      <w:r>
+        <w:rPr>
+          <w:i/>
+          <w:iCs/>
+          <w:color w:val="000000" w:themeColor="text1"/>
+          <w:sz w:val="20"/>
+          <w:szCs w:val="20"/>
+        </w:rPr>
+        <w:t xml:space="preserve"> &gt;&gt; y;</w:t>
       </w:r>
     </w:p>
     <w:p>
@@ -1490,29 +2065,96 @@
           <w:sz w:val="20"/>
           <w:szCs w:val="20"/>
         </w:rPr>
-        <w:t xml:space="preserve">     cout &lt;&lt; “Media = “ &lt;&lt; media &lt;&lt; endl;</w:t>
-      </w:r>
-    </w:p>
-    <w:p>
-      <w:pPr>
-        <w:rPr>
-          <w:i/>
-          <w:iCs/>
-          <w:color w:val="000000" w:themeColor="text1"/>
-          <w:sz w:val="20"/>
-          <w:szCs w:val="20"/>
-        </w:rPr>
-      </w:pPr>
-      <w:r>
-        <w:rPr>
-          <w:i/>
-          <w:iCs/>
-          <w:color w:val="000000" w:themeColor="text1"/>
-          <w:sz w:val="20"/>
-          <w:szCs w:val="20"/>
-        </w:rPr>
         <w:t xml:space="preserve">     </w:t>
       </w:r>
+      <w:proofErr w:type="spellStart"/>
+      <w:r>
+        <w:rPr>
+          <w:i/>
+          <w:iCs/>
+          <w:color w:val="000000" w:themeColor="text1"/>
+          <w:sz w:val="20"/>
+          <w:szCs w:val="20"/>
+        </w:rPr>
+        <w:t>cout</w:t>
+      </w:r>
+      <w:proofErr w:type="spellEnd"/>
+      <w:r>
+        <w:rPr>
+          <w:i/>
+          <w:iCs/>
+          <w:color w:val="000000" w:themeColor="text1"/>
+          <w:sz w:val="20"/>
+          <w:szCs w:val="20"/>
+        </w:rPr>
+        <w:t xml:space="preserve"> &lt;&lt; “Media = </w:t>
+      </w:r>
+      <w:proofErr w:type="gramStart"/>
+      <w:r>
+        <w:rPr>
+          <w:i/>
+          <w:iCs/>
+          <w:color w:val="000000" w:themeColor="text1"/>
+          <w:sz w:val="20"/>
+          <w:szCs w:val="20"/>
+        </w:rPr>
+        <w:t>“ &lt;</w:t>
+      </w:r>
+      <w:proofErr w:type="gramEnd"/>
+      <w:r>
+        <w:rPr>
+          <w:i/>
+          <w:iCs/>
+          <w:color w:val="000000" w:themeColor="text1"/>
+          <w:sz w:val="20"/>
+          <w:szCs w:val="20"/>
+        </w:rPr>
+        <w:t xml:space="preserve">&lt; media &lt;&lt; </w:t>
+      </w:r>
+      <w:proofErr w:type="spellStart"/>
+      <w:r>
+        <w:rPr>
+          <w:i/>
+          <w:iCs/>
+          <w:color w:val="000000" w:themeColor="text1"/>
+          <w:sz w:val="20"/>
+          <w:szCs w:val="20"/>
+        </w:rPr>
+        <w:t>endl</w:t>
+      </w:r>
+      <w:proofErr w:type="spellEnd"/>
+      <w:r>
+        <w:rPr>
+          <w:i/>
+          <w:iCs/>
+          <w:color w:val="000000" w:themeColor="text1"/>
+          <w:sz w:val="20"/>
+          <w:szCs w:val="20"/>
+        </w:rPr>
+        <w:t>;</w:t>
+      </w:r>
+    </w:p>
+    <w:p>
+      <w:pPr>
+        <w:rPr>
+          <w:i/>
+          <w:iCs/>
+          <w:color w:val="000000" w:themeColor="text1"/>
+          <w:sz w:val="20"/>
+          <w:szCs w:val="20"/>
+        </w:rPr>
+      </w:pPr>
+      <w:r>
+        <w:rPr>
+          <w:i/>
+          <w:iCs/>
+          <w:color w:val="000000" w:themeColor="text1"/>
+          <w:sz w:val="20"/>
+          <w:szCs w:val="20"/>
+        </w:rPr>
+        <w:t xml:space="preserve">     </w:t>
+      </w:r>
+      <w:proofErr w:type="spellStart"/>
       <w:r>
         <w:rPr>
           <w:i/>
@@ -1521,7 +2163,18 @@
           <w:sz w:val="20"/>
           <w:szCs w:val="20"/>
         </w:rPr>
-        <w:t xml:space="preserve">return </w:t>
+        <w:t>return</w:t>
+      </w:r>
+      <w:proofErr w:type="spellEnd"/>
+      <w:r>
+        <w:rPr>
+          <w:i/>
+          <w:iCs/>
+          <w:color w:val="002060"/>
+          <w:sz w:val="20"/>
+          <w:szCs w:val="20"/>
+        </w:rPr>
+        <w:t xml:space="preserve"> </w:t>
       </w:r>
       <w:r>
         <w:rPr>
@@ -1599,99 +2252,268 @@
           <w:szCs w:val="20"/>
         </w:rPr>
       </w:pPr>
-      <w:r>
-        <w:rPr>
-          <w:i/>
-          <w:iCs/>
-          <w:color w:val="000000" w:themeColor="text1"/>
-          <w:sz w:val="20"/>
-          <w:szCs w:val="20"/>
-        </w:rPr>
-        <w:t>using System;</w:t>
-      </w:r>
-    </w:p>
-    <w:p>
-      <w:pPr>
-        <w:rPr>
-          <w:i/>
-          <w:iCs/>
-          <w:color w:val="000000" w:themeColor="text1"/>
-          <w:sz w:val="20"/>
-          <w:szCs w:val="20"/>
-        </w:rPr>
-      </w:pPr>
-      <w:r>
-        <w:rPr>
-          <w:i/>
-          <w:iCs/>
-          <w:color w:val="000000" w:themeColor="text1"/>
-          <w:sz w:val="20"/>
-          <w:szCs w:val="20"/>
-        </w:rPr>
-        <w:t>namespace programa {</w:t>
-      </w:r>
-    </w:p>
-    <w:p>
-      <w:pPr>
-        <w:rPr>
-          <w:i/>
-          <w:iCs/>
-          <w:color w:val="000000" w:themeColor="text1"/>
-          <w:sz w:val="20"/>
-          <w:szCs w:val="20"/>
-        </w:rPr>
-      </w:pPr>
-      <w:r>
-        <w:rPr>
-          <w:i/>
-          <w:iCs/>
-          <w:color w:val="000000" w:themeColor="text1"/>
-          <w:sz w:val="20"/>
-          <w:szCs w:val="20"/>
-        </w:rPr>
-        <w:t xml:space="preserve">     class Program {</w:t>
-      </w:r>
-    </w:p>
-    <w:p>
-      <w:pPr>
-        <w:rPr>
-          <w:i/>
-          <w:iCs/>
-          <w:color w:val="000000" w:themeColor="text1"/>
-          <w:sz w:val="20"/>
-          <w:szCs w:val="20"/>
-        </w:rPr>
-      </w:pPr>
-      <w:r>
-        <w:rPr>
-          <w:i/>
-          <w:iCs/>
-          <w:color w:val="000000" w:themeColor="text1"/>
-          <w:sz w:val="20"/>
-          <w:szCs w:val="20"/>
-        </w:rPr>
-        <w:t xml:space="preserve">           static void Main(string[] args) {</w:t>
-      </w:r>
-    </w:p>
-    <w:p>
-      <w:pPr>
-        <w:rPr>
-          <w:i/>
-          <w:iCs/>
-          <w:color w:val="000000" w:themeColor="text1"/>
-          <w:sz w:val="20"/>
-          <w:szCs w:val="20"/>
-        </w:rPr>
-      </w:pPr>
-      <w:r>
-        <w:rPr>
-          <w:i/>
-          <w:iCs/>
-          <w:color w:val="000000" w:themeColor="text1"/>
-          <w:sz w:val="20"/>
-          <w:szCs w:val="20"/>
-        </w:rPr>
-        <w:t xml:space="preserve">                 double x, y, media;</w:t>
+      <w:proofErr w:type="spellStart"/>
+      <w:r>
+        <w:rPr>
+          <w:i/>
+          <w:iCs/>
+          <w:color w:val="000000" w:themeColor="text1"/>
+          <w:sz w:val="20"/>
+          <w:szCs w:val="20"/>
+        </w:rPr>
+        <w:t>using</w:t>
+      </w:r>
+      <w:proofErr w:type="spellEnd"/>
+      <w:r>
+        <w:rPr>
+          <w:i/>
+          <w:iCs/>
+          <w:color w:val="000000" w:themeColor="text1"/>
+          <w:sz w:val="20"/>
+          <w:szCs w:val="20"/>
+        </w:rPr>
+        <w:t xml:space="preserve"> System;</w:t>
+      </w:r>
+    </w:p>
+    <w:p>
+      <w:pPr>
+        <w:rPr>
+          <w:i/>
+          <w:iCs/>
+          <w:color w:val="000000" w:themeColor="text1"/>
+          <w:sz w:val="20"/>
+          <w:szCs w:val="20"/>
+        </w:rPr>
+      </w:pPr>
+      <w:proofErr w:type="spellStart"/>
+      <w:r>
+        <w:rPr>
+          <w:i/>
+          <w:iCs/>
+          <w:color w:val="000000" w:themeColor="text1"/>
+          <w:sz w:val="20"/>
+          <w:szCs w:val="20"/>
+        </w:rPr>
+        <w:t>namespace</w:t>
+      </w:r>
+      <w:proofErr w:type="spellEnd"/>
+      <w:r>
+        <w:rPr>
+          <w:i/>
+          <w:iCs/>
+          <w:color w:val="000000" w:themeColor="text1"/>
+          <w:sz w:val="20"/>
+          <w:szCs w:val="20"/>
+        </w:rPr>
+        <w:t xml:space="preserve"> programa {</w:t>
+      </w:r>
+    </w:p>
+    <w:p>
+      <w:pPr>
+        <w:rPr>
+          <w:i/>
+          <w:iCs/>
+          <w:color w:val="000000" w:themeColor="text1"/>
+          <w:sz w:val="20"/>
+          <w:szCs w:val="20"/>
+        </w:rPr>
+      </w:pPr>
+      <w:r>
+        <w:rPr>
+          <w:i/>
+          <w:iCs/>
+          <w:color w:val="000000" w:themeColor="text1"/>
+          <w:sz w:val="20"/>
+          <w:szCs w:val="20"/>
+        </w:rPr>
+        <w:t xml:space="preserve">     </w:t>
+      </w:r>
+      <w:proofErr w:type="spellStart"/>
+      <w:r>
+        <w:rPr>
+          <w:i/>
+          <w:iCs/>
+          <w:color w:val="000000" w:themeColor="text1"/>
+          <w:sz w:val="20"/>
+          <w:szCs w:val="20"/>
+        </w:rPr>
+        <w:t>class</w:t>
+      </w:r>
+      <w:proofErr w:type="spellEnd"/>
+      <w:r>
+        <w:rPr>
+          <w:i/>
+          <w:iCs/>
+          <w:color w:val="000000" w:themeColor="text1"/>
+          <w:sz w:val="20"/>
+          <w:szCs w:val="20"/>
+        </w:rPr>
+        <w:t xml:space="preserve"> </w:t>
+      </w:r>
+      <w:proofErr w:type="spellStart"/>
+      <w:r>
+        <w:rPr>
+          <w:i/>
+          <w:iCs/>
+          <w:color w:val="000000" w:themeColor="text1"/>
+          <w:sz w:val="20"/>
+          <w:szCs w:val="20"/>
+        </w:rPr>
+        <w:t>Program</w:t>
+      </w:r>
+      <w:proofErr w:type="spellEnd"/>
+      <w:r>
+        <w:rPr>
+          <w:i/>
+          <w:iCs/>
+          <w:color w:val="000000" w:themeColor="text1"/>
+          <w:sz w:val="20"/>
+          <w:szCs w:val="20"/>
+        </w:rPr>
+        <w:t xml:space="preserve"> {</w:t>
+      </w:r>
+    </w:p>
+    <w:p>
+      <w:pPr>
+        <w:rPr>
+          <w:i/>
+          <w:iCs/>
+          <w:color w:val="000000" w:themeColor="text1"/>
+          <w:sz w:val="20"/>
+          <w:szCs w:val="20"/>
+        </w:rPr>
+      </w:pPr>
+      <w:r>
+        <w:rPr>
+          <w:i/>
+          <w:iCs/>
+          <w:color w:val="000000" w:themeColor="text1"/>
+          <w:sz w:val="20"/>
+          <w:szCs w:val="20"/>
+        </w:rPr>
+        <w:t xml:space="preserve">           </w:t>
+      </w:r>
+      <w:proofErr w:type="spellStart"/>
+      <w:r>
+        <w:rPr>
+          <w:i/>
+          <w:iCs/>
+          <w:color w:val="000000" w:themeColor="text1"/>
+          <w:sz w:val="20"/>
+          <w:szCs w:val="20"/>
+        </w:rPr>
+        <w:t>static</w:t>
+      </w:r>
+      <w:proofErr w:type="spellEnd"/>
+      <w:r>
+        <w:rPr>
+          <w:i/>
+          <w:iCs/>
+          <w:color w:val="000000" w:themeColor="text1"/>
+          <w:sz w:val="20"/>
+          <w:szCs w:val="20"/>
+        </w:rPr>
+        <w:t xml:space="preserve"> </w:t>
+      </w:r>
+      <w:proofErr w:type="spellStart"/>
+      <w:r>
+        <w:rPr>
+          <w:i/>
+          <w:iCs/>
+          <w:color w:val="000000" w:themeColor="text1"/>
+          <w:sz w:val="20"/>
+          <w:szCs w:val="20"/>
+        </w:rPr>
+        <w:t>void</w:t>
+      </w:r>
+      <w:proofErr w:type="spellEnd"/>
+      <w:r>
+        <w:rPr>
+          <w:i/>
+          <w:iCs/>
+          <w:color w:val="000000" w:themeColor="text1"/>
+          <w:sz w:val="20"/>
+          <w:szCs w:val="20"/>
+        </w:rPr>
+        <w:t xml:space="preserve"> </w:t>
+      </w:r>
+      <w:proofErr w:type="spellStart"/>
+      <w:r>
+        <w:rPr>
+          <w:i/>
+          <w:iCs/>
+          <w:color w:val="000000" w:themeColor="text1"/>
+          <w:sz w:val="20"/>
+          <w:szCs w:val="20"/>
+        </w:rPr>
+        <w:t>Main</w:t>
+      </w:r>
+      <w:proofErr w:type="spellEnd"/>
+      <w:r>
+        <w:rPr>
+          <w:i/>
+          <w:iCs/>
+          <w:color w:val="000000" w:themeColor="text1"/>
+          <w:sz w:val="20"/>
+          <w:szCs w:val="20"/>
+        </w:rPr>
+        <w:t>(</w:t>
+      </w:r>
+      <w:proofErr w:type="spellStart"/>
+      <w:proofErr w:type="gramStart"/>
+      <w:r>
+        <w:rPr>
+          <w:i/>
+          <w:iCs/>
+          <w:color w:val="000000" w:themeColor="text1"/>
+          <w:sz w:val="20"/>
+          <w:szCs w:val="20"/>
+        </w:rPr>
+        <w:t>string</w:t>
+      </w:r>
+      <w:proofErr w:type="spellEnd"/>
+      <w:r>
+        <w:rPr>
+          <w:i/>
+          <w:iCs/>
+          <w:color w:val="000000" w:themeColor="text1"/>
+          <w:sz w:val="20"/>
+          <w:szCs w:val="20"/>
+        </w:rPr>
+        <w:t>[</w:t>
+      </w:r>
+      <w:proofErr w:type="gramEnd"/>
+      <w:r>
+        <w:rPr>
+          <w:i/>
+          <w:iCs/>
+          <w:color w:val="000000" w:themeColor="text1"/>
+          <w:sz w:val="20"/>
+          <w:szCs w:val="20"/>
+        </w:rPr>
+        <w:t xml:space="preserve">] </w:t>
+      </w:r>
+      <w:proofErr w:type="spellStart"/>
+      <w:r>
+        <w:rPr>
+          <w:i/>
+          <w:iCs/>
+          <w:color w:val="000000" w:themeColor="text1"/>
+          <w:sz w:val="20"/>
+          <w:szCs w:val="20"/>
+        </w:rPr>
+        <w:t>args</w:t>
+      </w:r>
+      <w:proofErr w:type="spellEnd"/>
+      <w:r>
+        <w:rPr>
+          <w:i/>
+          <w:iCs/>
+          <w:color w:val="000000" w:themeColor="text1"/>
+          <w:sz w:val="20"/>
+          <w:szCs w:val="20"/>
+        </w:rPr>
+        <w:t>) {</w:t>
       </w:r>
     </w:p>
     <w:p>
@@ -1714,15 +2536,27 @@
         </w:rPr>
         <w:t xml:space="preserve">                 </w:t>
       </w:r>
-      <w:r>
-        <w:rPr>
-          <w:i/>
-          <w:iCs/>
-          <w:color w:val="000000" w:themeColor="text1"/>
-          <w:sz w:val="20"/>
-          <w:szCs w:val="20"/>
-        </w:rPr>
-        <w:t xml:space="preserve"> Console.Write(“Digite o primeiro numero: “);</w:t>
+      <w:proofErr w:type="spellStart"/>
+      <w:r>
+        <w:rPr>
+          <w:i/>
+          <w:iCs/>
+          <w:color w:val="000000" w:themeColor="text1"/>
+          <w:sz w:val="20"/>
+          <w:szCs w:val="20"/>
+        </w:rPr>
+        <w:t>double</w:t>
+      </w:r>
+      <w:proofErr w:type="spellEnd"/>
+      <w:r>
+        <w:rPr>
+          <w:i/>
+          <w:iCs/>
+          <w:color w:val="000000" w:themeColor="text1"/>
+          <w:sz w:val="20"/>
+          <w:szCs w:val="20"/>
+        </w:rPr>
+        <w:t xml:space="preserve"> x, y, media;</w:t>
       </w:r>
     </w:p>
     <w:p>
@@ -1753,7 +2587,51 @@
           <w:sz w:val="20"/>
           <w:szCs w:val="20"/>
         </w:rPr>
-        <w:t xml:space="preserve"> x = double.Parse(Console.ReadLine());</w:t>
+        <w:t xml:space="preserve"> </w:t>
+      </w:r>
+      <w:proofErr w:type="spellStart"/>
+      <w:r>
+        <w:rPr>
+          <w:i/>
+          <w:iCs/>
+          <w:color w:val="000000" w:themeColor="text1"/>
+          <w:sz w:val="20"/>
+          <w:szCs w:val="20"/>
+        </w:rPr>
+        <w:t>Console.Write</w:t>
+      </w:r>
+      <w:proofErr w:type="spellEnd"/>
+      <w:r>
+        <w:rPr>
+          <w:i/>
+          <w:iCs/>
+          <w:color w:val="000000" w:themeColor="text1"/>
+          <w:sz w:val="20"/>
+          <w:szCs w:val="20"/>
+        </w:rPr>
+        <w:t xml:space="preserve">(“Digite o primeiro </w:t>
+      </w:r>
+      <w:proofErr w:type="spellStart"/>
+      <w:r>
+        <w:rPr>
+          <w:i/>
+          <w:iCs/>
+          <w:color w:val="000000" w:themeColor="text1"/>
+          <w:sz w:val="20"/>
+          <w:szCs w:val="20"/>
+        </w:rPr>
+        <w:t>numero</w:t>
+      </w:r>
+      <w:proofErr w:type="spellEnd"/>
+      <w:r>
+        <w:rPr>
+          <w:i/>
+          <w:iCs/>
+          <w:color w:val="000000" w:themeColor="text1"/>
+          <w:sz w:val="20"/>
+          <w:szCs w:val="20"/>
+        </w:rPr>
+        <w:t>: “);</w:t>
       </w:r>
     </w:p>
     <w:p>
@@ -1784,7 +2662,130 @@
           <w:sz w:val="20"/>
           <w:szCs w:val="20"/>
         </w:rPr>
-        <w:t>y = double.Parse(Console.ReadLine());</w:t>
+        <w:t xml:space="preserve"> x = </w:t>
+      </w:r>
+      <w:proofErr w:type="spellStart"/>
+      <w:proofErr w:type="gramStart"/>
+      <w:r>
+        <w:rPr>
+          <w:i/>
+          <w:iCs/>
+          <w:color w:val="000000" w:themeColor="text1"/>
+          <w:sz w:val="20"/>
+          <w:szCs w:val="20"/>
+        </w:rPr>
+        <w:t>double.Parse</w:t>
+      </w:r>
+      <w:proofErr w:type="spellEnd"/>
+      <w:proofErr w:type="gramEnd"/>
+      <w:r>
+        <w:rPr>
+          <w:i/>
+          <w:iCs/>
+          <w:color w:val="000000" w:themeColor="text1"/>
+          <w:sz w:val="20"/>
+          <w:szCs w:val="20"/>
+        </w:rPr>
+        <w:t>(</w:t>
+      </w:r>
+      <w:proofErr w:type="spellStart"/>
+      <w:r>
+        <w:rPr>
+          <w:i/>
+          <w:iCs/>
+          <w:color w:val="000000" w:themeColor="text1"/>
+          <w:sz w:val="20"/>
+          <w:szCs w:val="20"/>
+        </w:rPr>
+        <w:t>Console.ReadLine</w:t>
+      </w:r>
+      <w:proofErr w:type="spellEnd"/>
+      <w:r>
+        <w:rPr>
+          <w:i/>
+          <w:iCs/>
+          <w:color w:val="000000" w:themeColor="text1"/>
+          <w:sz w:val="20"/>
+          <w:szCs w:val="20"/>
+        </w:rPr>
+        <w:t>());</w:t>
+      </w:r>
+    </w:p>
+    <w:p>
+      <w:pPr>
+        <w:rPr>
+          <w:i/>
+          <w:iCs/>
+          <w:color w:val="000000" w:themeColor="text1"/>
+          <w:sz w:val="20"/>
+          <w:szCs w:val="20"/>
+        </w:rPr>
+      </w:pPr>
+      <w:r>
+        <w:rPr>
+          <w:i/>
+          <w:iCs/>
+          <w:color w:val="000000" w:themeColor="text1"/>
+          <w:sz w:val="20"/>
+          <w:szCs w:val="20"/>
+        </w:rPr>
+        <w:t xml:space="preserve">                 </w:t>
+      </w:r>
+      <w:r>
+        <w:rPr>
+          <w:i/>
+          <w:iCs/>
+          <w:color w:val="000000" w:themeColor="text1"/>
+          <w:sz w:val="20"/>
+          <w:szCs w:val="20"/>
+        </w:rPr>
+        <w:t xml:space="preserve">y = </w:t>
+      </w:r>
+      <w:proofErr w:type="spellStart"/>
+      <w:proofErr w:type="gramStart"/>
+      <w:r>
+        <w:rPr>
+          <w:i/>
+          <w:iCs/>
+          <w:color w:val="000000" w:themeColor="text1"/>
+          <w:sz w:val="20"/>
+          <w:szCs w:val="20"/>
+        </w:rPr>
+        <w:t>double.Parse</w:t>
+      </w:r>
+      <w:proofErr w:type="spellEnd"/>
+      <w:proofErr w:type="gramEnd"/>
+      <w:r>
+        <w:rPr>
+          <w:i/>
+          <w:iCs/>
+          <w:color w:val="000000" w:themeColor="text1"/>
+          <w:sz w:val="20"/>
+          <w:szCs w:val="20"/>
+        </w:rPr>
+        <w:t>(</w:t>
+      </w:r>
+      <w:proofErr w:type="spellStart"/>
+      <w:r>
+        <w:rPr>
+          <w:i/>
+          <w:iCs/>
+          <w:color w:val="000000" w:themeColor="text1"/>
+          <w:sz w:val="20"/>
+          <w:szCs w:val="20"/>
+        </w:rPr>
+        <w:t>Console.ReadLine</w:t>
+      </w:r>
+      <w:proofErr w:type="spellEnd"/>
+      <w:r>
+        <w:rPr>
+          <w:i/>
+          <w:iCs/>
+          <w:color w:val="000000" w:themeColor="text1"/>
+          <w:sz w:val="20"/>
+          <w:szCs w:val="20"/>
+        </w:rPr>
+        <w:t>());</w:t>
       </w:r>
     </w:p>
     <w:p>
@@ -1847,7 +2848,51 @@
           <w:sz w:val="20"/>
           <w:szCs w:val="20"/>
         </w:rPr>
-        <w:t xml:space="preserve"> Console.WriteLine(“Media = “ + media);</w:t>
+        <w:t xml:space="preserve"> </w:t>
+      </w:r>
+      <w:proofErr w:type="spellStart"/>
+      <w:r>
+        <w:rPr>
+          <w:i/>
+          <w:iCs/>
+          <w:color w:val="000000" w:themeColor="text1"/>
+          <w:sz w:val="20"/>
+          <w:szCs w:val="20"/>
+        </w:rPr>
+        <w:t>Console.WriteLine</w:t>
+      </w:r>
+      <w:proofErr w:type="spellEnd"/>
+      <w:r>
+        <w:rPr>
+          <w:i/>
+          <w:iCs/>
+          <w:color w:val="000000" w:themeColor="text1"/>
+          <w:sz w:val="20"/>
+          <w:szCs w:val="20"/>
+        </w:rPr>
+        <w:t xml:space="preserve">(“Media = </w:t>
+      </w:r>
+      <w:proofErr w:type="gramStart"/>
+      <w:r>
+        <w:rPr>
+          <w:i/>
+          <w:iCs/>
+          <w:color w:val="000000" w:themeColor="text1"/>
+          <w:sz w:val="20"/>
+          <w:szCs w:val="20"/>
+        </w:rPr>
+        <w:t>“ +</w:t>
+      </w:r>
+      <w:proofErr w:type="gramEnd"/>
+      <w:r>
+        <w:rPr>
+          <w:i/>
+          <w:iCs/>
+          <w:color w:val="000000" w:themeColor="text1"/>
+          <w:sz w:val="20"/>
+          <w:szCs w:val="20"/>
+        </w:rPr>
+        <w:t xml:space="preserve"> media);</w:t>
       </w:r>
     </w:p>
     <w:p>
@@ -1957,6 +3002,7 @@
           <w:szCs w:val="20"/>
         </w:rPr>
       </w:pPr>
+      <w:proofErr w:type="spellStart"/>
       <w:r>
         <w:rPr>
           <w:i/>
@@ -1965,29 +3011,9 @@
           <w:sz w:val="20"/>
           <w:szCs w:val="20"/>
         </w:rPr>
-        <w:t xml:space="preserve">import </w:t>
-      </w:r>
-      <w:r>
-        <w:rPr>
-          <w:i/>
-          <w:iCs/>
-          <w:color w:val="000000" w:themeColor="text1"/>
-          <w:sz w:val="20"/>
-          <w:szCs w:val="20"/>
-        </w:rPr>
-        <w:t>java.util.Scanner;</w:t>
-      </w:r>
-    </w:p>
-    <w:p>
-      <w:pPr>
-        <w:rPr>
-          <w:i/>
-          <w:iCs/>
-          <w:color w:val="000000" w:themeColor="text1"/>
-          <w:sz w:val="20"/>
-          <w:szCs w:val="20"/>
-        </w:rPr>
-      </w:pPr>
+        <w:t>import</w:t>
+      </w:r>
+      <w:proofErr w:type="spellEnd"/>
       <w:r>
         <w:rPr>
           <w:i/>
@@ -1996,6 +3022,62 @@
           <w:sz w:val="20"/>
           <w:szCs w:val="20"/>
         </w:rPr>
+        <w:t xml:space="preserve"> </w:t>
+      </w:r>
+      <w:proofErr w:type="spellStart"/>
+      <w:proofErr w:type="gramStart"/>
+      <w:r>
+        <w:rPr>
+          <w:i/>
+          <w:iCs/>
+          <w:color w:val="000000" w:themeColor="text1"/>
+          <w:sz w:val="20"/>
+          <w:szCs w:val="20"/>
+        </w:rPr>
+        <w:t>java.util</w:t>
+      </w:r>
+      <w:proofErr w:type="gramEnd"/>
+      <w:r>
+        <w:rPr>
+          <w:i/>
+          <w:iCs/>
+          <w:color w:val="000000" w:themeColor="text1"/>
+          <w:sz w:val="20"/>
+          <w:szCs w:val="20"/>
+        </w:rPr>
+        <w:t>.Scanner</w:t>
+      </w:r>
+      <w:proofErr w:type="spellEnd"/>
+      <w:r>
+        <w:rPr>
+          <w:i/>
+          <w:iCs/>
+          <w:color w:val="000000" w:themeColor="text1"/>
+          <w:sz w:val="20"/>
+          <w:szCs w:val="20"/>
+        </w:rPr>
+        <w:t>;</w:t>
+      </w:r>
+    </w:p>
+    <w:p>
+      <w:pPr>
+        <w:rPr>
+          <w:i/>
+          <w:iCs/>
+          <w:color w:val="000000" w:themeColor="text1"/>
+          <w:sz w:val="20"/>
+          <w:szCs w:val="20"/>
+        </w:rPr>
+      </w:pPr>
+      <w:proofErr w:type="spellStart"/>
+      <w:r>
+        <w:rPr>
+          <w:i/>
+          <w:iCs/>
+          <w:color w:val="7030A0"/>
+          <w:sz w:val="20"/>
+          <w:szCs w:val="20"/>
+        </w:rPr>
         <w:t>p</w:t>
       </w:r>
       <w:r>
@@ -2006,17 +3088,62 @@
           <w:sz w:val="20"/>
           <w:szCs w:val="20"/>
         </w:rPr>
-        <w:t xml:space="preserve">ublic class </w:t>
-      </w:r>
-      <w:r>
-        <w:rPr>
-          <w:i/>
-          <w:iCs/>
-          <w:color w:val="000000" w:themeColor="text1"/>
-          <w:sz w:val="20"/>
-          <w:szCs w:val="20"/>
-        </w:rPr>
-        <w:t>Main {</w:t>
+        <w:t>ublic</w:t>
+      </w:r>
+      <w:proofErr w:type="spellEnd"/>
+      <w:r>
+        <w:rPr>
+          <w:i/>
+          <w:iCs/>
+          <w:color w:val="7030A0"/>
+          <w:sz w:val="20"/>
+          <w:szCs w:val="20"/>
+        </w:rPr>
+        <w:t xml:space="preserve"> </w:t>
+      </w:r>
+      <w:proofErr w:type="spellStart"/>
+      <w:r>
+        <w:rPr>
+          <w:i/>
+          <w:iCs/>
+          <w:color w:val="7030A0"/>
+          <w:sz w:val="20"/>
+          <w:szCs w:val="20"/>
+        </w:rPr>
+        <w:t>class</w:t>
+      </w:r>
+      <w:proofErr w:type="spellEnd"/>
+      <w:r>
+        <w:rPr>
+          <w:i/>
+          <w:iCs/>
+          <w:color w:val="7030A0"/>
+          <w:sz w:val="20"/>
+          <w:szCs w:val="20"/>
+        </w:rPr>
+        <w:t xml:space="preserve"> </w:t>
+      </w:r>
+      <w:proofErr w:type="spellStart"/>
+      <w:r>
+        <w:rPr>
+          <w:i/>
+          <w:iCs/>
+          <w:color w:val="000000" w:themeColor="text1"/>
+          <w:sz w:val="20"/>
+          <w:szCs w:val="20"/>
+        </w:rPr>
+        <w:t>Main</w:t>
+      </w:r>
+      <w:proofErr w:type="spellEnd"/>
+      <w:r>
+        <w:rPr>
+          <w:i/>
+          <w:iCs/>
+          <w:color w:val="000000" w:themeColor="text1"/>
+          <w:sz w:val="20"/>
+          <w:szCs w:val="20"/>
+        </w:rPr>
+        <w:t xml:space="preserve"> {</w:t>
       </w:r>
     </w:p>
     <w:p>
@@ -2039,6 +3166,7 @@
         </w:rPr>
         <w:t xml:space="preserve">     </w:t>
       </w:r>
+      <w:proofErr w:type="spellStart"/>
       <w:r>
         <w:rPr>
           <w:i/>
@@ -2047,39 +3175,9 @@
           <w:sz w:val="20"/>
           <w:szCs w:val="20"/>
         </w:rPr>
-        <w:t xml:space="preserve">public static void </w:t>
-      </w:r>
-      <w:r>
-        <w:rPr>
-          <w:i/>
-          <w:iCs/>
-          <w:color w:val="000000" w:themeColor="text1"/>
-          <w:sz w:val="20"/>
-          <w:szCs w:val="20"/>
-        </w:rPr>
-        <w:t>main(String[] args) {</w:t>
-      </w:r>
-    </w:p>
-    <w:p>
-      <w:pPr>
-        <w:rPr>
-          <w:i/>
-          <w:iCs/>
-          <w:color w:val="000000" w:themeColor="text1"/>
-          <w:sz w:val="20"/>
-          <w:szCs w:val="20"/>
-        </w:rPr>
-      </w:pPr>
-      <w:r>
-        <w:rPr>
-          <w:i/>
-          <w:iCs/>
-          <w:color w:val="000000" w:themeColor="text1"/>
-          <w:sz w:val="20"/>
-          <w:szCs w:val="20"/>
-        </w:rPr>
-        <w:t xml:space="preserve">          Scanner sc = </w:t>
-      </w:r>
+        <w:t>public</w:t>
+      </w:r>
+      <w:proofErr w:type="spellEnd"/>
       <w:r>
         <w:rPr>
           <w:i/>
@@ -2088,17 +3186,194 @@
           <w:sz w:val="20"/>
           <w:szCs w:val="20"/>
         </w:rPr>
+        <w:t xml:space="preserve"> </w:t>
+      </w:r>
+      <w:proofErr w:type="spellStart"/>
+      <w:r>
+        <w:rPr>
+          <w:i/>
+          <w:iCs/>
+          <w:color w:val="7030A0"/>
+          <w:sz w:val="20"/>
+          <w:szCs w:val="20"/>
+        </w:rPr>
+        <w:t>static</w:t>
+      </w:r>
+      <w:proofErr w:type="spellEnd"/>
+      <w:r>
+        <w:rPr>
+          <w:i/>
+          <w:iCs/>
+          <w:color w:val="7030A0"/>
+          <w:sz w:val="20"/>
+          <w:szCs w:val="20"/>
+        </w:rPr>
+        <w:t xml:space="preserve"> </w:t>
+      </w:r>
+      <w:proofErr w:type="spellStart"/>
+      <w:r>
+        <w:rPr>
+          <w:i/>
+          <w:iCs/>
+          <w:color w:val="7030A0"/>
+          <w:sz w:val="20"/>
+          <w:szCs w:val="20"/>
+        </w:rPr>
+        <w:t>void</w:t>
+      </w:r>
+      <w:proofErr w:type="spellEnd"/>
+      <w:r>
+        <w:rPr>
+          <w:i/>
+          <w:iCs/>
+          <w:color w:val="7030A0"/>
+          <w:sz w:val="20"/>
+          <w:szCs w:val="20"/>
+        </w:rPr>
+        <w:t xml:space="preserve"> </w:t>
+      </w:r>
+      <w:proofErr w:type="spellStart"/>
+      <w:proofErr w:type="gramStart"/>
+      <w:r>
+        <w:rPr>
+          <w:i/>
+          <w:iCs/>
+          <w:color w:val="000000" w:themeColor="text1"/>
+          <w:sz w:val="20"/>
+          <w:szCs w:val="20"/>
+        </w:rPr>
+        <w:t>main</w:t>
+      </w:r>
+      <w:proofErr w:type="spellEnd"/>
+      <w:r>
+        <w:rPr>
+          <w:i/>
+          <w:iCs/>
+          <w:color w:val="000000" w:themeColor="text1"/>
+          <w:sz w:val="20"/>
+          <w:szCs w:val="20"/>
+        </w:rPr>
+        <w:t>(</w:t>
+      </w:r>
+      <w:proofErr w:type="spellStart"/>
+      <w:proofErr w:type="gramEnd"/>
+      <w:r>
+        <w:rPr>
+          <w:i/>
+          <w:iCs/>
+          <w:color w:val="000000" w:themeColor="text1"/>
+          <w:sz w:val="20"/>
+          <w:szCs w:val="20"/>
+        </w:rPr>
+        <w:t>String</w:t>
+      </w:r>
+      <w:proofErr w:type="spellEnd"/>
+      <w:r>
+        <w:rPr>
+          <w:i/>
+          <w:iCs/>
+          <w:color w:val="000000" w:themeColor="text1"/>
+          <w:sz w:val="20"/>
+          <w:szCs w:val="20"/>
+        </w:rPr>
+        <w:t xml:space="preserve">[] </w:t>
+      </w:r>
+      <w:proofErr w:type="spellStart"/>
+      <w:r>
+        <w:rPr>
+          <w:i/>
+          <w:iCs/>
+          <w:color w:val="000000" w:themeColor="text1"/>
+          <w:sz w:val="20"/>
+          <w:szCs w:val="20"/>
+        </w:rPr>
+        <w:t>args</w:t>
+      </w:r>
+      <w:proofErr w:type="spellEnd"/>
+      <w:r>
+        <w:rPr>
+          <w:i/>
+          <w:iCs/>
+          <w:color w:val="000000" w:themeColor="text1"/>
+          <w:sz w:val="20"/>
+          <w:szCs w:val="20"/>
+        </w:rPr>
+        <w:t>) {</w:t>
+      </w:r>
+    </w:p>
+    <w:p>
+      <w:pPr>
+        <w:rPr>
+          <w:i/>
+          <w:iCs/>
+          <w:color w:val="000000" w:themeColor="text1"/>
+          <w:sz w:val="20"/>
+          <w:szCs w:val="20"/>
+        </w:rPr>
+      </w:pPr>
+      <w:r>
+        <w:rPr>
+          <w:i/>
+          <w:iCs/>
+          <w:color w:val="000000" w:themeColor="text1"/>
+          <w:sz w:val="20"/>
+          <w:szCs w:val="20"/>
+        </w:rPr>
+        <w:t xml:space="preserve">          Scanner </w:t>
+      </w:r>
+      <w:proofErr w:type="spellStart"/>
+      <w:r>
+        <w:rPr>
+          <w:i/>
+          <w:iCs/>
+          <w:color w:val="000000" w:themeColor="text1"/>
+          <w:sz w:val="20"/>
+          <w:szCs w:val="20"/>
+        </w:rPr>
+        <w:t>sc</w:t>
+      </w:r>
+      <w:proofErr w:type="spellEnd"/>
+      <w:r>
+        <w:rPr>
+          <w:i/>
+          <w:iCs/>
+          <w:color w:val="000000" w:themeColor="text1"/>
+          <w:sz w:val="20"/>
+          <w:szCs w:val="20"/>
+        </w:rPr>
+        <w:t xml:space="preserve"> = </w:t>
+      </w:r>
+      <w:r>
+        <w:rPr>
+          <w:i/>
+          <w:iCs/>
+          <w:color w:val="7030A0"/>
+          <w:sz w:val="20"/>
+          <w:szCs w:val="20"/>
+        </w:rPr>
         <w:t xml:space="preserve">new </w:t>
       </w:r>
-      <w:r>
-        <w:rPr>
-          <w:i/>
-          <w:iCs/>
-          <w:color w:val="000000" w:themeColor="text1"/>
-          <w:sz w:val="20"/>
-          <w:szCs w:val="20"/>
-        </w:rPr>
-        <w:t>Scanner(System.in);</w:t>
+      <w:proofErr w:type="gramStart"/>
+      <w:r>
+        <w:rPr>
+          <w:i/>
+          <w:iCs/>
+          <w:color w:val="000000" w:themeColor="text1"/>
+          <w:sz w:val="20"/>
+          <w:szCs w:val="20"/>
+        </w:rPr>
+        <w:t>Scanner(</w:t>
+      </w:r>
+      <w:proofErr w:type="gramEnd"/>
+      <w:r>
+        <w:rPr>
+          <w:i/>
+          <w:iCs/>
+          <w:color w:val="000000" w:themeColor="text1"/>
+          <w:sz w:val="20"/>
+          <w:szCs w:val="20"/>
+        </w:rPr>
+        <w:t>System.in);</w:t>
       </w:r>
     </w:p>
     <w:p>
@@ -2121,6 +3396,7 @@
         </w:rPr>
         <w:t xml:space="preserve">         </w:t>
       </w:r>
+      <w:proofErr w:type="spellStart"/>
       <w:r>
         <w:rPr>
           <w:i/>
@@ -2129,7 +3405,18 @@
           <w:sz w:val="20"/>
           <w:szCs w:val="20"/>
         </w:rPr>
-        <w:t xml:space="preserve">double </w:t>
+        <w:t>double</w:t>
+      </w:r>
+      <w:proofErr w:type="spellEnd"/>
+      <w:r>
+        <w:rPr>
+          <w:i/>
+          <w:iCs/>
+          <w:color w:val="7030A0"/>
+          <w:sz w:val="20"/>
+          <w:szCs w:val="20"/>
+        </w:rPr>
+        <w:t xml:space="preserve"> </w:t>
       </w:r>
       <w:r>
         <w:rPr>
@@ -2160,7 +3447,18 @@
           <w:sz w:val="20"/>
           <w:szCs w:val="20"/>
         </w:rPr>
-        <w:t xml:space="preserve">         System.</w:t>
+        <w:t xml:space="preserve">         </w:t>
+      </w:r>
+      <w:proofErr w:type="spellStart"/>
+      <w:r>
+        <w:rPr>
+          <w:i/>
+          <w:iCs/>
+          <w:color w:val="000000" w:themeColor="text1"/>
+          <w:sz w:val="20"/>
+          <w:szCs w:val="20"/>
+        </w:rPr>
+        <w:t>System.</w:t>
       </w:r>
       <w:r>
         <w:rPr>
@@ -2180,7 +3478,18 @@
           <w:sz w:val="20"/>
           <w:szCs w:val="20"/>
         </w:rPr>
-        <w:t>.print(“</w:t>
+        <w:t>.print</w:t>
+      </w:r>
+      <w:proofErr w:type="spellEnd"/>
+      <w:r>
+        <w:rPr>
+          <w:i/>
+          <w:iCs/>
+          <w:color w:val="000000" w:themeColor="text1"/>
+          <w:sz w:val="20"/>
+          <w:szCs w:val="20"/>
+        </w:rPr>
+        <w:t>(“</w:t>
       </w:r>
       <w:r>
         <w:rPr>
@@ -2190,8 +3499,9 @@
           <w:sz w:val="20"/>
           <w:szCs w:val="20"/>
         </w:rPr>
-        <w:t>Digite o primeiro numero</w:t>
-      </w:r>
+        <w:t xml:space="preserve">Digite o primeiro </w:t>
+      </w:r>
+      <w:proofErr w:type="spellStart"/>
       <w:r>
         <w:rPr>
           <w:i/>
@@ -2200,6 +3510,17 @@
           <w:sz w:val="20"/>
           <w:szCs w:val="20"/>
         </w:rPr>
+        <w:t>numero</w:t>
+      </w:r>
+      <w:proofErr w:type="spellEnd"/>
+      <w:r>
+        <w:rPr>
+          <w:i/>
+          <w:iCs/>
+          <w:color w:val="002060"/>
+          <w:sz w:val="20"/>
+          <w:szCs w:val="20"/>
+        </w:rPr>
         <w:t xml:space="preserve">: </w:t>
       </w:r>
       <w:r>
@@ -2231,28 +3552,63 @@
           <w:sz w:val="20"/>
           <w:szCs w:val="20"/>
         </w:rPr>
-        <w:t xml:space="preserve">         x = sc.nextDouble();</w:t>
-      </w:r>
-    </w:p>
-    <w:p>
-      <w:pPr>
-        <w:rPr>
-          <w:i/>
-          <w:iCs/>
-          <w:color w:val="000000" w:themeColor="text1"/>
-          <w:sz w:val="20"/>
-          <w:szCs w:val="20"/>
-        </w:rPr>
-      </w:pPr>
-      <w:r>
-        <w:rPr>
-          <w:i/>
-          <w:iCs/>
-          <w:color w:val="000000" w:themeColor="text1"/>
-          <w:sz w:val="20"/>
-          <w:szCs w:val="20"/>
-        </w:rPr>
-        <w:t xml:space="preserve">         System.</w:t>
+        <w:t xml:space="preserve">         x = </w:t>
+      </w:r>
+      <w:proofErr w:type="spellStart"/>
+      <w:proofErr w:type="gramStart"/>
+      <w:r>
+        <w:rPr>
+          <w:i/>
+          <w:iCs/>
+          <w:color w:val="000000" w:themeColor="text1"/>
+          <w:sz w:val="20"/>
+          <w:szCs w:val="20"/>
+        </w:rPr>
+        <w:t>sc.nextDouble</w:t>
+      </w:r>
+      <w:proofErr w:type="spellEnd"/>
+      <w:proofErr w:type="gramEnd"/>
+      <w:r>
+        <w:rPr>
+          <w:i/>
+          <w:iCs/>
+          <w:color w:val="000000" w:themeColor="text1"/>
+          <w:sz w:val="20"/>
+          <w:szCs w:val="20"/>
+        </w:rPr>
+        <w:t>();</w:t>
+      </w:r>
+    </w:p>
+    <w:p>
+      <w:pPr>
+        <w:rPr>
+          <w:i/>
+          <w:iCs/>
+          <w:color w:val="000000" w:themeColor="text1"/>
+          <w:sz w:val="20"/>
+          <w:szCs w:val="20"/>
+        </w:rPr>
+      </w:pPr>
+      <w:r>
+        <w:rPr>
+          <w:i/>
+          <w:iCs/>
+          <w:color w:val="000000" w:themeColor="text1"/>
+          <w:sz w:val="20"/>
+          <w:szCs w:val="20"/>
+        </w:rPr>
+        <w:t xml:space="preserve">         </w:t>
+      </w:r>
+      <w:proofErr w:type="spellStart"/>
+      <w:r>
+        <w:rPr>
+          <w:i/>
+          <w:iCs/>
+          <w:color w:val="000000" w:themeColor="text1"/>
+          <w:sz w:val="20"/>
+          <w:szCs w:val="20"/>
+        </w:rPr>
+        <w:t>System.</w:t>
       </w:r>
       <w:r>
         <w:rPr>
@@ -2272,7 +3628,18 @@
           <w:sz w:val="20"/>
           <w:szCs w:val="20"/>
         </w:rPr>
-        <w:t>.print(“</w:t>
+        <w:t>.print</w:t>
+      </w:r>
+      <w:proofErr w:type="spellEnd"/>
+      <w:r>
+        <w:rPr>
+          <w:i/>
+          <w:iCs/>
+          <w:color w:val="000000" w:themeColor="text1"/>
+          <w:sz w:val="20"/>
+          <w:szCs w:val="20"/>
+        </w:rPr>
+        <w:t>(“</w:t>
       </w:r>
       <w:r>
         <w:rPr>
@@ -2282,8 +3649,20 @@
           <w:sz w:val="20"/>
           <w:szCs w:val="20"/>
         </w:rPr>
-        <w:t>Digite o segundo numero</w:t>
-      </w:r>
+        <w:t xml:space="preserve">Digite o segundo </w:t>
+      </w:r>
+      <w:proofErr w:type="spellStart"/>
+      <w:r>
+        <w:rPr>
+          <w:i/>
+          <w:iCs/>
+          <w:color w:val="002060"/>
+          <w:sz w:val="20"/>
+          <w:szCs w:val="20"/>
+        </w:rPr>
+        <w:t>numero</w:t>
+      </w:r>
+      <w:proofErr w:type="spellEnd"/>
       <w:r>
         <w:rPr>
           <w:i/>
@@ -2313,7 +3692,31 @@
           <w:sz w:val="20"/>
           <w:szCs w:val="20"/>
         </w:rPr>
-        <w:t xml:space="preserve">         y = sc.nextDouble();</w:t>
+        <w:t xml:space="preserve">         y = </w:t>
+      </w:r>
+      <w:proofErr w:type="spellStart"/>
+      <w:proofErr w:type="gramStart"/>
+      <w:r>
+        <w:rPr>
+          <w:i/>
+          <w:iCs/>
+          <w:color w:val="000000" w:themeColor="text1"/>
+          <w:sz w:val="20"/>
+          <w:szCs w:val="20"/>
+        </w:rPr>
+        <w:t>sc.nextDouble</w:t>
+      </w:r>
+      <w:proofErr w:type="spellEnd"/>
+      <w:proofErr w:type="gramEnd"/>
+      <w:r>
+        <w:rPr>
+          <w:i/>
+          <w:iCs/>
+          <w:color w:val="000000" w:themeColor="text1"/>
+          <w:sz w:val="20"/>
+          <w:szCs w:val="20"/>
+        </w:rPr>
+        <w:t>();</w:t>
       </w:r>
     </w:p>
     <w:p>
@@ -2355,7 +3758,18 @@
           <w:sz w:val="20"/>
           <w:szCs w:val="20"/>
         </w:rPr>
-        <w:t xml:space="preserve">         System.</w:t>
+        <w:t xml:space="preserve">         </w:t>
+      </w:r>
+      <w:proofErr w:type="spellStart"/>
+      <w:r>
+        <w:rPr>
+          <w:i/>
+          <w:iCs/>
+          <w:color w:val="000000" w:themeColor="text1"/>
+          <w:sz w:val="20"/>
+          <w:szCs w:val="20"/>
+        </w:rPr>
+        <w:t>System.</w:t>
       </w:r>
       <w:r>
         <w:rPr>
@@ -2375,7 +3789,18 @@
           <w:sz w:val="20"/>
           <w:szCs w:val="20"/>
         </w:rPr>
-        <w:t>.println(“</w:t>
+        <w:t>.println</w:t>
+      </w:r>
+      <w:proofErr w:type="spellEnd"/>
+      <w:r>
+        <w:rPr>
+          <w:i/>
+          <w:iCs/>
+          <w:color w:val="000000" w:themeColor="text1"/>
+          <w:sz w:val="20"/>
+          <w:szCs w:val="20"/>
+        </w:rPr>
+        <w:t>(“</w:t>
       </w:r>
       <w:r>
         <w:rPr>
@@ -2395,28 +3820,74 @@
           <w:sz w:val="20"/>
           <w:szCs w:val="20"/>
         </w:rPr>
-        <w:t>= “ + media);</w:t>
-      </w:r>
-    </w:p>
-    <w:p>
-      <w:pPr>
-        <w:rPr>
-          <w:i/>
-          <w:iCs/>
-          <w:color w:val="000000" w:themeColor="text1"/>
-          <w:sz w:val="20"/>
-          <w:szCs w:val="20"/>
-        </w:rPr>
-      </w:pPr>
-      <w:r>
-        <w:rPr>
-          <w:i/>
-          <w:iCs/>
-          <w:color w:val="000000" w:themeColor="text1"/>
-          <w:sz w:val="20"/>
-          <w:szCs w:val="20"/>
-        </w:rPr>
-        <w:t xml:space="preserve">         sc.close();</w:t>
+        <w:t xml:space="preserve">= </w:t>
+      </w:r>
+      <w:proofErr w:type="gramStart"/>
+      <w:r>
+        <w:rPr>
+          <w:i/>
+          <w:iCs/>
+          <w:color w:val="000000" w:themeColor="text1"/>
+          <w:sz w:val="20"/>
+          <w:szCs w:val="20"/>
+        </w:rPr>
+        <w:t>“ +</w:t>
+      </w:r>
+      <w:proofErr w:type="gramEnd"/>
+      <w:r>
+        <w:rPr>
+          <w:i/>
+          <w:iCs/>
+          <w:color w:val="000000" w:themeColor="text1"/>
+          <w:sz w:val="20"/>
+          <w:szCs w:val="20"/>
+        </w:rPr>
+        <w:t xml:space="preserve"> media);</w:t>
+      </w:r>
+    </w:p>
+    <w:p>
+      <w:pPr>
+        <w:rPr>
+          <w:i/>
+          <w:iCs/>
+          <w:color w:val="000000" w:themeColor="text1"/>
+          <w:sz w:val="20"/>
+          <w:szCs w:val="20"/>
+        </w:rPr>
+      </w:pPr>
+      <w:r>
+        <w:rPr>
+          <w:i/>
+          <w:iCs/>
+          <w:color w:val="000000" w:themeColor="text1"/>
+          <w:sz w:val="20"/>
+          <w:szCs w:val="20"/>
+        </w:rPr>
+        <w:t xml:space="preserve">         </w:t>
+      </w:r>
+      <w:proofErr w:type="spellStart"/>
+      <w:proofErr w:type="gramStart"/>
+      <w:r>
+        <w:rPr>
+          <w:i/>
+          <w:iCs/>
+          <w:color w:val="000000" w:themeColor="text1"/>
+          <w:sz w:val="20"/>
+          <w:szCs w:val="20"/>
+        </w:rPr>
+        <w:t>sc.close</w:t>
+      </w:r>
+      <w:proofErr w:type="spellEnd"/>
+      <w:proofErr w:type="gramEnd"/>
+      <w:r>
+        <w:rPr>
+          <w:i/>
+          <w:iCs/>
+          <w:color w:val="000000" w:themeColor="text1"/>
+          <w:sz w:val="20"/>
+          <w:szCs w:val="20"/>
+        </w:rPr>
+        <w:t>();</w:t>
       </w:r>
     </w:p>
     <w:p>
@@ -2536,8 +4007,44 @@
         <w:rPr>
           <w:color w:val="000000" w:themeColor="text1"/>
         </w:rPr>
-        <w:t>C/C++ : Code Blocks</w:t>
-      </w:r>
+        <w:t>C/</w:t>
+      </w:r>
+      <w:proofErr w:type="gramStart"/>
+      <w:r>
+        <w:rPr>
+          <w:color w:val="000000" w:themeColor="text1"/>
+        </w:rPr>
+        <w:t>C++ :</w:t>
+      </w:r>
+      <w:proofErr w:type="gramEnd"/>
+      <w:r>
+        <w:rPr>
+          <w:color w:val="000000" w:themeColor="text1"/>
+        </w:rPr>
+        <w:t xml:space="preserve"> </w:t>
+      </w:r>
+      <w:proofErr w:type="spellStart"/>
+      <w:r>
+        <w:rPr>
+          <w:color w:val="000000" w:themeColor="text1"/>
+        </w:rPr>
+        <w:t>Code</w:t>
+      </w:r>
+      <w:proofErr w:type="spellEnd"/>
+      <w:r>
+        <w:rPr>
+          <w:color w:val="000000" w:themeColor="text1"/>
+        </w:rPr>
+        <w:t xml:space="preserve"> </w:t>
+      </w:r>
+      <w:proofErr w:type="spellStart"/>
+      <w:r>
+        <w:rPr>
+          <w:color w:val="000000" w:themeColor="text1"/>
+        </w:rPr>
+        <w:t>Blocks</w:t>
+      </w:r>
+      <w:proofErr w:type="spellEnd"/>
     </w:p>
     <w:p>
       <w:pPr>
@@ -2657,7 +4164,21 @@
         <w:rPr>
           <w:color w:val="000000" w:themeColor="text1"/>
         </w:rPr>
-        <w:t>Sugestão de modelos (templates);</w:t>
+        <w:t>Sugestão de modelos (</w:t>
+      </w:r>
+      <w:proofErr w:type="spellStart"/>
+      <w:r>
+        <w:rPr>
+          <w:color w:val="000000" w:themeColor="text1"/>
+        </w:rPr>
+        <w:t>templates</w:t>
+      </w:r>
+      <w:proofErr w:type="spellEnd"/>
+      <w:r>
+        <w:rPr>
+          <w:color w:val="000000" w:themeColor="text1"/>
+        </w:rPr>
+        <w:t>);</w:t>
       </w:r>
     </w:p>
     <w:p>
@@ -2990,8 +4511,17 @@
           <w:b/>
           <w:bCs/>
         </w:rPr>
-        <w:t>-&gt; Compilador: precompilação</w:t>
-      </w:r>
+        <w:t xml:space="preserve">-&gt; Compilador: </w:t>
+      </w:r>
+      <w:proofErr w:type="spellStart"/>
+      <w:r>
+        <w:rPr>
+          <w:b/>
+          <w:bCs/>
+        </w:rPr>
+        <w:t>precompilação</w:t>
+      </w:r>
+      <w:proofErr w:type="spellEnd"/>
       <w:r>
         <w:t xml:space="preserve"> | </w:t>
       </w:r>
@@ -3016,11 +4546,19 @@
       <w:r>
         <w:t xml:space="preserve">-&gt; </w:t>
       </w:r>
+      <w:proofErr w:type="spellStart"/>
       <w:r>
         <w:rPr>
           <w:color w:val="0070C0"/>
         </w:rPr>
-        <w:t xml:space="preserve">Bytecode </w:t>
+        <w:t>Bytecode</w:t>
+      </w:r>
+      <w:proofErr w:type="spellEnd"/>
+      <w:r>
+        <w:rPr>
+          <w:color w:val="0070C0"/>
+        </w:rPr>
+        <w:t xml:space="preserve"> </w:t>
       </w:r>
       <w:r>
         <w:t xml:space="preserve">-&gt; </w:t>
@@ -3392,16 +4930,7 @@
           <w:sz w:val="20"/>
           <w:szCs w:val="20"/>
         </w:rPr>
-        <w:t xml:space="preserve">C/C++                                 </w:t>
-      </w:r>
-      <w:r>
-        <w:rPr>
-          <w:b/>
-          <w:bCs/>
-          <w:sz w:val="20"/>
-          <w:szCs w:val="20"/>
-        </w:rPr>
-        <w:t xml:space="preserve">                 </w:t>
+        <w:t xml:space="preserve">C/C++                                                  </w:t>
       </w:r>
     </w:p>
     <w:p>
@@ -3495,8 +5024,19 @@
           <w:sz w:val="20"/>
           <w:szCs w:val="20"/>
         </w:rPr>
-        <w:t>PHP, Python, JavaScript</w:t>
-      </w:r>
+        <w:t xml:space="preserve">PHP, Python, </w:t>
+      </w:r>
+      <w:proofErr w:type="spellStart"/>
+      <w:r>
+        <w:rPr>
+          <w:b/>
+          <w:bCs/>
+          <w:sz w:val="20"/>
+          <w:szCs w:val="20"/>
+        </w:rPr>
+        <w:t>JavaScript</w:t>
+      </w:r>
+      <w:proofErr w:type="spellEnd"/>
     </w:p>
     <w:p>
       <w:pPr>
@@ -3600,12 +5140,37 @@
           <w:szCs w:val="20"/>
         </w:rPr>
       </w:pPr>
-      <w:r>
-        <w:rPr>
-          <w:sz w:val="20"/>
-          <w:szCs w:val="20"/>
-        </w:rPr>
-        <w:t>Bytecode (código precompilado)</w:t>
+      <w:proofErr w:type="spellStart"/>
+      <w:r>
+        <w:rPr>
+          <w:sz w:val="20"/>
+          <w:szCs w:val="20"/>
+        </w:rPr>
+        <w:t>Bytecode</w:t>
+      </w:r>
+      <w:proofErr w:type="spellEnd"/>
+      <w:r>
+        <w:rPr>
+          <w:sz w:val="20"/>
+          <w:szCs w:val="20"/>
+        </w:rPr>
+        <w:t xml:space="preserve"> (código </w:t>
+      </w:r>
+      <w:proofErr w:type="spellStart"/>
+      <w:r>
+        <w:rPr>
+          <w:sz w:val="20"/>
+          <w:szCs w:val="20"/>
+        </w:rPr>
+        <w:t>precompilado</w:t>
+      </w:r>
+      <w:proofErr w:type="spellEnd"/>
+      <w:r>
+        <w:rPr>
+          <w:sz w:val="20"/>
+          <w:szCs w:val="20"/>
+        </w:rPr>
+        <w:t>)</w:t>
       </w:r>
     </w:p>
     <w:p>
@@ -3970,7 +5535,23 @@
           <w:sz w:val="20"/>
           <w:szCs w:val="20"/>
         </w:rPr>
-        <w:t>Código compilado para bytecode e executado em máquina virtual (JVM)</w:t>
+        <w:t xml:space="preserve">Código compilado para </w:t>
+      </w:r>
+      <w:proofErr w:type="spellStart"/>
+      <w:r>
+        <w:rPr>
+          <w:sz w:val="20"/>
+          <w:szCs w:val="20"/>
+        </w:rPr>
+        <w:t>bytecode</w:t>
+      </w:r>
+      <w:proofErr w:type="spellEnd"/>
+      <w:r>
+        <w:rPr>
+          <w:sz w:val="20"/>
+          <w:szCs w:val="20"/>
+        </w:rPr>
+        <w:t xml:space="preserve"> e executado em máquina virtual (JVM)</w:t>
       </w:r>
     </w:p>
     <w:p>
@@ -4087,8 +5668,33 @@
           <w:sz w:val="20"/>
           <w:szCs w:val="20"/>
         </w:rPr>
-        <w:t>Java ME – Java Micro Edition – dispositivos embarcados e móveis – IoT</w:t>
-      </w:r>
+        <w:t xml:space="preserve">Java ME – Java Micro </w:t>
+      </w:r>
+      <w:proofErr w:type="spellStart"/>
+      <w:r>
+        <w:rPr>
+          <w:sz w:val="20"/>
+          <w:szCs w:val="20"/>
+        </w:rPr>
+        <w:t>Edition</w:t>
+      </w:r>
+      <w:proofErr w:type="spellEnd"/>
+      <w:r>
+        <w:rPr>
+          <w:sz w:val="20"/>
+          <w:szCs w:val="20"/>
+        </w:rPr>
+        <w:t xml:space="preserve"> – dispositivos embarcados e móveis – </w:t>
+      </w:r>
+      <w:proofErr w:type="spellStart"/>
+      <w:r>
+        <w:rPr>
+          <w:sz w:val="20"/>
+          <w:szCs w:val="20"/>
+        </w:rPr>
+        <w:t>IoT</w:t>
+      </w:r>
+      <w:proofErr w:type="spellEnd"/>
     </w:p>
     <w:p>
       <w:pPr>
@@ -4130,7 +5736,23 @@
           <w:sz w:val="20"/>
           <w:szCs w:val="20"/>
         </w:rPr>
-        <w:t>Java SE – Java Standard Edition – core – desktop e servidores</w:t>
+        <w:t xml:space="preserve">Java SE – Java Standard </w:t>
+      </w:r>
+      <w:proofErr w:type="spellStart"/>
+      <w:r>
+        <w:rPr>
+          <w:sz w:val="20"/>
+          <w:szCs w:val="20"/>
+        </w:rPr>
+        <w:t>Edition</w:t>
+      </w:r>
+      <w:proofErr w:type="spellEnd"/>
+      <w:r>
+        <w:rPr>
+          <w:sz w:val="20"/>
+          <w:szCs w:val="20"/>
+        </w:rPr>
+        <w:t xml:space="preserve"> – core – desktop e servidores</w:t>
       </w:r>
     </w:p>
     <w:p>
@@ -4173,7 +5795,23 @@
           <w:sz w:val="20"/>
           <w:szCs w:val="20"/>
         </w:rPr>
-        <w:t>Java EE – Java Enterprise Edition – aplicações corporativas</w:t>
+        <w:t xml:space="preserve">Java EE – Java Enterprise </w:t>
+      </w:r>
+      <w:proofErr w:type="spellStart"/>
+      <w:r>
+        <w:rPr>
+          <w:sz w:val="20"/>
+          <w:szCs w:val="20"/>
+        </w:rPr>
+        <w:t>Edition</w:t>
+      </w:r>
+      <w:proofErr w:type="spellEnd"/>
+      <w:r>
+        <w:rPr>
+          <w:sz w:val="20"/>
+          <w:szCs w:val="20"/>
+        </w:rPr>
+        <w:t xml:space="preserve"> – aplicações corporativas</w:t>
       </w:r>
     </w:p>
     <w:p>
@@ -4240,7 +5878,27 @@
           <w:sz w:val="20"/>
           <w:szCs w:val="20"/>
         </w:rPr>
-        <w:t xml:space="preserve">JVM – Java Virtual Machine </w:t>
+        <w:t xml:space="preserve">JVM – Java Virtual </w:t>
+      </w:r>
+      <w:proofErr w:type="spellStart"/>
+      <w:r>
+        <w:rPr>
+          <w:b/>
+          <w:bCs/>
+          <w:sz w:val="20"/>
+          <w:szCs w:val="20"/>
+        </w:rPr>
+        <w:t>Machine</w:t>
+      </w:r>
+      <w:proofErr w:type="spellEnd"/>
+      <w:r>
+        <w:rPr>
+          <w:b/>
+          <w:bCs/>
+          <w:sz w:val="20"/>
+          <w:szCs w:val="20"/>
+        </w:rPr>
+        <w:t xml:space="preserve"> </w:t>
       </w:r>
     </w:p>
     <w:p>
@@ -4359,8 +6017,17 @@
           <w:sz w:val="20"/>
           <w:szCs w:val="20"/>
         </w:rPr>
-        <w:t>: PHP, JavaScript</w:t>
-      </w:r>
+        <w:t xml:space="preserve">: PHP, </w:t>
+      </w:r>
+      <w:proofErr w:type="spellStart"/>
+      <w:r>
+        <w:rPr>
+          <w:sz w:val="20"/>
+          <w:szCs w:val="20"/>
+        </w:rPr>
+        <w:t>JavaScript</w:t>
+      </w:r>
+      <w:proofErr w:type="spellEnd"/>
     </w:p>
     <w:p>
       <w:pPr>
@@ -4381,14 +6048,25 @@
         </w:rPr>
         <w:t xml:space="preserve">Linguagens </w:t>
       </w:r>
-      <w:r>
-        <w:rPr>
-          <w:b/>
-          <w:bCs/>
-          <w:sz w:val="20"/>
-          <w:szCs w:val="20"/>
-        </w:rPr>
-        <w:t>pré-compiladas + máquina virtual</w:t>
+      <w:proofErr w:type="spellStart"/>
+      <w:r>
+        <w:rPr>
+          <w:b/>
+          <w:bCs/>
+          <w:sz w:val="20"/>
+          <w:szCs w:val="20"/>
+        </w:rPr>
+        <w:t>pré</w:t>
+      </w:r>
+      <w:proofErr w:type="spellEnd"/>
+      <w:r>
+        <w:rPr>
+          <w:b/>
+          <w:bCs/>
+          <w:sz w:val="20"/>
+          <w:szCs w:val="20"/>
+        </w:rPr>
+        <w:t>-compiladas + máquina virtual</w:t>
       </w:r>
       <w:r>
         <w:rPr>
@@ -4449,12 +6127,21 @@
           <w:szCs w:val="20"/>
         </w:rPr>
       </w:pPr>
-      <w:r>
-        <w:rPr>
-          <w:sz w:val="20"/>
-          <w:szCs w:val="20"/>
-        </w:rPr>
-        <w:t>package = agrupamento LÓGICO de classes relacionadas</w:t>
+      <w:proofErr w:type="spellStart"/>
+      <w:r>
+        <w:rPr>
+          <w:sz w:val="20"/>
+          <w:szCs w:val="20"/>
+        </w:rPr>
+        <w:t>package</w:t>
+      </w:r>
+      <w:proofErr w:type="spellEnd"/>
+      <w:r>
+        <w:rPr>
+          <w:sz w:val="20"/>
+          <w:szCs w:val="20"/>
+        </w:rPr>
+        <w:t xml:space="preserve"> = agrupamento LÓGICO de classes relacionadas</w:t>
       </w:r>
       <w:r>
         <w:rPr>
@@ -4493,12 +6180,21 @@
           <w:szCs w:val="20"/>
         </w:rPr>
       </w:pPr>
-      <w:r>
-        <w:rPr>
-          <w:sz w:val="20"/>
-          <w:szCs w:val="20"/>
-        </w:rPr>
-        <w:t>Runtime = Agrupamento físico</w:t>
+      <w:proofErr w:type="spellStart"/>
+      <w:r>
+        <w:rPr>
+          <w:sz w:val="20"/>
+          <w:szCs w:val="20"/>
+        </w:rPr>
+        <w:t>Runtime</w:t>
+      </w:r>
+      <w:proofErr w:type="spellEnd"/>
+      <w:r>
+        <w:rPr>
+          <w:sz w:val="20"/>
+          <w:szCs w:val="20"/>
+        </w:rPr>
+        <w:t xml:space="preserve"> = Agrupamento físico</w:t>
       </w:r>
       <w:r>
         <w:rPr>
@@ -4526,6 +6222,1907 @@
     <w:p>
       <w:pPr>
         <w:rPr>
+          <w:sz w:val="20"/>
+          <w:szCs w:val="20"/>
+        </w:rPr>
+      </w:pPr>
+    </w:p>
+    <w:p>
+      <w:pPr>
+        <w:rPr>
+          <w:b/>
+          <w:bCs/>
+          <w:color w:val="FF0000"/>
+        </w:rPr>
+      </w:pPr>
+      <w:r>
+        <w:rPr>
+          <w:b/>
+          <w:bCs/>
+          <w:color w:val="FF0000"/>
+        </w:rPr>
+        <w:t>Expressões aritméticas</w:t>
+      </w:r>
+    </w:p>
+    <w:p>
+      <w:pPr>
+        <w:rPr>
+          <w:sz w:val="20"/>
+          <w:szCs w:val="20"/>
+        </w:rPr>
+      </w:pPr>
+      <w:r>
+        <w:rPr>
+          <w:sz w:val="20"/>
+          <w:szCs w:val="20"/>
+        </w:rPr>
+        <w:t xml:space="preserve">Expressão – </w:t>
+      </w:r>
+      <w:r>
+        <w:rPr>
+          <w:sz w:val="18"/>
+          <w:szCs w:val="18"/>
+        </w:rPr>
+        <w:t xml:space="preserve">resultado </w:t>
+      </w:r>
+      <w:r>
+        <w:rPr>
+          <w:sz w:val="20"/>
+          <w:szCs w:val="20"/>
+        </w:rPr>
+        <w:t>-&gt; valor numérico</w:t>
+      </w:r>
+    </w:p>
+    <w:p>
+      <w:pPr>
+        <w:rPr>
+          <w:sz w:val="20"/>
+          <w:szCs w:val="20"/>
+        </w:rPr>
+      </w:pPr>
+      <w:r>
+        <w:rPr>
+          <w:sz w:val="20"/>
+          <w:szCs w:val="20"/>
+        </w:rPr>
+        <w:t>4 + 5 resultado -&gt; 9</w:t>
+      </w:r>
+    </w:p>
+    <w:p>
+      <w:pPr>
+        <w:rPr>
+          <w:b/>
+          <w:bCs/>
+          <w:color w:val="FF0000"/>
+          <w:sz w:val="20"/>
+          <w:szCs w:val="20"/>
+        </w:rPr>
+      </w:pPr>
+      <w:r>
+        <w:rPr>
+          <w:b/>
+          <w:bCs/>
+          <w:color w:val="FF0000"/>
+          <w:sz w:val="20"/>
+          <w:szCs w:val="20"/>
+        </w:rPr>
+        <w:t>Operadores aritméticos</w:t>
+      </w:r>
+    </w:p>
+    <w:p>
+      <w:pPr>
+        <w:rPr>
+          <w:i/>
+          <w:iCs/>
+          <w:color w:val="4472C4" w:themeColor="accent1"/>
+          <w:sz w:val="20"/>
+          <w:szCs w:val="20"/>
+        </w:rPr>
+      </w:pPr>
+      <w:r>
+        <w:rPr>
+          <w:i/>
+          <w:iCs/>
+          <w:color w:val="4472C4" w:themeColor="accent1"/>
+          <w:sz w:val="20"/>
+          <w:szCs w:val="20"/>
+        </w:rPr>
+        <w:t>C, C++, Java, C#</w:t>
+      </w:r>
+    </w:p>
+    <w:p>
+      <w:pPr>
+        <w:rPr>
+          <w:b/>
+          <w:bCs/>
+          <w:sz w:val="20"/>
+          <w:szCs w:val="20"/>
+        </w:rPr>
+      </w:pPr>
+      <w:r>
+        <w:rPr>
+          <w:b/>
+          <w:bCs/>
+          <w:sz w:val="20"/>
+          <w:szCs w:val="20"/>
+        </w:rPr>
+        <w:t>Operador                     Significado</w:t>
+      </w:r>
+    </w:p>
+    <w:p>
+      <w:pPr>
+        <w:rPr>
+          <w:sz w:val="20"/>
+          <w:szCs w:val="20"/>
+        </w:rPr>
+      </w:pPr>
+      <w:r>
+        <w:rPr>
+          <w:sz w:val="20"/>
+          <w:szCs w:val="20"/>
+        </w:rPr>
+        <w:t xml:space="preserve">       +</w:t>
+      </w:r>
+      <w:r>
+        <w:rPr>
+          <w:sz w:val="20"/>
+          <w:szCs w:val="20"/>
+        </w:rPr>
+        <w:t xml:space="preserve">                                  </w:t>
+      </w:r>
+      <w:r>
+        <w:rPr>
+          <w:sz w:val="20"/>
+          <w:szCs w:val="20"/>
+        </w:rPr>
+        <w:t>adição</w:t>
+      </w:r>
+    </w:p>
+    <w:p>
+      <w:pPr>
+        <w:rPr>
+          <w:sz w:val="20"/>
+          <w:szCs w:val="20"/>
+        </w:rPr>
+      </w:pPr>
+      <w:r>
+        <w:rPr>
+          <w:sz w:val="20"/>
+          <w:szCs w:val="20"/>
+        </w:rPr>
+        <w:t xml:space="preserve">       -</w:t>
+      </w:r>
+      <w:r>
+        <w:rPr>
+          <w:sz w:val="20"/>
+          <w:szCs w:val="20"/>
+        </w:rPr>
+        <w:t xml:space="preserve">                                 </w:t>
+      </w:r>
+      <w:proofErr w:type="gramStart"/>
+      <w:r>
+        <w:rPr>
+          <w:sz w:val="20"/>
+          <w:szCs w:val="20"/>
+        </w:rPr>
+        <w:t>subtração</w:t>
+      </w:r>
+      <w:proofErr w:type="gramEnd"/>
+    </w:p>
+    <w:p>
+      <w:pPr>
+        <w:rPr>
+          <w:sz w:val="20"/>
+          <w:szCs w:val="20"/>
+        </w:rPr>
+      </w:pPr>
+      <w:r>
+        <w:rPr>
+          <w:sz w:val="20"/>
+          <w:szCs w:val="20"/>
+        </w:rPr>
+        <w:t xml:space="preserve">       *</w:t>
+      </w:r>
+      <w:r>
+        <w:rPr>
+          <w:sz w:val="20"/>
+          <w:szCs w:val="20"/>
+        </w:rPr>
+        <w:t xml:space="preserve">                     </w:t>
+      </w:r>
+      <w:r>
+        <w:rPr>
+          <w:sz w:val="20"/>
+          <w:szCs w:val="20"/>
+        </w:rPr>
+        <w:t xml:space="preserve">       multiplicação</w:t>
+      </w:r>
+    </w:p>
+    <w:p>
+      <w:pPr>
+        <w:rPr>
+          <w:sz w:val="20"/>
+          <w:szCs w:val="20"/>
+        </w:rPr>
+      </w:pPr>
+      <w:r>
+        <w:rPr>
+          <w:sz w:val="20"/>
+          <w:szCs w:val="20"/>
+        </w:rPr>
+        <w:t xml:space="preserve">       /  </w:t>
+      </w:r>
+      <w:r>
+        <w:rPr>
+          <w:sz w:val="20"/>
+          <w:szCs w:val="20"/>
+        </w:rPr>
+        <w:t xml:space="preserve">                     </w:t>
+      </w:r>
+      <w:r>
+        <w:rPr>
+          <w:sz w:val="20"/>
+          <w:szCs w:val="20"/>
+        </w:rPr>
+        <w:t xml:space="preserve">           divisão</w:t>
+      </w:r>
+    </w:p>
+    <w:p>
+      <w:pPr>
+        <w:rPr>
+          <w:sz w:val="20"/>
+          <w:szCs w:val="20"/>
+        </w:rPr>
+      </w:pPr>
+      <w:r>
+        <w:rPr>
+          <w:sz w:val="20"/>
+          <w:szCs w:val="20"/>
+        </w:rPr>
+        <w:t xml:space="preserve">       %</w:t>
+      </w:r>
+      <w:r>
+        <w:rPr>
+          <w:sz w:val="20"/>
+          <w:szCs w:val="20"/>
+        </w:rPr>
+        <w:t xml:space="preserve">                     </w:t>
+      </w:r>
+      <w:r>
+        <w:rPr>
+          <w:sz w:val="20"/>
+          <w:szCs w:val="20"/>
+        </w:rPr>
+        <w:t xml:space="preserve">      resto da divisão (“</w:t>
+      </w:r>
+      <w:proofErr w:type="spellStart"/>
+      <w:r>
+        <w:rPr>
+          <w:sz w:val="20"/>
+          <w:szCs w:val="20"/>
+        </w:rPr>
+        <w:t>mod</w:t>
+      </w:r>
+      <w:proofErr w:type="spellEnd"/>
+      <w:r>
+        <w:rPr>
+          <w:sz w:val="20"/>
+          <w:szCs w:val="20"/>
+        </w:rPr>
+        <w:t>”)</w:t>
+      </w:r>
+    </w:p>
+    <w:p>
+      <w:pPr>
+        <w:rPr>
+          <w:sz w:val="20"/>
+          <w:szCs w:val="20"/>
+        </w:rPr>
+      </w:pPr>
+      <w:r>
+        <w:rPr>
+          <w:b/>
+          <w:bCs/>
+          <w:color w:val="FF0000"/>
+          <w:sz w:val="20"/>
+          <w:szCs w:val="20"/>
+        </w:rPr>
+        <w:t>Precedência</w:t>
+      </w:r>
+      <w:r>
+        <w:rPr>
+          <w:sz w:val="20"/>
+          <w:szCs w:val="20"/>
+        </w:rPr>
+        <w:t xml:space="preserve">: 1º lugar: * / % </w:t>
+      </w:r>
+      <w:r>
+        <w:rPr>
+          <w:sz w:val="20"/>
+          <w:szCs w:val="20"/>
+        </w:rPr>
+        <w:t xml:space="preserve">                     </w:t>
+      </w:r>
+      <w:r>
+        <w:rPr>
+          <w:sz w:val="20"/>
+          <w:szCs w:val="20"/>
+        </w:rPr>
+        <w:t>2º lugar: + -</w:t>
+      </w:r>
+    </w:p>
+    <w:p>
+      <w:pPr>
+        <w:rPr>
+          <w:sz w:val="20"/>
+          <w:szCs w:val="20"/>
+        </w:rPr>
+      </w:pPr>
+      <w:r>
+        <w:rPr>
+          <w:sz w:val="20"/>
+          <w:szCs w:val="20"/>
+        </w:rPr>
+        <w:t>Exemplos de expressões aritméticas</w:t>
+      </w:r>
+    </w:p>
+    <w:p>
+      <w:pPr>
+        <w:rPr>
+          <w:sz w:val="20"/>
+          <w:szCs w:val="20"/>
+        </w:rPr>
+      </w:pPr>
+      <w:r>
+        <w:rPr>
+          <w:sz w:val="20"/>
+          <w:szCs w:val="20"/>
+        </w:rPr>
+        <w:t xml:space="preserve">2 * 6 / </w:t>
+      </w:r>
+      <w:r>
+        <w:rPr>
+          <w:sz w:val="20"/>
+          <w:szCs w:val="20"/>
+        </w:rPr>
+        <w:t>3 Resultado</w:t>
+      </w:r>
+      <w:r>
+        <w:rPr>
+          <w:sz w:val="20"/>
+          <w:szCs w:val="20"/>
+        </w:rPr>
+        <w:t xml:space="preserve"> = 4</w:t>
+      </w:r>
+    </w:p>
+    <w:p>
+      <w:pPr>
+        <w:rPr>
+          <w:sz w:val="20"/>
+          <w:szCs w:val="20"/>
+        </w:rPr>
+      </w:pPr>
+      <w:r>
+        <w:rPr>
+          <w:sz w:val="20"/>
+          <w:szCs w:val="20"/>
+        </w:rPr>
+        <w:t xml:space="preserve">3 + 2 * </w:t>
+      </w:r>
+      <w:r>
+        <w:rPr>
+          <w:sz w:val="20"/>
+          <w:szCs w:val="20"/>
+        </w:rPr>
+        <w:t>4 Resultado</w:t>
+      </w:r>
+      <w:r>
+        <w:rPr>
+          <w:sz w:val="20"/>
+          <w:szCs w:val="20"/>
+        </w:rPr>
+        <w:t xml:space="preserve"> = 11</w:t>
+      </w:r>
+    </w:p>
+    <w:p>
+      <w:pPr>
+        <w:rPr>
+          <w:sz w:val="20"/>
+          <w:szCs w:val="20"/>
+        </w:rPr>
+      </w:pPr>
+      <w:r>
+        <w:rPr>
+          <w:sz w:val="20"/>
+          <w:szCs w:val="20"/>
+        </w:rPr>
+        <w:lastRenderedPageBreak/>
+        <w:t xml:space="preserve">(3 + 2) * </w:t>
+      </w:r>
+      <w:r>
+        <w:rPr>
+          <w:sz w:val="20"/>
+          <w:szCs w:val="20"/>
+        </w:rPr>
+        <w:t>4 Resultado</w:t>
+      </w:r>
+      <w:r>
+        <w:rPr>
+          <w:sz w:val="20"/>
+          <w:szCs w:val="20"/>
+        </w:rPr>
+        <w:t xml:space="preserve"> = 20</w:t>
+      </w:r>
+    </w:p>
+    <w:p>
+      <w:pPr>
+        <w:rPr>
+          <w:sz w:val="20"/>
+          <w:szCs w:val="20"/>
+        </w:rPr>
+      </w:pPr>
+      <w:r>
+        <w:rPr>
+          <w:sz w:val="20"/>
+          <w:szCs w:val="20"/>
+        </w:rPr>
+        <w:t xml:space="preserve">60 / (3 + 2) * </w:t>
+      </w:r>
+      <w:r>
+        <w:rPr>
+          <w:sz w:val="20"/>
+          <w:szCs w:val="20"/>
+        </w:rPr>
+        <w:t>4 Resultado</w:t>
+      </w:r>
+      <w:r>
+        <w:rPr>
+          <w:sz w:val="20"/>
+          <w:szCs w:val="20"/>
+        </w:rPr>
+        <w:t xml:space="preserve"> = 48</w:t>
+      </w:r>
+    </w:p>
+    <w:p>
+      <w:pPr>
+        <w:rPr>
+          <w:sz w:val="20"/>
+          <w:szCs w:val="20"/>
+        </w:rPr>
+      </w:pPr>
+      <w:r>
+        <w:rPr>
+          <w:sz w:val="20"/>
+          <w:szCs w:val="20"/>
+        </w:rPr>
+        <w:t>60 / ((3 + 2) * 4</w:t>
+      </w:r>
+      <w:r>
+        <w:rPr>
+          <w:sz w:val="20"/>
+          <w:szCs w:val="20"/>
+        </w:rPr>
+        <w:t>) Resultado</w:t>
+      </w:r>
+      <w:r>
+        <w:rPr>
+          <w:sz w:val="20"/>
+          <w:szCs w:val="20"/>
+        </w:rPr>
+        <w:t xml:space="preserve"> = 3</w:t>
+      </w:r>
+    </w:p>
+    <w:p>
+      <w:pPr>
+        <w:rPr>
+          <w:sz w:val="20"/>
+          <w:szCs w:val="20"/>
+        </w:rPr>
+      </w:pPr>
+      <w:r>
+        <w:rPr>
+          <w:sz w:val="20"/>
+          <w:szCs w:val="20"/>
+        </w:rPr>
+        <w:t>Exemplos com operador “</w:t>
+      </w:r>
+      <w:proofErr w:type="spellStart"/>
+      <w:r>
+        <w:rPr>
+          <w:sz w:val="20"/>
+          <w:szCs w:val="20"/>
+        </w:rPr>
+        <w:t>mod</w:t>
+      </w:r>
+      <w:proofErr w:type="spellEnd"/>
+      <w:r>
+        <w:rPr>
+          <w:sz w:val="20"/>
+          <w:szCs w:val="20"/>
+        </w:rPr>
+        <w:t>”</w:t>
+      </w:r>
+    </w:p>
+    <w:p>
+      <w:pPr>
+        <w:rPr>
+          <w:sz w:val="20"/>
+          <w:szCs w:val="20"/>
+        </w:rPr>
+      </w:pPr>
+      <w:r>
+        <w:rPr>
+          <w:sz w:val="20"/>
+          <w:szCs w:val="20"/>
+        </w:rPr>
+        <w:t>14 % 3 Resultado = 2</w:t>
+      </w:r>
+    </w:p>
+    <w:p>
+      <w:pPr>
+        <w:rPr>
+          <w:sz w:val="20"/>
+          <w:szCs w:val="20"/>
+        </w:rPr>
+      </w:pPr>
+      <w:r>
+        <w:rPr>
+          <w:sz w:val="20"/>
+          <w:szCs w:val="20"/>
+        </w:rPr>
+        <w:t>19 % 5 Resultado = 4</w:t>
+      </w:r>
+    </w:p>
+    <w:p>
+      <w:pPr>
+        <w:rPr>
+          <w:b/>
+          <w:bCs/>
+          <w:color w:val="FF0000"/>
+        </w:rPr>
+      </w:pPr>
+      <w:r>
+        <w:rPr>
+          <w:b/>
+          <w:bCs/>
+          <w:color w:val="FF0000"/>
+        </w:rPr>
+        <w:t>Variáveis - Tipos básicos em Java</w:t>
+      </w:r>
+    </w:p>
+    <w:p>
+      <w:pPr>
+        <w:rPr>
+          <w:color w:val="000000" w:themeColor="text1"/>
+          <w:sz w:val="20"/>
+          <w:szCs w:val="20"/>
+        </w:rPr>
+      </w:pPr>
+      <w:r>
+        <w:rPr>
+          <w:color w:val="000000" w:themeColor="text1"/>
+          <w:sz w:val="20"/>
+          <w:szCs w:val="20"/>
+        </w:rPr>
+        <w:t>Um programa de computador em execução lida com dados.</w:t>
+      </w:r>
+    </w:p>
+    <w:p>
+      <w:pPr>
+        <w:rPr>
+          <w:color w:val="000000" w:themeColor="text1"/>
+          <w:sz w:val="20"/>
+          <w:szCs w:val="20"/>
+        </w:rPr>
+      </w:pPr>
+      <w:r>
+        <w:rPr>
+          <w:color w:val="000000" w:themeColor="text1"/>
+          <w:sz w:val="20"/>
+          <w:szCs w:val="20"/>
+        </w:rPr>
+        <w:t>Como esses dados são armazenados?</w:t>
+      </w:r>
+    </w:p>
+    <w:p>
+      <w:pPr>
+        <w:pStyle w:val="PargrafodaLista"/>
+        <w:numPr>
+          <w:ilvl w:val="0"/>
+          <w:numId w:val="16"/>
+        </w:numPr>
+        <w:rPr>
+          <w:color w:val="000000" w:themeColor="text1"/>
+          <w:sz w:val="20"/>
+          <w:szCs w:val="20"/>
+        </w:rPr>
+      </w:pPr>
+      <w:r>
+        <w:rPr>
+          <w:color w:val="000000" w:themeColor="text1"/>
+          <w:sz w:val="20"/>
+          <w:szCs w:val="20"/>
+        </w:rPr>
+        <w:t xml:space="preserve">Em </w:t>
+      </w:r>
+      <w:r>
+        <w:rPr>
+          <w:b/>
+          <w:bCs/>
+          <w:color w:val="000000" w:themeColor="text1"/>
+          <w:sz w:val="20"/>
+          <w:szCs w:val="20"/>
+        </w:rPr>
+        <w:t>variáveis</w:t>
+      </w:r>
+      <w:r>
+        <w:rPr>
+          <w:color w:val="000000" w:themeColor="text1"/>
+          <w:sz w:val="20"/>
+          <w:szCs w:val="20"/>
+        </w:rPr>
+        <w:t>!</w:t>
+      </w:r>
+    </w:p>
+    <w:p>
+      <w:pPr>
+        <w:rPr>
+          <w:b/>
+          <w:bCs/>
+          <w:color w:val="000000" w:themeColor="text1"/>
+          <w:sz w:val="20"/>
+          <w:szCs w:val="20"/>
+        </w:rPr>
+      </w:pPr>
+      <w:r>
+        <w:rPr>
+          <w:b/>
+          <w:bCs/>
+          <w:color w:val="000000" w:themeColor="text1"/>
+          <w:sz w:val="20"/>
+          <w:szCs w:val="20"/>
+        </w:rPr>
+        <w:t>Variáveis</w:t>
+      </w:r>
+    </w:p>
+    <w:p>
+      <w:pPr>
+        <w:rPr>
+          <w:color w:val="000000" w:themeColor="text1"/>
+          <w:sz w:val="20"/>
+          <w:szCs w:val="20"/>
+        </w:rPr>
+      </w:pPr>
+      <w:r>
+        <w:rPr>
+          <w:color w:val="000000" w:themeColor="text1"/>
+          <w:sz w:val="20"/>
+          <w:szCs w:val="20"/>
+        </w:rPr>
+        <w:t>Definição informal:</w:t>
+      </w:r>
+    </w:p>
+    <w:p>
+      <w:pPr>
+        <w:rPr>
+          <w:color w:val="000000" w:themeColor="text1"/>
+          <w:sz w:val="20"/>
+          <w:szCs w:val="20"/>
+        </w:rPr>
+      </w:pPr>
+      <w:r>
+        <w:rPr>
+          <w:color w:val="000000" w:themeColor="text1"/>
+          <w:sz w:val="20"/>
+          <w:szCs w:val="20"/>
+        </w:rPr>
+        <w:t>Em programação, uma variável é uma porção de memória (RAM) utilizada para armazenar dados durante a execução dos programas.</w:t>
+      </w:r>
+    </w:p>
+    <w:p>
+      <w:pPr>
+        <w:rPr>
+          <w:color w:val="000000" w:themeColor="text1"/>
+          <w:sz w:val="20"/>
+          <w:szCs w:val="20"/>
+        </w:rPr>
+      </w:pPr>
+      <w:r>
+        <w:rPr>
+          <w:color w:val="000000" w:themeColor="text1"/>
+          <w:sz w:val="20"/>
+          <w:szCs w:val="20"/>
+        </w:rPr>
+        <w:t xml:space="preserve">Computador &gt; </w:t>
+      </w:r>
+      <w:r>
+        <w:rPr>
+          <w:color w:val="000000" w:themeColor="text1"/>
+          <w:sz w:val="20"/>
+          <w:szCs w:val="20"/>
+        </w:rPr>
+        <w:t>Memória</w:t>
+      </w:r>
+      <w:r>
+        <w:rPr>
+          <w:color w:val="000000" w:themeColor="text1"/>
+          <w:sz w:val="20"/>
+          <w:szCs w:val="20"/>
+        </w:rPr>
+        <w:t xml:space="preserve"> RAM &gt; x = 3; </w:t>
+      </w:r>
+      <w:proofErr w:type="gramStart"/>
+      <w:r>
+        <w:rPr>
+          <w:color w:val="000000" w:themeColor="text1"/>
+          <w:sz w:val="20"/>
+          <w:szCs w:val="20"/>
+        </w:rPr>
+        <w:t>salario</w:t>
+      </w:r>
+      <w:proofErr w:type="gramEnd"/>
+      <w:r>
+        <w:rPr>
+          <w:color w:val="000000" w:themeColor="text1"/>
+          <w:sz w:val="20"/>
+          <w:szCs w:val="20"/>
+        </w:rPr>
+        <w:t xml:space="preserve"> = 5000.0; nome = “Maria”</w:t>
+      </w:r>
+    </w:p>
+    <w:p>
+      <w:pPr>
+        <w:rPr>
+          <w:b/>
+          <w:bCs/>
+          <w:color w:val="FF0000"/>
+          <w:sz w:val="20"/>
+          <w:szCs w:val="20"/>
+        </w:rPr>
+      </w:pPr>
+      <w:r>
+        <w:rPr>
+          <w:b/>
+          <w:bCs/>
+          <w:color w:val="FF0000"/>
+          <w:sz w:val="20"/>
+          <w:szCs w:val="20"/>
+        </w:rPr>
+        <w:t>Declaração de variáveis</w:t>
+      </w:r>
+    </w:p>
+    <w:p>
+      <w:pPr>
+        <w:rPr>
+          <w:b/>
+          <w:bCs/>
+          <w:color w:val="000000" w:themeColor="text1"/>
+          <w:sz w:val="20"/>
+          <w:szCs w:val="20"/>
+        </w:rPr>
+      </w:pPr>
+      <w:r>
+        <w:rPr>
+          <w:b/>
+          <w:bCs/>
+          <w:color w:val="000000" w:themeColor="text1"/>
+          <w:sz w:val="20"/>
+          <w:szCs w:val="20"/>
+        </w:rPr>
+        <w:t>Sintaxe:</w:t>
+      </w:r>
+    </w:p>
+    <w:p>
+      <w:pPr>
+        <w:rPr>
+          <w:color w:val="000000" w:themeColor="text1"/>
+          <w:sz w:val="20"/>
+          <w:szCs w:val="20"/>
+        </w:rPr>
+      </w:pPr>
+      <w:r>
+        <w:rPr>
+          <w:color w:val="FF0000"/>
+          <w:sz w:val="20"/>
+          <w:szCs w:val="20"/>
+        </w:rPr>
+        <w:t xml:space="preserve">&lt;tipo&gt; &lt;nome&gt; </w:t>
+      </w:r>
+      <w:r>
+        <w:rPr>
+          <w:color w:val="000000" w:themeColor="text1"/>
+          <w:sz w:val="20"/>
+          <w:szCs w:val="20"/>
+        </w:rPr>
+        <w:t xml:space="preserve">= </w:t>
+      </w:r>
+      <w:r>
+        <w:rPr>
+          <w:color w:val="FF0000"/>
+          <w:sz w:val="20"/>
+          <w:szCs w:val="20"/>
+        </w:rPr>
+        <w:t>&lt;valor inicial&gt;</w:t>
+      </w:r>
+      <w:r>
+        <w:rPr>
+          <w:color w:val="000000" w:themeColor="text1"/>
+          <w:sz w:val="20"/>
+          <w:szCs w:val="20"/>
+        </w:rPr>
+        <w:t>;</w:t>
+      </w:r>
+    </w:p>
+    <w:p>
+      <w:pPr>
+        <w:rPr>
+          <w:color w:val="0070C0"/>
+          <w:sz w:val="20"/>
+          <w:szCs w:val="20"/>
+        </w:rPr>
+      </w:pPr>
+      <w:r>
+        <w:rPr>
+          <w:color w:val="0070C0"/>
+          <w:sz w:val="20"/>
+          <w:szCs w:val="20"/>
+        </w:rPr>
+        <w:t>Valor inicial é opcional.</w:t>
+      </w:r>
+    </w:p>
+    <w:p>
+      <w:pPr>
+        <w:rPr>
+          <w:b/>
+          <w:bCs/>
+          <w:color w:val="000000" w:themeColor="text1"/>
+          <w:sz w:val="20"/>
+          <w:szCs w:val="20"/>
+        </w:rPr>
+      </w:pPr>
+      <w:r>
+        <w:rPr>
+          <w:b/>
+          <w:bCs/>
+          <w:color w:val="000000" w:themeColor="text1"/>
+          <w:sz w:val="20"/>
+          <w:szCs w:val="20"/>
+        </w:rPr>
+        <w:t>Exemplos:</w:t>
+      </w:r>
+    </w:p>
+    <w:p>
+      <w:pPr>
+        <w:rPr>
+          <w:color w:val="000000" w:themeColor="text1"/>
+          <w:sz w:val="20"/>
+          <w:szCs w:val="20"/>
+        </w:rPr>
+      </w:pPr>
+      <w:proofErr w:type="spellStart"/>
+      <w:r>
+        <w:rPr>
+          <w:color w:val="000000" w:themeColor="text1"/>
+          <w:sz w:val="20"/>
+          <w:szCs w:val="20"/>
+        </w:rPr>
+        <w:t>int</w:t>
+      </w:r>
+      <w:proofErr w:type="spellEnd"/>
+      <w:r>
+        <w:rPr>
+          <w:color w:val="000000" w:themeColor="text1"/>
+          <w:sz w:val="20"/>
+          <w:szCs w:val="20"/>
+        </w:rPr>
+        <w:t xml:space="preserve"> idade = 25;</w:t>
+      </w:r>
+    </w:p>
+    <w:p>
+      <w:pPr>
+        <w:rPr>
+          <w:color w:val="000000" w:themeColor="text1"/>
+          <w:sz w:val="20"/>
+          <w:szCs w:val="20"/>
+        </w:rPr>
+      </w:pPr>
+      <w:proofErr w:type="spellStart"/>
+      <w:r>
+        <w:rPr>
+          <w:color w:val="000000" w:themeColor="text1"/>
+          <w:sz w:val="20"/>
+          <w:szCs w:val="20"/>
+        </w:rPr>
+        <w:t>double</w:t>
+      </w:r>
+      <w:proofErr w:type="spellEnd"/>
+      <w:r>
+        <w:rPr>
+          <w:color w:val="000000" w:themeColor="text1"/>
+          <w:sz w:val="20"/>
+          <w:szCs w:val="20"/>
+        </w:rPr>
+        <w:t xml:space="preserve"> altura = 1.68;</w:t>
+      </w:r>
+    </w:p>
+    <w:p>
+      <w:pPr>
+        <w:rPr>
+          <w:color w:val="000000" w:themeColor="text1"/>
+          <w:sz w:val="20"/>
+          <w:szCs w:val="20"/>
+        </w:rPr>
+      </w:pPr>
+      <w:r>
+        <w:rPr>
+          <w:color w:val="000000" w:themeColor="text1"/>
+          <w:sz w:val="20"/>
+          <w:szCs w:val="20"/>
+        </w:rPr>
+        <w:t xml:space="preserve">char </w:t>
+      </w:r>
+      <w:proofErr w:type="spellStart"/>
+      <w:r>
+        <w:rPr>
+          <w:color w:val="000000" w:themeColor="text1"/>
+          <w:sz w:val="20"/>
+          <w:szCs w:val="20"/>
+        </w:rPr>
+        <w:t>sexp</w:t>
+      </w:r>
+      <w:proofErr w:type="spellEnd"/>
+      <w:r>
+        <w:rPr>
+          <w:color w:val="000000" w:themeColor="text1"/>
+          <w:sz w:val="20"/>
+          <w:szCs w:val="20"/>
+        </w:rPr>
+        <w:t xml:space="preserve"> = ‘F’;</w:t>
+      </w:r>
+    </w:p>
+    <w:p>
+      <w:pPr>
+        <w:rPr>
+          <w:i/>
+          <w:iCs/>
+          <w:color w:val="000000" w:themeColor="text1"/>
+          <w:sz w:val="20"/>
+          <w:szCs w:val="20"/>
+        </w:rPr>
+      </w:pPr>
+      <w:r>
+        <w:rPr>
+          <w:i/>
+          <w:iCs/>
+          <w:color w:val="000000" w:themeColor="text1"/>
+          <w:sz w:val="20"/>
+          <w:szCs w:val="20"/>
+        </w:rPr>
+        <w:t xml:space="preserve">Memória RAM: </w:t>
+      </w:r>
+    </w:p>
+    <w:p>
+      <w:pPr>
+        <w:rPr>
+          <w:color w:val="000000" w:themeColor="text1"/>
+          <w:sz w:val="20"/>
+          <w:szCs w:val="20"/>
+        </w:rPr>
+      </w:pPr>
+      <w:r>
+        <w:rPr>
+          <w:color w:val="000000" w:themeColor="text1"/>
+          <w:sz w:val="20"/>
+          <w:szCs w:val="20"/>
+        </w:rPr>
+        <w:t>idade = 25</w:t>
+      </w:r>
+    </w:p>
+    <w:p>
+      <w:pPr>
+        <w:rPr>
+          <w:color w:val="000000" w:themeColor="text1"/>
+          <w:sz w:val="20"/>
+          <w:szCs w:val="20"/>
+        </w:rPr>
+      </w:pPr>
+      <w:r>
+        <w:rPr>
+          <w:color w:val="000000" w:themeColor="text1"/>
+          <w:sz w:val="20"/>
+          <w:szCs w:val="20"/>
+        </w:rPr>
+        <w:t>altura = 1.68</w:t>
+      </w:r>
+    </w:p>
+    <w:p>
+      <w:pPr>
+        <w:rPr>
+          <w:color w:val="000000" w:themeColor="text1"/>
+          <w:sz w:val="20"/>
+          <w:szCs w:val="20"/>
+        </w:rPr>
+      </w:pPr>
+      <w:r>
+        <w:rPr>
+          <w:color w:val="000000" w:themeColor="text1"/>
+          <w:sz w:val="20"/>
+          <w:szCs w:val="20"/>
+        </w:rPr>
+        <w:t>sexo = F</w:t>
+      </w:r>
+    </w:p>
+    <w:p>
+      <w:pPr>
+        <w:rPr>
+          <w:b/>
+          <w:bCs/>
+          <w:color w:val="000000" w:themeColor="text1"/>
+          <w:sz w:val="20"/>
+          <w:szCs w:val="20"/>
+        </w:rPr>
+      </w:pPr>
+      <w:r>
+        <w:rPr>
+          <w:b/>
+          <w:bCs/>
+          <w:color w:val="000000" w:themeColor="text1"/>
+          <w:sz w:val="20"/>
+          <w:szCs w:val="20"/>
+        </w:rPr>
+        <w:t>Uma variável possui:</w:t>
+      </w:r>
+    </w:p>
+    <w:p>
+      <w:pPr>
+        <w:pStyle w:val="PargrafodaLista"/>
+        <w:numPr>
+          <w:ilvl w:val="0"/>
+          <w:numId w:val="16"/>
+        </w:numPr>
+        <w:rPr>
+          <w:color w:val="000000" w:themeColor="text1"/>
+          <w:sz w:val="20"/>
+          <w:szCs w:val="20"/>
+        </w:rPr>
+      </w:pPr>
+      <w:r>
+        <w:rPr>
+          <w:color w:val="000000" w:themeColor="text1"/>
+          <w:sz w:val="20"/>
+          <w:szCs w:val="20"/>
+        </w:rPr>
+        <w:t>Nome (ou identificador)</w:t>
+      </w:r>
+    </w:p>
+    <w:p>
+      <w:pPr>
+        <w:pStyle w:val="PargrafodaLista"/>
+        <w:numPr>
+          <w:ilvl w:val="0"/>
+          <w:numId w:val="16"/>
+        </w:numPr>
+        <w:rPr>
+          <w:color w:val="000000" w:themeColor="text1"/>
+          <w:sz w:val="20"/>
+          <w:szCs w:val="20"/>
+        </w:rPr>
+      </w:pPr>
+      <w:r>
+        <w:rPr>
+          <w:color w:val="000000" w:themeColor="text1"/>
+          <w:sz w:val="20"/>
+          <w:szCs w:val="20"/>
+        </w:rPr>
+        <w:t>Tipo</w:t>
+      </w:r>
+    </w:p>
+    <w:p>
+      <w:pPr>
+        <w:pStyle w:val="PargrafodaLista"/>
+        <w:numPr>
+          <w:ilvl w:val="0"/>
+          <w:numId w:val="16"/>
+        </w:numPr>
+        <w:rPr>
+          <w:color w:val="000000" w:themeColor="text1"/>
+          <w:sz w:val="20"/>
+          <w:szCs w:val="20"/>
+        </w:rPr>
+      </w:pPr>
+      <w:r>
+        <w:rPr>
+          <w:color w:val="000000" w:themeColor="text1"/>
+          <w:sz w:val="20"/>
+          <w:szCs w:val="20"/>
+        </w:rPr>
+        <w:t>Valor</w:t>
+      </w:r>
+    </w:p>
+    <w:p>
+      <w:pPr>
+        <w:pStyle w:val="PargrafodaLista"/>
+        <w:numPr>
+          <w:ilvl w:val="0"/>
+          <w:numId w:val="16"/>
+        </w:numPr>
+        <w:rPr>
+          <w:color w:val="000000" w:themeColor="text1"/>
+          <w:sz w:val="20"/>
+          <w:szCs w:val="20"/>
+        </w:rPr>
+      </w:pPr>
+      <w:r>
+        <w:rPr>
+          <w:color w:val="000000" w:themeColor="text1"/>
+          <w:sz w:val="20"/>
+          <w:szCs w:val="20"/>
+        </w:rPr>
+        <w:t>Endereço</w:t>
+      </w:r>
+    </w:p>
+    <w:p>
+      <w:pPr>
+        <w:rPr>
+          <w:noProof/>
+          <w:color w:val="FF0000"/>
+        </w:rPr>
+      </w:pPr>
+      <w:r>
+        <w:rPr>
+          <w:noProof/>
+          <w:color w:val="FF0000"/>
+        </w:rPr>
+        <w:t>Tipos primitivos em Java</w:t>
+      </w:r>
+    </w:p>
+    <w:p>
+      <w:pPr>
+        <w:rPr>
+          <w:color w:val="000000" w:themeColor="text1"/>
+          <w:sz w:val="20"/>
+          <w:szCs w:val="20"/>
+        </w:rPr>
+      </w:pPr>
+      <w:r>
+        <w:rPr>
+          <w:noProof/>
+        </w:rPr>
+        <w:lastRenderedPageBreak/>
+        <w:drawing>
+          <wp:inline distT="0" distB="0" distL="0" distR="0" wp14:anchorId="2C4AEFD1" wp14:editId="7A078943">
+            <wp:extent cx="5400040" cy="2393315"/>
+            <wp:effectExtent l="0" t="0" r="0" b="6985"/>
+            <wp:docPr id="1" name="Imagem 1"/>
+            <wp:cNvGraphicFramePr>
+              <a:graphicFrameLocks xmlns:a="http://schemas.openxmlformats.org/drawingml/2006/main" noChangeAspect="1"/>
+            </wp:cNvGraphicFramePr>
+            <a:graphic xmlns:a="http://schemas.openxmlformats.org/drawingml/2006/main">
+              <a:graphicData uri="http://schemas.openxmlformats.org/drawingml/2006/picture">
+                <pic:pic xmlns:pic="http://schemas.openxmlformats.org/drawingml/2006/picture">
+                  <pic:nvPicPr>
+                    <pic:cNvPr id="1" name=""/>
+                    <pic:cNvPicPr/>
+                  </pic:nvPicPr>
+                  <pic:blipFill>
+                    <a:blip r:embed="rId9"/>
+                    <a:stretch>
+                      <a:fillRect/>
+                    </a:stretch>
+                  </pic:blipFill>
+                  <pic:spPr>
+                    <a:xfrm>
+                      <a:off x="0" y="0"/>
+                      <a:ext cx="5400040" cy="2393315"/>
+                    </a:xfrm>
+                    <a:prstGeom prst="rect">
+                      <a:avLst/>
+                    </a:prstGeom>
+                  </pic:spPr>
+                </pic:pic>
+              </a:graphicData>
+            </a:graphic>
+          </wp:inline>
+        </w:drawing>
+      </w:r>
+    </w:p>
+    <w:p>
+      <w:pPr>
+        <w:rPr>
+          <w:color w:val="000000" w:themeColor="text1"/>
+          <w:sz w:val="20"/>
+          <w:szCs w:val="20"/>
+        </w:rPr>
+      </w:pPr>
+    </w:p>
+    <w:p>
+      <w:pPr>
+        <w:rPr>
+          <w:color w:val="000000" w:themeColor="text1"/>
+          <w:sz w:val="20"/>
+          <w:szCs w:val="20"/>
+        </w:rPr>
+      </w:pPr>
+      <w:r>
+        <w:rPr>
+          <w:color w:val="000000" w:themeColor="text1"/>
+          <w:sz w:val="20"/>
+          <w:szCs w:val="20"/>
+        </w:rPr>
+        <w:t>Um bit pode armazenar 2 valores possíveis (0 ou 1)</w:t>
+      </w:r>
+    </w:p>
+    <w:p>
+      <w:pPr>
+        <w:rPr>
+          <w:color w:val="000000" w:themeColor="text1"/>
+          <w:sz w:val="20"/>
+          <w:szCs w:val="20"/>
+        </w:rPr>
+      </w:pPr>
+      <w:r>
+        <w:rPr>
+          <w:color w:val="000000" w:themeColor="text1"/>
+          <w:sz w:val="20"/>
+          <w:szCs w:val="20"/>
+        </w:rPr>
+        <w:t>Cada bit = 2 possibilidades</w:t>
+      </w:r>
+    </w:p>
+    <w:p>
+      <w:pPr>
+        <w:rPr>
+          <w:color w:val="000000" w:themeColor="text1"/>
+          <w:sz w:val="20"/>
+          <w:szCs w:val="20"/>
+        </w:rPr>
+      </w:pPr>
+      <w:r>
+        <w:rPr>
+          <w:color w:val="000000" w:themeColor="text1"/>
+          <w:sz w:val="20"/>
+          <w:szCs w:val="20"/>
+        </w:rPr>
+        <w:t>8 bits:</w:t>
+      </w:r>
+    </w:p>
+    <w:p>
+      <w:pPr>
+        <w:rPr>
+          <w:color w:val="000000" w:themeColor="text1"/>
+          <w:sz w:val="20"/>
+          <w:szCs w:val="20"/>
+        </w:rPr>
+      </w:pPr>
+      <w:r>
+        <w:rPr>
+          <w:color w:val="000000" w:themeColor="text1"/>
+          <w:sz w:val="20"/>
+          <w:szCs w:val="20"/>
+        </w:rPr>
+        <w:t xml:space="preserve">2 x 2 x 2 x 2 </w:t>
+      </w:r>
+      <w:r>
+        <w:rPr>
+          <w:color w:val="000000" w:themeColor="text1"/>
+          <w:sz w:val="20"/>
+          <w:szCs w:val="20"/>
+        </w:rPr>
+        <w:t>x 2 x 2 x 2</w:t>
+      </w:r>
+      <w:r>
+        <w:rPr>
+          <w:color w:val="000000" w:themeColor="text1"/>
+          <w:sz w:val="20"/>
+          <w:szCs w:val="20"/>
+        </w:rPr>
+        <w:t xml:space="preserve"> x 2 = 2</w:t>
+      </w:r>
+      <w:r>
+        <w:rPr>
+          <w:rStyle w:val="PargrafodaLista"/>
+          <w:rFonts w:ascii="Arial" w:hAnsi="Arial" w:cs="Arial"/>
+          <w:b/>
+          <w:bCs/>
+          <w:i/>
+          <w:iCs/>
+          <w:color w:val="5F6368"/>
+          <w:sz w:val="24"/>
+          <w:szCs w:val="24"/>
+          <w:shd w:val="clear" w:color="auto" w:fill="FFFFFF"/>
+          <w:vertAlign w:val="superscript"/>
+        </w:rPr>
+        <w:t xml:space="preserve"> </w:t>
+      </w:r>
+      <w:r>
+        <w:rPr>
+          <w:rStyle w:val="nfase"/>
+          <w:rFonts w:ascii="Arial" w:hAnsi="Arial" w:cs="Arial"/>
+          <w:i w:val="0"/>
+          <w:iCs w:val="0"/>
+          <w:color w:val="5F6368"/>
+          <w:sz w:val="20"/>
+          <w:szCs w:val="20"/>
+          <w:shd w:val="clear" w:color="auto" w:fill="FFFFFF"/>
+          <w:vertAlign w:val="superscript"/>
+        </w:rPr>
+        <w:t>8</w:t>
+      </w:r>
+      <w:r>
+        <w:rPr>
+          <w:color w:val="000000" w:themeColor="text1"/>
+          <w:sz w:val="32"/>
+          <w:szCs w:val="32"/>
+        </w:rPr>
+        <w:t xml:space="preserve"> </w:t>
+      </w:r>
+      <w:r>
+        <w:rPr>
+          <w:color w:val="000000" w:themeColor="text1"/>
+          <w:sz w:val="20"/>
+          <w:szCs w:val="20"/>
+        </w:rPr>
+        <w:t>= 256 possibilidades</w:t>
+      </w:r>
+    </w:p>
+    <w:p>
+      <w:pPr>
+        <w:rPr>
+          <w:b/>
+          <w:bCs/>
+          <w:color w:val="FF0000"/>
+        </w:rPr>
+      </w:pPr>
+      <w:r>
+        <w:rPr>
+          <w:b/>
+          <w:bCs/>
+          <w:color w:val="FF0000"/>
+        </w:rPr>
+        <w:t>Nomes de variáveis</w:t>
+      </w:r>
+    </w:p>
+    <w:p>
+      <w:pPr>
+        <w:pStyle w:val="PargrafodaLista"/>
+        <w:numPr>
+          <w:ilvl w:val="0"/>
+          <w:numId w:val="17"/>
+        </w:numPr>
+        <w:rPr>
+          <w:color w:val="000000" w:themeColor="text1"/>
+          <w:sz w:val="20"/>
+          <w:szCs w:val="20"/>
+        </w:rPr>
+      </w:pPr>
+      <w:r>
+        <w:rPr>
+          <w:color w:val="000000" w:themeColor="text1"/>
+          <w:sz w:val="20"/>
+          <w:szCs w:val="20"/>
+        </w:rPr>
+        <w:t>Não pode começar com dígito: use uma letra ou _</w:t>
+      </w:r>
+    </w:p>
+    <w:p>
+      <w:pPr>
+        <w:pStyle w:val="PargrafodaLista"/>
+        <w:numPr>
+          <w:ilvl w:val="0"/>
+          <w:numId w:val="17"/>
+        </w:numPr>
+        <w:rPr>
+          <w:color w:val="000000" w:themeColor="text1"/>
+          <w:sz w:val="20"/>
+          <w:szCs w:val="20"/>
+        </w:rPr>
+      </w:pPr>
+      <w:r>
+        <w:rPr>
+          <w:color w:val="000000" w:themeColor="text1"/>
+          <w:sz w:val="20"/>
+          <w:szCs w:val="20"/>
+        </w:rPr>
+        <w:t>Não pode ter espaço em branco</w:t>
+      </w:r>
+    </w:p>
+    <w:p>
+      <w:pPr>
+        <w:pStyle w:val="PargrafodaLista"/>
+        <w:numPr>
+          <w:ilvl w:val="0"/>
+          <w:numId w:val="17"/>
+        </w:numPr>
+        <w:rPr>
+          <w:color w:val="000000" w:themeColor="text1"/>
+          <w:sz w:val="20"/>
+          <w:szCs w:val="20"/>
+        </w:rPr>
+      </w:pPr>
+      <w:r>
+        <w:rPr>
+          <w:color w:val="000000" w:themeColor="text1"/>
+          <w:sz w:val="20"/>
+          <w:szCs w:val="20"/>
+        </w:rPr>
+        <w:t>Não usar acentos ou til</w:t>
+      </w:r>
+    </w:p>
+    <w:p>
+      <w:pPr>
+        <w:pStyle w:val="PargrafodaLista"/>
+        <w:numPr>
+          <w:ilvl w:val="0"/>
+          <w:numId w:val="17"/>
+        </w:numPr>
+        <w:rPr>
+          <w:color w:val="000000" w:themeColor="text1"/>
+          <w:sz w:val="20"/>
+          <w:szCs w:val="20"/>
+        </w:rPr>
+      </w:pPr>
+      <w:r>
+        <w:rPr>
+          <w:color w:val="000000" w:themeColor="text1"/>
+          <w:sz w:val="20"/>
+          <w:szCs w:val="20"/>
+        </w:rPr>
+        <w:t>Sugestão: use o padrão “</w:t>
+      </w:r>
+      <w:proofErr w:type="spellStart"/>
+      <w:r>
+        <w:rPr>
+          <w:color w:val="000000" w:themeColor="text1"/>
+          <w:sz w:val="20"/>
+          <w:szCs w:val="20"/>
+        </w:rPr>
+        <w:t>camel</w:t>
+      </w:r>
+      <w:proofErr w:type="spellEnd"/>
+      <w:r>
+        <w:rPr>
+          <w:color w:val="000000" w:themeColor="text1"/>
+          <w:sz w:val="20"/>
+          <w:szCs w:val="20"/>
+        </w:rPr>
+        <w:t xml:space="preserve"> case”</w:t>
+      </w:r>
+    </w:p>
+    <w:p>
+      <w:pPr>
+        <w:rPr>
+          <w:b/>
+          <w:bCs/>
+          <w:color w:val="002060"/>
+          <w:sz w:val="20"/>
+          <w:szCs w:val="20"/>
+        </w:rPr>
+      </w:pPr>
+      <w:r>
+        <w:rPr>
+          <w:b/>
+          <w:bCs/>
+          <w:color w:val="002060"/>
+          <w:sz w:val="20"/>
+          <w:szCs w:val="20"/>
+        </w:rPr>
+        <w:t>Errado:</w:t>
+      </w:r>
+      <w:r>
+        <w:rPr>
+          <w:b/>
+          <w:bCs/>
+          <w:color w:val="002060"/>
+          <w:sz w:val="20"/>
+          <w:szCs w:val="20"/>
+        </w:rPr>
+        <w:tab/>
+      </w:r>
+      <w:r>
+        <w:rPr>
+          <w:b/>
+          <w:bCs/>
+          <w:color w:val="002060"/>
+          <w:sz w:val="20"/>
+          <w:szCs w:val="20"/>
+        </w:rPr>
+        <w:tab/>
+      </w:r>
+      <w:r>
+        <w:rPr>
+          <w:b/>
+          <w:bCs/>
+          <w:color w:val="002060"/>
+          <w:sz w:val="20"/>
+          <w:szCs w:val="20"/>
+        </w:rPr>
+        <w:tab/>
+      </w:r>
+      <w:r>
+        <w:rPr>
+          <w:b/>
+          <w:bCs/>
+          <w:color w:val="002060"/>
+          <w:sz w:val="20"/>
+          <w:szCs w:val="20"/>
+        </w:rPr>
+        <w:tab/>
+      </w:r>
+      <w:r>
+        <w:rPr>
+          <w:b/>
+          <w:bCs/>
+          <w:color w:val="002060"/>
+          <w:sz w:val="20"/>
+          <w:szCs w:val="20"/>
+        </w:rPr>
+        <w:tab/>
+      </w:r>
+      <w:r>
+        <w:rPr>
+          <w:b/>
+          <w:bCs/>
+          <w:color w:val="002060"/>
+          <w:sz w:val="20"/>
+          <w:szCs w:val="20"/>
+        </w:rPr>
+        <w:tab/>
+        <w:t>Correto:</w:t>
+      </w:r>
+    </w:p>
+    <w:p>
+      <w:pPr>
+        <w:rPr>
+          <w:i/>
+          <w:iCs/>
+          <w:color w:val="000000" w:themeColor="text1"/>
+          <w:sz w:val="18"/>
+          <w:szCs w:val="18"/>
+        </w:rPr>
+      </w:pPr>
+      <w:proofErr w:type="spellStart"/>
+      <w:r>
+        <w:rPr>
+          <w:i/>
+          <w:iCs/>
+          <w:color w:val="000000" w:themeColor="text1"/>
+          <w:sz w:val="18"/>
+          <w:szCs w:val="18"/>
+        </w:rPr>
+        <w:t>int</w:t>
+      </w:r>
+      <w:proofErr w:type="spellEnd"/>
+      <w:r>
+        <w:rPr>
+          <w:i/>
+          <w:iCs/>
+          <w:color w:val="000000" w:themeColor="text1"/>
+          <w:sz w:val="18"/>
+          <w:szCs w:val="18"/>
+        </w:rPr>
+        <w:t xml:space="preserve"> 5minutos; </w:t>
+      </w:r>
+      <w:r>
+        <w:rPr>
+          <w:i/>
+          <w:iCs/>
+          <w:color w:val="000000" w:themeColor="text1"/>
+          <w:sz w:val="18"/>
+          <w:szCs w:val="18"/>
+        </w:rPr>
+        <w:tab/>
+      </w:r>
+      <w:r>
+        <w:rPr>
+          <w:i/>
+          <w:iCs/>
+          <w:color w:val="000000" w:themeColor="text1"/>
+          <w:sz w:val="18"/>
+          <w:szCs w:val="18"/>
+        </w:rPr>
+        <w:tab/>
+      </w:r>
+      <w:r>
+        <w:rPr>
+          <w:i/>
+          <w:iCs/>
+          <w:color w:val="000000" w:themeColor="text1"/>
+          <w:sz w:val="18"/>
+          <w:szCs w:val="18"/>
+        </w:rPr>
+        <w:tab/>
+      </w:r>
+      <w:r>
+        <w:rPr>
+          <w:i/>
+          <w:iCs/>
+          <w:color w:val="000000" w:themeColor="text1"/>
+          <w:sz w:val="18"/>
+          <w:szCs w:val="18"/>
+        </w:rPr>
+        <w:tab/>
+      </w:r>
+      <w:r>
+        <w:rPr>
+          <w:i/>
+          <w:iCs/>
+          <w:color w:val="000000" w:themeColor="text1"/>
+          <w:sz w:val="18"/>
+          <w:szCs w:val="18"/>
+        </w:rPr>
+        <w:tab/>
+      </w:r>
+      <w:proofErr w:type="spellStart"/>
+      <w:r>
+        <w:rPr>
+          <w:i/>
+          <w:iCs/>
+          <w:color w:val="000000" w:themeColor="text1"/>
+          <w:sz w:val="18"/>
+          <w:szCs w:val="18"/>
+        </w:rPr>
+        <w:t>int</w:t>
+      </w:r>
+      <w:proofErr w:type="spellEnd"/>
+      <w:r>
+        <w:rPr>
+          <w:i/>
+          <w:iCs/>
+          <w:color w:val="000000" w:themeColor="text1"/>
+          <w:sz w:val="18"/>
+          <w:szCs w:val="18"/>
+        </w:rPr>
+        <w:t xml:space="preserve"> _5minutos;</w:t>
+      </w:r>
+    </w:p>
+    <w:p>
+      <w:pPr>
+        <w:rPr>
+          <w:i/>
+          <w:iCs/>
+          <w:color w:val="000000" w:themeColor="text1"/>
+          <w:sz w:val="18"/>
+          <w:szCs w:val="18"/>
+        </w:rPr>
+      </w:pPr>
+      <w:proofErr w:type="spellStart"/>
+      <w:r>
+        <w:rPr>
+          <w:i/>
+          <w:iCs/>
+          <w:color w:val="000000" w:themeColor="text1"/>
+          <w:sz w:val="18"/>
+          <w:szCs w:val="18"/>
+        </w:rPr>
+        <w:t>int</w:t>
+      </w:r>
+      <w:proofErr w:type="spellEnd"/>
+      <w:r>
+        <w:rPr>
+          <w:i/>
+          <w:iCs/>
+          <w:color w:val="000000" w:themeColor="text1"/>
+          <w:sz w:val="18"/>
+          <w:szCs w:val="18"/>
+        </w:rPr>
+        <w:t xml:space="preserve"> salário;</w:t>
+      </w:r>
+      <w:r>
+        <w:rPr>
+          <w:i/>
+          <w:iCs/>
+          <w:color w:val="000000" w:themeColor="text1"/>
+          <w:sz w:val="18"/>
+          <w:szCs w:val="18"/>
+        </w:rPr>
+        <w:tab/>
+      </w:r>
+      <w:r>
+        <w:rPr>
+          <w:i/>
+          <w:iCs/>
+          <w:color w:val="000000" w:themeColor="text1"/>
+          <w:sz w:val="18"/>
+          <w:szCs w:val="18"/>
+        </w:rPr>
+        <w:tab/>
+      </w:r>
+      <w:r>
+        <w:rPr>
+          <w:i/>
+          <w:iCs/>
+          <w:color w:val="000000" w:themeColor="text1"/>
+          <w:sz w:val="18"/>
+          <w:szCs w:val="18"/>
+        </w:rPr>
+        <w:tab/>
+      </w:r>
+      <w:r>
+        <w:rPr>
+          <w:i/>
+          <w:iCs/>
+          <w:color w:val="000000" w:themeColor="text1"/>
+          <w:sz w:val="18"/>
+          <w:szCs w:val="18"/>
+        </w:rPr>
+        <w:tab/>
+      </w:r>
+      <w:r>
+        <w:rPr>
+          <w:i/>
+          <w:iCs/>
+          <w:color w:val="000000" w:themeColor="text1"/>
+          <w:sz w:val="18"/>
+          <w:szCs w:val="18"/>
+        </w:rPr>
+        <w:tab/>
+      </w:r>
+      <w:proofErr w:type="spellStart"/>
+      <w:r>
+        <w:rPr>
+          <w:i/>
+          <w:iCs/>
+          <w:color w:val="000000" w:themeColor="text1"/>
+          <w:sz w:val="18"/>
+          <w:szCs w:val="18"/>
+        </w:rPr>
+        <w:t>int</w:t>
+      </w:r>
+      <w:proofErr w:type="spellEnd"/>
+      <w:r>
+        <w:rPr>
+          <w:i/>
+          <w:iCs/>
+          <w:color w:val="000000" w:themeColor="text1"/>
+          <w:sz w:val="18"/>
+          <w:szCs w:val="18"/>
+        </w:rPr>
+        <w:t xml:space="preserve"> </w:t>
+      </w:r>
+      <w:proofErr w:type="gramStart"/>
+      <w:r>
+        <w:rPr>
+          <w:i/>
+          <w:iCs/>
+          <w:color w:val="000000" w:themeColor="text1"/>
+          <w:sz w:val="18"/>
+          <w:szCs w:val="18"/>
+        </w:rPr>
+        <w:t>salario</w:t>
+      </w:r>
+      <w:proofErr w:type="gramEnd"/>
+      <w:r>
+        <w:rPr>
+          <w:i/>
+          <w:iCs/>
+          <w:color w:val="000000" w:themeColor="text1"/>
+          <w:sz w:val="18"/>
+          <w:szCs w:val="18"/>
+        </w:rPr>
+        <w:t>;</w:t>
+      </w:r>
+    </w:p>
+    <w:p>
+      <w:pPr>
+        <w:rPr>
+          <w:i/>
+          <w:iCs/>
+          <w:color w:val="000000" w:themeColor="text1"/>
+          <w:sz w:val="18"/>
+          <w:szCs w:val="18"/>
+        </w:rPr>
+      </w:pPr>
+      <w:proofErr w:type="spellStart"/>
+      <w:r>
+        <w:rPr>
+          <w:i/>
+          <w:iCs/>
+          <w:color w:val="000000" w:themeColor="text1"/>
+          <w:sz w:val="18"/>
+          <w:szCs w:val="18"/>
+        </w:rPr>
+        <w:t>int</w:t>
+      </w:r>
+      <w:proofErr w:type="spellEnd"/>
+      <w:r>
+        <w:rPr>
+          <w:i/>
+          <w:iCs/>
+          <w:color w:val="000000" w:themeColor="text1"/>
+          <w:sz w:val="18"/>
+          <w:szCs w:val="18"/>
+        </w:rPr>
+        <w:t xml:space="preserve"> salário do funcionário;</w:t>
+      </w:r>
+      <w:r>
+        <w:rPr>
+          <w:i/>
+          <w:iCs/>
+          <w:color w:val="000000" w:themeColor="text1"/>
+          <w:sz w:val="18"/>
+          <w:szCs w:val="18"/>
+        </w:rPr>
+        <w:tab/>
+      </w:r>
+      <w:r>
+        <w:rPr>
+          <w:i/>
+          <w:iCs/>
+          <w:color w:val="000000" w:themeColor="text1"/>
+          <w:sz w:val="18"/>
+          <w:szCs w:val="18"/>
+        </w:rPr>
+        <w:tab/>
+      </w:r>
+      <w:r>
+        <w:rPr>
+          <w:i/>
+          <w:iCs/>
+          <w:color w:val="000000" w:themeColor="text1"/>
+          <w:sz w:val="18"/>
+          <w:szCs w:val="18"/>
+        </w:rPr>
+        <w:tab/>
+      </w:r>
+      <w:r>
+        <w:rPr>
+          <w:i/>
+          <w:iCs/>
+          <w:color w:val="000000" w:themeColor="text1"/>
+          <w:sz w:val="18"/>
+          <w:szCs w:val="18"/>
+        </w:rPr>
+        <w:tab/>
+      </w:r>
+      <w:proofErr w:type="spellStart"/>
+      <w:r>
+        <w:rPr>
+          <w:i/>
+          <w:iCs/>
+          <w:color w:val="000000" w:themeColor="text1"/>
+          <w:sz w:val="18"/>
+          <w:szCs w:val="18"/>
+        </w:rPr>
+        <w:t>int</w:t>
+      </w:r>
+      <w:proofErr w:type="spellEnd"/>
+      <w:r>
+        <w:rPr>
+          <w:i/>
+          <w:iCs/>
+          <w:color w:val="000000" w:themeColor="text1"/>
+          <w:sz w:val="18"/>
+          <w:szCs w:val="18"/>
+        </w:rPr>
+        <w:t xml:space="preserve"> </w:t>
+      </w:r>
+      <w:proofErr w:type="spellStart"/>
+      <w:r>
+        <w:rPr>
+          <w:i/>
+          <w:iCs/>
+          <w:color w:val="000000" w:themeColor="text1"/>
+          <w:sz w:val="18"/>
+          <w:szCs w:val="18"/>
+        </w:rPr>
+        <w:t>salarioDoFuncionario</w:t>
+      </w:r>
+      <w:proofErr w:type="spellEnd"/>
+      <w:r>
+        <w:rPr>
+          <w:i/>
+          <w:iCs/>
+          <w:color w:val="000000" w:themeColor="text1"/>
+          <w:sz w:val="18"/>
+          <w:szCs w:val="18"/>
+        </w:rPr>
+        <w:t>;</w:t>
+      </w:r>
+    </w:p>
+    <w:p>
+      <w:pPr>
+        <w:rPr>
+          <w:color w:val="000000" w:themeColor="text1"/>
           <w:sz w:val="20"/>
           <w:szCs w:val="20"/>
         </w:rPr>
@@ -4544,6 +8141,119 @@
 <file path=word/numbering.xml><?xml version="1.0" encoding="utf-8"?>
 <w:numbering xmlns:wpc="http://schemas.microsoft.com/office/word/2010/wordprocessingCanvas" xmlns:cx="http://schemas.microsoft.com/office/drawing/2014/chartex" xmlns:cx1="http://schemas.microsoft.com/office/drawing/2015/9/8/chartex" xmlns:cx2="http://schemas.microsoft.com/office/drawing/2015/10/21/chartex" xmlns:cx3="http://schemas.microsoft.com/office/drawing/2016/5/9/chartex" xmlns:cx4="http://schemas.microsoft.com/office/drawing/2016/5/10/chartex" xmlns:cx5="http://schemas.microsoft.com/office/drawing/2016/5/11/chartex" xmlns:cx6="http://schemas.microsoft.com/office/drawing/2016/5/12/chartex" xmlns:cx7="http://schemas.microsoft.com/office/drawing/2016/5/13/chartex" xmlns:cx8="http://schemas.microsoft.com/office/drawing/2016/5/14/chartex" xmlns:mc="http://schemas.openxmlformats.org/markup-compatibility/2006" xmlns:aink="http://schemas.microsoft.com/office/drawing/2016/ink" xmlns:am3d="http://schemas.microsoft.com/office/drawing/2017/model3d" xmlns:o="urn:schemas-microsoft-com:office:office" xmlns:r="http://schemas.openxmlformats.org/officeDocument/2006/relationships" xmlns:m="http://schemas.openxmlformats.org/officeDocument/2006/math" xmlns:v="urn:schemas-microsoft-com:vml" xmlns:wp14="http://schemas.microsoft.com/office/word/2010/wordprocessingDrawing" xmlns:wp="http://schemas.openxmlformats.org/drawingml/2006/wordprocessingDrawing" xmlns:w10="urn:schemas-microsoft-com:office:word" xmlns:w="http://schemas.openxmlformats.org/wordprocessingml/2006/main" xmlns:w14="http://schemas.microsoft.com/office/word/2010/wordml" xmlns:w15="http://schemas.microsoft.com/office/word/2012/wordml" xmlns:w16cex="http://schemas.microsoft.com/office/word/2018/wordml/cex" xmlns:w16cid="http://schemas.microsoft.com/office/word/2016/wordml/cid" xmlns:w16="http://schemas.microsoft.com/office/word/2018/wordml" xmlns:w16sdtdh="http://schemas.microsoft.com/office/word/2020/wordml/sdtdatahash" xmlns:w16se="http://schemas.microsoft.com/office/word/2015/wordml/symex" xmlns:wpg="http://schemas.microsoft.com/office/word/2010/wordprocessingGroup" xmlns:wpi="http://schemas.microsoft.com/office/word/2010/wordprocessingInk" xmlns:wne="http://schemas.microsoft.com/office/word/2006/wordml" xmlns:wps="http://schemas.microsoft.com/office/word/2010/wordprocessingShape" mc:Ignorable="w14 w15 w16se w16cid w16 w16cex w16sdtdh wp14">
   <w:abstractNum w:abstractNumId="0" w15:restartNumberingAfterBreak="0">
+    <w:nsid w:val="05E00D6C"/>
+    <w:multiLevelType w:val="hybridMultilevel"/>
+    <w:tmpl w:val="41189980"/>
+    <w:lvl w:ilvl="0" w:tplc="04160001">
+      <w:start w:val="1"/>
+      <w:numFmt w:val="bullet"/>
+      <w:lvlText w:val=""/>
+      <w:lvlJc w:val="left"/>
+      <w:pPr>
+        <w:ind w:left="720" w:hanging="360"/>
+      </w:pPr>
+      <w:rPr>
+        <w:rFonts w:ascii="Symbol" w:hAnsi="Symbol" w:hint="default"/>
+      </w:rPr>
+    </w:lvl>
+    <w:lvl w:ilvl="1" w:tplc="04160003" w:tentative="1">
+      <w:start w:val="1"/>
+      <w:numFmt w:val="bullet"/>
+      <w:lvlText w:val="o"/>
+      <w:lvlJc w:val="left"/>
+      <w:pPr>
+        <w:ind w:left="1440" w:hanging="360"/>
+      </w:pPr>
+      <w:rPr>
+        <w:rFonts w:ascii="Courier New" w:hAnsi="Courier New" w:cs="Courier New" w:hint="default"/>
+      </w:rPr>
+    </w:lvl>
+    <w:lvl w:ilvl="2" w:tplc="04160005" w:tentative="1">
+      <w:start w:val="1"/>
+      <w:numFmt w:val="bullet"/>
+      <w:lvlText w:val=""/>
+      <w:lvlJc w:val="left"/>
+      <w:pPr>
+        <w:ind w:left="2160" w:hanging="360"/>
+      </w:pPr>
+      <w:rPr>
+        <w:rFonts w:ascii="Wingdings" w:hAnsi="Wingdings" w:hint="default"/>
+      </w:rPr>
+    </w:lvl>
+    <w:lvl w:ilvl="3" w:tplc="04160001" w:tentative="1">
+      <w:start w:val="1"/>
+      <w:numFmt w:val="bullet"/>
+      <w:lvlText w:val=""/>
+      <w:lvlJc w:val="left"/>
+      <w:pPr>
+        <w:ind w:left="2880" w:hanging="360"/>
+      </w:pPr>
+      <w:rPr>
+        <w:rFonts w:ascii="Symbol" w:hAnsi="Symbol" w:hint="default"/>
+      </w:rPr>
+    </w:lvl>
+    <w:lvl w:ilvl="4" w:tplc="04160003" w:tentative="1">
+      <w:start w:val="1"/>
+      <w:numFmt w:val="bullet"/>
+      <w:lvlText w:val="o"/>
+      <w:lvlJc w:val="left"/>
+      <w:pPr>
+        <w:ind w:left="3600" w:hanging="360"/>
+      </w:pPr>
+      <w:rPr>
+        <w:rFonts w:ascii="Courier New" w:hAnsi="Courier New" w:cs="Courier New" w:hint="default"/>
+      </w:rPr>
+    </w:lvl>
+    <w:lvl w:ilvl="5" w:tplc="04160005" w:tentative="1">
+      <w:start w:val="1"/>
+      <w:numFmt w:val="bullet"/>
+      <w:lvlText w:val=""/>
+      <w:lvlJc w:val="left"/>
+      <w:pPr>
+        <w:ind w:left="4320" w:hanging="360"/>
+      </w:pPr>
+      <w:rPr>
+        <w:rFonts w:ascii="Wingdings" w:hAnsi="Wingdings" w:hint="default"/>
+      </w:rPr>
+    </w:lvl>
+    <w:lvl w:ilvl="6" w:tplc="04160001" w:tentative="1">
+      <w:start w:val="1"/>
+      <w:numFmt w:val="bullet"/>
+      <w:lvlText w:val=""/>
+      <w:lvlJc w:val="left"/>
+      <w:pPr>
+        <w:ind w:left="5040" w:hanging="360"/>
+      </w:pPr>
+      <w:rPr>
+        <w:rFonts w:ascii="Symbol" w:hAnsi="Symbol" w:hint="default"/>
+      </w:rPr>
+    </w:lvl>
+    <w:lvl w:ilvl="7" w:tplc="04160003" w:tentative="1">
+      <w:start w:val="1"/>
+      <w:numFmt w:val="bullet"/>
+      <w:lvlText w:val="o"/>
+      <w:lvlJc w:val="left"/>
+      <w:pPr>
+        <w:ind w:left="5760" w:hanging="360"/>
+      </w:pPr>
+      <w:rPr>
+        <w:rFonts w:ascii="Courier New" w:hAnsi="Courier New" w:cs="Courier New" w:hint="default"/>
+      </w:rPr>
+    </w:lvl>
+    <w:lvl w:ilvl="8" w:tplc="04160005" w:tentative="1">
+      <w:start w:val="1"/>
+      <w:numFmt w:val="bullet"/>
+      <w:lvlText w:val=""/>
+      <w:lvlJc w:val="left"/>
+      <w:pPr>
+        <w:ind w:left="6480" w:hanging="360"/>
+      </w:pPr>
+      <w:rPr>
+        <w:rFonts w:ascii="Wingdings" w:hAnsi="Wingdings" w:hint="default"/>
+      </w:rPr>
+    </w:lvl>
+  </w:abstractNum>
+  <w:abstractNum w:abstractNumId="1" w15:restartNumberingAfterBreak="0">
     <w:nsid w:val="0AD946B4"/>
     <w:multiLevelType w:val="hybridMultilevel"/>
     <w:tmpl w:val="35C8C6CA"/>
@@ -4656,7 +8366,7 @@
       </w:rPr>
     </w:lvl>
   </w:abstractNum>
-  <w:abstractNum w:abstractNumId="1" w15:restartNumberingAfterBreak="0">
+  <w:abstractNum w:abstractNumId="2" w15:restartNumberingAfterBreak="0">
     <w:nsid w:val="190D2B8D"/>
     <w:multiLevelType w:val="hybridMultilevel"/>
     <w:tmpl w:val="01DC933E"/>
@@ -4769,7 +8479,7 @@
       </w:rPr>
     </w:lvl>
   </w:abstractNum>
-  <w:abstractNum w:abstractNumId="2" w15:restartNumberingAfterBreak="0">
+  <w:abstractNum w:abstractNumId="3" w15:restartNumberingAfterBreak="0">
     <w:nsid w:val="1A7D684C"/>
     <w:multiLevelType w:val="hybridMultilevel"/>
     <w:tmpl w:val="CE0C5892"/>
@@ -4882,7 +8592,7 @@
       </w:rPr>
     </w:lvl>
   </w:abstractNum>
-  <w:abstractNum w:abstractNumId="3" w15:restartNumberingAfterBreak="0">
+  <w:abstractNum w:abstractNumId="4" w15:restartNumberingAfterBreak="0">
     <w:nsid w:val="219B5DC2"/>
     <w:multiLevelType w:val="hybridMultilevel"/>
     <w:tmpl w:val="3D10E06C"/>
@@ -4995,7 +8705,7 @@
       </w:rPr>
     </w:lvl>
   </w:abstractNum>
-  <w:abstractNum w:abstractNumId="4" w15:restartNumberingAfterBreak="0">
+  <w:abstractNum w:abstractNumId="5" w15:restartNumberingAfterBreak="0">
     <w:nsid w:val="22913D3C"/>
     <w:multiLevelType w:val="hybridMultilevel"/>
     <w:tmpl w:val="C2B678E4"/>
@@ -5108,7 +8818,7 @@
       </w:rPr>
     </w:lvl>
   </w:abstractNum>
-  <w:abstractNum w:abstractNumId="5" w15:restartNumberingAfterBreak="0">
+  <w:abstractNum w:abstractNumId="6" w15:restartNumberingAfterBreak="0">
     <w:nsid w:val="2AFE0B12"/>
     <w:multiLevelType w:val="hybridMultilevel"/>
     <w:tmpl w:val="AB66D36A"/>
@@ -5197,7 +8907,7 @@
       </w:pPr>
     </w:lvl>
   </w:abstractNum>
-  <w:abstractNum w:abstractNumId="6" w15:restartNumberingAfterBreak="0">
+  <w:abstractNum w:abstractNumId="7" w15:restartNumberingAfterBreak="0">
     <w:nsid w:val="2F311FE5"/>
     <w:multiLevelType w:val="hybridMultilevel"/>
     <w:tmpl w:val="784ED09C"/>
@@ -5310,7 +9020,7 @@
       </w:rPr>
     </w:lvl>
   </w:abstractNum>
-  <w:abstractNum w:abstractNumId="7" w15:restartNumberingAfterBreak="0">
+  <w:abstractNum w:abstractNumId="8" w15:restartNumberingAfterBreak="0">
     <w:nsid w:val="35E01C4E"/>
     <w:multiLevelType w:val="hybridMultilevel"/>
     <w:tmpl w:val="2EE2E708"/>
@@ -5423,7 +9133,7 @@
       </w:rPr>
     </w:lvl>
   </w:abstractNum>
-  <w:abstractNum w:abstractNumId="8" w15:restartNumberingAfterBreak="0">
+  <w:abstractNum w:abstractNumId="9" w15:restartNumberingAfterBreak="0">
     <w:nsid w:val="37493C84"/>
     <w:multiLevelType w:val="hybridMultilevel"/>
     <w:tmpl w:val="B87A9FDC"/>
@@ -5536,7 +9246,120 @@
       </w:rPr>
     </w:lvl>
   </w:abstractNum>
-  <w:abstractNum w:abstractNumId="9" w15:restartNumberingAfterBreak="0">
+  <w:abstractNum w:abstractNumId="10" w15:restartNumberingAfterBreak="0">
+    <w:nsid w:val="49A156F7"/>
+    <w:multiLevelType w:val="hybridMultilevel"/>
+    <w:tmpl w:val="D7961280"/>
+    <w:lvl w:ilvl="0" w:tplc="04160001">
+      <w:start w:val="1"/>
+      <w:numFmt w:val="bullet"/>
+      <w:lvlText w:val=""/>
+      <w:lvlJc w:val="left"/>
+      <w:pPr>
+        <w:ind w:left="720" w:hanging="360"/>
+      </w:pPr>
+      <w:rPr>
+        <w:rFonts w:ascii="Symbol" w:hAnsi="Symbol" w:hint="default"/>
+      </w:rPr>
+    </w:lvl>
+    <w:lvl w:ilvl="1" w:tplc="04160003" w:tentative="1">
+      <w:start w:val="1"/>
+      <w:numFmt w:val="bullet"/>
+      <w:lvlText w:val="o"/>
+      <w:lvlJc w:val="left"/>
+      <w:pPr>
+        <w:ind w:left="1440" w:hanging="360"/>
+      </w:pPr>
+      <w:rPr>
+        <w:rFonts w:ascii="Courier New" w:hAnsi="Courier New" w:cs="Courier New" w:hint="default"/>
+      </w:rPr>
+    </w:lvl>
+    <w:lvl w:ilvl="2" w:tplc="04160005" w:tentative="1">
+      <w:start w:val="1"/>
+      <w:numFmt w:val="bullet"/>
+      <w:lvlText w:val=""/>
+      <w:lvlJc w:val="left"/>
+      <w:pPr>
+        <w:ind w:left="2160" w:hanging="360"/>
+      </w:pPr>
+      <w:rPr>
+        <w:rFonts w:ascii="Wingdings" w:hAnsi="Wingdings" w:hint="default"/>
+      </w:rPr>
+    </w:lvl>
+    <w:lvl w:ilvl="3" w:tplc="04160001" w:tentative="1">
+      <w:start w:val="1"/>
+      <w:numFmt w:val="bullet"/>
+      <w:lvlText w:val=""/>
+      <w:lvlJc w:val="left"/>
+      <w:pPr>
+        <w:ind w:left="2880" w:hanging="360"/>
+      </w:pPr>
+      <w:rPr>
+        <w:rFonts w:ascii="Symbol" w:hAnsi="Symbol" w:hint="default"/>
+      </w:rPr>
+    </w:lvl>
+    <w:lvl w:ilvl="4" w:tplc="04160003" w:tentative="1">
+      <w:start w:val="1"/>
+      <w:numFmt w:val="bullet"/>
+      <w:lvlText w:val="o"/>
+      <w:lvlJc w:val="left"/>
+      <w:pPr>
+        <w:ind w:left="3600" w:hanging="360"/>
+      </w:pPr>
+      <w:rPr>
+        <w:rFonts w:ascii="Courier New" w:hAnsi="Courier New" w:cs="Courier New" w:hint="default"/>
+      </w:rPr>
+    </w:lvl>
+    <w:lvl w:ilvl="5" w:tplc="04160005" w:tentative="1">
+      <w:start w:val="1"/>
+      <w:numFmt w:val="bullet"/>
+      <w:lvlText w:val=""/>
+      <w:lvlJc w:val="left"/>
+      <w:pPr>
+        <w:ind w:left="4320" w:hanging="360"/>
+      </w:pPr>
+      <w:rPr>
+        <w:rFonts w:ascii="Wingdings" w:hAnsi="Wingdings" w:hint="default"/>
+      </w:rPr>
+    </w:lvl>
+    <w:lvl w:ilvl="6" w:tplc="04160001" w:tentative="1">
+      <w:start w:val="1"/>
+      <w:numFmt w:val="bullet"/>
+      <w:lvlText w:val=""/>
+      <w:lvlJc w:val="left"/>
+      <w:pPr>
+        <w:ind w:left="5040" w:hanging="360"/>
+      </w:pPr>
+      <w:rPr>
+        <w:rFonts w:ascii="Symbol" w:hAnsi="Symbol" w:hint="default"/>
+      </w:rPr>
+    </w:lvl>
+    <w:lvl w:ilvl="7" w:tplc="04160003" w:tentative="1">
+      <w:start w:val="1"/>
+      <w:numFmt w:val="bullet"/>
+      <w:lvlText w:val="o"/>
+      <w:lvlJc w:val="left"/>
+      <w:pPr>
+        <w:ind w:left="5760" w:hanging="360"/>
+      </w:pPr>
+      <w:rPr>
+        <w:rFonts w:ascii="Courier New" w:hAnsi="Courier New" w:cs="Courier New" w:hint="default"/>
+      </w:rPr>
+    </w:lvl>
+    <w:lvl w:ilvl="8" w:tplc="04160005" w:tentative="1">
+      <w:start w:val="1"/>
+      <w:numFmt w:val="bullet"/>
+      <w:lvlText w:val=""/>
+      <w:lvlJc w:val="left"/>
+      <w:pPr>
+        <w:ind w:left="6480" w:hanging="360"/>
+      </w:pPr>
+      <w:rPr>
+        <w:rFonts w:ascii="Wingdings" w:hAnsi="Wingdings" w:hint="default"/>
+      </w:rPr>
+    </w:lvl>
+  </w:abstractNum>
+  <w:abstractNum w:abstractNumId="11" w15:restartNumberingAfterBreak="0">
     <w:nsid w:val="4B2B7CC7"/>
     <w:multiLevelType w:val="hybridMultilevel"/>
     <w:tmpl w:val="43F217CE"/>
@@ -5649,7 +9472,7 @@
       </w:rPr>
     </w:lvl>
   </w:abstractNum>
-  <w:abstractNum w:abstractNumId="10" w15:restartNumberingAfterBreak="0">
+  <w:abstractNum w:abstractNumId="12" w15:restartNumberingAfterBreak="0">
     <w:nsid w:val="4FE973CA"/>
     <w:multiLevelType w:val="hybridMultilevel"/>
     <w:tmpl w:val="7B0015BC"/>
@@ -5762,7 +9585,7 @@
       </w:rPr>
     </w:lvl>
   </w:abstractNum>
-  <w:abstractNum w:abstractNumId="11" w15:restartNumberingAfterBreak="0">
+  <w:abstractNum w:abstractNumId="13" w15:restartNumberingAfterBreak="0">
     <w:nsid w:val="53570A54"/>
     <w:multiLevelType w:val="hybridMultilevel"/>
     <w:tmpl w:val="B5DADEBC"/>
@@ -5875,7 +9698,7 @@
       </w:rPr>
     </w:lvl>
   </w:abstractNum>
-  <w:abstractNum w:abstractNumId="12" w15:restartNumberingAfterBreak="0">
+  <w:abstractNum w:abstractNumId="14" w15:restartNumberingAfterBreak="0">
     <w:nsid w:val="55DE5D3F"/>
     <w:multiLevelType w:val="hybridMultilevel"/>
     <w:tmpl w:val="4CA6FB38"/>
@@ -5988,7 +9811,7 @@
       </w:rPr>
     </w:lvl>
   </w:abstractNum>
-  <w:abstractNum w:abstractNumId="13" w15:restartNumberingAfterBreak="0">
+  <w:abstractNum w:abstractNumId="15" w15:restartNumberingAfterBreak="0">
     <w:nsid w:val="5D61248F"/>
     <w:multiLevelType w:val="hybridMultilevel"/>
     <w:tmpl w:val="615ED58A"/>
@@ -6101,7 +9924,7 @@
       </w:rPr>
     </w:lvl>
   </w:abstractNum>
-  <w:abstractNum w:abstractNumId="14" w15:restartNumberingAfterBreak="0">
+  <w:abstractNum w:abstractNumId="16" w15:restartNumberingAfterBreak="0">
     <w:nsid w:val="7FD6085E"/>
     <w:multiLevelType w:val="hybridMultilevel"/>
     <w:tmpl w:val="AE06AECA"/>
@@ -6215,49 +10038,55 @@
     </w:lvl>
   </w:abstractNum>
   <w:num w:numId="1">
+    <w:abstractNumId w:val="6"/>
+  </w:num>
+  <w:num w:numId="2">
+    <w:abstractNumId w:val="1"/>
+  </w:num>
+  <w:num w:numId="3">
+    <w:abstractNumId w:val="15"/>
+  </w:num>
+  <w:num w:numId="4">
+    <w:abstractNumId w:val="13"/>
+  </w:num>
+  <w:num w:numId="5">
+    <w:abstractNumId w:val="11"/>
+  </w:num>
+  <w:num w:numId="6">
+    <w:abstractNumId w:val="4"/>
+  </w:num>
+  <w:num w:numId="7">
+    <w:abstractNumId w:val="7"/>
+  </w:num>
+  <w:num w:numId="8">
     <w:abstractNumId w:val="5"/>
   </w:num>
-  <w:num w:numId="2">
-    <w:abstractNumId w:val="0"/>
+  <w:num w:numId="9">
+    <w:abstractNumId w:val="8"/>
   </w:num>
-  <w:num w:numId="3">
-    <w:abstractNumId w:val="13"/>
+  <w:num w:numId="10">
+    <w:abstractNumId w:val="14"/>
   </w:num>
-  <w:num w:numId="4">
-    <w:abstractNumId w:val="11"/>
+  <w:num w:numId="11">
+    <w:abstractNumId w:val="16"/>
   </w:num>
-  <w:num w:numId="5">
+  <w:num w:numId="12">
     <w:abstractNumId w:val="9"/>
   </w:num>
-  <w:num w:numId="6">
+  <w:num w:numId="13">
     <w:abstractNumId w:val="3"/>
   </w:num>
-  <w:num w:numId="7">
-    <w:abstractNumId w:val="6"/>
+  <w:num w:numId="14">
+    <w:abstractNumId w:val="2"/>
   </w:num>
-  <w:num w:numId="8">
-    <w:abstractNumId w:val="4"/>
-  </w:num>
-  <w:num w:numId="9">
-    <w:abstractNumId w:val="7"/>
-  </w:num>
-  <w:num w:numId="10">
+  <w:num w:numId="15">
     <w:abstractNumId w:val="12"/>
   </w:num>
-  <w:num w:numId="11">
-    <w:abstractNumId w:val="14"/>
+  <w:num w:numId="16">
+    <w:abstractNumId w:val="10"/>
   </w:num>
-  <w:num w:numId="12">
-    <w:abstractNumId w:val="8"/>
-  </w:num>
-  <w:num w:numId="13">
-    <w:abstractNumId w:val="2"/>
-  </w:num>
-  <w:num w:numId="14">
-    <w:abstractNumId w:val="1"/>
-  </w:num>
-  <w:num w:numId="15">
-    <w:abstractNumId w:val="10"/>
+  <w:num w:numId="17">
+    <w:abstractNumId w:val="0"/>
   </w:num>
 </w:numbering>
 </file>
@@ -6722,6 +10551,17 @@
       <w:shd w:val="clear" w:color="auto" w:fill="E1DFDD"/>
     </w:rPr>
   </w:style>
+  <w:style w:type="character" w:styleId="nfase">
+    <w:name w:val="Emphasis"/>
+    <w:basedOn w:val="Fontepargpadro"/>
+    <w:uiPriority w:val="20"/>
+    <w:qFormat/>
+    <w:rsid w:val="00B70CB3"/>
+    <w:rPr>
+      <w:i/>
+      <w:iCs/>
+    </w:rPr>
+  </w:style>
 </w:styles>
 </file>
 

--- a/Autodidata 2024/Java - Anotações.docx
+++ b/Autodidata 2024/Java - Anotações.docx
@@ -6361,43 +6361,22 @@
           <w:sz w:val="20"/>
           <w:szCs w:val="20"/>
         </w:rPr>
-        <w:t xml:space="preserve">       +</w:t>
-      </w:r>
-      <w:r>
-        <w:rPr>
-          <w:sz w:val="20"/>
-          <w:szCs w:val="20"/>
-        </w:rPr>
-        <w:t xml:space="preserve">                                  </w:t>
-      </w:r>
-      <w:r>
-        <w:rPr>
-          <w:sz w:val="20"/>
-          <w:szCs w:val="20"/>
-        </w:rPr>
-        <w:t>adição</w:t>
-      </w:r>
-    </w:p>
-    <w:p>
-      <w:pPr>
-        <w:rPr>
-          <w:sz w:val="20"/>
-          <w:szCs w:val="20"/>
-        </w:rPr>
-      </w:pPr>
-      <w:r>
-        <w:rPr>
-          <w:sz w:val="20"/>
-          <w:szCs w:val="20"/>
-        </w:rPr>
-        <w:t xml:space="preserve">       -</w:t>
-      </w:r>
-      <w:r>
-        <w:rPr>
-          <w:sz w:val="20"/>
-          <w:szCs w:val="20"/>
-        </w:rPr>
-        <w:t xml:space="preserve">                                 </w:t>
+        <w:t xml:space="preserve">       +                                  adição</w:t>
+      </w:r>
+    </w:p>
+    <w:p>
+      <w:pPr>
+        <w:rPr>
+          <w:sz w:val="20"/>
+          <w:szCs w:val="20"/>
+        </w:rPr>
+      </w:pPr>
+      <w:r>
+        <w:rPr>
+          <w:sz w:val="20"/>
+          <w:szCs w:val="20"/>
+        </w:rPr>
+        <w:t xml:space="preserve">       -                                 </w:t>
       </w:r>
       <w:proofErr w:type="gramStart"/>
       <w:r>
@@ -6421,79 +6400,37 @@
           <w:sz w:val="20"/>
           <w:szCs w:val="20"/>
         </w:rPr>
-        <w:t xml:space="preserve">       *</w:t>
-      </w:r>
-      <w:r>
-        <w:rPr>
-          <w:sz w:val="20"/>
-          <w:szCs w:val="20"/>
-        </w:rPr>
-        <w:t xml:space="preserve">                     </w:t>
-      </w:r>
-      <w:r>
-        <w:rPr>
-          <w:sz w:val="20"/>
-          <w:szCs w:val="20"/>
-        </w:rPr>
-        <w:t xml:space="preserve">       multiplicação</w:t>
-      </w:r>
-    </w:p>
-    <w:p>
-      <w:pPr>
-        <w:rPr>
-          <w:sz w:val="20"/>
-          <w:szCs w:val="20"/>
-        </w:rPr>
-      </w:pPr>
-      <w:r>
-        <w:rPr>
-          <w:sz w:val="20"/>
-          <w:szCs w:val="20"/>
-        </w:rPr>
-        <w:t xml:space="preserve">       /  </w:t>
-      </w:r>
-      <w:r>
-        <w:rPr>
-          <w:sz w:val="20"/>
-          <w:szCs w:val="20"/>
-        </w:rPr>
-        <w:t xml:space="preserve">                     </w:t>
-      </w:r>
-      <w:r>
-        <w:rPr>
-          <w:sz w:val="20"/>
-          <w:szCs w:val="20"/>
-        </w:rPr>
-        <w:t xml:space="preserve">           divisão</w:t>
-      </w:r>
-    </w:p>
-    <w:p>
-      <w:pPr>
-        <w:rPr>
-          <w:sz w:val="20"/>
-          <w:szCs w:val="20"/>
-        </w:rPr>
-      </w:pPr>
-      <w:r>
-        <w:rPr>
-          <w:sz w:val="20"/>
-          <w:szCs w:val="20"/>
-        </w:rPr>
-        <w:t xml:space="preserve">       %</w:t>
-      </w:r>
-      <w:r>
-        <w:rPr>
-          <w:sz w:val="20"/>
-          <w:szCs w:val="20"/>
-        </w:rPr>
-        <w:t xml:space="preserve">                     </w:t>
-      </w:r>
-      <w:r>
-        <w:rPr>
-          <w:sz w:val="20"/>
-          <w:szCs w:val="20"/>
-        </w:rPr>
-        <w:t xml:space="preserve">      resto da divisão (“</w:t>
+        <w:t xml:space="preserve">       *                            multiplicação</w:t>
+      </w:r>
+    </w:p>
+    <w:p>
+      <w:pPr>
+        <w:rPr>
+          <w:sz w:val="20"/>
+          <w:szCs w:val="20"/>
+        </w:rPr>
+      </w:pPr>
+      <w:r>
+        <w:rPr>
+          <w:sz w:val="20"/>
+          <w:szCs w:val="20"/>
+        </w:rPr>
+        <w:t xml:space="preserve">       /                                  divisão</w:t>
+      </w:r>
+    </w:p>
+    <w:p>
+      <w:pPr>
+        <w:rPr>
+          <w:sz w:val="20"/>
+          <w:szCs w:val="20"/>
+        </w:rPr>
+      </w:pPr>
+      <w:r>
+        <w:rPr>
+          <w:sz w:val="20"/>
+          <w:szCs w:val="20"/>
+        </w:rPr>
+        <w:t xml:space="preserve">       %                           resto da divisão (“</w:t>
       </w:r>
       <w:proofErr w:type="spellStart"/>
       <w:r>
@@ -6534,21 +6471,7 @@
           <w:sz w:val="20"/>
           <w:szCs w:val="20"/>
         </w:rPr>
-        <w:t xml:space="preserve">: 1º lugar: * / % </w:t>
-      </w:r>
-      <w:r>
-        <w:rPr>
-          <w:sz w:val="20"/>
-          <w:szCs w:val="20"/>
-        </w:rPr>
-        <w:t xml:space="preserve">                     </w:t>
-      </w:r>
-      <w:r>
-        <w:rPr>
-          <w:sz w:val="20"/>
-          <w:szCs w:val="20"/>
-        </w:rPr>
-        <w:t>2º lugar: + -</w:t>
+        <w:t>: 1º lugar: * / %                      2º lugar: + -</w:t>
       </w:r>
     </w:p>
     <w:p>
@@ -7500,27 +7423,10 @@
           <w:sz w:val="20"/>
           <w:szCs w:val="20"/>
         </w:rPr>
-        <w:t xml:space="preserve">2 x 2 x 2 x 2 </w:t>
-      </w:r>
-      <w:r>
-        <w:rPr>
-          <w:color w:val="000000" w:themeColor="text1"/>
-          <w:sz w:val="20"/>
-          <w:szCs w:val="20"/>
-        </w:rPr>
-        <w:t>x 2 x 2 x 2</w:t>
-      </w:r>
-      <w:r>
-        <w:rPr>
-          <w:color w:val="000000" w:themeColor="text1"/>
-          <w:sz w:val="20"/>
-          <w:szCs w:val="20"/>
-        </w:rPr>
-        <w:t xml:space="preserve"> x 2 = 2</w:t>
-      </w:r>
-      <w:r>
-        <w:rPr>
-          <w:rStyle w:val="PargrafodaLista"/>
+        <w:t>2 x 2 x 2 x 2 x 2 x 2 x 2 x 2 = 2</w:t>
+      </w:r>
+      <w:r>
+        <w:rPr>
           <w:rFonts w:ascii="Arial" w:hAnsi="Arial" w:cs="Arial"/>
           <w:b/>
           <w:bCs/>
@@ -8117,6 +8023,1482 @@
           <w:szCs w:val="18"/>
         </w:rPr>
         <w:t>;</w:t>
+      </w:r>
+    </w:p>
+    <w:p>
+      <w:pPr>
+        <w:rPr>
+          <w:color w:val="000000" w:themeColor="text1"/>
+          <w:sz w:val="20"/>
+          <w:szCs w:val="20"/>
+        </w:rPr>
+      </w:pPr>
+    </w:p>
+    <w:p>
+      <w:pPr>
+        <w:rPr>
+          <w:b/>
+          <w:bCs/>
+          <w:color w:val="FF0000"/>
+        </w:rPr>
+      </w:pPr>
+      <w:r>
+        <w:rPr>
+          <w:b/>
+          <w:bCs/>
+          <w:color w:val="FF0000"/>
+        </w:rPr>
+        <w:t>As três operações básicas de programação</w:t>
+      </w:r>
+    </w:p>
+    <w:p>
+      <w:pPr>
+        <w:rPr>
+          <w:color w:val="000000" w:themeColor="text1"/>
+          <w:sz w:val="20"/>
+          <w:szCs w:val="20"/>
+        </w:rPr>
+      </w:pPr>
+      <w:r>
+        <w:rPr>
+          <w:color w:val="000000" w:themeColor="text1"/>
+          <w:sz w:val="20"/>
+          <w:szCs w:val="20"/>
+        </w:rPr>
+        <w:t>Um programa de computador é capaz de realizar essencialmente três operações:</w:t>
+      </w:r>
+    </w:p>
+    <w:p>
+      <w:pPr>
+        <w:pStyle w:val="PargrafodaLista"/>
+        <w:numPr>
+          <w:ilvl w:val="0"/>
+          <w:numId w:val="18"/>
+        </w:numPr>
+        <w:rPr>
+          <w:color w:val="000000" w:themeColor="text1"/>
+          <w:sz w:val="20"/>
+          <w:szCs w:val="20"/>
+        </w:rPr>
+      </w:pPr>
+      <w:r>
+        <w:rPr>
+          <w:color w:val="000000" w:themeColor="text1"/>
+          <w:sz w:val="20"/>
+          <w:szCs w:val="20"/>
+        </w:rPr>
+        <w:t>Entrada de dados;</w:t>
+      </w:r>
+    </w:p>
+    <w:p>
+      <w:pPr>
+        <w:pStyle w:val="PargrafodaLista"/>
+        <w:numPr>
+          <w:ilvl w:val="0"/>
+          <w:numId w:val="18"/>
+        </w:numPr>
+        <w:rPr>
+          <w:color w:val="000000" w:themeColor="text1"/>
+          <w:sz w:val="20"/>
+          <w:szCs w:val="20"/>
+        </w:rPr>
+      </w:pPr>
+      <w:r>
+        <w:rPr>
+          <w:color w:val="000000" w:themeColor="text1"/>
+          <w:sz w:val="20"/>
+          <w:szCs w:val="20"/>
+        </w:rPr>
+        <w:t>Processamento de dados;</w:t>
+      </w:r>
+    </w:p>
+    <w:p>
+      <w:pPr>
+        <w:pStyle w:val="PargrafodaLista"/>
+        <w:numPr>
+          <w:ilvl w:val="0"/>
+          <w:numId w:val="18"/>
+        </w:numPr>
+        <w:rPr>
+          <w:color w:val="000000" w:themeColor="text1"/>
+          <w:sz w:val="20"/>
+          <w:szCs w:val="20"/>
+        </w:rPr>
+      </w:pPr>
+      <w:r>
+        <w:rPr>
+          <w:color w:val="000000" w:themeColor="text1"/>
+          <w:sz w:val="20"/>
+          <w:szCs w:val="20"/>
+        </w:rPr>
+        <w:t>Saída de dados.</w:t>
+      </w:r>
+    </w:p>
+    <w:p>
+      <w:pPr>
+        <w:rPr>
+          <w:color w:val="000000" w:themeColor="text1"/>
+          <w:sz w:val="20"/>
+          <w:szCs w:val="20"/>
+        </w:rPr>
+      </w:pPr>
+    </w:p>
+    <w:p>
+      <w:pPr>
+        <w:rPr>
+          <w:b/>
+          <w:bCs/>
+          <w:color w:val="000000" w:themeColor="text1"/>
+          <w:sz w:val="20"/>
+          <w:szCs w:val="20"/>
+        </w:rPr>
+      </w:pPr>
+      <w:r>
+        <w:rPr>
+          <w:b/>
+          <w:bCs/>
+          <w:color w:val="000000" w:themeColor="text1"/>
+          <w:sz w:val="20"/>
+          <w:szCs w:val="20"/>
+        </w:rPr>
+        <w:t>Entrada de dados:</w:t>
+      </w:r>
+    </w:p>
+    <w:p>
+      <w:pPr>
+        <w:rPr>
+          <w:color w:val="000000" w:themeColor="text1"/>
+          <w:sz w:val="20"/>
+          <w:szCs w:val="20"/>
+        </w:rPr>
+      </w:pPr>
+      <w:r>
+        <w:rPr>
+          <w:color w:val="000000" w:themeColor="text1"/>
+          <w:sz w:val="20"/>
+          <w:szCs w:val="20"/>
+        </w:rPr>
+        <w:t>Usuário -&gt; Programa (dentro de variáveis)</w:t>
+      </w:r>
+      <w:r>
+        <w:rPr>
+          <w:color w:val="000000" w:themeColor="text1"/>
+          <w:sz w:val="20"/>
+          <w:szCs w:val="20"/>
+        </w:rPr>
+        <w:t>. Também chamada de LEITURA: “O programa está lendo dados.”</w:t>
+      </w:r>
+    </w:p>
+    <w:p>
+      <w:pPr>
+        <w:rPr>
+          <w:b/>
+          <w:bCs/>
+          <w:color w:val="000000" w:themeColor="text1"/>
+          <w:sz w:val="20"/>
+          <w:szCs w:val="20"/>
+        </w:rPr>
+      </w:pPr>
+      <w:r>
+        <w:rPr>
+          <w:b/>
+          <w:bCs/>
+          <w:color w:val="000000" w:themeColor="text1"/>
+          <w:sz w:val="20"/>
+          <w:szCs w:val="20"/>
+        </w:rPr>
+        <w:t>Processamento de dados:</w:t>
+      </w:r>
+    </w:p>
+    <w:p>
+      <w:pPr>
+        <w:rPr>
+          <w:color w:val="000000" w:themeColor="text1"/>
+          <w:sz w:val="20"/>
+          <w:szCs w:val="20"/>
+        </w:rPr>
+      </w:pPr>
+      <w:r>
+        <w:rPr>
+          <w:color w:val="000000" w:themeColor="text1"/>
+          <w:sz w:val="20"/>
+          <w:szCs w:val="20"/>
+        </w:rPr>
+        <w:lastRenderedPageBreak/>
+        <w:t xml:space="preserve">É quando o programa realiza os cálculos. O processamento de dados se dá por um comando chamado ATRIBUIÇÃO. </w:t>
+      </w:r>
+      <w:r>
+        <w:rPr>
+          <w:color w:val="000000" w:themeColor="text1"/>
+          <w:sz w:val="20"/>
+          <w:szCs w:val="20"/>
+        </w:rPr>
+        <w:t>m</w:t>
+      </w:r>
+      <w:r>
+        <w:rPr>
+          <w:color w:val="000000" w:themeColor="text1"/>
+          <w:sz w:val="20"/>
+          <w:szCs w:val="20"/>
+        </w:rPr>
+        <w:t xml:space="preserve">edia = </w:t>
+      </w:r>
+      <w:proofErr w:type="gramStart"/>
+      <w:r>
+        <w:rPr>
+          <w:color w:val="000000" w:themeColor="text1"/>
+          <w:sz w:val="20"/>
+          <w:szCs w:val="20"/>
+        </w:rPr>
+        <w:t>( x</w:t>
+      </w:r>
+      <w:proofErr w:type="gramEnd"/>
+      <w:r>
+        <w:rPr>
+          <w:color w:val="000000" w:themeColor="text1"/>
+          <w:sz w:val="20"/>
+          <w:szCs w:val="20"/>
+        </w:rPr>
+        <w:t xml:space="preserve"> + y ) / 2.0;</w:t>
+      </w:r>
+    </w:p>
+    <w:p>
+      <w:pPr>
+        <w:rPr>
+          <w:b/>
+          <w:bCs/>
+          <w:color w:val="000000" w:themeColor="text1"/>
+          <w:sz w:val="20"/>
+          <w:szCs w:val="20"/>
+        </w:rPr>
+      </w:pPr>
+      <w:r>
+        <w:rPr>
+          <w:b/>
+          <w:bCs/>
+          <w:color w:val="000000" w:themeColor="text1"/>
+          <w:sz w:val="20"/>
+          <w:szCs w:val="20"/>
+        </w:rPr>
+        <w:t>Saída de dados:</w:t>
+      </w:r>
+    </w:p>
+    <w:p>
+      <w:pPr>
+        <w:rPr>
+          <w:color w:val="000000" w:themeColor="text1"/>
+          <w:sz w:val="20"/>
+          <w:szCs w:val="20"/>
+        </w:rPr>
+      </w:pPr>
+      <w:r>
+        <w:rPr>
+          <w:color w:val="000000" w:themeColor="text1"/>
+          <w:sz w:val="20"/>
+          <w:szCs w:val="20"/>
+        </w:rPr>
+        <w:t>Programa -&gt; Usuário. Também chamada de ESCRITA: “O programa está escrevendo dados.”</w:t>
+      </w:r>
+    </w:p>
+    <w:p>
+      <w:pPr>
+        <w:rPr>
+          <w:b/>
+          <w:bCs/>
+          <w:color w:val="FF0000"/>
+        </w:rPr>
+      </w:pPr>
+    </w:p>
+    <w:p>
+      <w:pPr>
+        <w:rPr>
+          <w:b/>
+          <w:bCs/>
+          <w:color w:val="FF0000"/>
+        </w:rPr>
+      </w:pPr>
+      <w:r>
+        <w:rPr>
+          <w:b/>
+          <w:bCs/>
+          <w:color w:val="FF0000"/>
+        </w:rPr>
+        <w:t>Saída de dados em Java:</w:t>
+      </w:r>
+    </w:p>
+    <w:p>
+      <w:pPr>
+        <w:rPr>
+          <w:color w:val="000000" w:themeColor="text1"/>
+          <w:sz w:val="20"/>
+          <w:szCs w:val="20"/>
+        </w:rPr>
+      </w:pPr>
+      <w:r>
+        <w:rPr>
+          <w:color w:val="000000" w:themeColor="text1"/>
+          <w:sz w:val="20"/>
+          <w:szCs w:val="20"/>
+        </w:rPr>
+        <w:t>Para escrever na tela um texto qualquer</w:t>
+      </w:r>
+    </w:p>
+    <w:p>
+      <w:pPr>
+        <w:rPr>
+          <w:b/>
+          <w:bCs/>
+          <w:color w:val="000000" w:themeColor="text1"/>
+          <w:sz w:val="20"/>
+          <w:szCs w:val="20"/>
+        </w:rPr>
+      </w:pPr>
+      <w:r>
+        <w:rPr>
+          <w:b/>
+          <w:bCs/>
+          <w:color w:val="000000" w:themeColor="text1"/>
+          <w:sz w:val="20"/>
+          <w:szCs w:val="20"/>
+        </w:rPr>
+        <w:t>Sem quebra de linha ao final:</w:t>
+      </w:r>
+    </w:p>
+    <w:p>
+      <w:pPr>
+        <w:rPr>
+          <w:color w:val="000000" w:themeColor="text1"/>
+          <w:sz w:val="20"/>
+          <w:szCs w:val="20"/>
+        </w:rPr>
+      </w:pPr>
+      <w:proofErr w:type="spellStart"/>
+      <w:r>
+        <w:rPr>
+          <w:color w:val="000000" w:themeColor="text1"/>
+          <w:sz w:val="20"/>
+          <w:szCs w:val="20"/>
+        </w:rPr>
+        <w:t>System.out.print</w:t>
+      </w:r>
+      <w:proofErr w:type="spellEnd"/>
+      <w:r>
+        <w:rPr>
+          <w:color w:val="000000" w:themeColor="text1"/>
+          <w:sz w:val="20"/>
+          <w:szCs w:val="20"/>
+        </w:rPr>
+        <w:t>(“Bom dia!”);</w:t>
+      </w:r>
+    </w:p>
+    <w:p>
+      <w:pPr>
+        <w:rPr>
+          <w:b/>
+          <w:bCs/>
+          <w:color w:val="000000" w:themeColor="text1"/>
+          <w:sz w:val="20"/>
+          <w:szCs w:val="20"/>
+        </w:rPr>
+      </w:pPr>
+      <w:r>
+        <w:rPr>
+          <w:b/>
+          <w:bCs/>
+          <w:color w:val="000000" w:themeColor="text1"/>
+          <w:sz w:val="20"/>
+          <w:szCs w:val="20"/>
+        </w:rPr>
+        <w:t>Com quebra de linha ao final:</w:t>
+      </w:r>
+    </w:p>
+    <w:p>
+      <w:pPr>
+        <w:rPr>
+          <w:color w:val="000000" w:themeColor="text1"/>
+          <w:sz w:val="20"/>
+          <w:szCs w:val="20"/>
+        </w:rPr>
+      </w:pPr>
+      <w:proofErr w:type="spellStart"/>
+      <w:r>
+        <w:rPr>
+          <w:color w:val="000000" w:themeColor="text1"/>
+          <w:sz w:val="20"/>
+          <w:szCs w:val="20"/>
+        </w:rPr>
+        <w:t>System.out.println</w:t>
+      </w:r>
+      <w:proofErr w:type="spellEnd"/>
+      <w:r>
+        <w:rPr>
+          <w:color w:val="000000" w:themeColor="text1"/>
+          <w:sz w:val="20"/>
+          <w:szCs w:val="20"/>
+        </w:rPr>
+        <w:t>(“Bom dia!”);</w:t>
+      </w:r>
+    </w:p>
+    <w:p>
+      <w:pPr>
+        <w:rPr>
+          <w:color w:val="0070C0"/>
+          <w:sz w:val="20"/>
+          <w:szCs w:val="20"/>
+        </w:rPr>
+      </w:pPr>
+      <w:r>
+        <w:rPr>
+          <w:color w:val="0070C0"/>
+          <w:sz w:val="20"/>
+          <w:szCs w:val="20"/>
+        </w:rPr>
+        <w:t>Para escrever o conteúdo de uma variável de algum tipo básico</w:t>
+      </w:r>
+      <w:r>
+        <w:rPr>
+          <w:color w:val="0070C0"/>
+          <w:sz w:val="20"/>
+          <w:szCs w:val="20"/>
+        </w:rPr>
+        <w:t>:</w:t>
+      </w:r>
+    </w:p>
+    <w:p>
+      <w:pPr>
+        <w:rPr>
+          <w:color w:val="000000" w:themeColor="text1"/>
+          <w:sz w:val="20"/>
+          <w:szCs w:val="20"/>
+        </w:rPr>
+      </w:pPr>
+      <w:r>
+        <w:rPr>
+          <w:color w:val="000000" w:themeColor="text1"/>
+          <w:sz w:val="20"/>
+          <w:szCs w:val="20"/>
+        </w:rPr>
+        <w:t xml:space="preserve">Suponha uma variável tipo </w:t>
+      </w:r>
+      <w:proofErr w:type="spellStart"/>
+      <w:r>
+        <w:rPr>
+          <w:color w:val="000000" w:themeColor="text1"/>
+          <w:sz w:val="20"/>
+          <w:szCs w:val="20"/>
+        </w:rPr>
+        <w:t>int</w:t>
+      </w:r>
+      <w:proofErr w:type="spellEnd"/>
+      <w:r>
+        <w:rPr>
+          <w:color w:val="000000" w:themeColor="text1"/>
+          <w:sz w:val="20"/>
+          <w:szCs w:val="20"/>
+        </w:rPr>
+        <w:t xml:space="preserve"> declarada e iniciada:</w:t>
+      </w:r>
+    </w:p>
+    <w:p>
+      <w:pPr>
+        <w:rPr>
+          <w:i/>
+          <w:iCs/>
+          <w:color w:val="000000" w:themeColor="text1"/>
+          <w:sz w:val="20"/>
+          <w:szCs w:val="20"/>
+        </w:rPr>
+      </w:pPr>
+      <w:proofErr w:type="spellStart"/>
+      <w:r>
+        <w:rPr>
+          <w:i/>
+          <w:iCs/>
+          <w:color w:val="000000" w:themeColor="text1"/>
+          <w:sz w:val="20"/>
+          <w:szCs w:val="20"/>
+        </w:rPr>
+        <w:t>int</w:t>
+      </w:r>
+      <w:proofErr w:type="spellEnd"/>
+      <w:r>
+        <w:rPr>
+          <w:i/>
+          <w:iCs/>
+          <w:color w:val="000000" w:themeColor="text1"/>
+          <w:sz w:val="20"/>
+          <w:szCs w:val="20"/>
+        </w:rPr>
+        <w:t xml:space="preserve"> y = 32;</w:t>
+      </w:r>
+    </w:p>
+    <w:p>
+      <w:pPr>
+        <w:rPr>
+          <w:i/>
+          <w:iCs/>
+          <w:color w:val="000000" w:themeColor="text1"/>
+          <w:sz w:val="20"/>
+          <w:szCs w:val="20"/>
+        </w:rPr>
+      </w:pPr>
+      <w:proofErr w:type="spellStart"/>
+      <w:r>
+        <w:rPr>
+          <w:i/>
+          <w:iCs/>
+          <w:color w:val="000000" w:themeColor="text1"/>
+          <w:sz w:val="20"/>
+          <w:szCs w:val="20"/>
+        </w:rPr>
+        <w:t>System.out.</w:t>
+      </w:r>
+      <w:r>
+        <w:rPr>
+          <w:i/>
+          <w:iCs/>
+          <w:color w:val="000000" w:themeColor="text1"/>
+          <w:sz w:val="20"/>
+          <w:szCs w:val="20"/>
+        </w:rPr>
+        <w:t>println</w:t>
+      </w:r>
+      <w:proofErr w:type="spellEnd"/>
+      <w:r>
+        <w:rPr>
+          <w:i/>
+          <w:iCs/>
+          <w:color w:val="000000" w:themeColor="text1"/>
+          <w:sz w:val="20"/>
+          <w:szCs w:val="20"/>
+        </w:rPr>
+        <w:t>(y);</w:t>
+      </w:r>
+    </w:p>
+    <w:p>
+      <w:pPr>
+        <w:rPr>
+          <w:color w:val="0070C0"/>
+          <w:sz w:val="20"/>
+          <w:szCs w:val="20"/>
+        </w:rPr>
+      </w:pPr>
+      <w:r>
+        <w:rPr>
+          <w:color w:val="0070C0"/>
+          <w:sz w:val="20"/>
+          <w:szCs w:val="20"/>
+        </w:rPr>
+        <w:t>Para escrever o conteúdo de uma variável com ponto flutuante:</w:t>
+      </w:r>
+    </w:p>
+    <w:p>
+      <w:pPr>
+        <w:rPr>
+          <w:color w:val="000000" w:themeColor="text1"/>
+          <w:sz w:val="20"/>
+          <w:szCs w:val="20"/>
+        </w:rPr>
+      </w:pPr>
+      <w:r>
+        <w:rPr>
+          <w:color w:val="000000" w:themeColor="text1"/>
+          <w:sz w:val="20"/>
+          <w:szCs w:val="20"/>
+        </w:rPr>
+        <w:t xml:space="preserve">Suponha uma variável tipo </w:t>
+      </w:r>
+      <w:proofErr w:type="spellStart"/>
+      <w:r>
+        <w:rPr>
+          <w:color w:val="000000" w:themeColor="text1"/>
+          <w:sz w:val="20"/>
+          <w:szCs w:val="20"/>
+        </w:rPr>
+        <w:t>double</w:t>
+      </w:r>
+      <w:proofErr w:type="spellEnd"/>
+      <w:r>
+        <w:rPr>
+          <w:color w:val="000000" w:themeColor="text1"/>
+          <w:sz w:val="20"/>
+          <w:szCs w:val="20"/>
+        </w:rPr>
+        <w:t xml:space="preserve"> declarada e iniciada:</w:t>
+      </w:r>
+    </w:p>
+    <w:p>
+      <w:pPr>
+        <w:rPr>
+          <w:i/>
+          <w:iCs/>
+          <w:color w:val="000000" w:themeColor="text1"/>
+          <w:sz w:val="20"/>
+          <w:szCs w:val="20"/>
+        </w:rPr>
+      </w:pPr>
+      <w:proofErr w:type="spellStart"/>
+      <w:r>
+        <w:rPr>
+          <w:i/>
+          <w:iCs/>
+          <w:color w:val="000000" w:themeColor="text1"/>
+          <w:sz w:val="20"/>
+          <w:szCs w:val="20"/>
+        </w:rPr>
+        <w:t>double</w:t>
+      </w:r>
+      <w:proofErr w:type="spellEnd"/>
+      <w:r>
+        <w:rPr>
+          <w:i/>
+          <w:iCs/>
+          <w:color w:val="000000" w:themeColor="text1"/>
+          <w:sz w:val="20"/>
+          <w:szCs w:val="20"/>
+        </w:rPr>
+        <w:t xml:space="preserve"> x = 10.35784; </w:t>
+      </w:r>
+    </w:p>
+    <w:p>
+      <w:pPr>
+        <w:rPr>
+          <w:color w:val="000000" w:themeColor="text1"/>
+          <w:sz w:val="20"/>
+          <w:szCs w:val="20"/>
+        </w:rPr>
+      </w:pPr>
+      <w:r>
+        <w:rPr>
+          <w:color w:val="000000" w:themeColor="text1"/>
+          <w:sz w:val="20"/>
+          <w:szCs w:val="20"/>
+        </w:rPr>
+        <w:t>%n = quebra de linha (independente de plataforma)</w:t>
+      </w:r>
+    </w:p>
+    <w:p>
+      <w:pPr>
+        <w:rPr>
+          <w:i/>
+          <w:iCs/>
+          <w:color w:val="000000" w:themeColor="text1"/>
+          <w:sz w:val="20"/>
+          <w:szCs w:val="20"/>
+        </w:rPr>
+      </w:pPr>
+      <w:proofErr w:type="spellStart"/>
+      <w:r>
+        <w:rPr>
+          <w:i/>
+          <w:iCs/>
+          <w:color w:val="000000" w:themeColor="text1"/>
+          <w:sz w:val="20"/>
+          <w:szCs w:val="20"/>
+        </w:rPr>
+        <w:t>System.out.println</w:t>
+      </w:r>
+      <w:proofErr w:type="spellEnd"/>
+      <w:r>
+        <w:rPr>
+          <w:i/>
+          <w:iCs/>
+          <w:color w:val="000000" w:themeColor="text1"/>
+          <w:sz w:val="20"/>
+          <w:szCs w:val="20"/>
+        </w:rPr>
+        <w:t>(x);</w:t>
+      </w:r>
+    </w:p>
+    <w:p>
+      <w:pPr>
+        <w:rPr>
+          <w:color w:val="000000" w:themeColor="text1"/>
+          <w:sz w:val="20"/>
+          <w:szCs w:val="20"/>
+        </w:rPr>
+      </w:pPr>
+      <w:proofErr w:type="spellStart"/>
+      <w:r>
+        <w:rPr>
+          <w:i/>
+          <w:iCs/>
+          <w:color w:val="000000" w:themeColor="text1"/>
+          <w:sz w:val="20"/>
+          <w:szCs w:val="20"/>
+        </w:rPr>
+        <w:t>System.out.printf</w:t>
+      </w:r>
+      <w:proofErr w:type="spellEnd"/>
+      <w:r>
+        <w:rPr>
+          <w:i/>
+          <w:iCs/>
+          <w:color w:val="000000" w:themeColor="text1"/>
+          <w:sz w:val="20"/>
+          <w:szCs w:val="20"/>
+        </w:rPr>
+        <w:t xml:space="preserve">(“%.2f%n”, x); - </w:t>
+      </w:r>
+      <w:proofErr w:type="spellStart"/>
+      <w:r>
+        <w:rPr>
+          <w:i/>
+          <w:iCs/>
+          <w:color w:val="000000" w:themeColor="text1"/>
+          <w:sz w:val="20"/>
+          <w:szCs w:val="20"/>
+        </w:rPr>
+        <w:t>System.out.printf</w:t>
+      </w:r>
+      <w:proofErr w:type="spellEnd"/>
+      <w:r>
+        <w:rPr>
+          <w:i/>
+          <w:iCs/>
+          <w:color w:val="000000" w:themeColor="text1"/>
+          <w:sz w:val="20"/>
+          <w:szCs w:val="20"/>
+        </w:rPr>
+        <w:t>(“%.</w:t>
+      </w:r>
+      <w:r>
+        <w:rPr>
+          <w:i/>
+          <w:iCs/>
+          <w:color w:val="000000" w:themeColor="text1"/>
+          <w:sz w:val="20"/>
+          <w:szCs w:val="20"/>
+        </w:rPr>
+        <w:t>4</w:t>
+      </w:r>
+      <w:r>
+        <w:rPr>
+          <w:i/>
+          <w:iCs/>
+          <w:color w:val="000000" w:themeColor="text1"/>
+          <w:sz w:val="20"/>
+          <w:szCs w:val="20"/>
+        </w:rPr>
+        <w:t>f%n”</w:t>
+      </w:r>
+      <w:r>
+        <w:rPr>
+          <w:i/>
+          <w:iCs/>
+          <w:color w:val="000000" w:themeColor="text1"/>
+          <w:sz w:val="20"/>
+          <w:szCs w:val="20"/>
+        </w:rPr>
+        <w:t>,</w:t>
+      </w:r>
+      <w:r>
+        <w:rPr>
+          <w:i/>
+          <w:iCs/>
+          <w:color w:val="000000" w:themeColor="text1"/>
+          <w:sz w:val="20"/>
+          <w:szCs w:val="20"/>
+        </w:rPr>
+        <w:t xml:space="preserve"> x);</w:t>
+      </w:r>
+      <w:r>
+        <w:rPr>
+          <w:color w:val="000000" w:themeColor="text1"/>
+          <w:sz w:val="20"/>
+          <w:szCs w:val="20"/>
+        </w:rPr>
+        <w:tab/>
+      </w:r>
+      <w:r>
+        <w:rPr>
+          <w:color w:val="000000" w:themeColor="text1"/>
+          <w:sz w:val="20"/>
+          <w:szCs w:val="20"/>
+        </w:rPr>
+        <w:tab/>
+        <w:t>- Localidade do sistema</w:t>
+      </w:r>
+    </w:p>
+    <w:p>
+      <w:pPr>
+        <w:rPr>
+          <w:b/>
+          <w:bCs/>
+          <w:color w:val="FF0000"/>
+          <w:sz w:val="20"/>
+          <w:szCs w:val="20"/>
+        </w:rPr>
+      </w:pPr>
+      <w:r>
+        <w:rPr>
+          <w:b/>
+          <w:bCs/>
+          <w:color w:val="FF0000"/>
+          <w:sz w:val="20"/>
+          <w:szCs w:val="20"/>
+        </w:rPr>
+        <w:t>ATENÇÃO:</w:t>
+      </w:r>
+    </w:p>
+    <w:p>
+      <w:pPr>
+        <w:rPr>
+          <w:color w:val="000000" w:themeColor="text1"/>
+          <w:sz w:val="20"/>
+          <w:szCs w:val="20"/>
+        </w:rPr>
+      </w:pPr>
+      <w:r>
+        <w:rPr>
+          <w:color w:val="000000" w:themeColor="text1"/>
+          <w:sz w:val="20"/>
+          <w:szCs w:val="20"/>
+        </w:rPr>
+        <w:t>Para considerar o separador de decimais como ponto, ANTES da declaração do Scanner, faça:</w:t>
+      </w:r>
+    </w:p>
+    <w:p>
+      <w:pPr>
+        <w:rPr>
+          <w:i/>
+          <w:iCs/>
+          <w:color w:val="000000" w:themeColor="text1"/>
+          <w:sz w:val="20"/>
+          <w:szCs w:val="20"/>
+        </w:rPr>
+      </w:pPr>
+      <w:proofErr w:type="spellStart"/>
+      <w:r>
+        <w:rPr>
+          <w:i/>
+          <w:iCs/>
+          <w:color w:val="000000" w:themeColor="text1"/>
+          <w:sz w:val="20"/>
+          <w:szCs w:val="20"/>
+        </w:rPr>
+        <w:t>Locale.setDefault</w:t>
+      </w:r>
+      <w:proofErr w:type="spellEnd"/>
+      <w:r>
+        <w:rPr>
+          <w:i/>
+          <w:iCs/>
+          <w:color w:val="000000" w:themeColor="text1"/>
+          <w:sz w:val="20"/>
+          <w:szCs w:val="20"/>
+        </w:rPr>
+        <w:t>(Locale.US);</w:t>
+      </w:r>
+    </w:p>
+    <w:p>
+      <w:pPr>
+        <w:rPr>
+          <w:color w:val="0070C0"/>
+          <w:sz w:val="20"/>
+          <w:szCs w:val="20"/>
+        </w:rPr>
+      </w:pPr>
+      <w:r>
+        <w:rPr>
+          <w:color w:val="0070C0"/>
+          <w:sz w:val="20"/>
+          <w:szCs w:val="20"/>
+        </w:rPr>
+        <w:t>Para concatenar vários elementos em um mesmo comando de escrita:</w:t>
+      </w:r>
+      <w:r>
+        <w:rPr>
+          <w:color w:val="5B9BD5" w:themeColor="accent5"/>
+          <w:sz w:val="20"/>
+          <w:szCs w:val="20"/>
+        </w:rPr>
+        <w:br/>
+      </w:r>
+      <w:r>
+        <w:rPr>
+          <w:color w:val="000000" w:themeColor="text1"/>
+          <w:sz w:val="20"/>
+          <w:szCs w:val="20"/>
+        </w:rPr>
+        <w:t xml:space="preserve">Regra geral para print e </w:t>
+      </w:r>
+      <w:proofErr w:type="spellStart"/>
+      <w:r>
+        <w:rPr>
+          <w:color w:val="000000" w:themeColor="text1"/>
+          <w:sz w:val="20"/>
+          <w:szCs w:val="20"/>
+        </w:rPr>
+        <w:t>println</w:t>
+      </w:r>
+      <w:proofErr w:type="spellEnd"/>
+      <w:r>
+        <w:rPr>
+          <w:color w:val="000000" w:themeColor="text1"/>
+          <w:sz w:val="20"/>
+          <w:szCs w:val="20"/>
+        </w:rPr>
+        <w:t>:</w:t>
+      </w:r>
+    </w:p>
+    <w:p>
+      <w:pPr>
+        <w:rPr>
+          <w:color w:val="000000" w:themeColor="text1"/>
+          <w:sz w:val="20"/>
+          <w:szCs w:val="20"/>
+        </w:rPr>
+      </w:pPr>
+      <w:r>
+        <w:rPr>
+          <w:color w:val="000000" w:themeColor="text1"/>
+          <w:sz w:val="20"/>
+          <w:szCs w:val="20"/>
+        </w:rPr>
+        <w:t xml:space="preserve">elemento1 + elemento2 + elemento3 + ... + </w:t>
+      </w:r>
+      <w:proofErr w:type="spellStart"/>
+      <w:r>
+        <w:rPr>
+          <w:color w:val="000000" w:themeColor="text1"/>
+          <w:sz w:val="20"/>
+          <w:szCs w:val="20"/>
+        </w:rPr>
+        <w:t>elementoN</w:t>
+      </w:r>
+      <w:proofErr w:type="spellEnd"/>
+    </w:p>
+    <w:p>
+      <w:pPr>
+        <w:rPr>
+          <w:i/>
+          <w:iCs/>
+          <w:color w:val="000000" w:themeColor="text1"/>
+          <w:sz w:val="20"/>
+          <w:szCs w:val="20"/>
+        </w:rPr>
+      </w:pPr>
+      <w:proofErr w:type="spellStart"/>
+      <w:r>
+        <w:rPr>
+          <w:i/>
+          <w:iCs/>
+          <w:color w:val="000000" w:themeColor="text1"/>
+          <w:sz w:val="20"/>
+          <w:szCs w:val="20"/>
+        </w:rPr>
+        <w:t>System.out.println</w:t>
+      </w:r>
+      <w:proofErr w:type="spellEnd"/>
+      <w:r>
+        <w:rPr>
+          <w:i/>
+          <w:iCs/>
+          <w:color w:val="000000" w:themeColor="text1"/>
+          <w:sz w:val="20"/>
+          <w:szCs w:val="20"/>
+        </w:rPr>
+        <w:t xml:space="preserve">(“RESULTADO = </w:t>
+      </w:r>
+      <w:proofErr w:type="gramStart"/>
+      <w:r>
+        <w:rPr>
+          <w:i/>
+          <w:iCs/>
+          <w:color w:val="000000" w:themeColor="text1"/>
+          <w:sz w:val="20"/>
+          <w:szCs w:val="20"/>
+        </w:rPr>
+        <w:t xml:space="preserve">“ </w:t>
+      </w:r>
+      <w:r>
+        <w:rPr>
+          <w:b/>
+          <w:bCs/>
+          <w:i/>
+          <w:iCs/>
+          <w:color w:val="000000" w:themeColor="text1"/>
+          <w:sz w:val="20"/>
+          <w:szCs w:val="20"/>
+        </w:rPr>
+        <w:t>+</w:t>
+      </w:r>
+      <w:proofErr w:type="gramEnd"/>
+      <w:r>
+        <w:rPr>
+          <w:i/>
+          <w:iCs/>
+          <w:color w:val="000000" w:themeColor="text1"/>
+          <w:sz w:val="20"/>
+          <w:szCs w:val="20"/>
+        </w:rPr>
+        <w:t xml:space="preserve"> x </w:t>
+      </w:r>
+      <w:r>
+        <w:rPr>
+          <w:b/>
+          <w:bCs/>
+          <w:i/>
+          <w:iCs/>
+          <w:color w:val="000000" w:themeColor="text1"/>
+          <w:sz w:val="20"/>
+          <w:szCs w:val="20"/>
+        </w:rPr>
+        <w:t>+</w:t>
+      </w:r>
+      <w:r>
+        <w:rPr>
+          <w:i/>
+          <w:iCs/>
+          <w:color w:val="000000" w:themeColor="text1"/>
+          <w:sz w:val="20"/>
+          <w:szCs w:val="20"/>
+        </w:rPr>
+        <w:t xml:space="preserve"> </w:t>
+      </w:r>
+      <w:r>
+        <w:rPr>
+          <w:i/>
+          <w:iCs/>
+          <w:color w:val="000000" w:themeColor="text1"/>
+          <w:sz w:val="20"/>
+          <w:szCs w:val="20"/>
+        </w:rPr>
+        <w:t>“</w:t>
+      </w:r>
+      <w:r>
+        <w:rPr>
+          <w:i/>
+          <w:iCs/>
+          <w:color w:val="000000" w:themeColor="text1"/>
+          <w:sz w:val="20"/>
+          <w:szCs w:val="20"/>
+        </w:rPr>
+        <w:t xml:space="preserve"> METROS”);</w:t>
+      </w:r>
+    </w:p>
+    <w:p>
+      <w:pPr>
+        <w:rPr>
+          <w:color w:val="0070C0"/>
+          <w:sz w:val="20"/>
+          <w:szCs w:val="20"/>
+        </w:rPr>
+      </w:pPr>
+      <w:r>
+        <w:rPr>
+          <w:color w:val="0070C0"/>
+          <w:sz w:val="20"/>
+          <w:szCs w:val="20"/>
+        </w:rPr>
+        <w:t>Para concatenar vários elementos em um mesmo comando de escrita:</w:t>
+      </w:r>
+    </w:p>
+    <w:p>
+      <w:pPr>
+        <w:rPr>
+          <w:color w:val="000000" w:themeColor="text1"/>
+          <w:sz w:val="20"/>
+          <w:szCs w:val="20"/>
+        </w:rPr>
+      </w:pPr>
+      <w:r>
+        <w:rPr>
+          <w:color w:val="000000" w:themeColor="text1"/>
+          <w:sz w:val="20"/>
+          <w:szCs w:val="20"/>
+        </w:rPr>
+        <w:t xml:space="preserve">Regra geral para </w:t>
+      </w:r>
+      <w:proofErr w:type="spellStart"/>
+      <w:r>
+        <w:rPr>
+          <w:b/>
+          <w:bCs/>
+          <w:color w:val="000000" w:themeColor="text1"/>
+          <w:sz w:val="20"/>
+          <w:szCs w:val="20"/>
+        </w:rPr>
+        <w:t>printf</w:t>
+      </w:r>
+      <w:proofErr w:type="spellEnd"/>
+      <w:r>
+        <w:rPr>
+          <w:color w:val="000000" w:themeColor="text1"/>
+          <w:sz w:val="20"/>
+          <w:szCs w:val="20"/>
+        </w:rPr>
+        <w:t>:</w:t>
+      </w:r>
+    </w:p>
+    <w:p>
+      <w:pPr>
+        <w:rPr>
+          <w:color w:val="000000" w:themeColor="text1"/>
+          <w:sz w:val="20"/>
+          <w:szCs w:val="20"/>
+        </w:rPr>
+      </w:pPr>
+      <w:r>
+        <w:rPr>
+          <w:color w:val="00B050"/>
+          <w:sz w:val="20"/>
+          <w:szCs w:val="20"/>
+        </w:rPr>
+        <w:t>“TEXTO1 %f TEXTO2 %f TEXT03”</w:t>
+      </w:r>
+      <w:r>
+        <w:rPr>
+          <w:color w:val="000000" w:themeColor="text1"/>
+          <w:sz w:val="20"/>
+          <w:szCs w:val="20"/>
+        </w:rPr>
+        <w:t>, variavel1, variavel2</w:t>
+      </w:r>
+    </w:p>
+    <w:p>
+      <w:pPr>
+        <w:rPr>
+          <w:color w:val="000000" w:themeColor="text1"/>
+          <w:sz w:val="20"/>
+          <w:szCs w:val="20"/>
+        </w:rPr>
+      </w:pPr>
+      <w:r>
+        <w:rPr>
+          <w:color w:val="000000" w:themeColor="text1"/>
+          <w:sz w:val="20"/>
+          <w:szCs w:val="20"/>
+        </w:rPr>
+        <w:t>%f = ponto flutuante</w:t>
+      </w:r>
+    </w:p>
+    <w:p>
+      <w:pPr>
+        <w:rPr>
+          <w:color w:val="000000" w:themeColor="text1"/>
+          <w:sz w:val="20"/>
+          <w:szCs w:val="20"/>
+        </w:rPr>
+      </w:pPr>
+      <w:r>
+        <w:rPr>
+          <w:color w:val="000000" w:themeColor="text1"/>
+          <w:sz w:val="20"/>
+          <w:szCs w:val="20"/>
+        </w:rPr>
+        <w:t>%n = quebra de linha</w:t>
+      </w:r>
+    </w:p>
+    <w:p>
+      <w:pPr>
+        <w:rPr>
+          <w:i/>
+          <w:iCs/>
+          <w:color w:val="000000" w:themeColor="text1"/>
+          <w:sz w:val="20"/>
+          <w:szCs w:val="20"/>
+        </w:rPr>
+      </w:pPr>
+      <w:proofErr w:type="spellStart"/>
+      <w:r>
+        <w:rPr>
+          <w:i/>
+          <w:iCs/>
+          <w:color w:val="000000" w:themeColor="text1"/>
+          <w:sz w:val="20"/>
+          <w:szCs w:val="20"/>
+        </w:rPr>
+        <w:t>System.out.printf</w:t>
+      </w:r>
+      <w:proofErr w:type="spellEnd"/>
+      <w:r>
+        <w:rPr>
+          <w:i/>
+          <w:iCs/>
+          <w:color w:val="000000" w:themeColor="text1"/>
+          <w:sz w:val="20"/>
+          <w:szCs w:val="20"/>
+        </w:rPr>
+        <w:t xml:space="preserve">(“RESULTADO = %.2f </w:t>
+      </w:r>
+      <w:proofErr w:type="spellStart"/>
+      <w:r>
+        <w:rPr>
+          <w:i/>
+          <w:iCs/>
+          <w:color w:val="000000" w:themeColor="text1"/>
+          <w:sz w:val="20"/>
+          <w:szCs w:val="20"/>
+        </w:rPr>
+        <w:t>metros%n</w:t>
+      </w:r>
+      <w:proofErr w:type="spellEnd"/>
+      <w:r>
+        <w:rPr>
+          <w:i/>
+          <w:iCs/>
+          <w:color w:val="000000" w:themeColor="text1"/>
+          <w:sz w:val="20"/>
+          <w:szCs w:val="20"/>
+        </w:rPr>
+        <w:t>”, x);</w:t>
+      </w:r>
+    </w:p>
+    <w:p>
+      <w:pPr>
+        <w:rPr>
+          <w:color w:val="000000" w:themeColor="text1"/>
+          <w:sz w:val="20"/>
+          <w:szCs w:val="20"/>
+        </w:rPr>
+      </w:pPr>
+      <w:r>
+        <w:rPr>
+          <w:color w:val="000000" w:themeColor="text1"/>
+          <w:sz w:val="20"/>
+          <w:szCs w:val="20"/>
+        </w:rPr>
+        <w:lastRenderedPageBreak/>
+        <w:t>%f = ponto flutuante</w:t>
+      </w:r>
+    </w:p>
+    <w:p>
+      <w:pPr>
+        <w:rPr>
+          <w:color w:val="000000" w:themeColor="text1"/>
+          <w:sz w:val="20"/>
+          <w:szCs w:val="20"/>
+        </w:rPr>
+      </w:pPr>
+      <w:r>
+        <w:rPr>
+          <w:color w:val="000000" w:themeColor="text1"/>
+          <w:sz w:val="20"/>
+          <w:szCs w:val="20"/>
+        </w:rPr>
+        <w:t>%d = inteiro</w:t>
+      </w:r>
+    </w:p>
+    <w:p>
+      <w:pPr>
+        <w:rPr>
+          <w:color w:val="000000" w:themeColor="text1"/>
+          <w:sz w:val="20"/>
+          <w:szCs w:val="20"/>
+        </w:rPr>
+      </w:pPr>
+      <w:r>
+        <w:rPr>
+          <w:color w:val="000000" w:themeColor="text1"/>
+          <w:sz w:val="20"/>
+          <w:szCs w:val="20"/>
+        </w:rPr>
+        <w:t>%s = texto</w:t>
+      </w:r>
+    </w:p>
+    <w:p>
+      <w:pPr>
+        <w:rPr>
+          <w:color w:val="000000" w:themeColor="text1"/>
+          <w:sz w:val="20"/>
+          <w:szCs w:val="20"/>
+        </w:rPr>
+      </w:pPr>
+      <w:r>
+        <w:rPr>
+          <w:color w:val="000000" w:themeColor="text1"/>
+          <w:sz w:val="20"/>
+          <w:szCs w:val="20"/>
+        </w:rPr>
+        <w:t>%n = quebra de linha</w:t>
+      </w:r>
+    </w:p>
+    <w:p>
+      <w:pPr>
+        <w:rPr>
+          <w:i/>
+          <w:iCs/>
+          <w:color w:val="000000" w:themeColor="text1"/>
+          <w:sz w:val="20"/>
+          <w:szCs w:val="20"/>
+        </w:rPr>
+      </w:pPr>
+      <w:proofErr w:type="spellStart"/>
+      <w:r>
+        <w:rPr>
+          <w:i/>
+          <w:iCs/>
+          <w:color w:val="000000" w:themeColor="text1"/>
+          <w:sz w:val="20"/>
+          <w:szCs w:val="20"/>
+        </w:rPr>
+        <w:t>String</w:t>
+      </w:r>
+      <w:proofErr w:type="spellEnd"/>
+      <w:r>
+        <w:rPr>
+          <w:i/>
+          <w:iCs/>
+          <w:color w:val="000000" w:themeColor="text1"/>
+          <w:sz w:val="20"/>
+          <w:szCs w:val="20"/>
+        </w:rPr>
+        <w:t xml:space="preserve"> nome = “Maria”;</w:t>
+      </w:r>
+    </w:p>
+    <w:p>
+      <w:pPr>
+        <w:rPr>
+          <w:i/>
+          <w:iCs/>
+          <w:color w:val="000000" w:themeColor="text1"/>
+          <w:sz w:val="20"/>
+          <w:szCs w:val="20"/>
+        </w:rPr>
+      </w:pPr>
+      <w:proofErr w:type="spellStart"/>
+      <w:r>
+        <w:rPr>
+          <w:i/>
+          <w:iCs/>
+          <w:color w:val="000000" w:themeColor="text1"/>
+          <w:sz w:val="20"/>
+          <w:szCs w:val="20"/>
+        </w:rPr>
+        <w:t>int</w:t>
+      </w:r>
+      <w:proofErr w:type="spellEnd"/>
+      <w:r>
+        <w:rPr>
+          <w:i/>
+          <w:iCs/>
+          <w:color w:val="000000" w:themeColor="text1"/>
+          <w:sz w:val="20"/>
+          <w:szCs w:val="20"/>
+        </w:rPr>
+        <w:t xml:space="preserve"> idade = 31;</w:t>
+      </w:r>
+    </w:p>
+    <w:p>
+      <w:pPr>
+        <w:rPr>
+          <w:i/>
+          <w:iCs/>
+          <w:color w:val="000000" w:themeColor="text1"/>
+          <w:sz w:val="20"/>
+          <w:szCs w:val="20"/>
+        </w:rPr>
+      </w:pPr>
+      <w:proofErr w:type="spellStart"/>
+      <w:r>
+        <w:rPr>
+          <w:i/>
+          <w:iCs/>
+          <w:color w:val="000000" w:themeColor="text1"/>
+          <w:sz w:val="20"/>
+          <w:szCs w:val="20"/>
+        </w:rPr>
+        <w:t>double</w:t>
+      </w:r>
+      <w:proofErr w:type="spellEnd"/>
+      <w:r>
+        <w:rPr>
+          <w:i/>
+          <w:iCs/>
+          <w:color w:val="000000" w:themeColor="text1"/>
+          <w:sz w:val="20"/>
+          <w:szCs w:val="20"/>
+        </w:rPr>
+        <w:t xml:space="preserve"> renda = 4000.0;</w:t>
+      </w:r>
+    </w:p>
+    <w:p>
+      <w:pPr>
+        <w:rPr>
+          <w:i/>
+          <w:iCs/>
+          <w:color w:val="000000" w:themeColor="text1"/>
+          <w:sz w:val="20"/>
+          <w:szCs w:val="20"/>
+        </w:rPr>
+      </w:pPr>
+      <w:proofErr w:type="spellStart"/>
+      <w:r>
+        <w:rPr>
+          <w:i/>
+          <w:iCs/>
+          <w:color w:val="000000" w:themeColor="text1"/>
+          <w:sz w:val="20"/>
+          <w:szCs w:val="20"/>
+        </w:rPr>
+        <w:t>System.out.</w:t>
+      </w:r>
+      <w:r>
+        <w:rPr>
+          <w:i/>
+          <w:iCs/>
+          <w:color w:val="000000" w:themeColor="text1"/>
+          <w:sz w:val="20"/>
+          <w:szCs w:val="20"/>
+          <w:u w:val="single"/>
+        </w:rPr>
+        <w:t>printf</w:t>
+      </w:r>
+      <w:proofErr w:type="spellEnd"/>
+      <w:r>
+        <w:rPr>
+          <w:i/>
+          <w:iCs/>
+          <w:color w:val="000000" w:themeColor="text1"/>
+          <w:sz w:val="20"/>
+          <w:szCs w:val="20"/>
+        </w:rPr>
+        <w:t xml:space="preserve">(“%s tem %d anos e ganha R$ %.2f </w:t>
+      </w:r>
+      <w:proofErr w:type="spellStart"/>
+      <w:r>
+        <w:rPr>
+          <w:i/>
+          <w:iCs/>
+          <w:color w:val="000000" w:themeColor="text1"/>
+          <w:sz w:val="20"/>
+          <w:szCs w:val="20"/>
+        </w:rPr>
+        <w:t>reais%n</w:t>
+      </w:r>
+      <w:proofErr w:type="spellEnd"/>
+      <w:r>
+        <w:rPr>
+          <w:i/>
+          <w:iCs/>
+          <w:color w:val="000000" w:themeColor="text1"/>
+          <w:sz w:val="20"/>
+          <w:szCs w:val="20"/>
+        </w:rPr>
+        <w:t>”, nome, idade, renda);</w:t>
+      </w:r>
+    </w:p>
+    <w:p>
+      <w:pPr>
+        <w:rPr>
+          <w:i/>
+          <w:iCs/>
+          <w:color w:val="000000" w:themeColor="text1"/>
+          <w:sz w:val="20"/>
+          <w:szCs w:val="20"/>
+        </w:rPr>
+      </w:pPr>
+      <w:r>
+        <w:rPr>
+          <w:i/>
+          <w:iCs/>
+          <w:color w:val="000000" w:themeColor="text1"/>
+          <w:sz w:val="20"/>
+          <w:szCs w:val="20"/>
+        </w:rPr>
+        <w:t>Mais informações: https://docs.oracle.com/javase/tutorial/java/data/numberformat.html</w:t>
       </w:r>
     </w:p>
     <w:p>
@@ -8367,6 +9749,119 @@
     </w:lvl>
   </w:abstractNum>
   <w:abstractNum w:abstractNumId="2" w15:restartNumberingAfterBreak="0">
+    <w:nsid w:val="116E4B4B"/>
+    <w:multiLevelType w:val="hybridMultilevel"/>
+    <w:tmpl w:val="81BA5D96"/>
+    <w:lvl w:ilvl="0" w:tplc="04160001">
+      <w:start w:val="1"/>
+      <w:numFmt w:val="bullet"/>
+      <w:lvlText w:val=""/>
+      <w:lvlJc w:val="left"/>
+      <w:pPr>
+        <w:ind w:left="720" w:hanging="360"/>
+      </w:pPr>
+      <w:rPr>
+        <w:rFonts w:ascii="Symbol" w:hAnsi="Symbol" w:hint="default"/>
+      </w:rPr>
+    </w:lvl>
+    <w:lvl w:ilvl="1" w:tplc="04160003" w:tentative="1">
+      <w:start w:val="1"/>
+      <w:numFmt w:val="bullet"/>
+      <w:lvlText w:val="o"/>
+      <w:lvlJc w:val="left"/>
+      <w:pPr>
+        <w:ind w:left="1440" w:hanging="360"/>
+      </w:pPr>
+      <w:rPr>
+        <w:rFonts w:ascii="Courier New" w:hAnsi="Courier New" w:cs="Courier New" w:hint="default"/>
+      </w:rPr>
+    </w:lvl>
+    <w:lvl w:ilvl="2" w:tplc="04160005" w:tentative="1">
+      <w:start w:val="1"/>
+      <w:numFmt w:val="bullet"/>
+      <w:lvlText w:val=""/>
+      <w:lvlJc w:val="left"/>
+      <w:pPr>
+        <w:ind w:left="2160" w:hanging="360"/>
+      </w:pPr>
+      <w:rPr>
+        <w:rFonts w:ascii="Wingdings" w:hAnsi="Wingdings" w:hint="default"/>
+      </w:rPr>
+    </w:lvl>
+    <w:lvl w:ilvl="3" w:tplc="04160001" w:tentative="1">
+      <w:start w:val="1"/>
+      <w:numFmt w:val="bullet"/>
+      <w:lvlText w:val=""/>
+      <w:lvlJc w:val="left"/>
+      <w:pPr>
+        <w:ind w:left="2880" w:hanging="360"/>
+      </w:pPr>
+      <w:rPr>
+        <w:rFonts w:ascii="Symbol" w:hAnsi="Symbol" w:hint="default"/>
+      </w:rPr>
+    </w:lvl>
+    <w:lvl w:ilvl="4" w:tplc="04160003" w:tentative="1">
+      <w:start w:val="1"/>
+      <w:numFmt w:val="bullet"/>
+      <w:lvlText w:val="o"/>
+      <w:lvlJc w:val="left"/>
+      <w:pPr>
+        <w:ind w:left="3600" w:hanging="360"/>
+      </w:pPr>
+      <w:rPr>
+        <w:rFonts w:ascii="Courier New" w:hAnsi="Courier New" w:cs="Courier New" w:hint="default"/>
+      </w:rPr>
+    </w:lvl>
+    <w:lvl w:ilvl="5" w:tplc="04160005" w:tentative="1">
+      <w:start w:val="1"/>
+      <w:numFmt w:val="bullet"/>
+      <w:lvlText w:val=""/>
+      <w:lvlJc w:val="left"/>
+      <w:pPr>
+        <w:ind w:left="4320" w:hanging="360"/>
+      </w:pPr>
+      <w:rPr>
+        <w:rFonts w:ascii="Wingdings" w:hAnsi="Wingdings" w:hint="default"/>
+      </w:rPr>
+    </w:lvl>
+    <w:lvl w:ilvl="6" w:tplc="04160001" w:tentative="1">
+      <w:start w:val="1"/>
+      <w:numFmt w:val="bullet"/>
+      <w:lvlText w:val=""/>
+      <w:lvlJc w:val="left"/>
+      <w:pPr>
+        <w:ind w:left="5040" w:hanging="360"/>
+      </w:pPr>
+      <w:rPr>
+        <w:rFonts w:ascii="Symbol" w:hAnsi="Symbol" w:hint="default"/>
+      </w:rPr>
+    </w:lvl>
+    <w:lvl w:ilvl="7" w:tplc="04160003" w:tentative="1">
+      <w:start w:val="1"/>
+      <w:numFmt w:val="bullet"/>
+      <w:lvlText w:val="o"/>
+      <w:lvlJc w:val="left"/>
+      <w:pPr>
+        <w:ind w:left="5760" w:hanging="360"/>
+      </w:pPr>
+      <w:rPr>
+        <w:rFonts w:ascii="Courier New" w:hAnsi="Courier New" w:cs="Courier New" w:hint="default"/>
+      </w:rPr>
+    </w:lvl>
+    <w:lvl w:ilvl="8" w:tplc="04160005" w:tentative="1">
+      <w:start w:val="1"/>
+      <w:numFmt w:val="bullet"/>
+      <w:lvlText w:val=""/>
+      <w:lvlJc w:val="left"/>
+      <w:pPr>
+        <w:ind w:left="6480" w:hanging="360"/>
+      </w:pPr>
+      <w:rPr>
+        <w:rFonts w:ascii="Wingdings" w:hAnsi="Wingdings" w:hint="default"/>
+      </w:rPr>
+    </w:lvl>
+  </w:abstractNum>
+  <w:abstractNum w:abstractNumId="3" w15:restartNumberingAfterBreak="0">
     <w:nsid w:val="190D2B8D"/>
     <w:multiLevelType w:val="hybridMultilevel"/>
     <w:tmpl w:val="01DC933E"/>
@@ -8479,7 +9974,7 @@
       </w:rPr>
     </w:lvl>
   </w:abstractNum>
-  <w:abstractNum w:abstractNumId="3" w15:restartNumberingAfterBreak="0">
+  <w:abstractNum w:abstractNumId="4" w15:restartNumberingAfterBreak="0">
     <w:nsid w:val="1A7D684C"/>
     <w:multiLevelType w:val="hybridMultilevel"/>
     <w:tmpl w:val="CE0C5892"/>
@@ -8592,7 +10087,7 @@
       </w:rPr>
     </w:lvl>
   </w:abstractNum>
-  <w:abstractNum w:abstractNumId="4" w15:restartNumberingAfterBreak="0">
+  <w:abstractNum w:abstractNumId="5" w15:restartNumberingAfterBreak="0">
     <w:nsid w:val="219B5DC2"/>
     <w:multiLevelType w:val="hybridMultilevel"/>
     <w:tmpl w:val="3D10E06C"/>
@@ -8705,7 +10200,7 @@
       </w:rPr>
     </w:lvl>
   </w:abstractNum>
-  <w:abstractNum w:abstractNumId="5" w15:restartNumberingAfterBreak="0">
+  <w:abstractNum w:abstractNumId="6" w15:restartNumberingAfterBreak="0">
     <w:nsid w:val="22913D3C"/>
     <w:multiLevelType w:val="hybridMultilevel"/>
     <w:tmpl w:val="C2B678E4"/>
@@ -8818,7 +10313,7 @@
       </w:rPr>
     </w:lvl>
   </w:abstractNum>
-  <w:abstractNum w:abstractNumId="6" w15:restartNumberingAfterBreak="0">
+  <w:abstractNum w:abstractNumId="7" w15:restartNumberingAfterBreak="0">
     <w:nsid w:val="2AFE0B12"/>
     <w:multiLevelType w:val="hybridMultilevel"/>
     <w:tmpl w:val="AB66D36A"/>
@@ -8907,7 +10402,7 @@
       </w:pPr>
     </w:lvl>
   </w:abstractNum>
-  <w:abstractNum w:abstractNumId="7" w15:restartNumberingAfterBreak="0">
+  <w:abstractNum w:abstractNumId="8" w15:restartNumberingAfterBreak="0">
     <w:nsid w:val="2F311FE5"/>
     <w:multiLevelType w:val="hybridMultilevel"/>
     <w:tmpl w:val="784ED09C"/>
@@ -9020,7 +10515,7 @@
       </w:rPr>
     </w:lvl>
   </w:abstractNum>
-  <w:abstractNum w:abstractNumId="8" w15:restartNumberingAfterBreak="0">
+  <w:abstractNum w:abstractNumId="9" w15:restartNumberingAfterBreak="0">
     <w:nsid w:val="35E01C4E"/>
     <w:multiLevelType w:val="hybridMultilevel"/>
     <w:tmpl w:val="2EE2E708"/>
@@ -9133,7 +10628,7 @@
       </w:rPr>
     </w:lvl>
   </w:abstractNum>
-  <w:abstractNum w:abstractNumId="9" w15:restartNumberingAfterBreak="0">
+  <w:abstractNum w:abstractNumId="10" w15:restartNumberingAfterBreak="0">
     <w:nsid w:val="37493C84"/>
     <w:multiLevelType w:val="hybridMultilevel"/>
     <w:tmpl w:val="B87A9FDC"/>
@@ -9246,7 +10741,7 @@
       </w:rPr>
     </w:lvl>
   </w:abstractNum>
-  <w:abstractNum w:abstractNumId="10" w15:restartNumberingAfterBreak="0">
+  <w:abstractNum w:abstractNumId="11" w15:restartNumberingAfterBreak="0">
     <w:nsid w:val="49A156F7"/>
     <w:multiLevelType w:val="hybridMultilevel"/>
     <w:tmpl w:val="D7961280"/>
@@ -9359,7 +10854,7 @@
       </w:rPr>
     </w:lvl>
   </w:abstractNum>
-  <w:abstractNum w:abstractNumId="11" w15:restartNumberingAfterBreak="0">
+  <w:abstractNum w:abstractNumId="12" w15:restartNumberingAfterBreak="0">
     <w:nsid w:val="4B2B7CC7"/>
     <w:multiLevelType w:val="hybridMultilevel"/>
     <w:tmpl w:val="43F217CE"/>
@@ -9472,7 +10967,7 @@
       </w:rPr>
     </w:lvl>
   </w:abstractNum>
-  <w:abstractNum w:abstractNumId="12" w15:restartNumberingAfterBreak="0">
+  <w:abstractNum w:abstractNumId="13" w15:restartNumberingAfterBreak="0">
     <w:nsid w:val="4FE973CA"/>
     <w:multiLevelType w:val="hybridMultilevel"/>
     <w:tmpl w:val="7B0015BC"/>
@@ -9585,7 +11080,7 @@
       </w:rPr>
     </w:lvl>
   </w:abstractNum>
-  <w:abstractNum w:abstractNumId="13" w15:restartNumberingAfterBreak="0">
+  <w:abstractNum w:abstractNumId="14" w15:restartNumberingAfterBreak="0">
     <w:nsid w:val="53570A54"/>
     <w:multiLevelType w:val="hybridMultilevel"/>
     <w:tmpl w:val="B5DADEBC"/>
@@ -9698,7 +11193,7 @@
       </w:rPr>
     </w:lvl>
   </w:abstractNum>
-  <w:abstractNum w:abstractNumId="14" w15:restartNumberingAfterBreak="0">
+  <w:abstractNum w:abstractNumId="15" w15:restartNumberingAfterBreak="0">
     <w:nsid w:val="55DE5D3F"/>
     <w:multiLevelType w:val="hybridMultilevel"/>
     <w:tmpl w:val="4CA6FB38"/>
@@ -9811,7 +11306,7 @@
       </w:rPr>
     </w:lvl>
   </w:abstractNum>
-  <w:abstractNum w:abstractNumId="15" w15:restartNumberingAfterBreak="0">
+  <w:abstractNum w:abstractNumId="16" w15:restartNumberingAfterBreak="0">
     <w:nsid w:val="5D61248F"/>
     <w:multiLevelType w:val="hybridMultilevel"/>
     <w:tmpl w:val="615ED58A"/>
@@ -9924,7 +11419,7 @@
       </w:rPr>
     </w:lvl>
   </w:abstractNum>
-  <w:abstractNum w:abstractNumId="16" w15:restartNumberingAfterBreak="0">
+  <w:abstractNum w:abstractNumId="17" w15:restartNumberingAfterBreak="0">
     <w:nsid w:val="7FD6085E"/>
     <w:multiLevelType w:val="hybridMultilevel"/>
     <w:tmpl w:val="AE06AECA"/>
@@ -10038,55 +11533,58 @@
     </w:lvl>
   </w:abstractNum>
   <w:num w:numId="1">
-    <w:abstractNumId w:val="6"/>
+    <w:abstractNumId w:val="7"/>
   </w:num>
   <w:num w:numId="2">
     <w:abstractNumId w:val="1"/>
   </w:num>
   <w:num w:numId="3">
+    <w:abstractNumId w:val="16"/>
+  </w:num>
+  <w:num w:numId="4">
+    <w:abstractNumId w:val="14"/>
+  </w:num>
+  <w:num w:numId="5">
+    <w:abstractNumId w:val="12"/>
+  </w:num>
+  <w:num w:numId="6">
+    <w:abstractNumId w:val="5"/>
+  </w:num>
+  <w:num w:numId="7">
+    <w:abstractNumId w:val="8"/>
+  </w:num>
+  <w:num w:numId="8">
+    <w:abstractNumId w:val="6"/>
+  </w:num>
+  <w:num w:numId="9">
+    <w:abstractNumId w:val="9"/>
+  </w:num>
+  <w:num w:numId="10">
     <w:abstractNumId w:val="15"/>
   </w:num>
-  <w:num w:numId="4">
+  <w:num w:numId="11">
+    <w:abstractNumId w:val="17"/>
+  </w:num>
+  <w:num w:numId="12">
+    <w:abstractNumId w:val="10"/>
+  </w:num>
+  <w:num w:numId="13">
+    <w:abstractNumId w:val="4"/>
+  </w:num>
+  <w:num w:numId="14">
+    <w:abstractNumId w:val="3"/>
+  </w:num>
+  <w:num w:numId="15">
     <w:abstractNumId w:val="13"/>
   </w:num>
-  <w:num w:numId="5">
+  <w:num w:numId="16">
     <w:abstractNumId w:val="11"/>
-  </w:num>
-  <w:num w:numId="6">
-    <w:abstractNumId w:val="4"/>
-  </w:num>
-  <w:num w:numId="7">
-    <w:abstractNumId w:val="7"/>
-  </w:num>
-  <w:num w:numId="8">
-    <w:abstractNumId w:val="5"/>
-  </w:num>
-  <w:num w:numId="9">
-    <w:abstractNumId w:val="8"/>
-  </w:num>
-  <w:num w:numId="10">
-    <w:abstractNumId w:val="14"/>
-  </w:num>
-  <w:num w:numId="11">
-    <w:abstractNumId w:val="16"/>
-  </w:num>
-  <w:num w:numId="12">
-    <w:abstractNumId w:val="9"/>
-  </w:num>
-  <w:num w:numId="13">
-    <w:abstractNumId w:val="3"/>
-  </w:num>
-  <w:num w:numId="14">
-    <w:abstractNumId w:val="2"/>
-  </w:num>
-  <w:num w:numId="15">
-    <w:abstractNumId w:val="12"/>
-  </w:num>
-  <w:num w:numId="16">
-    <w:abstractNumId w:val="10"/>
   </w:num>
   <w:num w:numId="17">
     <w:abstractNumId w:val="0"/>
+  </w:num>
+  <w:num w:numId="18">
+    <w:abstractNumId w:val="2"/>
   </w:num>
 </w:numbering>
 </file>

--- a/Autodidata 2024/Java - Anotações.docx
+++ b/Autodidata 2024/Java - Anotações.docx
@@ -8760,47 +8760,7 @@
           <w:sz w:val="20"/>
           <w:szCs w:val="20"/>
         </w:rPr>
-        <w:t>(“%.</w:t>
-      </w:r>
-      <w:r>
-        <w:rPr>
-          <w:i/>
-          <w:iCs/>
-          <w:color w:val="000000" w:themeColor="text1"/>
-          <w:sz w:val="20"/>
-          <w:szCs w:val="20"/>
-        </w:rPr>
-        <w:t>4</w:t>
-      </w:r>
-      <w:r>
-        <w:rPr>
-          <w:i/>
-          <w:iCs/>
-          <w:color w:val="000000" w:themeColor="text1"/>
-          <w:sz w:val="20"/>
-          <w:szCs w:val="20"/>
-        </w:rPr>
-        <w:t>f%n”</w:t>
-      </w:r>
-      <w:r>
-        <w:rPr>
-          <w:i/>
-          <w:iCs/>
-          <w:color w:val="000000" w:themeColor="text1"/>
-          <w:sz w:val="20"/>
-          <w:szCs w:val="20"/>
-        </w:rPr>
-        <w:t>,</w:t>
-      </w:r>
-      <w:r>
-        <w:rPr>
-          <w:i/>
-          <w:iCs/>
-          <w:color w:val="000000" w:themeColor="text1"/>
-          <w:sz w:val="20"/>
-          <w:szCs w:val="20"/>
-        </w:rPr>
-        <w:t xml:space="preserve"> x);</w:t>
+        <w:t>(“%.4f%n”, x);</w:t>
       </w:r>
       <w:r>
         <w:rPr>
@@ -9504,11 +9464,1656 @@
     <w:p>
       <w:pPr>
         <w:rPr>
-          <w:color w:val="000000" w:themeColor="text1"/>
-          <w:sz w:val="20"/>
-          <w:szCs w:val="20"/>
-        </w:rPr>
-      </w:pPr>
+          <w:b/>
+          <w:bCs/>
+          <w:color w:val="FF0000"/>
+        </w:rPr>
+      </w:pPr>
+      <w:r>
+        <w:rPr>
+          <w:b/>
+          <w:bCs/>
+          <w:color w:val="FF0000"/>
+        </w:rPr>
+        <w:t>Processamento de dados em Java, Casting</w:t>
+      </w:r>
+    </w:p>
+    <w:p>
+      <w:pPr>
+        <w:rPr>
+          <w:color w:val="000000" w:themeColor="text1"/>
+          <w:sz w:val="20"/>
+          <w:szCs w:val="20"/>
+        </w:rPr>
+      </w:pPr>
+      <w:r>
+        <w:rPr>
+          <w:color w:val="000000" w:themeColor="text1"/>
+          <w:sz w:val="20"/>
+          <w:szCs w:val="20"/>
+        </w:rPr>
+        <w:t>Processamento de dados</w:t>
+      </w:r>
+    </w:p>
+    <w:p>
+      <w:pPr>
+        <w:rPr>
+          <w:color w:val="000000" w:themeColor="text1"/>
+          <w:sz w:val="20"/>
+          <w:szCs w:val="20"/>
+        </w:rPr>
+      </w:pPr>
+      <w:r>
+        <w:rPr>
+          <w:color w:val="000000" w:themeColor="text1"/>
+          <w:sz w:val="20"/>
+          <w:szCs w:val="20"/>
+        </w:rPr>
+        <w:t>Comando de atribuição.</w:t>
+      </w:r>
+    </w:p>
+    <w:p>
+      <w:pPr>
+        <w:rPr>
+          <w:b/>
+          <w:bCs/>
+          <w:color w:val="000000" w:themeColor="text1"/>
+          <w:sz w:val="20"/>
+          <w:szCs w:val="20"/>
+        </w:rPr>
+      </w:pPr>
+      <w:r>
+        <w:rPr>
+          <w:b/>
+          <w:bCs/>
+          <w:color w:val="000000" w:themeColor="text1"/>
+          <w:sz w:val="20"/>
+          <w:szCs w:val="20"/>
+        </w:rPr>
+        <w:t>Sintaxe:</w:t>
+      </w:r>
+    </w:p>
+    <w:p>
+      <w:pPr>
+        <w:rPr>
+          <w:color w:val="000000" w:themeColor="text1"/>
+          <w:sz w:val="20"/>
+          <w:szCs w:val="20"/>
+        </w:rPr>
+      </w:pPr>
+      <w:r>
+        <w:rPr>
+          <w:color w:val="FF0000"/>
+          <w:sz w:val="20"/>
+          <w:szCs w:val="20"/>
+        </w:rPr>
+        <w:t xml:space="preserve">&lt;variável&gt; </w:t>
+      </w:r>
+      <w:r>
+        <w:rPr>
+          <w:color w:val="000000" w:themeColor="text1"/>
+          <w:sz w:val="20"/>
+          <w:szCs w:val="20"/>
+        </w:rPr>
+        <w:t xml:space="preserve">= </w:t>
+      </w:r>
+      <w:r>
+        <w:rPr>
+          <w:color w:val="FF0000"/>
+          <w:sz w:val="20"/>
+          <w:szCs w:val="20"/>
+        </w:rPr>
+        <w:t>&lt;expressão&gt;</w:t>
+      </w:r>
+      <w:r>
+        <w:rPr>
+          <w:color w:val="000000" w:themeColor="text1"/>
+          <w:sz w:val="20"/>
+          <w:szCs w:val="20"/>
+        </w:rPr>
+        <w:t>;</w:t>
+      </w:r>
+    </w:p>
+    <w:p>
+      <w:pPr>
+        <w:rPr>
+          <w:color w:val="000000" w:themeColor="text1"/>
+          <w:sz w:val="20"/>
+          <w:szCs w:val="20"/>
+        </w:rPr>
+      </w:pPr>
+      <w:r>
+        <w:rPr>
+          <w:color w:val="000000" w:themeColor="text1"/>
+          <w:sz w:val="20"/>
+          <w:szCs w:val="20"/>
+        </w:rPr>
+        <w:t>= Lê-se “recebe”</w:t>
+      </w:r>
+    </w:p>
+    <w:p>
+      <w:pPr>
+        <w:rPr>
+          <w:b/>
+          <w:bCs/>
+          <w:color w:val="000000" w:themeColor="text1"/>
+          <w:sz w:val="20"/>
+          <w:szCs w:val="20"/>
+        </w:rPr>
+      </w:pPr>
+      <w:r>
+        <w:rPr>
+          <w:b/>
+          <w:bCs/>
+          <w:color w:val="000000" w:themeColor="text1"/>
+          <w:sz w:val="20"/>
+          <w:szCs w:val="20"/>
+        </w:rPr>
+        <w:t xml:space="preserve">Regra: </w:t>
+      </w:r>
+    </w:p>
+    <w:p>
+      <w:pPr>
+        <w:pStyle w:val="PargrafodaLista"/>
+        <w:numPr>
+          <w:ilvl w:val="0"/>
+          <w:numId w:val="19"/>
+        </w:numPr>
+        <w:rPr>
+          <w:color w:val="000000" w:themeColor="text1"/>
+          <w:sz w:val="20"/>
+          <w:szCs w:val="20"/>
+        </w:rPr>
+      </w:pPr>
+      <w:r>
+        <w:rPr>
+          <w:color w:val="000000" w:themeColor="text1"/>
+          <w:sz w:val="20"/>
+          <w:szCs w:val="20"/>
+        </w:rPr>
+        <w:t>A expressão é calculada;</w:t>
+      </w:r>
+    </w:p>
+    <w:p>
+      <w:pPr>
+        <w:pStyle w:val="PargrafodaLista"/>
+        <w:numPr>
+          <w:ilvl w:val="0"/>
+          <w:numId w:val="19"/>
+        </w:numPr>
+        <w:rPr>
+          <w:color w:val="000000" w:themeColor="text1"/>
+          <w:sz w:val="20"/>
+          <w:szCs w:val="20"/>
+        </w:rPr>
+      </w:pPr>
+      <w:r>
+        <w:rPr>
+          <w:color w:val="000000" w:themeColor="text1"/>
+          <w:sz w:val="20"/>
+          <w:szCs w:val="20"/>
+        </w:rPr>
+        <w:t>O resultado da expressão é armazenado na variável.</w:t>
+      </w:r>
+    </w:p>
+    <w:p>
+      <w:pPr>
+        <w:rPr>
+          <w:b/>
+          <w:bCs/>
+          <w:color w:val="000000" w:themeColor="text1"/>
+          <w:sz w:val="20"/>
+          <w:szCs w:val="20"/>
+        </w:rPr>
+      </w:pPr>
+      <w:r>
+        <w:rPr>
+          <w:b/>
+          <w:bCs/>
+          <w:color w:val="000000" w:themeColor="text1"/>
+          <w:sz w:val="20"/>
+          <w:szCs w:val="20"/>
+        </w:rPr>
+        <w:t>Exemplo 1:</w:t>
+      </w:r>
+    </w:p>
+    <w:p>
+      <w:pPr>
+        <w:rPr>
+          <w:i/>
+          <w:iCs/>
+          <w:color w:val="4472C4" w:themeColor="accent1"/>
+          <w:sz w:val="20"/>
+          <w:szCs w:val="20"/>
+        </w:rPr>
+      </w:pPr>
+      <w:proofErr w:type="spellStart"/>
+      <w:r>
+        <w:rPr>
+          <w:i/>
+          <w:iCs/>
+          <w:color w:val="4472C4" w:themeColor="accent1"/>
+          <w:sz w:val="20"/>
+          <w:szCs w:val="20"/>
+        </w:rPr>
+        <w:t>int</w:t>
+      </w:r>
+      <w:proofErr w:type="spellEnd"/>
+      <w:r>
+        <w:rPr>
+          <w:i/>
+          <w:iCs/>
+          <w:color w:val="4472C4" w:themeColor="accent1"/>
+          <w:sz w:val="20"/>
+          <w:szCs w:val="20"/>
+        </w:rPr>
+        <w:t xml:space="preserve"> x, y;</w:t>
+      </w:r>
+    </w:p>
+    <w:p>
+      <w:pPr>
+        <w:rPr>
+          <w:i/>
+          <w:iCs/>
+          <w:color w:val="4472C4" w:themeColor="accent1"/>
+          <w:sz w:val="20"/>
+          <w:szCs w:val="20"/>
+        </w:rPr>
+      </w:pPr>
+      <w:r>
+        <w:rPr>
+          <w:i/>
+          <w:iCs/>
+          <w:color w:val="4472C4" w:themeColor="accent1"/>
+          <w:sz w:val="20"/>
+          <w:szCs w:val="20"/>
+        </w:rPr>
+        <w:t>x = 5;</w:t>
+      </w:r>
+    </w:p>
+    <w:p>
+      <w:pPr>
+        <w:rPr>
+          <w:i/>
+          <w:iCs/>
+          <w:color w:val="4472C4" w:themeColor="accent1"/>
+          <w:sz w:val="20"/>
+          <w:szCs w:val="20"/>
+        </w:rPr>
+      </w:pPr>
+      <w:r>
+        <w:rPr>
+          <w:i/>
+          <w:iCs/>
+          <w:color w:val="4472C4" w:themeColor="accent1"/>
+          <w:sz w:val="20"/>
+          <w:szCs w:val="20"/>
+        </w:rPr>
+        <w:t>y = 2 * x;</w:t>
+      </w:r>
+    </w:p>
+    <w:p>
+      <w:pPr>
+        <w:rPr>
+          <w:i/>
+          <w:iCs/>
+          <w:color w:val="4472C4" w:themeColor="accent1"/>
+          <w:sz w:val="20"/>
+          <w:szCs w:val="20"/>
+        </w:rPr>
+      </w:pPr>
+      <w:proofErr w:type="spellStart"/>
+      <w:r>
+        <w:rPr>
+          <w:i/>
+          <w:iCs/>
+          <w:color w:val="4472C4" w:themeColor="accent1"/>
+          <w:sz w:val="20"/>
+          <w:szCs w:val="20"/>
+        </w:rPr>
+        <w:t>System.out.println</w:t>
+      </w:r>
+      <w:proofErr w:type="spellEnd"/>
+      <w:r>
+        <w:rPr>
+          <w:i/>
+          <w:iCs/>
+          <w:color w:val="4472C4" w:themeColor="accent1"/>
+          <w:sz w:val="20"/>
+          <w:szCs w:val="20"/>
+        </w:rPr>
+        <w:t>(x);</w:t>
+      </w:r>
+    </w:p>
+    <w:p>
+      <w:pPr>
+        <w:rPr>
+          <w:i/>
+          <w:iCs/>
+          <w:color w:val="4472C4" w:themeColor="accent1"/>
+          <w:sz w:val="20"/>
+          <w:szCs w:val="20"/>
+        </w:rPr>
+      </w:pPr>
+      <w:proofErr w:type="spellStart"/>
+      <w:r>
+        <w:rPr>
+          <w:i/>
+          <w:iCs/>
+          <w:color w:val="4472C4" w:themeColor="accent1"/>
+          <w:sz w:val="20"/>
+          <w:szCs w:val="20"/>
+        </w:rPr>
+        <w:t>System.out.println</w:t>
+      </w:r>
+      <w:proofErr w:type="spellEnd"/>
+      <w:r>
+        <w:rPr>
+          <w:i/>
+          <w:iCs/>
+          <w:color w:val="4472C4" w:themeColor="accent1"/>
+          <w:sz w:val="20"/>
+          <w:szCs w:val="20"/>
+        </w:rPr>
+        <w:t>(y);</w:t>
+      </w:r>
+    </w:p>
+    <w:p>
+      <w:pPr>
+        <w:rPr>
+          <w:b/>
+          <w:bCs/>
+          <w:sz w:val="20"/>
+          <w:szCs w:val="20"/>
+        </w:rPr>
+      </w:pPr>
+      <w:r>
+        <w:rPr>
+          <w:b/>
+          <w:bCs/>
+          <w:sz w:val="20"/>
+          <w:szCs w:val="20"/>
+        </w:rPr>
+        <w:t>Exemplo 2:</w:t>
+      </w:r>
+    </w:p>
+    <w:p>
+      <w:pPr>
+        <w:rPr>
+          <w:i/>
+          <w:iCs/>
+          <w:color w:val="0070C0"/>
+          <w:sz w:val="20"/>
+          <w:szCs w:val="20"/>
+        </w:rPr>
+      </w:pPr>
+      <w:proofErr w:type="spellStart"/>
+      <w:r>
+        <w:rPr>
+          <w:i/>
+          <w:iCs/>
+          <w:color w:val="0070C0"/>
+          <w:sz w:val="20"/>
+          <w:szCs w:val="20"/>
+        </w:rPr>
+        <w:t>int</w:t>
+      </w:r>
+      <w:proofErr w:type="spellEnd"/>
+      <w:r>
+        <w:rPr>
+          <w:i/>
+          <w:iCs/>
+          <w:color w:val="0070C0"/>
+          <w:sz w:val="20"/>
+          <w:szCs w:val="20"/>
+        </w:rPr>
+        <w:t xml:space="preserve"> x;</w:t>
+      </w:r>
+    </w:p>
+    <w:p>
+      <w:pPr>
+        <w:rPr>
+          <w:i/>
+          <w:iCs/>
+          <w:color w:val="0070C0"/>
+          <w:sz w:val="20"/>
+          <w:szCs w:val="20"/>
+        </w:rPr>
+      </w:pPr>
+      <w:proofErr w:type="spellStart"/>
+      <w:r>
+        <w:rPr>
+          <w:i/>
+          <w:iCs/>
+          <w:color w:val="0070C0"/>
+          <w:sz w:val="20"/>
+          <w:szCs w:val="20"/>
+        </w:rPr>
+        <w:t>double</w:t>
+      </w:r>
+      <w:proofErr w:type="spellEnd"/>
+      <w:r>
+        <w:rPr>
+          <w:i/>
+          <w:iCs/>
+          <w:color w:val="0070C0"/>
+          <w:sz w:val="20"/>
+          <w:szCs w:val="20"/>
+        </w:rPr>
+        <w:t xml:space="preserve"> y;</w:t>
+      </w:r>
+    </w:p>
+    <w:p>
+      <w:pPr>
+        <w:rPr>
+          <w:i/>
+          <w:iCs/>
+          <w:color w:val="0070C0"/>
+          <w:sz w:val="20"/>
+          <w:szCs w:val="20"/>
+        </w:rPr>
+      </w:pPr>
+      <w:r>
+        <w:rPr>
+          <w:i/>
+          <w:iCs/>
+          <w:color w:val="0070C0"/>
+          <w:sz w:val="20"/>
+          <w:szCs w:val="20"/>
+        </w:rPr>
+        <w:t>x = 5;</w:t>
+      </w:r>
+    </w:p>
+    <w:p>
+      <w:pPr>
+        <w:rPr>
+          <w:i/>
+          <w:iCs/>
+          <w:color w:val="0070C0"/>
+          <w:sz w:val="20"/>
+          <w:szCs w:val="20"/>
+        </w:rPr>
+      </w:pPr>
+      <w:r>
+        <w:rPr>
+          <w:i/>
+          <w:iCs/>
+          <w:color w:val="0070C0"/>
+          <w:sz w:val="20"/>
+          <w:szCs w:val="20"/>
+        </w:rPr>
+        <w:t>y = 2 * x;</w:t>
+      </w:r>
+    </w:p>
+    <w:p>
+      <w:pPr>
+        <w:rPr>
+          <w:i/>
+          <w:iCs/>
+          <w:color w:val="0070C0"/>
+          <w:sz w:val="20"/>
+          <w:szCs w:val="20"/>
+        </w:rPr>
+      </w:pPr>
+      <w:proofErr w:type="spellStart"/>
+      <w:r>
+        <w:rPr>
+          <w:i/>
+          <w:iCs/>
+          <w:color w:val="0070C0"/>
+          <w:sz w:val="20"/>
+          <w:szCs w:val="20"/>
+        </w:rPr>
+        <w:t>System.out.println</w:t>
+      </w:r>
+      <w:proofErr w:type="spellEnd"/>
+      <w:r>
+        <w:rPr>
+          <w:i/>
+          <w:iCs/>
+          <w:color w:val="0070C0"/>
+          <w:sz w:val="20"/>
+          <w:szCs w:val="20"/>
+        </w:rPr>
+        <w:t>(x);</w:t>
+      </w:r>
+    </w:p>
+    <w:p>
+      <w:pPr>
+        <w:rPr>
+          <w:i/>
+          <w:iCs/>
+          <w:color w:val="0070C0"/>
+          <w:sz w:val="20"/>
+          <w:szCs w:val="20"/>
+        </w:rPr>
+      </w:pPr>
+      <w:proofErr w:type="spellStart"/>
+      <w:r>
+        <w:rPr>
+          <w:i/>
+          <w:iCs/>
+          <w:color w:val="0070C0"/>
+          <w:sz w:val="20"/>
+          <w:szCs w:val="20"/>
+        </w:rPr>
+        <w:t>System.out.println</w:t>
+      </w:r>
+      <w:proofErr w:type="spellEnd"/>
+      <w:r>
+        <w:rPr>
+          <w:i/>
+          <w:iCs/>
+          <w:color w:val="0070C0"/>
+          <w:sz w:val="20"/>
+          <w:szCs w:val="20"/>
+        </w:rPr>
+        <w:t>(y);</w:t>
+      </w:r>
+    </w:p>
+    <w:p>
+      <w:pPr>
+        <w:rPr>
+          <w:b/>
+          <w:bCs/>
+          <w:sz w:val="20"/>
+          <w:szCs w:val="20"/>
+        </w:rPr>
+      </w:pPr>
+      <w:r>
+        <w:rPr>
+          <w:b/>
+          <w:bCs/>
+          <w:sz w:val="20"/>
+          <w:szCs w:val="20"/>
+        </w:rPr>
+        <w:t>Exemplo 3:</w:t>
+      </w:r>
+    </w:p>
+    <w:p>
+      <w:pPr>
+        <w:rPr>
+          <w:i/>
+          <w:iCs/>
+          <w:color w:val="0070C0"/>
+          <w:sz w:val="20"/>
+          <w:szCs w:val="20"/>
+        </w:rPr>
+      </w:pPr>
+      <w:proofErr w:type="spellStart"/>
+      <w:r>
+        <w:rPr>
+          <w:i/>
+          <w:iCs/>
+          <w:color w:val="0070C0"/>
+          <w:sz w:val="20"/>
+          <w:szCs w:val="20"/>
+        </w:rPr>
+        <w:t>double</w:t>
+      </w:r>
+      <w:proofErr w:type="spellEnd"/>
+      <w:r>
+        <w:rPr>
+          <w:i/>
+          <w:iCs/>
+          <w:color w:val="0070C0"/>
+          <w:sz w:val="20"/>
+          <w:szCs w:val="20"/>
+        </w:rPr>
+        <w:t xml:space="preserve"> b, B, h, </w:t>
+      </w:r>
+      <w:proofErr w:type="spellStart"/>
+      <w:r>
+        <w:rPr>
+          <w:i/>
+          <w:iCs/>
+          <w:color w:val="0070C0"/>
+          <w:sz w:val="20"/>
+          <w:szCs w:val="20"/>
+        </w:rPr>
+        <w:t>a</w:t>
+      </w:r>
+      <w:r>
+        <w:rPr>
+          <w:i/>
+          <w:iCs/>
+          <w:color w:val="0070C0"/>
+          <w:sz w:val="20"/>
+          <w:szCs w:val="20"/>
+        </w:rPr>
+        <w:t>rea</w:t>
+      </w:r>
+      <w:proofErr w:type="spellEnd"/>
+      <w:r>
+        <w:rPr>
+          <w:i/>
+          <w:iCs/>
+          <w:color w:val="0070C0"/>
+          <w:sz w:val="20"/>
+          <w:szCs w:val="20"/>
+        </w:rPr>
+        <w:t>;</w:t>
+      </w:r>
+    </w:p>
+    <w:p>
+      <w:pPr>
+        <w:rPr>
+          <w:i/>
+          <w:iCs/>
+          <w:color w:val="0070C0"/>
+          <w:sz w:val="20"/>
+          <w:szCs w:val="20"/>
+        </w:rPr>
+      </w:pPr>
+      <w:r>
+        <w:rPr>
+          <w:i/>
+          <w:iCs/>
+          <w:color w:val="0070C0"/>
+          <w:sz w:val="20"/>
+          <w:szCs w:val="20"/>
+        </w:rPr>
+        <w:lastRenderedPageBreak/>
+        <w:t>b = 6.0;</w:t>
+      </w:r>
+    </w:p>
+    <w:p>
+      <w:pPr>
+        <w:rPr>
+          <w:i/>
+          <w:iCs/>
+          <w:color w:val="0070C0"/>
+          <w:sz w:val="20"/>
+          <w:szCs w:val="20"/>
+        </w:rPr>
+      </w:pPr>
+      <w:r>
+        <w:rPr>
+          <w:i/>
+          <w:iCs/>
+          <w:color w:val="0070C0"/>
+          <w:sz w:val="20"/>
+          <w:szCs w:val="20"/>
+        </w:rPr>
+        <w:t>B = 8.0;</w:t>
+      </w:r>
+    </w:p>
+    <w:p>
+      <w:pPr>
+        <w:rPr>
+          <w:i/>
+          <w:iCs/>
+          <w:color w:val="0070C0"/>
+          <w:sz w:val="20"/>
+          <w:szCs w:val="20"/>
+        </w:rPr>
+      </w:pPr>
+      <w:r>
+        <w:rPr>
+          <w:i/>
+          <w:iCs/>
+          <w:color w:val="0070C0"/>
+          <w:sz w:val="20"/>
+          <w:szCs w:val="20"/>
+        </w:rPr>
+        <w:t>h = 5.0;</w:t>
+      </w:r>
+    </w:p>
+    <w:p>
+      <w:pPr>
+        <w:rPr>
+          <w:i/>
+          <w:iCs/>
+          <w:color w:val="0070C0"/>
+          <w:sz w:val="20"/>
+          <w:szCs w:val="20"/>
+        </w:rPr>
+      </w:pPr>
+      <w:proofErr w:type="spellStart"/>
+      <w:r>
+        <w:rPr>
+          <w:i/>
+          <w:iCs/>
+          <w:color w:val="0070C0"/>
+          <w:sz w:val="20"/>
+          <w:szCs w:val="20"/>
+        </w:rPr>
+        <w:t>area</w:t>
+      </w:r>
+      <w:proofErr w:type="spellEnd"/>
+      <w:r>
+        <w:rPr>
+          <w:i/>
+          <w:iCs/>
+          <w:color w:val="0070C0"/>
+          <w:sz w:val="20"/>
+          <w:szCs w:val="20"/>
+        </w:rPr>
+        <w:t xml:space="preserve"> = (b + B) / 2.0 * h;</w:t>
+      </w:r>
+    </w:p>
+    <w:p>
+      <w:pPr>
+        <w:rPr>
+          <w:i/>
+          <w:iCs/>
+          <w:color w:val="0070C0"/>
+          <w:sz w:val="20"/>
+          <w:szCs w:val="20"/>
+        </w:rPr>
+      </w:pPr>
+      <w:proofErr w:type="spellStart"/>
+      <w:r>
+        <w:rPr>
+          <w:i/>
+          <w:iCs/>
+          <w:color w:val="0070C0"/>
+          <w:sz w:val="20"/>
+          <w:szCs w:val="20"/>
+        </w:rPr>
+        <w:t>System.out.println</w:t>
+      </w:r>
+      <w:proofErr w:type="spellEnd"/>
+      <w:r>
+        <w:rPr>
+          <w:i/>
+          <w:iCs/>
+          <w:color w:val="0070C0"/>
+          <w:sz w:val="20"/>
+          <w:szCs w:val="20"/>
+        </w:rPr>
+        <w:t>(</w:t>
+      </w:r>
+      <w:proofErr w:type="spellStart"/>
+      <w:r>
+        <w:rPr>
+          <w:i/>
+          <w:iCs/>
+          <w:color w:val="0070C0"/>
+          <w:sz w:val="20"/>
+          <w:szCs w:val="20"/>
+        </w:rPr>
+        <w:t>area</w:t>
+      </w:r>
+      <w:proofErr w:type="spellEnd"/>
+      <w:r>
+        <w:rPr>
+          <w:i/>
+          <w:iCs/>
+          <w:color w:val="0070C0"/>
+          <w:sz w:val="20"/>
+          <w:szCs w:val="20"/>
+        </w:rPr>
+        <w:t>);</w:t>
+      </w:r>
+    </w:p>
+    <w:p>
+      <w:pPr>
+        <w:rPr>
+          <w:b/>
+          <w:bCs/>
+          <w:color w:val="ED7D31" w:themeColor="accent2"/>
+          <w:sz w:val="20"/>
+          <w:szCs w:val="20"/>
+        </w:rPr>
+      </w:pPr>
+      <w:r>
+        <w:rPr>
+          <w:b/>
+          <w:bCs/>
+          <w:color w:val="ED7D31" w:themeColor="accent2"/>
+          <w:sz w:val="20"/>
+          <w:szCs w:val="20"/>
+        </w:rPr>
+        <w:t>Boa prática:</w:t>
+      </w:r>
+    </w:p>
+    <w:p>
+      <w:pPr>
+        <w:rPr>
+          <w:sz w:val="20"/>
+          <w:szCs w:val="20"/>
+        </w:rPr>
+      </w:pPr>
+      <w:r>
+        <w:rPr>
+          <w:sz w:val="20"/>
+          <w:szCs w:val="20"/>
+        </w:rPr>
+        <w:t>Sempre indique o tipo do número, se a expressão for de ponto flutuante (não inteira).</w:t>
+      </w:r>
+    </w:p>
+    <w:p>
+      <w:pPr>
+        <w:rPr>
+          <w:sz w:val="20"/>
+          <w:szCs w:val="20"/>
+        </w:rPr>
+      </w:pPr>
+      <w:r>
+        <w:rPr>
+          <w:sz w:val="20"/>
+          <w:szCs w:val="20"/>
+        </w:rPr>
+        <w:t xml:space="preserve">Para </w:t>
+      </w:r>
+      <w:proofErr w:type="spellStart"/>
+      <w:r>
+        <w:rPr>
+          <w:b/>
+          <w:bCs/>
+          <w:sz w:val="20"/>
+          <w:szCs w:val="20"/>
+        </w:rPr>
+        <w:t>double</w:t>
+      </w:r>
+      <w:proofErr w:type="spellEnd"/>
+      <w:r>
+        <w:rPr>
+          <w:sz w:val="20"/>
+          <w:szCs w:val="20"/>
+        </w:rPr>
+        <w:t xml:space="preserve"> use:</w:t>
+      </w:r>
+    </w:p>
+    <w:p>
+      <w:pPr>
+        <w:rPr>
+          <w:i/>
+          <w:iCs/>
+          <w:sz w:val="20"/>
+          <w:szCs w:val="20"/>
+        </w:rPr>
+      </w:pPr>
+      <w:r>
+        <w:rPr>
+          <w:i/>
+          <w:iCs/>
+          <w:sz w:val="20"/>
+          <w:szCs w:val="20"/>
+        </w:rPr>
+        <w:t>.0</w:t>
+      </w:r>
+    </w:p>
+    <w:p>
+      <w:pPr>
+        <w:rPr>
+          <w:sz w:val="20"/>
+          <w:szCs w:val="20"/>
+        </w:rPr>
+      </w:pPr>
+      <w:r>
+        <w:rPr>
+          <w:sz w:val="20"/>
+          <w:szCs w:val="20"/>
+        </w:rPr>
+        <w:t xml:space="preserve">Para </w:t>
+      </w:r>
+      <w:proofErr w:type="spellStart"/>
+      <w:r>
+        <w:rPr>
+          <w:b/>
+          <w:bCs/>
+          <w:sz w:val="20"/>
+          <w:szCs w:val="20"/>
+        </w:rPr>
+        <w:t>float</w:t>
+      </w:r>
+      <w:proofErr w:type="spellEnd"/>
+      <w:r>
+        <w:rPr>
+          <w:sz w:val="20"/>
+          <w:szCs w:val="20"/>
+        </w:rPr>
+        <w:t xml:space="preserve"> use:</w:t>
+      </w:r>
+    </w:p>
+    <w:p>
+      <w:pPr>
+        <w:rPr>
+          <w:i/>
+          <w:iCs/>
+          <w:sz w:val="20"/>
+          <w:szCs w:val="20"/>
+        </w:rPr>
+      </w:pPr>
+      <w:r>
+        <w:rPr>
+          <w:i/>
+          <w:iCs/>
+          <w:sz w:val="20"/>
+          <w:szCs w:val="20"/>
+        </w:rPr>
+        <w:t>f</w:t>
+      </w:r>
+    </w:p>
+    <w:p>
+      <w:pPr>
+        <w:rPr>
+          <w:b/>
+          <w:bCs/>
+          <w:sz w:val="20"/>
+          <w:szCs w:val="20"/>
+        </w:rPr>
+      </w:pPr>
+      <w:r>
+        <w:rPr>
+          <w:b/>
+          <w:bCs/>
+          <w:sz w:val="20"/>
+          <w:szCs w:val="20"/>
+        </w:rPr>
+        <w:t>Exemplo:</w:t>
+      </w:r>
+    </w:p>
+    <w:p>
+      <w:pPr>
+        <w:rPr>
+          <w:i/>
+          <w:iCs/>
+          <w:color w:val="0070C0"/>
+          <w:sz w:val="20"/>
+          <w:szCs w:val="20"/>
+        </w:rPr>
+      </w:pPr>
+      <w:proofErr w:type="spellStart"/>
+      <w:r>
+        <w:rPr>
+          <w:b/>
+          <w:bCs/>
+          <w:i/>
+          <w:iCs/>
+          <w:color w:val="0070C0"/>
+          <w:sz w:val="20"/>
+          <w:szCs w:val="20"/>
+        </w:rPr>
+        <w:t>float</w:t>
+      </w:r>
+      <w:proofErr w:type="spellEnd"/>
+      <w:r>
+        <w:rPr>
+          <w:i/>
+          <w:iCs/>
+          <w:color w:val="0070C0"/>
+          <w:sz w:val="20"/>
+          <w:szCs w:val="20"/>
+        </w:rPr>
+        <w:t xml:space="preserve"> b, B, h, </w:t>
+      </w:r>
+      <w:proofErr w:type="spellStart"/>
+      <w:r>
+        <w:rPr>
+          <w:i/>
+          <w:iCs/>
+          <w:color w:val="0070C0"/>
+          <w:sz w:val="20"/>
+          <w:szCs w:val="20"/>
+        </w:rPr>
+        <w:t>area</w:t>
+      </w:r>
+      <w:proofErr w:type="spellEnd"/>
+      <w:r>
+        <w:rPr>
+          <w:i/>
+          <w:iCs/>
+          <w:color w:val="0070C0"/>
+          <w:sz w:val="20"/>
+          <w:szCs w:val="20"/>
+        </w:rPr>
+        <w:t>;</w:t>
+      </w:r>
+    </w:p>
+    <w:p>
+      <w:pPr>
+        <w:rPr>
+          <w:i/>
+          <w:iCs/>
+          <w:color w:val="0070C0"/>
+          <w:sz w:val="20"/>
+          <w:szCs w:val="20"/>
+        </w:rPr>
+      </w:pPr>
+      <w:r>
+        <w:rPr>
+          <w:i/>
+          <w:iCs/>
+          <w:color w:val="0070C0"/>
+          <w:sz w:val="20"/>
+          <w:szCs w:val="20"/>
+        </w:rPr>
+        <w:t>b = 6f;</w:t>
+      </w:r>
+    </w:p>
+    <w:p>
+      <w:pPr>
+        <w:rPr>
+          <w:i/>
+          <w:iCs/>
+          <w:color w:val="0070C0"/>
+          <w:sz w:val="20"/>
+          <w:szCs w:val="20"/>
+        </w:rPr>
+      </w:pPr>
+      <w:r>
+        <w:rPr>
+          <w:i/>
+          <w:iCs/>
+          <w:color w:val="0070C0"/>
+          <w:sz w:val="20"/>
+          <w:szCs w:val="20"/>
+        </w:rPr>
+        <w:t>B = 8f;</w:t>
+      </w:r>
+    </w:p>
+    <w:p>
+      <w:pPr>
+        <w:rPr>
+          <w:i/>
+          <w:iCs/>
+          <w:color w:val="0070C0"/>
+          <w:sz w:val="20"/>
+          <w:szCs w:val="20"/>
+        </w:rPr>
+      </w:pPr>
+      <w:r>
+        <w:rPr>
+          <w:i/>
+          <w:iCs/>
+          <w:color w:val="0070C0"/>
+          <w:sz w:val="20"/>
+          <w:szCs w:val="20"/>
+        </w:rPr>
+        <w:t>h = 5f;</w:t>
+      </w:r>
+    </w:p>
+    <w:p>
+      <w:pPr>
+        <w:rPr>
+          <w:i/>
+          <w:iCs/>
+          <w:color w:val="0070C0"/>
+          <w:sz w:val="20"/>
+          <w:szCs w:val="20"/>
+        </w:rPr>
+      </w:pPr>
+      <w:proofErr w:type="spellStart"/>
+      <w:r>
+        <w:rPr>
+          <w:i/>
+          <w:iCs/>
+          <w:color w:val="0070C0"/>
+          <w:sz w:val="20"/>
+          <w:szCs w:val="20"/>
+        </w:rPr>
+        <w:t>area</w:t>
+      </w:r>
+      <w:proofErr w:type="spellEnd"/>
+      <w:r>
+        <w:rPr>
+          <w:i/>
+          <w:iCs/>
+          <w:color w:val="0070C0"/>
+          <w:sz w:val="20"/>
+          <w:szCs w:val="20"/>
+        </w:rPr>
+        <w:t xml:space="preserve"> = (b + B) / 2f * h;</w:t>
+      </w:r>
+    </w:p>
+    <w:p>
+      <w:pPr>
+        <w:rPr>
+          <w:i/>
+          <w:iCs/>
+          <w:color w:val="0070C0"/>
+          <w:sz w:val="20"/>
+          <w:szCs w:val="20"/>
+        </w:rPr>
+      </w:pPr>
+      <w:proofErr w:type="spellStart"/>
+      <w:r>
+        <w:rPr>
+          <w:i/>
+          <w:iCs/>
+          <w:color w:val="0070C0"/>
+          <w:sz w:val="20"/>
+          <w:szCs w:val="20"/>
+        </w:rPr>
+        <w:t>System.out.println</w:t>
+      </w:r>
+      <w:proofErr w:type="spellEnd"/>
+      <w:r>
+        <w:rPr>
+          <w:i/>
+          <w:iCs/>
+          <w:color w:val="0070C0"/>
+          <w:sz w:val="20"/>
+          <w:szCs w:val="20"/>
+        </w:rPr>
+        <w:t>(</w:t>
+      </w:r>
+      <w:proofErr w:type="spellStart"/>
+      <w:r>
+        <w:rPr>
+          <w:i/>
+          <w:iCs/>
+          <w:color w:val="0070C0"/>
+          <w:sz w:val="20"/>
+          <w:szCs w:val="20"/>
+        </w:rPr>
+        <w:t>area</w:t>
+      </w:r>
+      <w:proofErr w:type="spellEnd"/>
+      <w:r>
+        <w:rPr>
+          <w:i/>
+          <w:iCs/>
+          <w:color w:val="0070C0"/>
+          <w:sz w:val="20"/>
+          <w:szCs w:val="20"/>
+        </w:rPr>
+        <w:t>);</w:t>
+      </w:r>
+    </w:p>
+    <w:p>
+      <w:pPr>
+        <w:rPr>
+          <w:b/>
+          <w:bCs/>
+          <w:sz w:val="20"/>
+          <w:szCs w:val="20"/>
+        </w:rPr>
+      </w:pPr>
+      <w:r>
+        <w:rPr>
+          <w:b/>
+          <w:bCs/>
+          <w:sz w:val="20"/>
+          <w:szCs w:val="20"/>
+        </w:rPr>
+        <w:t>Exemplo 4:</w:t>
+      </w:r>
+    </w:p>
+    <w:p>
+      <w:pPr>
+        <w:rPr>
+          <w:i/>
+          <w:iCs/>
+          <w:color w:val="0070C0"/>
+          <w:sz w:val="20"/>
+          <w:szCs w:val="20"/>
+        </w:rPr>
+      </w:pPr>
+      <w:proofErr w:type="spellStart"/>
+      <w:r>
+        <w:rPr>
+          <w:i/>
+          <w:iCs/>
+          <w:color w:val="0070C0"/>
+          <w:sz w:val="20"/>
+          <w:szCs w:val="20"/>
+        </w:rPr>
+        <w:t>int</w:t>
+      </w:r>
+      <w:proofErr w:type="spellEnd"/>
+      <w:r>
+        <w:rPr>
+          <w:i/>
+          <w:iCs/>
+          <w:color w:val="0070C0"/>
+          <w:sz w:val="20"/>
+          <w:szCs w:val="20"/>
+        </w:rPr>
+        <w:t xml:space="preserve"> </w:t>
+      </w:r>
+      <w:proofErr w:type="gramStart"/>
+      <w:r>
+        <w:rPr>
+          <w:i/>
+          <w:iCs/>
+          <w:color w:val="0070C0"/>
+          <w:sz w:val="20"/>
+          <w:szCs w:val="20"/>
+        </w:rPr>
+        <w:t>a, g</w:t>
+      </w:r>
+      <w:proofErr w:type="gramEnd"/>
+      <w:r>
+        <w:rPr>
+          <w:i/>
+          <w:iCs/>
+          <w:color w:val="0070C0"/>
+          <w:sz w:val="20"/>
+          <w:szCs w:val="20"/>
+        </w:rPr>
+        <w:t>;</w:t>
+      </w:r>
+    </w:p>
+    <w:p>
+      <w:pPr>
+        <w:rPr>
+          <w:i/>
+          <w:iCs/>
+          <w:color w:val="0070C0"/>
+          <w:sz w:val="20"/>
+          <w:szCs w:val="20"/>
+        </w:rPr>
+      </w:pPr>
+      <w:proofErr w:type="spellStart"/>
+      <w:r>
+        <w:rPr>
+          <w:i/>
+          <w:iCs/>
+          <w:color w:val="0070C0"/>
+          <w:sz w:val="20"/>
+          <w:szCs w:val="20"/>
+        </w:rPr>
+        <w:t>double</w:t>
+      </w:r>
+      <w:proofErr w:type="spellEnd"/>
+      <w:r>
+        <w:rPr>
+          <w:i/>
+          <w:iCs/>
+          <w:color w:val="0070C0"/>
+          <w:sz w:val="20"/>
+          <w:szCs w:val="20"/>
+        </w:rPr>
+        <w:t xml:space="preserve"> resultado;</w:t>
+      </w:r>
+    </w:p>
+    <w:p>
+      <w:pPr>
+        <w:rPr>
+          <w:i/>
+          <w:iCs/>
+          <w:color w:val="0070C0"/>
+          <w:sz w:val="20"/>
+          <w:szCs w:val="20"/>
+        </w:rPr>
+      </w:pPr>
+      <w:r>
+        <w:rPr>
+          <w:i/>
+          <w:iCs/>
+          <w:color w:val="0070C0"/>
+          <w:sz w:val="20"/>
+          <w:szCs w:val="20"/>
+        </w:rPr>
+        <w:t>a = 5;</w:t>
+      </w:r>
+    </w:p>
+    <w:p>
+      <w:pPr>
+        <w:rPr>
+          <w:i/>
+          <w:iCs/>
+          <w:color w:val="0070C0"/>
+          <w:sz w:val="20"/>
+          <w:szCs w:val="20"/>
+        </w:rPr>
+      </w:pPr>
+      <w:r>
+        <w:rPr>
+          <w:i/>
+          <w:iCs/>
+          <w:color w:val="0070C0"/>
+          <w:sz w:val="20"/>
+          <w:szCs w:val="20"/>
+        </w:rPr>
+        <w:t>g = 2;</w:t>
+      </w:r>
+    </w:p>
+    <w:p>
+      <w:pPr>
+        <w:rPr>
+          <w:i/>
+          <w:iCs/>
+          <w:color w:val="0070C0"/>
+          <w:sz w:val="20"/>
+          <w:szCs w:val="20"/>
+        </w:rPr>
+      </w:pPr>
+      <w:r>
+        <w:rPr>
+          <w:i/>
+          <w:iCs/>
+          <w:color w:val="0070C0"/>
+          <w:sz w:val="20"/>
+          <w:szCs w:val="20"/>
+        </w:rPr>
+        <w:t xml:space="preserve">resultado = </w:t>
+      </w:r>
+      <w:r>
+        <w:rPr>
+          <w:i/>
+          <w:iCs/>
+          <w:color w:val="0070C0"/>
+          <w:sz w:val="20"/>
+          <w:szCs w:val="20"/>
+        </w:rPr>
+        <w:t>(</w:t>
+      </w:r>
+      <w:proofErr w:type="spellStart"/>
+      <w:r>
+        <w:rPr>
+          <w:i/>
+          <w:iCs/>
+          <w:color w:val="0070C0"/>
+          <w:sz w:val="20"/>
+          <w:szCs w:val="20"/>
+        </w:rPr>
+        <w:t>double</w:t>
+      </w:r>
+      <w:proofErr w:type="spellEnd"/>
+      <w:r>
+        <w:rPr>
+          <w:i/>
+          <w:iCs/>
+          <w:color w:val="0070C0"/>
+          <w:sz w:val="20"/>
+          <w:szCs w:val="20"/>
+        </w:rPr>
+        <w:t xml:space="preserve">) </w:t>
+      </w:r>
+      <w:r>
+        <w:rPr>
+          <w:i/>
+          <w:iCs/>
+          <w:color w:val="0070C0"/>
+          <w:sz w:val="20"/>
+          <w:szCs w:val="20"/>
+        </w:rPr>
+        <w:t>a / b;</w:t>
+      </w:r>
+      <w:r>
+        <w:rPr>
+          <w:i/>
+          <w:iCs/>
+          <w:color w:val="0070C0"/>
+          <w:sz w:val="20"/>
+          <w:szCs w:val="20"/>
+        </w:rPr>
+        <w:t xml:space="preserve"> </w:t>
+      </w:r>
+      <w:r>
+        <w:rPr>
+          <w:b/>
+          <w:bCs/>
+          <w:i/>
+          <w:iCs/>
+          <w:color w:val="ED7D31" w:themeColor="accent2"/>
+          <w:sz w:val="20"/>
+          <w:szCs w:val="20"/>
+        </w:rPr>
+        <w:t>-&gt; casting</w:t>
+      </w:r>
+    </w:p>
+    <w:p>
+      <w:pPr>
+        <w:rPr>
+          <w:i/>
+          <w:iCs/>
+          <w:color w:val="0070C0"/>
+          <w:sz w:val="20"/>
+          <w:szCs w:val="20"/>
+        </w:rPr>
+      </w:pPr>
+      <w:proofErr w:type="spellStart"/>
+      <w:r>
+        <w:rPr>
+          <w:i/>
+          <w:iCs/>
+          <w:color w:val="0070C0"/>
+          <w:sz w:val="20"/>
+          <w:szCs w:val="20"/>
+        </w:rPr>
+        <w:t>System.out.println</w:t>
+      </w:r>
+      <w:proofErr w:type="spellEnd"/>
+      <w:r>
+        <w:rPr>
+          <w:i/>
+          <w:iCs/>
+          <w:color w:val="0070C0"/>
+          <w:sz w:val="20"/>
+          <w:szCs w:val="20"/>
+        </w:rPr>
+        <w:t>(resultado);</w:t>
+      </w:r>
+    </w:p>
+    <w:p>
+      <w:pPr>
+        <w:rPr>
+          <w:b/>
+          <w:bCs/>
+          <w:sz w:val="20"/>
+          <w:szCs w:val="20"/>
+        </w:rPr>
+      </w:pPr>
+      <w:r>
+        <w:rPr>
+          <w:b/>
+          <w:bCs/>
+          <w:sz w:val="20"/>
+          <w:szCs w:val="20"/>
+        </w:rPr>
+        <w:t>Exemplo 5:</w:t>
+      </w:r>
+    </w:p>
+    <w:p>
+      <w:pPr>
+        <w:rPr>
+          <w:i/>
+          <w:iCs/>
+          <w:color w:val="0070C0"/>
+          <w:sz w:val="20"/>
+          <w:szCs w:val="20"/>
+        </w:rPr>
+      </w:pPr>
+      <w:proofErr w:type="spellStart"/>
+      <w:r>
+        <w:rPr>
+          <w:i/>
+          <w:iCs/>
+          <w:color w:val="0070C0"/>
+          <w:sz w:val="20"/>
+          <w:szCs w:val="20"/>
+        </w:rPr>
+        <w:t>double</w:t>
+      </w:r>
+      <w:proofErr w:type="spellEnd"/>
+      <w:r>
+        <w:rPr>
+          <w:i/>
+          <w:iCs/>
+          <w:color w:val="0070C0"/>
+          <w:sz w:val="20"/>
+          <w:szCs w:val="20"/>
+        </w:rPr>
+        <w:t xml:space="preserve"> </w:t>
+      </w:r>
+      <w:r>
+        <w:rPr>
+          <w:i/>
+          <w:iCs/>
+          <w:color w:val="0070C0"/>
+          <w:sz w:val="20"/>
+          <w:szCs w:val="20"/>
+        </w:rPr>
+        <w:t>j;</w:t>
+      </w:r>
+    </w:p>
+    <w:p>
+      <w:pPr>
+        <w:rPr>
+          <w:i/>
+          <w:iCs/>
+          <w:color w:val="0070C0"/>
+          <w:sz w:val="20"/>
+          <w:szCs w:val="20"/>
+        </w:rPr>
+      </w:pPr>
+      <w:proofErr w:type="spellStart"/>
+      <w:r>
+        <w:rPr>
+          <w:i/>
+          <w:iCs/>
+          <w:color w:val="0070C0"/>
+          <w:sz w:val="20"/>
+          <w:szCs w:val="20"/>
+        </w:rPr>
+        <w:t>int</w:t>
+      </w:r>
+      <w:proofErr w:type="spellEnd"/>
+      <w:r>
+        <w:rPr>
+          <w:i/>
+          <w:iCs/>
+          <w:color w:val="0070C0"/>
+          <w:sz w:val="20"/>
+          <w:szCs w:val="20"/>
+        </w:rPr>
+        <w:t xml:space="preserve"> p;</w:t>
+      </w:r>
+    </w:p>
+    <w:p>
+      <w:pPr>
+        <w:rPr>
+          <w:i/>
+          <w:iCs/>
+          <w:color w:val="0070C0"/>
+          <w:sz w:val="20"/>
+          <w:szCs w:val="20"/>
+        </w:rPr>
+      </w:pPr>
+      <w:r>
+        <w:rPr>
+          <w:i/>
+          <w:iCs/>
+          <w:color w:val="0070C0"/>
+          <w:sz w:val="20"/>
+          <w:szCs w:val="20"/>
+        </w:rPr>
+        <w:t>j = 5.0;</w:t>
+      </w:r>
+    </w:p>
+    <w:p>
+      <w:pPr>
+        <w:rPr>
+          <w:i/>
+          <w:iCs/>
+          <w:color w:val="0070C0"/>
+          <w:sz w:val="20"/>
+          <w:szCs w:val="20"/>
+        </w:rPr>
+      </w:pPr>
+      <w:r>
+        <w:rPr>
+          <w:i/>
+          <w:iCs/>
+          <w:color w:val="0070C0"/>
+          <w:sz w:val="20"/>
+          <w:szCs w:val="20"/>
+        </w:rPr>
+        <w:t xml:space="preserve">p = </w:t>
+      </w:r>
+      <w:r>
+        <w:rPr>
+          <w:i/>
+          <w:iCs/>
+          <w:color w:val="0070C0"/>
+          <w:sz w:val="20"/>
+          <w:szCs w:val="20"/>
+        </w:rPr>
+        <w:t>(</w:t>
+      </w:r>
+      <w:proofErr w:type="spellStart"/>
+      <w:r>
+        <w:rPr>
+          <w:i/>
+          <w:iCs/>
+          <w:color w:val="0070C0"/>
+          <w:sz w:val="20"/>
+          <w:szCs w:val="20"/>
+        </w:rPr>
+        <w:t>int</w:t>
+      </w:r>
+      <w:proofErr w:type="spellEnd"/>
+      <w:r>
+        <w:rPr>
+          <w:i/>
+          <w:iCs/>
+          <w:color w:val="0070C0"/>
+          <w:sz w:val="20"/>
+          <w:szCs w:val="20"/>
+        </w:rPr>
+        <w:t xml:space="preserve">) </w:t>
+      </w:r>
+      <w:r>
+        <w:rPr>
+          <w:i/>
+          <w:iCs/>
+          <w:color w:val="0070C0"/>
+          <w:sz w:val="20"/>
+          <w:szCs w:val="20"/>
+        </w:rPr>
+        <w:t>j;</w:t>
+      </w:r>
+      <w:r>
+        <w:rPr>
+          <w:i/>
+          <w:iCs/>
+          <w:color w:val="0070C0"/>
+          <w:sz w:val="20"/>
+          <w:szCs w:val="20"/>
+        </w:rPr>
+        <w:t xml:space="preserve"> </w:t>
+      </w:r>
+      <w:r>
+        <w:rPr>
+          <w:b/>
+          <w:bCs/>
+          <w:i/>
+          <w:iCs/>
+          <w:color w:val="ED7D31" w:themeColor="accent2"/>
+          <w:sz w:val="20"/>
+          <w:szCs w:val="20"/>
+        </w:rPr>
+        <w:t>-&gt; casting</w:t>
+      </w:r>
+    </w:p>
+    <w:p>
+      <w:pPr>
+        <w:rPr>
+          <w:i/>
+          <w:iCs/>
+          <w:color w:val="0070C0"/>
+          <w:sz w:val="20"/>
+          <w:szCs w:val="20"/>
+        </w:rPr>
+      </w:pPr>
+      <w:proofErr w:type="spellStart"/>
+      <w:r>
+        <w:rPr>
+          <w:i/>
+          <w:iCs/>
+          <w:color w:val="0070C0"/>
+          <w:sz w:val="20"/>
+          <w:szCs w:val="20"/>
+        </w:rPr>
+        <w:t>System.out.println</w:t>
+      </w:r>
+      <w:proofErr w:type="spellEnd"/>
+      <w:r>
+        <w:rPr>
+          <w:i/>
+          <w:iCs/>
+          <w:color w:val="0070C0"/>
+          <w:sz w:val="20"/>
+          <w:szCs w:val="20"/>
+        </w:rPr>
+        <w:t>(p);</w:t>
+      </w:r>
     </w:p>
     <w:sectPr>
       <w:pgSz w:w="11906" w:h="16838"/>
@@ -9749,6 +11354,92 @@
     </w:lvl>
   </w:abstractNum>
   <w:abstractNum w:abstractNumId="2" w15:restartNumberingAfterBreak="0">
+    <w:nsid w:val="0C0A0766"/>
+    <w:multiLevelType w:val="hybridMultilevel"/>
+    <w:tmpl w:val="2F18F5B6"/>
+    <w:lvl w:ilvl="0" w:tplc="0416000F">
+      <w:start w:val="1"/>
+      <w:numFmt w:val="decimal"/>
+      <w:lvlText w:val="%1."/>
+      <w:lvlJc w:val="left"/>
+      <w:pPr>
+        <w:ind w:left="720" w:hanging="360"/>
+      </w:pPr>
+    </w:lvl>
+    <w:lvl w:ilvl="1" w:tplc="04160019" w:tentative="1">
+      <w:start w:val="1"/>
+      <w:numFmt w:val="lowerLetter"/>
+      <w:lvlText w:val="%2."/>
+      <w:lvlJc w:val="left"/>
+      <w:pPr>
+        <w:ind w:left="1440" w:hanging="360"/>
+      </w:pPr>
+    </w:lvl>
+    <w:lvl w:ilvl="2" w:tplc="0416001B" w:tentative="1">
+      <w:start w:val="1"/>
+      <w:numFmt w:val="lowerRoman"/>
+      <w:lvlText w:val="%3."/>
+      <w:lvlJc w:val="right"/>
+      <w:pPr>
+        <w:ind w:left="2160" w:hanging="180"/>
+      </w:pPr>
+    </w:lvl>
+    <w:lvl w:ilvl="3" w:tplc="0416000F" w:tentative="1">
+      <w:start w:val="1"/>
+      <w:numFmt w:val="decimal"/>
+      <w:lvlText w:val="%4."/>
+      <w:lvlJc w:val="left"/>
+      <w:pPr>
+        <w:ind w:left="2880" w:hanging="360"/>
+      </w:pPr>
+    </w:lvl>
+    <w:lvl w:ilvl="4" w:tplc="04160019" w:tentative="1">
+      <w:start w:val="1"/>
+      <w:numFmt w:val="lowerLetter"/>
+      <w:lvlText w:val="%5."/>
+      <w:lvlJc w:val="left"/>
+      <w:pPr>
+        <w:ind w:left="3600" w:hanging="360"/>
+      </w:pPr>
+    </w:lvl>
+    <w:lvl w:ilvl="5" w:tplc="0416001B" w:tentative="1">
+      <w:start w:val="1"/>
+      <w:numFmt w:val="lowerRoman"/>
+      <w:lvlText w:val="%6."/>
+      <w:lvlJc w:val="right"/>
+      <w:pPr>
+        <w:ind w:left="4320" w:hanging="180"/>
+      </w:pPr>
+    </w:lvl>
+    <w:lvl w:ilvl="6" w:tplc="0416000F" w:tentative="1">
+      <w:start w:val="1"/>
+      <w:numFmt w:val="decimal"/>
+      <w:lvlText w:val="%7."/>
+      <w:lvlJc w:val="left"/>
+      <w:pPr>
+        <w:ind w:left="5040" w:hanging="360"/>
+      </w:pPr>
+    </w:lvl>
+    <w:lvl w:ilvl="7" w:tplc="04160019" w:tentative="1">
+      <w:start w:val="1"/>
+      <w:numFmt w:val="lowerLetter"/>
+      <w:lvlText w:val="%8."/>
+      <w:lvlJc w:val="left"/>
+      <w:pPr>
+        <w:ind w:left="5760" w:hanging="360"/>
+      </w:pPr>
+    </w:lvl>
+    <w:lvl w:ilvl="8" w:tplc="0416001B" w:tentative="1">
+      <w:start w:val="1"/>
+      <w:numFmt w:val="lowerRoman"/>
+      <w:lvlText w:val="%9."/>
+      <w:lvlJc w:val="right"/>
+      <w:pPr>
+        <w:ind w:left="6480" w:hanging="180"/>
+      </w:pPr>
+    </w:lvl>
+  </w:abstractNum>
+  <w:abstractNum w:abstractNumId="3" w15:restartNumberingAfterBreak="0">
     <w:nsid w:val="116E4B4B"/>
     <w:multiLevelType w:val="hybridMultilevel"/>
     <w:tmpl w:val="81BA5D96"/>
@@ -9861,7 +11552,7 @@
       </w:rPr>
     </w:lvl>
   </w:abstractNum>
-  <w:abstractNum w:abstractNumId="3" w15:restartNumberingAfterBreak="0">
+  <w:abstractNum w:abstractNumId="4" w15:restartNumberingAfterBreak="0">
     <w:nsid w:val="190D2B8D"/>
     <w:multiLevelType w:val="hybridMultilevel"/>
     <w:tmpl w:val="01DC933E"/>
@@ -9974,7 +11665,7 @@
       </w:rPr>
     </w:lvl>
   </w:abstractNum>
-  <w:abstractNum w:abstractNumId="4" w15:restartNumberingAfterBreak="0">
+  <w:abstractNum w:abstractNumId="5" w15:restartNumberingAfterBreak="0">
     <w:nsid w:val="1A7D684C"/>
     <w:multiLevelType w:val="hybridMultilevel"/>
     <w:tmpl w:val="CE0C5892"/>
@@ -10087,7 +11778,7 @@
       </w:rPr>
     </w:lvl>
   </w:abstractNum>
-  <w:abstractNum w:abstractNumId="5" w15:restartNumberingAfterBreak="0">
+  <w:abstractNum w:abstractNumId="6" w15:restartNumberingAfterBreak="0">
     <w:nsid w:val="219B5DC2"/>
     <w:multiLevelType w:val="hybridMultilevel"/>
     <w:tmpl w:val="3D10E06C"/>
@@ -10200,7 +11891,7 @@
       </w:rPr>
     </w:lvl>
   </w:abstractNum>
-  <w:abstractNum w:abstractNumId="6" w15:restartNumberingAfterBreak="0">
+  <w:abstractNum w:abstractNumId="7" w15:restartNumberingAfterBreak="0">
     <w:nsid w:val="22913D3C"/>
     <w:multiLevelType w:val="hybridMultilevel"/>
     <w:tmpl w:val="C2B678E4"/>
@@ -10313,7 +12004,7 @@
       </w:rPr>
     </w:lvl>
   </w:abstractNum>
-  <w:abstractNum w:abstractNumId="7" w15:restartNumberingAfterBreak="0">
+  <w:abstractNum w:abstractNumId="8" w15:restartNumberingAfterBreak="0">
     <w:nsid w:val="2AFE0B12"/>
     <w:multiLevelType w:val="hybridMultilevel"/>
     <w:tmpl w:val="AB66D36A"/>
@@ -10402,7 +12093,7 @@
       </w:pPr>
     </w:lvl>
   </w:abstractNum>
-  <w:abstractNum w:abstractNumId="8" w15:restartNumberingAfterBreak="0">
+  <w:abstractNum w:abstractNumId="9" w15:restartNumberingAfterBreak="0">
     <w:nsid w:val="2F311FE5"/>
     <w:multiLevelType w:val="hybridMultilevel"/>
     <w:tmpl w:val="784ED09C"/>
@@ -10515,7 +12206,7 @@
       </w:rPr>
     </w:lvl>
   </w:abstractNum>
-  <w:abstractNum w:abstractNumId="9" w15:restartNumberingAfterBreak="0">
+  <w:abstractNum w:abstractNumId="10" w15:restartNumberingAfterBreak="0">
     <w:nsid w:val="35E01C4E"/>
     <w:multiLevelType w:val="hybridMultilevel"/>
     <w:tmpl w:val="2EE2E708"/>
@@ -10628,7 +12319,7 @@
       </w:rPr>
     </w:lvl>
   </w:abstractNum>
-  <w:abstractNum w:abstractNumId="10" w15:restartNumberingAfterBreak="0">
+  <w:abstractNum w:abstractNumId="11" w15:restartNumberingAfterBreak="0">
     <w:nsid w:val="37493C84"/>
     <w:multiLevelType w:val="hybridMultilevel"/>
     <w:tmpl w:val="B87A9FDC"/>
@@ -10741,7 +12432,7 @@
       </w:rPr>
     </w:lvl>
   </w:abstractNum>
-  <w:abstractNum w:abstractNumId="11" w15:restartNumberingAfterBreak="0">
+  <w:abstractNum w:abstractNumId="12" w15:restartNumberingAfterBreak="0">
     <w:nsid w:val="49A156F7"/>
     <w:multiLevelType w:val="hybridMultilevel"/>
     <w:tmpl w:val="D7961280"/>
@@ -10854,7 +12545,7 @@
       </w:rPr>
     </w:lvl>
   </w:abstractNum>
-  <w:abstractNum w:abstractNumId="12" w15:restartNumberingAfterBreak="0">
+  <w:abstractNum w:abstractNumId="13" w15:restartNumberingAfterBreak="0">
     <w:nsid w:val="4B2B7CC7"/>
     <w:multiLevelType w:val="hybridMultilevel"/>
     <w:tmpl w:val="43F217CE"/>
@@ -10967,7 +12658,7 @@
       </w:rPr>
     </w:lvl>
   </w:abstractNum>
-  <w:abstractNum w:abstractNumId="13" w15:restartNumberingAfterBreak="0">
+  <w:abstractNum w:abstractNumId="14" w15:restartNumberingAfterBreak="0">
     <w:nsid w:val="4FE973CA"/>
     <w:multiLevelType w:val="hybridMultilevel"/>
     <w:tmpl w:val="7B0015BC"/>
@@ -11080,7 +12771,7 @@
       </w:rPr>
     </w:lvl>
   </w:abstractNum>
-  <w:abstractNum w:abstractNumId="14" w15:restartNumberingAfterBreak="0">
+  <w:abstractNum w:abstractNumId="15" w15:restartNumberingAfterBreak="0">
     <w:nsid w:val="53570A54"/>
     <w:multiLevelType w:val="hybridMultilevel"/>
     <w:tmpl w:val="B5DADEBC"/>
@@ -11193,7 +12884,7 @@
       </w:rPr>
     </w:lvl>
   </w:abstractNum>
-  <w:abstractNum w:abstractNumId="15" w15:restartNumberingAfterBreak="0">
+  <w:abstractNum w:abstractNumId="16" w15:restartNumberingAfterBreak="0">
     <w:nsid w:val="55DE5D3F"/>
     <w:multiLevelType w:val="hybridMultilevel"/>
     <w:tmpl w:val="4CA6FB38"/>
@@ -11306,7 +12997,7 @@
       </w:rPr>
     </w:lvl>
   </w:abstractNum>
-  <w:abstractNum w:abstractNumId="16" w15:restartNumberingAfterBreak="0">
+  <w:abstractNum w:abstractNumId="17" w15:restartNumberingAfterBreak="0">
     <w:nsid w:val="5D61248F"/>
     <w:multiLevelType w:val="hybridMultilevel"/>
     <w:tmpl w:val="615ED58A"/>
@@ -11419,7 +13110,7 @@
       </w:rPr>
     </w:lvl>
   </w:abstractNum>
-  <w:abstractNum w:abstractNumId="17" w15:restartNumberingAfterBreak="0">
+  <w:abstractNum w:abstractNumId="18" w15:restartNumberingAfterBreak="0">
     <w:nsid w:val="7FD6085E"/>
     <w:multiLevelType w:val="hybridMultilevel"/>
     <w:tmpl w:val="AE06AECA"/>
@@ -11533,57 +13224,60 @@
     </w:lvl>
   </w:abstractNum>
   <w:num w:numId="1">
-    <w:abstractNumId w:val="7"/>
+    <w:abstractNumId w:val="8"/>
   </w:num>
   <w:num w:numId="2">
     <w:abstractNumId w:val="1"/>
   </w:num>
   <w:num w:numId="3">
+    <w:abstractNumId w:val="17"/>
+  </w:num>
+  <w:num w:numId="4">
+    <w:abstractNumId w:val="15"/>
+  </w:num>
+  <w:num w:numId="5">
+    <w:abstractNumId w:val="13"/>
+  </w:num>
+  <w:num w:numId="6">
+    <w:abstractNumId w:val="6"/>
+  </w:num>
+  <w:num w:numId="7">
+    <w:abstractNumId w:val="9"/>
+  </w:num>
+  <w:num w:numId="8">
+    <w:abstractNumId w:val="7"/>
+  </w:num>
+  <w:num w:numId="9">
+    <w:abstractNumId w:val="10"/>
+  </w:num>
+  <w:num w:numId="10">
     <w:abstractNumId w:val="16"/>
   </w:num>
-  <w:num w:numId="4">
+  <w:num w:numId="11">
+    <w:abstractNumId w:val="18"/>
+  </w:num>
+  <w:num w:numId="12">
+    <w:abstractNumId w:val="11"/>
+  </w:num>
+  <w:num w:numId="13">
+    <w:abstractNumId w:val="5"/>
+  </w:num>
+  <w:num w:numId="14">
+    <w:abstractNumId w:val="4"/>
+  </w:num>
+  <w:num w:numId="15">
     <w:abstractNumId w:val="14"/>
   </w:num>
-  <w:num w:numId="5">
+  <w:num w:numId="16">
     <w:abstractNumId w:val="12"/>
-  </w:num>
-  <w:num w:numId="6">
-    <w:abstractNumId w:val="5"/>
-  </w:num>
-  <w:num w:numId="7">
-    <w:abstractNumId w:val="8"/>
-  </w:num>
-  <w:num w:numId="8">
-    <w:abstractNumId w:val="6"/>
-  </w:num>
-  <w:num w:numId="9">
-    <w:abstractNumId w:val="9"/>
-  </w:num>
-  <w:num w:numId="10">
-    <w:abstractNumId w:val="15"/>
-  </w:num>
-  <w:num w:numId="11">
-    <w:abstractNumId w:val="17"/>
-  </w:num>
-  <w:num w:numId="12">
-    <w:abstractNumId w:val="10"/>
-  </w:num>
-  <w:num w:numId="13">
-    <w:abstractNumId w:val="4"/>
-  </w:num>
-  <w:num w:numId="14">
-    <w:abstractNumId w:val="3"/>
-  </w:num>
-  <w:num w:numId="15">
-    <w:abstractNumId w:val="13"/>
-  </w:num>
-  <w:num w:numId="16">
-    <w:abstractNumId w:val="11"/>
   </w:num>
   <w:num w:numId="17">
     <w:abstractNumId w:val="0"/>
   </w:num>
   <w:num w:numId="18">
+    <w:abstractNumId w:val="3"/>
+  </w:num>
+  <w:num w:numId="19">
     <w:abstractNumId w:val="2"/>
   </w:num>
 </w:numbering>

--- a/Autodidata 2024/Java - Anotações.docx
+++ b/Autodidata 2024/Java - Anotações.docx
@@ -8851,7 +8851,13 @@
         </w:rPr>
       </w:pPr>
       <w:r>
-        <w:rPr/>
+        <w:rPr>
+          <w:i/>
+          <w:iCs/>
+          <w:color w:val="0070C0"/>
+          <w:sz w:val="20"/>
+          <w:szCs w:val="20"/>
+        </w:rPr>
       </w:r>
     </w:p>
     <w:p>
@@ -8874,27 +8880,7 @@
           <w:sz w:val="22"/>
           <w:szCs w:val="22"/>
         </w:rPr>
-        <w:t xml:space="preserve">Entrada de </w:t>
-      </w:r>
-      <w:r>
-        <w:rPr>
-          <w:i w:val="false"/>
-          <w:iCs w:val="false"/>
-          <w:color w:val="FF0000"/>
-          <w:sz w:val="22"/>
-          <w:szCs w:val="22"/>
-        </w:rPr>
-        <w:t>D</w:t>
-      </w:r>
-      <w:r>
-        <w:rPr>
-          <w:i w:val="false"/>
-          <w:iCs w:val="false"/>
-          <w:color w:val="FF0000"/>
-          <w:sz w:val="22"/>
-          <w:szCs w:val="22"/>
-        </w:rPr>
-        <w:t>ados</w:t>
+        <w:t>Entrada de Dados</w:t>
       </w:r>
     </w:p>
     <w:p>
@@ -14266,6 +14252,319 @@
           <w:shd w:fill="auto" w:val="clear"/>
         </w:rPr>
         <w:t>Se não quiser usar .  e sim virgula, basta não usar o Locale.</w:t>
+      </w:r>
+    </w:p>
+    <w:p>
+      <w:pPr>
+        <w:pStyle w:val="Normal"/>
+        <w:spacing w:before="0" w:after="160"/>
+        <w:rPr>
+          <w:b/>
+          <w:b/>
+          <w:bCs/>
+        </w:rPr>
+      </w:pPr>
+      <w:r>
+        <w:rPr>
+          <w:b/>
+          <w:bCs/>
+          <w:i w:val="false"/>
+          <w:iCs w:val="false"/>
+          <w:color w:val="000000"/>
+          <w:sz w:val="20"/>
+          <w:szCs w:val="20"/>
+          <w:shd w:fill="auto" w:val="clear"/>
+        </w:rPr>
+        <w:t>Para ler um caractere</w:t>
+      </w:r>
+    </w:p>
+    <w:p>
+      <w:pPr>
+        <w:pStyle w:val="Normal"/>
+        <w:spacing w:before="0" w:after="160"/>
+        <w:rPr>
+          <w:i w:val="false"/>
+          <w:i w:val="false"/>
+          <w:iCs w:val="false"/>
+          <w:color w:val="000000"/>
+          <w:sz w:val="20"/>
+          <w:szCs w:val="20"/>
+          <w:highlight w:val="none"/>
+          <w:shd w:fill="auto" w:val="clear"/>
+        </w:rPr>
+      </w:pPr>
+      <w:r>
+        <w:rPr>
+          <w:i w:val="false"/>
+          <w:iCs w:val="false"/>
+          <w:color w:val="000000"/>
+          <w:sz w:val="20"/>
+          <w:szCs w:val="20"/>
+          <w:shd w:fill="auto" w:val="clear"/>
+        </w:rPr>
+        <w:t>Suponha uma vari</w:t>
+      </w:r>
+      <w:r>
+        <w:rPr>
+          <w:rFonts w:eastAsia="Calibri" w:cs=""/>
+          <w:i w:val="false"/>
+          <w:iCs w:val="false"/>
+          <w:color w:val="000000"/>
+          <w:kern w:val="0"/>
+          <w:sz w:val="20"/>
+          <w:szCs w:val="20"/>
+          <w:shd w:fill="auto" w:val="clear"/>
+          <w:lang w:val="pt-BR" w:eastAsia="en-US" w:bidi="ar-SA"/>
+        </w:rPr>
+        <w:t>ável char declarada:</w:t>
+      </w:r>
+    </w:p>
+    <w:p>
+      <w:pPr>
+        <w:pStyle w:val="Normal"/>
+        <w:spacing w:before="0" w:after="160"/>
+        <w:rPr>
+          <w:i/>
+          <w:i/>
+          <w:iCs/>
+        </w:rPr>
+      </w:pPr>
+      <w:r>
+        <w:rPr>
+          <w:rFonts w:eastAsia="Calibri" w:cs=""/>
+          <w:i/>
+          <w:iCs/>
+          <w:color w:val="000000"/>
+          <w:kern w:val="0"/>
+          <w:sz w:val="20"/>
+          <w:szCs w:val="20"/>
+          <w:shd w:fill="auto" w:val="clear"/>
+          <w:lang w:val="pt-BR" w:eastAsia="en-US" w:bidi="ar-SA"/>
+        </w:rPr>
+        <w:t>char x;</w:t>
+      </w:r>
+    </w:p>
+    <w:p>
+      <w:pPr>
+        <w:pStyle w:val="Normal"/>
+        <w:spacing w:before="0" w:after="160"/>
+        <w:rPr>
+          <w:i/>
+          <w:i/>
+          <w:iCs/>
+        </w:rPr>
+      </w:pPr>
+      <w:r>
+        <w:rPr>
+          <w:rFonts w:eastAsia="Calibri" w:cs=""/>
+          <w:i/>
+          <w:iCs/>
+          <w:color w:val="000000"/>
+          <w:kern w:val="0"/>
+          <w:sz w:val="20"/>
+          <w:szCs w:val="20"/>
+          <w:shd w:fill="auto" w:val="clear"/>
+          <w:lang w:val="pt-BR" w:eastAsia="en-US" w:bidi="ar-SA"/>
+        </w:rPr>
+        <w:t>x = sc.next().charAt(0);</w:t>
+      </w:r>
+    </w:p>
+    <w:p>
+      <w:pPr>
+        <w:pStyle w:val="Normal"/>
+        <w:spacing w:before="0" w:after="160"/>
+        <w:rPr>
+          <w:b/>
+          <w:b/>
+          <w:bCs/>
+        </w:rPr>
+      </w:pPr>
+      <w:r>
+        <w:rPr>
+          <w:rFonts w:eastAsia="Calibri" w:cs=""/>
+          <w:b/>
+          <w:bCs/>
+          <w:i w:val="false"/>
+          <w:iCs w:val="false"/>
+          <w:color w:val="000000"/>
+          <w:kern w:val="0"/>
+          <w:sz w:val="20"/>
+          <w:szCs w:val="20"/>
+          <w:shd w:fill="auto" w:val="clear"/>
+          <w:lang w:val="pt-BR" w:eastAsia="en-US" w:bidi="ar-SA"/>
+        </w:rPr>
+        <w:t>Para ler vários dados na mesma linha</w:t>
+      </w:r>
+    </w:p>
+    <w:p>
+      <w:pPr>
+        <w:pStyle w:val="Normal"/>
+        <w:spacing w:before="0" w:after="160"/>
+        <w:rPr>
+          <w:i/>
+          <w:i/>
+          <w:iCs/>
+        </w:rPr>
+      </w:pPr>
+      <w:r>
+        <w:rPr>
+          <w:rFonts w:eastAsia="Calibri" w:cs=""/>
+          <w:i/>
+          <w:iCs/>
+          <w:color w:val="000000"/>
+          <w:kern w:val="0"/>
+          <w:sz w:val="20"/>
+          <w:szCs w:val="20"/>
+          <w:shd w:fill="auto" w:val="clear"/>
+          <w:lang w:val="pt-BR" w:eastAsia="en-US" w:bidi="ar-SA"/>
+        </w:rPr>
+        <w:t>string x;</w:t>
+      </w:r>
+    </w:p>
+    <w:p>
+      <w:pPr>
+        <w:pStyle w:val="Normal"/>
+        <w:spacing w:before="0" w:after="160"/>
+        <w:rPr>
+          <w:i/>
+          <w:i/>
+          <w:iCs/>
+        </w:rPr>
+      </w:pPr>
+      <w:r>
+        <w:rPr>
+          <w:rFonts w:eastAsia="Calibri" w:cs=""/>
+          <w:i/>
+          <w:iCs/>
+          <w:color w:val="000000"/>
+          <w:kern w:val="0"/>
+          <w:sz w:val="20"/>
+          <w:szCs w:val="20"/>
+          <w:shd w:fill="auto" w:val="clear"/>
+          <w:lang w:val="pt-BR" w:eastAsia="en-US" w:bidi="ar-SA"/>
+        </w:rPr>
+        <w:t>int y;</w:t>
+      </w:r>
+    </w:p>
+    <w:p>
+      <w:pPr>
+        <w:pStyle w:val="Normal"/>
+        <w:spacing w:before="0" w:after="160"/>
+        <w:rPr>
+          <w:i/>
+          <w:i/>
+          <w:iCs/>
+        </w:rPr>
+      </w:pPr>
+      <w:r>
+        <w:rPr>
+          <w:rFonts w:eastAsia="Calibri" w:cs=""/>
+          <w:i/>
+          <w:iCs/>
+          <w:color w:val="000000"/>
+          <w:kern w:val="0"/>
+          <w:sz w:val="20"/>
+          <w:szCs w:val="20"/>
+          <w:shd w:fill="auto" w:val="clear"/>
+          <w:lang w:val="pt-BR" w:eastAsia="en-US" w:bidi="ar-SA"/>
+        </w:rPr>
+        <w:t>double z;</w:t>
+      </w:r>
+    </w:p>
+    <w:p>
+      <w:pPr>
+        <w:pStyle w:val="Normal"/>
+        <w:spacing w:before="0" w:after="160"/>
+        <w:rPr>
+          <w:i/>
+          <w:i/>
+          <w:iCs/>
+        </w:rPr>
+      </w:pPr>
+      <w:r>
+        <w:rPr>
+          <w:rFonts w:eastAsia="Calibri" w:cs=""/>
+          <w:i/>
+          <w:iCs/>
+          <w:color w:val="000000"/>
+          <w:kern w:val="0"/>
+          <w:sz w:val="20"/>
+          <w:szCs w:val="20"/>
+          <w:shd w:fill="auto" w:val="clear"/>
+          <w:lang w:val="pt-BR" w:eastAsia="en-US" w:bidi="ar-SA"/>
+        </w:rPr>
+        <w:t>x = sc.next();</w:t>
+      </w:r>
+    </w:p>
+    <w:p>
+      <w:pPr>
+        <w:pStyle w:val="Normal"/>
+        <w:spacing w:before="0" w:after="160"/>
+        <w:rPr>
+          <w:i/>
+          <w:i/>
+          <w:iCs/>
+        </w:rPr>
+      </w:pPr>
+      <w:r>
+        <w:rPr>
+          <w:rFonts w:eastAsia="Calibri" w:cs=""/>
+          <w:i/>
+          <w:iCs/>
+          <w:color w:val="000000"/>
+          <w:kern w:val="0"/>
+          <w:sz w:val="20"/>
+          <w:szCs w:val="20"/>
+          <w:shd w:fill="auto" w:val="clear"/>
+          <w:lang w:val="pt-BR" w:eastAsia="en-US" w:bidi="ar-SA"/>
+        </w:rPr>
+        <w:t>y = sc;nextInt();</w:t>
+      </w:r>
+    </w:p>
+    <w:p>
+      <w:pPr>
+        <w:pStyle w:val="Normal"/>
+        <w:spacing w:before="0" w:after="160"/>
+        <w:rPr>
+          <w:i/>
+          <w:i/>
+          <w:iCs/>
+        </w:rPr>
+      </w:pPr>
+      <w:r>
+        <w:rPr>
+          <w:rFonts w:eastAsia="Calibri" w:cs=""/>
+          <w:i/>
+          <w:iCs/>
+          <w:color w:val="000000"/>
+          <w:kern w:val="0"/>
+          <w:sz w:val="20"/>
+          <w:szCs w:val="20"/>
+          <w:shd w:fill="auto" w:val="clear"/>
+          <w:lang w:val="pt-BR" w:eastAsia="en-US" w:bidi="ar-SA"/>
+        </w:rPr>
+        <w:t>z = sc.nextDouble();</w:t>
+      </w:r>
+    </w:p>
+    <w:p>
+      <w:pPr>
+        <w:pStyle w:val="Normal"/>
+        <w:spacing w:before="0" w:after="160"/>
+        <w:rPr>
+          <w:rFonts w:ascii="Calibri" w:hAnsi="Calibri" w:eastAsia="Calibri" w:cs=""/>
+          <w:color w:val="000000"/>
+          <w:kern w:val="0"/>
+          <w:sz w:val="20"/>
+          <w:szCs w:val="20"/>
+          <w:shd w:fill="auto" w:val="clear"/>
+          <w:lang w:val="pt-BR" w:eastAsia="en-US" w:bidi="ar-SA"/>
+        </w:rPr>
+      </w:pPr>
+      <w:r>
+        <w:rPr>
+          <w:i w:val="false"/>
+          <w:iCs w:val="false"/>
+        </w:rPr>
       </w:r>
     </w:p>
     <w:sectPr>
@@ -17432,6 +17731,7 @@
     <w:qFormat/>
     <w:pPr>
       <w:widowControl/>
+      <w:suppressAutoHyphens w:val="true"/>
       <w:bidi w:val="0"/>
       <w:spacing w:lineRule="auto" w:line="259" w:before="0" w:after="160"/>
       <w:jc w:val="left"/>

--- a/Autodidata 2024/Java - Anotações.docx
+++ b/Autodidata 2024/Java - Anotações.docx
@@ -21727,7 +21727,12 @@
         </w:rPr>
       </w:pPr>
       <w:r>
-        <w:rPr/>
+        <w:rPr>
+          <w:rFonts w:eastAsia="Calibri"/>
+          <w:color w:val="000000"/>
+          <w:sz w:val="20"/>
+          <w:szCs w:val="20"/>
+        </w:rPr>
       </w:r>
     </w:p>
     <w:p>
@@ -21775,7 +21780,12 @@
         </w:rPr>
       </w:pPr>
       <w:r>
-        <w:rPr/>
+        <w:rPr>
+          <w:rFonts w:eastAsia="Calibri"/>
+          <w:color w:val="000000"/>
+          <w:sz w:val="20"/>
+          <w:szCs w:val="20"/>
+        </w:rPr>
       </w:r>
     </w:p>
     <w:p>
@@ -21884,7 +21894,12 @@
         </w:rPr>
       </w:pPr>
       <w:r>
-        <w:rPr/>
+        <w:rPr>
+          <w:rFonts w:eastAsia="Calibri"/>
+          <w:color w:val="000000"/>
+          <w:sz w:val="20"/>
+          <w:szCs w:val="20"/>
+        </w:rPr>
       </w:r>
     </w:p>
     <w:p>
@@ -21916,6 +21931,365 @@
       <w:r>
         <w:rPr/>
         <w:t>preço = área x preço do metro quadrado</w:t>
+      </w:r>
+    </w:p>
+    <w:p>
+      <w:pPr>
+        <w:pStyle w:val="Normal"/>
+        <w:spacing w:before="0" w:after="160"/>
+        <w:rPr>
+          <w:rFonts w:ascii="Calibri" w:hAnsi="Calibri" w:eastAsia="Calibri"/>
+          <w:color w:val="000000"/>
+          <w:sz w:val="20"/>
+          <w:szCs w:val="20"/>
+        </w:rPr>
+      </w:pPr>
+      <w:r>
+        <w:rPr/>
+      </w:r>
+    </w:p>
+    <w:p>
+      <w:pPr>
+        <w:pStyle w:val="Normal"/>
+        <w:spacing w:before="0" w:after="160"/>
+        <w:rPr>
+          <w:b/>
+          <w:b/>
+          <w:bCs/>
+          <w:color w:val="C9211E"/>
+        </w:rPr>
+      </w:pPr>
+      <w:r>
+        <w:rPr>
+          <w:b/>
+          <w:bCs/>
+          <w:color w:val="C9211E"/>
+        </w:rPr>
+        <w:t>Exercícios propostos:</w:t>
+      </w:r>
+    </w:p>
+    <w:p>
+      <w:pPr>
+        <w:pStyle w:val="Normal"/>
+        <w:spacing w:before="0" w:after="160"/>
+        <w:rPr>
+          <w:b/>
+          <w:b/>
+          <w:bCs/>
+        </w:rPr>
+      </w:pPr>
+      <w:r>
+        <w:rPr>
+          <w:b/>
+          <w:bCs/>
+        </w:rPr>
+        <w:t>Exercício 01</w:t>
+      </w:r>
+    </w:p>
+    <w:p>
+      <w:pPr>
+        <w:pStyle w:val="Normal"/>
+        <w:spacing w:before="0" w:after="160"/>
+        <w:rPr>
+          <w:i/>
+          <w:i/>
+          <w:iCs/>
+        </w:rPr>
+      </w:pPr>
+      <w:r>
+        <w:rPr>
+          <w:i/>
+          <w:iCs/>
+        </w:rPr>
+        <w:t>Correção: https://github.com/acenelio/nivelamento-java/blob/master/src/uri1003.java</w:t>
+      </w:r>
+    </w:p>
+    <w:p>
+      <w:pPr>
+        <w:pStyle w:val="Normal"/>
+        <w:spacing w:before="0" w:after="160"/>
+        <w:rPr>
+          <w:rFonts w:ascii="Calibri" w:hAnsi="Calibri" w:eastAsia="Calibri"/>
+          <w:color w:val="000000"/>
+          <w:sz w:val="20"/>
+          <w:szCs w:val="20"/>
+        </w:rPr>
+      </w:pPr>
+      <w:r>
+        <w:rPr/>
+        <w:t>Faça um programa para ler dois valores inteiros, e depois mostrar na tela a soma desses números com uma mensagem explicativa, conforme exemplos.</w:t>
+      </w:r>
+    </w:p>
+    <w:p>
+      <w:pPr>
+        <w:pStyle w:val="Normal"/>
+        <w:spacing w:before="0" w:after="160"/>
+        <w:rPr>
+          <w:b/>
+          <w:b/>
+          <w:bCs/>
+        </w:rPr>
+      </w:pPr>
+      <w:r>
+        <w:rPr>
+          <w:b/>
+          <w:bCs/>
+        </w:rPr>
+        <w:t>Exemplos:</w:t>
+      </w:r>
+    </w:p>
+    <w:p>
+      <w:pPr>
+        <w:pStyle w:val="Normal"/>
+        <w:spacing w:before="0" w:after="160"/>
+        <w:rPr>
+          <w:b/>
+          <w:b/>
+          <w:bCs/>
+        </w:rPr>
+      </w:pPr>
+      <w:r>
+        <w:rPr>
+          <w:b/>
+          <w:bCs/>
+        </w:rPr>
+        <w:t>Entrada:</w:t>
+      </w:r>
+    </w:p>
+    <w:p>
+      <w:pPr>
+        <w:pStyle w:val="Normal"/>
+        <w:spacing w:before="0" w:after="160"/>
+        <w:rPr>
+          <w:rFonts w:ascii="Calibri" w:hAnsi="Calibri" w:eastAsia="Calibri"/>
+          <w:color w:val="000000"/>
+          <w:sz w:val="20"/>
+          <w:szCs w:val="20"/>
+        </w:rPr>
+      </w:pPr>
+      <w:r>
+        <w:rPr/>
+        <w:t>10</w:t>
+      </w:r>
+    </w:p>
+    <w:p>
+      <w:pPr>
+        <w:pStyle w:val="Normal"/>
+        <w:spacing w:before="0" w:after="160"/>
+        <w:rPr>
+          <w:rFonts w:ascii="Calibri" w:hAnsi="Calibri" w:eastAsia="Calibri"/>
+          <w:color w:val="000000"/>
+          <w:sz w:val="20"/>
+          <w:szCs w:val="20"/>
+        </w:rPr>
+      </w:pPr>
+      <w:r>
+        <w:rPr/>
+        <w:t>30</w:t>
+      </w:r>
+    </w:p>
+    <w:p>
+      <w:pPr>
+        <w:pStyle w:val="Normal"/>
+        <w:spacing w:before="0" w:after="160"/>
+        <w:rPr>
+          <w:b/>
+          <w:b/>
+          <w:bCs/>
+        </w:rPr>
+      </w:pPr>
+      <w:r>
+        <w:rPr>
+          <w:b/>
+          <w:bCs/>
+        </w:rPr>
+        <w:t>Saída:</w:t>
+      </w:r>
+    </w:p>
+    <w:p>
+      <w:pPr>
+        <w:pStyle w:val="Normal"/>
+        <w:spacing w:before="0" w:after="160"/>
+        <w:rPr>
+          <w:rFonts w:ascii="Calibri" w:hAnsi="Calibri" w:eastAsia="Calibri"/>
+          <w:color w:val="000000"/>
+          <w:sz w:val="20"/>
+          <w:szCs w:val="20"/>
+        </w:rPr>
+      </w:pPr>
+      <w:r>
+        <w:rPr/>
+        <w:t>SOMA = 40</w:t>
+      </w:r>
+    </w:p>
+    <w:p>
+      <w:pPr>
+        <w:pStyle w:val="Normal"/>
+        <w:spacing w:before="0" w:after="160"/>
+        <w:rPr>
+          <w:b/>
+          <w:b/>
+          <w:bCs/>
+        </w:rPr>
+      </w:pPr>
+      <w:r>
+        <w:rPr>
+          <w:b/>
+          <w:bCs/>
+        </w:rPr>
+        <w:t>Entrada:</w:t>
+      </w:r>
+    </w:p>
+    <w:p>
+      <w:pPr>
+        <w:pStyle w:val="Normal"/>
+        <w:spacing w:before="0" w:after="160"/>
+        <w:rPr>
+          <w:rFonts w:ascii="Calibri" w:hAnsi="Calibri" w:eastAsia="Calibri"/>
+          <w:color w:val="000000"/>
+          <w:sz w:val="20"/>
+          <w:szCs w:val="20"/>
+        </w:rPr>
+      </w:pPr>
+      <w:r>
+        <w:rPr/>
+        <w:t>-30</w:t>
+      </w:r>
+    </w:p>
+    <w:p>
+      <w:pPr>
+        <w:pStyle w:val="Normal"/>
+        <w:spacing w:before="0" w:after="160"/>
+        <w:rPr>
+          <w:b w:val="false"/>
+          <w:b w:val="false"/>
+          <w:bCs w:val="false"/>
+        </w:rPr>
+      </w:pPr>
+      <w:r>
+        <w:rPr>
+          <w:b w:val="false"/>
+          <w:bCs w:val="false"/>
+        </w:rPr>
+        <w:t>10</w:t>
+      </w:r>
+    </w:p>
+    <w:p>
+      <w:pPr>
+        <w:pStyle w:val="Normal"/>
+        <w:spacing w:before="0" w:after="160"/>
+        <w:rPr>
+          <w:b/>
+          <w:b/>
+          <w:bCs/>
+        </w:rPr>
+      </w:pPr>
+      <w:r>
+        <w:rPr>
+          <w:b/>
+          <w:bCs/>
+        </w:rPr>
+        <w:t>Saída:</w:t>
+      </w:r>
+    </w:p>
+    <w:p>
+      <w:pPr>
+        <w:pStyle w:val="Normal"/>
+        <w:spacing w:before="0" w:after="160"/>
+        <w:rPr>
+          <w:rFonts w:ascii="Calibri" w:hAnsi="Calibri" w:eastAsia="Calibri"/>
+          <w:color w:val="000000"/>
+          <w:sz w:val="20"/>
+          <w:szCs w:val="20"/>
+        </w:rPr>
+      </w:pPr>
+      <w:r>
+        <w:rPr/>
+        <w:t>SOMA = -20</w:t>
+      </w:r>
+    </w:p>
+    <w:p>
+      <w:pPr>
+        <w:pStyle w:val="Normal"/>
+        <w:spacing w:before="0" w:after="160"/>
+        <w:rPr>
+          <w:b/>
+          <w:b/>
+          <w:bCs/>
+        </w:rPr>
+      </w:pPr>
+      <w:r>
+        <w:rPr>
+          <w:b/>
+          <w:bCs/>
+        </w:rPr>
+        <w:t>Entrada:</w:t>
+      </w:r>
+    </w:p>
+    <w:p>
+      <w:pPr>
+        <w:pStyle w:val="Normal"/>
+        <w:spacing w:before="0" w:after="160"/>
+        <w:rPr>
+          <w:rFonts w:ascii="Calibri" w:hAnsi="Calibri" w:eastAsia="Calibri"/>
+          <w:color w:val="000000"/>
+          <w:sz w:val="20"/>
+          <w:szCs w:val="20"/>
+        </w:rPr>
+      </w:pPr>
+      <w:r>
+        <w:rPr/>
+        <w:t>0</w:t>
+      </w:r>
+    </w:p>
+    <w:p>
+      <w:pPr>
+        <w:pStyle w:val="Normal"/>
+        <w:spacing w:before="0" w:after="160"/>
+        <w:rPr>
+          <w:rFonts w:ascii="Calibri" w:hAnsi="Calibri" w:eastAsia="Calibri"/>
+          <w:color w:val="000000"/>
+          <w:sz w:val="20"/>
+          <w:szCs w:val="20"/>
+        </w:rPr>
+      </w:pPr>
+      <w:r>
+        <w:rPr/>
+        <w:t>0</w:t>
+      </w:r>
+    </w:p>
+    <w:p>
+      <w:pPr>
+        <w:pStyle w:val="Normal"/>
+        <w:spacing w:before="0" w:after="160"/>
+        <w:rPr>
+          <w:b/>
+          <w:b/>
+          <w:bCs/>
+        </w:rPr>
+      </w:pPr>
+      <w:r>
+        <w:rPr>
+          <w:b/>
+          <w:bCs/>
+        </w:rPr>
+        <w:t>Saída:</w:t>
+      </w:r>
+    </w:p>
+    <w:p>
+      <w:pPr>
+        <w:pStyle w:val="Normal"/>
+        <w:spacing w:before="0" w:after="160"/>
+        <w:rPr>
+          <w:rFonts w:ascii="Calibri" w:hAnsi="Calibri" w:eastAsia="Calibri"/>
+          <w:color w:val="000000"/>
+          <w:sz w:val="20"/>
+          <w:szCs w:val="20"/>
+        </w:rPr>
+      </w:pPr>
+      <w:r>
+        <w:rPr/>
+        <w:t>SOMA = 0</w:t>
       </w:r>
     </w:p>
     <w:sectPr>

--- a/Autodidata 2024/Java - Anotações.docx
+++ b/Autodidata 2024/Java - Anotações.docx
@@ -22290,6 +22290,343 @@
       <w:r>
         <w:rPr/>
         <w:t>SOMA = 0</w:t>
+      </w:r>
+    </w:p>
+    <w:p>
+      <w:pPr>
+        <w:pStyle w:val="Normal"/>
+        <w:spacing w:before="0" w:after="160"/>
+        <w:rPr>
+          <w:rFonts w:ascii="Calibri" w:hAnsi="Calibri" w:eastAsia="Calibri"/>
+          <w:color w:val="000000"/>
+          <w:sz w:val="20"/>
+          <w:szCs w:val="20"/>
+        </w:rPr>
+      </w:pPr>
+      <w:r>
+        <w:rPr/>
+      </w:r>
+    </w:p>
+    <w:p>
+      <w:pPr>
+        <w:pStyle w:val="Normal"/>
+        <w:spacing w:before="0" w:after="160"/>
+        <w:rPr>
+          <w:b/>
+          <w:b/>
+          <w:bCs/>
+        </w:rPr>
+      </w:pPr>
+      <w:r>
+        <w:rPr>
+          <w:b/>
+          <w:bCs/>
+        </w:rPr>
+        <w:t>Exercício 02</w:t>
+      </w:r>
+    </w:p>
+    <w:p>
+      <w:pPr>
+        <w:pStyle w:val="Normal"/>
+        <w:spacing w:before="0" w:after="160"/>
+        <w:rPr>
+          <w:i/>
+          <w:i/>
+          <w:iCs/>
+        </w:rPr>
+      </w:pPr>
+      <w:r>
+        <w:rPr>
+          <w:i/>
+          <w:iCs/>
+        </w:rPr>
+        <w:t>Correção: https://github.com/acenelio/nivelamento-java/blob/master/src/uri1002.java</w:t>
+      </w:r>
+    </w:p>
+    <w:p>
+      <w:pPr>
+        <w:pStyle w:val="Normal"/>
+        <w:spacing w:before="0" w:after="160"/>
+        <w:rPr>
+          <w:rFonts w:ascii="Calibri" w:hAnsi="Calibri" w:eastAsia="Calibri"/>
+          <w:color w:val="000000"/>
+          <w:sz w:val="20"/>
+          <w:szCs w:val="20"/>
+        </w:rPr>
+      </w:pPr>
+      <w:r>
+        <w:rPr/>
+        <w:t>Faça um programa para ler o valor do raio de um círculo, e depois mostrar o valor da área deste círculo com quatro</w:t>
+      </w:r>
+    </w:p>
+    <w:p>
+      <w:pPr>
+        <w:pStyle w:val="Normal"/>
+        <w:spacing w:before="0" w:after="160"/>
+        <w:rPr>
+          <w:rFonts w:ascii="Calibri" w:hAnsi="Calibri" w:eastAsia="Calibri"/>
+          <w:color w:val="000000"/>
+          <w:sz w:val="20"/>
+          <w:szCs w:val="20"/>
+        </w:rPr>
+      </w:pPr>
+      <w:r>
+        <w:rPr/>
+        <w:t>casas decimais conforme exemplos.</w:t>
+      </w:r>
+    </w:p>
+    <w:p>
+      <w:pPr>
+        <w:pStyle w:val="Normal"/>
+        <w:spacing w:before="0" w:after="160"/>
+        <w:rPr>
+          <w:rFonts w:ascii="Calibri" w:hAnsi="Calibri" w:eastAsia="Calibri"/>
+          <w:color w:val="000000"/>
+          <w:sz w:val="20"/>
+          <w:szCs w:val="20"/>
+        </w:rPr>
+      </w:pPr>
+      <w:r>
+        <w:rPr/>
+        <w:t>Fórmula da área: area = π . raio2</w:t>
+      </w:r>
+    </w:p>
+    <w:p>
+      <w:pPr>
+        <w:pStyle w:val="Normal"/>
+        <w:spacing w:before="0" w:after="160"/>
+        <w:rPr>
+          <w:rFonts w:ascii="Calibri" w:hAnsi="Calibri" w:eastAsia="Calibri"/>
+          <w:color w:val="000000"/>
+          <w:sz w:val="20"/>
+          <w:szCs w:val="20"/>
+        </w:rPr>
+      </w:pPr>
+      <w:r>
+        <w:rPr/>
+        <w:t>Considere o valor de π = 3.14159</w:t>
+      </w:r>
+    </w:p>
+    <w:p>
+      <w:pPr>
+        <w:pStyle w:val="Normal"/>
+        <w:spacing w:before="0" w:after="160"/>
+        <w:rPr>
+          <w:b/>
+          <w:b/>
+          <w:bCs/>
+        </w:rPr>
+      </w:pPr>
+      <w:r>
+        <w:rPr>
+          <w:b/>
+          <w:bCs/>
+        </w:rPr>
+        <w:t>Exemplos:</w:t>
+      </w:r>
+    </w:p>
+    <w:p>
+      <w:pPr>
+        <w:pStyle w:val="Normal"/>
+        <w:spacing w:before="0" w:after="160"/>
+        <w:rPr>
+          <w:b/>
+          <w:b/>
+          <w:bCs/>
+        </w:rPr>
+      </w:pPr>
+      <w:r>
+        <w:rPr>
+          <w:b/>
+          <w:bCs/>
+        </w:rPr>
+        <w:t>Entrada:</w:t>
+      </w:r>
+    </w:p>
+    <w:p>
+      <w:pPr>
+        <w:pStyle w:val="Normal"/>
+        <w:spacing w:before="0" w:after="160"/>
+        <w:rPr>
+          <w:rFonts w:ascii="Calibri" w:hAnsi="Calibri" w:eastAsia="Calibri"/>
+          <w:color w:val="000000"/>
+          <w:sz w:val="20"/>
+          <w:szCs w:val="20"/>
+        </w:rPr>
+      </w:pPr>
+      <w:r>
+        <w:rPr/>
+        <w:t>2.00</w:t>
+      </w:r>
+    </w:p>
+    <w:p>
+      <w:pPr>
+        <w:pStyle w:val="Normal"/>
+        <w:spacing w:before="0" w:after="160"/>
+        <w:rPr>
+          <w:b/>
+          <w:b/>
+          <w:bCs/>
+        </w:rPr>
+      </w:pPr>
+      <w:r>
+        <w:rPr>
+          <w:b/>
+          <w:bCs/>
+        </w:rPr>
+        <w:t>Saída:</w:t>
+      </w:r>
+    </w:p>
+    <w:p>
+      <w:pPr>
+        <w:pStyle w:val="Normal"/>
+        <w:spacing w:before="0" w:after="160"/>
+        <w:rPr>
+          <w:rFonts w:ascii="Calibri" w:hAnsi="Calibri" w:eastAsia="Calibri"/>
+          <w:color w:val="000000"/>
+          <w:sz w:val="20"/>
+          <w:szCs w:val="20"/>
+        </w:rPr>
+      </w:pPr>
+      <w:r>
+        <w:rPr/>
+        <w:t>A=12.5664</w:t>
+      </w:r>
+    </w:p>
+    <w:p>
+      <w:pPr>
+        <w:pStyle w:val="Normal"/>
+        <w:spacing w:before="0" w:after="160"/>
+        <w:rPr>
+          <w:b/>
+          <w:b/>
+          <w:bCs/>
+        </w:rPr>
+      </w:pPr>
+      <w:r>
+        <w:rPr>
+          <w:b/>
+          <w:bCs/>
+        </w:rPr>
+        <w:t>Entrada:</w:t>
+      </w:r>
+    </w:p>
+    <w:p>
+      <w:pPr>
+        <w:pStyle w:val="Normal"/>
+        <w:spacing w:before="0" w:after="160"/>
+        <w:rPr>
+          <w:rFonts w:ascii="Calibri" w:hAnsi="Calibri" w:eastAsia="Calibri"/>
+          <w:color w:val="000000"/>
+          <w:sz w:val="20"/>
+          <w:szCs w:val="20"/>
+        </w:rPr>
+      </w:pPr>
+      <w:r>
+        <w:rPr/>
+        <w:t>100.64</w:t>
+      </w:r>
+    </w:p>
+    <w:p>
+      <w:pPr>
+        <w:pStyle w:val="Normal"/>
+        <w:spacing w:before="0" w:after="160"/>
+        <w:rPr>
+          <w:b/>
+          <w:b/>
+          <w:bCs/>
+        </w:rPr>
+      </w:pPr>
+      <w:r>
+        <w:rPr>
+          <w:b/>
+          <w:bCs/>
+        </w:rPr>
+        <w:t>Saída:</w:t>
+      </w:r>
+    </w:p>
+    <w:p>
+      <w:pPr>
+        <w:pStyle w:val="Normal"/>
+        <w:spacing w:before="0" w:after="160"/>
+        <w:rPr>
+          <w:rFonts w:ascii="Calibri" w:hAnsi="Calibri" w:eastAsia="Calibri"/>
+          <w:color w:val="000000"/>
+          <w:sz w:val="20"/>
+          <w:szCs w:val="20"/>
+        </w:rPr>
+      </w:pPr>
+      <w:r>
+        <w:rPr/>
+        <w:t>A=31819.3103</w:t>
+      </w:r>
+    </w:p>
+    <w:p>
+      <w:pPr>
+        <w:pStyle w:val="Normal"/>
+        <w:spacing w:before="0" w:after="160"/>
+        <w:rPr>
+          <w:b/>
+          <w:b/>
+          <w:bCs/>
+        </w:rPr>
+      </w:pPr>
+      <w:r>
+        <w:rPr>
+          <w:b/>
+          <w:bCs/>
+        </w:rPr>
+        <w:t>Entrada:</w:t>
+      </w:r>
+    </w:p>
+    <w:p>
+      <w:pPr>
+        <w:pStyle w:val="Normal"/>
+        <w:spacing w:before="0" w:after="160"/>
+        <w:rPr>
+          <w:rFonts w:ascii="Calibri" w:hAnsi="Calibri" w:eastAsia="Calibri"/>
+          <w:color w:val="000000"/>
+          <w:sz w:val="20"/>
+          <w:szCs w:val="20"/>
+        </w:rPr>
+      </w:pPr>
+      <w:r>
+        <w:rPr/>
+        <w:t>150.00</w:t>
+      </w:r>
+    </w:p>
+    <w:p>
+      <w:pPr>
+        <w:pStyle w:val="Normal"/>
+        <w:spacing w:before="0" w:after="160"/>
+        <w:rPr>
+          <w:b/>
+          <w:b/>
+          <w:bCs/>
+        </w:rPr>
+      </w:pPr>
+      <w:r>
+        <w:rPr>
+          <w:b/>
+          <w:bCs/>
+        </w:rPr>
+        <w:t>Saída:</w:t>
+      </w:r>
+    </w:p>
+    <w:p>
+      <w:pPr>
+        <w:pStyle w:val="Normal"/>
+        <w:spacing w:before="0" w:after="160"/>
+        <w:rPr>
+          <w:rFonts w:ascii="Calibri" w:hAnsi="Calibri" w:eastAsia="Calibri"/>
+          <w:color w:val="000000"/>
+          <w:sz w:val="20"/>
+          <w:szCs w:val="20"/>
+        </w:rPr>
+      </w:pPr>
+      <w:r>
+        <w:rPr/>
+        <w:t>A=70685.7750</w:t>
       </w:r>
     </w:p>
     <w:sectPr>

--- a/Autodidata 2024/Java - Anotações.docx
+++ b/Autodidata 2024/Java - Anotações.docx
@@ -22627,6 +22627,339 @@
       <w:r>
         <w:rPr/>
         <w:t>A=70685.7750</w:t>
+      </w:r>
+    </w:p>
+    <w:p>
+      <w:pPr>
+        <w:pStyle w:val="Normal"/>
+        <w:spacing w:before="0" w:after="160"/>
+        <w:rPr>
+          <w:b/>
+          <w:b/>
+          <w:bCs/>
+        </w:rPr>
+      </w:pPr>
+      <w:r>
+        <w:rPr>
+          <w:b/>
+          <w:bCs/>
+        </w:rPr>
+        <w:t>Exercício 03</w:t>
+      </w:r>
+    </w:p>
+    <w:p>
+      <w:pPr>
+        <w:pStyle w:val="Normal"/>
+        <w:spacing w:before="0" w:after="160"/>
+        <w:rPr>
+          <w:i/>
+          <w:i/>
+          <w:iCs/>
+        </w:rPr>
+      </w:pPr>
+      <w:r>
+        <w:rPr>
+          <w:i/>
+          <w:iCs/>
+        </w:rPr>
+        <w:t>Correção: https://github.com/acenelio/nivelamento-java/blob/master/src/uri1007.java</w:t>
+      </w:r>
+    </w:p>
+    <w:p>
+      <w:pPr>
+        <w:pStyle w:val="Normal"/>
+        <w:spacing w:before="0" w:after="160"/>
+        <w:rPr>
+          <w:rFonts w:ascii="Calibri" w:hAnsi="Calibri" w:eastAsia="Calibri"/>
+          <w:color w:val="000000"/>
+          <w:sz w:val="20"/>
+          <w:szCs w:val="20"/>
+        </w:rPr>
+      </w:pPr>
+      <w:r>
+        <w:rPr/>
+        <w:t>Fazer um programa para ler quatro valores inteiros A, B, C e D. A seguir, calcule e mostre a diferença do produto</w:t>
+      </w:r>
+    </w:p>
+    <w:p>
+      <w:pPr>
+        <w:pStyle w:val="Normal"/>
+        <w:spacing w:before="0" w:after="160"/>
+        <w:rPr>
+          <w:rFonts w:ascii="Calibri" w:hAnsi="Calibri" w:eastAsia="Calibri"/>
+          <w:color w:val="000000"/>
+          <w:sz w:val="20"/>
+          <w:szCs w:val="20"/>
+        </w:rPr>
+      </w:pPr>
+      <w:r>
+        <w:rPr/>
+        <w:t>de A e B pelo produto de C e D segundo a fórmula: DIFERENCA = (A * B - C * D).</w:t>
+      </w:r>
+    </w:p>
+    <w:p>
+      <w:pPr>
+        <w:pStyle w:val="Normal"/>
+        <w:spacing w:before="0" w:after="160"/>
+        <w:rPr>
+          <w:b/>
+          <w:b/>
+          <w:bCs/>
+        </w:rPr>
+      </w:pPr>
+      <w:r>
+        <w:rPr>
+          <w:b/>
+          <w:bCs/>
+        </w:rPr>
+        <w:t>Exemplos:</w:t>
+      </w:r>
+    </w:p>
+    <w:p>
+      <w:pPr>
+        <w:pStyle w:val="Normal"/>
+        <w:spacing w:before="0" w:after="160"/>
+        <w:rPr>
+          <w:b/>
+          <w:b/>
+          <w:bCs/>
+        </w:rPr>
+      </w:pPr>
+      <w:r>
+        <w:rPr>
+          <w:b/>
+          <w:bCs/>
+        </w:rPr>
+        <w:t>Entrada:</w:t>
+      </w:r>
+    </w:p>
+    <w:p>
+      <w:pPr>
+        <w:pStyle w:val="Normal"/>
+        <w:spacing w:before="0" w:after="160"/>
+        <w:rPr>
+          <w:rFonts w:ascii="Calibri" w:hAnsi="Calibri" w:eastAsia="Calibri"/>
+          <w:color w:val="000000"/>
+          <w:sz w:val="20"/>
+          <w:szCs w:val="20"/>
+        </w:rPr>
+      </w:pPr>
+      <w:r>
+        <w:rPr/>
+        <w:t>5</w:t>
+      </w:r>
+    </w:p>
+    <w:p>
+      <w:pPr>
+        <w:pStyle w:val="Normal"/>
+        <w:spacing w:before="0" w:after="160"/>
+        <w:rPr>
+          <w:rFonts w:ascii="Calibri" w:hAnsi="Calibri" w:eastAsia="Calibri"/>
+          <w:color w:val="000000"/>
+          <w:sz w:val="20"/>
+          <w:szCs w:val="20"/>
+        </w:rPr>
+      </w:pPr>
+      <w:r>
+        <w:rPr/>
+        <w:t>6</w:t>
+      </w:r>
+    </w:p>
+    <w:p>
+      <w:pPr>
+        <w:pStyle w:val="Normal"/>
+        <w:spacing w:before="0" w:after="160"/>
+        <w:rPr>
+          <w:rFonts w:ascii="Calibri" w:hAnsi="Calibri" w:eastAsia="Calibri"/>
+          <w:color w:val="000000"/>
+          <w:sz w:val="20"/>
+          <w:szCs w:val="20"/>
+        </w:rPr>
+      </w:pPr>
+      <w:r>
+        <w:rPr/>
+        <w:t>7</w:t>
+      </w:r>
+    </w:p>
+    <w:p>
+      <w:pPr>
+        <w:pStyle w:val="Normal"/>
+        <w:spacing w:before="0" w:after="160"/>
+        <w:rPr>
+          <w:rFonts w:ascii="Calibri" w:hAnsi="Calibri" w:eastAsia="Calibri"/>
+          <w:color w:val="000000"/>
+          <w:sz w:val="20"/>
+          <w:szCs w:val="20"/>
+        </w:rPr>
+      </w:pPr>
+      <w:r>
+        <w:rPr/>
+        <w:t>8</w:t>
+      </w:r>
+    </w:p>
+    <w:p>
+      <w:pPr>
+        <w:pStyle w:val="Normal"/>
+        <w:spacing w:before="0" w:after="160"/>
+        <w:rPr>
+          <w:b/>
+          <w:b/>
+          <w:bCs/>
+        </w:rPr>
+      </w:pPr>
+      <w:r>
+        <w:rPr>
+          <w:b/>
+          <w:bCs/>
+        </w:rPr>
+        <w:t>Saída:</w:t>
+      </w:r>
+    </w:p>
+    <w:p>
+      <w:pPr>
+        <w:pStyle w:val="Normal"/>
+        <w:spacing w:before="0" w:after="160"/>
+        <w:rPr>
+          <w:rFonts w:ascii="Calibri" w:hAnsi="Calibri" w:eastAsia="Calibri"/>
+          <w:color w:val="000000"/>
+          <w:sz w:val="20"/>
+          <w:szCs w:val="20"/>
+        </w:rPr>
+      </w:pPr>
+      <w:r>
+        <w:rPr/>
+        <w:t>DIFERENCA = -26</w:t>
+      </w:r>
+    </w:p>
+    <w:p>
+      <w:pPr>
+        <w:pStyle w:val="Normal"/>
+        <w:spacing w:before="0" w:after="160"/>
+        <w:rPr>
+          <w:b/>
+          <w:b/>
+          <w:bCs/>
+        </w:rPr>
+      </w:pPr>
+      <w:r>
+        <w:rPr>
+          <w:b/>
+          <w:bCs/>
+        </w:rPr>
+        <w:t>Entrada:</w:t>
+      </w:r>
+    </w:p>
+    <w:p>
+      <w:pPr>
+        <w:pStyle w:val="Normal"/>
+        <w:spacing w:before="0" w:after="160"/>
+        <w:rPr>
+          <w:rFonts w:ascii="Calibri" w:hAnsi="Calibri" w:eastAsia="Calibri"/>
+          <w:color w:val="000000"/>
+          <w:sz w:val="20"/>
+          <w:szCs w:val="20"/>
+        </w:rPr>
+      </w:pPr>
+      <w:r>
+        <w:rPr/>
+        <w:t>5</w:t>
+      </w:r>
+    </w:p>
+    <w:p>
+      <w:pPr>
+        <w:pStyle w:val="Normal"/>
+        <w:spacing w:before="0" w:after="160"/>
+        <w:rPr>
+          <w:rFonts w:ascii="Calibri" w:hAnsi="Calibri" w:eastAsia="Calibri"/>
+          <w:color w:val="000000"/>
+          <w:sz w:val="20"/>
+          <w:szCs w:val="20"/>
+        </w:rPr>
+      </w:pPr>
+      <w:r>
+        <w:rPr/>
+        <w:t>6</w:t>
+      </w:r>
+    </w:p>
+    <w:p>
+      <w:pPr>
+        <w:pStyle w:val="Normal"/>
+        <w:spacing w:before="0" w:after="160"/>
+        <w:rPr>
+          <w:rFonts w:ascii="Calibri" w:hAnsi="Calibri" w:eastAsia="Calibri"/>
+          <w:color w:val="000000"/>
+          <w:sz w:val="20"/>
+          <w:szCs w:val="20"/>
+        </w:rPr>
+      </w:pPr>
+      <w:r>
+        <w:rPr/>
+        <w:t>-7</w:t>
+      </w:r>
+    </w:p>
+    <w:p>
+      <w:pPr>
+        <w:pStyle w:val="Normal"/>
+        <w:spacing w:before="0" w:after="160"/>
+        <w:rPr>
+          <w:rFonts w:ascii="Calibri" w:hAnsi="Calibri" w:eastAsia="Calibri"/>
+          <w:color w:val="000000"/>
+          <w:sz w:val="20"/>
+          <w:szCs w:val="20"/>
+        </w:rPr>
+      </w:pPr>
+      <w:r>
+        <w:rPr/>
+        <w:t>8</w:t>
+      </w:r>
+    </w:p>
+    <w:p>
+      <w:pPr>
+        <w:pStyle w:val="Normal"/>
+        <w:spacing w:before="0" w:after="160"/>
+        <w:rPr>
+          <w:b/>
+          <w:b/>
+          <w:bCs/>
+        </w:rPr>
+      </w:pPr>
+      <w:r>
+        <w:rPr>
+          <w:b/>
+          <w:bCs/>
+        </w:rPr>
+        <w:t>Saída:</w:t>
+      </w:r>
+    </w:p>
+    <w:p>
+      <w:pPr>
+        <w:pStyle w:val="Normal"/>
+        <w:spacing w:before="0" w:after="160"/>
+        <w:rPr>
+          <w:rFonts w:ascii="Calibri" w:hAnsi="Calibri" w:eastAsia="Calibri"/>
+          <w:color w:val="000000"/>
+          <w:sz w:val="20"/>
+          <w:szCs w:val="20"/>
+        </w:rPr>
+      </w:pPr>
+      <w:r>
+        <w:rPr/>
+        <w:t>DIFERENCA = 86</w:t>
+      </w:r>
+    </w:p>
+    <w:p>
+      <w:pPr>
+        <w:pStyle w:val="Normal"/>
+        <w:spacing w:before="0" w:after="160"/>
+        <w:rPr>
+          <w:rFonts w:ascii="Calibri" w:hAnsi="Calibri" w:eastAsia="Calibri"/>
+          <w:color w:val="000000"/>
+          <w:sz w:val="20"/>
+          <w:szCs w:val="20"/>
+        </w:rPr>
+      </w:pPr>
+      <w:r>
+        <w:rPr/>
       </w:r>
     </w:p>
     <w:sectPr>

--- a/Autodidata 2024/Java - Anotações.docx
+++ b/Autodidata 2024/Java - Anotações.docx
@@ -22952,6 +22952,42 @@
         <w:pStyle w:val="Normal"/>
         <w:spacing w:before="0" w:after="160"/>
         <w:rPr>
+          <w:b/>
+          <w:b/>
+          <w:bCs/>
+        </w:rPr>
+      </w:pPr>
+      <w:r>
+        <w:rPr>
+          <w:b/>
+          <w:bCs/>
+        </w:rPr>
+        <w:t>Exercício 04</w:t>
+      </w:r>
+    </w:p>
+    <w:p>
+      <w:pPr>
+        <w:pStyle w:val="Normal"/>
+        <w:spacing w:before="0" w:after="160"/>
+        <w:rPr>
+          <w:i/>
+          <w:i/>
+          <w:iCs/>
+        </w:rPr>
+      </w:pPr>
+      <w:r>
+        <w:rPr>
+          <w:i/>
+          <w:iCs/>
+        </w:rPr>
+        <w:t>Correção: https://github.com/acenelio/nivelamento-java/blob/master/src/uri1008.java</w:t>
+      </w:r>
+    </w:p>
+    <w:p>
+      <w:pPr>
+        <w:pStyle w:val="Normal"/>
+        <w:spacing w:before="0" w:after="160"/>
+        <w:rPr>
           <w:rFonts w:ascii="Calibri" w:hAnsi="Calibri" w:eastAsia="Calibri"/>
           <w:color w:val="000000"/>
           <w:sz w:val="20"/>
@@ -22960,6 +22996,739 @@
       </w:pPr>
       <w:r>
         <w:rPr/>
+        <w:t>Fazer um programa que leia o número de um funcionário, seu número de horas trabalhadas, o valor que recebe por</w:t>
+      </w:r>
+    </w:p>
+    <w:p>
+      <w:pPr>
+        <w:pStyle w:val="Normal"/>
+        <w:spacing w:before="0" w:after="160"/>
+        <w:rPr>
+          <w:rFonts w:ascii="Calibri" w:hAnsi="Calibri" w:eastAsia="Calibri"/>
+          <w:color w:val="000000"/>
+          <w:sz w:val="20"/>
+          <w:szCs w:val="20"/>
+        </w:rPr>
+      </w:pPr>
+      <w:r>
+        <w:rPr/>
+        <w:t>hora e calcula o salário desse funcionário. A seguir, mostre o número e o salário do funcionário, com duas casas</w:t>
+      </w:r>
+    </w:p>
+    <w:p>
+      <w:pPr>
+        <w:pStyle w:val="Normal"/>
+        <w:spacing w:before="0" w:after="160"/>
+        <w:rPr>
+          <w:rFonts w:ascii="Calibri" w:hAnsi="Calibri" w:eastAsia="Calibri"/>
+          <w:color w:val="000000"/>
+          <w:sz w:val="20"/>
+          <w:szCs w:val="20"/>
+        </w:rPr>
+      </w:pPr>
+      <w:r>
+        <w:rPr/>
+        <w:t>decimais.</w:t>
+      </w:r>
+    </w:p>
+    <w:p>
+      <w:pPr>
+        <w:pStyle w:val="Normal"/>
+        <w:spacing w:before="0" w:after="160"/>
+        <w:rPr>
+          <w:rFonts w:ascii="Calibri" w:hAnsi="Calibri" w:eastAsia="Calibri"/>
+          <w:color w:val="000000"/>
+          <w:sz w:val="20"/>
+          <w:szCs w:val="20"/>
+        </w:rPr>
+      </w:pPr>
+      <w:r>
+        <w:rPr/>
+        <w:t>Exemplos:</w:t>
+      </w:r>
+    </w:p>
+    <w:p>
+      <w:pPr>
+        <w:pStyle w:val="Normal"/>
+        <w:spacing w:before="0" w:after="160"/>
+        <w:rPr>
+          <w:b/>
+          <w:b/>
+          <w:bCs/>
+        </w:rPr>
+      </w:pPr>
+      <w:r>
+        <w:rPr>
+          <w:b/>
+          <w:bCs/>
+        </w:rPr>
+        <w:t>Entrada:</w:t>
+      </w:r>
+    </w:p>
+    <w:p>
+      <w:pPr>
+        <w:pStyle w:val="Normal"/>
+        <w:spacing w:before="0" w:after="160"/>
+        <w:rPr>
+          <w:rFonts w:ascii="Calibri" w:hAnsi="Calibri" w:eastAsia="Calibri"/>
+          <w:color w:val="000000"/>
+          <w:sz w:val="20"/>
+          <w:szCs w:val="20"/>
+        </w:rPr>
+      </w:pPr>
+      <w:r>
+        <w:rPr/>
+        <w:t>25</w:t>
+      </w:r>
+    </w:p>
+    <w:p>
+      <w:pPr>
+        <w:pStyle w:val="Normal"/>
+        <w:spacing w:before="0" w:after="160"/>
+        <w:rPr>
+          <w:rFonts w:ascii="Calibri" w:hAnsi="Calibri" w:eastAsia="Calibri"/>
+          <w:color w:val="000000"/>
+          <w:sz w:val="20"/>
+          <w:szCs w:val="20"/>
+        </w:rPr>
+      </w:pPr>
+      <w:r>
+        <w:rPr/>
+        <w:t>100</w:t>
+      </w:r>
+    </w:p>
+    <w:p>
+      <w:pPr>
+        <w:pStyle w:val="Normal"/>
+        <w:spacing w:before="0" w:after="160"/>
+        <w:rPr>
+          <w:rFonts w:ascii="Calibri" w:hAnsi="Calibri" w:eastAsia="Calibri"/>
+          <w:color w:val="000000"/>
+          <w:sz w:val="20"/>
+          <w:szCs w:val="20"/>
+        </w:rPr>
+      </w:pPr>
+      <w:r>
+        <w:rPr/>
+        <w:t>5.50</w:t>
+      </w:r>
+    </w:p>
+    <w:p>
+      <w:pPr>
+        <w:pStyle w:val="Normal"/>
+        <w:spacing w:before="0" w:after="160"/>
+        <w:rPr>
+          <w:b/>
+          <w:b/>
+          <w:bCs/>
+        </w:rPr>
+      </w:pPr>
+      <w:r>
+        <w:rPr>
+          <w:b/>
+          <w:bCs/>
+        </w:rPr>
+        <w:t>Saída:</w:t>
+      </w:r>
+    </w:p>
+    <w:p>
+      <w:pPr>
+        <w:pStyle w:val="Normal"/>
+        <w:spacing w:before="0" w:after="160"/>
+        <w:rPr>
+          <w:rFonts w:ascii="Calibri" w:hAnsi="Calibri" w:eastAsia="Calibri"/>
+          <w:color w:val="000000"/>
+          <w:sz w:val="20"/>
+          <w:szCs w:val="20"/>
+        </w:rPr>
+      </w:pPr>
+      <w:r>
+        <w:rPr/>
+        <w:t>NUMBER = 25</w:t>
+      </w:r>
+    </w:p>
+    <w:p>
+      <w:pPr>
+        <w:pStyle w:val="Normal"/>
+        <w:spacing w:before="0" w:after="160"/>
+        <w:rPr>
+          <w:rFonts w:ascii="Calibri" w:hAnsi="Calibri" w:eastAsia="Calibri"/>
+          <w:color w:val="000000"/>
+          <w:sz w:val="20"/>
+          <w:szCs w:val="20"/>
+        </w:rPr>
+      </w:pPr>
+      <w:r>
+        <w:rPr/>
+        <w:t>SALARY = U$ 550.00</w:t>
+      </w:r>
+    </w:p>
+    <w:p>
+      <w:pPr>
+        <w:pStyle w:val="Normal"/>
+        <w:spacing w:before="0" w:after="160"/>
+        <w:rPr>
+          <w:b/>
+          <w:b/>
+          <w:bCs/>
+        </w:rPr>
+      </w:pPr>
+      <w:r>
+        <w:rPr>
+          <w:b/>
+          <w:bCs/>
+        </w:rPr>
+        <w:t>Entrada:</w:t>
+      </w:r>
+    </w:p>
+    <w:p>
+      <w:pPr>
+        <w:pStyle w:val="Normal"/>
+        <w:spacing w:before="0" w:after="160"/>
+        <w:rPr>
+          <w:rFonts w:ascii="Calibri" w:hAnsi="Calibri" w:eastAsia="Calibri"/>
+          <w:color w:val="000000"/>
+          <w:sz w:val="20"/>
+          <w:szCs w:val="20"/>
+        </w:rPr>
+      </w:pPr>
+      <w:r>
+        <w:rPr/>
+        <w:t>1</w:t>
+      </w:r>
+    </w:p>
+    <w:p>
+      <w:pPr>
+        <w:pStyle w:val="Normal"/>
+        <w:spacing w:before="0" w:after="160"/>
+        <w:rPr>
+          <w:rFonts w:ascii="Calibri" w:hAnsi="Calibri" w:eastAsia="Calibri"/>
+          <w:color w:val="000000"/>
+          <w:sz w:val="20"/>
+          <w:szCs w:val="20"/>
+        </w:rPr>
+      </w:pPr>
+      <w:r>
+        <w:rPr/>
+        <w:t>200</w:t>
+      </w:r>
+    </w:p>
+    <w:p>
+      <w:pPr>
+        <w:pStyle w:val="Normal"/>
+        <w:spacing w:before="0" w:after="160"/>
+        <w:rPr>
+          <w:rFonts w:ascii="Calibri" w:hAnsi="Calibri" w:eastAsia="Calibri"/>
+          <w:color w:val="000000"/>
+          <w:sz w:val="20"/>
+          <w:szCs w:val="20"/>
+        </w:rPr>
+      </w:pPr>
+      <w:r>
+        <w:rPr/>
+        <w:t>20.50</w:t>
+      </w:r>
+    </w:p>
+    <w:p>
+      <w:pPr>
+        <w:pStyle w:val="Normal"/>
+        <w:spacing w:before="0" w:after="160"/>
+        <w:rPr>
+          <w:b/>
+          <w:b/>
+          <w:bCs/>
+        </w:rPr>
+      </w:pPr>
+      <w:r>
+        <w:rPr>
+          <w:b/>
+          <w:bCs/>
+        </w:rPr>
+        <w:t>Saída:</w:t>
+      </w:r>
+    </w:p>
+    <w:p>
+      <w:pPr>
+        <w:pStyle w:val="Normal"/>
+        <w:spacing w:before="0" w:after="160"/>
+        <w:rPr>
+          <w:rFonts w:ascii="Calibri" w:hAnsi="Calibri" w:eastAsia="Calibri"/>
+          <w:color w:val="000000"/>
+          <w:sz w:val="20"/>
+          <w:szCs w:val="20"/>
+        </w:rPr>
+      </w:pPr>
+      <w:r>
+        <w:rPr/>
+        <w:t>NUMBER = 1</w:t>
+      </w:r>
+    </w:p>
+    <w:p>
+      <w:pPr>
+        <w:pStyle w:val="Normal"/>
+        <w:spacing w:before="0" w:after="160"/>
+        <w:rPr>
+          <w:rFonts w:ascii="Calibri" w:hAnsi="Calibri" w:eastAsia="Calibri"/>
+          <w:color w:val="000000"/>
+          <w:sz w:val="20"/>
+          <w:szCs w:val="20"/>
+        </w:rPr>
+      </w:pPr>
+      <w:r>
+        <w:rPr/>
+        <w:t>SALARY = U$ 4100.00</w:t>
+      </w:r>
+    </w:p>
+    <w:p>
+      <w:pPr>
+        <w:pStyle w:val="Normal"/>
+        <w:spacing w:before="0" w:after="160"/>
+        <w:rPr>
+          <w:b/>
+          <w:b/>
+          <w:bCs/>
+        </w:rPr>
+      </w:pPr>
+      <w:r>
+        <w:rPr>
+          <w:b/>
+          <w:bCs/>
+        </w:rPr>
+        <w:t>Entrada:</w:t>
+      </w:r>
+    </w:p>
+    <w:p>
+      <w:pPr>
+        <w:pStyle w:val="Normal"/>
+        <w:spacing w:before="0" w:after="160"/>
+        <w:rPr>
+          <w:rFonts w:ascii="Calibri" w:hAnsi="Calibri" w:eastAsia="Calibri"/>
+          <w:color w:val="000000"/>
+          <w:sz w:val="20"/>
+          <w:szCs w:val="20"/>
+        </w:rPr>
+      </w:pPr>
+      <w:r>
+        <w:rPr/>
+        <w:t>6</w:t>
+      </w:r>
+    </w:p>
+    <w:p>
+      <w:pPr>
+        <w:pStyle w:val="Normal"/>
+        <w:spacing w:before="0" w:after="160"/>
+        <w:rPr>
+          <w:rFonts w:ascii="Calibri" w:hAnsi="Calibri" w:eastAsia="Calibri"/>
+          <w:color w:val="000000"/>
+          <w:sz w:val="20"/>
+          <w:szCs w:val="20"/>
+        </w:rPr>
+      </w:pPr>
+      <w:r>
+        <w:rPr/>
+        <w:t>145</w:t>
+      </w:r>
+    </w:p>
+    <w:p>
+      <w:pPr>
+        <w:pStyle w:val="Normal"/>
+        <w:spacing w:before="0" w:after="160"/>
+        <w:rPr>
+          <w:rFonts w:ascii="Calibri" w:hAnsi="Calibri" w:eastAsia="Calibri"/>
+          <w:color w:val="000000"/>
+          <w:sz w:val="20"/>
+          <w:szCs w:val="20"/>
+        </w:rPr>
+      </w:pPr>
+      <w:r>
+        <w:rPr/>
+        <w:t>15.55</w:t>
+      </w:r>
+    </w:p>
+    <w:p>
+      <w:pPr>
+        <w:pStyle w:val="Normal"/>
+        <w:spacing w:before="0" w:after="160"/>
+        <w:rPr>
+          <w:b/>
+          <w:b/>
+          <w:bCs/>
+        </w:rPr>
+      </w:pPr>
+      <w:r>
+        <w:rPr>
+          <w:b/>
+          <w:bCs/>
+        </w:rPr>
+        <w:t>Saída:</w:t>
+      </w:r>
+    </w:p>
+    <w:p>
+      <w:pPr>
+        <w:pStyle w:val="Normal"/>
+        <w:spacing w:before="0" w:after="160"/>
+        <w:rPr>
+          <w:rFonts w:ascii="Calibri" w:hAnsi="Calibri" w:eastAsia="Calibri"/>
+          <w:color w:val="000000"/>
+          <w:sz w:val="20"/>
+          <w:szCs w:val="20"/>
+        </w:rPr>
+      </w:pPr>
+      <w:r>
+        <w:rPr/>
+        <w:t>NUMBER = 6</w:t>
+      </w:r>
+    </w:p>
+    <w:p>
+      <w:pPr>
+        <w:pStyle w:val="Normal"/>
+        <w:spacing w:before="0" w:after="160"/>
+        <w:rPr>
+          <w:rFonts w:ascii="Calibri" w:hAnsi="Calibri" w:eastAsia="Calibri"/>
+          <w:color w:val="000000"/>
+          <w:sz w:val="20"/>
+          <w:szCs w:val="20"/>
+        </w:rPr>
+      </w:pPr>
+      <w:r>
+        <w:rPr/>
+        <w:t>SALARY = U$ 2254.75</w:t>
+      </w:r>
+    </w:p>
+    <w:p>
+      <w:pPr>
+        <w:pStyle w:val="Normal"/>
+        <w:spacing w:before="0" w:after="160"/>
+        <w:rPr>
+          <w:b/>
+          <w:b/>
+          <w:bCs/>
+        </w:rPr>
+      </w:pPr>
+      <w:r>
+        <w:rPr>
+          <w:b/>
+          <w:bCs/>
+        </w:rPr>
+        <w:t>Exercício 05</w:t>
+      </w:r>
+    </w:p>
+    <w:p>
+      <w:pPr>
+        <w:pStyle w:val="Normal"/>
+        <w:spacing w:before="0" w:after="160"/>
+        <w:rPr>
+          <w:i/>
+          <w:i/>
+          <w:iCs/>
+        </w:rPr>
+      </w:pPr>
+      <w:r>
+        <w:rPr>
+          <w:i/>
+          <w:iCs/>
+        </w:rPr>
+        <w:t>Correção: https://github.com/acenelio/nivelamento-java/blob/master/src/uri1010.java</w:t>
+      </w:r>
+    </w:p>
+    <w:p>
+      <w:pPr>
+        <w:pStyle w:val="Normal"/>
+        <w:spacing w:before="0" w:after="160"/>
+        <w:rPr>
+          <w:rFonts w:ascii="Calibri" w:hAnsi="Calibri" w:eastAsia="Calibri"/>
+          <w:color w:val="000000"/>
+          <w:sz w:val="20"/>
+          <w:szCs w:val="20"/>
+        </w:rPr>
+      </w:pPr>
+      <w:r>
+        <w:rPr/>
+        <w:t>Fazer um programa para ler o código de uma peça 1, o número de peças 1, o valor unitário de cada peça 1, o</w:t>
+      </w:r>
+    </w:p>
+    <w:p>
+      <w:pPr>
+        <w:pStyle w:val="Normal"/>
+        <w:spacing w:before="0" w:after="160"/>
+        <w:rPr>
+          <w:rFonts w:ascii="Calibri" w:hAnsi="Calibri" w:eastAsia="Calibri"/>
+          <w:color w:val="000000"/>
+          <w:sz w:val="20"/>
+          <w:szCs w:val="20"/>
+        </w:rPr>
+      </w:pPr>
+      <w:r>
+        <w:rPr/>
+        <w:t>código de uma peça 2, o número de peças 2 e o valor unitário de cada peça 2. Calcule e mostre o valor a ser pago.</w:t>
+      </w:r>
+    </w:p>
+    <w:p>
+      <w:pPr>
+        <w:pStyle w:val="Normal"/>
+        <w:spacing w:before="0" w:after="160"/>
+        <w:rPr>
+          <w:rFonts w:ascii="Calibri" w:hAnsi="Calibri" w:eastAsia="Calibri"/>
+          <w:color w:val="000000"/>
+          <w:sz w:val="20"/>
+          <w:szCs w:val="20"/>
+        </w:rPr>
+      </w:pPr>
+      <w:r>
+        <w:rPr/>
+        <w:t>Exemplos:</w:t>
+      </w:r>
+    </w:p>
+    <w:p>
+      <w:pPr>
+        <w:pStyle w:val="Normal"/>
+        <w:spacing w:before="0" w:after="160"/>
+        <w:rPr>
+          <w:b/>
+          <w:b/>
+          <w:bCs/>
+        </w:rPr>
+      </w:pPr>
+      <w:r>
+        <w:rPr>
+          <w:b/>
+          <w:bCs/>
+        </w:rPr>
+        <w:t>Entrada:</w:t>
+      </w:r>
+    </w:p>
+    <w:p>
+      <w:pPr>
+        <w:pStyle w:val="Normal"/>
+        <w:spacing w:before="0" w:after="160"/>
+        <w:rPr>
+          <w:rFonts w:ascii="Calibri" w:hAnsi="Calibri" w:eastAsia="Calibri"/>
+          <w:color w:val="000000"/>
+          <w:sz w:val="20"/>
+          <w:szCs w:val="20"/>
+        </w:rPr>
+      </w:pPr>
+      <w:r>
+        <w:rPr/>
+        <w:t>12 1 5.30</w:t>
+      </w:r>
+    </w:p>
+    <w:p>
+      <w:pPr>
+        <w:pStyle w:val="Normal"/>
+        <w:spacing w:before="0" w:after="160"/>
+        <w:rPr>
+          <w:rFonts w:ascii="Calibri" w:hAnsi="Calibri" w:eastAsia="Calibri"/>
+          <w:color w:val="000000"/>
+          <w:sz w:val="20"/>
+          <w:szCs w:val="20"/>
+        </w:rPr>
+      </w:pPr>
+      <w:r>
+        <w:rPr/>
+        <w:t>16 2 5.10</w:t>
+      </w:r>
+    </w:p>
+    <w:p>
+      <w:pPr>
+        <w:pStyle w:val="Normal"/>
+        <w:spacing w:before="0" w:after="160"/>
+        <w:rPr>
+          <w:b/>
+          <w:b/>
+          <w:bCs/>
+        </w:rPr>
+      </w:pPr>
+      <w:r>
+        <w:rPr>
+          <w:b/>
+          <w:bCs/>
+        </w:rPr>
+        <w:t>Saída:</w:t>
+      </w:r>
+    </w:p>
+    <w:p>
+      <w:pPr>
+        <w:pStyle w:val="Normal"/>
+        <w:spacing w:before="0" w:after="160"/>
+        <w:rPr>
+          <w:rFonts w:ascii="Calibri" w:hAnsi="Calibri" w:eastAsia="Calibri"/>
+          <w:color w:val="000000"/>
+          <w:sz w:val="20"/>
+          <w:szCs w:val="20"/>
+        </w:rPr>
+      </w:pPr>
+      <w:r>
+        <w:rPr/>
+        <w:t>VALOR A PAGAR: R$ 15.50</w:t>
+      </w:r>
+    </w:p>
+    <w:p>
+      <w:pPr>
+        <w:pStyle w:val="Normal"/>
+        <w:spacing w:before="0" w:after="160"/>
+        <w:rPr>
+          <w:b/>
+          <w:b/>
+          <w:bCs/>
+        </w:rPr>
+      </w:pPr>
+      <w:r>
+        <w:rPr>
+          <w:b/>
+          <w:bCs/>
+        </w:rPr>
+        <w:t>Entrada:</w:t>
+      </w:r>
+    </w:p>
+    <w:p>
+      <w:pPr>
+        <w:pStyle w:val="Normal"/>
+        <w:spacing w:before="0" w:after="160"/>
+        <w:rPr>
+          <w:rFonts w:ascii="Calibri" w:hAnsi="Calibri" w:eastAsia="Calibri"/>
+          <w:color w:val="000000"/>
+          <w:sz w:val="20"/>
+          <w:szCs w:val="20"/>
+        </w:rPr>
+      </w:pPr>
+      <w:r>
+        <w:rPr/>
+        <w:t>13 2 15.30</w:t>
+      </w:r>
+    </w:p>
+    <w:p>
+      <w:pPr>
+        <w:pStyle w:val="Normal"/>
+        <w:spacing w:before="0" w:after="160"/>
+        <w:rPr>
+          <w:rFonts w:ascii="Calibri" w:hAnsi="Calibri" w:eastAsia="Calibri"/>
+          <w:color w:val="000000"/>
+          <w:sz w:val="20"/>
+          <w:szCs w:val="20"/>
+        </w:rPr>
+      </w:pPr>
+      <w:r>
+        <w:rPr/>
+        <w:t>161 4 5.20</w:t>
+      </w:r>
+    </w:p>
+    <w:p>
+      <w:pPr>
+        <w:pStyle w:val="Normal"/>
+        <w:spacing w:before="0" w:after="160"/>
+        <w:rPr>
+          <w:b/>
+          <w:b/>
+          <w:bCs/>
+        </w:rPr>
+      </w:pPr>
+      <w:r>
+        <w:rPr>
+          <w:b/>
+          <w:bCs/>
+        </w:rPr>
+        <w:t>Saída:</w:t>
+      </w:r>
+    </w:p>
+    <w:p>
+      <w:pPr>
+        <w:pStyle w:val="Normal"/>
+        <w:spacing w:before="0" w:after="160"/>
+        <w:rPr>
+          <w:rFonts w:ascii="Calibri" w:hAnsi="Calibri" w:eastAsia="Calibri"/>
+          <w:color w:val="000000"/>
+          <w:sz w:val="20"/>
+          <w:szCs w:val="20"/>
+        </w:rPr>
+      </w:pPr>
+      <w:r>
+        <w:rPr/>
+        <w:t>VALOR A PAGAR: R$ 51.40</w:t>
+      </w:r>
+    </w:p>
+    <w:p>
+      <w:pPr>
+        <w:pStyle w:val="Normal"/>
+        <w:spacing w:before="0" w:after="160"/>
+        <w:rPr>
+          <w:b/>
+          <w:b/>
+          <w:bCs/>
+        </w:rPr>
+      </w:pPr>
+      <w:r>
+        <w:rPr>
+          <w:b/>
+          <w:bCs/>
+        </w:rPr>
+        <w:t>Entrada:</w:t>
+      </w:r>
+    </w:p>
+    <w:p>
+      <w:pPr>
+        <w:pStyle w:val="Normal"/>
+        <w:spacing w:before="0" w:after="160"/>
+        <w:rPr>
+          <w:rFonts w:ascii="Calibri" w:hAnsi="Calibri" w:eastAsia="Calibri"/>
+          <w:color w:val="000000"/>
+          <w:sz w:val="20"/>
+          <w:szCs w:val="20"/>
+        </w:rPr>
+      </w:pPr>
+      <w:r>
+        <w:rPr/>
+        <w:t>1 1 15.10</w:t>
+      </w:r>
+    </w:p>
+    <w:p>
+      <w:pPr>
+        <w:pStyle w:val="Normal"/>
+        <w:spacing w:before="0" w:after="160"/>
+        <w:rPr>
+          <w:rFonts w:ascii="Calibri" w:hAnsi="Calibri" w:eastAsia="Calibri"/>
+          <w:color w:val="000000"/>
+          <w:sz w:val="20"/>
+          <w:szCs w:val="20"/>
+        </w:rPr>
+      </w:pPr>
+      <w:r>
+        <w:rPr/>
+        <w:t>2 1 15.10</w:t>
+      </w:r>
+    </w:p>
+    <w:p>
+      <w:pPr>
+        <w:pStyle w:val="Normal"/>
+        <w:spacing w:before="0" w:after="160"/>
+        <w:rPr>
+          <w:b/>
+          <w:b/>
+          <w:bCs/>
+        </w:rPr>
+      </w:pPr>
+      <w:r>
+        <w:rPr>
+          <w:b/>
+          <w:bCs/>
+        </w:rPr>
+        <w:t>Saída:</w:t>
+      </w:r>
+    </w:p>
+    <w:p>
+      <w:pPr>
+        <w:pStyle w:val="Normal"/>
+        <w:spacing w:before="0" w:after="160"/>
+        <w:rPr>
+          <w:rFonts w:ascii="Calibri" w:hAnsi="Calibri" w:eastAsia="Calibri"/>
+          <w:color w:val="000000"/>
+          <w:sz w:val="20"/>
+          <w:szCs w:val="20"/>
+        </w:rPr>
+      </w:pPr>
+      <w:r>
+        <w:rPr/>
+        <w:t>VALOR A PAGAR: R$ 30.20</w:t>
       </w:r>
     </w:p>
     <w:sectPr>

--- a/Autodidata 2024/Java - Anotações.docx
+++ b/Autodidata 2024/Java - Anotações.docx
@@ -21976,12 +21976,14 @@
           <w:b/>
           <w:b/>
           <w:bCs/>
+          <w:color w:val="3465A4"/>
         </w:rPr>
       </w:pPr>
       <w:r>
         <w:rPr>
           <w:b/>
           <w:bCs/>
+          <w:color w:val="3465A4"/>
         </w:rPr>
         <w:t>Exercício 01</w:t>
       </w:r>
@@ -22312,15 +22314,32 @@
         <w:pStyle w:val="Normal"/>
         <w:spacing w:before="0" w:after="160"/>
         <w:rPr>
+          <w:rFonts w:ascii="Calibri" w:hAnsi="Calibri" w:eastAsia="Calibri"/>
+          <w:color w:val="000000"/>
+          <w:sz w:val="20"/>
+          <w:szCs w:val="20"/>
+        </w:rPr>
+      </w:pPr>
+      <w:r>
+        <w:rPr/>
+      </w:r>
+    </w:p>
+    <w:p>
+      <w:pPr>
+        <w:pStyle w:val="Normal"/>
+        <w:spacing w:before="0" w:after="160"/>
+        <w:rPr>
           <w:b/>
           <w:b/>
           <w:bCs/>
+          <w:color w:val="3465A4"/>
         </w:rPr>
       </w:pPr>
       <w:r>
         <w:rPr>
           <w:b/>
           <w:bCs/>
+          <w:color w:val="3465A4"/>
         </w:rPr>
         <w:t>Exercício 02</w:t>
       </w:r>
@@ -22634,15 +22653,32 @@
         <w:pStyle w:val="Normal"/>
         <w:spacing w:before="0" w:after="160"/>
         <w:rPr>
+          <w:rFonts w:ascii="Calibri" w:hAnsi="Calibri" w:eastAsia="Calibri"/>
+          <w:color w:val="000000"/>
+          <w:sz w:val="20"/>
+          <w:szCs w:val="20"/>
+        </w:rPr>
+      </w:pPr>
+      <w:r>
+        <w:rPr/>
+      </w:r>
+    </w:p>
+    <w:p>
+      <w:pPr>
+        <w:pStyle w:val="Normal"/>
+        <w:spacing w:before="0" w:after="160"/>
+        <w:rPr>
           <w:b/>
           <w:b/>
           <w:bCs/>
+          <w:color w:val="3465A4"/>
         </w:rPr>
       </w:pPr>
       <w:r>
         <w:rPr>
           <w:b/>
           <w:bCs/>
+          <w:color w:val="3465A4"/>
         </w:rPr>
         <w:t>Exercício 03</w:t>
       </w:r>
@@ -22952,15 +22988,32 @@
         <w:pStyle w:val="Normal"/>
         <w:spacing w:before="0" w:after="160"/>
         <w:rPr>
+          <w:rFonts w:ascii="Calibri" w:hAnsi="Calibri" w:eastAsia="Calibri"/>
+          <w:color w:val="000000"/>
+          <w:sz w:val="20"/>
+          <w:szCs w:val="20"/>
+        </w:rPr>
+      </w:pPr>
+      <w:r>
+        <w:rPr/>
+      </w:r>
+    </w:p>
+    <w:p>
+      <w:pPr>
+        <w:pStyle w:val="Normal"/>
+        <w:spacing w:before="0" w:after="160"/>
+        <w:rPr>
           <w:b/>
           <w:b/>
           <w:bCs/>
+          <w:color w:val="3465A4"/>
         </w:rPr>
       </w:pPr>
       <w:r>
         <w:rPr>
           <w:b/>
           <w:bCs/>
+          <w:color w:val="3465A4"/>
         </w:rPr>
         <w:t>Exercício 04</w:t>
       </w:r>
@@ -23400,15 +23453,32 @@
         <w:pStyle w:val="Normal"/>
         <w:spacing w:before="0" w:after="160"/>
         <w:rPr>
+          <w:rFonts w:ascii="Calibri" w:hAnsi="Calibri" w:eastAsia="Calibri"/>
+          <w:color w:val="000000"/>
+          <w:sz w:val="20"/>
+          <w:szCs w:val="20"/>
+        </w:rPr>
+      </w:pPr>
+      <w:r>
+        <w:rPr/>
+      </w:r>
+    </w:p>
+    <w:p>
+      <w:pPr>
+        <w:pStyle w:val="Normal"/>
+        <w:spacing w:before="0" w:after="160"/>
+        <w:rPr>
           <w:b/>
           <w:b/>
           <w:bCs/>
+          <w:color w:val="3465A4"/>
         </w:rPr>
       </w:pPr>
       <w:r>
         <w:rPr>
           <w:b/>
           <w:bCs/>
+          <w:color w:val="3465A4"/>
         </w:rPr>
         <w:t>Exercício 05</w:t>
       </w:r>
@@ -23729,6 +23799,449 @@
       <w:r>
         <w:rPr/>
         <w:t>VALOR A PAGAR: R$ 30.20</w:t>
+      </w:r>
+    </w:p>
+    <w:p>
+      <w:pPr>
+        <w:pStyle w:val="Normal"/>
+        <w:spacing w:before="0" w:after="160"/>
+        <w:rPr>
+          <w:rFonts w:ascii="Calibri" w:hAnsi="Calibri" w:eastAsia="Calibri"/>
+          <w:color w:val="000000"/>
+          <w:sz w:val="20"/>
+          <w:szCs w:val="20"/>
+        </w:rPr>
+      </w:pPr>
+      <w:r>
+        <w:rPr/>
+      </w:r>
+    </w:p>
+    <w:p>
+      <w:pPr>
+        <w:pStyle w:val="Normal"/>
+        <w:spacing w:before="0" w:after="160"/>
+        <w:rPr>
+          <w:b/>
+          <w:b/>
+          <w:bCs/>
+          <w:color w:val="3465A4"/>
+        </w:rPr>
+      </w:pPr>
+      <w:r>
+        <w:rPr>
+          <w:b/>
+          <w:bCs/>
+          <w:color w:val="3465A4"/>
+        </w:rPr>
+        <w:t>Exercício 06</w:t>
+      </w:r>
+    </w:p>
+    <w:p>
+      <w:pPr>
+        <w:pStyle w:val="Normal"/>
+        <w:spacing w:before="0" w:after="160"/>
+        <w:rPr>
+          <w:rFonts w:ascii="Calibri" w:hAnsi="Calibri" w:eastAsia="Calibri"/>
+          <w:color w:val="000000"/>
+          <w:sz w:val="20"/>
+          <w:szCs w:val="20"/>
+        </w:rPr>
+      </w:pPr>
+      <w:r>
+        <w:rPr/>
+        <w:t>Correção: https://github.com/acenelio/nivelamento-java/blob/master/src/uri1012.java</w:t>
+      </w:r>
+    </w:p>
+    <w:p>
+      <w:pPr>
+        <w:pStyle w:val="Normal"/>
+        <w:spacing w:before="0" w:after="160"/>
+        <w:rPr>
+          <w:rFonts w:ascii="Calibri" w:hAnsi="Calibri" w:eastAsia="Calibri"/>
+          <w:color w:val="000000"/>
+          <w:sz w:val="20"/>
+          <w:szCs w:val="20"/>
+        </w:rPr>
+      </w:pPr>
+      <w:r>
+        <w:rPr/>
+        <w:t>Fazer um programa que leia três valores com ponto flutuante de dupla precisão: A, B e C. Em seguida, calcule e</w:t>
+      </w:r>
+    </w:p>
+    <w:p>
+      <w:pPr>
+        <w:pStyle w:val="Normal"/>
+        <w:spacing w:before="0" w:after="160"/>
+        <w:rPr>
+          <w:rFonts w:ascii="Calibri" w:hAnsi="Calibri" w:eastAsia="Calibri"/>
+          <w:color w:val="000000"/>
+          <w:sz w:val="20"/>
+          <w:szCs w:val="20"/>
+        </w:rPr>
+      </w:pPr>
+      <w:r>
+        <w:rPr/>
+        <w:t>mostre:</w:t>
+      </w:r>
+    </w:p>
+    <w:p>
+      <w:pPr>
+        <w:pStyle w:val="Normal"/>
+        <w:spacing w:before="0" w:after="160"/>
+        <w:rPr>
+          <w:rFonts w:ascii="Calibri" w:hAnsi="Calibri" w:eastAsia="Calibri"/>
+          <w:color w:val="000000"/>
+          <w:sz w:val="20"/>
+          <w:szCs w:val="20"/>
+        </w:rPr>
+      </w:pPr>
+      <w:r>
+        <w:rPr/>
+        <w:t>a) a área do triângulo retângulo que tem A por base e C por altura.</w:t>
+      </w:r>
+    </w:p>
+    <w:p>
+      <w:pPr>
+        <w:pStyle w:val="Normal"/>
+        <w:spacing w:before="0" w:after="160"/>
+        <w:rPr>
+          <w:rFonts w:ascii="Calibri" w:hAnsi="Calibri" w:eastAsia="Calibri"/>
+          <w:color w:val="000000"/>
+          <w:sz w:val="20"/>
+          <w:szCs w:val="20"/>
+        </w:rPr>
+      </w:pPr>
+      <w:r>
+        <w:rPr/>
+        <w:t>b) a área do círculo de raio C. (pi = 3.14159)</w:t>
+      </w:r>
+    </w:p>
+    <w:p>
+      <w:pPr>
+        <w:pStyle w:val="Normal"/>
+        <w:spacing w:before="0" w:after="160"/>
+        <w:rPr>
+          <w:rFonts w:ascii="Calibri" w:hAnsi="Calibri" w:eastAsia="Calibri"/>
+          <w:color w:val="000000"/>
+          <w:sz w:val="20"/>
+          <w:szCs w:val="20"/>
+        </w:rPr>
+      </w:pPr>
+      <w:r>
+        <w:rPr/>
+        <w:t>c) a área do trapézio que tem A e B por bases e C por altura.</w:t>
+      </w:r>
+    </w:p>
+    <w:p>
+      <w:pPr>
+        <w:pStyle w:val="Normal"/>
+        <w:spacing w:before="0" w:after="160"/>
+        <w:rPr>
+          <w:rFonts w:ascii="Calibri" w:hAnsi="Calibri" w:eastAsia="Calibri"/>
+          <w:color w:val="000000"/>
+          <w:sz w:val="20"/>
+          <w:szCs w:val="20"/>
+        </w:rPr>
+      </w:pPr>
+      <w:r>
+        <w:rPr/>
+        <w:t>d) a área do quadrado que tem lado B.</w:t>
+      </w:r>
+    </w:p>
+    <w:p>
+      <w:pPr>
+        <w:pStyle w:val="Normal"/>
+        <w:spacing w:before="0" w:after="160"/>
+        <w:rPr>
+          <w:rFonts w:ascii="Calibri" w:hAnsi="Calibri" w:eastAsia="Calibri"/>
+          <w:color w:val="000000"/>
+          <w:sz w:val="20"/>
+          <w:szCs w:val="20"/>
+        </w:rPr>
+      </w:pPr>
+      <w:r>
+        <w:rPr/>
+        <w:t>e) a área do retângulo que tem lados A e B.</w:t>
+      </w:r>
+    </w:p>
+    <w:p>
+      <w:pPr>
+        <w:pStyle w:val="Normal"/>
+        <w:spacing w:before="0" w:after="160"/>
+        <w:rPr>
+          <w:rFonts w:ascii="Calibri" w:hAnsi="Calibri" w:eastAsia="Calibri"/>
+          <w:color w:val="000000"/>
+          <w:sz w:val="20"/>
+          <w:szCs w:val="20"/>
+        </w:rPr>
+      </w:pPr>
+      <w:r>
+        <w:rPr/>
+        <w:t>Exemplos:</w:t>
+      </w:r>
+    </w:p>
+    <w:p>
+      <w:pPr>
+        <w:pStyle w:val="Normal"/>
+        <w:spacing w:before="0" w:after="160"/>
+        <w:rPr>
+          <w:b/>
+          <w:b/>
+          <w:bCs/>
+        </w:rPr>
+      </w:pPr>
+      <w:r>
+        <w:rPr>
+          <w:b/>
+          <w:bCs/>
+        </w:rPr>
+        <w:t>Entrada:</w:t>
+      </w:r>
+    </w:p>
+    <w:p>
+      <w:pPr>
+        <w:pStyle w:val="Normal"/>
+        <w:spacing w:before="0" w:after="160"/>
+        <w:rPr>
+          <w:rFonts w:ascii="Calibri" w:hAnsi="Calibri" w:eastAsia="Calibri"/>
+          <w:color w:val="000000"/>
+          <w:sz w:val="20"/>
+          <w:szCs w:val="20"/>
+        </w:rPr>
+      </w:pPr>
+      <w:r>
+        <w:rPr/>
+        <w:t>3.0 4.0 5.2</w:t>
+      </w:r>
+    </w:p>
+    <w:p>
+      <w:pPr>
+        <w:pStyle w:val="Normal"/>
+        <w:spacing w:before="0" w:after="160"/>
+        <w:rPr>
+          <w:b/>
+          <w:b/>
+          <w:bCs/>
+        </w:rPr>
+      </w:pPr>
+      <w:r>
+        <w:rPr>
+          <w:b/>
+          <w:bCs/>
+        </w:rPr>
+        <w:t>Saída:</w:t>
+      </w:r>
+    </w:p>
+    <w:p>
+      <w:pPr>
+        <w:pStyle w:val="Normal"/>
+        <w:spacing w:before="0" w:after="160"/>
+        <w:rPr>
+          <w:rFonts w:ascii="Calibri" w:hAnsi="Calibri" w:eastAsia="Calibri"/>
+          <w:color w:val="000000"/>
+          <w:sz w:val="20"/>
+          <w:szCs w:val="20"/>
+        </w:rPr>
+      </w:pPr>
+      <w:r>
+        <w:rPr/>
+        <w:t>TRIANGULO: 7.800</w:t>
+      </w:r>
+    </w:p>
+    <w:p>
+      <w:pPr>
+        <w:pStyle w:val="Normal"/>
+        <w:spacing w:before="0" w:after="160"/>
+        <w:rPr>
+          <w:rFonts w:ascii="Calibri" w:hAnsi="Calibri" w:eastAsia="Calibri"/>
+          <w:color w:val="000000"/>
+          <w:sz w:val="20"/>
+          <w:szCs w:val="20"/>
+        </w:rPr>
+      </w:pPr>
+      <w:r>
+        <w:rPr/>
+        <w:t>CIRCULO: 84.949</w:t>
+      </w:r>
+    </w:p>
+    <w:p>
+      <w:pPr>
+        <w:pStyle w:val="Normal"/>
+        <w:spacing w:before="0" w:after="160"/>
+        <w:rPr>
+          <w:rFonts w:ascii="Calibri" w:hAnsi="Calibri" w:eastAsia="Calibri"/>
+          <w:color w:val="000000"/>
+          <w:sz w:val="20"/>
+          <w:szCs w:val="20"/>
+        </w:rPr>
+      </w:pPr>
+      <w:r>
+        <w:rPr/>
+        <w:t>TRAPEZIO: 18.200</w:t>
+      </w:r>
+    </w:p>
+    <w:p>
+      <w:pPr>
+        <w:pStyle w:val="Normal"/>
+        <w:spacing w:before="0" w:after="160"/>
+        <w:rPr>
+          <w:rFonts w:ascii="Calibri" w:hAnsi="Calibri" w:eastAsia="Calibri"/>
+          <w:color w:val="000000"/>
+          <w:sz w:val="20"/>
+          <w:szCs w:val="20"/>
+        </w:rPr>
+      </w:pPr>
+      <w:r>
+        <w:rPr/>
+        <w:t>QUADRADO: 16.000</w:t>
+      </w:r>
+    </w:p>
+    <w:p>
+      <w:pPr>
+        <w:pStyle w:val="Normal"/>
+        <w:spacing w:before="0" w:after="160"/>
+        <w:rPr>
+          <w:rFonts w:ascii="Calibri" w:hAnsi="Calibri" w:eastAsia="Calibri"/>
+          <w:color w:val="000000"/>
+          <w:sz w:val="20"/>
+          <w:szCs w:val="20"/>
+        </w:rPr>
+      </w:pPr>
+      <w:r>
+        <w:rPr/>
+        <w:t>RETANGULO: 12.000</w:t>
+      </w:r>
+    </w:p>
+    <w:p>
+      <w:pPr>
+        <w:pStyle w:val="Normal"/>
+        <w:spacing w:before="0" w:after="160"/>
+        <w:rPr>
+          <w:b/>
+          <w:b/>
+          <w:bCs/>
+        </w:rPr>
+      </w:pPr>
+      <w:r>
+        <w:rPr>
+          <w:b/>
+          <w:bCs/>
+        </w:rPr>
+        <w:t>Entrada:</w:t>
+      </w:r>
+    </w:p>
+    <w:p>
+      <w:pPr>
+        <w:pStyle w:val="Normal"/>
+        <w:spacing w:before="0" w:after="160"/>
+        <w:rPr>
+          <w:rFonts w:ascii="Calibri" w:hAnsi="Calibri" w:eastAsia="Calibri"/>
+          <w:color w:val="000000"/>
+          <w:sz w:val="20"/>
+          <w:szCs w:val="20"/>
+        </w:rPr>
+      </w:pPr>
+      <w:r>
+        <w:rPr/>
+        <w:t>12.7 10.4 15.2</w:t>
+      </w:r>
+    </w:p>
+    <w:p>
+      <w:pPr>
+        <w:pStyle w:val="Normal"/>
+        <w:spacing w:before="0" w:after="160"/>
+        <w:rPr>
+          <w:b/>
+          <w:b/>
+          <w:bCs/>
+        </w:rPr>
+      </w:pPr>
+      <w:r>
+        <w:rPr>
+          <w:b/>
+          <w:bCs/>
+        </w:rPr>
+        <w:t>Saída:</w:t>
+      </w:r>
+    </w:p>
+    <w:p>
+      <w:pPr>
+        <w:pStyle w:val="Normal"/>
+        <w:spacing w:before="0" w:after="160"/>
+        <w:rPr>
+          <w:rFonts w:ascii="Calibri" w:hAnsi="Calibri" w:eastAsia="Calibri"/>
+          <w:color w:val="000000"/>
+          <w:sz w:val="20"/>
+          <w:szCs w:val="20"/>
+        </w:rPr>
+      </w:pPr>
+      <w:r>
+        <w:rPr/>
+        <w:t>TRIANGULO: 96.520</w:t>
+      </w:r>
+    </w:p>
+    <w:p>
+      <w:pPr>
+        <w:pStyle w:val="Normal"/>
+        <w:spacing w:before="0" w:after="160"/>
+        <w:rPr>
+          <w:rFonts w:ascii="Calibri" w:hAnsi="Calibri" w:eastAsia="Calibri"/>
+          <w:color w:val="000000"/>
+          <w:sz w:val="20"/>
+          <w:szCs w:val="20"/>
+        </w:rPr>
+      </w:pPr>
+      <w:r>
+        <w:rPr/>
+        <w:t>CIRCULO: 725.833</w:t>
+      </w:r>
+    </w:p>
+    <w:p>
+      <w:pPr>
+        <w:pStyle w:val="Normal"/>
+        <w:spacing w:before="0" w:after="160"/>
+        <w:rPr>
+          <w:rFonts w:ascii="Calibri" w:hAnsi="Calibri" w:eastAsia="Calibri"/>
+          <w:color w:val="000000"/>
+          <w:sz w:val="20"/>
+          <w:szCs w:val="20"/>
+        </w:rPr>
+      </w:pPr>
+      <w:r>
+        <w:rPr/>
+        <w:t>TRAPEZIO: 175.560</w:t>
+      </w:r>
+    </w:p>
+    <w:p>
+      <w:pPr>
+        <w:pStyle w:val="Normal"/>
+        <w:spacing w:before="0" w:after="160"/>
+        <w:rPr>
+          <w:rFonts w:ascii="Calibri" w:hAnsi="Calibri" w:eastAsia="Calibri"/>
+          <w:color w:val="000000"/>
+          <w:sz w:val="20"/>
+          <w:szCs w:val="20"/>
+        </w:rPr>
+      </w:pPr>
+      <w:r>
+        <w:rPr/>
+        <w:t>QUADRADO: 108.160</w:t>
+      </w:r>
+    </w:p>
+    <w:p>
+      <w:pPr>
+        <w:pStyle w:val="Normal"/>
+        <w:spacing w:before="0" w:after="160"/>
+        <w:rPr>
+          <w:rFonts w:ascii="Calibri" w:hAnsi="Calibri" w:eastAsia="Calibri"/>
+          <w:color w:val="000000"/>
+          <w:sz w:val="20"/>
+          <w:szCs w:val="20"/>
+        </w:rPr>
+      </w:pPr>
+      <w:r>
+        <w:rPr/>
+        <w:t>RETANGULO: 132.080</w:t>
       </w:r>
     </w:p>
     <w:sectPr>

--- a/Autodidata 2024/Java - Anotações.docx
+++ b/Autodidata 2024/Java - Anotações.docx
@@ -21945,7 +21945,12 @@
         </w:rPr>
       </w:pPr>
       <w:r>
-        <w:rPr/>
+        <w:rPr>
+          <w:rFonts w:eastAsia="Calibri"/>
+          <w:color w:val="000000"/>
+          <w:sz w:val="20"/>
+          <w:szCs w:val="20"/>
+        </w:rPr>
       </w:r>
     </w:p>
     <w:p>
@@ -21953,19 +21958,45 @@
         <w:pStyle w:val="Normal"/>
         <w:spacing w:before="0" w:after="160"/>
         <w:rPr>
-          <w:b/>
+          <w:rFonts w:ascii="Calibri" w:hAnsi="Calibri" w:eastAsia="Calibri"/>
+          <w:color w:val="000000"/>
+          <w:sz w:val="20"/>
+          <w:szCs w:val="20"/>
+        </w:rPr>
+      </w:pPr>
+      <w:r>
+        <w:rPr>
           <w:b/>
           <w:bCs/>
           <w:color w:val="C9211E"/>
         </w:rPr>
-      </w:pPr>
-      <w:r>
-        <w:rPr>
+        <w:t>Exerc</w:t>
+      </w:r>
+      <w:r>
+        <w:rPr>
+          <w:rFonts w:eastAsia="Calibri" w:cs="" w:cstheme="minorBidi" w:eastAsiaTheme="minorHAnsi"/>
           <w:b/>
           <w:bCs/>
           <w:color w:val="C9211E"/>
-        </w:rPr>
-        <w:t>Exercícios propostos:</w:t>
+          <w:kern w:val="0"/>
+          <w:sz w:val="22"/>
+          <w:szCs w:val="22"/>
+          <w:lang w:val="pt-BR" w:eastAsia="en-US" w:bidi="ar-SA"/>
+        </w:rPr>
+        <w:t>ícios propostos</w:t>
+      </w:r>
+      <w:r>
+        <w:rPr>
+          <w:rFonts w:eastAsia="Calibri" w:cs="" w:cstheme="minorBidi" w:eastAsiaTheme="minorHAnsi"/>
+          <w:b/>
+          <w:bCs/>
+          <w:color w:val="auto"/>
+          <w:kern w:val="0"/>
+          <w:sz w:val="22"/>
+          <w:szCs w:val="22"/>
+          <w:lang w:val="pt-BR" w:eastAsia="en-US" w:bidi="ar-SA"/>
+        </w:rPr>
+        <w:t xml:space="preserve"> (No arquivo: 02-exercicios1-estrutura-sequencial.pdf)</w:t>
       </w:r>
     </w:p>
     <w:p>
@@ -22306,7 +22337,12 @@
         </w:rPr>
       </w:pPr>
       <w:r>
-        <w:rPr/>
+        <w:rPr>
+          <w:rFonts w:eastAsia="Calibri"/>
+          <w:color w:val="000000"/>
+          <w:sz w:val="20"/>
+          <w:szCs w:val="20"/>
+        </w:rPr>
       </w:r>
     </w:p>
     <w:p>
@@ -22321,7 +22357,12 @@
         </w:rPr>
       </w:pPr>
       <w:r>
-        <w:rPr/>
+        <w:rPr>
+          <w:rFonts w:eastAsia="Calibri"/>
+          <w:color w:val="000000"/>
+          <w:sz w:val="20"/>
+          <w:szCs w:val="20"/>
+        </w:rPr>
       </w:r>
     </w:p>
     <w:p>
@@ -22660,7 +22701,12 @@
         </w:rPr>
       </w:pPr>
       <w:r>
-        <w:rPr/>
+        <w:rPr>
+          <w:rFonts w:eastAsia="Calibri"/>
+          <w:color w:val="000000"/>
+          <w:sz w:val="20"/>
+          <w:szCs w:val="20"/>
+        </w:rPr>
       </w:r>
     </w:p>
     <w:p>
@@ -22995,7 +23041,12 @@
         </w:rPr>
       </w:pPr>
       <w:r>
-        <w:rPr/>
+        <w:rPr>
+          <w:rFonts w:eastAsia="Calibri"/>
+          <w:color w:val="000000"/>
+          <w:sz w:val="20"/>
+          <w:szCs w:val="20"/>
+        </w:rPr>
       </w:r>
     </w:p>
     <w:p>
@@ -23460,7 +23511,12 @@
         </w:rPr>
       </w:pPr>
       <w:r>
-        <w:rPr/>
+        <w:rPr>
+          <w:rFonts w:eastAsia="Calibri"/>
+          <w:color w:val="000000"/>
+          <w:sz w:val="20"/>
+          <w:szCs w:val="20"/>
+        </w:rPr>
       </w:r>
     </w:p>
     <w:p>
@@ -23813,7 +23869,12 @@
         </w:rPr>
       </w:pPr>
       <w:r>
-        <w:rPr/>
+        <w:rPr>
+          <w:rFonts w:eastAsia="Calibri"/>
+          <w:color w:val="000000"/>
+          <w:sz w:val="20"/>
+          <w:szCs w:val="20"/>
+        </w:rPr>
       </w:r>
     </w:p>
     <w:p>
@@ -24242,6 +24303,634 @@
       <w:r>
         <w:rPr/>
         <w:t>RETANGULO: 132.080</w:t>
+      </w:r>
+    </w:p>
+    <w:p>
+      <w:pPr>
+        <w:pStyle w:val="Normal"/>
+        <w:spacing w:before="0" w:after="160"/>
+        <w:rPr>
+          <w:rFonts w:ascii="Calibri" w:hAnsi="Calibri" w:eastAsia="Calibri"/>
+          <w:color w:val="000000"/>
+          <w:sz w:val="20"/>
+          <w:szCs w:val="20"/>
+        </w:rPr>
+      </w:pPr>
+      <w:r>
+        <w:rPr/>
+      </w:r>
+    </w:p>
+    <w:p>
+      <w:pPr>
+        <w:pStyle w:val="Normal"/>
+        <w:spacing w:before="0" w:after="160"/>
+        <w:rPr>
+          <w:color w:val="C9211E"/>
+        </w:rPr>
+      </w:pPr>
+      <w:r>
+        <w:rPr>
+          <w:b/>
+          <w:bCs/>
+          <w:color w:val="C9211E"/>
+        </w:rPr>
+        <w:t>Expressões comparativas</w:t>
+      </w:r>
+    </w:p>
+    <w:p>
+      <w:pPr>
+        <w:pStyle w:val="Normal"/>
+        <w:spacing w:before="0" w:after="160"/>
+        <w:rPr>
+          <w:rFonts w:ascii="Calibri" w:hAnsi="Calibri" w:eastAsia="Calibri"/>
+          <w:color w:val="000000"/>
+          <w:sz w:val="20"/>
+          <w:szCs w:val="20"/>
+        </w:rPr>
+      </w:pPr>
+      <w:r>
+        <w:rPr/>
+      </w:r>
+    </w:p>
+    <w:p>
+      <w:pPr>
+        <w:pStyle w:val="Normal"/>
+        <w:spacing w:before="0" w:after="160"/>
+        <w:rPr>
+          <w:b w:val="false"/>
+          <w:b w:val="false"/>
+          <w:bCs w:val="false"/>
+        </w:rPr>
+      </w:pPr>
+      <w:r>
+        <w:rPr>
+          <w:b w:val="false"/>
+          <w:bCs w:val="false"/>
+        </w:rPr>
+        <w:t>expressão -&gt; resultado -&gt; valor verdade</w:t>
+      </w:r>
+    </w:p>
+    <w:p>
+      <w:pPr>
+        <w:pStyle w:val="Normal"/>
+        <w:spacing w:before="0" w:after="160"/>
+        <w:rPr>
+          <w:b w:val="false"/>
+          <w:b w:val="false"/>
+          <w:bCs w:val="false"/>
+        </w:rPr>
+      </w:pPr>
+      <w:r>
+        <w:rPr>
+          <w:b w:val="false"/>
+          <w:bCs w:val="false"/>
+        </w:rPr>
+      </w:r>
+    </w:p>
+    <w:p>
+      <w:pPr>
+        <w:pStyle w:val="Normal"/>
+        <w:spacing w:before="0" w:after="160"/>
+        <w:rPr>
+          <w:b w:val="false"/>
+          <w:b w:val="false"/>
+          <w:bCs w:val="false"/>
+        </w:rPr>
+      </w:pPr>
+      <w:r>
+        <w:rPr>
+          <w:b w:val="false"/>
+          <w:bCs w:val="false"/>
+        </w:rPr>
+        <w:t>5 &gt; 10 -&gt; Falso</w:t>
+      </w:r>
+    </w:p>
+    <w:p>
+      <w:pPr>
+        <w:pStyle w:val="Normal"/>
+        <w:spacing w:before="0" w:after="160"/>
+        <w:rPr>
+          <w:b w:val="false"/>
+          <w:b w:val="false"/>
+          <w:bCs w:val="false"/>
+        </w:rPr>
+      </w:pPr>
+      <w:r>
+        <w:rPr>
+          <w:b w:val="false"/>
+          <w:bCs w:val="false"/>
+        </w:rPr>
+      </w:r>
+    </w:p>
+    <w:p>
+      <w:pPr>
+        <w:pStyle w:val="Normal"/>
+        <w:spacing w:before="0" w:after="160"/>
+        <w:rPr>
+          <w:b/>
+          <w:b/>
+          <w:bCs/>
+        </w:rPr>
+      </w:pPr>
+      <w:r>
+        <w:rPr>
+          <w:b/>
+          <w:bCs/>
+        </w:rPr>
+        <w:t>Operadores comparativos</w:t>
+      </w:r>
+    </w:p>
+    <w:p>
+      <w:pPr>
+        <w:pStyle w:val="Normal"/>
+        <w:spacing w:before="0" w:after="160"/>
+        <w:rPr>
+          <w:b w:val="false"/>
+          <w:b w:val="false"/>
+          <w:bCs w:val="false"/>
+        </w:rPr>
+      </w:pPr>
+      <w:r>
+        <w:rPr>
+          <w:b w:val="false"/>
+          <w:bCs w:val="false"/>
+        </w:rPr>
+      </w:r>
+    </w:p>
+    <w:p>
+      <w:pPr>
+        <w:pStyle w:val="Normal"/>
+        <w:spacing w:before="0" w:after="160"/>
+        <w:rPr>
+          <w:b w:val="false"/>
+          <w:b w:val="false"/>
+          <w:bCs w:val="false"/>
+        </w:rPr>
+      </w:pPr>
+      <w:r>
+        <w:rPr>
+          <w:b w:val="false"/>
+          <w:bCs w:val="false"/>
+        </w:rPr>
+        <w:t>C, C++, Java, C#</w:t>
+      </w:r>
+    </w:p>
+    <w:p>
+      <w:pPr>
+        <w:pStyle w:val="Normal"/>
+        <w:spacing w:before="0" w:after="160"/>
+        <w:rPr>
+          <w:b w:val="false"/>
+          <w:b w:val="false"/>
+          <w:bCs w:val="false"/>
+        </w:rPr>
+      </w:pPr>
+      <w:r>
+        <w:rPr>
+          <w:b w:val="false"/>
+          <w:bCs w:val="false"/>
+        </w:rPr>
+      </w:r>
+    </w:p>
+    <w:p>
+      <w:pPr>
+        <w:pStyle w:val="Normal"/>
+        <w:spacing w:before="0" w:after="160"/>
+        <w:rPr>
+          <w:b/>
+          <w:b/>
+          <w:bCs/>
+        </w:rPr>
+      </w:pPr>
+      <w:r>
+        <w:rPr>
+          <w:b/>
+          <w:bCs/>
+        </w:rPr>
+        <w:t>Operador</w:t>
+        <w:tab/>
+        <w:tab/>
+        <w:t>Significado</w:t>
+      </w:r>
+    </w:p>
+    <w:p>
+      <w:pPr>
+        <w:pStyle w:val="Normal"/>
+        <w:spacing w:before="0" w:after="160"/>
+        <w:rPr>
+          <w:b w:val="false"/>
+          <w:b w:val="false"/>
+          <w:bCs w:val="false"/>
+          <w:color w:val="3465A4"/>
+        </w:rPr>
+      </w:pPr>
+      <w:r>
+        <w:rPr>
+          <w:b w:val="false"/>
+          <w:bCs w:val="false"/>
+          <w:color w:val="3465A4"/>
+        </w:rPr>
+        <w:t xml:space="preserve">   </w:t>
+      </w:r>
+      <w:r>
+        <w:rPr>
+          <w:b w:val="false"/>
+          <w:bCs w:val="false"/>
+          <w:color w:val="3465A4"/>
+        </w:rPr>
+        <w:t>&gt;</w:t>
+        <w:tab/>
+        <w:tab/>
+        <w:tab/>
+        <w:t xml:space="preserve">   maior</w:t>
+      </w:r>
+    </w:p>
+    <w:p>
+      <w:pPr>
+        <w:pStyle w:val="Normal"/>
+        <w:spacing w:before="0" w:after="160"/>
+        <w:rPr>
+          <w:b w:val="false"/>
+          <w:b w:val="false"/>
+          <w:bCs w:val="false"/>
+          <w:color w:val="3465A4"/>
+        </w:rPr>
+      </w:pPr>
+      <w:r>
+        <w:rPr>
+          <w:b w:val="false"/>
+          <w:bCs w:val="false"/>
+          <w:color w:val="3465A4"/>
+        </w:rPr>
+        <w:t xml:space="preserve">   </w:t>
+      </w:r>
+      <w:r>
+        <w:rPr>
+          <w:b w:val="false"/>
+          <w:bCs w:val="false"/>
+          <w:color w:val="3465A4"/>
+        </w:rPr>
+        <w:t>&lt;</w:t>
+        <w:tab/>
+        <w:tab/>
+        <w:tab/>
+        <w:t xml:space="preserve">   menor</w:t>
+      </w:r>
+    </w:p>
+    <w:p>
+      <w:pPr>
+        <w:pStyle w:val="Normal"/>
+        <w:spacing w:before="0" w:after="160"/>
+        <w:rPr>
+          <w:b w:val="false"/>
+          <w:b w:val="false"/>
+          <w:bCs w:val="false"/>
+          <w:color w:val="3465A4"/>
+        </w:rPr>
+      </w:pPr>
+      <w:r>
+        <w:rPr>
+          <w:b w:val="false"/>
+          <w:bCs w:val="false"/>
+          <w:color w:val="3465A4"/>
+        </w:rPr>
+        <w:t xml:space="preserve">  </w:t>
+      </w:r>
+      <w:r>
+        <w:rPr>
+          <w:b w:val="false"/>
+          <w:bCs w:val="false"/>
+          <w:color w:val="3465A4"/>
+        </w:rPr>
+        <w:t>&gt;=</w:t>
+        <w:tab/>
+        <w:tab/>
+        <w:tab/>
+        <w:t>maior ou igual</w:t>
+      </w:r>
+    </w:p>
+    <w:p>
+      <w:pPr>
+        <w:pStyle w:val="Normal"/>
+        <w:spacing w:before="0" w:after="160"/>
+        <w:rPr>
+          <w:b w:val="false"/>
+          <w:b w:val="false"/>
+          <w:bCs w:val="false"/>
+          <w:color w:val="3465A4"/>
+        </w:rPr>
+      </w:pPr>
+      <w:r>
+        <w:rPr>
+          <w:b w:val="false"/>
+          <w:bCs w:val="false"/>
+          <w:color w:val="3465A4"/>
+        </w:rPr>
+        <w:t xml:space="preserve">  </w:t>
+      </w:r>
+      <w:r>
+        <w:rPr>
+          <w:b w:val="false"/>
+          <w:bCs w:val="false"/>
+          <w:color w:val="3465A4"/>
+        </w:rPr>
+        <w:t xml:space="preserve">&lt;= </w:t>
+        <w:tab/>
+        <w:tab/>
+        <w:tab/>
+        <w:t>menor ou igual</w:t>
+      </w:r>
+    </w:p>
+    <w:p>
+      <w:pPr>
+        <w:pStyle w:val="Normal"/>
+        <w:spacing w:before="0" w:after="160"/>
+        <w:rPr>
+          <w:b w:val="false"/>
+          <w:b w:val="false"/>
+          <w:bCs w:val="false"/>
+          <w:color w:val="3465A4"/>
+        </w:rPr>
+      </w:pPr>
+      <w:r>
+        <w:rPr>
+          <w:b w:val="false"/>
+          <w:bCs w:val="false"/>
+          <w:color w:val="3465A4"/>
+        </w:rPr>
+        <w:t xml:space="preserve">  </w:t>
+      </w:r>
+      <w:r>
+        <w:rPr>
+          <w:b w:val="false"/>
+          <w:bCs w:val="false"/>
+          <w:color w:val="3465A4"/>
+        </w:rPr>
+        <w:t>==</w:t>
+        <w:tab/>
+        <w:tab/>
+        <w:tab/>
+        <w:t xml:space="preserve">   igual</w:t>
+      </w:r>
+    </w:p>
+    <w:p>
+      <w:pPr>
+        <w:pStyle w:val="Normal"/>
+        <w:spacing w:before="0" w:after="160"/>
+        <w:rPr>
+          <w:b w:val="false"/>
+          <w:b w:val="false"/>
+          <w:bCs w:val="false"/>
+          <w:color w:val="3465A4"/>
+        </w:rPr>
+      </w:pPr>
+      <w:r>
+        <w:rPr>
+          <w:b w:val="false"/>
+          <w:bCs w:val="false"/>
+          <w:color w:val="3465A4"/>
+        </w:rPr>
+        <w:t xml:space="preserve">  </w:t>
+      </w:r>
+      <w:r>
+        <w:rPr>
+          <w:b w:val="false"/>
+          <w:bCs w:val="false"/>
+          <w:color w:val="3465A4"/>
+        </w:rPr>
+        <w:t>!=</w:t>
+        <w:tab/>
+        <w:tab/>
+        <w:tab/>
+        <w:t xml:space="preserve">   diferente</w:t>
+      </w:r>
+    </w:p>
+    <w:p>
+      <w:pPr>
+        <w:pStyle w:val="Normal"/>
+        <w:spacing w:before="0" w:after="160"/>
+        <w:rPr>
+          <w:b/>
+          <w:b/>
+          <w:bCs/>
+          <w:color w:val="000000"/>
+        </w:rPr>
+      </w:pPr>
+      <w:r>
+        <w:rPr>
+          <w:b/>
+          <w:bCs/>
+          <w:color w:val="000000"/>
+        </w:rPr>
+        <w:t>Exemplos de expressões comparativas</w:t>
+      </w:r>
+    </w:p>
+    <w:p>
+      <w:pPr>
+        <w:pStyle w:val="Normal"/>
+        <w:spacing w:before="0" w:after="160"/>
+        <w:rPr>
+          <w:b w:val="false"/>
+          <w:b w:val="false"/>
+          <w:bCs w:val="false"/>
+          <w:color w:val="000000"/>
+        </w:rPr>
+      </w:pPr>
+      <w:r>
+        <w:rPr>
+          <w:b w:val="false"/>
+          <w:bCs w:val="false"/>
+          <w:color w:val="000000"/>
+        </w:rPr>
+        <w:t>(</w:t>
+      </w:r>
+      <w:r>
+        <w:rPr>
+          <w:b w:val="false"/>
+          <w:bCs w:val="false"/>
+          <w:i/>
+          <w:iCs/>
+          <w:color w:val="000000"/>
+        </w:rPr>
+        <w:t>suponha x igual a 5</w:t>
+      </w:r>
+      <w:r>
+        <w:rPr>
+          <w:b w:val="false"/>
+          <w:bCs w:val="false"/>
+          <w:color w:val="000000"/>
+        </w:rPr>
+        <w:t>)</w:t>
+      </w:r>
+    </w:p>
+    <w:p>
+      <w:pPr>
+        <w:pStyle w:val="Normal"/>
+        <w:spacing w:before="0" w:after="160"/>
+        <w:rPr>
+          <w:b w:val="false"/>
+          <w:b w:val="false"/>
+          <w:bCs w:val="false"/>
+          <w:color w:val="000000"/>
+        </w:rPr>
+      </w:pPr>
+      <w:r>
+        <w:rPr>
+          <w:b w:val="false"/>
+          <w:bCs w:val="false"/>
+          <w:color w:val="000000"/>
+        </w:rPr>
+      </w:r>
+    </w:p>
+    <w:p>
+      <w:pPr>
+        <w:pStyle w:val="Normal"/>
+        <w:spacing w:before="0" w:after="160"/>
+        <w:rPr>
+          <w:b w:val="false"/>
+          <w:b w:val="false"/>
+          <w:bCs w:val="false"/>
+          <w:color w:val="000000"/>
+        </w:rPr>
+      </w:pPr>
+      <w:r>
+        <w:rPr>
+          <w:b w:val="false"/>
+          <w:bCs w:val="false"/>
+          <w:color w:val="000000"/>
+        </w:rPr>
+        <w:t>X &gt; 0</w:t>
+        <w:tab/>
+        <w:tab/>
+        <w:tab/>
+        <w:t>Resultado: V</w:t>
+      </w:r>
+    </w:p>
+    <w:p>
+      <w:pPr>
+        <w:pStyle w:val="Normal"/>
+        <w:spacing w:before="0" w:after="160"/>
+        <w:rPr>
+          <w:b w:val="false"/>
+          <w:b w:val="false"/>
+          <w:bCs w:val="false"/>
+          <w:color w:val="000000"/>
+        </w:rPr>
+      </w:pPr>
+      <w:r>
+        <w:rPr>
+          <w:b w:val="false"/>
+          <w:bCs w:val="false"/>
+          <w:color w:val="000000"/>
+        </w:rPr>
+        <w:t>X == 3</w:t>
+        <w:tab/>
+        <w:tab/>
+        <w:t>Resultado: F</w:t>
+      </w:r>
+    </w:p>
+    <w:p>
+      <w:pPr>
+        <w:pStyle w:val="Normal"/>
+        <w:spacing w:before="0" w:after="160"/>
+        <w:rPr>
+          <w:b w:val="false"/>
+          <w:b w:val="false"/>
+          <w:bCs w:val="false"/>
+          <w:color w:val="000000"/>
+        </w:rPr>
+      </w:pPr>
+      <w:r>
+        <w:rPr>
+          <w:b w:val="false"/>
+          <w:bCs w:val="false"/>
+          <w:color w:val="000000"/>
+        </w:rPr>
+        <w:t>10 &lt;= 30</w:t>
+        <w:tab/>
+        <w:tab/>
+        <w:t>Resultado: V</w:t>
+      </w:r>
+    </w:p>
+    <w:p>
+      <w:pPr>
+        <w:pStyle w:val="Normal"/>
+        <w:spacing w:before="0" w:after="160"/>
+        <w:rPr>
+          <w:b w:val="false"/>
+          <w:b w:val="false"/>
+          <w:bCs w:val="false"/>
+          <w:color w:val="000000"/>
+        </w:rPr>
+      </w:pPr>
+      <w:r>
+        <w:rPr>
+          <w:b w:val="false"/>
+          <w:bCs w:val="false"/>
+          <w:color w:val="000000"/>
+        </w:rPr>
+        <w:t>X != 2</w:t>
+        <w:tab/>
+        <w:tab/>
+        <w:tab/>
+        <w:t>Resultado: V</w:t>
+      </w:r>
+    </w:p>
+    <w:p>
+      <w:pPr>
+        <w:pStyle w:val="Normal"/>
+        <w:spacing w:before="0" w:after="160"/>
+        <w:rPr>
+          <w:b w:val="false"/>
+          <w:b w:val="false"/>
+          <w:bCs w:val="false"/>
+          <w:color w:val="000000"/>
+        </w:rPr>
+      </w:pPr>
+      <w:r>
+        <w:rPr>
+          <w:b w:val="false"/>
+          <w:bCs w:val="false"/>
+          <w:color w:val="000000"/>
+        </w:rPr>
+      </w:r>
+    </w:p>
+    <w:p>
+      <w:pPr>
+        <w:pStyle w:val="Normal"/>
+        <w:spacing w:before="0" w:after="160"/>
+        <w:rPr>
+          <w:b w:val="false"/>
+          <w:b w:val="false"/>
+          <w:bCs w:val="false"/>
+          <w:color w:val="000000"/>
+        </w:rPr>
+      </w:pPr>
+      <w:r>
+        <w:rPr>
+          <w:b w:val="false"/>
+          <w:bCs w:val="false"/>
+          <w:color w:val="000000"/>
+        </w:rPr>
+      </w:r>
+    </w:p>
+    <w:p>
+      <w:pPr>
+        <w:pStyle w:val="Normal"/>
+        <w:spacing w:before="0" w:after="160"/>
+        <w:rPr>
+          <w:b w:val="false"/>
+          <w:b w:val="false"/>
+          <w:bCs w:val="false"/>
+          <w:color w:val="000000"/>
+        </w:rPr>
+      </w:pPr>
+      <w:r>
+        <w:rPr>
+          <w:b w:val="false"/>
+          <w:bCs w:val="false"/>
+          <w:color w:val="000000"/>
+        </w:rPr>
       </w:r>
     </w:p>
     <w:sectPr>

--- a/Autodidata 2024/Java - Anotações.docx
+++ b/Autodidata 2024/Java - Anotações.docx
@@ -24900,6 +24900,26 @@
         <w:pStyle w:val="Normal"/>
         <w:spacing w:before="0" w:after="160"/>
         <w:rPr>
+          <w:b/>
+          <w:b/>
+          <w:bCs/>
+          <w:color w:val="C9211E"/>
+        </w:rPr>
+      </w:pPr>
+      <w:r>
+        <w:rPr>
+          <w:b/>
+          <w:bCs/>
+          <w:color w:val="C9211E"/>
+        </w:rPr>
+        <w:t>Expressões lógicas</w:t>
+      </w:r>
+    </w:p>
+    <w:p>
+      <w:pPr>
+        <w:pStyle w:val="Normal"/>
+        <w:spacing w:before="0" w:after="160"/>
+        <w:rPr>
           <w:b w:val="false"/>
           <w:b w:val="false"/>
           <w:bCs w:val="false"/>
@@ -24929,6 +24949,2473 @@
         <w:rPr>
           <w:b w:val="false"/>
           <w:bCs w:val="false"/>
+          <w:color w:val="000000"/>
+        </w:rPr>
+        <w:t>expressão -&gt; resultado -&gt; valor verdade</w:t>
+      </w:r>
+    </w:p>
+    <w:p>
+      <w:pPr>
+        <w:pStyle w:val="Normal"/>
+        <w:spacing w:before="0" w:after="160"/>
+        <w:rPr>
+          <w:b/>
+          <w:b/>
+          <w:bCs/>
+          <w:color w:val="000000"/>
+        </w:rPr>
+      </w:pPr>
+      <w:r>
+        <w:rPr>
+          <w:b/>
+          <w:bCs/>
+          <w:color w:val="000000"/>
+        </w:rPr>
+        <w:t>Operadores lógicos</w:t>
+      </w:r>
+    </w:p>
+    <w:p>
+      <w:pPr>
+        <w:pStyle w:val="Normal"/>
+        <w:spacing w:before="0" w:after="160"/>
+        <w:rPr>
+          <w:b w:val="false"/>
+          <w:b w:val="false"/>
+          <w:bCs w:val="false"/>
+          <w:color w:val="000000"/>
+        </w:rPr>
+      </w:pPr>
+      <w:r>
+        <w:rPr>
+          <w:b w:val="false"/>
+          <w:bCs w:val="false"/>
+          <w:color w:val="000000"/>
+        </w:rPr>
+      </w:r>
+    </w:p>
+    <w:p>
+      <w:pPr>
+        <w:pStyle w:val="Normal"/>
+        <w:spacing w:before="0" w:after="160"/>
+        <w:rPr>
+          <w:b w:val="false"/>
+          <w:b w:val="false"/>
+          <w:bCs w:val="false"/>
+          <w:color w:val="000000"/>
+        </w:rPr>
+      </w:pPr>
+      <w:r>
+        <w:rPr>
+          <w:b w:val="false"/>
+          <w:bCs w:val="false"/>
+          <w:color w:val="000000"/>
+        </w:rPr>
+        <w:t>C, C++, Java, C#</w:t>
+      </w:r>
+    </w:p>
+    <w:p>
+      <w:pPr>
+        <w:pStyle w:val="Normal"/>
+        <w:spacing w:before="0" w:after="160"/>
+        <w:rPr>
+          <w:b w:val="false"/>
+          <w:b w:val="false"/>
+          <w:bCs w:val="false"/>
+          <w:color w:val="000000"/>
+        </w:rPr>
+      </w:pPr>
+      <w:r>
+        <w:rPr>
+          <w:b w:val="false"/>
+          <w:bCs w:val="false"/>
+          <w:color w:val="000000"/>
+        </w:rPr>
+      </w:r>
+    </w:p>
+    <w:p>
+      <w:pPr>
+        <w:pStyle w:val="Normal"/>
+        <w:spacing w:before="0" w:after="160"/>
+        <w:rPr>
+          <w:b w:val="false"/>
+          <w:b w:val="false"/>
+          <w:bCs w:val="false"/>
+          <w:color w:val="000000"/>
+        </w:rPr>
+      </w:pPr>
+      <w:r>
+        <w:rPr>
+          <w:b w:val="false"/>
+          <w:bCs w:val="false"/>
+          <w:color w:val="000000"/>
+        </w:rPr>
+        <w:t>Operador</w:t>
+        <w:tab/>
+        <w:tab/>
+        <w:tab/>
+        <w:t>Significado</w:t>
+      </w:r>
+    </w:p>
+    <w:p>
+      <w:pPr>
+        <w:pStyle w:val="Normal"/>
+        <w:spacing w:before="0" w:after="160"/>
+        <w:rPr>
+          <w:b w:val="false"/>
+          <w:b w:val="false"/>
+          <w:bCs w:val="false"/>
+          <w:color w:val="000000"/>
+        </w:rPr>
+      </w:pPr>
+      <w:r>
+        <w:rPr>
+          <w:b w:val="false"/>
+          <w:bCs w:val="false"/>
+          <w:color w:val="000000"/>
+        </w:rPr>
+        <w:t xml:space="preserve">   </w:t>
+      </w:r>
+      <w:r>
+        <w:rPr>
+          <w:b w:val="false"/>
+          <w:bCs w:val="false"/>
+          <w:color w:val="000000"/>
+        </w:rPr>
+        <w:t>&amp;&amp;</w:t>
+        <w:tab/>
+        <w:tab/>
+        <w:tab/>
+        <w:t xml:space="preserve">     </w:t>
+        <w:tab/>
+        <w:t xml:space="preserve">       E</w:t>
+      </w:r>
+    </w:p>
+    <w:p>
+      <w:pPr>
+        <w:pStyle w:val="Normal"/>
+        <w:spacing w:before="0" w:after="160"/>
+        <w:rPr>
+          <w:b w:val="false"/>
+          <w:b w:val="false"/>
+          <w:bCs w:val="false"/>
+          <w:color w:val="000000"/>
+        </w:rPr>
+      </w:pPr>
+      <w:r>
+        <w:rPr>
+          <w:b w:val="false"/>
+          <w:bCs w:val="false"/>
+          <w:color w:val="000000"/>
+        </w:rPr>
+        <w:t xml:space="preserve">   </w:t>
+      </w:r>
+      <w:r>
+        <w:rPr>
+          <w:b w:val="false"/>
+          <w:bCs w:val="false"/>
+          <w:color w:val="000000"/>
+        </w:rPr>
+        <w:t>||</w:t>
+        <w:tab/>
+        <w:tab/>
+        <w:tab/>
+        <w:t xml:space="preserve">     </w:t>
+        <w:tab/>
+        <w:t xml:space="preserve">       OU</w:t>
+      </w:r>
+    </w:p>
+    <w:p>
+      <w:pPr>
+        <w:pStyle w:val="Normal"/>
+        <w:spacing w:before="0" w:after="160"/>
+        <w:rPr>
+          <w:b w:val="false"/>
+          <w:b w:val="false"/>
+          <w:bCs w:val="false"/>
+          <w:color w:val="000000"/>
+        </w:rPr>
+      </w:pPr>
+      <w:r>
+        <w:rPr>
+          <w:b w:val="false"/>
+          <w:bCs w:val="false"/>
+          <w:color w:val="000000"/>
+        </w:rPr>
+        <w:t xml:space="preserve">   </w:t>
+      </w:r>
+      <w:r>
+        <w:rPr>
+          <w:b w:val="false"/>
+          <w:bCs w:val="false"/>
+          <w:color w:val="000000"/>
+        </w:rPr>
+        <w:t>!</w:t>
+        <w:tab/>
+        <w:tab/>
+        <w:tab/>
+        <w:t xml:space="preserve">     </w:t>
+        <w:tab/>
+        <w:t xml:space="preserve">       NÃO</w:t>
+      </w:r>
+    </w:p>
+    <w:p>
+      <w:pPr>
+        <w:pStyle w:val="Normal"/>
+        <w:spacing w:before="0" w:after="160"/>
+        <w:rPr>
+          <w:b w:val="false"/>
+          <w:b w:val="false"/>
+          <w:bCs w:val="false"/>
+          <w:color w:val="000000"/>
+        </w:rPr>
+      </w:pPr>
+      <w:r>
+        <w:rPr>
+          <w:b w:val="false"/>
+          <w:bCs w:val="false"/>
+          <w:color w:val="000000"/>
+        </w:rPr>
+      </w:r>
+    </w:p>
+    <w:p>
+      <w:pPr>
+        <w:pStyle w:val="Normal"/>
+        <w:spacing w:before="0" w:after="160"/>
+        <w:rPr>
+          <w:b/>
+          <w:b/>
+          <w:bCs/>
+          <w:i/>
+          <w:i/>
+          <w:iCs/>
+          <w:color w:val="000000"/>
+        </w:rPr>
+      </w:pPr>
+      <w:r>
+        <w:rPr>
+          <w:b/>
+          <w:bCs/>
+          <w:i/>
+          <w:iCs/>
+          <w:color w:val="000000"/>
+        </w:rPr>
+        <w:t>Ideia por trás do operador "E"</w:t>
+      </w:r>
+    </w:p>
+    <w:p>
+      <w:pPr>
+        <w:pStyle w:val="Normal"/>
+        <w:spacing w:before="0" w:after="160"/>
+        <w:rPr>
+          <w:b w:val="false"/>
+          <w:b w:val="false"/>
+          <w:bCs w:val="false"/>
+          <w:color w:val="000000"/>
+        </w:rPr>
+      </w:pPr>
+      <w:r>
+        <w:rPr>
+          <w:b w:val="false"/>
+          <w:bCs w:val="false"/>
+          <w:color w:val="000000"/>
+        </w:rPr>
+      </w:r>
+    </w:p>
+    <w:p>
+      <w:pPr>
+        <w:pStyle w:val="Normal"/>
+        <w:spacing w:before="0" w:after="160"/>
+        <w:rPr>
+          <w:b w:val="false"/>
+          <w:b w:val="false"/>
+          <w:bCs w:val="false"/>
+          <w:color w:val="000000"/>
+        </w:rPr>
+      </w:pPr>
+      <w:r>
+        <w:rPr>
+          <w:b w:val="false"/>
+          <w:bCs w:val="false"/>
+          <w:color w:val="000000"/>
+        </w:rPr>
+        <w:t>Você pode obter uma habilitação de motorista se:</w:t>
+      </w:r>
+    </w:p>
+    <w:p>
+      <w:pPr>
+        <w:pStyle w:val="Normal"/>
+        <w:spacing w:before="0" w:after="160"/>
+        <w:rPr>
+          <w:b w:val="false"/>
+          <w:b w:val="false"/>
+          <w:bCs w:val="false"/>
+          <w:color w:val="000000"/>
+        </w:rPr>
+      </w:pPr>
+      <w:r>
+        <w:rPr>
+          <w:b w:val="false"/>
+          <w:bCs w:val="false"/>
+          <w:color w:val="000000"/>
+        </w:rPr>
+      </w:r>
+    </w:p>
+    <w:p>
+      <w:pPr>
+        <w:pStyle w:val="Normal"/>
+        <w:numPr>
+          <w:ilvl w:val="0"/>
+          <w:numId w:val="22"/>
+        </w:numPr>
+        <w:spacing w:before="0" w:after="160"/>
+        <w:rPr>
+          <w:b w:val="false"/>
+          <w:b w:val="false"/>
+          <w:bCs w:val="false"/>
+          <w:color w:val="000000"/>
+        </w:rPr>
+      </w:pPr>
+      <w:r>
+        <w:rPr>
+          <w:b w:val="false"/>
+          <w:bCs w:val="false"/>
+          <w:color w:val="000000"/>
+        </w:rPr>
+        <w:t>For aprovado no exame psicotécnico,</w:t>
+      </w:r>
+    </w:p>
+    <w:p>
+      <w:pPr>
+        <w:pStyle w:val="Normal"/>
+        <w:spacing w:before="0" w:after="160"/>
+        <w:rPr>
+          <w:b/>
+          <w:b/>
+          <w:bCs/>
+          <w:color w:val="000000"/>
+        </w:rPr>
+      </w:pPr>
+      <w:r>
+        <w:rPr>
+          <w:b/>
+          <w:bCs/>
+          <w:color w:val="000000"/>
+        </w:rPr>
+        <w:t>E</w:t>
+      </w:r>
+    </w:p>
+    <w:p>
+      <w:pPr>
+        <w:pStyle w:val="Normal"/>
+        <w:numPr>
+          <w:ilvl w:val="0"/>
+          <w:numId w:val="23"/>
+        </w:numPr>
+        <w:spacing w:before="0" w:after="160"/>
+        <w:rPr>
+          <w:b w:val="false"/>
+          <w:b w:val="false"/>
+          <w:bCs w:val="false"/>
+          <w:color w:val="000000"/>
+        </w:rPr>
+      </w:pPr>
+      <w:r>
+        <w:rPr>
+          <w:b w:val="false"/>
+          <w:bCs w:val="false"/>
+          <w:color w:val="000000"/>
+        </w:rPr>
+        <w:t>For aprovado no exame de legislação,</w:t>
+      </w:r>
+    </w:p>
+    <w:p>
+      <w:pPr>
+        <w:pStyle w:val="Normal"/>
+        <w:spacing w:before="0" w:after="160"/>
+        <w:rPr>
+          <w:b/>
+          <w:b/>
+          <w:bCs/>
+          <w:color w:val="000000"/>
+        </w:rPr>
+      </w:pPr>
+      <w:r>
+        <w:rPr>
+          <w:b/>
+          <w:bCs/>
+          <w:color w:val="000000"/>
+        </w:rPr>
+        <w:t>E</w:t>
+      </w:r>
+    </w:p>
+    <w:p>
+      <w:pPr>
+        <w:pStyle w:val="Normal"/>
+        <w:numPr>
+          <w:ilvl w:val="0"/>
+          <w:numId w:val="24"/>
+        </w:numPr>
+        <w:spacing w:before="0" w:after="160"/>
+        <w:rPr>
+          <w:b w:val="false"/>
+          <w:b w:val="false"/>
+          <w:bCs w:val="false"/>
+          <w:color w:val="000000"/>
+        </w:rPr>
+      </w:pPr>
+      <w:r>
+        <w:rPr>
+          <w:b w:val="false"/>
+          <w:bCs w:val="false"/>
+          <w:color w:val="000000"/>
+        </w:rPr>
+        <w:t>For aprovado no exame de direção</w:t>
+      </w:r>
+    </w:p>
+    <w:p>
+      <w:pPr>
+        <w:pStyle w:val="Normal"/>
+        <w:spacing w:before="0" w:after="160"/>
+        <w:rPr>
+          <w:b w:val="false"/>
+          <w:b w:val="false"/>
+          <w:bCs w:val="false"/>
+          <w:i/>
+          <w:i/>
+          <w:iCs/>
+          <w:color w:val="000000"/>
+        </w:rPr>
+      </w:pPr>
+      <w:r>
+        <w:rPr>
+          <w:b w:val="false"/>
+          <w:bCs w:val="false"/>
+          <w:i/>
+          <w:iCs/>
+          <w:color w:val="000000"/>
+        </w:rPr>
+        <w:t>Todas as condiç</w:t>
+      </w:r>
+      <w:r>
+        <w:rPr>
+          <w:rFonts w:eastAsia="Calibri" w:cs="" w:cstheme="minorBidi" w:eastAsiaTheme="minorHAnsi"/>
+          <w:b w:val="false"/>
+          <w:bCs w:val="false"/>
+          <w:i/>
+          <w:iCs/>
+          <w:color w:val="000000"/>
+          <w:kern w:val="0"/>
+          <w:sz w:val="22"/>
+          <w:szCs w:val="22"/>
+          <w:lang w:val="pt-BR" w:eastAsia="en-US" w:bidi="ar-SA"/>
+        </w:rPr>
+        <w:t>ões devem ser verdadeiras!</w:t>
+      </w:r>
+    </w:p>
+    <w:p>
+      <w:pPr>
+        <w:pStyle w:val="Normal"/>
+        <w:spacing w:before="0" w:after="160"/>
+        <w:rPr>
+          <w:rFonts w:ascii="Calibri" w:hAnsi="Calibri" w:eastAsia="Calibri" w:cs="" w:asciiTheme="minorHAnsi" w:cstheme="minorBidi" w:eastAsiaTheme="minorHAnsi" w:hAnsiTheme="minorHAnsi"/>
+          <w:kern w:val="0"/>
+          <w:sz w:val="22"/>
+          <w:szCs w:val="22"/>
+          <w:lang w:val="pt-BR" w:eastAsia="en-US" w:bidi="ar-SA"/>
+        </w:rPr>
+      </w:pPr>
+      <w:r>
+        <w:rPr>
+          <w:b w:val="false"/>
+          <w:bCs w:val="false"/>
+          <w:i w:val="false"/>
+          <w:iCs w:val="false"/>
+          <w:color w:val="000000"/>
+        </w:rPr>
+      </w:r>
+    </w:p>
+    <w:p>
+      <w:pPr>
+        <w:pStyle w:val="Normal"/>
+        <w:spacing w:before="0" w:after="160"/>
+        <w:rPr>
+          <w:b/>
+          <w:b/>
+          <w:bCs/>
+          <w:i w:val="false"/>
+          <w:i w:val="false"/>
+          <w:iCs w:val="false"/>
+          <w:color w:val="000000"/>
+        </w:rPr>
+      </w:pPr>
+      <w:r>
+        <w:rPr>
+          <w:rFonts w:eastAsia="Calibri" w:cs="" w:cstheme="minorBidi" w:eastAsiaTheme="minorHAnsi"/>
+          <w:b/>
+          <w:bCs/>
+          <w:i w:val="false"/>
+          <w:iCs w:val="false"/>
+          <w:color w:val="000000"/>
+          <w:kern w:val="0"/>
+          <w:sz w:val="22"/>
+          <w:szCs w:val="22"/>
+          <w:lang w:val="pt-BR" w:eastAsia="en-US" w:bidi="ar-SA"/>
+        </w:rPr>
+        <w:t>Exemplos de expressões lógicas</w:t>
+      </w:r>
+    </w:p>
+    <w:p>
+      <w:pPr>
+        <w:pStyle w:val="Normal"/>
+        <w:spacing w:before="0" w:after="160"/>
+        <w:rPr>
+          <w:b w:val="false"/>
+          <w:b w:val="false"/>
+          <w:bCs w:val="false"/>
+          <w:i w:val="false"/>
+          <w:i w:val="false"/>
+          <w:iCs w:val="false"/>
+          <w:color w:val="000000"/>
+        </w:rPr>
+      </w:pPr>
+      <w:r>
+        <w:rPr>
+          <w:rFonts w:eastAsia="Calibri" w:cs="" w:cstheme="minorBidi" w:eastAsiaTheme="minorHAnsi"/>
+          <w:b w:val="false"/>
+          <w:bCs w:val="false"/>
+          <w:i w:val="false"/>
+          <w:iCs w:val="false"/>
+          <w:color w:val="000000"/>
+          <w:kern w:val="0"/>
+          <w:sz w:val="22"/>
+          <w:szCs w:val="22"/>
+          <w:lang w:val="pt-BR" w:eastAsia="en-US" w:bidi="ar-SA"/>
+        </w:rPr>
+        <w:t>(</w:t>
+      </w:r>
+      <w:r>
+        <w:rPr>
+          <w:rFonts w:eastAsia="Calibri" w:cs="" w:cstheme="minorBidi" w:eastAsiaTheme="minorHAnsi"/>
+          <w:b w:val="false"/>
+          <w:bCs w:val="false"/>
+          <w:i/>
+          <w:iCs/>
+          <w:color w:val="000000"/>
+          <w:kern w:val="0"/>
+          <w:sz w:val="22"/>
+          <w:szCs w:val="22"/>
+          <w:lang w:val="pt-BR" w:eastAsia="en-US" w:bidi="ar-SA"/>
+        </w:rPr>
+        <w:t>suponha x igual a 5</w:t>
+      </w:r>
+      <w:r>
+        <w:rPr>
+          <w:rFonts w:eastAsia="Calibri" w:cs="" w:cstheme="minorBidi" w:eastAsiaTheme="minorHAnsi"/>
+          <w:b w:val="false"/>
+          <w:bCs w:val="false"/>
+          <w:i w:val="false"/>
+          <w:iCs w:val="false"/>
+          <w:color w:val="000000"/>
+          <w:kern w:val="0"/>
+          <w:sz w:val="22"/>
+          <w:szCs w:val="22"/>
+          <w:lang w:val="pt-BR" w:eastAsia="en-US" w:bidi="ar-SA"/>
+        </w:rPr>
+        <w:t>):</w:t>
+      </w:r>
+    </w:p>
+    <w:p>
+      <w:pPr>
+        <w:pStyle w:val="Normal"/>
+        <w:spacing w:before="0" w:after="160"/>
+        <w:rPr>
+          <w:b w:val="false"/>
+          <w:b w:val="false"/>
+          <w:bCs w:val="false"/>
+          <w:i w:val="false"/>
+          <w:i w:val="false"/>
+          <w:iCs w:val="false"/>
+          <w:color w:val="000000"/>
+        </w:rPr>
+      </w:pPr>
+      <w:r>
+        <w:rPr>
+          <w:b w:val="false"/>
+          <w:bCs w:val="false"/>
+          <w:i w:val="false"/>
+          <w:iCs w:val="false"/>
+          <w:color w:val="000000"/>
+        </w:rPr>
+        <w:drawing>
+          <wp:anchor behindDoc="0" distT="0" distB="0" distL="0" distR="0" simplePos="0" locked="0" layoutInCell="0" allowOverlap="1" relativeHeight="3">
+            <wp:simplePos x="0" y="0"/>
+            <wp:positionH relativeFrom="column">
+              <wp:posOffset>248920</wp:posOffset>
+            </wp:positionH>
+            <wp:positionV relativeFrom="paragraph">
+              <wp:posOffset>1270</wp:posOffset>
+            </wp:positionV>
+            <wp:extent cx="4654550" cy="2771140"/>
+            <wp:effectExtent l="0" t="0" r="0" b="0"/>
+            <wp:wrapSquare wrapText="largest"/>
+            <wp:docPr id="2" name="Figura1" descr=""/>
+            <wp:cNvGraphicFramePr>
+              <a:graphicFrameLocks xmlns:a="http://schemas.openxmlformats.org/drawingml/2006/main" noChangeAspect="1"/>
+            </wp:cNvGraphicFramePr>
+            <a:graphic xmlns:a="http://schemas.openxmlformats.org/drawingml/2006/main">
+              <a:graphicData uri="http://schemas.openxmlformats.org/drawingml/2006/picture">
+                <pic:pic xmlns:pic="http://schemas.openxmlformats.org/drawingml/2006/picture">
+                  <pic:nvPicPr>
+                    <pic:cNvPr id="2" name="Figura1" descr=""/>
+                    <pic:cNvPicPr>
+                      <a:picLocks noChangeAspect="1" noChangeArrowheads="1"/>
+                    </pic:cNvPicPr>
+                  </pic:nvPicPr>
+                  <pic:blipFill>
+                    <a:blip r:embed="rId6"/>
+                    <a:stretch>
+                      <a:fillRect/>
+                    </a:stretch>
+                  </pic:blipFill>
+                  <pic:spPr bwMode="auto">
+                    <a:xfrm>
+                      <a:off x="0" y="0"/>
+                      <a:ext cx="4654550" cy="2771140"/>
+                    </a:xfrm>
+                    <a:prstGeom prst="rect">
+                      <a:avLst/>
+                    </a:prstGeom>
+                  </pic:spPr>
+                </pic:pic>
+              </a:graphicData>
+            </a:graphic>
+          </wp:anchor>
+        </w:drawing>
+      </w:r>
+    </w:p>
+    <w:p>
+      <w:pPr>
+        <w:pStyle w:val="Normal"/>
+        <w:spacing w:before="0" w:after="160"/>
+        <w:rPr>
+          <w:b w:val="false"/>
+          <w:b w:val="false"/>
+          <w:bCs w:val="false"/>
+          <w:i w:val="false"/>
+          <w:i w:val="false"/>
+          <w:iCs w:val="false"/>
+          <w:color w:val="000000"/>
+        </w:rPr>
+      </w:pPr>
+      <w:r>
+        <w:rPr>
+          <w:b w:val="false"/>
+          <w:bCs w:val="false"/>
+          <w:i w:val="false"/>
+          <w:iCs w:val="false"/>
+          <w:color w:val="000000"/>
+        </w:rPr>
+      </w:r>
+    </w:p>
+    <w:p>
+      <w:pPr>
+        <w:pStyle w:val="Normal"/>
+        <w:spacing w:before="0" w:after="160"/>
+        <w:rPr>
+          <w:b w:val="false"/>
+          <w:b w:val="false"/>
+          <w:bCs w:val="false"/>
+          <w:i w:val="false"/>
+          <w:i w:val="false"/>
+          <w:iCs w:val="false"/>
+          <w:color w:val="000000"/>
+        </w:rPr>
+      </w:pPr>
+      <w:r>
+        <w:rPr>
+          <w:b w:val="false"/>
+          <w:bCs w:val="false"/>
+          <w:i w:val="false"/>
+          <w:iCs w:val="false"/>
+          <w:color w:val="000000"/>
+        </w:rPr>
+      </w:r>
+    </w:p>
+    <w:p>
+      <w:pPr>
+        <w:pStyle w:val="Normal"/>
+        <w:spacing w:before="0" w:after="160"/>
+        <w:rPr>
+          <w:b w:val="false"/>
+          <w:b w:val="false"/>
+          <w:bCs w:val="false"/>
+          <w:i w:val="false"/>
+          <w:i w:val="false"/>
+          <w:iCs w:val="false"/>
+          <w:color w:val="000000"/>
+        </w:rPr>
+      </w:pPr>
+      <w:r>
+        <w:rPr>
+          <w:b w:val="false"/>
+          <w:bCs w:val="false"/>
+          <w:i w:val="false"/>
+          <w:iCs w:val="false"/>
+          <w:color w:val="000000"/>
+        </w:rPr>
+      </w:r>
+    </w:p>
+    <w:p>
+      <w:pPr>
+        <w:pStyle w:val="Normal"/>
+        <w:spacing w:before="0" w:after="160"/>
+        <w:rPr>
+          <w:b w:val="false"/>
+          <w:b w:val="false"/>
+          <w:bCs w:val="false"/>
+          <w:i w:val="false"/>
+          <w:i w:val="false"/>
+          <w:iCs w:val="false"/>
+          <w:color w:val="000000"/>
+        </w:rPr>
+      </w:pPr>
+      <w:r>
+        <w:rPr>
+          <w:b w:val="false"/>
+          <w:bCs w:val="false"/>
+          <w:i w:val="false"/>
+          <w:iCs w:val="false"/>
+          <w:color w:val="000000"/>
+        </w:rPr>
+      </w:r>
+    </w:p>
+    <w:p>
+      <w:pPr>
+        <w:pStyle w:val="Normal"/>
+        <w:spacing w:before="0" w:after="160"/>
+        <w:rPr>
+          <w:b w:val="false"/>
+          <w:b w:val="false"/>
+          <w:bCs w:val="false"/>
+          <w:i w:val="false"/>
+          <w:i w:val="false"/>
+          <w:iCs w:val="false"/>
+          <w:color w:val="000000"/>
+        </w:rPr>
+      </w:pPr>
+      <w:r>
+        <w:rPr>
+          <w:b w:val="false"/>
+          <w:bCs w:val="false"/>
+          <w:i w:val="false"/>
+          <w:iCs w:val="false"/>
+          <w:color w:val="000000"/>
+        </w:rPr>
+      </w:r>
+    </w:p>
+    <w:p>
+      <w:pPr>
+        <w:pStyle w:val="Normal"/>
+        <w:spacing w:before="0" w:after="160"/>
+        <w:rPr>
+          <w:b w:val="false"/>
+          <w:b w:val="false"/>
+          <w:bCs w:val="false"/>
+          <w:i w:val="false"/>
+          <w:i w:val="false"/>
+          <w:iCs w:val="false"/>
+          <w:color w:val="000000"/>
+        </w:rPr>
+      </w:pPr>
+      <w:r>
+        <w:rPr>
+          <w:b w:val="false"/>
+          <w:bCs w:val="false"/>
+          <w:i w:val="false"/>
+          <w:iCs w:val="false"/>
+          <w:color w:val="000000"/>
+        </w:rPr>
+      </w:r>
+    </w:p>
+    <w:p>
+      <w:pPr>
+        <w:pStyle w:val="Normal"/>
+        <w:spacing w:before="0" w:after="160"/>
+        <w:rPr>
+          <w:b w:val="false"/>
+          <w:b w:val="false"/>
+          <w:bCs w:val="false"/>
+          <w:i w:val="false"/>
+          <w:i w:val="false"/>
+          <w:iCs w:val="false"/>
+          <w:color w:val="000000"/>
+        </w:rPr>
+      </w:pPr>
+      <w:r>
+        <w:rPr>
+          <w:b w:val="false"/>
+          <w:bCs w:val="false"/>
+          <w:i w:val="false"/>
+          <w:iCs w:val="false"/>
+          <w:color w:val="000000"/>
+        </w:rPr>
+      </w:r>
+    </w:p>
+    <w:p>
+      <w:pPr>
+        <w:pStyle w:val="Normal"/>
+        <w:spacing w:before="0" w:after="160"/>
+        <w:rPr>
+          <w:b w:val="false"/>
+          <w:b w:val="false"/>
+          <w:bCs w:val="false"/>
+          <w:i w:val="false"/>
+          <w:i w:val="false"/>
+          <w:iCs w:val="false"/>
+          <w:color w:val="000000"/>
+        </w:rPr>
+      </w:pPr>
+      <w:r>
+        <w:rPr>
+          <w:b w:val="false"/>
+          <w:bCs w:val="false"/>
+          <w:i w:val="false"/>
+          <w:iCs w:val="false"/>
+          <w:color w:val="000000"/>
+        </w:rPr>
+      </w:r>
+    </w:p>
+    <w:p>
+      <w:pPr>
+        <w:pStyle w:val="Normal"/>
+        <w:spacing w:before="0" w:after="160"/>
+        <w:rPr>
+          <w:b w:val="false"/>
+          <w:b w:val="false"/>
+          <w:bCs w:val="false"/>
+          <w:i w:val="false"/>
+          <w:i w:val="false"/>
+          <w:iCs w:val="false"/>
+          <w:color w:val="000000"/>
+        </w:rPr>
+      </w:pPr>
+      <w:r>
+        <w:rPr>
+          <w:b w:val="false"/>
+          <w:bCs w:val="false"/>
+          <w:i w:val="false"/>
+          <w:iCs w:val="false"/>
+          <w:color w:val="000000"/>
+        </w:rPr>
+      </w:r>
+    </w:p>
+    <w:p>
+      <w:pPr>
+        <w:pStyle w:val="Normal"/>
+        <w:spacing w:before="0" w:after="160"/>
+        <w:rPr>
+          <w:b w:val="false"/>
+          <w:b w:val="false"/>
+          <w:bCs w:val="false"/>
+          <w:i w:val="false"/>
+          <w:i w:val="false"/>
+          <w:iCs w:val="false"/>
+          <w:color w:val="000000"/>
+        </w:rPr>
+      </w:pPr>
+      <w:r>
+        <w:rPr>
+          <w:b w:val="false"/>
+          <w:bCs w:val="false"/>
+          <w:i w:val="false"/>
+          <w:iCs w:val="false"/>
+          <w:color w:val="000000"/>
+        </w:rPr>
+      </w:r>
+    </w:p>
+    <w:p>
+      <w:pPr>
+        <w:pStyle w:val="Normal"/>
+        <w:spacing w:before="0" w:after="160"/>
+        <w:rPr>
+          <w:b w:val="false"/>
+          <w:b w:val="false"/>
+          <w:bCs w:val="false"/>
+          <w:i w:val="false"/>
+          <w:i w:val="false"/>
+          <w:iCs w:val="false"/>
+          <w:color w:val="000000"/>
+        </w:rPr>
+      </w:pPr>
+      <w:r>
+        <w:rPr>
+          <w:b w:val="false"/>
+          <w:bCs w:val="false"/>
+          <w:i w:val="false"/>
+          <w:iCs w:val="false"/>
+          <w:color w:val="000000"/>
+        </w:rPr>
+      </w:r>
+    </w:p>
+    <w:p>
+      <w:pPr>
+        <w:pStyle w:val="Normal"/>
+        <w:spacing w:before="0" w:after="160"/>
+        <w:rPr>
+          <w:b w:val="false"/>
+          <w:b w:val="false"/>
+          <w:bCs w:val="false"/>
+          <w:i w:val="false"/>
+          <w:i w:val="false"/>
+          <w:iCs w:val="false"/>
+          <w:color w:val="000000"/>
+        </w:rPr>
+      </w:pPr>
+      <w:r>
+        <w:rPr>
+          <w:b w:val="false"/>
+          <w:bCs w:val="false"/>
+          <w:i w:val="false"/>
+          <w:iCs w:val="false"/>
+          <w:color w:val="000000"/>
+        </w:rPr>
+        <w:t>Tabela verdade do operador "</w:t>
+      </w:r>
+      <w:r>
+        <w:rPr>
+          <w:b/>
+          <w:bCs/>
+          <w:i w:val="false"/>
+          <w:iCs w:val="false"/>
+          <w:color w:val="000000"/>
+        </w:rPr>
+        <w:t>E</w:t>
+      </w:r>
+      <w:r>
+        <w:rPr>
+          <w:b w:val="false"/>
+          <w:bCs w:val="false"/>
+          <w:i w:val="false"/>
+          <w:iCs w:val="false"/>
+          <w:color w:val="000000"/>
+        </w:rPr>
+        <w:t>"</w:t>
+      </w:r>
+    </w:p>
+    <w:p>
+      <w:pPr>
+        <w:pStyle w:val="Normal"/>
+        <w:spacing w:before="0" w:after="160"/>
+        <w:rPr>
+          <w:b/>
+          <w:b/>
+          <w:bCs/>
+          <w:i w:val="false"/>
+          <w:i w:val="false"/>
+          <w:iCs w:val="false"/>
+          <w:color w:val="000000"/>
+        </w:rPr>
+      </w:pPr>
+      <w:r>
+        <w:rPr>
+          <w:b/>
+          <w:bCs/>
+          <w:i w:val="false"/>
+          <w:iCs w:val="false"/>
+          <w:color w:val="000000"/>
+        </w:rPr>
+        <w:t xml:space="preserve">A  B   </w:t>
+        <w:tab/>
+        <w:tab/>
+        <w:t>A</w:t>
+      </w:r>
+      <w:r>
+        <w:rPr>
+          <w:b/>
+          <w:bCs/>
+          <w:i w:val="false"/>
+          <w:iCs w:val="false"/>
+          <w:color w:val="C9211E"/>
+        </w:rPr>
+        <w:t>&amp;&amp;</w:t>
+      </w:r>
+      <w:r>
+        <w:rPr>
+          <w:b/>
+          <w:bCs/>
+          <w:i w:val="false"/>
+          <w:iCs w:val="false"/>
+          <w:color w:val="000000"/>
+        </w:rPr>
+        <w:t>B</w:t>
+      </w:r>
+    </w:p>
+    <w:p>
+      <w:pPr>
+        <w:pStyle w:val="Normal"/>
+        <w:spacing w:before="0" w:after="160"/>
+        <w:rPr>
+          <w:b w:val="false"/>
+          <w:b w:val="false"/>
+          <w:bCs w:val="false"/>
+          <w:i w:val="false"/>
+          <w:i w:val="false"/>
+          <w:iCs w:val="false"/>
+          <w:color w:val="000000"/>
+        </w:rPr>
+      </w:pPr>
+      <w:r>
+        <w:rPr>
+          <w:b w:val="false"/>
+          <w:bCs w:val="false"/>
+          <w:i w:val="false"/>
+          <w:iCs w:val="false"/>
+          <w:color w:val="000000"/>
+        </w:rPr>
+        <w:t xml:space="preserve">F  F    </w:t>
+        <w:tab/>
+        <w:tab/>
+        <w:t xml:space="preserve">   </w:t>
+        <w:tab/>
+        <w:t xml:space="preserve">    F</w:t>
+      </w:r>
+    </w:p>
+    <w:p>
+      <w:pPr>
+        <w:pStyle w:val="Normal"/>
+        <w:spacing w:before="0" w:after="160"/>
+        <w:rPr>
+          <w:b w:val="false"/>
+          <w:b w:val="false"/>
+          <w:bCs w:val="false"/>
+          <w:i w:val="false"/>
+          <w:i w:val="false"/>
+          <w:iCs w:val="false"/>
+          <w:color w:val="000000"/>
+        </w:rPr>
+      </w:pPr>
+      <w:r>
+        <w:rPr>
+          <w:b w:val="false"/>
+          <w:bCs w:val="false"/>
+          <w:i w:val="false"/>
+          <w:iCs w:val="false"/>
+          <w:color w:val="000000"/>
+        </w:rPr>
+        <w:t xml:space="preserve">F  V    </w:t>
+        <w:tab/>
+        <w:tab/>
+        <w:t xml:space="preserve">   </w:t>
+        <w:tab/>
+        <w:t xml:space="preserve">    F</w:t>
+      </w:r>
+    </w:p>
+    <w:p>
+      <w:pPr>
+        <w:pStyle w:val="Normal"/>
+        <w:spacing w:before="0" w:after="160"/>
+        <w:rPr>
+          <w:b w:val="false"/>
+          <w:b w:val="false"/>
+          <w:bCs w:val="false"/>
+          <w:i w:val="false"/>
+          <w:i w:val="false"/>
+          <w:iCs w:val="false"/>
+          <w:color w:val="000000"/>
+        </w:rPr>
+      </w:pPr>
+      <w:r>
+        <w:rPr>
+          <w:b w:val="false"/>
+          <w:bCs w:val="false"/>
+          <w:i w:val="false"/>
+          <w:iCs w:val="false"/>
+          <w:color w:val="000000"/>
+        </w:rPr>
+        <w:t xml:space="preserve">V  F    </w:t>
+        <w:tab/>
+        <w:tab/>
+        <w:t xml:space="preserve">   </w:t>
+        <w:tab/>
+        <w:t xml:space="preserve">    F</w:t>
+      </w:r>
+    </w:p>
+    <w:p>
+      <w:pPr>
+        <w:pStyle w:val="Normal"/>
+        <w:spacing w:before="0" w:after="160"/>
+        <w:rPr>
+          <w:b w:val="false"/>
+          <w:b w:val="false"/>
+          <w:bCs w:val="false"/>
+          <w:i w:val="false"/>
+          <w:i w:val="false"/>
+          <w:iCs w:val="false"/>
+          <w:color w:val="000000"/>
+        </w:rPr>
+      </w:pPr>
+      <w:r>
+        <w:rPr>
+          <w:b w:val="false"/>
+          <w:bCs w:val="false"/>
+          <w:i w:val="false"/>
+          <w:iCs w:val="false"/>
+          <w:color w:val="000000"/>
+        </w:rPr>
+        <w:t xml:space="preserve">V  V    </w:t>
+        <w:tab/>
+        <w:t xml:space="preserve">   </w:t>
+        <w:tab/>
+        <w:t xml:space="preserve">    V</w:t>
+      </w:r>
+    </w:p>
+    <w:p>
+      <w:pPr>
+        <w:pStyle w:val="Normal"/>
+        <w:spacing w:before="0" w:after="160"/>
+        <w:rPr>
+          <w:b/>
+          <w:b/>
+          <w:bCs/>
+          <w:i w:val="false"/>
+          <w:i w:val="false"/>
+          <w:iCs w:val="false"/>
+          <w:color w:val="000000"/>
+        </w:rPr>
+      </w:pPr>
+      <w:r>
+        <w:rPr>
+          <w:b/>
+          <w:bCs/>
+          <w:i w:val="false"/>
+          <w:iCs w:val="false"/>
+          <w:color w:val="000000"/>
+        </w:rPr>
+        <w:t>Ideia por trás do operador "OU"</w:t>
+      </w:r>
+    </w:p>
+    <w:p>
+      <w:pPr>
+        <w:pStyle w:val="Normal"/>
+        <w:spacing w:before="0" w:after="160"/>
+        <w:rPr>
+          <w:b w:val="false"/>
+          <w:b w:val="false"/>
+          <w:bCs w:val="false"/>
+          <w:i w:val="false"/>
+          <w:i w:val="false"/>
+          <w:iCs w:val="false"/>
+          <w:color w:val="000000"/>
+        </w:rPr>
+      </w:pPr>
+      <w:r>
+        <w:rPr>
+          <w:b w:val="false"/>
+          <w:bCs w:val="false"/>
+          <w:i w:val="false"/>
+          <w:iCs w:val="false"/>
+          <w:color w:val="000000"/>
+        </w:rPr>
+      </w:r>
+    </w:p>
+    <w:p>
+      <w:pPr>
+        <w:pStyle w:val="Normal"/>
+        <w:spacing w:before="0" w:after="160"/>
+        <w:rPr>
+          <w:b w:val="false"/>
+          <w:b w:val="false"/>
+          <w:bCs w:val="false"/>
+          <w:i w:val="false"/>
+          <w:i w:val="false"/>
+          <w:iCs w:val="false"/>
+          <w:color w:val="000000"/>
+        </w:rPr>
+      </w:pPr>
+      <w:r>
+        <w:rPr>
+          <w:b w:val="false"/>
+          <w:bCs w:val="false"/>
+          <w:i w:val="false"/>
+          <w:iCs w:val="false"/>
+          <w:color w:val="000000"/>
+        </w:rPr>
+        <w:t>Você pode obter estacionar na vaga especial se:</w:t>
+      </w:r>
+    </w:p>
+    <w:p>
+      <w:pPr>
+        <w:pStyle w:val="Normal"/>
+        <w:spacing w:before="0" w:after="160"/>
+        <w:rPr>
+          <w:b w:val="false"/>
+          <w:b w:val="false"/>
+          <w:bCs w:val="false"/>
+          <w:i w:val="false"/>
+          <w:i w:val="false"/>
+          <w:iCs w:val="false"/>
+          <w:color w:val="000000"/>
+        </w:rPr>
+      </w:pPr>
+      <w:r>
+        <w:rPr>
+          <w:b w:val="false"/>
+          <w:bCs w:val="false"/>
+          <w:i w:val="false"/>
+          <w:iCs w:val="false"/>
+          <w:color w:val="000000"/>
+        </w:rPr>
+      </w:r>
+    </w:p>
+    <w:p>
+      <w:pPr>
+        <w:pStyle w:val="Normal"/>
+        <w:numPr>
+          <w:ilvl w:val="0"/>
+          <w:numId w:val="25"/>
+        </w:numPr>
+        <w:spacing w:before="0" w:after="160"/>
+        <w:rPr>
+          <w:b w:val="false"/>
+          <w:b w:val="false"/>
+          <w:bCs w:val="false"/>
+          <w:i w:val="false"/>
+          <w:i w:val="false"/>
+          <w:iCs w:val="false"/>
+          <w:color w:val="000000"/>
+        </w:rPr>
+      </w:pPr>
+      <w:r>
+        <w:rPr>
+          <w:b w:val="false"/>
+          <w:bCs w:val="false"/>
+          <w:i w:val="false"/>
+          <w:iCs w:val="false"/>
+          <w:color w:val="000000"/>
+        </w:rPr>
+        <w:t>For idoso(a),</w:t>
+      </w:r>
+    </w:p>
+    <w:p>
+      <w:pPr>
+        <w:pStyle w:val="Normal"/>
+        <w:spacing w:before="0" w:after="160"/>
+        <w:rPr>
+          <w:b/>
+          <w:b/>
+          <w:bCs/>
+          <w:i w:val="false"/>
+          <w:i w:val="false"/>
+          <w:iCs w:val="false"/>
+          <w:color w:val="000000"/>
+        </w:rPr>
+      </w:pPr>
+      <w:r>
+        <w:rPr>
+          <w:b/>
+          <w:bCs/>
+          <w:i w:val="false"/>
+          <w:iCs w:val="false"/>
+          <w:color w:val="000000"/>
+        </w:rPr>
+        <w:t>OU</w:t>
+      </w:r>
+    </w:p>
+    <w:p>
+      <w:pPr>
+        <w:pStyle w:val="Normal"/>
+        <w:numPr>
+          <w:ilvl w:val="0"/>
+          <w:numId w:val="26"/>
+        </w:numPr>
+        <w:spacing w:before="0" w:after="160"/>
+        <w:rPr>
+          <w:b w:val="false"/>
+          <w:b w:val="false"/>
+          <w:bCs w:val="false"/>
+          <w:i w:val="false"/>
+          <w:i w:val="false"/>
+          <w:iCs w:val="false"/>
+          <w:color w:val="000000"/>
+        </w:rPr>
+      </w:pPr>
+      <w:r>
+        <w:rPr>
+          <w:b w:val="false"/>
+          <w:bCs w:val="false"/>
+          <w:i w:val="false"/>
+          <w:iCs w:val="false"/>
+          <w:color w:val="000000"/>
+        </w:rPr>
+        <w:t>For uma pessoa com deficiência,</w:t>
+      </w:r>
+    </w:p>
+    <w:p>
+      <w:pPr>
+        <w:pStyle w:val="Normal"/>
+        <w:spacing w:before="0" w:after="160"/>
+        <w:rPr>
+          <w:b/>
+          <w:b/>
+          <w:bCs/>
+          <w:i w:val="false"/>
+          <w:i w:val="false"/>
+          <w:iCs w:val="false"/>
+          <w:color w:val="000000"/>
+        </w:rPr>
+      </w:pPr>
+      <w:r>
+        <w:rPr>
+          <w:b/>
+          <w:bCs/>
+          <w:i w:val="false"/>
+          <w:iCs w:val="false"/>
+          <w:color w:val="000000"/>
+        </w:rPr>
+        <w:t>OU</w:t>
+      </w:r>
+    </w:p>
+    <w:p>
+      <w:pPr>
+        <w:pStyle w:val="Normal"/>
+        <w:numPr>
+          <w:ilvl w:val="0"/>
+          <w:numId w:val="27"/>
+        </w:numPr>
+        <w:spacing w:before="0" w:after="160"/>
+        <w:rPr>
+          <w:b w:val="false"/>
+          <w:b w:val="false"/>
+          <w:bCs w:val="false"/>
+          <w:i w:val="false"/>
+          <w:i w:val="false"/>
+          <w:iCs w:val="false"/>
+          <w:color w:val="000000"/>
+        </w:rPr>
+      </w:pPr>
+      <w:r>
+        <w:rPr>
+          <w:b w:val="false"/>
+          <w:bCs w:val="false"/>
+          <w:i w:val="false"/>
+          <w:iCs w:val="false"/>
+          <w:color w:val="000000"/>
+        </w:rPr>
+        <w:t>For uma gestante</w:t>
+      </w:r>
+    </w:p>
+    <w:p>
+      <w:pPr>
+        <w:pStyle w:val="Normal"/>
+        <w:spacing w:before="0" w:after="160"/>
+        <w:rPr>
+          <w:b w:val="false"/>
+          <w:b w:val="false"/>
+          <w:bCs w:val="false"/>
+          <w:i/>
+          <w:i/>
+          <w:iCs/>
+          <w:color w:val="000000"/>
+        </w:rPr>
+      </w:pPr>
+      <w:r>
+        <w:rPr>
+          <w:b w:val="false"/>
+          <w:bCs w:val="false"/>
+          <w:i/>
+          <w:iCs/>
+          <w:color w:val="000000"/>
+        </w:rPr>
+        <w:t>Pelo menos uma condição deve ser verdadeira!</w:t>
+      </w:r>
+    </w:p>
+    <w:p>
+      <w:pPr>
+        <w:pStyle w:val="Normal"/>
+        <w:spacing w:before="0" w:after="160"/>
+        <w:rPr>
+          <w:b w:val="false"/>
+          <w:b w:val="false"/>
+          <w:bCs w:val="false"/>
+          <w:i/>
+          <w:i/>
+          <w:iCs/>
+          <w:color w:val="000000"/>
+        </w:rPr>
+      </w:pPr>
+      <w:r>
+        <w:rPr>
+          <w:b w:val="false"/>
+          <w:bCs w:val="false"/>
+          <w:i/>
+          <w:iCs/>
+          <w:color w:val="000000"/>
+        </w:rPr>
+      </w:r>
+    </w:p>
+    <w:p>
+      <w:pPr>
+        <w:pStyle w:val="Normal"/>
+        <w:spacing w:before="0" w:after="160"/>
+        <w:rPr>
+          <w:b/>
+          <w:b/>
+          <w:bCs/>
+          <w:i w:val="false"/>
+          <w:i w:val="false"/>
+          <w:iCs w:val="false"/>
+          <w:color w:val="000000"/>
+        </w:rPr>
+      </w:pPr>
+      <w:r>
+        <w:rPr>
+          <w:b/>
+          <w:bCs/>
+          <w:i w:val="false"/>
+          <w:iCs w:val="false"/>
+          <w:color w:val="000000"/>
+        </w:rPr>
+        <w:t>Exemplos de expressões lógicas</w:t>
+      </w:r>
+    </w:p>
+    <w:p>
+      <w:pPr>
+        <w:pStyle w:val="Normal"/>
+        <w:spacing w:before="0" w:after="160"/>
+        <w:rPr>
+          <w:b w:val="false"/>
+          <w:b w:val="false"/>
+          <w:bCs w:val="false"/>
+          <w:i w:val="false"/>
+          <w:i w:val="false"/>
+          <w:iCs w:val="false"/>
+          <w:color w:val="000000"/>
+        </w:rPr>
+      </w:pPr>
+      <w:r>
+        <w:rPr>
+          <w:b w:val="false"/>
+          <w:bCs w:val="false"/>
+          <w:i w:val="false"/>
+          <w:iCs w:val="false"/>
+          <w:color w:val="000000"/>
+        </w:rPr>
+        <w:t>(</w:t>
+      </w:r>
+      <w:r>
+        <w:rPr>
+          <w:b w:val="false"/>
+          <w:bCs w:val="false"/>
+          <w:i/>
+          <w:iCs/>
+          <w:color w:val="000000"/>
+        </w:rPr>
+        <w:t>suponha x igual a 5</w:t>
+      </w:r>
+      <w:r>
+        <w:rPr>
+          <w:b w:val="false"/>
+          <w:bCs w:val="false"/>
+          <w:i w:val="false"/>
+          <w:iCs w:val="false"/>
+          <w:color w:val="000000"/>
+        </w:rPr>
+        <w:t>)</w:t>
+      </w:r>
+    </w:p>
+    <w:p>
+      <w:pPr>
+        <w:pStyle w:val="Normal"/>
+        <w:spacing w:before="0" w:after="160"/>
+        <w:rPr>
+          <w:b w:val="false"/>
+          <w:b w:val="false"/>
+          <w:bCs w:val="false"/>
+          <w:i w:val="false"/>
+          <w:i w:val="false"/>
+          <w:iCs w:val="false"/>
+          <w:color w:val="000000"/>
+        </w:rPr>
+      </w:pPr>
+      <w:r>
+        <w:rPr>
+          <w:b w:val="false"/>
+          <w:bCs w:val="false"/>
+          <w:i w:val="false"/>
+          <w:iCs w:val="false"/>
+          <w:color w:val="000000"/>
+        </w:rPr>
+        <w:drawing>
+          <wp:anchor behindDoc="0" distT="0" distB="0" distL="0" distR="0" simplePos="0" locked="0" layoutInCell="0" allowOverlap="1" relativeHeight="4">
+            <wp:simplePos x="0" y="0"/>
+            <wp:positionH relativeFrom="column">
+              <wp:posOffset>0</wp:posOffset>
+            </wp:positionH>
+            <wp:positionV relativeFrom="paragraph">
+              <wp:posOffset>635</wp:posOffset>
+            </wp:positionV>
+            <wp:extent cx="5400040" cy="2339975"/>
+            <wp:effectExtent l="0" t="0" r="0" b="0"/>
+            <wp:wrapSquare wrapText="largest"/>
+            <wp:docPr id="3" name="Figura2" descr=""/>
+            <wp:cNvGraphicFramePr>
+              <a:graphicFrameLocks xmlns:a="http://schemas.openxmlformats.org/drawingml/2006/main" noChangeAspect="1"/>
+            </wp:cNvGraphicFramePr>
+            <a:graphic xmlns:a="http://schemas.openxmlformats.org/drawingml/2006/main">
+              <a:graphicData uri="http://schemas.openxmlformats.org/drawingml/2006/picture">
+                <pic:pic xmlns:pic="http://schemas.openxmlformats.org/drawingml/2006/picture">
+                  <pic:nvPicPr>
+                    <pic:cNvPr id="3" name="Figura2" descr=""/>
+                    <pic:cNvPicPr>
+                      <a:picLocks noChangeAspect="1" noChangeArrowheads="1"/>
+                    </pic:cNvPicPr>
+                  </pic:nvPicPr>
+                  <pic:blipFill>
+                    <a:blip r:embed="rId7"/>
+                    <a:stretch>
+                      <a:fillRect/>
+                    </a:stretch>
+                  </pic:blipFill>
+                  <pic:spPr bwMode="auto">
+                    <a:xfrm>
+                      <a:off x="0" y="0"/>
+                      <a:ext cx="5400040" cy="2339975"/>
+                    </a:xfrm>
+                    <a:prstGeom prst="rect">
+                      <a:avLst/>
+                    </a:prstGeom>
+                  </pic:spPr>
+                </pic:pic>
+              </a:graphicData>
+            </a:graphic>
+          </wp:anchor>
+        </w:drawing>
+      </w:r>
+    </w:p>
+    <w:p>
+      <w:pPr>
+        <w:pStyle w:val="Normal"/>
+        <w:spacing w:before="0" w:after="160"/>
+        <w:rPr>
+          <w:b w:val="false"/>
+          <w:b w:val="false"/>
+          <w:bCs w:val="false"/>
+          <w:i w:val="false"/>
+          <w:i w:val="false"/>
+          <w:iCs w:val="false"/>
+          <w:color w:val="000000"/>
+        </w:rPr>
+      </w:pPr>
+      <w:r>
+        <w:rPr>
+          <w:b w:val="false"/>
+          <w:bCs w:val="false"/>
+          <w:i w:val="false"/>
+          <w:iCs w:val="false"/>
+          <w:color w:val="000000"/>
+        </w:rPr>
+      </w:r>
+    </w:p>
+    <w:p>
+      <w:pPr>
+        <w:pStyle w:val="Normal"/>
+        <w:spacing w:before="0" w:after="160"/>
+        <w:rPr>
+          <w:b w:val="false"/>
+          <w:b w:val="false"/>
+          <w:bCs w:val="false"/>
+          <w:i w:val="false"/>
+          <w:i w:val="false"/>
+          <w:iCs w:val="false"/>
+          <w:color w:val="000000"/>
+        </w:rPr>
+      </w:pPr>
+      <w:r>
+        <w:rPr>
+          <w:b w:val="false"/>
+          <w:bCs w:val="false"/>
+          <w:i w:val="false"/>
+          <w:iCs w:val="false"/>
+          <w:color w:val="000000"/>
+        </w:rPr>
+        <w:t>Tabela verdade do operador "</w:t>
+      </w:r>
+      <w:r>
+        <w:rPr>
+          <w:b/>
+          <w:bCs/>
+          <w:i w:val="false"/>
+          <w:iCs w:val="false"/>
+          <w:color w:val="000000"/>
+        </w:rPr>
+        <w:t>OU</w:t>
+      </w:r>
+      <w:r>
+        <w:rPr>
+          <w:b w:val="false"/>
+          <w:bCs w:val="false"/>
+          <w:i w:val="false"/>
+          <w:iCs w:val="false"/>
+          <w:color w:val="000000"/>
+        </w:rPr>
+        <w:t>"</w:t>
+      </w:r>
+    </w:p>
+    <w:p>
+      <w:pPr>
+        <w:pStyle w:val="Normal"/>
+        <w:spacing w:before="0" w:after="160"/>
+        <w:rPr>
+          <w:b w:val="false"/>
+          <w:b w:val="false"/>
+          <w:bCs w:val="false"/>
+          <w:i w:val="false"/>
+          <w:i w:val="false"/>
+          <w:iCs w:val="false"/>
+          <w:color w:val="000000"/>
+        </w:rPr>
+      </w:pPr>
+      <w:r>
+        <w:rPr>
+          <w:b w:val="false"/>
+          <w:bCs w:val="false"/>
+          <w:i w:val="false"/>
+          <w:iCs w:val="false"/>
+          <w:color w:val="000000"/>
+        </w:rPr>
+      </w:r>
+    </w:p>
+    <w:p>
+      <w:pPr>
+        <w:pStyle w:val="Normal"/>
+        <w:spacing w:before="0" w:after="160"/>
+        <w:rPr>
+          <w:b/>
+          <w:b/>
+          <w:bCs/>
+          <w:i w:val="false"/>
+          <w:i w:val="false"/>
+          <w:iCs w:val="false"/>
+          <w:color w:val="000000"/>
+        </w:rPr>
+      </w:pPr>
+      <w:r>
+        <w:rPr>
+          <w:b/>
+          <w:bCs/>
+          <w:i w:val="false"/>
+          <w:iCs w:val="false"/>
+          <w:color w:val="000000"/>
+        </w:rPr>
+        <w:t>A  B</w:t>
+        <w:tab/>
+        <w:tab/>
+        <w:t>A</w:t>
+      </w:r>
+      <w:r>
+        <w:rPr>
+          <w:b/>
+          <w:bCs/>
+          <w:i w:val="false"/>
+          <w:iCs w:val="false"/>
+          <w:color w:val="C9211E"/>
+        </w:rPr>
+        <w:t xml:space="preserve"> || </w:t>
+      </w:r>
+      <w:r>
+        <w:rPr>
+          <w:b/>
+          <w:bCs/>
+          <w:i w:val="false"/>
+          <w:iCs w:val="false"/>
+          <w:color w:val="000000"/>
+        </w:rPr>
+        <w:t>B</w:t>
+      </w:r>
+    </w:p>
+    <w:p>
+      <w:pPr>
+        <w:pStyle w:val="Normal"/>
+        <w:spacing w:before="0" w:after="160"/>
+        <w:rPr>
+          <w:b w:val="false"/>
+          <w:b w:val="false"/>
+          <w:bCs w:val="false"/>
+          <w:i w:val="false"/>
+          <w:i w:val="false"/>
+          <w:iCs w:val="false"/>
+          <w:color w:val="000000"/>
+        </w:rPr>
+      </w:pPr>
+      <w:r>
+        <w:rPr>
+          <w:b w:val="false"/>
+          <w:bCs w:val="false"/>
+          <w:i w:val="false"/>
+          <w:iCs w:val="false"/>
+          <w:color w:val="000000"/>
+        </w:rPr>
+        <w:t>F  F</w:t>
+        <w:tab/>
+        <w:tab/>
+        <w:t xml:space="preserve">    F</w:t>
+      </w:r>
+    </w:p>
+    <w:p>
+      <w:pPr>
+        <w:pStyle w:val="Normal"/>
+        <w:spacing w:before="0" w:after="160"/>
+        <w:rPr>
+          <w:b w:val="false"/>
+          <w:b w:val="false"/>
+          <w:bCs w:val="false"/>
+          <w:i w:val="false"/>
+          <w:i w:val="false"/>
+          <w:iCs w:val="false"/>
+          <w:color w:val="000000"/>
+        </w:rPr>
+      </w:pPr>
+      <w:r>
+        <w:rPr>
+          <w:b w:val="false"/>
+          <w:bCs w:val="false"/>
+          <w:i w:val="false"/>
+          <w:iCs w:val="false"/>
+          <w:color w:val="000000"/>
+        </w:rPr>
+        <w:t>F  V</w:t>
+        <w:tab/>
+        <w:tab/>
+        <w:t xml:space="preserve">    V</w:t>
+      </w:r>
+    </w:p>
+    <w:p>
+      <w:pPr>
+        <w:pStyle w:val="Normal"/>
+        <w:spacing w:before="0" w:after="160"/>
+        <w:rPr>
+          <w:b w:val="false"/>
+          <w:b w:val="false"/>
+          <w:bCs w:val="false"/>
+          <w:i w:val="false"/>
+          <w:i w:val="false"/>
+          <w:iCs w:val="false"/>
+          <w:color w:val="000000"/>
+        </w:rPr>
+      </w:pPr>
+      <w:r>
+        <w:rPr>
+          <w:b w:val="false"/>
+          <w:bCs w:val="false"/>
+          <w:i w:val="false"/>
+          <w:iCs w:val="false"/>
+          <w:color w:val="000000"/>
+        </w:rPr>
+        <w:t>V  F</w:t>
+        <w:tab/>
+        <w:tab/>
+        <w:t xml:space="preserve">    V</w:t>
+      </w:r>
+    </w:p>
+    <w:p>
+      <w:pPr>
+        <w:pStyle w:val="Normal"/>
+        <w:spacing w:before="0" w:after="160"/>
+        <w:rPr>
+          <w:b w:val="false"/>
+          <w:b w:val="false"/>
+          <w:bCs w:val="false"/>
+          <w:i w:val="false"/>
+          <w:i w:val="false"/>
+          <w:iCs w:val="false"/>
+          <w:color w:val="000000"/>
+        </w:rPr>
+      </w:pPr>
+      <w:r>
+        <w:rPr>
+          <w:b w:val="false"/>
+          <w:bCs w:val="false"/>
+          <w:i w:val="false"/>
+          <w:iCs w:val="false"/>
+          <w:color w:val="000000"/>
+        </w:rPr>
+        <w:t>V  V</w:t>
+        <w:tab/>
+        <w:tab/>
+        <w:t xml:space="preserve">    V</w:t>
+      </w:r>
+    </w:p>
+    <w:p>
+      <w:pPr>
+        <w:pStyle w:val="Normal"/>
+        <w:spacing w:before="0" w:after="160"/>
+        <w:rPr>
+          <w:b w:val="false"/>
+          <w:b w:val="false"/>
+          <w:bCs w:val="false"/>
+          <w:i w:val="false"/>
+          <w:i w:val="false"/>
+          <w:iCs w:val="false"/>
+          <w:color w:val="000000"/>
+        </w:rPr>
+      </w:pPr>
+      <w:r>
+        <w:rPr>
+          <w:b w:val="false"/>
+          <w:bCs w:val="false"/>
+          <w:i w:val="false"/>
+          <w:iCs w:val="false"/>
+          <w:color w:val="000000"/>
+        </w:rPr>
+      </w:r>
+    </w:p>
+    <w:p>
+      <w:pPr>
+        <w:pStyle w:val="Normal"/>
+        <w:spacing w:before="0" w:after="160"/>
+        <w:rPr>
+          <w:b/>
+          <w:b/>
+          <w:bCs/>
+          <w:i w:val="false"/>
+          <w:i w:val="false"/>
+          <w:iCs w:val="false"/>
+          <w:color w:val="000000"/>
+        </w:rPr>
+      </w:pPr>
+      <w:r>
+        <w:rPr>
+          <w:b/>
+          <w:bCs/>
+          <w:i w:val="false"/>
+          <w:iCs w:val="false"/>
+          <w:color w:val="000000"/>
+        </w:rPr>
+        <w:t>Ideia por trás do operador "NÃO"</w:t>
+      </w:r>
+    </w:p>
+    <w:p>
+      <w:pPr>
+        <w:pStyle w:val="Normal"/>
+        <w:spacing w:before="0" w:after="160"/>
+        <w:rPr>
+          <w:b w:val="false"/>
+          <w:b w:val="false"/>
+          <w:bCs w:val="false"/>
+          <w:i w:val="false"/>
+          <w:i w:val="false"/>
+          <w:iCs w:val="false"/>
+          <w:color w:val="000000"/>
+        </w:rPr>
+      </w:pPr>
+      <w:r>
+        <w:rPr>
+          <w:b w:val="false"/>
+          <w:bCs w:val="false"/>
+          <w:i w:val="false"/>
+          <w:iCs w:val="false"/>
+          <w:color w:val="000000"/>
+        </w:rPr>
+        <w:t>Você tem direito a receber uma bolsa de estudos se você:</w:t>
+      </w:r>
+    </w:p>
+    <w:p>
+      <w:pPr>
+        <w:pStyle w:val="Normal"/>
+        <w:spacing w:before="0" w:after="160"/>
+        <w:rPr>
+          <w:b w:val="false"/>
+          <w:b w:val="false"/>
+          <w:bCs w:val="false"/>
+          <w:i w:val="false"/>
+          <w:i w:val="false"/>
+          <w:iCs w:val="false"/>
+          <w:color w:val="000000"/>
+        </w:rPr>
+      </w:pPr>
+      <w:r>
+        <w:rPr>
+          <w:b w:val="false"/>
+          <w:bCs w:val="false"/>
+          <w:i w:val="false"/>
+          <w:iCs w:val="false"/>
+          <w:color w:val="000000"/>
+        </w:rPr>
+      </w:r>
+    </w:p>
+    <w:p>
+      <w:pPr>
+        <w:pStyle w:val="Normal"/>
+        <w:spacing w:before="0" w:after="160"/>
+        <w:rPr>
+          <w:b/>
+          <w:b/>
+          <w:bCs/>
+          <w:i w:val="false"/>
+          <w:i w:val="false"/>
+          <w:iCs w:val="false"/>
+          <w:color w:val="000000"/>
+        </w:rPr>
+      </w:pPr>
+      <w:r>
+        <w:rPr>
+          <w:b/>
+          <w:bCs/>
+          <w:i w:val="false"/>
+          <w:iCs w:val="false"/>
+          <w:color w:val="000000"/>
+        </w:rPr>
+        <w:t>Não</w:t>
+      </w:r>
+    </w:p>
+    <w:p>
+      <w:pPr>
+        <w:pStyle w:val="Normal"/>
+        <w:numPr>
+          <w:ilvl w:val="0"/>
+          <w:numId w:val="28"/>
+        </w:numPr>
+        <w:spacing w:before="0" w:after="160"/>
+        <w:rPr>
+          <w:b w:val="false"/>
+          <w:b w:val="false"/>
+          <w:bCs w:val="false"/>
+          <w:i w:val="false"/>
+          <w:i w:val="false"/>
+          <w:iCs w:val="false"/>
+          <w:color w:val="000000"/>
+        </w:rPr>
+      </w:pPr>
+      <w:r>
+        <w:rPr>
+          <w:b w:val="false"/>
+          <w:bCs w:val="false"/>
+          <w:i w:val="false"/>
+          <w:iCs w:val="false"/>
+          <w:color w:val="000000"/>
+        </w:rPr>
+        <w:t>Possuir renda maior que $ 3000,00</w:t>
+      </w:r>
+    </w:p>
+    <w:p>
+      <w:pPr>
+        <w:pStyle w:val="Normal"/>
+        <w:spacing w:before="0" w:after="160"/>
+        <w:rPr>
+          <w:b w:val="false"/>
+          <w:b w:val="false"/>
+          <w:bCs w:val="false"/>
+          <w:i w:val="false"/>
+          <w:i w:val="false"/>
+          <w:iCs w:val="false"/>
+          <w:color w:val="000000"/>
+        </w:rPr>
+      </w:pPr>
+      <w:r>
+        <w:rPr>
+          <w:b w:val="false"/>
+          <w:bCs w:val="false"/>
+          <w:i w:val="false"/>
+          <w:iCs w:val="false"/>
+          <w:color w:val="000000"/>
+        </w:rPr>
+      </w:r>
+    </w:p>
+    <w:p>
+      <w:pPr>
+        <w:pStyle w:val="Normal"/>
+        <w:spacing w:before="0" w:after="160"/>
+        <w:rPr>
+          <w:b w:val="false"/>
+          <w:b w:val="false"/>
+          <w:bCs w:val="false"/>
+          <w:i/>
+          <w:i/>
+          <w:iCs/>
+          <w:color w:val="000000"/>
+        </w:rPr>
+      </w:pPr>
+      <w:r>
+        <w:drawing>
+          <wp:anchor behindDoc="0" distT="0" distB="0" distL="0" distR="0" simplePos="0" locked="0" layoutInCell="0" allowOverlap="1" relativeHeight="5">
+            <wp:simplePos x="0" y="0"/>
+            <wp:positionH relativeFrom="column">
+              <wp:align>center</wp:align>
+            </wp:positionH>
+            <wp:positionV relativeFrom="paragraph">
+              <wp:posOffset>635</wp:posOffset>
+            </wp:positionV>
+            <wp:extent cx="5400040" cy="1918335"/>
+            <wp:effectExtent l="0" t="0" r="0" b="0"/>
+            <wp:wrapSquare wrapText="largest"/>
+            <wp:docPr id="4" name="Figura3" descr=""/>
+            <wp:cNvGraphicFramePr>
+              <a:graphicFrameLocks xmlns:a="http://schemas.openxmlformats.org/drawingml/2006/main" noChangeAspect="1"/>
+            </wp:cNvGraphicFramePr>
+            <a:graphic xmlns:a="http://schemas.openxmlformats.org/drawingml/2006/main">
+              <a:graphicData uri="http://schemas.openxmlformats.org/drawingml/2006/picture">
+                <pic:pic xmlns:pic="http://schemas.openxmlformats.org/drawingml/2006/picture">
+                  <pic:nvPicPr>
+                    <pic:cNvPr id="4" name="Figura3" descr=""/>
+                    <pic:cNvPicPr>
+                      <a:picLocks noChangeAspect="1" noChangeArrowheads="1"/>
+                    </pic:cNvPicPr>
+                  </pic:nvPicPr>
+                  <pic:blipFill>
+                    <a:blip r:embed="rId8"/>
+                    <a:stretch>
+                      <a:fillRect/>
+                    </a:stretch>
+                  </pic:blipFill>
+                  <pic:spPr bwMode="auto">
+                    <a:xfrm>
+                      <a:off x="0" y="0"/>
+                      <a:ext cx="5400040" cy="1918335"/>
+                    </a:xfrm>
+                    <a:prstGeom prst="rect">
+                      <a:avLst/>
+                    </a:prstGeom>
+                  </pic:spPr>
+                </pic:pic>
+              </a:graphicData>
+            </a:graphic>
+          </wp:anchor>
+        </w:drawing>
+      </w:r>
+      <w:r>
+        <w:rPr>
+          <w:b w:val="false"/>
+          <w:bCs w:val="false"/>
+          <w:i/>
+          <w:iCs/>
+          <w:color w:val="000000"/>
+        </w:rPr>
+        <w:t>O operador "NÃO" inverte a condição</w:t>
+      </w:r>
+    </w:p>
+    <w:p>
+      <w:pPr>
+        <w:pStyle w:val="Normal"/>
+        <w:spacing w:before="0" w:after="160"/>
+        <w:rPr>
+          <w:b w:val="false"/>
+          <w:b w:val="false"/>
+          <w:bCs w:val="false"/>
+          <w:i w:val="false"/>
+          <w:i w:val="false"/>
+          <w:iCs w:val="false"/>
+          <w:color w:val="000000"/>
+        </w:rPr>
+      </w:pPr>
+      <w:r>
+        <w:rPr>
+          <w:b w:val="false"/>
+          <w:bCs w:val="false"/>
+          <w:i w:val="false"/>
+          <w:iCs w:val="false"/>
+          <w:color w:val="000000"/>
+        </w:rPr>
+      </w:r>
+    </w:p>
+    <w:p>
+      <w:pPr>
+        <w:pStyle w:val="Normal"/>
+        <w:spacing w:before="0" w:after="160"/>
+        <w:rPr>
+          <w:b/>
+          <w:b/>
+          <w:bCs/>
+          <w:i w:val="false"/>
+          <w:i w:val="false"/>
+          <w:iCs w:val="false"/>
+          <w:color w:val="000000"/>
+        </w:rPr>
+      </w:pPr>
+      <w:r>
+        <w:rPr>
+          <w:b/>
+          <w:bCs/>
+          <w:i w:val="false"/>
+          <w:iCs w:val="false"/>
+          <w:color w:val="000000"/>
+        </w:rPr>
+        <w:t>Exemplos de expressões lógicas</w:t>
+      </w:r>
+    </w:p>
+    <w:p>
+      <w:pPr>
+        <w:pStyle w:val="Normal"/>
+        <w:spacing w:before="0" w:after="160"/>
+        <w:rPr>
+          <w:b w:val="false"/>
+          <w:b w:val="false"/>
+          <w:bCs w:val="false"/>
+          <w:i w:val="false"/>
+          <w:i w:val="false"/>
+          <w:iCs w:val="false"/>
+          <w:color w:val="000000"/>
+        </w:rPr>
+      </w:pPr>
+      <w:r>
+        <w:rPr>
+          <w:b w:val="false"/>
+          <w:bCs w:val="false"/>
+          <w:i w:val="false"/>
+          <w:iCs w:val="false"/>
+          <w:color w:val="000000"/>
+        </w:rPr>
+        <w:t>(</w:t>
+      </w:r>
+      <w:r>
+        <w:rPr>
+          <w:b w:val="false"/>
+          <w:bCs w:val="false"/>
+          <w:i/>
+          <w:iCs/>
+          <w:color w:val="000000"/>
+        </w:rPr>
+        <w:t>suponha x igual a 5</w:t>
+      </w:r>
+      <w:r>
+        <w:rPr>
+          <w:b w:val="false"/>
+          <w:bCs w:val="false"/>
+          <w:i w:val="false"/>
+          <w:iCs w:val="false"/>
+          <w:color w:val="000000"/>
+        </w:rPr>
+        <w:t>)</w:t>
+      </w:r>
+    </w:p>
+    <w:p>
+      <w:pPr>
+        <w:pStyle w:val="Normal"/>
+        <w:spacing w:before="0" w:after="160"/>
+        <w:rPr>
+          <w:b w:val="false"/>
+          <w:b w:val="false"/>
+          <w:bCs w:val="false"/>
+          <w:i w:val="false"/>
+          <w:i w:val="false"/>
+          <w:iCs w:val="false"/>
+          <w:color w:val="000000"/>
+        </w:rPr>
+      </w:pPr>
+      <w:r>
+        <w:drawing>
+          <wp:anchor behindDoc="0" distT="0" distB="0" distL="0" distR="0" simplePos="0" locked="0" layoutInCell="0" allowOverlap="1" relativeHeight="6">
+            <wp:simplePos x="0" y="0"/>
+            <wp:positionH relativeFrom="column">
+              <wp:align>center</wp:align>
+            </wp:positionH>
+            <wp:positionV relativeFrom="paragraph">
+              <wp:posOffset>635</wp:posOffset>
+            </wp:positionV>
+            <wp:extent cx="5400040" cy="2501265"/>
+            <wp:effectExtent l="0" t="0" r="0" b="0"/>
+            <wp:wrapSquare wrapText="largest"/>
+            <wp:docPr id="5" name="Figura4" descr=""/>
+            <wp:cNvGraphicFramePr>
+              <a:graphicFrameLocks xmlns:a="http://schemas.openxmlformats.org/drawingml/2006/main" noChangeAspect="1"/>
+            </wp:cNvGraphicFramePr>
+            <a:graphic xmlns:a="http://schemas.openxmlformats.org/drawingml/2006/main">
+              <a:graphicData uri="http://schemas.openxmlformats.org/drawingml/2006/picture">
+                <pic:pic xmlns:pic="http://schemas.openxmlformats.org/drawingml/2006/picture">
+                  <pic:nvPicPr>
+                    <pic:cNvPr id="5" name="Figura4" descr=""/>
+                    <pic:cNvPicPr>
+                      <a:picLocks noChangeAspect="1" noChangeArrowheads="1"/>
+                    </pic:cNvPicPr>
+                  </pic:nvPicPr>
+                  <pic:blipFill>
+                    <a:blip r:embed="rId9"/>
+                    <a:stretch>
+                      <a:fillRect/>
+                    </a:stretch>
+                  </pic:blipFill>
+                  <pic:spPr bwMode="auto">
+                    <a:xfrm>
+                      <a:off x="0" y="0"/>
+                      <a:ext cx="5400040" cy="2501265"/>
+                    </a:xfrm>
+                    <a:prstGeom prst="rect">
+                      <a:avLst/>
+                    </a:prstGeom>
+                  </pic:spPr>
+                </pic:pic>
+              </a:graphicData>
+            </a:graphic>
+          </wp:anchor>
+        </w:drawing>
+        <w:drawing>
+          <wp:anchor behindDoc="0" distT="0" distB="0" distL="0" distR="0" simplePos="0" locked="0" layoutInCell="0" allowOverlap="1" relativeHeight="7">
+            <wp:simplePos x="0" y="0"/>
+            <wp:positionH relativeFrom="column">
+              <wp:align>center</wp:align>
+            </wp:positionH>
+            <wp:positionV relativeFrom="paragraph">
+              <wp:posOffset>635</wp:posOffset>
+            </wp:positionV>
+            <wp:extent cx="5400040" cy="1998980"/>
+            <wp:effectExtent l="0" t="0" r="0" b="0"/>
+            <wp:wrapSquare wrapText="largest"/>
+            <wp:docPr id="6" name="Figura5" descr=""/>
+            <wp:cNvGraphicFramePr>
+              <a:graphicFrameLocks xmlns:a="http://schemas.openxmlformats.org/drawingml/2006/main" noChangeAspect="1"/>
+            </wp:cNvGraphicFramePr>
+            <a:graphic xmlns:a="http://schemas.openxmlformats.org/drawingml/2006/main">
+              <a:graphicData uri="http://schemas.openxmlformats.org/drawingml/2006/picture">
+                <pic:pic xmlns:pic="http://schemas.openxmlformats.org/drawingml/2006/picture">
+                  <pic:nvPicPr>
+                    <pic:cNvPr id="6" name="Figura5" descr=""/>
+                    <pic:cNvPicPr>
+                      <a:picLocks noChangeAspect="1" noChangeArrowheads="1"/>
+                    </pic:cNvPicPr>
+                  </pic:nvPicPr>
+                  <pic:blipFill>
+                    <a:blip r:embed="rId10"/>
+                    <a:stretch>
+                      <a:fillRect/>
+                    </a:stretch>
+                  </pic:blipFill>
+                  <pic:spPr bwMode="auto">
+                    <a:xfrm>
+                      <a:off x="0" y="0"/>
+                      <a:ext cx="5400040" cy="1998980"/>
+                    </a:xfrm>
+                    <a:prstGeom prst="rect">
+                      <a:avLst/>
+                    </a:prstGeom>
+                  </pic:spPr>
+                </pic:pic>
+              </a:graphicData>
+            </a:graphic>
+          </wp:anchor>
+        </w:drawing>
+      </w:r>
+      <w:r>
+        <w:rPr>
+          <w:b w:val="false"/>
+          <w:bCs w:val="false"/>
+          <w:i w:val="false"/>
+          <w:iCs w:val="false"/>
+          <w:color w:val="000000"/>
+        </w:rPr>
+        <w:t>Tabela verdade do operador "</w:t>
+      </w:r>
+      <w:r>
+        <w:rPr>
+          <w:b/>
+          <w:bCs/>
+          <w:i w:val="false"/>
+          <w:iCs w:val="false"/>
+          <w:color w:val="000000"/>
+        </w:rPr>
+        <w:t>NÃO</w:t>
+      </w:r>
+      <w:r>
+        <w:rPr>
+          <w:b w:val="false"/>
+          <w:bCs w:val="false"/>
+          <w:i w:val="false"/>
+          <w:iCs w:val="false"/>
+          <w:color w:val="000000"/>
+        </w:rPr>
+        <w:t>"</w:t>
+      </w:r>
+    </w:p>
+    <w:p>
+      <w:pPr>
+        <w:pStyle w:val="Normal"/>
+        <w:spacing w:before="0" w:after="160"/>
+        <w:rPr>
+          <w:b w:val="false"/>
+          <w:b w:val="false"/>
+          <w:bCs w:val="false"/>
+          <w:i w:val="false"/>
+          <w:i w:val="false"/>
+          <w:iCs w:val="false"/>
+          <w:color w:val="000000"/>
+        </w:rPr>
+      </w:pPr>
+      <w:r>
+        <w:rPr>
+          <w:b w:val="false"/>
+          <w:bCs w:val="false"/>
+          <w:i w:val="false"/>
+          <w:iCs w:val="false"/>
+          <w:color w:val="000000"/>
+        </w:rPr>
+      </w:r>
+    </w:p>
+    <w:p>
+      <w:pPr>
+        <w:pStyle w:val="Normal"/>
+        <w:spacing w:before="0" w:after="160"/>
+        <w:rPr>
+          <w:b/>
+          <w:b/>
+          <w:bCs/>
+          <w:i w:val="false"/>
+          <w:i w:val="false"/>
+          <w:iCs w:val="false"/>
+          <w:color w:val="000000"/>
+        </w:rPr>
+      </w:pPr>
+      <w:r>
+        <w:rPr>
+          <w:b/>
+          <w:bCs/>
+          <w:i w:val="false"/>
+          <w:iCs w:val="false"/>
+          <w:color w:val="000000"/>
+        </w:rPr>
+        <w:t>A</w:t>
+        <w:tab/>
+      </w:r>
+      <w:r>
+        <w:rPr>
+          <w:b/>
+          <w:bCs/>
+          <w:i w:val="false"/>
+          <w:iCs w:val="false"/>
+          <w:color w:val="C9211E"/>
+        </w:rPr>
+        <w:t>!</w:t>
+      </w:r>
+      <w:r>
+        <w:rPr>
+          <w:b/>
+          <w:bCs/>
+          <w:i w:val="false"/>
+          <w:iCs w:val="false"/>
+          <w:color w:val="000000"/>
+        </w:rPr>
+        <w:t>A</w:t>
+      </w:r>
+    </w:p>
+    <w:p>
+      <w:pPr>
+        <w:pStyle w:val="Normal"/>
+        <w:spacing w:before="0" w:after="160"/>
+        <w:rPr>
+          <w:b w:val="false"/>
+          <w:b w:val="false"/>
+          <w:bCs w:val="false"/>
+          <w:i w:val="false"/>
+          <w:i w:val="false"/>
+          <w:iCs w:val="false"/>
+          <w:color w:val="000000"/>
+        </w:rPr>
+      </w:pPr>
+      <w:r>
+        <w:rPr>
+          <w:b w:val="false"/>
+          <w:bCs w:val="false"/>
+          <w:i w:val="false"/>
+          <w:iCs w:val="false"/>
+          <w:color w:val="000000"/>
+        </w:rPr>
+        <w:t>F</w:t>
+        <w:tab/>
+        <w:t xml:space="preserve"> V</w:t>
+      </w:r>
+    </w:p>
+    <w:p>
+      <w:pPr>
+        <w:pStyle w:val="Normal"/>
+        <w:spacing w:before="0" w:after="160"/>
+        <w:rPr>
+          <w:b w:val="false"/>
+          <w:b w:val="false"/>
+          <w:bCs w:val="false"/>
+          <w:i w:val="false"/>
+          <w:i w:val="false"/>
+          <w:iCs w:val="false"/>
+          <w:color w:val="000000"/>
+        </w:rPr>
+      </w:pPr>
+      <w:r>
+        <w:rPr>
+          <w:b w:val="false"/>
+          <w:bCs w:val="false"/>
+          <w:i w:val="false"/>
+          <w:iCs w:val="false"/>
+          <w:color w:val="000000"/>
+        </w:rPr>
+        <w:t>V</w:t>
+        <w:tab/>
+        <w:t xml:space="preserve"> F</w:t>
+      </w:r>
+    </w:p>
+    <w:p>
+      <w:pPr>
+        <w:pStyle w:val="Normal"/>
+        <w:spacing w:before="0" w:after="160"/>
+        <w:rPr>
+          <w:b w:val="false"/>
+          <w:b w:val="false"/>
+          <w:bCs w:val="false"/>
+          <w:i w:val="false"/>
+          <w:i w:val="false"/>
+          <w:iCs w:val="false"/>
+          <w:color w:val="000000"/>
+        </w:rPr>
+      </w:pPr>
+      <w:r>
+        <w:rPr>
+          <w:b w:val="false"/>
+          <w:bCs w:val="false"/>
+          <w:i w:val="false"/>
+          <w:iCs w:val="false"/>
+          <w:color w:val="000000"/>
+        </w:rPr>
+      </w:r>
+    </w:p>
+    <w:p>
+      <w:pPr>
+        <w:pStyle w:val="Normal"/>
+        <w:spacing w:before="0" w:after="160"/>
+        <w:rPr>
+          <w:b w:val="false"/>
+          <w:b w:val="false"/>
+          <w:bCs w:val="false"/>
+          <w:i w:val="false"/>
+          <w:i w:val="false"/>
+          <w:iCs w:val="false"/>
+          <w:color w:val="000000"/>
+        </w:rPr>
+      </w:pPr>
+      <w:r>
+        <w:rPr>
+          <w:b w:val="false"/>
+          <w:bCs w:val="false"/>
+          <w:i w:val="false"/>
+          <w:iCs w:val="false"/>
+          <w:color w:val="000000"/>
+        </w:rPr>
+      </w:r>
+    </w:p>
+    <w:p>
+      <w:pPr>
+        <w:pStyle w:val="Normal"/>
+        <w:spacing w:before="0" w:after="160"/>
+        <w:rPr>
+          <w:b w:val="false"/>
+          <w:b w:val="false"/>
+          <w:bCs w:val="false"/>
+          <w:i w:val="false"/>
+          <w:i w:val="false"/>
+          <w:iCs w:val="false"/>
+          <w:color w:val="000000"/>
+        </w:rPr>
+      </w:pPr>
+      <w:r>
+        <w:rPr>
+          <w:b w:val="false"/>
+          <w:bCs w:val="false"/>
+          <w:i w:val="false"/>
+          <w:iCs w:val="false"/>
           <w:color w:val="000000"/>
         </w:rPr>
       </w:r>
@@ -27790,6 +30277,965 @@
     </w:lvl>
   </w:abstractNum>
   <w:abstractNum w:abstractNumId="22">
+    <w:lvl w:ilvl="0">
+      <w:start w:val="1"/>
+      <w:numFmt w:val="bullet"/>
+      <w:lvlText w:val=""/>
+      <w:lvlJc w:val="left"/>
+      <w:pPr>
+        <w:tabs>
+          <w:tab w:val="num" w:pos="720"/>
+        </w:tabs>
+        <w:ind w:left="720" w:hanging="360"/>
+      </w:pPr>
+      <w:rPr>
+        <w:rFonts w:ascii="Symbol" w:hAnsi="Symbol" w:cs="Symbol" w:hint="default"/>
+      </w:rPr>
+    </w:lvl>
+    <w:lvl w:ilvl="1">
+      <w:start w:val="1"/>
+      <w:numFmt w:val="bullet"/>
+      <w:lvlText w:val="◦"/>
+      <w:lvlJc w:val="left"/>
+      <w:pPr>
+        <w:tabs>
+          <w:tab w:val="num" w:pos="1080"/>
+        </w:tabs>
+        <w:ind w:left="1080" w:hanging="360"/>
+      </w:pPr>
+      <w:rPr>
+        <w:rFonts w:ascii="OpenSymbol" w:hAnsi="OpenSymbol" w:cs="OpenSymbol" w:hint="default"/>
+      </w:rPr>
+    </w:lvl>
+    <w:lvl w:ilvl="2">
+      <w:start w:val="1"/>
+      <w:numFmt w:val="bullet"/>
+      <w:lvlText w:val="▪"/>
+      <w:lvlJc w:val="left"/>
+      <w:pPr>
+        <w:tabs>
+          <w:tab w:val="num" w:pos="1440"/>
+        </w:tabs>
+        <w:ind w:left="1440" w:hanging="360"/>
+      </w:pPr>
+      <w:rPr>
+        <w:rFonts w:ascii="OpenSymbol" w:hAnsi="OpenSymbol" w:cs="OpenSymbol" w:hint="default"/>
+      </w:rPr>
+    </w:lvl>
+    <w:lvl w:ilvl="3">
+      <w:start w:val="1"/>
+      <w:numFmt w:val="bullet"/>
+      <w:lvlText w:val=""/>
+      <w:lvlJc w:val="left"/>
+      <w:pPr>
+        <w:tabs>
+          <w:tab w:val="num" w:pos="1800"/>
+        </w:tabs>
+        <w:ind w:left="1800" w:hanging="360"/>
+      </w:pPr>
+      <w:rPr>
+        <w:rFonts w:ascii="Symbol" w:hAnsi="Symbol" w:cs="Symbol" w:hint="default"/>
+      </w:rPr>
+    </w:lvl>
+    <w:lvl w:ilvl="4">
+      <w:start w:val="1"/>
+      <w:numFmt w:val="bullet"/>
+      <w:lvlText w:val="◦"/>
+      <w:lvlJc w:val="left"/>
+      <w:pPr>
+        <w:tabs>
+          <w:tab w:val="num" w:pos="2160"/>
+        </w:tabs>
+        <w:ind w:left="2160" w:hanging="360"/>
+      </w:pPr>
+      <w:rPr>
+        <w:rFonts w:ascii="OpenSymbol" w:hAnsi="OpenSymbol" w:cs="OpenSymbol" w:hint="default"/>
+      </w:rPr>
+    </w:lvl>
+    <w:lvl w:ilvl="5">
+      <w:start w:val="1"/>
+      <w:numFmt w:val="bullet"/>
+      <w:lvlText w:val="▪"/>
+      <w:lvlJc w:val="left"/>
+      <w:pPr>
+        <w:tabs>
+          <w:tab w:val="num" w:pos="2520"/>
+        </w:tabs>
+        <w:ind w:left="2520" w:hanging="360"/>
+      </w:pPr>
+      <w:rPr>
+        <w:rFonts w:ascii="OpenSymbol" w:hAnsi="OpenSymbol" w:cs="OpenSymbol" w:hint="default"/>
+      </w:rPr>
+    </w:lvl>
+    <w:lvl w:ilvl="6">
+      <w:start w:val="1"/>
+      <w:numFmt w:val="bullet"/>
+      <w:lvlText w:val=""/>
+      <w:lvlJc w:val="left"/>
+      <w:pPr>
+        <w:tabs>
+          <w:tab w:val="num" w:pos="2880"/>
+        </w:tabs>
+        <w:ind w:left="2880" w:hanging="360"/>
+      </w:pPr>
+      <w:rPr>
+        <w:rFonts w:ascii="Symbol" w:hAnsi="Symbol" w:cs="Symbol" w:hint="default"/>
+      </w:rPr>
+    </w:lvl>
+    <w:lvl w:ilvl="7">
+      <w:start w:val="1"/>
+      <w:numFmt w:val="bullet"/>
+      <w:lvlText w:val="◦"/>
+      <w:lvlJc w:val="left"/>
+      <w:pPr>
+        <w:tabs>
+          <w:tab w:val="num" w:pos="3240"/>
+        </w:tabs>
+        <w:ind w:left="3240" w:hanging="360"/>
+      </w:pPr>
+      <w:rPr>
+        <w:rFonts w:ascii="OpenSymbol" w:hAnsi="OpenSymbol" w:cs="OpenSymbol" w:hint="default"/>
+      </w:rPr>
+    </w:lvl>
+    <w:lvl w:ilvl="8">
+      <w:start w:val="1"/>
+      <w:numFmt w:val="bullet"/>
+      <w:lvlText w:val="▪"/>
+      <w:lvlJc w:val="left"/>
+      <w:pPr>
+        <w:tabs>
+          <w:tab w:val="num" w:pos="3600"/>
+        </w:tabs>
+        <w:ind w:left="3600" w:hanging="360"/>
+      </w:pPr>
+      <w:rPr>
+        <w:rFonts w:ascii="OpenSymbol" w:hAnsi="OpenSymbol" w:cs="OpenSymbol" w:hint="default"/>
+      </w:rPr>
+    </w:lvl>
+  </w:abstractNum>
+  <w:abstractNum w:abstractNumId="23">
+    <w:lvl w:ilvl="0">
+      <w:start w:val="1"/>
+      <w:numFmt w:val="bullet"/>
+      <w:lvlText w:val=""/>
+      <w:lvlJc w:val="left"/>
+      <w:pPr>
+        <w:tabs>
+          <w:tab w:val="num" w:pos="720"/>
+        </w:tabs>
+        <w:ind w:left="720" w:hanging="360"/>
+      </w:pPr>
+      <w:rPr>
+        <w:rFonts w:ascii="Symbol" w:hAnsi="Symbol" w:cs="Symbol" w:hint="default"/>
+      </w:rPr>
+    </w:lvl>
+    <w:lvl w:ilvl="1">
+      <w:start w:val="1"/>
+      <w:numFmt w:val="bullet"/>
+      <w:lvlText w:val="◦"/>
+      <w:lvlJc w:val="left"/>
+      <w:pPr>
+        <w:tabs>
+          <w:tab w:val="num" w:pos="1080"/>
+        </w:tabs>
+        <w:ind w:left="1080" w:hanging="360"/>
+      </w:pPr>
+      <w:rPr>
+        <w:rFonts w:ascii="OpenSymbol" w:hAnsi="OpenSymbol" w:cs="OpenSymbol" w:hint="default"/>
+      </w:rPr>
+    </w:lvl>
+    <w:lvl w:ilvl="2">
+      <w:start w:val="1"/>
+      <w:numFmt w:val="bullet"/>
+      <w:lvlText w:val="▪"/>
+      <w:lvlJc w:val="left"/>
+      <w:pPr>
+        <w:tabs>
+          <w:tab w:val="num" w:pos="1440"/>
+        </w:tabs>
+        <w:ind w:left="1440" w:hanging="360"/>
+      </w:pPr>
+      <w:rPr>
+        <w:rFonts w:ascii="OpenSymbol" w:hAnsi="OpenSymbol" w:cs="OpenSymbol" w:hint="default"/>
+      </w:rPr>
+    </w:lvl>
+    <w:lvl w:ilvl="3">
+      <w:start w:val="1"/>
+      <w:numFmt w:val="bullet"/>
+      <w:lvlText w:val=""/>
+      <w:lvlJc w:val="left"/>
+      <w:pPr>
+        <w:tabs>
+          <w:tab w:val="num" w:pos="1800"/>
+        </w:tabs>
+        <w:ind w:left="1800" w:hanging="360"/>
+      </w:pPr>
+      <w:rPr>
+        <w:rFonts w:ascii="Symbol" w:hAnsi="Symbol" w:cs="Symbol" w:hint="default"/>
+      </w:rPr>
+    </w:lvl>
+    <w:lvl w:ilvl="4">
+      <w:start w:val="1"/>
+      <w:numFmt w:val="bullet"/>
+      <w:lvlText w:val="◦"/>
+      <w:lvlJc w:val="left"/>
+      <w:pPr>
+        <w:tabs>
+          <w:tab w:val="num" w:pos="2160"/>
+        </w:tabs>
+        <w:ind w:left="2160" w:hanging="360"/>
+      </w:pPr>
+      <w:rPr>
+        <w:rFonts w:ascii="OpenSymbol" w:hAnsi="OpenSymbol" w:cs="OpenSymbol" w:hint="default"/>
+      </w:rPr>
+    </w:lvl>
+    <w:lvl w:ilvl="5">
+      <w:start w:val="1"/>
+      <w:numFmt w:val="bullet"/>
+      <w:lvlText w:val="▪"/>
+      <w:lvlJc w:val="left"/>
+      <w:pPr>
+        <w:tabs>
+          <w:tab w:val="num" w:pos="2520"/>
+        </w:tabs>
+        <w:ind w:left="2520" w:hanging="360"/>
+      </w:pPr>
+      <w:rPr>
+        <w:rFonts w:ascii="OpenSymbol" w:hAnsi="OpenSymbol" w:cs="OpenSymbol" w:hint="default"/>
+      </w:rPr>
+    </w:lvl>
+    <w:lvl w:ilvl="6">
+      <w:start w:val="1"/>
+      <w:numFmt w:val="bullet"/>
+      <w:lvlText w:val=""/>
+      <w:lvlJc w:val="left"/>
+      <w:pPr>
+        <w:tabs>
+          <w:tab w:val="num" w:pos="2880"/>
+        </w:tabs>
+        <w:ind w:left="2880" w:hanging="360"/>
+      </w:pPr>
+      <w:rPr>
+        <w:rFonts w:ascii="Symbol" w:hAnsi="Symbol" w:cs="Symbol" w:hint="default"/>
+      </w:rPr>
+    </w:lvl>
+    <w:lvl w:ilvl="7">
+      <w:start w:val="1"/>
+      <w:numFmt w:val="bullet"/>
+      <w:lvlText w:val="◦"/>
+      <w:lvlJc w:val="left"/>
+      <w:pPr>
+        <w:tabs>
+          <w:tab w:val="num" w:pos="3240"/>
+        </w:tabs>
+        <w:ind w:left="3240" w:hanging="360"/>
+      </w:pPr>
+      <w:rPr>
+        <w:rFonts w:ascii="OpenSymbol" w:hAnsi="OpenSymbol" w:cs="OpenSymbol" w:hint="default"/>
+      </w:rPr>
+    </w:lvl>
+    <w:lvl w:ilvl="8">
+      <w:start w:val="1"/>
+      <w:numFmt w:val="bullet"/>
+      <w:lvlText w:val="▪"/>
+      <w:lvlJc w:val="left"/>
+      <w:pPr>
+        <w:tabs>
+          <w:tab w:val="num" w:pos="3600"/>
+        </w:tabs>
+        <w:ind w:left="3600" w:hanging="360"/>
+      </w:pPr>
+      <w:rPr>
+        <w:rFonts w:ascii="OpenSymbol" w:hAnsi="OpenSymbol" w:cs="OpenSymbol" w:hint="default"/>
+      </w:rPr>
+    </w:lvl>
+  </w:abstractNum>
+  <w:abstractNum w:abstractNumId="24">
+    <w:lvl w:ilvl="0">
+      <w:start w:val="1"/>
+      <w:numFmt w:val="bullet"/>
+      <w:lvlText w:val=""/>
+      <w:lvlJc w:val="left"/>
+      <w:pPr>
+        <w:tabs>
+          <w:tab w:val="num" w:pos="720"/>
+        </w:tabs>
+        <w:ind w:left="720" w:hanging="360"/>
+      </w:pPr>
+      <w:rPr>
+        <w:rFonts w:ascii="Symbol" w:hAnsi="Symbol" w:cs="Symbol" w:hint="default"/>
+      </w:rPr>
+    </w:lvl>
+    <w:lvl w:ilvl="1">
+      <w:start w:val="1"/>
+      <w:numFmt w:val="bullet"/>
+      <w:lvlText w:val="◦"/>
+      <w:lvlJc w:val="left"/>
+      <w:pPr>
+        <w:tabs>
+          <w:tab w:val="num" w:pos="1080"/>
+        </w:tabs>
+        <w:ind w:left="1080" w:hanging="360"/>
+      </w:pPr>
+      <w:rPr>
+        <w:rFonts w:ascii="OpenSymbol" w:hAnsi="OpenSymbol" w:cs="OpenSymbol" w:hint="default"/>
+      </w:rPr>
+    </w:lvl>
+    <w:lvl w:ilvl="2">
+      <w:start w:val="1"/>
+      <w:numFmt w:val="bullet"/>
+      <w:lvlText w:val="▪"/>
+      <w:lvlJc w:val="left"/>
+      <w:pPr>
+        <w:tabs>
+          <w:tab w:val="num" w:pos="1440"/>
+        </w:tabs>
+        <w:ind w:left="1440" w:hanging="360"/>
+      </w:pPr>
+      <w:rPr>
+        <w:rFonts w:ascii="OpenSymbol" w:hAnsi="OpenSymbol" w:cs="OpenSymbol" w:hint="default"/>
+      </w:rPr>
+    </w:lvl>
+    <w:lvl w:ilvl="3">
+      <w:start w:val="1"/>
+      <w:numFmt w:val="bullet"/>
+      <w:lvlText w:val=""/>
+      <w:lvlJc w:val="left"/>
+      <w:pPr>
+        <w:tabs>
+          <w:tab w:val="num" w:pos="1800"/>
+        </w:tabs>
+        <w:ind w:left="1800" w:hanging="360"/>
+      </w:pPr>
+      <w:rPr>
+        <w:rFonts w:ascii="Symbol" w:hAnsi="Symbol" w:cs="Symbol" w:hint="default"/>
+      </w:rPr>
+    </w:lvl>
+    <w:lvl w:ilvl="4">
+      <w:start w:val="1"/>
+      <w:numFmt w:val="bullet"/>
+      <w:lvlText w:val="◦"/>
+      <w:lvlJc w:val="left"/>
+      <w:pPr>
+        <w:tabs>
+          <w:tab w:val="num" w:pos="2160"/>
+        </w:tabs>
+        <w:ind w:left="2160" w:hanging="360"/>
+      </w:pPr>
+      <w:rPr>
+        <w:rFonts w:ascii="OpenSymbol" w:hAnsi="OpenSymbol" w:cs="OpenSymbol" w:hint="default"/>
+      </w:rPr>
+    </w:lvl>
+    <w:lvl w:ilvl="5">
+      <w:start w:val="1"/>
+      <w:numFmt w:val="bullet"/>
+      <w:lvlText w:val="▪"/>
+      <w:lvlJc w:val="left"/>
+      <w:pPr>
+        <w:tabs>
+          <w:tab w:val="num" w:pos="2520"/>
+        </w:tabs>
+        <w:ind w:left="2520" w:hanging="360"/>
+      </w:pPr>
+      <w:rPr>
+        <w:rFonts w:ascii="OpenSymbol" w:hAnsi="OpenSymbol" w:cs="OpenSymbol" w:hint="default"/>
+      </w:rPr>
+    </w:lvl>
+    <w:lvl w:ilvl="6">
+      <w:start w:val="1"/>
+      <w:numFmt w:val="bullet"/>
+      <w:lvlText w:val=""/>
+      <w:lvlJc w:val="left"/>
+      <w:pPr>
+        <w:tabs>
+          <w:tab w:val="num" w:pos="2880"/>
+        </w:tabs>
+        <w:ind w:left="2880" w:hanging="360"/>
+      </w:pPr>
+      <w:rPr>
+        <w:rFonts w:ascii="Symbol" w:hAnsi="Symbol" w:cs="Symbol" w:hint="default"/>
+      </w:rPr>
+    </w:lvl>
+    <w:lvl w:ilvl="7">
+      <w:start w:val="1"/>
+      <w:numFmt w:val="bullet"/>
+      <w:lvlText w:val="◦"/>
+      <w:lvlJc w:val="left"/>
+      <w:pPr>
+        <w:tabs>
+          <w:tab w:val="num" w:pos="3240"/>
+        </w:tabs>
+        <w:ind w:left="3240" w:hanging="360"/>
+      </w:pPr>
+      <w:rPr>
+        <w:rFonts w:ascii="OpenSymbol" w:hAnsi="OpenSymbol" w:cs="OpenSymbol" w:hint="default"/>
+      </w:rPr>
+    </w:lvl>
+    <w:lvl w:ilvl="8">
+      <w:start w:val="1"/>
+      <w:numFmt w:val="bullet"/>
+      <w:lvlText w:val="▪"/>
+      <w:lvlJc w:val="left"/>
+      <w:pPr>
+        <w:tabs>
+          <w:tab w:val="num" w:pos="3600"/>
+        </w:tabs>
+        <w:ind w:left="3600" w:hanging="360"/>
+      </w:pPr>
+      <w:rPr>
+        <w:rFonts w:ascii="OpenSymbol" w:hAnsi="OpenSymbol" w:cs="OpenSymbol" w:hint="default"/>
+      </w:rPr>
+    </w:lvl>
+  </w:abstractNum>
+  <w:abstractNum w:abstractNumId="25">
+    <w:lvl w:ilvl="0">
+      <w:start w:val="1"/>
+      <w:numFmt w:val="bullet"/>
+      <w:lvlText w:val=""/>
+      <w:lvlJc w:val="left"/>
+      <w:pPr>
+        <w:tabs>
+          <w:tab w:val="num" w:pos="720"/>
+        </w:tabs>
+        <w:ind w:left="720" w:hanging="360"/>
+      </w:pPr>
+      <w:rPr>
+        <w:rFonts w:ascii="Symbol" w:hAnsi="Symbol" w:cs="Symbol" w:hint="default"/>
+      </w:rPr>
+    </w:lvl>
+    <w:lvl w:ilvl="1">
+      <w:start w:val="1"/>
+      <w:numFmt w:val="bullet"/>
+      <w:lvlText w:val="◦"/>
+      <w:lvlJc w:val="left"/>
+      <w:pPr>
+        <w:tabs>
+          <w:tab w:val="num" w:pos="1080"/>
+        </w:tabs>
+        <w:ind w:left="1080" w:hanging="360"/>
+      </w:pPr>
+      <w:rPr>
+        <w:rFonts w:ascii="OpenSymbol" w:hAnsi="OpenSymbol" w:cs="OpenSymbol" w:hint="default"/>
+      </w:rPr>
+    </w:lvl>
+    <w:lvl w:ilvl="2">
+      <w:start w:val="1"/>
+      <w:numFmt w:val="bullet"/>
+      <w:lvlText w:val="▪"/>
+      <w:lvlJc w:val="left"/>
+      <w:pPr>
+        <w:tabs>
+          <w:tab w:val="num" w:pos="1440"/>
+        </w:tabs>
+        <w:ind w:left="1440" w:hanging="360"/>
+      </w:pPr>
+      <w:rPr>
+        <w:rFonts w:ascii="OpenSymbol" w:hAnsi="OpenSymbol" w:cs="OpenSymbol" w:hint="default"/>
+      </w:rPr>
+    </w:lvl>
+    <w:lvl w:ilvl="3">
+      <w:start w:val="1"/>
+      <w:numFmt w:val="bullet"/>
+      <w:lvlText w:val=""/>
+      <w:lvlJc w:val="left"/>
+      <w:pPr>
+        <w:tabs>
+          <w:tab w:val="num" w:pos="1800"/>
+        </w:tabs>
+        <w:ind w:left="1800" w:hanging="360"/>
+      </w:pPr>
+      <w:rPr>
+        <w:rFonts w:ascii="Symbol" w:hAnsi="Symbol" w:cs="Symbol" w:hint="default"/>
+      </w:rPr>
+    </w:lvl>
+    <w:lvl w:ilvl="4">
+      <w:start w:val="1"/>
+      <w:numFmt w:val="bullet"/>
+      <w:lvlText w:val="◦"/>
+      <w:lvlJc w:val="left"/>
+      <w:pPr>
+        <w:tabs>
+          <w:tab w:val="num" w:pos="2160"/>
+        </w:tabs>
+        <w:ind w:left="2160" w:hanging="360"/>
+      </w:pPr>
+      <w:rPr>
+        <w:rFonts w:ascii="OpenSymbol" w:hAnsi="OpenSymbol" w:cs="OpenSymbol" w:hint="default"/>
+      </w:rPr>
+    </w:lvl>
+    <w:lvl w:ilvl="5">
+      <w:start w:val="1"/>
+      <w:numFmt w:val="bullet"/>
+      <w:lvlText w:val="▪"/>
+      <w:lvlJc w:val="left"/>
+      <w:pPr>
+        <w:tabs>
+          <w:tab w:val="num" w:pos="2520"/>
+        </w:tabs>
+        <w:ind w:left="2520" w:hanging="360"/>
+      </w:pPr>
+      <w:rPr>
+        <w:rFonts w:ascii="OpenSymbol" w:hAnsi="OpenSymbol" w:cs="OpenSymbol" w:hint="default"/>
+      </w:rPr>
+    </w:lvl>
+    <w:lvl w:ilvl="6">
+      <w:start w:val="1"/>
+      <w:numFmt w:val="bullet"/>
+      <w:lvlText w:val=""/>
+      <w:lvlJc w:val="left"/>
+      <w:pPr>
+        <w:tabs>
+          <w:tab w:val="num" w:pos="2880"/>
+        </w:tabs>
+        <w:ind w:left="2880" w:hanging="360"/>
+      </w:pPr>
+      <w:rPr>
+        <w:rFonts w:ascii="Symbol" w:hAnsi="Symbol" w:cs="Symbol" w:hint="default"/>
+      </w:rPr>
+    </w:lvl>
+    <w:lvl w:ilvl="7">
+      <w:start w:val="1"/>
+      <w:numFmt w:val="bullet"/>
+      <w:lvlText w:val="◦"/>
+      <w:lvlJc w:val="left"/>
+      <w:pPr>
+        <w:tabs>
+          <w:tab w:val="num" w:pos="3240"/>
+        </w:tabs>
+        <w:ind w:left="3240" w:hanging="360"/>
+      </w:pPr>
+      <w:rPr>
+        <w:rFonts w:ascii="OpenSymbol" w:hAnsi="OpenSymbol" w:cs="OpenSymbol" w:hint="default"/>
+      </w:rPr>
+    </w:lvl>
+    <w:lvl w:ilvl="8">
+      <w:start w:val="1"/>
+      <w:numFmt w:val="bullet"/>
+      <w:lvlText w:val="▪"/>
+      <w:lvlJc w:val="left"/>
+      <w:pPr>
+        <w:tabs>
+          <w:tab w:val="num" w:pos="3600"/>
+        </w:tabs>
+        <w:ind w:left="3600" w:hanging="360"/>
+      </w:pPr>
+      <w:rPr>
+        <w:rFonts w:ascii="OpenSymbol" w:hAnsi="OpenSymbol" w:cs="OpenSymbol" w:hint="default"/>
+      </w:rPr>
+    </w:lvl>
+  </w:abstractNum>
+  <w:abstractNum w:abstractNumId="26">
+    <w:lvl w:ilvl="0">
+      <w:start w:val="1"/>
+      <w:numFmt w:val="bullet"/>
+      <w:lvlText w:val=""/>
+      <w:lvlJc w:val="left"/>
+      <w:pPr>
+        <w:tabs>
+          <w:tab w:val="num" w:pos="720"/>
+        </w:tabs>
+        <w:ind w:left="720" w:hanging="360"/>
+      </w:pPr>
+      <w:rPr>
+        <w:rFonts w:ascii="Symbol" w:hAnsi="Symbol" w:cs="Symbol" w:hint="default"/>
+      </w:rPr>
+    </w:lvl>
+    <w:lvl w:ilvl="1">
+      <w:start w:val="1"/>
+      <w:numFmt w:val="bullet"/>
+      <w:lvlText w:val="◦"/>
+      <w:lvlJc w:val="left"/>
+      <w:pPr>
+        <w:tabs>
+          <w:tab w:val="num" w:pos="1080"/>
+        </w:tabs>
+        <w:ind w:left="1080" w:hanging="360"/>
+      </w:pPr>
+      <w:rPr>
+        <w:rFonts w:ascii="OpenSymbol" w:hAnsi="OpenSymbol" w:cs="OpenSymbol" w:hint="default"/>
+      </w:rPr>
+    </w:lvl>
+    <w:lvl w:ilvl="2">
+      <w:start w:val="1"/>
+      <w:numFmt w:val="bullet"/>
+      <w:lvlText w:val="▪"/>
+      <w:lvlJc w:val="left"/>
+      <w:pPr>
+        <w:tabs>
+          <w:tab w:val="num" w:pos="1440"/>
+        </w:tabs>
+        <w:ind w:left="1440" w:hanging="360"/>
+      </w:pPr>
+      <w:rPr>
+        <w:rFonts w:ascii="OpenSymbol" w:hAnsi="OpenSymbol" w:cs="OpenSymbol" w:hint="default"/>
+      </w:rPr>
+    </w:lvl>
+    <w:lvl w:ilvl="3">
+      <w:start w:val="1"/>
+      <w:numFmt w:val="bullet"/>
+      <w:lvlText w:val=""/>
+      <w:lvlJc w:val="left"/>
+      <w:pPr>
+        <w:tabs>
+          <w:tab w:val="num" w:pos="1800"/>
+        </w:tabs>
+        <w:ind w:left="1800" w:hanging="360"/>
+      </w:pPr>
+      <w:rPr>
+        <w:rFonts w:ascii="Symbol" w:hAnsi="Symbol" w:cs="Symbol" w:hint="default"/>
+      </w:rPr>
+    </w:lvl>
+    <w:lvl w:ilvl="4">
+      <w:start w:val="1"/>
+      <w:numFmt w:val="bullet"/>
+      <w:lvlText w:val="◦"/>
+      <w:lvlJc w:val="left"/>
+      <w:pPr>
+        <w:tabs>
+          <w:tab w:val="num" w:pos="2160"/>
+        </w:tabs>
+        <w:ind w:left="2160" w:hanging="360"/>
+      </w:pPr>
+      <w:rPr>
+        <w:rFonts w:ascii="OpenSymbol" w:hAnsi="OpenSymbol" w:cs="OpenSymbol" w:hint="default"/>
+      </w:rPr>
+    </w:lvl>
+    <w:lvl w:ilvl="5">
+      <w:start w:val="1"/>
+      <w:numFmt w:val="bullet"/>
+      <w:lvlText w:val="▪"/>
+      <w:lvlJc w:val="left"/>
+      <w:pPr>
+        <w:tabs>
+          <w:tab w:val="num" w:pos="2520"/>
+        </w:tabs>
+        <w:ind w:left="2520" w:hanging="360"/>
+      </w:pPr>
+      <w:rPr>
+        <w:rFonts w:ascii="OpenSymbol" w:hAnsi="OpenSymbol" w:cs="OpenSymbol" w:hint="default"/>
+      </w:rPr>
+    </w:lvl>
+    <w:lvl w:ilvl="6">
+      <w:start w:val="1"/>
+      <w:numFmt w:val="bullet"/>
+      <w:lvlText w:val=""/>
+      <w:lvlJc w:val="left"/>
+      <w:pPr>
+        <w:tabs>
+          <w:tab w:val="num" w:pos="2880"/>
+        </w:tabs>
+        <w:ind w:left="2880" w:hanging="360"/>
+      </w:pPr>
+      <w:rPr>
+        <w:rFonts w:ascii="Symbol" w:hAnsi="Symbol" w:cs="Symbol" w:hint="default"/>
+      </w:rPr>
+    </w:lvl>
+    <w:lvl w:ilvl="7">
+      <w:start w:val="1"/>
+      <w:numFmt w:val="bullet"/>
+      <w:lvlText w:val="◦"/>
+      <w:lvlJc w:val="left"/>
+      <w:pPr>
+        <w:tabs>
+          <w:tab w:val="num" w:pos="3240"/>
+        </w:tabs>
+        <w:ind w:left="3240" w:hanging="360"/>
+      </w:pPr>
+      <w:rPr>
+        <w:rFonts w:ascii="OpenSymbol" w:hAnsi="OpenSymbol" w:cs="OpenSymbol" w:hint="default"/>
+      </w:rPr>
+    </w:lvl>
+    <w:lvl w:ilvl="8">
+      <w:start w:val="1"/>
+      <w:numFmt w:val="bullet"/>
+      <w:lvlText w:val="▪"/>
+      <w:lvlJc w:val="left"/>
+      <w:pPr>
+        <w:tabs>
+          <w:tab w:val="num" w:pos="3600"/>
+        </w:tabs>
+        <w:ind w:left="3600" w:hanging="360"/>
+      </w:pPr>
+      <w:rPr>
+        <w:rFonts w:ascii="OpenSymbol" w:hAnsi="OpenSymbol" w:cs="OpenSymbol" w:hint="default"/>
+      </w:rPr>
+    </w:lvl>
+  </w:abstractNum>
+  <w:abstractNum w:abstractNumId="27">
+    <w:lvl w:ilvl="0">
+      <w:start w:val="1"/>
+      <w:numFmt w:val="bullet"/>
+      <w:lvlText w:val=""/>
+      <w:lvlJc w:val="left"/>
+      <w:pPr>
+        <w:tabs>
+          <w:tab w:val="num" w:pos="720"/>
+        </w:tabs>
+        <w:ind w:left="720" w:hanging="360"/>
+      </w:pPr>
+      <w:rPr>
+        <w:rFonts w:ascii="Symbol" w:hAnsi="Symbol" w:cs="Symbol" w:hint="default"/>
+      </w:rPr>
+    </w:lvl>
+    <w:lvl w:ilvl="1">
+      <w:start w:val="1"/>
+      <w:numFmt w:val="bullet"/>
+      <w:lvlText w:val="◦"/>
+      <w:lvlJc w:val="left"/>
+      <w:pPr>
+        <w:tabs>
+          <w:tab w:val="num" w:pos="1080"/>
+        </w:tabs>
+        <w:ind w:left="1080" w:hanging="360"/>
+      </w:pPr>
+      <w:rPr>
+        <w:rFonts w:ascii="OpenSymbol" w:hAnsi="OpenSymbol" w:cs="OpenSymbol" w:hint="default"/>
+      </w:rPr>
+    </w:lvl>
+    <w:lvl w:ilvl="2">
+      <w:start w:val="1"/>
+      <w:numFmt w:val="bullet"/>
+      <w:lvlText w:val="▪"/>
+      <w:lvlJc w:val="left"/>
+      <w:pPr>
+        <w:tabs>
+          <w:tab w:val="num" w:pos="1440"/>
+        </w:tabs>
+        <w:ind w:left="1440" w:hanging="360"/>
+      </w:pPr>
+      <w:rPr>
+        <w:rFonts w:ascii="OpenSymbol" w:hAnsi="OpenSymbol" w:cs="OpenSymbol" w:hint="default"/>
+      </w:rPr>
+    </w:lvl>
+    <w:lvl w:ilvl="3">
+      <w:start w:val="1"/>
+      <w:numFmt w:val="bullet"/>
+      <w:lvlText w:val=""/>
+      <w:lvlJc w:val="left"/>
+      <w:pPr>
+        <w:tabs>
+          <w:tab w:val="num" w:pos="1800"/>
+        </w:tabs>
+        <w:ind w:left="1800" w:hanging="360"/>
+      </w:pPr>
+      <w:rPr>
+        <w:rFonts w:ascii="Symbol" w:hAnsi="Symbol" w:cs="Symbol" w:hint="default"/>
+      </w:rPr>
+    </w:lvl>
+    <w:lvl w:ilvl="4">
+      <w:start w:val="1"/>
+      <w:numFmt w:val="bullet"/>
+      <w:lvlText w:val="◦"/>
+      <w:lvlJc w:val="left"/>
+      <w:pPr>
+        <w:tabs>
+          <w:tab w:val="num" w:pos="2160"/>
+        </w:tabs>
+        <w:ind w:left="2160" w:hanging="360"/>
+      </w:pPr>
+      <w:rPr>
+        <w:rFonts w:ascii="OpenSymbol" w:hAnsi="OpenSymbol" w:cs="OpenSymbol" w:hint="default"/>
+      </w:rPr>
+    </w:lvl>
+    <w:lvl w:ilvl="5">
+      <w:start w:val="1"/>
+      <w:numFmt w:val="bullet"/>
+      <w:lvlText w:val="▪"/>
+      <w:lvlJc w:val="left"/>
+      <w:pPr>
+        <w:tabs>
+          <w:tab w:val="num" w:pos="2520"/>
+        </w:tabs>
+        <w:ind w:left="2520" w:hanging="360"/>
+      </w:pPr>
+      <w:rPr>
+        <w:rFonts w:ascii="OpenSymbol" w:hAnsi="OpenSymbol" w:cs="OpenSymbol" w:hint="default"/>
+      </w:rPr>
+    </w:lvl>
+    <w:lvl w:ilvl="6">
+      <w:start w:val="1"/>
+      <w:numFmt w:val="bullet"/>
+      <w:lvlText w:val=""/>
+      <w:lvlJc w:val="left"/>
+      <w:pPr>
+        <w:tabs>
+          <w:tab w:val="num" w:pos="2880"/>
+        </w:tabs>
+        <w:ind w:left="2880" w:hanging="360"/>
+      </w:pPr>
+      <w:rPr>
+        <w:rFonts w:ascii="Symbol" w:hAnsi="Symbol" w:cs="Symbol" w:hint="default"/>
+      </w:rPr>
+    </w:lvl>
+    <w:lvl w:ilvl="7">
+      <w:start w:val="1"/>
+      <w:numFmt w:val="bullet"/>
+      <w:lvlText w:val="◦"/>
+      <w:lvlJc w:val="left"/>
+      <w:pPr>
+        <w:tabs>
+          <w:tab w:val="num" w:pos="3240"/>
+        </w:tabs>
+        <w:ind w:left="3240" w:hanging="360"/>
+      </w:pPr>
+      <w:rPr>
+        <w:rFonts w:ascii="OpenSymbol" w:hAnsi="OpenSymbol" w:cs="OpenSymbol" w:hint="default"/>
+      </w:rPr>
+    </w:lvl>
+    <w:lvl w:ilvl="8">
+      <w:start w:val="1"/>
+      <w:numFmt w:val="bullet"/>
+      <w:lvlText w:val="▪"/>
+      <w:lvlJc w:val="left"/>
+      <w:pPr>
+        <w:tabs>
+          <w:tab w:val="num" w:pos="3600"/>
+        </w:tabs>
+        <w:ind w:left="3600" w:hanging="360"/>
+      </w:pPr>
+      <w:rPr>
+        <w:rFonts w:ascii="OpenSymbol" w:hAnsi="OpenSymbol" w:cs="OpenSymbol" w:hint="default"/>
+      </w:rPr>
+    </w:lvl>
+  </w:abstractNum>
+  <w:abstractNum w:abstractNumId="28">
+    <w:lvl w:ilvl="0">
+      <w:start w:val="1"/>
+      <w:numFmt w:val="bullet"/>
+      <w:lvlText w:val=""/>
+      <w:lvlJc w:val="left"/>
+      <w:pPr>
+        <w:tabs>
+          <w:tab w:val="num" w:pos="720"/>
+        </w:tabs>
+        <w:ind w:left="720" w:hanging="360"/>
+      </w:pPr>
+      <w:rPr>
+        <w:rFonts w:ascii="Symbol" w:hAnsi="Symbol" w:cs="Symbol" w:hint="default"/>
+      </w:rPr>
+    </w:lvl>
+    <w:lvl w:ilvl="1">
+      <w:start w:val="1"/>
+      <w:numFmt w:val="bullet"/>
+      <w:lvlText w:val="◦"/>
+      <w:lvlJc w:val="left"/>
+      <w:pPr>
+        <w:tabs>
+          <w:tab w:val="num" w:pos="1080"/>
+        </w:tabs>
+        <w:ind w:left="1080" w:hanging="360"/>
+      </w:pPr>
+      <w:rPr>
+        <w:rFonts w:ascii="OpenSymbol" w:hAnsi="OpenSymbol" w:cs="OpenSymbol" w:hint="default"/>
+      </w:rPr>
+    </w:lvl>
+    <w:lvl w:ilvl="2">
+      <w:start w:val="1"/>
+      <w:numFmt w:val="bullet"/>
+      <w:lvlText w:val="▪"/>
+      <w:lvlJc w:val="left"/>
+      <w:pPr>
+        <w:tabs>
+          <w:tab w:val="num" w:pos="1440"/>
+        </w:tabs>
+        <w:ind w:left="1440" w:hanging="360"/>
+      </w:pPr>
+      <w:rPr>
+        <w:rFonts w:ascii="OpenSymbol" w:hAnsi="OpenSymbol" w:cs="OpenSymbol" w:hint="default"/>
+      </w:rPr>
+    </w:lvl>
+    <w:lvl w:ilvl="3">
+      <w:start w:val="1"/>
+      <w:numFmt w:val="bullet"/>
+      <w:lvlText w:val=""/>
+      <w:lvlJc w:val="left"/>
+      <w:pPr>
+        <w:tabs>
+          <w:tab w:val="num" w:pos="1800"/>
+        </w:tabs>
+        <w:ind w:left="1800" w:hanging="360"/>
+      </w:pPr>
+      <w:rPr>
+        <w:rFonts w:ascii="Symbol" w:hAnsi="Symbol" w:cs="Symbol" w:hint="default"/>
+      </w:rPr>
+    </w:lvl>
+    <w:lvl w:ilvl="4">
+      <w:start w:val="1"/>
+      <w:numFmt w:val="bullet"/>
+      <w:lvlText w:val="◦"/>
+      <w:lvlJc w:val="left"/>
+      <w:pPr>
+        <w:tabs>
+          <w:tab w:val="num" w:pos="2160"/>
+        </w:tabs>
+        <w:ind w:left="2160" w:hanging="360"/>
+      </w:pPr>
+      <w:rPr>
+        <w:rFonts w:ascii="OpenSymbol" w:hAnsi="OpenSymbol" w:cs="OpenSymbol" w:hint="default"/>
+      </w:rPr>
+    </w:lvl>
+    <w:lvl w:ilvl="5">
+      <w:start w:val="1"/>
+      <w:numFmt w:val="bullet"/>
+      <w:lvlText w:val="▪"/>
+      <w:lvlJc w:val="left"/>
+      <w:pPr>
+        <w:tabs>
+          <w:tab w:val="num" w:pos="2520"/>
+        </w:tabs>
+        <w:ind w:left="2520" w:hanging="360"/>
+      </w:pPr>
+      <w:rPr>
+        <w:rFonts w:ascii="OpenSymbol" w:hAnsi="OpenSymbol" w:cs="OpenSymbol" w:hint="default"/>
+      </w:rPr>
+    </w:lvl>
+    <w:lvl w:ilvl="6">
+      <w:start w:val="1"/>
+      <w:numFmt w:val="bullet"/>
+      <w:lvlText w:val=""/>
+      <w:lvlJc w:val="left"/>
+      <w:pPr>
+        <w:tabs>
+          <w:tab w:val="num" w:pos="2880"/>
+        </w:tabs>
+        <w:ind w:left="2880" w:hanging="360"/>
+      </w:pPr>
+      <w:rPr>
+        <w:rFonts w:ascii="Symbol" w:hAnsi="Symbol" w:cs="Symbol" w:hint="default"/>
+      </w:rPr>
+    </w:lvl>
+    <w:lvl w:ilvl="7">
+      <w:start w:val="1"/>
+      <w:numFmt w:val="bullet"/>
+      <w:lvlText w:val="◦"/>
+      <w:lvlJc w:val="left"/>
+      <w:pPr>
+        <w:tabs>
+          <w:tab w:val="num" w:pos="3240"/>
+        </w:tabs>
+        <w:ind w:left="3240" w:hanging="360"/>
+      </w:pPr>
+      <w:rPr>
+        <w:rFonts w:ascii="OpenSymbol" w:hAnsi="OpenSymbol" w:cs="OpenSymbol" w:hint="default"/>
+      </w:rPr>
+    </w:lvl>
+    <w:lvl w:ilvl="8">
+      <w:start w:val="1"/>
+      <w:numFmt w:val="bullet"/>
+      <w:lvlText w:val="▪"/>
+      <w:lvlJc w:val="left"/>
+      <w:pPr>
+        <w:tabs>
+          <w:tab w:val="num" w:pos="3600"/>
+        </w:tabs>
+        <w:ind w:left="3600" w:hanging="360"/>
+      </w:pPr>
+      <w:rPr>
+        <w:rFonts w:ascii="OpenSymbol" w:hAnsi="OpenSymbol" w:cs="OpenSymbol" w:hint="default"/>
+      </w:rPr>
+    </w:lvl>
+  </w:abstractNum>
+  <w:abstractNum w:abstractNumId="29">
     <w:lvl w:ilvl="0">
       <w:start w:val="1"/>
       <w:numFmt w:val="none"/>
@@ -27973,6 +31419,27 @@
   </w:num>
   <w:num w:numId="22">
     <w:abstractNumId w:val="22"/>
+  </w:num>
+  <w:num w:numId="23">
+    <w:abstractNumId w:val="23"/>
+  </w:num>
+  <w:num w:numId="24">
+    <w:abstractNumId w:val="24"/>
+  </w:num>
+  <w:num w:numId="25">
+    <w:abstractNumId w:val="25"/>
+  </w:num>
+  <w:num w:numId="26">
+    <w:abstractNumId w:val="26"/>
+  </w:num>
+  <w:num w:numId="27">
+    <w:abstractNumId w:val="27"/>
+  </w:num>
+  <w:num w:numId="28">
+    <w:abstractNumId w:val="28"/>
+  </w:num>
+  <w:num w:numId="29">
+    <w:abstractNumId w:val="29"/>
   </w:num>
 </w:numbering>
 </file>
@@ -28432,6 +31899,13 @@
     <w:rPr>
       <w:i/>
       <w:iCs/>
+    </w:rPr>
+  </w:style>
+  <w:style w:type="character" w:styleId="Marcadores">
+    <w:name w:val="Marcadores"/>
+    <w:qFormat/>
+    <w:rPr>
+      <w:rFonts w:ascii="OpenSymbol" w:hAnsi="OpenSymbol" w:eastAsia="OpenSymbol" w:cs="OpenSymbol"/>
     </w:rPr>
   </w:style>
   <w:style w:type="paragraph" w:styleId="Ttulo">

--- a/Autodidata 2024/Java - Anotações.docx
+++ b/Autodidata 2024/Java - Anotações.docx
@@ -27353,47 +27353,4969 @@
         <w:pStyle w:val="Normal"/>
         <w:spacing w:before="0" w:after="160"/>
         <w:rPr>
-          <w:b w:val="false"/>
-          <w:b w:val="false"/>
-          <w:bCs w:val="false"/>
-          <w:i w:val="false"/>
-          <w:i w:val="false"/>
-          <w:iCs w:val="false"/>
-          <w:color w:val="000000"/>
-        </w:rPr>
-      </w:pPr>
-      <w:r>
-        <w:rPr>
-          <w:b w:val="false"/>
-          <w:bCs w:val="false"/>
-          <w:i w:val="false"/>
-          <w:iCs w:val="false"/>
-          <w:color w:val="000000"/>
-        </w:rPr>
-      </w:r>
-    </w:p>
-    <w:p>
-      <w:pPr>
-        <w:pStyle w:val="Normal"/>
-        <w:spacing w:before="0" w:after="160"/>
-        <w:rPr>
-          <w:b w:val="false"/>
-          <w:b w:val="false"/>
-          <w:bCs w:val="false"/>
-          <w:i w:val="false"/>
-          <w:i w:val="false"/>
-          <w:iCs w:val="false"/>
-          <w:color w:val="000000"/>
-        </w:rPr>
-      </w:pPr>
-      <w:r>
-        <w:rPr>
-          <w:b w:val="false"/>
-          <w:bCs w:val="false"/>
-          <w:i w:val="false"/>
-          <w:iCs w:val="false"/>
-          <w:color w:val="000000"/>
-        </w:rPr>
+          <w:b/>
+          <w:b/>
+          <w:bCs/>
+          <w:i w:val="false"/>
+          <w:i w:val="false"/>
+          <w:iCs w:val="false"/>
+          <w:color w:val="C9211E"/>
+        </w:rPr>
+      </w:pPr>
+      <w:r>
+        <w:rPr>
+          <w:b/>
+          <w:bCs/>
+          <w:i w:val="false"/>
+          <w:iCs w:val="false"/>
+          <w:color w:val="C9211E"/>
+        </w:rPr>
+        <w:t>Estrutura condicional</w:t>
+      </w:r>
+    </w:p>
+    <w:p>
+      <w:pPr>
+        <w:pStyle w:val="Normal"/>
+        <w:spacing w:before="0" w:after="160"/>
+        <w:rPr>
+          <w:b w:val="false"/>
+          <w:b w:val="false"/>
+          <w:bCs w:val="false"/>
+          <w:i w:val="false"/>
+          <w:i w:val="false"/>
+          <w:iCs w:val="false"/>
+          <w:color w:val="000000"/>
+        </w:rPr>
+      </w:pPr>
+      <w:r>
+        <w:rPr>
+          <w:b w:val="false"/>
+          <w:bCs w:val="false"/>
+          <w:i w:val="false"/>
+          <w:iCs w:val="false"/>
+          <w:color w:val="000000"/>
+        </w:rPr>
+      </w:r>
+    </w:p>
+    <w:p>
+      <w:pPr>
+        <w:pStyle w:val="Normal"/>
+        <w:spacing w:before="0" w:after="160"/>
+        <w:rPr>
+          <w:b/>
+          <w:b/>
+          <w:bCs/>
+          <w:i w:val="false"/>
+          <w:i w:val="false"/>
+          <w:iCs w:val="false"/>
+          <w:color w:val="000000"/>
+        </w:rPr>
+      </w:pPr>
+      <w:r>
+        <w:rPr>
+          <w:b/>
+          <w:bCs/>
+          <w:i w:val="false"/>
+          <w:iCs w:val="false"/>
+          <w:color w:val="000000"/>
+        </w:rPr>
+        <w:t>Conceito</w:t>
+      </w:r>
+    </w:p>
+    <w:p>
+      <w:pPr>
+        <w:pStyle w:val="Normal"/>
+        <w:spacing w:before="0" w:after="160"/>
+        <w:rPr>
+          <w:b w:val="false"/>
+          <w:b w:val="false"/>
+          <w:bCs w:val="false"/>
+          <w:i w:val="false"/>
+          <w:i w:val="false"/>
+          <w:iCs w:val="false"/>
+          <w:color w:val="000000"/>
+        </w:rPr>
+      </w:pPr>
+      <w:r>
+        <w:rPr>
+          <w:b w:val="false"/>
+          <w:bCs w:val="false"/>
+          <w:i w:val="false"/>
+          <w:iCs w:val="false"/>
+          <w:color w:val="000000"/>
+        </w:rPr>
+      </w:r>
+    </w:p>
+    <w:p>
+      <w:pPr>
+        <w:pStyle w:val="Normal"/>
+        <w:spacing w:before="0" w:after="160"/>
+        <w:rPr>
+          <w:b w:val="false"/>
+          <w:b w:val="false"/>
+          <w:bCs w:val="false"/>
+          <w:i w:val="false"/>
+          <w:i w:val="false"/>
+          <w:iCs w:val="false"/>
+          <w:color w:val="000000"/>
+        </w:rPr>
+      </w:pPr>
+      <w:r>
+        <w:rPr>
+          <w:b w:val="false"/>
+          <w:bCs w:val="false"/>
+          <w:i w:val="false"/>
+          <w:iCs w:val="false"/>
+          <w:color w:val="000000"/>
+        </w:rPr>
+        <w:t xml:space="preserve">Estrutura condicional: É uma </w:t>
+      </w:r>
+      <w:r>
+        <w:rPr>
+          <w:b/>
+          <w:bCs/>
+          <w:i w:val="false"/>
+          <w:iCs w:val="false"/>
+          <w:color w:val="000000"/>
+        </w:rPr>
+        <w:t xml:space="preserve">estrutura de controle </w:t>
+      </w:r>
+      <w:r>
+        <w:rPr>
+          <w:b w:val="false"/>
+          <w:bCs w:val="false"/>
+          <w:i w:val="false"/>
+          <w:iCs w:val="false"/>
+          <w:color w:val="000000"/>
+        </w:rPr>
+        <w:t xml:space="preserve">que permite definir que um certo </w:t>
+      </w:r>
+      <w:r>
+        <w:rPr>
+          <w:b/>
+          <w:bCs/>
+          <w:i w:val="false"/>
+          <w:iCs w:val="false"/>
+          <w:color w:val="000000"/>
+        </w:rPr>
+        <w:t>bloco de comandos</w:t>
+      </w:r>
+      <w:r>
+        <w:rPr>
+          <w:b w:val="false"/>
+          <w:bCs w:val="false"/>
+          <w:i w:val="false"/>
+          <w:iCs w:val="false"/>
+          <w:color w:val="000000"/>
+        </w:rPr>
+        <w:t xml:space="preserve"> somente será executado dependendo de uma </w:t>
+      </w:r>
+      <w:r>
+        <w:rPr>
+          <w:b/>
+          <w:bCs/>
+          <w:i w:val="false"/>
+          <w:iCs w:val="false"/>
+          <w:color w:val="000000"/>
+        </w:rPr>
+        <w:t>condição</w:t>
+      </w:r>
+      <w:r>
+        <w:rPr>
+          <w:b w:val="false"/>
+          <w:bCs w:val="false"/>
+          <w:i w:val="false"/>
+          <w:iCs w:val="false"/>
+          <w:color w:val="000000"/>
+        </w:rPr>
+        <w:t>.</w:t>
+      </w:r>
+    </w:p>
+    <w:p>
+      <w:pPr>
+        <w:pStyle w:val="Normal"/>
+        <w:spacing w:before="0" w:after="160"/>
+        <w:rPr>
+          <w:b w:val="false"/>
+          <w:b w:val="false"/>
+          <w:bCs w:val="false"/>
+          <w:i w:val="false"/>
+          <w:i w:val="false"/>
+          <w:iCs w:val="false"/>
+          <w:color w:val="000000"/>
+        </w:rPr>
+      </w:pPr>
+      <w:r>
+        <w:rPr>
+          <w:b w:val="false"/>
+          <w:bCs w:val="false"/>
+          <w:i w:val="false"/>
+          <w:iCs w:val="false"/>
+          <w:color w:val="000000"/>
+        </w:rPr>
+        <w:drawing>
+          <wp:anchor behindDoc="0" distT="0" distB="0" distL="0" distR="0" simplePos="0" locked="0" layoutInCell="0" allowOverlap="1" relativeHeight="8">
+            <wp:simplePos x="0" y="0"/>
+            <wp:positionH relativeFrom="column">
+              <wp:align>center</wp:align>
+            </wp:positionH>
+            <wp:positionV relativeFrom="paragraph">
+              <wp:posOffset>635</wp:posOffset>
+            </wp:positionV>
+            <wp:extent cx="3895725" cy="2409825"/>
+            <wp:effectExtent l="0" t="0" r="0" b="0"/>
+            <wp:wrapSquare wrapText="largest"/>
+            <wp:docPr id="7" name="Figura6" descr=""/>
+            <wp:cNvGraphicFramePr>
+              <a:graphicFrameLocks xmlns:a="http://schemas.openxmlformats.org/drawingml/2006/main" noChangeAspect="1"/>
+            </wp:cNvGraphicFramePr>
+            <a:graphic xmlns:a="http://schemas.openxmlformats.org/drawingml/2006/main">
+              <a:graphicData uri="http://schemas.openxmlformats.org/drawingml/2006/picture">
+                <pic:pic xmlns:pic="http://schemas.openxmlformats.org/drawingml/2006/picture">
+                  <pic:nvPicPr>
+                    <pic:cNvPr id="7" name="Figura6" descr=""/>
+                    <pic:cNvPicPr>
+                      <a:picLocks noChangeAspect="1" noChangeArrowheads="1"/>
+                    </pic:cNvPicPr>
+                  </pic:nvPicPr>
+                  <pic:blipFill>
+                    <a:blip r:embed="rId11"/>
+                    <a:stretch>
+                      <a:fillRect/>
+                    </a:stretch>
+                  </pic:blipFill>
+                  <pic:spPr bwMode="auto">
+                    <a:xfrm>
+                      <a:off x="0" y="0"/>
+                      <a:ext cx="3895725" cy="2409825"/>
+                    </a:xfrm>
+                    <a:prstGeom prst="rect">
+                      <a:avLst/>
+                    </a:prstGeom>
+                  </pic:spPr>
+                </pic:pic>
+              </a:graphicData>
+            </a:graphic>
+          </wp:anchor>
+        </w:drawing>
+      </w:r>
+    </w:p>
+    <w:p>
+      <w:pPr>
+        <w:pStyle w:val="Normal"/>
+        <w:spacing w:before="0" w:after="160"/>
+        <w:rPr>
+          <w:b w:val="false"/>
+          <w:b w:val="false"/>
+          <w:bCs w:val="false"/>
+          <w:i w:val="false"/>
+          <w:i w:val="false"/>
+          <w:iCs w:val="false"/>
+          <w:color w:val="000000"/>
+        </w:rPr>
+      </w:pPr>
+      <w:r>
+        <w:rPr>
+          <w:b w:val="false"/>
+          <w:bCs w:val="false"/>
+          <w:i w:val="false"/>
+          <w:iCs w:val="false"/>
+          <w:color w:val="000000"/>
+        </w:rPr>
+      </w:r>
+    </w:p>
+    <w:p>
+      <w:pPr>
+        <w:pStyle w:val="Normal"/>
+        <w:spacing w:before="0" w:after="160"/>
+        <w:rPr>
+          <w:b w:val="false"/>
+          <w:b w:val="false"/>
+          <w:bCs w:val="false"/>
+          <w:i w:val="false"/>
+          <w:i w:val="false"/>
+          <w:iCs w:val="false"/>
+          <w:color w:val="000000"/>
+        </w:rPr>
+      </w:pPr>
+      <w:r>
+        <w:rPr>
+          <w:b w:val="false"/>
+          <w:bCs w:val="false"/>
+          <w:i w:val="false"/>
+          <w:iCs w:val="false"/>
+          <w:color w:val="000000"/>
+        </w:rPr>
+      </w:r>
+    </w:p>
+    <w:p>
+      <w:pPr>
+        <w:pStyle w:val="Normal"/>
+        <w:spacing w:before="0" w:after="160"/>
+        <w:rPr>
+          <w:b w:val="false"/>
+          <w:b w:val="false"/>
+          <w:bCs w:val="false"/>
+          <w:i w:val="false"/>
+          <w:i w:val="false"/>
+          <w:iCs w:val="false"/>
+          <w:color w:val="000000"/>
+        </w:rPr>
+      </w:pPr>
+      <w:r>
+        <w:rPr>
+          <w:b w:val="false"/>
+          <w:bCs w:val="false"/>
+          <w:i w:val="false"/>
+          <w:iCs w:val="false"/>
+          <w:color w:val="000000"/>
+        </w:rPr>
+      </w:r>
+    </w:p>
+    <w:p>
+      <w:pPr>
+        <w:pStyle w:val="Normal"/>
+        <w:spacing w:before="0" w:after="160"/>
+        <w:rPr>
+          <w:b w:val="false"/>
+          <w:b w:val="false"/>
+          <w:bCs w:val="false"/>
+          <w:i w:val="false"/>
+          <w:i w:val="false"/>
+          <w:iCs w:val="false"/>
+          <w:color w:val="000000"/>
+        </w:rPr>
+      </w:pPr>
+      <w:r>
+        <w:rPr>
+          <w:b w:val="false"/>
+          <w:bCs w:val="false"/>
+          <w:i w:val="false"/>
+          <w:iCs w:val="false"/>
+          <w:color w:val="000000"/>
+        </w:rPr>
+      </w:r>
+    </w:p>
+    <w:p>
+      <w:pPr>
+        <w:pStyle w:val="Normal"/>
+        <w:spacing w:before="0" w:after="160"/>
+        <w:rPr>
+          <w:b w:val="false"/>
+          <w:b w:val="false"/>
+          <w:bCs w:val="false"/>
+          <w:i w:val="false"/>
+          <w:i w:val="false"/>
+          <w:iCs w:val="false"/>
+          <w:color w:val="000000"/>
+        </w:rPr>
+      </w:pPr>
+      <w:r>
+        <w:rPr>
+          <w:b w:val="false"/>
+          <w:bCs w:val="false"/>
+          <w:i w:val="false"/>
+          <w:iCs w:val="false"/>
+          <w:color w:val="000000"/>
+        </w:rPr>
+      </w:r>
+    </w:p>
+    <w:p>
+      <w:pPr>
+        <w:pStyle w:val="Normal"/>
+        <w:spacing w:before="0" w:after="160"/>
+        <w:rPr>
+          <w:b w:val="false"/>
+          <w:b w:val="false"/>
+          <w:bCs w:val="false"/>
+          <w:i w:val="false"/>
+          <w:i w:val="false"/>
+          <w:iCs w:val="false"/>
+          <w:color w:val="000000"/>
+        </w:rPr>
+      </w:pPr>
+      <w:r>
+        <w:rPr>
+          <w:b w:val="false"/>
+          <w:bCs w:val="false"/>
+          <w:i w:val="false"/>
+          <w:iCs w:val="false"/>
+          <w:color w:val="000000"/>
+        </w:rPr>
+      </w:r>
+    </w:p>
+    <w:p>
+      <w:pPr>
+        <w:pStyle w:val="Normal"/>
+        <w:spacing w:before="0" w:after="160"/>
+        <w:rPr>
+          <w:b w:val="false"/>
+          <w:b w:val="false"/>
+          <w:bCs w:val="false"/>
+          <w:i w:val="false"/>
+          <w:i w:val="false"/>
+          <w:iCs w:val="false"/>
+          <w:color w:val="000000"/>
+        </w:rPr>
+      </w:pPr>
+      <w:r>
+        <w:rPr>
+          <w:b w:val="false"/>
+          <w:bCs w:val="false"/>
+          <w:i w:val="false"/>
+          <w:iCs w:val="false"/>
+          <w:color w:val="000000"/>
+        </w:rPr>
+      </w:r>
+    </w:p>
+    <w:p>
+      <w:pPr>
+        <w:pStyle w:val="Normal"/>
+        <w:spacing w:before="0" w:after="160"/>
+        <w:rPr>
+          <w:b w:val="false"/>
+          <w:b w:val="false"/>
+          <w:bCs w:val="false"/>
+          <w:i w:val="false"/>
+          <w:i w:val="false"/>
+          <w:iCs w:val="false"/>
+          <w:color w:val="000000"/>
+        </w:rPr>
+      </w:pPr>
+      <w:r>
+        <w:rPr>
+          <w:b w:val="false"/>
+          <w:bCs w:val="false"/>
+          <w:i w:val="false"/>
+          <w:iCs w:val="false"/>
+          <w:color w:val="000000"/>
+        </w:rPr>
+      </w:r>
+    </w:p>
+    <w:p>
+      <w:pPr>
+        <w:pStyle w:val="Normal"/>
+        <w:spacing w:before="0" w:after="160"/>
+        <w:rPr>
+          <w:b w:val="false"/>
+          <w:b w:val="false"/>
+          <w:bCs w:val="false"/>
+          <w:i w:val="false"/>
+          <w:i w:val="false"/>
+          <w:iCs w:val="false"/>
+          <w:color w:val="000000"/>
+        </w:rPr>
+      </w:pPr>
+      <w:r>
+        <w:rPr>
+          <w:b w:val="false"/>
+          <w:bCs w:val="false"/>
+          <w:i w:val="false"/>
+          <w:iCs w:val="false"/>
+          <w:color w:val="000000"/>
+        </w:rPr>
+      </w:r>
+    </w:p>
+    <w:p>
+      <w:pPr>
+        <w:pStyle w:val="Normal"/>
+        <w:spacing w:before="0" w:after="160"/>
+        <w:rPr>
+          <w:b/>
+          <w:b/>
+          <w:bCs/>
+          <w:i w:val="false"/>
+          <w:i w:val="false"/>
+          <w:iCs w:val="false"/>
+          <w:color w:val="000000"/>
+        </w:rPr>
+      </w:pPr>
+      <w:r>
+        <w:rPr>
+          <w:b/>
+          <w:bCs/>
+          <w:i w:val="false"/>
+          <w:iCs w:val="false"/>
+          <w:color w:val="000000"/>
+        </w:rPr>
+        <w:t>Sintaxe da estrutura condicional</w:t>
+      </w:r>
+    </w:p>
+    <w:p>
+      <w:pPr>
+        <w:pStyle w:val="Normal"/>
+        <w:spacing w:before="0" w:after="160"/>
+        <w:rPr>
+          <w:b w:val="false"/>
+          <w:b w:val="false"/>
+          <w:bCs w:val="false"/>
+          <w:i w:val="false"/>
+          <w:i w:val="false"/>
+          <w:iCs w:val="false"/>
+          <w:color w:val="000000"/>
+        </w:rPr>
+      </w:pPr>
+      <w:r>
+        <w:rPr>
+          <w:b w:val="false"/>
+          <w:bCs w:val="false"/>
+          <w:i w:val="false"/>
+          <w:iCs w:val="false"/>
+          <w:color w:val="000000"/>
+        </w:rPr>
+      </w:r>
+    </w:p>
+    <w:p>
+      <w:pPr>
+        <w:pStyle w:val="Normal"/>
+        <w:spacing w:before="0" w:after="160"/>
+        <w:rPr>
+          <w:b w:val="false"/>
+          <w:b w:val="false"/>
+          <w:bCs w:val="false"/>
+          <w:i w:val="false"/>
+          <w:i w:val="false"/>
+          <w:iCs w:val="false"/>
+          <w:color w:val="000000"/>
+        </w:rPr>
+      </w:pPr>
+      <w:r>
+        <w:rPr>
+          <w:b/>
+          <w:bCs/>
+          <w:i w:val="false"/>
+          <w:iCs w:val="false"/>
+          <w:color w:val="000000"/>
+        </w:rPr>
+        <w:t>Simples</w:t>
+      </w:r>
+      <w:r>
+        <w:rPr>
+          <w:b w:val="false"/>
+          <w:bCs w:val="false"/>
+          <w:i w:val="false"/>
+          <w:iCs w:val="false"/>
+          <w:color w:val="000000"/>
+        </w:rPr>
+        <w:t>:</w:t>
+      </w:r>
+    </w:p>
+    <w:p>
+      <w:pPr>
+        <w:pStyle w:val="Normal"/>
+        <w:spacing w:before="0" w:after="160"/>
+        <w:rPr>
+          <w:b w:val="false"/>
+          <w:b w:val="false"/>
+          <w:bCs w:val="false"/>
+          <w:i w:val="false"/>
+          <w:i w:val="false"/>
+          <w:iCs w:val="false"/>
+          <w:color w:val="000000"/>
+        </w:rPr>
+      </w:pPr>
+      <w:r>
+        <w:rPr>
+          <w:b w:val="false"/>
+          <w:bCs w:val="false"/>
+          <w:i w:val="false"/>
+          <w:iCs w:val="false"/>
+          <w:color w:val="780373"/>
+        </w:rPr>
+        <w:t xml:space="preserve">if </w:t>
+      </w:r>
+      <w:r>
+        <w:rPr>
+          <w:b w:val="false"/>
+          <w:bCs w:val="false"/>
+          <w:i w:val="false"/>
+          <w:iCs w:val="false"/>
+          <w:color w:val="000000"/>
+        </w:rPr>
+        <w:t>(</w:t>
+      </w:r>
+      <w:r>
+        <w:rPr>
+          <w:b w:val="false"/>
+          <w:bCs w:val="false"/>
+          <w:i w:val="false"/>
+          <w:iCs w:val="false"/>
+          <w:color w:val="C9211E"/>
+        </w:rPr>
+        <w:t>&lt;condição&gt;</w:t>
+      </w:r>
+      <w:r>
+        <w:rPr>
+          <w:b w:val="false"/>
+          <w:bCs w:val="false"/>
+          <w:i w:val="false"/>
+          <w:iCs w:val="false"/>
+          <w:color w:val="000000"/>
+        </w:rPr>
+        <w:t>) {</w:t>
+      </w:r>
+    </w:p>
+    <w:p>
+      <w:pPr>
+        <w:pStyle w:val="Normal"/>
+        <w:spacing w:before="0" w:after="160"/>
+        <w:rPr>
+          <w:b w:val="false"/>
+          <w:b w:val="false"/>
+          <w:bCs w:val="false"/>
+          <w:i w:val="false"/>
+          <w:i w:val="false"/>
+          <w:iCs w:val="false"/>
+          <w:color w:val="000000"/>
+        </w:rPr>
+      </w:pPr>
+      <w:r>
+        <w:rPr>
+          <w:b w:val="false"/>
+          <w:bCs w:val="false"/>
+          <w:i w:val="false"/>
+          <w:iCs w:val="false"/>
+          <w:color w:val="000000"/>
+        </w:rPr>
+        <w:t xml:space="preserve">    </w:t>
+      </w:r>
+      <w:r>
+        <w:rPr>
+          <w:b w:val="false"/>
+          <w:bCs w:val="false"/>
+          <w:i w:val="false"/>
+          <w:iCs w:val="false"/>
+          <w:color w:val="C9211E"/>
+        </w:rPr>
+        <w:t>&lt;comando 1&gt;</w:t>
+      </w:r>
+    </w:p>
+    <w:p>
+      <w:pPr>
+        <w:pStyle w:val="Normal"/>
+        <w:spacing w:before="0" w:after="160"/>
+        <w:rPr>
+          <w:b w:val="false"/>
+          <w:b w:val="false"/>
+          <w:bCs w:val="false"/>
+          <w:i w:val="false"/>
+          <w:i w:val="false"/>
+          <w:iCs w:val="false"/>
+          <w:color w:val="C9211E"/>
+        </w:rPr>
+      </w:pPr>
+      <w:r>
+        <w:rPr>
+          <w:b w:val="false"/>
+          <w:bCs w:val="false"/>
+          <w:i w:val="false"/>
+          <w:iCs w:val="false"/>
+          <w:color w:val="C9211E"/>
+        </w:rPr>
+        <w:t xml:space="preserve">    </w:t>
+      </w:r>
+      <w:r>
+        <w:rPr>
+          <w:b w:val="false"/>
+          <w:bCs w:val="false"/>
+          <w:i w:val="false"/>
+          <w:iCs w:val="false"/>
+          <w:color w:val="C9211E"/>
+        </w:rPr>
+        <w:t>&lt;comando 2&gt;</w:t>
+      </w:r>
+    </w:p>
+    <w:p>
+      <w:pPr>
+        <w:pStyle w:val="Normal"/>
+        <w:spacing w:before="0" w:after="160"/>
+        <w:rPr>
+          <w:b w:val="false"/>
+          <w:b w:val="false"/>
+          <w:bCs w:val="false"/>
+          <w:i w:val="false"/>
+          <w:i w:val="false"/>
+          <w:iCs w:val="false"/>
+          <w:color w:val="000000"/>
+        </w:rPr>
+      </w:pPr>
+      <w:r>
+        <w:rPr>
+          <w:b w:val="false"/>
+          <w:bCs w:val="false"/>
+          <w:i w:val="false"/>
+          <w:iCs w:val="false"/>
+          <w:color w:val="000000"/>
+        </w:rPr>
+        <w:t>}</w:t>
+      </w:r>
+    </w:p>
+    <w:p>
+      <w:pPr>
+        <w:pStyle w:val="Normal"/>
+        <w:spacing w:before="0" w:after="160"/>
+        <w:rPr>
+          <w:b w:val="false"/>
+          <w:b w:val="false"/>
+          <w:bCs w:val="false"/>
+          <w:i w:val="false"/>
+          <w:i w:val="false"/>
+          <w:iCs w:val="false"/>
+          <w:color w:val="000000"/>
+        </w:rPr>
+      </w:pPr>
+      <w:r>
+        <w:rPr>
+          <w:b/>
+          <w:bCs/>
+          <w:i w:val="false"/>
+          <w:iCs w:val="false"/>
+          <w:color w:val="000000"/>
+        </w:rPr>
+        <w:t>Exemplo</w:t>
+      </w:r>
+      <w:r>
+        <w:rPr>
+          <w:b w:val="false"/>
+          <w:bCs w:val="false"/>
+          <w:i w:val="false"/>
+          <w:iCs w:val="false"/>
+          <w:color w:val="000000"/>
+        </w:rPr>
+        <w:t>:</w:t>
+      </w:r>
+    </w:p>
+    <w:p>
+      <w:pPr>
+        <w:pStyle w:val="Normal"/>
+        <w:spacing w:before="0" w:after="160"/>
+        <w:rPr>
+          <w:b w:val="false"/>
+          <w:b w:val="false"/>
+          <w:bCs w:val="false"/>
+          <w:i w:val="false"/>
+          <w:i w:val="false"/>
+          <w:iCs w:val="false"/>
+          <w:color w:val="000000"/>
+        </w:rPr>
+      </w:pPr>
+      <w:r>
+        <w:rPr>
+          <w:b w:val="false"/>
+          <w:bCs w:val="false"/>
+          <w:i w:val="false"/>
+          <w:iCs w:val="false"/>
+          <w:color w:val="780373"/>
+        </w:rPr>
+        <w:t xml:space="preserve">public class </w:t>
+      </w:r>
+      <w:r>
+        <w:rPr>
+          <w:b w:val="false"/>
+          <w:bCs w:val="false"/>
+          <w:i w:val="false"/>
+          <w:iCs w:val="false"/>
+          <w:color w:val="000000"/>
+        </w:rPr>
+        <w:t>Main {</w:t>
+      </w:r>
+    </w:p>
+    <w:p>
+      <w:pPr>
+        <w:pStyle w:val="Normal"/>
+        <w:spacing w:before="0" w:after="160"/>
+        <w:rPr>
+          <w:b w:val="false"/>
+          <w:b w:val="false"/>
+          <w:bCs w:val="false"/>
+          <w:i w:val="false"/>
+          <w:i w:val="false"/>
+          <w:iCs w:val="false"/>
+          <w:color w:val="000000"/>
+        </w:rPr>
+      </w:pPr>
+      <w:r>
+        <w:rPr>
+          <w:b w:val="false"/>
+          <w:bCs w:val="false"/>
+          <w:i w:val="false"/>
+          <w:iCs w:val="false"/>
+          <w:color w:val="000000"/>
+        </w:rPr>
+        <w:tab/>
+      </w:r>
+      <w:r>
+        <w:rPr>
+          <w:b w:val="false"/>
+          <w:bCs w:val="false"/>
+          <w:i w:val="false"/>
+          <w:iCs w:val="false"/>
+          <w:color w:val="780373"/>
+        </w:rPr>
+        <w:t>public static void</w:t>
+      </w:r>
+      <w:r>
+        <w:rPr>
+          <w:b w:val="false"/>
+          <w:bCs w:val="false"/>
+          <w:i w:val="false"/>
+          <w:iCs w:val="false"/>
+          <w:color w:val="000000"/>
+        </w:rPr>
+        <w:t xml:space="preserve"> main(String[] </w:t>
+      </w:r>
+      <w:r>
+        <w:rPr>
+          <w:b w:val="false"/>
+          <w:bCs w:val="false"/>
+          <w:i w:val="false"/>
+          <w:iCs w:val="false"/>
+          <w:color w:val="FF3838"/>
+        </w:rPr>
+        <w:t>args</w:t>
+      </w:r>
+      <w:r>
+        <w:rPr>
+          <w:b w:val="false"/>
+          <w:bCs w:val="false"/>
+          <w:i w:val="false"/>
+          <w:iCs w:val="false"/>
+          <w:color w:val="000000"/>
+        </w:rPr>
+        <w:t>) {</w:t>
+      </w:r>
+    </w:p>
+    <w:p>
+      <w:pPr>
+        <w:pStyle w:val="Normal"/>
+        <w:spacing w:before="0" w:after="160"/>
+        <w:rPr>
+          <w:b w:val="false"/>
+          <w:b w:val="false"/>
+          <w:bCs w:val="false"/>
+          <w:i w:val="false"/>
+          <w:i w:val="false"/>
+          <w:iCs w:val="false"/>
+          <w:color w:val="000000"/>
+        </w:rPr>
+      </w:pPr>
+      <w:r>
+        <w:rPr>
+          <w:b w:val="false"/>
+          <w:bCs w:val="false"/>
+          <w:i w:val="false"/>
+          <w:iCs w:val="false"/>
+          <w:color w:val="000000"/>
+        </w:rPr>
+        <w:tab/>
+      </w:r>
+      <w:r>
+        <w:rPr>
+          <w:b w:val="false"/>
+          <w:bCs w:val="false"/>
+          <w:i w:val="false"/>
+          <w:iCs w:val="false"/>
+          <w:color w:val="780373"/>
+        </w:rPr>
+        <w:t>int</w:t>
+      </w:r>
+      <w:r>
+        <w:rPr>
+          <w:b w:val="false"/>
+          <w:bCs w:val="false"/>
+          <w:i w:val="false"/>
+          <w:iCs w:val="false"/>
+          <w:color w:val="000000"/>
+        </w:rPr>
+        <w:t xml:space="preserve"> x = 5;</w:t>
+      </w:r>
+    </w:p>
+    <w:p>
+      <w:pPr>
+        <w:pStyle w:val="Normal"/>
+        <w:spacing w:before="0" w:after="160"/>
+        <w:rPr>
+          <w:b w:val="false"/>
+          <w:b w:val="false"/>
+          <w:bCs w:val="false"/>
+          <w:i w:val="false"/>
+          <w:i w:val="false"/>
+          <w:iCs w:val="false"/>
+          <w:color w:val="000000"/>
+        </w:rPr>
+      </w:pPr>
+      <w:r>
+        <w:rPr>
+          <w:b w:val="false"/>
+          <w:bCs w:val="false"/>
+          <w:i w:val="false"/>
+          <w:iCs w:val="false"/>
+          <w:color w:val="000000"/>
+        </w:rPr>
+        <w:tab/>
+      </w:r>
+    </w:p>
+    <w:p>
+      <w:pPr>
+        <w:pStyle w:val="Normal"/>
+        <w:spacing w:before="0" w:after="160"/>
+        <w:rPr>
+          <w:b w:val="false"/>
+          <w:b w:val="false"/>
+          <w:bCs w:val="false"/>
+          <w:i w:val="false"/>
+          <w:i w:val="false"/>
+          <w:iCs w:val="false"/>
+          <w:color w:val="000000"/>
+        </w:rPr>
+      </w:pPr>
+      <w:r>
+        <w:rPr>
+          <w:b w:val="false"/>
+          <w:bCs w:val="false"/>
+          <w:i w:val="false"/>
+          <w:iCs w:val="false"/>
+          <w:color w:val="000000"/>
+        </w:rPr>
+        <w:tab/>
+        <w:t>System.</w:t>
+      </w:r>
+      <w:r>
+        <w:rPr>
+          <w:b w:val="false"/>
+          <w:bCs w:val="false"/>
+          <w:i w:val="false"/>
+          <w:iCs w:val="false"/>
+          <w:color w:val="3465A4"/>
+        </w:rPr>
+        <w:t>out</w:t>
+      </w:r>
+      <w:r>
+        <w:rPr>
+          <w:b w:val="false"/>
+          <w:bCs w:val="false"/>
+          <w:i w:val="false"/>
+          <w:iCs w:val="false"/>
+          <w:color w:val="000000"/>
+        </w:rPr>
+        <w:t>.println(</w:t>
+      </w:r>
+      <w:r>
+        <w:rPr>
+          <w:b w:val="false"/>
+          <w:bCs w:val="false"/>
+          <w:i w:val="false"/>
+          <w:iCs w:val="false"/>
+          <w:color w:val="3465A4"/>
+        </w:rPr>
+        <w:t>"Bom dia"</w:t>
+      </w:r>
+      <w:r>
+        <w:rPr>
+          <w:b w:val="false"/>
+          <w:bCs w:val="false"/>
+          <w:i w:val="false"/>
+          <w:iCs w:val="false"/>
+          <w:color w:val="000000"/>
+        </w:rPr>
+        <w:t>);</w:t>
+      </w:r>
+    </w:p>
+    <w:p>
+      <w:pPr>
+        <w:pStyle w:val="Normal"/>
+        <w:spacing w:before="0" w:after="160"/>
+        <w:rPr>
+          <w:b w:val="false"/>
+          <w:b w:val="false"/>
+          <w:bCs w:val="false"/>
+          <w:i w:val="false"/>
+          <w:i w:val="false"/>
+          <w:iCs w:val="false"/>
+          <w:color w:val="000000"/>
+        </w:rPr>
+      </w:pPr>
+      <w:r>
+        <w:rPr>
+          <w:b w:val="false"/>
+          <w:bCs w:val="false"/>
+          <w:i w:val="false"/>
+          <w:iCs w:val="false"/>
+          <w:color w:val="000000"/>
+        </w:rPr>
+        <w:tab/>
+      </w:r>
+    </w:p>
+    <w:p>
+      <w:pPr>
+        <w:pStyle w:val="Normal"/>
+        <w:spacing w:before="0" w:after="160"/>
+        <w:rPr>
+          <w:b w:val="false"/>
+          <w:b w:val="false"/>
+          <w:bCs w:val="false"/>
+          <w:i w:val="false"/>
+          <w:i w:val="false"/>
+          <w:iCs w:val="false"/>
+          <w:color w:val="000000"/>
+        </w:rPr>
+      </w:pPr>
+      <w:r>
+        <w:rPr>
+          <w:b w:val="false"/>
+          <w:bCs w:val="false"/>
+          <w:i w:val="false"/>
+          <w:iCs w:val="false"/>
+          <w:color w:val="000000"/>
+        </w:rPr>
+        <w:tab/>
+      </w:r>
+      <w:r>
+        <w:rPr>
+          <w:b w:val="false"/>
+          <w:bCs w:val="false"/>
+          <w:i w:val="false"/>
+          <w:iCs w:val="false"/>
+          <w:color w:val="780373"/>
+        </w:rPr>
+        <w:t>if</w:t>
+      </w:r>
+      <w:r>
+        <w:rPr>
+          <w:b w:val="false"/>
+          <w:bCs w:val="false"/>
+          <w:i w:val="false"/>
+          <w:iCs w:val="false"/>
+          <w:color w:val="000000"/>
+        </w:rPr>
+        <w:t xml:space="preserve"> (x &lt; 0){</w:t>
+      </w:r>
+    </w:p>
+    <w:p>
+      <w:pPr>
+        <w:pStyle w:val="Normal"/>
+        <w:spacing w:before="0" w:after="160"/>
+        <w:rPr>
+          <w:b w:val="false"/>
+          <w:b w:val="false"/>
+          <w:bCs w:val="false"/>
+          <w:i w:val="false"/>
+          <w:i w:val="false"/>
+          <w:iCs w:val="false"/>
+          <w:color w:val="000000"/>
+        </w:rPr>
+      </w:pPr>
+      <w:r>
+        <w:rPr>
+          <w:b w:val="false"/>
+          <w:bCs w:val="false"/>
+          <w:i w:val="false"/>
+          <w:iCs w:val="false"/>
+          <w:color w:val="000000"/>
+        </w:rPr>
+        <w:tab/>
+        <w:tab/>
+        <w:t>System.</w:t>
+      </w:r>
+      <w:r>
+        <w:rPr>
+          <w:b w:val="false"/>
+          <w:bCs w:val="false"/>
+          <w:i w:val="false"/>
+          <w:iCs w:val="false"/>
+          <w:color w:val="3465A4"/>
+        </w:rPr>
+        <w:t>out</w:t>
+      </w:r>
+      <w:r>
+        <w:rPr>
+          <w:b w:val="false"/>
+          <w:bCs w:val="false"/>
+          <w:i w:val="false"/>
+          <w:iCs w:val="false"/>
+          <w:color w:val="000000"/>
+        </w:rPr>
+        <w:t>.println(</w:t>
+      </w:r>
+      <w:r>
+        <w:rPr>
+          <w:b w:val="false"/>
+          <w:bCs w:val="false"/>
+          <w:i w:val="false"/>
+          <w:iCs w:val="false"/>
+          <w:color w:val="3465A4"/>
+        </w:rPr>
+        <w:t>"Boa tarde"</w:t>
+      </w:r>
+      <w:r>
+        <w:rPr>
+          <w:b w:val="false"/>
+          <w:bCs w:val="false"/>
+          <w:i w:val="false"/>
+          <w:iCs w:val="false"/>
+          <w:color w:val="000000"/>
+        </w:rPr>
+        <w:t>);</w:t>
+      </w:r>
+    </w:p>
+    <w:p>
+      <w:pPr>
+        <w:pStyle w:val="Normal"/>
+        <w:spacing w:before="0" w:after="160"/>
+        <w:rPr>
+          <w:b w:val="false"/>
+          <w:b w:val="false"/>
+          <w:bCs w:val="false"/>
+          <w:i w:val="false"/>
+          <w:i w:val="false"/>
+          <w:iCs w:val="false"/>
+          <w:color w:val="000000"/>
+        </w:rPr>
+      </w:pPr>
+      <w:r>
+        <w:rPr>
+          <w:b w:val="false"/>
+          <w:bCs w:val="false"/>
+          <w:i w:val="false"/>
+          <w:iCs w:val="false"/>
+          <w:color w:val="000000"/>
+        </w:rPr>
+        <w:tab/>
+        <w:t>}</w:t>
+      </w:r>
+    </w:p>
+    <w:p>
+      <w:pPr>
+        <w:pStyle w:val="Normal"/>
+        <w:spacing w:before="0" w:after="160"/>
+        <w:rPr>
+          <w:b w:val="false"/>
+          <w:b w:val="false"/>
+          <w:bCs w:val="false"/>
+          <w:i w:val="false"/>
+          <w:i w:val="false"/>
+          <w:iCs w:val="false"/>
+          <w:color w:val="000000"/>
+        </w:rPr>
+      </w:pPr>
+      <w:r>
+        <w:rPr>
+          <w:b w:val="false"/>
+          <w:bCs w:val="false"/>
+          <w:i w:val="false"/>
+          <w:iCs w:val="false"/>
+          <w:color w:val="000000"/>
+        </w:rPr>
+        <w:tab/>
+        <w:t>System.</w:t>
+      </w:r>
+      <w:r>
+        <w:rPr>
+          <w:b w:val="false"/>
+          <w:bCs w:val="false"/>
+          <w:i w:val="false"/>
+          <w:iCs w:val="false"/>
+          <w:color w:val="3465A4"/>
+        </w:rPr>
+        <w:t>out</w:t>
+      </w:r>
+      <w:r>
+        <w:rPr>
+          <w:b w:val="false"/>
+          <w:bCs w:val="false"/>
+          <w:i w:val="false"/>
+          <w:iCs w:val="false"/>
+          <w:color w:val="000000"/>
+        </w:rPr>
+        <w:t>.println(</w:t>
+      </w:r>
+      <w:r>
+        <w:rPr>
+          <w:b w:val="false"/>
+          <w:bCs w:val="false"/>
+          <w:i w:val="false"/>
+          <w:iCs w:val="false"/>
+          <w:color w:val="3465A4"/>
+        </w:rPr>
+        <w:t>"Boa noite"</w:t>
+      </w:r>
+      <w:r>
+        <w:rPr>
+          <w:b w:val="false"/>
+          <w:bCs w:val="false"/>
+          <w:i w:val="false"/>
+          <w:iCs w:val="false"/>
+          <w:color w:val="000000"/>
+        </w:rPr>
+        <w:t>);</w:t>
+      </w:r>
+    </w:p>
+    <w:p>
+      <w:pPr>
+        <w:pStyle w:val="Normal"/>
+        <w:spacing w:before="0" w:after="160"/>
+        <w:rPr>
+          <w:b w:val="false"/>
+          <w:b w:val="false"/>
+          <w:bCs w:val="false"/>
+          <w:i w:val="false"/>
+          <w:i w:val="false"/>
+          <w:iCs w:val="false"/>
+          <w:color w:val="000000"/>
+        </w:rPr>
+      </w:pPr>
+      <w:r>
+        <w:rPr>
+          <w:b w:val="false"/>
+          <w:bCs w:val="false"/>
+          <w:i w:val="false"/>
+          <w:iCs w:val="false"/>
+          <w:color w:val="000000"/>
+        </w:rPr>
+        <w:tab/>
+      </w:r>
+    </w:p>
+    <w:p>
+      <w:pPr>
+        <w:pStyle w:val="Normal"/>
+        <w:spacing w:before="0" w:after="160"/>
+        <w:rPr>
+          <w:b w:val="false"/>
+          <w:b w:val="false"/>
+          <w:bCs w:val="false"/>
+          <w:i w:val="false"/>
+          <w:i w:val="false"/>
+          <w:iCs w:val="false"/>
+          <w:color w:val="000000"/>
+        </w:rPr>
+      </w:pPr>
+      <w:r>
+        <w:rPr>
+          <w:b w:val="false"/>
+          <w:bCs w:val="false"/>
+          <w:i w:val="false"/>
+          <w:iCs w:val="false"/>
+          <w:color w:val="000000"/>
+        </w:rPr>
+        <w:tab/>
+        <w:t>}</w:t>
+      </w:r>
+    </w:p>
+    <w:p>
+      <w:pPr>
+        <w:pStyle w:val="Normal"/>
+        <w:spacing w:before="0" w:after="160"/>
+        <w:rPr>
+          <w:b w:val="false"/>
+          <w:b w:val="false"/>
+          <w:bCs w:val="false"/>
+          <w:i w:val="false"/>
+          <w:i w:val="false"/>
+          <w:iCs w:val="false"/>
+          <w:color w:val="000000"/>
+        </w:rPr>
+      </w:pPr>
+      <w:r>
+        <w:rPr>
+          <w:b w:val="false"/>
+          <w:bCs w:val="false"/>
+          <w:i w:val="false"/>
+          <w:iCs w:val="false"/>
+          <w:color w:val="000000"/>
+        </w:rPr>
+      </w:r>
+    </w:p>
+    <w:p>
+      <w:pPr>
+        <w:pStyle w:val="Normal"/>
+        <w:spacing w:before="0" w:after="160"/>
+        <w:rPr>
+          <w:b w:val="false"/>
+          <w:b w:val="false"/>
+          <w:bCs w:val="false"/>
+          <w:i w:val="false"/>
+          <w:i w:val="false"/>
+          <w:iCs w:val="false"/>
+          <w:color w:val="000000"/>
+        </w:rPr>
+      </w:pPr>
+      <w:r>
+        <w:rPr>
+          <w:b w:val="false"/>
+          <w:bCs w:val="false"/>
+          <w:i w:val="false"/>
+          <w:iCs w:val="false"/>
+          <w:color w:val="000000"/>
+        </w:rPr>
+        <w:t>}</w:t>
+      </w:r>
+    </w:p>
+    <w:p>
+      <w:pPr>
+        <w:pStyle w:val="Normal"/>
+        <w:spacing w:before="0" w:after="160"/>
+        <w:rPr>
+          <w:b w:val="false"/>
+          <w:b w:val="false"/>
+          <w:bCs w:val="false"/>
+          <w:i w:val="false"/>
+          <w:i w:val="false"/>
+          <w:iCs w:val="false"/>
+          <w:color w:val="000000"/>
+        </w:rPr>
+      </w:pPr>
+      <w:r>
+        <w:rPr>
+          <w:b w:val="false"/>
+          <w:bCs w:val="false"/>
+          <w:i w:val="false"/>
+          <w:iCs w:val="false"/>
+          <w:color w:val="000000"/>
+        </w:rPr>
+      </w:r>
+    </w:p>
+    <w:p>
+      <w:pPr>
+        <w:pStyle w:val="Normal"/>
+        <w:spacing w:before="0" w:after="160"/>
+        <w:rPr>
+          <w:b/>
+          <w:b/>
+          <w:bCs/>
+          <w:i w:val="false"/>
+          <w:i w:val="false"/>
+          <w:iCs w:val="false"/>
+          <w:color w:val="000000"/>
+        </w:rPr>
+      </w:pPr>
+      <w:r>
+        <w:rPr>
+          <w:b/>
+          <w:bCs/>
+          <w:i w:val="false"/>
+          <w:iCs w:val="false"/>
+          <w:color w:val="000000"/>
+        </w:rPr>
+        <w:t>Resultado:</w:t>
+      </w:r>
+    </w:p>
+    <w:p>
+      <w:pPr>
+        <w:pStyle w:val="Normal"/>
+        <w:spacing w:before="0" w:after="160"/>
+        <w:rPr>
+          <w:b w:val="false"/>
+          <w:b w:val="false"/>
+          <w:bCs w:val="false"/>
+          <w:i/>
+          <w:i/>
+          <w:iCs/>
+          <w:color w:val="2A6099"/>
+        </w:rPr>
+      </w:pPr>
+      <w:r>
+        <w:rPr>
+          <w:b w:val="false"/>
+          <w:bCs w:val="false"/>
+          <w:i/>
+          <w:iCs/>
+          <w:color w:val="2A6099"/>
+        </w:rPr>
+        <w:t>Bom dia</w:t>
+      </w:r>
+    </w:p>
+    <w:p>
+      <w:pPr>
+        <w:pStyle w:val="Normal"/>
+        <w:spacing w:before="0" w:after="160"/>
+        <w:rPr>
+          <w:b w:val="false"/>
+          <w:b w:val="false"/>
+          <w:bCs w:val="false"/>
+          <w:i/>
+          <w:i/>
+          <w:iCs/>
+          <w:color w:val="2A6099"/>
+        </w:rPr>
+      </w:pPr>
+      <w:r>
+        <w:rPr>
+          <w:b w:val="false"/>
+          <w:bCs w:val="false"/>
+          <w:i/>
+          <w:iCs/>
+          <w:color w:val="2A6099"/>
+        </w:rPr>
+        <w:t>Boa noite</w:t>
+      </w:r>
+    </w:p>
+    <w:p>
+      <w:pPr>
+        <w:pStyle w:val="Normal"/>
+        <w:spacing w:before="0" w:after="160"/>
+        <w:rPr>
+          <w:b/>
+          <w:b/>
+          <w:bCs/>
+          <w:i w:val="false"/>
+          <w:i w:val="false"/>
+          <w:iCs w:val="false"/>
+          <w:color w:val="000000"/>
+        </w:rPr>
+      </w:pPr>
+      <w:r>
+        <w:rPr>
+          <w:b/>
+          <w:bCs/>
+          <w:i w:val="false"/>
+          <w:iCs w:val="false"/>
+          <w:color w:val="000000"/>
+        </w:rPr>
+        <w:t>REGRA:</w:t>
+      </w:r>
+    </w:p>
+    <w:p>
+      <w:pPr>
+        <w:pStyle w:val="Normal"/>
+        <w:spacing w:before="0" w:after="160"/>
+        <w:rPr>
+          <w:b w:val="false"/>
+          <w:b w:val="false"/>
+          <w:bCs w:val="false"/>
+          <w:i w:val="false"/>
+          <w:i w:val="false"/>
+          <w:iCs w:val="false"/>
+          <w:color w:val="000000"/>
+        </w:rPr>
+      </w:pPr>
+      <w:r>
+        <w:rPr>
+          <w:b/>
+          <w:bCs/>
+          <w:i w:val="false"/>
+          <w:iCs w:val="false"/>
+          <w:color w:val="000000"/>
+        </w:rPr>
+        <w:t>V</w:t>
+      </w:r>
+      <w:r>
+        <w:rPr>
+          <w:b w:val="false"/>
+          <w:bCs w:val="false"/>
+          <w:i w:val="false"/>
+          <w:iCs w:val="false"/>
+          <w:color w:val="000000"/>
+        </w:rPr>
+        <w:t>:</w:t>
+      </w:r>
+      <w:r>
+        <w:rPr>
+          <w:b w:val="false"/>
+          <w:bCs w:val="false"/>
+          <w:i/>
+          <w:iCs/>
+          <w:color w:val="000000"/>
+        </w:rPr>
+        <w:t xml:space="preserve"> executa o bloco de comandos</w:t>
+      </w:r>
+    </w:p>
+    <w:p>
+      <w:pPr>
+        <w:pStyle w:val="Normal"/>
+        <w:spacing w:before="0" w:after="160"/>
+        <w:rPr>
+          <w:b w:val="false"/>
+          <w:b w:val="false"/>
+          <w:bCs w:val="false"/>
+          <w:i w:val="false"/>
+          <w:i w:val="false"/>
+          <w:iCs w:val="false"/>
+          <w:color w:val="000000"/>
+        </w:rPr>
+      </w:pPr>
+      <w:r>
+        <w:rPr>
+          <w:b/>
+          <w:bCs/>
+          <w:i w:val="false"/>
+          <w:iCs w:val="false"/>
+          <w:color w:val="000000"/>
+        </w:rPr>
+        <w:t>F</w:t>
+      </w:r>
+      <w:r>
+        <w:rPr>
+          <w:b w:val="false"/>
+          <w:bCs w:val="false"/>
+          <w:i w:val="false"/>
+          <w:iCs w:val="false"/>
+          <w:color w:val="000000"/>
+        </w:rPr>
+        <w:t xml:space="preserve">: </w:t>
+      </w:r>
+      <w:r>
+        <w:rPr>
+          <w:b w:val="false"/>
+          <w:bCs w:val="false"/>
+          <w:i/>
+          <w:iCs/>
+          <w:color w:val="000000"/>
+        </w:rPr>
+        <w:t>pula o bloco de comandos</w:t>
+      </w:r>
+    </w:p>
+    <w:p>
+      <w:pPr>
+        <w:pStyle w:val="Normal"/>
+        <w:spacing w:before="0" w:after="160"/>
+        <w:rPr>
+          <w:b w:val="false"/>
+          <w:b w:val="false"/>
+          <w:bCs w:val="false"/>
+          <w:i w:val="false"/>
+          <w:i w:val="false"/>
+          <w:iCs w:val="false"/>
+          <w:color w:val="000000"/>
+        </w:rPr>
+      </w:pPr>
+      <w:r>
+        <w:rPr>
+          <w:b w:val="false"/>
+          <w:bCs w:val="false"/>
+          <w:i w:val="false"/>
+          <w:iCs w:val="false"/>
+          <w:color w:val="000000"/>
+        </w:rPr>
+      </w:r>
+    </w:p>
+    <w:p>
+      <w:pPr>
+        <w:pStyle w:val="Normal"/>
+        <w:spacing w:before="0" w:after="160"/>
+        <w:rPr>
+          <w:b w:val="false"/>
+          <w:b w:val="false"/>
+          <w:bCs w:val="false"/>
+          <w:i/>
+          <w:i/>
+          <w:iCs/>
+          <w:color w:val="000000"/>
+        </w:rPr>
+      </w:pPr>
+      <w:r>
+        <w:rPr>
+          <w:b w:val="false"/>
+          <w:bCs w:val="false"/>
+          <w:i/>
+          <w:iCs/>
+          <w:color w:val="000000"/>
+        </w:rPr>
+        <w:t>Sintaxe da estrutura condicional</w:t>
+      </w:r>
+    </w:p>
+    <w:p>
+      <w:pPr>
+        <w:pStyle w:val="Normal"/>
+        <w:spacing w:before="0" w:after="160"/>
+        <w:rPr>
+          <w:b w:val="false"/>
+          <w:b w:val="false"/>
+          <w:bCs w:val="false"/>
+          <w:i w:val="false"/>
+          <w:i w:val="false"/>
+          <w:iCs w:val="false"/>
+          <w:color w:val="000000"/>
+        </w:rPr>
+      </w:pPr>
+      <w:r>
+        <w:rPr>
+          <w:b w:val="false"/>
+          <w:bCs w:val="false"/>
+          <w:i w:val="false"/>
+          <w:iCs w:val="false"/>
+          <w:color w:val="000000"/>
+        </w:rPr>
+      </w:r>
+    </w:p>
+    <w:p>
+      <w:pPr>
+        <w:pStyle w:val="Normal"/>
+        <w:spacing w:before="0" w:after="160"/>
+        <w:rPr>
+          <w:b w:val="false"/>
+          <w:b w:val="false"/>
+          <w:bCs w:val="false"/>
+          <w:i w:val="false"/>
+          <w:i w:val="false"/>
+          <w:iCs w:val="false"/>
+          <w:color w:val="000000"/>
+        </w:rPr>
+      </w:pPr>
+      <w:r>
+        <w:rPr>
+          <w:b/>
+          <w:bCs/>
+          <w:i w:val="false"/>
+          <w:iCs w:val="false"/>
+          <w:color w:val="000000"/>
+        </w:rPr>
+        <w:t>Composta</w:t>
+      </w:r>
+      <w:r>
+        <w:rPr>
+          <w:b w:val="false"/>
+          <w:bCs w:val="false"/>
+          <w:i w:val="false"/>
+          <w:iCs w:val="false"/>
+          <w:color w:val="000000"/>
+        </w:rPr>
+        <w:t>:</w:t>
+      </w:r>
+    </w:p>
+    <w:p>
+      <w:pPr>
+        <w:pStyle w:val="Normal"/>
+        <w:spacing w:before="0" w:after="160"/>
+        <w:rPr>
+          <w:b w:val="false"/>
+          <w:b w:val="false"/>
+          <w:bCs w:val="false"/>
+          <w:i w:val="false"/>
+          <w:i w:val="false"/>
+          <w:iCs w:val="false"/>
+          <w:color w:val="000000"/>
+        </w:rPr>
+      </w:pPr>
+      <w:r>
+        <w:rPr>
+          <w:b w:val="false"/>
+          <w:bCs w:val="false"/>
+          <w:i w:val="false"/>
+          <w:iCs w:val="false"/>
+          <w:color w:val="800080"/>
+        </w:rPr>
+        <w:t xml:space="preserve">if </w:t>
+      </w:r>
+      <w:r>
+        <w:rPr>
+          <w:b w:val="false"/>
+          <w:bCs w:val="false"/>
+          <w:i w:val="false"/>
+          <w:iCs w:val="false"/>
+          <w:color w:val="000000"/>
+        </w:rPr>
+        <w:t>(</w:t>
+      </w:r>
+      <w:r>
+        <w:rPr>
+          <w:b w:val="false"/>
+          <w:bCs w:val="false"/>
+          <w:i w:val="false"/>
+          <w:iCs w:val="false"/>
+          <w:color w:val="C9211E"/>
+        </w:rPr>
+        <w:t>&lt;condição&gt;</w:t>
+      </w:r>
+      <w:r>
+        <w:rPr>
+          <w:b w:val="false"/>
+          <w:bCs w:val="false"/>
+          <w:i w:val="false"/>
+          <w:iCs w:val="false"/>
+          <w:color w:val="000000"/>
+        </w:rPr>
+        <w:t>){</w:t>
+      </w:r>
+    </w:p>
+    <w:p>
+      <w:pPr>
+        <w:pStyle w:val="Normal"/>
+        <w:spacing w:before="0" w:after="160"/>
+        <w:rPr>
+          <w:b w:val="false"/>
+          <w:b w:val="false"/>
+          <w:bCs w:val="false"/>
+          <w:i w:val="false"/>
+          <w:i w:val="false"/>
+          <w:iCs w:val="false"/>
+          <w:color w:val="000000"/>
+        </w:rPr>
+      </w:pPr>
+      <w:r>
+        <w:rPr>
+          <w:b w:val="false"/>
+          <w:bCs w:val="false"/>
+          <w:i w:val="false"/>
+          <w:iCs w:val="false"/>
+          <w:color w:val="000000"/>
+        </w:rPr>
+        <w:t xml:space="preserve">    </w:t>
+      </w:r>
+      <w:r>
+        <w:rPr>
+          <w:b w:val="false"/>
+          <w:bCs w:val="false"/>
+          <w:i w:val="false"/>
+          <w:iCs w:val="false"/>
+          <w:color w:val="C9211E"/>
+        </w:rPr>
+        <w:t>&lt;comando 1&gt;</w:t>
+      </w:r>
+    </w:p>
+    <w:p>
+      <w:pPr>
+        <w:pStyle w:val="Normal"/>
+        <w:spacing w:before="0" w:after="160"/>
+        <w:rPr>
+          <w:b w:val="false"/>
+          <w:b w:val="false"/>
+          <w:bCs w:val="false"/>
+          <w:i w:val="false"/>
+          <w:i w:val="false"/>
+          <w:iCs w:val="false"/>
+          <w:color w:val="C9211E"/>
+        </w:rPr>
+      </w:pPr>
+      <w:r>
+        <w:rPr>
+          <w:b w:val="false"/>
+          <w:bCs w:val="false"/>
+          <w:i w:val="false"/>
+          <w:iCs w:val="false"/>
+          <w:color w:val="C9211E"/>
+        </w:rPr>
+        <w:t xml:space="preserve">    </w:t>
+      </w:r>
+      <w:r>
+        <w:rPr>
+          <w:b w:val="false"/>
+          <w:bCs w:val="false"/>
+          <w:i w:val="false"/>
+          <w:iCs w:val="false"/>
+          <w:color w:val="C9211E"/>
+        </w:rPr>
+        <w:t>&lt;comando 2&gt;</w:t>
+      </w:r>
+    </w:p>
+    <w:p>
+      <w:pPr>
+        <w:pStyle w:val="Normal"/>
+        <w:spacing w:before="0" w:after="160"/>
+        <w:rPr>
+          <w:b w:val="false"/>
+          <w:b w:val="false"/>
+          <w:bCs w:val="false"/>
+          <w:i w:val="false"/>
+          <w:i w:val="false"/>
+          <w:iCs w:val="false"/>
+          <w:color w:val="000000"/>
+        </w:rPr>
+      </w:pPr>
+      <w:r>
+        <w:rPr>
+          <w:b w:val="false"/>
+          <w:bCs w:val="false"/>
+          <w:i w:val="false"/>
+          <w:iCs w:val="false"/>
+          <w:color w:val="000000"/>
+        </w:rPr>
+        <w:t>}</w:t>
+      </w:r>
+    </w:p>
+    <w:p>
+      <w:pPr>
+        <w:pStyle w:val="Normal"/>
+        <w:spacing w:before="0" w:after="160"/>
+        <w:rPr>
+          <w:b w:val="false"/>
+          <w:b w:val="false"/>
+          <w:bCs w:val="false"/>
+          <w:i w:val="false"/>
+          <w:i w:val="false"/>
+          <w:iCs w:val="false"/>
+          <w:color w:val="000000"/>
+        </w:rPr>
+      </w:pPr>
+      <w:r>
+        <w:rPr>
+          <w:b w:val="false"/>
+          <w:bCs w:val="false"/>
+          <w:i w:val="false"/>
+          <w:iCs w:val="false"/>
+          <w:color w:val="800080"/>
+        </w:rPr>
+        <w:t>else</w:t>
+      </w:r>
+      <w:r>
+        <w:rPr>
+          <w:b w:val="false"/>
+          <w:bCs w:val="false"/>
+          <w:i w:val="false"/>
+          <w:iCs w:val="false"/>
+          <w:color w:val="000000"/>
+        </w:rPr>
+        <w:t xml:space="preserve"> {</w:t>
+      </w:r>
+    </w:p>
+    <w:p>
+      <w:pPr>
+        <w:pStyle w:val="Normal"/>
+        <w:spacing w:before="0" w:after="160"/>
+        <w:rPr>
+          <w:b w:val="false"/>
+          <w:b w:val="false"/>
+          <w:bCs w:val="false"/>
+          <w:i w:val="false"/>
+          <w:i w:val="false"/>
+          <w:iCs w:val="false"/>
+          <w:color w:val="000000"/>
+        </w:rPr>
+      </w:pPr>
+      <w:r>
+        <w:rPr>
+          <w:b w:val="false"/>
+          <w:bCs w:val="false"/>
+          <w:i w:val="false"/>
+          <w:iCs w:val="false"/>
+          <w:color w:val="000000"/>
+        </w:rPr>
+        <w:t xml:space="preserve">    </w:t>
+      </w:r>
+      <w:r>
+        <w:rPr>
+          <w:b w:val="false"/>
+          <w:bCs w:val="false"/>
+          <w:i w:val="false"/>
+          <w:iCs w:val="false"/>
+          <w:color w:val="C9211E"/>
+        </w:rPr>
+        <w:t>&lt;comando 3&gt;</w:t>
+      </w:r>
+    </w:p>
+    <w:p>
+      <w:pPr>
+        <w:pStyle w:val="Normal"/>
+        <w:spacing w:before="0" w:after="160"/>
+        <w:rPr>
+          <w:b w:val="false"/>
+          <w:b w:val="false"/>
+          <w:bCs w:val="false"/>
+          <w:i w:val="false"/>
+          <w:i w:val="false"/>
+          <w:iCs w:val="false"/>
+          <w:color w:val="C9211E"/>
+        </w:rPr>
+      </w:pPr>
+      <w:r>
+        <w:rPr>
+          <w:b w:val="false"/>
+          <w:bCs w:val="false"/>
+          <w:i w:val="false"/>
+          <w:iCs w:val="false"/>
+          <w:color w:val="C9211E"/>
+        </w:rPr>
+        <w:t xml:space="preserve">    </w:t>
+      </w:r>
+      <w:r>
+        <w:rPr>
+          <w:b w:val="false"/>
+          <w:bCs w:val="false"/>
+          <w:i w:val="false"/>
+          <w:iCs w:val="false"/>
+          <w:color w:val="C9211E"/>
+        </w:rPr>
+        <w:t>&lt;comando 4&gt;</w:t>
+      </w:r>
+    </w:p>
+    <w:p>
+      <w:pPr>
+        <w:pStyle w:val="Normal"/>
+        <w:spacing w:before="0" w:after="160"/>
+        <w:rPr>
+          <w:b w:val="false"/>
+          <w:b w:val="false"/>
+          <w:bCs w:val="false"/>
+          <w:i w:val="false"/>
+          <w:i w:val="false"/>
+          <w:iCs w:val="false"/>
+          <w:color w:val="000000"/>
+        </w:rPr>
+      </w:pPr>
+      <w:r>
+        <w:rPr>
+          <w:b w:val="false"/>
+          <w:bCs w:val="false"/>
+          <w:i w:val="false"/>
+          <w:iCs w:val="false"/>
+          <w:color w:val="000000"/>
+        </w:rPr>
+        <w:t>}</w:t>
+      </w:r>
+    </w:p>
+    <w:p>
+      <w:pPr>
+        <w:pStyle w:val="Normal"/>
+        <w:spacing w:before="0" w:after="160"/>
+        <w:rPr>
+          <w:b w:val="false"/>
+          <w:b w:val="false"/>
+          <w:bCs w:val="false"/>
+          <w:i w:val="false"/>
+          <w:i w:val="false"/>
+          <w:iCs w:val="false"/>
+          <w:color w:val="000000"/>
+        </w:rPr>
+      </w:pPr>
+      <w:r>
+        <w:rPr>
+          <w:b/>
+          <w:bCs/>
+          <w:i w:val="false"/>
+          <w:iCs w:val="false"/>
+          <w:color w:val="000000"/>
+        </w:rPr>
+        <w:t>REGRA</w:t>
+      </w:r>
+      <w:r>
+        <w:rPr>
+          <w:b w:val="false"/>
+          <w:bCs w:val="false"/>
+          <w:i w:val="false"/>
+          <w:iCs w:val="false"/>
+          <w:color w:val="000000"/>
+        </w:rPr>
+        <w:t>:</w:t>
+      </w:r>
+    </w:p>
+    <w:p>
+      <w:pPr>
+        <w:pStyle w:val="Normal"/>
+        <w:spacing w:before="0" w:after="160"/>
+        <w:rPr>
+          <w:b w:val="false"/>
+          <w:b w:val="false"/>
+          <w:bCs w:val="false"/>
+          <w:i w:val="false"/>
+          <w:i w:val="false"/>
+          <w:iCs w:val="false"/>
+          <w:color w:val="000000"/>
+        </w:rPr>
+      </w:pPr>
+      <w:r>
+        <w:rPr>
+          <w:b/>
+          <w:bCs/>
+          <w:i w:val="false"/>
+          <w:iCs w:val="false"/>
+          <w:color w:val="000000"/>
+        </w:rPr>
+        <w:t>V</w:t>
+      </w:r>
+      <w:r>
+        <w:rPr>
+          <w:b w:val="false"/>
+          <w:bCs w:val="false"/>
+          <w:i w:val="false"/>
+          <w:iCs w:val="false"/>
+          <w:color w:val="000000"/>
+        </w:rPr>
+        <w:t xml:space="preserve">: </w:t>
+      </w:r>
+      <w:r>
+        <w:rPr>
+          <w:b w:val="false"/>
+          <w:bCs w:val="false"/>
+          <w:i/>
+          <w:iCs/>
+          <w:color w:val="000000"/>
+        </w:rPr>
+        <w:t xml:space="preserve">executa somente o bloco do </w:t>
+      </w:r>
+      <w:r>
+        <w:rPr>
+          <w:b w:val="false"/>
+          <w:bCs w:val="false"/>
+          <w:i/>
+          <w:iCs/>
+          <w:color w:val="800080"/>
+        </w:rPr>
+        <w:t>if</w:t>
+      </w:r>
+    </w:p>
+    <w:p>
+      <w:pPr>
+        <w:pStyle w:val="Normal"/>
+        <w:spacing w:before="0" w:after="160"/>
+        <w:rPr>
+          <w:b w:val="false"/>
+          <w:b w:val="false"/>
+          <w:bCs w:val="false"/>
+          <w:i w:val="false"/>
+          <w:i w:val="false"/>
+          <w:iCs w:val="false"/>
+          <w:color w:val="000000"/>
+        </w:rPr>
+      </w:pPr>
+      <w:r>
+        <w:rPr>
+          <w:b/>
+          <w:bCs/>
+          <w:i w:val="false"/>
+          <w:iCs w:val="false"/>
+          <w:color w:val="000000"/>
+        </w:rPr>
+        <w:t>F</w:t>
+      </w:r>
+      <w:r>
+        <w:rPr>
+          <w:b w:val="false"/>
+          <w:bCs w:val="false"/>
+          <w:i w:val="false"/>
+          <w:iCs w:val="false"/>
+          <w:color w:val="000000"/>
+        </w:rPr>
+        <w:t xml:space="preserve">: </w:t>
+      </w:r>
+      <w:r>
+        <w:rPr>
+          <w:b w:val="false"/>
+          <w:bCs w:val="false"/>
+          <w:i/>
+          <w:iCs/>
+          <w:color w:val="000000"/>
+        </w:rPr>
+        <w:t xml:space="preserve">executa somente o bloco do </w:t>
+      </w:r>
+      <w:r>
+        <w:rPr>
+          <w:b w:val="false"/>
+          <w:bCs w:val="false"/>
+          <w:i/>
+          <w:iCs/>
+          <w:color w:val="800080"/>
+        </w:rPr>
+        <w:t>eles</w:t>
+      </w:r>
+    </w:p>
+    <w:p>
+      <w:pPr>
+        <w:pStyle w:val="Normal"/>
+        <w:spacing w:before="0" w:after="160"/>
+        <w:rPr>
+          <w:b w:val="false"/>
+          <w:b w:val="false"/>
+          <w:bCs w:val="false"/>
+          <w:i w:val="false"/>
+          <w:i w:val="false"/>
+          <w:iCs w:val="false"/>
+          <w:color w:val="000000"/>
+        </w:rPr>
+      </w:pPr>
+      <w:r>
+        <w:rPr>
+          <w:b w:val="false"/>
+          <w:bCs w:val="false"/>
+          <w:i w:val="false"/>
+          <w:iCs w:val="false"/>
+          <w:color w:val="000000"/>
+        </w:rPr>
+      </w:r>
+    </w:p>
+    <w:p>
+      <w:pPr>
+        <w:pStyle w:val="Normal"/>
+        <w:spacing w:before="0" w:after="160"/>
+        <w:rPr>
+          <w:b/>
+          <w:b/>
+          <w:bCs/>
+          <w:i w:val="false"/>
+          <w:i w:val="false"/>
+          <w:iCs w:val="false"/>
+          <w:color w:val="000000"/>
+        </w:rPr>
+      </w:pPr>
+      <w:r>
+        <w:rPr>
+          <w:b/>
+          <w:bCs/>
+          <w:i w:val="false"/>
+          <w:iCs w:val="false"/>
+          <w:color w:val="000000"/>
+        </w:rPr>
+        <w:t>Exemplo:</w:t>
+      </w:r>
+    </w:p>
+    <w:p>
+      <w:pPr>
+        <w:pStyle w:val="Normal"/>
+        <w:spacing w:before="0" w:after="160"/>
+        <w:rPr>
+          <w:b w:val="false"/>
+          <w:b w:val="false"/>
+          <w:bCs w:val="false"/>
+          <w:i w:val="false"/>
+          <w:i w:val="false"/>
+          <w:iCs w:val="false"/>
+          <w:color w:val="000000"/>
+        </w:rPr>
+      </w:pPr>
+      <w:r>
+        <w:rPr>
+          <w:b w:val="false"/>
+          <w:bCs w:val="false"/>
+          <w:i w:val="false"/>
+          <w:iCs w:val="false"/>
+          <w:color w:val="780373"/>
+        </w:rPr>
+        <w:t>import</w:t>
+      </w:r>
+      <w:r>
+        <w:rPr>
+          <w:b w:val="false"/>
+          <w:bCs w:val="false"/>
+          <w:i w:val="false"/>
+          <w:iCs w:val="false"/>
+          <w:color w:val="000000"/>
+        </w:rPr>
+        <w:t xml:space="preserve"> java.util.Scanner;</w:t>
+      </w:r>
+    </w:p>
+    <w:p>
+      <w:pPr>
+        <w:pStyle w:val="Normal"/>
+        <w:spacing w:before="0" w:after="160"/>
+        <w:rPr>
+          <w:b w:val="false"/>
+          <w:b w:val="false"/>
+          <w:bCs w:val="false"/>
+          <w:i w:val="false"/>
+          <w:i w:val="false"/>
+          <w:iCs w:val="false"/>
+          <w:color w:val="000000"/>
+        </w:rPr>
+      </w:pPr>
+      <w:r>
+        <w:rPr>
+          <w:b w:val="false"/>
+          <w:bCs w:val="false"/>
+          <w:i w:val="false"/>
+          <w:iCs w:val="false"/>
+          <w:color w:val="780373"/>
+        </w:rPr>
+        <w:t>public class</w:t>
+      </w:r>
+      <w:r>
+        <w:rPr>
+          <w:b w:val="false"/>
+          <w:bCs w:val="false"/>
+          <w:i w:val="false"/>
+          <w:iCs w:val="false"/>
+          <w:color w:val="000000"/>
+        </w:rPr>
+        <w:t xml:space="preserve"> Main {</w:t>
+      </w:r>
+    </w:p>
+    <w:p>
+      <w:pPr>
+        <w:pStyle w:val="Normal"/>
+        <w:spacing w:before="0" w:after="160"/>
+        <w:rPr>
+          <w:b w:val="false"/>
+          <w:b w:val="false"/>
+          <w:bCs w:val="false"/>
+          <w:i w:val="false"/>
+          <w:i w:val="false"/>
+          <w:iCs w:val="false"/>
+          <w:color w:val="000000"/>
+        </w:rPr>
+      </w:pPr>
+      <w:r>
+        <w:rPr>
+          <w:b w:val="false"/>
+          <w:bCs w:val="false"/>
+          <w:i w:val="false"/>
+          <w:iCs w:val="false"/>
+          <w:color w:val="000000"/>
+        </w:rPr>
+        <w:tab/>
+      </w:r>
+      <w:r>
+        <w:rPr>
+          <w:b w:val="false"/>
+          <w:bCs w:val="false"/>
+          <w:i w:val="false"/>
+          <w:iCs w:val="false"/>
+          <w:color w:val="780373"/>
+        </w:rPr>
+        <w:t>public static void</w:t>
+      </w:r>
+      <w:r>
+        <w:rPr>
+          <w:b w:val="false"/>
+          <w:bCs w:val="false"/>
+          <w:i w:val="false"/>
+          <w:iCs w:val="false"/>
+          <w:color w:val="000000"/>
+        </w:rPr>
+        <w:t xml:space="preserve"> main(String[] args) {</w:t>
+      </w:r>
+    </w:p>
+    <w:p>
+      <w:pPr>
+        <w:pStyle w:val="Normal"/>
+        <w:spacing w:before="0" w:after="160"/>
+        <w:rPr>
+          <w:b w:val="false"/>
+          <w:b w:val="false"/>
+          <w:bCs w:val="false"/>
+          <w:i w:val="false"/>
+          <w:i w:val="false"/>
+          <w:iCs w:val="false"/>
+          <w:color w:val="000000"/>
+        </w:rPr>
+      </w:pPr>
+      <w:r>
+        <w:rPr>
+          <w:b w:val="false"/>
+          <w:bCs w:val="false"/>
+          <w:i w:val="false"/>
+          <w:iCs w:val="false"/>
+          <w:color w:val="000000"/>
+        </w:rPr>
+        <w:tab/>
+        <w:t>Scanner keyboard = new Scanner(System.in);</w:t>
+      </w:r>
+    </w:p>
+    <w:p>
+      <w:pPr>
+        <w:pStyle w:val="Normal"/>
+        <w:spacing w:before="0" w:after="160"/>
+        <w:rPr>
+          <w:b w:val="false"/>
+          <w:b w:val="false"/>
+          <w:bCs w:val="false"/>
+          <w:i w:val="false"/>
+          <w:i w:val="false"/>
+          <w:iCs w:val="false"/>
+          <w:color w:val="000000"/>
+        </w:rPr>
+      </w:pPr>
+      <w:r>
+        <w:rPr>
+          <w:b w:val="false"/>
+          <w:bCs w:val="false"/>
+          <w:i w:val="false"/>
+          <w:iCs w:val="false"/>
+          <w:color w:val="000000"/>
+        </w:rPr>
+        <w:tab/>
+      </w:r>
+      <w:r>
+        <w:rPr>
+          <w:b w:val="false"/>
+          <w:bCs w:val="false"/>
+          <w:i w:val="false"/>
+          <w:iCs w:val="false"/>
+          <w:color w:val="780373"/>
+        </w:rPr>
+        <w:t>int</w:t>
+      </w:r>
+      <w:r>
+        <w:rPr>
+          <w:b w:val="false"/>
+          <w:bCs w:val="false"/>
+          <w:i w:val="false"/>
+          <w:iCs w:val="false"/>
+          <w:color w:val="000000"/>
+        </w:rPr>
+        <w:t xml:space="preserve"> hora;</w:t>
+      </w:r>
+    </w:p>
+    <w:p>
+      <w:pPr>
+        <w:pStyle w:val="Normal"/>
+        <w:spacing w:before="0" w:after="160"/>
+        <w:rPr>
+          <w:b w:val="false"/>
+          <w:b w:val="false"/>
+          <w:bCs w:val="false"/>
+          <w:i w:val="false"/>
+          <w:i w:val="false"/>
+          <w:iCs w:val="false"/>
+          <w:color w:val="000000"/>
+        </w:rPr>
+      </w:pPr>
+      <w:r>
+        <w:rPr>
+          <w:b w:val="false"/>
+          <w:bCs w:val="false"/>
+          <w:i w:val="false"/>
+          <w:iCs w:val="false"/>
+          <w:color w:val="000000"/>
+        </w:rPr>
+        <w:tab/>
+      </w:r>
+    </w:p>
+    <w:p>
+      <w:pPr>
+        <w:pStyle w:val="Normal"/>
+        <w:spacing w:before="0" w:after="160"/>
+        <w:rPr>
+          <w:b w:val="false"/>
+          <w:b w:val="false"/>
+          <w:bCs w:val="false"/>
+          <w:i w:val="false"/>
+          <w:i w:val="false"/>
+          <w:iCs w:val="false"/>
+          <w:color w:val="000000"/>
+        </w:rPr>
+      </w:pPr>
+      <w:r>
+        <w:rPr>
+          <w:b w:val="false"/>
+          <w:bCs w:val="false"/>
+          <w:i w:val="false"/>
+          <w:iCs w:val="false"/>
+          <w:color w:val="000000"/>
+        </w:rPr>
+        <w:tab/>
+        <w:t>System.out.println("Quantas horas?");</w:t>
+      </w:r>
+    </w:p>
+    <w:p>
+      <w:pPr>
+        <w:pStyle w:val="Normal"/>
+        <w:spacing w:before="0" w:after="160"/>
+        <w:rPr>
+          <w:b w:val="false"/>
+          <w:b w:val="false"/>
+          <w:bCs w:val="false"/>
+          <w:i w:val="false"/>
+          <w:i w:val="false"/>
+          <w:iCs w:val="false"/>
+          <w:color w:val="000000"/>
+        </w:rPr>
+      </w:pPr>
+      <w:r>
+        <w:rPr>
+          <w:b w:val="false"/>
+          <w:bCs w:val="false"/>
+          <w:i w:val="false"/>
+          <w:iCs w:val="false"/>
+          <w:color w:val="000000"/>
+        </w:rPr>
+        <w:tab/>
+        <w:t>hora = keyboard.nextInt();</w:t>
+      </w:r>
+    </w:p>
+    <w:p>
+      <w:pPr>
+        <w:pStyle w:val="Normal"/>
+        <w:spacing w:before="0" w:after="160"/>
+        <w:rPr>
+          <w:b w:val="false"/>
+          <w:b w:val="false"/>
+          <w:bCs w:val="false"/>
+          <w:i w:val="false"/>
+          <w:i w:val="false"/>
+          <w:iCs w:val="false"/>
+          <w:color w:val="000000"/>
+        </w:rPr>
+      </w:pPr>
+      <w:r>
+        <w:rPr>
+          <w:b w:val="false"/>
+          <w:bCs w:val="false"/>
+          <w:i w:val="false"/>
+          <w:iCs w:val="false"/>
+          <w:color w:val="000000"/>
+        </w:rPr>
+        <w:tab/>
+      </w:r>
+    </w:p>
+    <w:p>
+      <w:pPr>
+        <w:pStyle w:val="Normal"/>
+        <w:spacing w:before="0" w:after="160"/>
+        <w:rPr>
+          <w:b w:val="false"/>
+          <w:b w:val="false"/>
+          <w:bCs w:val="false"/>
+          <w:i w:val="false"/>
+          <w:i w:val="false"/>
+          <w:iCs w:val="false"/>
+          <w:color w:val="000000"/>
+        </w:rPr>
+      </w:pPr>
+      <w:r>
+        <w:rPr>
+          <w:b w:val="false"/>
+          <w:bCs w:val="false"/>
+          <w:i w:val="false"/>
+          <w:iCs w:val="false"/>
+          <w:color w:val="000000"/>
+        </w:rPr>
+        <w:tab/>
+      </w:r>
+      <w:r>
+        <w:rPr>
+          <w:b w:val="false"/>
+          <w:bCs w:val="false"/>
+          <w:i w:val="false"/>
+          <w:iCs w:val="false"/>
+          <w:color w:val="780373"/>
+        </w:rPr>
+        <w:t>if</w:t>
+      </w:r>
+      <w:r>
+        <w:rPr>
+          <w:b w:val="false"/>
+          <w:bCs w:val="false"/>
+          <w:i w:val="false"/>
+          <w:iCs w:val="false"/>
+          <w:color w:val="000000"/>
+        </w:rPr>
+        <w:t xml:space="preserve"> (hora &lt; 12){</w:t>
+      </w:r>
+    </w:p>
+    <w:p>
+      <w:pPr>
+        <w:pStyle w:val="Normal"/>
+        <w:spacing w:before="0" w:after="160"/>
+        <w:rPr>
+          <w:b w:val="false"/>
+          <w:b w:val="false"/>
+          <w:bCs w:val="false"/>
+          <w:i w:val="false"/>
+          <w:i w:val="false"/>
+          <w:iCs w:val="false"/>
+          <w:color w:val="000000"/>
+        </w:rPr>
+      </w:pPr>
+      <w:r>
+        <w:rPr>
+          <w:b w:val="false"/>
+          <w:bCs w:val="false"/>
+          <w:i w:val="false"/>
+          <w:iCs w:val="false"/>
+          <w:color w:val="000000"/>
+        </w:rPr>
+        <w:tab/>
+        <w:tab/>
+        <w:t>System.out.println("Bom dia");</w:t>
+      </w:r>
+    </w:p>
+    <w:p>
+      <w:pPr>
+        <w:pStyle w:val="Normal"/>
+        <w:spacing w:before="0" w:after="160"/>
+        <w:rPr>
+          <w:b w:val="false"/>
+          <w:b w:val="false"/>
+          <w:bCs w:val="false"/>
+          <w:i w:val="false"/>
+          <w:i w:val="false"/>
+          <w:iCs w:val="false"/>
+          <w:color w:val="000000"/>
+        </w:rPr>
+      </w:pPr>
+      <w:r>
+        <w:rPr>
+          <w:b w:val="false"/>
+          <w:bCs w:val="false"/>
+          <w:i w:val="false"/>
+          <w:iCs w:val="false"/>
+          <w:color w:val="000000"/>
+        </w:rPr>
+        <w:tab/>
+        <w:t>}</w:t>
+      </w:r>
+    </w:p>
+    <w:p>
+      <w:pPr>
+        <w:pStyle w:val="Normal"/>
+        <w:spacing w:before="0" w:after="160"/>
+        <w:rPr>
+          <w:b w:val="false"/>
+          <w:b w:val="false"/>
+          <w:bCs w:val="false"/>
+          <w:i w:val="false"/>
+          <w:i w:val="false"/>
+          <w:iCs w:val="false"/>
+          <w:color w:val="000000"/>
+        </w:rPr>
+      </w:pPr>
+      <w:r>
+        <w:rPr>
+          <w:b w:val="false"/>
+          <w:bCs w:val="false"/>
+          <w:i w:val="false"/>
+          <w:iCs w:val="false"/>
+          <w:color w:val="000000"/>
+        </w:rPr>
+        <w:tab/>
+      </w:r>
+      <w:r>
+        <w:rPr>
+          <w:b w:val="false"/>
+          <w:bCs w:val="false"/>
+          <w:i w:val="false"/>
+          <w:iCs w:val="false"/>
+          <w:color w:val="780373"/>
+        </w:rPr>
+        <w:t>else</w:t>
+      </w:r>
+      <w:r>
+        <w:rPr>
+          <w:b w:val="false"/>
+          <w:bCs w:val="false"/>
+          <w:i w:val="false"/>
+          <w:iCs w:val="false"/>
+          <w:color w:val="000000"/>
+        </w:rPr>
+        <w:t xml:space="preserve"> {</w:t>
+      </w:r>
+    </w:p>
+    <w:p>
+      <w:pPr>
+        <w:pStyle w:val="Normal"/>
+        <w:spacing w:before="0" w:after="160"/>
+        <w:rPr>
+          <w:b w:val="false"/>
+          <w:b w:val="false"/>
+          <w:bCs w:val="false"/>
+          <w:i w:val="false"/>
+          <w:i w:val="false"/>
+          <w:iCs w:val="false"/>
+          <w:color w:val="000000"/>
+        </w:rPr>
+      </w:pPr>
+      <w:r>
+        <w:rPr>
+          <w:b w:val="false"/>
+          <w:bCs w:val="false"/>
+          <w:i w:val="false"/>
+          <w:iCs w:val="false"/>
+          <w:color w:val="000000"/>
+        </w:rPr>
+        <w:tab/>
+        <w:tab/>
+        <w:t>System.out.println("Boa tarde");</w:t>
+      </w:r>
+    </w:p>
+    <w:p>
+      <w:pPr>
+        <w:pStyle w:val="Normal"/>
+        <w:spacing w:before="0" w:after="160"/>
+        <w:rPr>
+          <w:b w:val="false"/>
+          <w:b w:val="false"/>
+          <w:bCs w:val="false"/>
+          <w:i w:val="false"/>
+          <w:i w:val="false"/>
+          <w:iCs w:val="false"/>
+          <w:color w:val="000000"/>
+        </w:rPr>
+      </w:pPr>
+      <w:r>
+        <w:rPr>
+          <w:b w:val="false"/>
+          <w:bCs w:val="false"/>
+          <w:i w:val="false"/>
+          <w:iCs w:val="false"/>
+          <w:color w:val="000000"/>
+        </w:rPr>
+        <w:tab/>
+      </w:r>
+    </w:p>
+    <w:p>
+      <w:pPr>
+        <w:pStyle w:val="Normal"/>
+        <w:spacing w:before="0" w:after="160"/>
+        <w:rPr>
+          <w:b w:val="false"/>
+          <w:b w:val="false"/>
+          <w:bCs w:val="false"/>
+          <w:i w:val="false"/>
+          <w:i w:val="false"/>
+          <w:iCs w:val="false"/>
+          <w:color w:val="000000"/>
+        </w:rPr>
+      </w:pPr>
+      <w:r>
+        <w:rPr>
+          <w:b w:val="false"/>
+          <w:bCs w:val="false"/>
+          <w:i w:val="false"/>
+          <w:iCs w:val="false"/>
+          <w:color w:val="000000"/>
+        </w:rPr>
+        <w:tab/>
+        <w:t>}</w:t>
+      </w:r>
+    </w:p>
+    <w:p>
+      <w:pPr>
+        <w:pStyle w:val="Normal"/>
+        <w:spacing w:before="0" w:after="160"/>
+        <w:rPr>
+          <w:b w:val="false"/>
+          <w:b w:val="false"/>
+          <w:bCs w:val="false"/>
+          <w:i w:val="false"/>
+          <w:i w:val="false"/>
+          <w:iCs w:val="false"/>
+          <w:color w:val="000000"/>
+        </w:rPr>
+      </w:pPr>
+      <w:r>
+        <w:rPr>
+          <w:b w:val="false"/>
+          <w:bCs w:val="false"/>
+          <w:i w:val="false"/>
+          <w:iCs w:val="false"/>
+          <w:color w:val="000000"/>
+        </w:rPr>
+        <w:tab/>
+      </w:r>
+    </w:p>
+    <w:p>
+      <w:pPr>
+        <w:pStyle w:val="Normal"/>
+        <w:spacing w:before="0" w:after="160"/>
+        <w:rPr>
+          <w:b w:val="false"/>
+          <w:b w:val="false"/>
+          <w:bCs w:val="false"/>
+          <w:i w:val="false"/>
+          <w:i w:val="false"/>
+          <w:iCs w:val="false"/>
+          <w:color w:val="000000"/>
+        </w:rPr>
+      </w:pPr>
+      <w:r>
+        <w:rPr>
+          <w:b w:val="false"/>
+          <w:bCs w:val="false"/>
+          <w:i w:val="false"/>
+          <w:iCs w:val="false"/>
+          <w:color w:val="000000"/>
+        </w:rPr>
+        <w:tab/>
+        <w:t>keyboard.close();</w:t>
+      </w:r>
+    </w:p>
+    <w:p>
+      <w:pPr>
+        <w:pStyle w:val="Normal"/>
+        <w:spacing w:before="0" w:after="160"/>
+        <w:rPr>
+          <w:b w:val="false"/>
+          <w:b w:val="false"/>
+          <w:bCs w:val="false"/>
+          <w:i w:val="false"/>
+          <w:i w:val="false"/>
+          <w:iCs w:val="false"/>
+          <w:color w:val="000000"/>
+        </w:rPr>
+      </w:pPr>
+      <w:r>
+        <w:rPr>
+          <w:b w:val="false"/>
+          <w:bCs w:val="false"/>
+          <w:i w:val="false"/>
+          <w:iCs w:val="false"/>
+          <w:color w:val="000000"/>
+        </w:rPr>
+        <w:tab/>
+      </w:r>
+    </w:p>
+    <w:p>
+      <w:pPr>
+        <w:pStyle w:val="Normal"/>
+        <w:spacing w:before="0" w:after="160"/>
+        <w:rPr>
+          <w:b w:val="false"/>
+          <w:b w:val="false"/>
+          <w:bCs w:val="false"/>
+          <w:i w:val="false"/>
+          <w:i w:val="false"/>
+          <w:iCs w:val="false"/>
+          <w:color w:val="000000"/>
+        </w:rPr>
+      </w:pPr>
+      <w:r>
+        <w:rPr>
+          <w:b w:val="false"/>
+          <w:bCs w:val="false"/>
+          <w:i w:val="false"/>
+          <w:iCs w:val="false"/>
+          <w:color w:val="000000"/>
+        </w:rPr>
+        <w:tab/>
+        <w:t>}</w:t>
+      </w:r>
+    </w:p>
+    <w:p>
+      <w:pPr>
+        <w:pStyle w:val="Normal"/>
+        <w:spacing w:before="0" w:after="160"/>
+        <w:rPr>
+          <w:b w:val="false"/>
+          <w:b w:val="false"/>
+          <w:bCs w:val="false"/>
+          <w:i w:val="false"/>
+          <w:i w:val="false"/>
+          <w:iCs w:val="false"/>
+          <w:color w:val="000000"/>
+        </w:rPr>
+      </w:pPr>
+      <w:r>
+        <w:rPr>
+          <w:b w:val="false"/>
+          <w:bCs w:val="false"/>
+          <w:i w:val="false"/>
+          <w:iCs w:val="false"/>
+          <w:color w:val="000000"/>
+        </w:rPr>
+      </w:r>
+    </w:p>
+    <w:p>
+      <w:pPr>
+        <w:pStyle w:val="Normal"/>
+        <w:spacing w:before="0" w:after="160"/>
+        <w:rPr>
+          <w:b w:val="false"/>
+          <w:b w:val="false"/>
+          <w:bCs w:val="false"/>
+          <w:i w:val="false"/>
+          <w:i w:val="false"/>
+          <w:iCs w:val="false"/>
+          <w:color w:val="000000"/>
+        </w:rPr>
+      </w:pPr>
+      <w:r>
+        <w:rPr>
+          <w:b w:val="false"/>
+          <w:bCs w:val="false"/>
+          <w:i w:val="false"/>
+          <w:iCs w:val="false"/>
+          <w:color w:val="000000"/>
+        </w:rPr>
+        <w:t>}</w:t>
+      </w:r>
+    </w:p>
+    <w:p>
+      <w:pPr>
+        <w:pStyle w:val="Normal"/>
+        <w:spacing w:before="0" w:after="160"/>
+        <w:rPr>
+          <w:b w:val="false"/>
+          <w:b w:val="false"/>
+          <w:bCs w:val="false"/>
+          <w:i w:val="false"/>
+          <w:i w:val="false"/>
+          <w:iCs w:val="false"/>
+          <w:color w:val="000000"/>
+        </w:rPr>
+      </w:pPr>
+      <w:r>
+        <w:rPr>
+          <w:b w:val="false"/>
+          <w:bCs w:val="false"/>
+          <w:i w:val="false"/>
+          <w:iCs w:val="false"/>
+          <w:color w:val="000000"/>
+        </w:rPr>
+      </w:r>
+    </w:p>
+    <w:p>
+      <w:pPr>
+        <w:pStyle w:val="Normal"/>
+        <w:spacing w:before="0" w:after="160"/>
+        <w:rPr>
+          <w:b/>
+          <w:b/>
+          <w:bCs/>
+          <w:i w:val="false"/>
+          <w:i w:val="false"/>
+          <w:iCs w:val="false"/>
+          <w:color w:val="000000"/>
+        </w:rPr>
+      </w:pPr>
+      <w:r>
+        <w:rPr>
+          <w:b/>
+          <w:bCs/>
+          <w:i w:val="false"/>
+          <w:iCs w:val="false"/>
+          <w:color w:val="000000"/>
+        </w:rPr>
+        <w:t>Resultado:</w:t>
+      </w:r>
+    </w:p>
+    <w:p>
+      <w:pPr>
+        <w:pStyle w:val="Normal"/>
+        <w:spacing w:before="0" w:after="160"/>
+        <w:rPr>
+          <w:b w:val="false"/>
+          <w:b w:val="false"/>
+          <w:bCs w:val="false"/>
+          <w:i w:val="false"/>
+          <w:i w:val="false"/>
+          <w:iCs w:val="false"/>
+          <w:color w:val="780373"/>
+        </w:rPr>
+      </w:pPr>
+      <w:r>
+        <w:rPr>
+          <w:b w:val="false"/>
+          <w:bCs w:val="false"/>
+          <w:i w:val="false"/>
+          <w:iCs w:val="false"/>
+          <w:color w:val="780373"/>
+        </w:rPr>
+        <w:t>10</w:t>
+      </w:r>
+    </w:p>
+    <w:p>
+      <w:pPr>
+        <w:pStyle w:val="Normal"/>
+        <w:spacing w:before="0" w:after="160"/>
+        <w:rPr>
+          <w:b w:val="false"/>
+          <w:b w:val="false"/>
+          <w:bCs w:val="false"/>
+          <w:i w:val="false"/>
+          <w:i w:val="false"/>
+          <w:iCs w:val="false"/>
+          <w:color w:val="000000"/>
+        </w:rPr>
+      </w:pPr>
+      <w:r>
+        <w:rPr>
+          <w:b w:val="false"/>
+          <w:bCs w:val="false"/>
+          <w:i w:val="false"/>
+          <w:iCs w:val="false"/>
+          <w:color w:val="000000"/>
+        </w:rPr>
+        <w:t>Bom dia</w:t>
+      </w:r>
+    </w:p>
+    <w:p>
+      <w:pPr>
+        <w:pStyle w:val="Normal"/>
+        <w:spacing w:before="0" w:after="160"/>
+        <w:rPr>
+          <w:b/>
+          <w:b/>
+          <w:bCs/>
+          <w:i w:val="false"/>
+          <w:i w:val="false"/>
+          <w:iCs w:val="false"/>
+          <w:color w:val="000000"/>
+        </w:rPr>
+      </w:pPr>
+      <w:r>
+        <w:rPr>
+          <w:b/>
+          <w:bCs/>
+          <w:i w:val="false"/>
+          <w:iCs w:val="false"/>
+          <w:color w:val="000000"/>
+        </w:rPr>
+        <w:t>Resultado:</w:t>
+      </w:r>
+    </w:p>
+    <w:p>
+      <w:pPr>
+        <w:pStyle w:val="Normal"/>
+        <w:spacing w:before="0" w:after="160"/>
+        <w:rPr>
+          <w:b w:val="false"/>
+          <w:b w:val="false"/>
+          <w:bCs w:val="false"/>
+          <w:i w:val="false"/>
+          <w:i w:val="false"/>
+          <w:iCs w:val="false"/>
+          <w:color w:val="780373"/>
+        </w:rPr>
+      </w:pPr>
+      <w:r>
+        <w:rPr>
+          <w:b w:val="false"/>
+          <w:bCs w:val="false"/>
+          <w:i w:val="false"/>
+          <w:iCs w:val="false"/>
+          <w:color w:val="780373"/>
+        </w:rPr>
+        <w:t>15</w:t>
+      </w:r>
+    </w:p>
+    <w:p>
+      <w:pPr>
+        <w:pStyle w:val="Normal"/>
+        <w:spacing w:before="0" w:after="160"/>
+        <w:rPr>
+          <w:b w:val="false"/>
+          <w:b w:val="false"/>
+          <w:bCs w:val="false"/>
+          <w:i w:val="false"/>
+          <w:i w:val="false"/>
+          <w:iCs w:val="false"/>
+          <w:color w:val="000000"/>
+        </w:rPr>
+      </w:pPr>
+      <w:r>
+        <w:rPr>
+          <w:b w:val="false"/>
+          <w:bCs w:val="false"/>
+          <w:i w:val="false"/>
+          <w:iCs w:val="false"/>
+          <w:color w:val="000000"/>
+        </w:rPr>
+        <w:t>Boa tarde</w:t>
+      </w:r>
+    </w:p>
+    <w:p>
+      <w:pPr>
+        <w:pStyle w:val="Normal"/>
+        <w:spacing w:before="0" w:after="160"/>
+        <w:rPr>
+          <w:b w:val="false"/>
+          <w:b w:val="false"/>
+          <w:bCs w:val="false"/>
+          <w:i w:val="false"/>
+          <w:i w:val="false"/>
+          <w:iCs w:val="false"/>
+          <w:color w:val="000000"/>
+        </w:rPr>
+      </w:pPr>
+      <w:r>
+        <w:rPr>
+          <w:b w:val="false"/>
+          <w:bCs w:val="false"/>
+          <w:i w:val="false"/>
+          <w:iCs w:val="false"/>
+          <w:color w:val="000000"/>
+        </w:rPr>
+      </w:r>
+    </w:p>
+    <w:p>
+      <w:pPr>
+        <w:pStyle w:val="Normal"/>
+        <w:spacing w:before="0" w:after="160"/>
+        <w:rPr>
+          <w:b w:val="false"/>
+          <w:b w:val="false"/>
+          <w:bCs w:val="false"/>
+          <w:i w:val="false"/>
+          <w:i w:val="false"/>
+          <w:iCs w:val="false"/>
+          <w:color w:val="000000"/>
+        </w:rPr>
+      </w:pPr>
+      <w:r>
+        <w:rPr>
+          <w:b w:val="false"/>
+          <w:bCs w:val="false"/>
+          <w:i w:val="false"/>
+          <w:iCs w:val="false"/>
+          <w:color w:val="000000"/>
+        </w:rPr>
+      </w:r>
+    </w:p>
+    <w:p>
+      <w:pPr>
+        <w:pStyle w:val="Normal"/>
+        <w:spacing w:before="0" w:after="160"/>
+        <w:rPr>
+          <w:b w:val="false"/>
+          <w:b w:val="false"/>
+          <w:bCs w:val="false"/>
+          <w:i w:val="false"/>
+          <w:i w:val="false"/>
+          <w:iCs w:val="false"/>
+          <w:color w:val="000000"/>
+        </w:rPr>
+      </w:pPr>
+      <w:r>
+        <w:rPr>
+          <w:b w:val="false"/>
+          <w:bCs w:val="false"/>
+          <w:i w:val="false"/>
+          <w:iCs w:val="false"/>
+          <w:color w:val="000000"/>
+        </w:rPr>
+        <w:t>E se tiver mais de duas possibilidades:</w:t>
+      </w:r>
+    </w:p>
+    <w:p>
+      <w:pPr>
+        <w:pStyle w:val="Normal"/>
+        <w:spacing w:before="0" w:after="160"/>
+        <w:rPr>
+          <w:b w:val="false"/>
+          <w:b w:val="false"/>
+          <w:bCs w:val="false"/>
+          <w:i w:val="false"/>
+          <w:i w:val="false"/>
+          <w:iCs w:val="false"/>
+          <w:color w:val="000000"/>
+        </w:rPr>
+      </w:pPr>
+      <w:r>
+        <w:rPr>
+          <w:b w:val="false"/>
+          <w:bCs w:val="false"/>
+          <w:i w:val="false"/>
+          <w:iCs w:val="false"/>
+          <w:color w:val="000000"/>
+        </w:rPr>
+      </w:r>
+    </w:p>
+    <w:p>
+      <w:pPr>
+        <w:pStyle w:val="Normal"/>
+        <w:spacing w:before="0" w:after="160"/>
+        <w:rPr>
+          <w:b w:val="false"/>
+          <w:b w:val="false"/>
+          <w:bCs w:val="false"/>
+          <w:i w:val="false"/>
+          <w:i w:val="false"/>
+          <w:iCs w:val="false"/>
+          <w:color w:val="000000"/>
+        </w:rPr>
+      </w:pPr>
+      <w:r>
+        <w:rPr>
+          <w:b w:val="false"/>
+          <w:bCs w:val="false"/>
+          <w:i w:val="false"/>
+          <w:iCs w:val="false"/>
+          <w:color w:val="000000"/>
+        </w:rPr>
+        <w:t>horas &lt; 12</w:t>
+        <w:tab/>
+        <w:tab/>
+        <w:t>Bom dia</w:t>
+      </w:r>
+    </w:p>
+    <w:p>
+      <w:pPr>
+        <w:pStyle w:val="Normal"/>
+        <w:spacing w:before="0" w:after="160"/>
+        <w:rPr>
+          <w:b w:val="false"/>
+          <w:b w:val="false"/>
+          <w:bCs w:val="false"/>
+          <w:i w:val="false"/>
+          <w:i w:val="false"/>
+          <w:iCs w:val="false"/>
+          <w:color w:val="000000"/>
+        </w:rPr>
+      </w:pPr>
+      <w:r>
+        <w:rPr>
+          <w:b w:val="false"/>
+          <w:bCs w:val="false"/>
+          <w:i w:val="false"/>
+          <w:iCs w:val="false"/>
+          <w:color w:val="000000"/>
+        </w:rPr>
+        <w:t>12 &lt;= horas &lt; 18</w:t>
+        <w:tab/>
+        <w:t>Boa tarde</w:t>
+      </w:r>
+    </w:p>
+    <w:p>
+      <w:pPr>
+        <w:pStyle w:val="Normal"/>
+        <w:spacing w:before="0" w:after="160"/>
+        <w:rPr>
+          <w:b w:val="false"/>
+          <w:b w:val="false"/>
+          <w:bCs w:val="false"/>
+          <w:i w:val="false"/>
+          <w:i w:val="false"/>
+          <w:iCs w:val="false"/>
+          <w:color w:val="000000"/>
+        </w:rPr>
+      </w:pPr>
+      <w:r>
+        <w:rPr>
+          <w:b w:val="false"/>
+          <w:bCs w:val="false"/>
+          <w:i w:val="false"/>
+          <w:iCs w:val="false"/>
+          <w:color w:val="000000"/>
+        </w:rPr>
+        <w:t>horas &gt;= 18</w:t>
+        <w:tab/>
+        <w:tab/>
+        <w:t>Boa noite</w:t>
+      </w:r>
+    </w:p>
+    <w:p>
+      <w:pPr>
+        <w:pStyle w:val="Normal"/>
+        <w:spacing w:before="0" w:after="160"/>
+        <w:rPr>
+          <w:b w:val="false"/>
+          <w:b w:val="false"/>
+          <w:bCs w:val="false"/>
+          <w:i w:val="false"/>
+          <w:i w:val="false"/>
+          <w:iCs w:val="false"/>
+          <w:color w:val="000000"/>
+        </w:rPr>
+      </w:pPr>
+      <w:r>
+        <w:rPr>
+          <w:b w:val="false"/>
+          <w:bCs w:val="false"/>
+          <w:i w:val="false"/>
+          <w:iCs w:val="false"/>
+          <w:color w:val="000000"/>
+        </w:rPr>
+      </w:r>
+    </w:p>
+    <w:p>
+      <w:pPr>
+        <w:pStyle w:val="Normal"/>
+        <w:spacing w:before="0" w:after="160"/>
+        <w:rPr>
+          <w:b/>
+          <w:b/>
+          <w:bCs/>
+          <w:i w:val="false"/>
+          <w:i w:val="false"/>
+          <w:iCs w:val="false"/>
+          <w:color w:val="000000"/>
+        </w:rPr>
+      </w:pPr>
+      <w:r>
+        <w:rPr>
+          <w:b/>
+          <w:bCs/>
+          <w:i w:val="false"/>
+          <w:iCs w:val="false"/>
+          <w:color w:val="000000"/>
+        </w:rPr>
+        <w:t>Encadeamento de estruturas condicionais</w:t>
+      </w:r>
+    </w:p>
+    <w:p>
+      <w:pPr>
+        <w:pStyle w:val="Normal"/>
+        <w:spacing w:before="0" w:after="160"/>
+        <w:rPr>
+          <w:b w:val="false"/>
+          <w:b w:val="false"/>
+          <w:bCs w:val="false"/>
+          <w:i w:val="false"/>
+          <w:i w:val="false"/>
+          <w:iCs w:val="false"/>
+          <w:color w:val="000000"/>
+        </w:rPr>
+      </w:pPr>
+      <w:r>
+        <w:rPr>
+          <w:b w:val="false"/>
+          <w:bCs w:val="false"/>
+          <w:i w:val="false"/>
+          <w:iCs w:val="false"/>
+          <w:color w:val="000000"/>
+        </w:rPr>
+      </w:r>
+    </w:p>
+    <w:p>
+      <w:pPr>
+        <w:pStyle w:val="Normal"/>
+        <w:spacing w:before="0" w:after="160"/>
+        <w:rPr>
+          <w:b w:val="false"/>
+          <w:b w:val="false"/>
+          <w:bCs w:val="false"/>
+          <w:i w:val="false"/>
+          <w:i w:val="false"/>
+          <w:iCs w:val="false"/>
+          <w:color w:val="000000"/>
+        </w:rPr>
+      </w:pPr>
+      <w:r>
+        <w:rPr>
+          <w:b/>
+          <w:bCs/>
+          <w:i w:val="false"/>
+          <w:iCs w:val="false"/>
+          <w:color w:val="780373"/>
+        </w:rPr>
+        <w:t>if</w:t>
+      </w:r>
+      <w:r>
+        <w:rPr>
+          <w:b/>
+          <w:bCs/>
+          <w:i w:val="false"/>
+          <w:iCs w:val="false"/>
+          <w:color w:val="000000"/>
+        </w:rPr>
+        <w:t xml:space="preserve"> </w:t>
+      </w:r>
+      <w:r>
+        <w:rPr>
+          <w:b w:val="false"/>
+          <w:bCs w:val="false"/>
+          <w:i w:val="false"/>
+          <w:iCs w:val="false"/>
+          <w:color w:val="000000"/>
+        </w:rPr>
+        <w:t>(</w:t>
+      </w:r>
+      <w:r>
+        <w:rPr>
+          <w:b w:val="false"/>
+          <w:bCs w:val="false"/>
+          <w:i w:val="false"/>
+          <w:iCs w:val="false"/>
+          <w:color w:val="FF0000"/>
+        </w:rPr>
+        <w:t>condição 1</w:t>
+      </w:r>
+      <w:r>
+        <w:rPr>
+          <w:b w:val="false"/>
+          <w:bCs w:val="false"/>
+          <w:i w:val="false"/>
+          <w:iCs w:val="false"/>
+          <w:color w:val="000000"/>
+        </w:rPr>
+        <w:t>) {</w:t>
+      </w:r>
+    </w:p>
+    <w:p>
+      <w:pPr>
+        <w:pStyle w:val="Normal"/>
+        <w:spacing w:before="0" w:after="160"/>
+        <w:rPr>
+          <w:b w:val="false"/>
+          <w:b w:val="false"/>
+          <w:bCs w:val="false"/>
+          <w:i w:val="false"/>
+          <w:i w:val="false"/>
+          <w:iCs w:val="false"/>
+          <w:color w:val="000000"/>
+        </w:rPr>
+      </w:pPr>
+      <w:r>
+        <w:rPr>
+          <w:b w:val="false"/>
+          <w:bCs w:val="false"/>
+          <w:i w:val="false"/>
+          <w:iCs w:val="false"/>
+          <w:color w:val="000000"/>
+        </w:rPr>
+        <w:t xml:space="preserve">    </w:t>
+      </w:r>
+      <w:r>
+        <w:rPr>
+          <w:b w:val="false"/>
+          <w:bCs w:val="false"/>
+          <w:i w:val="false"/>
+          <w:iCs w:val="false"/>
+          <w:color w:val="FF0000"/>
+        </w:rPr>
+        <w:t>comando 1</w:t>
+      </w:r>
+    </w:p>
+    <w:p>
+      <w:pPr>
+        <w:pStyle w:val="Normal"/>
+        <w:spacing w:before="0" w:after="160"/>
+        <w:rPr>
+          <w:b w:val="false"/>
+          <w:b w:val="false"/>
+          <w:bCs w:val="false"/>
+          <w:i w:val="false"/>
+          <w:i w:val="false"/>
+          <w:iCs w:val="false"/>
+          <w:color w:val="FF0000"/>
+        </w:rPr>
+      </w:pPr>
+      <w:r>
+        <w:rPr>
+          <w:b w:val="false"/>
+          <w:bCs w:val="false"/>
+          <w:i w:val="false"/>
+          <w:iCs w:val="false"/>
+          <w:color w:val="FF0000"/>
+        </w:rPr>
+        <w:t xml:space="preserve">    </w:t>
+      </w:r>
+      <w:r>
+        <w:rPr>
+          <w:b w:val="false"/>
+          <w:bCs w:val="false"/>
+          <w:i w:val="false"/>
+          <w:iCs w:val="false"/>
+          <w:color w:val="FF0000"/>
+        </w:rPr>
+        <w:t>comando 2</w:t>
+      </w:r>
+    </w:p>
+    <w:p>
+      <w:pPr>
+        <w:pStyle w:val="Normal"/>
+        <w:spacing w:before="0" w:after="160"/>
+        <w:rPr>
+          <w:b w:val="false"/>
+          <w:b w:val="false"/>
+          <w:bCs w:val="false"/>
+          <w:i w:val="false"/>
+          <w:i w:val="false"/>
+          <w:iCs w:val="false"/>
+          <w:color w:val="000000"/>
+        </w:rPr>
+      </w:pPr>
+      <w:r>
+        <w:rPr>
+          <w:b w:val="false"/>
+          <w:bCs w:val="false"/>
+          <w:i w:val="false"/>
+          <w:iCs w:val="false"/>
+          <w:color w:val="000000"/>
+        </w:rPr>
+        <w:t>}</w:t>
+      </w:r>
+    </w:p>
+    <w:p>
+      <w:pPr>
+        <w:pStyle w:val="Normal"/>
+        <w:spacing w:before="0" w:after="160"/>
+        <w:rPr>
+          <w:b w:val="false"/>
+          <w:b w:val="false"/>
+          <w:bCs w:val="false"/>
+          <w:i w:val="false"/>
+          <w:i w:val="false"/>
+          <w:iCs w:val="false"/>
+          <w:color w:val="000000"/>
+        </w:rPr>
+      </w:pPr>
+      <w:r>
+        <w:rPr>
+          <w:b/>
+          <w:bCs/>
+          <w:i w:val="false"/>
+          <w:iCs w:val="false"/>
+          <w:color w:val="780373"/>
+        </w:rPr>
+        <w:t>else</w:t>
+      </w:r>
+      <w:r>
+        <w:rPr>
+          <w:b w:val="false"/>
+          <w:bCs w:val="false"/>
+          <w:i w:val="false"/>
+          <w:iCs w:val="false"/>
+          <w:color w:val="000000"/>
+        </w:rPr>
+        <w:t xml:space="preserve"> {</w:t>
+      </w:r>
+    </w:p>
+    <w:p>
+      <w:pPr>
+        <w:pStyle w:val="Normal"/>
+        <w:spacing w:before="0" w:after="160"/>
+        <w:rPr>
+          <w:b w:val="false"/>
+          <w:b w:val="false"/>
+          <w:bCs w:val="false"/>
+          <w:i w:val="false"/>
+          <w:i w:val="false"/>
+          <w:iCs w:val="false"/>
+          <w:color w:val="000000"/>
+        </w:rPr>
+      </w:pPr>
+      <w:r>
+        <w:rPr>
+          <w:b w:val="false"/>
+          <w:bCs w:val="false"/>
+          <w:i w:val="false"/>
+          <w:iCs w:val="false"/>
+          <w:color w:val="000000"/>
+        </w:rPr>
+        <w:t xml:space="preserve">     </w:t>
+      </w:r>
+      <w:r>
+        <w:rPr>
+          <w:b/>
+          <w:bCs/>
+          <w:i w:val="false"/>
+          <w:iCs w:val="false"/>
+          <w:color w:val="780373"/>
+        </w:rPr>
+        <w:t>if</w:t>
+      </w:r>
+      <w:r>
+        <w:rPr>
+          <w:b/>
+          <w:bCs/>
+          <w:i w:val="false"/>
+          <w:iCs w:val="false"/>
+          <w:color w:val="000000"/>
+        </w:rPr>
+        <w:t xml:space="preserve"> </w:t>
+      </w:r>
+      <w:r>
+        <w:rPr>
+          <w:b w:val="false"/>
+          <w:bCs w:val="false"/>
+          <w:i w:val="false"/>
+          <w:iCs w:val="false"/>
+          <w:color w:val="000000"/>
+        </w:rPr>
+        <w:t>(</w:t>
+      </w:r>
+      <w:r>
+        <w:rPr>
+          <w:b w:val="false"/>
+          <w:bCs w:val="false"/>
+          <w:i w:val="false"/>
+          <w:iCs w:val="false"/>
+          <w:color w:val="FF0000"/>
+        </w:rPr>
+        <w:t>condição 2</w:t>
+      </w:r>
+      <w:r>
+        <w:rPr>
+          <w:b w:val="false"/>
+          <w:bCs w:val="false"/>
+          <w:i w:val="false"/>
+          <w:iCs w:val="false"/>
+          <w:color w:val="000000"/>
+        </w:rPr>
+        <w:t>) {</w:t>
+      </w:r>
+    </w:p>
+    <w:p>
+      <w:pPr>
+        <w:pStyle w:val="Normal"/>
+        <w:spacing w:before="0" w:after="160"/>
+        <w:rPr>
+          <w:b w:val="false"/>
+          <w:b w:val="false"/>
+          <w:bCs w:val="false"/>
+          <w:i w:val="false"/>
+          <w:i w:val="false"/>
+          <w:iCs w:val="false"/>
+          <w:color w:val="000000"/>
+        </w:rPr>
+      </w:pPr>
+      <w:r>
+        <w:rPr>
+          <w:b w:val="false"/>
+          <w:bCs w:val="false"/>
+          <w:i w:val="false"/>
+          <w:iCs w:val="false"/>
+          <w:color w:val="000000"/>
+        </w:rPr>
+        <w:t xml:space="preserve">         </w:t>
+      </w:r>
+      <w:r>
+        <w:rPr>
+          <w:b w:val="false"/>
+          <w:bCs w:val="false"/>
+          <w:i w:val="false"/>
+          <w:iCs w:val="false"/>
+          <w:color w:val="FF0000"/>
+        </w:rPr>
+        <w:t>comando 3</w:t>
+      </w:r>
+    </w:p>
+    <w:p>
+      <w:pPr>
+        <w:pStyle w:val="Normal"/>
+        <w:spacing w:before="0" w:after="160"/>
+        <w:rPr>
+          <w:b w:val="false"/>
+          <w:b w:val="false"/>
+          <w:bCs w:val="false"/>
+          <w:i w:val="false"/>
+          <w:i w:val="false"/>
+          <w:iCs w:val="false"/>
+          <w:color w:val="FF0000"/>
+        </w:rPr>
+      </w:pPr>
+      <w:r>
+        <w:rPr>
+          <w:b w:val="false"/>
+          <w:bCs w:val="false"/>
+          <w:i w:val="false"/>
+          <w:iCs w:val="false"/>
+          <w:color w:val="FF0000"/>
+        </w:rPr>
+        <w:t xml:space="preserve">         </w:t>
+      </w:r>
+      <w:r>
+        <w:rPr>
+          <w:b w:val="false"/>
+          <w:bCs w:val="false"/>
+          <w:i w:val="false"/>
+          <w:iCs w:val="false"/>
+          <w:color w:val="FF0000"/>
+        </w:rPr>
+        <w:t>comando 4</w:t>
+      </w:r>
+    </w:p>
+    <w:p>
+      <w:pPr>
+        <w:pStyle w:val="Normal"/>
+        <w:spacing w:before="0" w:after="160"/>
+        <w:rPr>
+          <w:b w:val="false"/>
+          <w:b w:val="false"/>
+          <w:bCs w:val="false"/>
+          <w:i w:val="false"/>
+          <w:i w:val="false"/>
+          <w:iCs w:val="false"/>
+          <w:color w:val="000000"/>
+        </w:rPr>
+      </w:pPr>
+      <w:r>
+        <w:rPr>
+          <w:b w:val="false"/>
+          <w:bCs w:val="false"/>
+          <w:i w:val="false"/>
+          <w:iCs w:val="false"/>
+          <w:color w:val="000000"/>
+        </w:rPr>
+        <w:t xml:space="preserve">     </w:t>
+      </w:r>
+      <w:r>
+        <w:rPr>
+          <w:b w:val="false"/>
+          <w:bCs w:val="false"/>
+          <w:i w:val="false"/>
+          <w:iCs w:val="false"/>
+          <w:color w:val="000000"/>
+        </w:rPr>
+        <w:t>}</w:t>
+      </w:r>
+    </w:p>
+    <w:p>
+      <w:pPr>
+        <w:pStyle w:val="Normal"/>
+        <w:spacing w:before="0" w:after="160"/>
+        <w:rPr/>
+      </w:pPr>
+      <w:r>
+        <w:rPr>
+          <w:b w:val="false"/>
+          <w:bCs w:val="false"/>
+          <w:i w:val="false"/>
+          <w:iCs w:val="false"/>
+          <w:color w:val="000000"/>
+        </w:rPr>
+        <w:t xml:space="preserve">     </w:t>
+      </w:r>
+      <w:r>
+        <w:rPr>
+          <w:b/>
+          <w:bCs/>
+          <w:color w:val="780373"/>
+        </w:rPr>
+        <w:t>else</w:t>
+      </w:r>
+      <w:r>
+        <w:rPr>
+          <w:b w:val="false"/>
+          <w:bCs w:val="false"/>
+          <w:i w:val="false"/>
+          <w:iCs w:val="false"/>
+          <w:color w:val="000000"/>
+        </w:rPr>
+        <w:t xml:space="preserve"> {</w:t>
+      </w:r>
+    </w:p>
+    <w:p>
+      <w:pPr>
+        <w:pStyle w:val="Normal"/>
+        <w:spacing w:before="0" w:after="160"/>
+        <w:rPr>
+          <w:b w:val="false"/>
+          <w:b w:val="false"/>
+          <w:bCs w:val="false"/>
+          <w:i w:val="false"/>
+          <w:i w:val="false"/>
+          <w:iCs w:val="false"/>
+          <w:color w:val="000000"/>
+        </w:rPr>
+      </w:pPr>
+      <w:r>
+        <w:rPr>
+          <w:b w:val="false"/>
+          <w:bCs w:val="false"/>
+          <w:i w:val="false"/>
+          <w:iCs w:val="false"/>
+          <w:color w:val="000000"/>
+        </w:rPr>
+        <w:t xml:space="preserve">         </w:t>
+      </w:r>
+      <w:r>
+        <w:rPr>
+          <w:b w:val="false"/>
+          <w:bCs w:val="false"/>
+          <w:i w:val="false"/>
+          <w:iCs w:val="false"/>
+          <w:color w:val="FF0000"/>
+        </w:rPr>
+        <w:t>comando 5</w:t>
+      </w:r>
+    </w:p>
+    <w:p>
+      <w:pPr>
+        <w:pStyle w:val="Normal"/>
+        <w:spacing w:before="0" w:after="160"/>
+        <w:rPr>
+          <w:b w:val="false"/>
+          <w:b w:val="false"/>
+          <w:bCs w:val="false"/>
+          <w:i w:val="false"/>
+          <w:i w:val="false"/>
+          <w:iCs w:val="false"/>
+          <w:color w:val="FF0000"/>
+        </w:rPr>
+      </w:pPr>
+      <w:r>
+        <w:rPr>
+          <w:b w:val="false"/>
+          <w:bCs w:val="false"/>
+          <w:i w:val="false"/>
+          <w:iCs w:val="false"/>
+          <w:color w:val="FF0000"/>
+        </w:rPr>
+        <w:t xml:space="preserve">         </w:t>
+      </w:r>
+      <w:r>
+        <w:rPr>
+          <w:b w:val="false"/>
+          <w:bCs w:val="false"/>
+          <w:i w:val="false"/>
+          <w:iCs w:val="false"/>
+          <w:color w:val="FF0000"/>
+        </w:rPr>
+        <w:t>comando 6</w:t>
+      </w:r>
+    </w:p>
+    <w:p>
+      <w:pPr>
+        <w:pStyle w:val="Normal"/>
+        <w:spacing w:before="0" w:after="160"/>
+        <w:rPr>
+          <w:b w:val="false"/>
+          <w:b w:val="false"/>
+          <w:bCs w:val="false"/>
+          <w:i w:val="false"/>
+          <w:i w:val="false"/>
+          <w:iCs w:val="false"/>
+          <w:color w:val="000000"/>
+        </w:rPr>
+      </w:pPr>
+      <w:r>
+        <w:rPr>
+          <w:b w:val="false"/>
+          <w:bCs w:val="false"/>
+          <w:i w:val="false"/>
+          <w:iCs w:val="false"/>
+          <w:color w:val="000000"/>
+        </w:rPr>
+        <w:t xml:space="preserve">     </w:t>
+      </w:r>
+      <w:r>
+        <w:rPr>
+          <w:b w:val="false"/>
+          <w:bCs w:val="false"/>
+          <w:i w:val="false"/>
+          <w:iCs w:val="false"/>
+          <w:color w:val="000000"/>
+        </w:rPr>
+        <w:t>}</w:t>
+      </w:r>
+    </w:p>
+    <w:p>
+      <w:pPr>
+        <w:pStyle w:val="Normal"/>
+        <w:spacing w:before="0" w:after="160"/>
+        <w:rPr>
+          <w:b w:val="false"/>
+          <w:b w:val="false"/>
+          <w:bCs w:val="false"/>
+          <w:i w:val="false"/>
+          <w:i w:val="false"/>
+          <w:iCs w:val="false"/>
+          <w:color w:val="000000"/>
+        </w:rPr>
+      </w:pPr>
+      <w:r>
+        <w:rPr>
+          <w:b w:val="false"/>
+          <w:bCs w:val="false"/>
+          <w:i w:val="false"/>
+          <w:iCs w:val="false"/>
+          <w:color w:val="000000"/>
+        </w:rPr>
+        <w:t>}</w:t>
+      </w:r>
+    </w:p>
+    <w:p>
+      <w:pPr>
+        <w:pStyle w:val="Normal"/>
+        <w:spacing w:before="0" w:after="160"/>
+        <w:rPr>
+          <w:b w:val="false"/>
+          <w:b w:val="false"/>
+          <w:bCs w:val="false"/>
+          <w:i w:val="false"/>
+          <w:i w:val="false"/>
+          <w:iCs w:val="false"/>
+          <w:color w:val="000000"/>
+        </w:rPr>
+      </w:pPr>
+      <w:r>
+        <w:rPr>
+          <w:b w:val="false"/>
+          <w:bCs w:val="false"/>
+          <w:i w:val="false"/>
+          <w:iCs w:val="false"/>
+          <w:color w:val="000000"/>
+        </w:rPr>
+      </w:r>
+    </w:p>
+    <w:p>
+      <w:pPr>
+        <w:pStyle w:val="Normal"/>
+        <w:spacing w:before="0" w:after="160"/>
+        <w:rPr>
+          <w:b/>
+          <w:b/>
+          <w:bCs/>
+          <w:i w:val="false"/>
+          <w:i w:val="false"/>
+          <w:iCs w:val="false"/>
+          <w:color w:val="000000"/>
+        </w:rPr>
+      </w:pPr>
+      <w:r>
+        <w:rPr>
+          <w:b/>
+          <w:bCs/>
+          <w:i w:val="false"/>
+          <w:iCs w:val="false"/>
+          <w:color w:val="000000"/>
+        </w:rPr>
+        <w:t>Exemplo:</w:t>
+      </w:r>
+    </w:p>
+    <w:p>
+      <w:pPr>
+        <w:pStyle w:val="Normal"/>
+        <w:spacing w:before="0" w:after="160"/>
+        <w:rPr>
+          <w:b w:val="false"/>
+          <w:b w:val="false"/>
+          <w:bCs w:val="false"/>
+          <w:i w:val="false"/>
+          <w:i w:val="false"/>
+          <w:iCs w:val="false"/>
+          <w:color w:val="000000"/>
+        </w:rPr>
+      </w:pPr>
+      <w:r>
+        <w:rPr>
+          <w:b w:val="false"/>
+          <w:bCs w:val="false"/>
+          <w:i w:val="false"/>
+          <w:iCs w:val="false"/>
+          <w:color w:val="000000"/>
+        </w:rPr>
+        <w:t>import java.util.Scanner;</w:t>
+      </w:r>
+    </w:p>
+    <w:p>
+      <w:pPr>
+        <w:pStyle w:val="Normal"/>
+        <w:spacing w:before="0" w:after="160"/>
+        <w:rPr>
+          <w:b w:val="false"/>
+          <w:b w:val="false"/>
+          <w:bCs w:val="false"/>
+          <w:i w:val="false"/>
+          <w:i w:val="false"/>
+          <w:iCs w:val="false"/>
+          <w:color w:val="000000"/>
+        </w:rPr>
+      </w:pPr>
+      <w:r>
+        <w:rPr>
+          <w:b w:val="false"/>
+          <w:bCs w:val="false"/>
+          <w:i w:val="false"/>
+          <w:iCs w:val="false"/>
+          <w:color w:val="000000"/>
+        </w:rPr>
+        <w:t>public class Main {</w:t>
+      </w:r>
+    </w:p>
+    <w:p>
+      <w:pPr>
+        <w:pStyle w:val="Normal"/>
+        <w:spacing w:before="0" w:after="160"/>
+        <w:rPr>
+          <w:b w:val="false"/>
+          <w:b w:val="false"/>
+          <w:bCs w:val="false"/>
+          <w:i w:val="false"/>
+          <w:i w:val="false"/>
+          <w:iCs w:val="false"/>
+          <w:color w:val="000000"/>
+        </w:rPr>
+      </w:pPr>
+      <w:r>
+        <w:rPr>
+          <w:b w:val="false"/>
+          <w:bCs w:val="false"/>
+          <w:i w:val="false"/>
+          <w:iCs w:val="false"/>
+          <w:color w:val="000000"/>
+        </w:rPr>
+        <w:tab/>
+        <w:t>public static void main(String[] args) {</w:t>
+      </w:r>
+    </w:p>
+    <w:p>
+      <w:pPr>
+        <w:pStyle w:val="Normal"/>
+        <w:spacing w:before="0" w:after="160"/>
+        <w:rPr>
+          <w:b w:val="false"/>
+          <w:b w:val="false"/>
+          <w:bCs w:val="false"/>
+          <w:i w:val="false"/>
+          <w:i w:val="false"/>
+          <w:iCs w:val="false"/>
+          <w:color w:val="000000"/>
+        </w:rPr>
+      </w:pPr>
+      <w:r>
+        <w:rPr>
+          <w:b w:val="false"/>
+          <w:bCs w:val="false"/>
+          <w:i w:val="false"/>
+          <w:iCs w:val="false"/>
+          <w:color w:val="000000"/>
+        </w:rPr>
+        <w:tab/>
+        <w:t>Scanner keyboard = new Scanner(System.in);</w:t>
+      </w:r>
+    </w:p>
+    <w:p>
+      <w:pPr>
+        <w:pStyle w:val="Normal"/>
+        <w:spacing w:before="0" w:after="160"/>
+        <w:rPr>
+          <w:b w:val="false"/>
+          <w:b w:val="false"/>
+          <w:bCs w:val="false"/>
+          <w:i w:val="false"/>
+          <w:i w:val="false"/>
+          <w:iCs w:val="false"/>
+          <w:color w:val="000000"/>
+        </w:rPr>
+      </w:pPr>
+      <w:r>
+        <w:rPr>
+          <w:b w:val="false"/>
+          <w:bCs w:val="false"/>
+          <w:i w:val="false"/>
+          <w:iCs w:val="false"/>
+          <w:color w:val="000000"/>
+        </w:rPr>
+        <w:tab/>
+        <w:t>int hora;</w:t>
+      </w:r>
+    </w:p>
+    <w:p>
+      <w:pPr>
+        <w:pStyle w:val="Normal"/>
+        <w:spacing w:before="0" w:after="160"/>
+        <w:rPr>
+          <w:b w:val="false"/>
+          <w:b w:val="false"/>
+          <w:bCs w:val="false"/>
+          <w:i w:val="false"/>
+          <w:i w:val="false"/>
+          <w:iCs w:val="false"/>
+          <w:color w:val="000000"/>
+        </w:rPr>
+      </w:pPr>
+      <w:r>
+        <w:rPr>
+          <w:b w:val="false"/>
+          <w:bCs w:val="false"/>
+          <w:i w:val="false"/>
+          <w:iCs w:val="false"/>
+          <w:color w:val="000000"/>
+        </w:rPr>
+        <w:tab/>
+      </w:r>
+    </w:p>
+    <w:p>
+      <w:pPr>
+        <w:pStyle w:val="Normal"/>
+        <w:spacing w:before="0" w:after="160"/>
+        <w:rPr>
+          <w:b w:val="false"/>
+          <w:b w:val="false"/>
+          <w:bCs w:val="false"/>
+          <w:i w:val="false"/>
+          <w:i w:val="false"/>
+          <w:iCs w:val="false"/>
+          <w:color w:val="000000"/>
+        </w:rPr>
+      </w:pPr>
+      <w:r>
+        <w:rPr>
+          <w:b w:val="false"/>
+          <w:bCs w:val="false"/>
+          <w:i w:val="false"/>
+          <w:iCs w:val="false"/>
+          <w:color w:val="000000"/>
+        </w:rPr>
+        <w:tab/>
+        <w:t>System.out.println("Quantas horas?");</w:t>
+      </w:r>
+    </w:p>
+    <w:p>
+      <w:pPr>
+        <w:pStyle w:val="Normal"/>
+        <w:spacing w:before="0" w:after="160"/>
+        <w:rPr>
+          <w:b w:val="false"/>
+          <w:b w:val="false"/>
+          <w:bCs w:val="false"/>
+          <w:i w:val="false"/>
+          <w:i w:val="false"/>
+          <w:iCs w:val="false"/>
+          <w:color w:val="000000"/>
+        </w:rPr>
+      </w:pPr>
+      <w:r>
+        <w:rPr>
+          <w:b w:val="false"/>
+          <w:bCs w:val="false"/>
+          <w:i w:val="false"/>
+          <w:iCs w:val="false"/>
+          <w:color w:val="000000"/>
+        </w:rPr>
+        <w:tab/>
+        <w:t>hora = keyboard.nextInt();</w:t>
+      </w:r>
+    </w:p>
+    <w:p>
+      <w:pPr>
+        <w:pStyle w:val="Normal"/>
+        <w:spacing w:before="0" w:after="160"/>
+        <w:rPr>
+          <w:b w:val="false"/>
+          <w:b w:val="false"/>
+          <w:bCs w:val="false"/>
+          <w:i w:val="false"/>
+          <w:i w:val="false"/>
+          <w:iCs w:val="false"/>
+          <w:color w:val="000000"/>
+        </w:rPr>
+      </w:pPr>
+      <w:r>
+        <w:rPr>
+          <w:b w:val="false"/>
+          <w:bCs w:val="false"/>
+          <w:i w:val="false"/>
+          <w:iCs w:val="false"/>
+          <w:color w:val="000000"/>
+        </w:rPr>
+        <w:tab/>
+      </w:r>
+    </w:p>
+    <w:p>
+      <w:pPr>
+        <w:pStyle w:val="Normal"/>
+        <w:spacing w:before="0" w:after="160"/>
+        <w:rPr>
+          <w:b w:val="false"/>
+          <w:b w:val="false"/>
+          <w:bCs w:val="false"/>
+          <w:i w:val="false"/>
+          <w:i w:val="false"/>
+          <w:iCs w:val="false"/>
+          <w:color w:val="000000"/>
+        </w:rPr>
+      </w:pPr>
+      <w:r>
+        <w:rPr>
+          <w:b w:val="false"/>
+          <w:bCs w:val="false"/>
+          <w:i w:val="false"/>
+          <w:iCs w:val="false"/>
+          <w:color w:val="000000"/>
+        </w:rPr>
+        <w:tab/>
+        <w:t>if (hora &lt; 12){</w:t>
+      </w:r>
+    </w:p>
+    <w:p>
+      <w:pPr>
+        <w:pStyle w:val="Normal"/>
+        <w:spacing w:before="0" w:after="160"/>
+        <w:rPr>
+          <w:b w:val="false"/>
+          <w:b w:val="false"/>
+          <w:bCs w:val="false"/>
+          <w:i w:val="false"/>
+          <w:i w:val="false"/>
+          <w:iCs w:val="false"/>
+          <w:color w:val="000000"/>
+        </w:rPr>
+      </w:pPr>
+      <w:r>
+        <w:rPr>
+          <w:b w:val="false"/>
+          <w:bCs w:val="false"/>
+          <w:i w:val="false"/>
+          <w:iCs w:val="false"/>
+          <w:color w:val="000000"/>
+        </w:rPr>
+        <w:tab/>
+        <w:tab/>
+        <w:t>System.out.println("Bom dia");</w:t>
+      </w:r>
+    </w:p>
+    <w:p>
+      <w:pPr>
+        <w:pStyle w:val="Normal"/>
+        <w:spacing w:before="0" w:after="160"/>
+        <w:rPr>
+          <w:b w:val="false"/>
+          <w:b w:val="false"/>
+          <w:bCs w:val="false"/>
+          <w:i w:val="false"/>
+          <w:i w:val="false"/>
+          <w:iCs w:val="false"/>
+          <w:color w:val="000000"/>
+        </w:rPr>
+      </w:pPr>
+      <w:r>
+        <w:rPr>
+          <w:b w:val="false"/>
+          <w:bCs w:val="false"/>
+          <w:i w:val="false"/>
+          <w:iCs w:val="false"/>
+          <w:color w:val="000000"/>
+        </w:rPr>
+        <w:tab/>
+        <w:t>}</w:t>
+      </w:r>
+    </w:p>
+    <w:p>
+      <w:pPr>
+        <w:pStyle w:val="Normal"/>
+        <w:spacing w:before="0" w:after="160"/>
+        <w:rPr>
+          <w:b w:val="false"/>
+          <w:b w:val="false"/>
+          <w:bCs w:val="false"/>
+          <w:i w:val="false"/>
+          <w:i w:val="false"/>
+          <w:iCs w:val="false"/>
+          <w:color w:val="000000"/>
+        </w:rPr>
+      </w:pPr>
+      <w:r>
+        <w:rPr>
+          <w:b w:val="false"/>
+          <w:bCs w:val="false"/>
+          <w:i w:val="false"/>
+          <w:iCs w:val="false"/>
+          <w:color w:val="000000"/>
+        </w:rPr>
+        <w:tab/>
+        <w:t>else if (hora &lt; 18) {</w:t>
+      </w:r>
+    </w:p>
+    <w:p>
+      <w:pPr>
+        <w:pStyle w:val="Normal"/>
+        <w:spacing w:before="0" w:after="160"/>
+        <w:rPr>
+          <w:b w:val="false"/>
+          <w:b w:val="false"/>
+          <w:bCs w:val="false"/>
+          <w:i w:val="false"/>
+          <w:i w:val="false"/>
+          <w:iCs w:val="false"/>
+          <w:color w:val="000000"/>
+        </w:rPr>
+      </w:pPr>
+      <w:r>
+        <w:rPr>
+          <w:b w:val="false"/>
+          <w:bCs w:val="false"/>
+          <w:i w:val="false"/>
+          <w:iCs w:val="false"/>
+          <w:color w:val="000000"/>
+        </w:rPr>
+        <w:tab/>
+        <w:tab/>
+        <w:t>System.out.println("Boa tarde");</w:t>
+      </w:r>
+    </w:p>
+    <w:p>
+      <w:pPr>
+        <w:pStyle w:val="Normal"/>
+        <w:spacing w:before="0" w:after="160"/>
+        <w:rPr>
+          <w:b w:val="false"/>
+          <w:b w:val="false"/>
+          <w:bCs w:val="false"/>
+          <w:i w:val="false"/>
+          <w:i w:val="false"/>
+          <w:iCs w:val="false"/>
+          <w:color w:val="000000"/>
+        </w:rPr>
+      </w:pPr>
+      <w:r>
+        <w:rPr>
+          <w:b w:val="false"/>
+          <w:bCs w:val="false"/>
+          <w:i w:val="false"/>
+          <w:iCs w:val="false"/>
+          <w:color w:val="000000"/>
+        </w:rPr>
+        <w:tab/>
+      </w:r>
+    </w:p>
+    <w:p>
+      <w:pPr>
+        <w:pStyle w:val="Normal"/>
+        <w:spacing w:before="0" w:after="160"/>
+        <w:rPr>
+          <w:b w:val="false"/>
+          <w:b w:val="false"/>
+          <w:bCs w:val="false"/>
+          <w:i w:val="false"/>
+          <w:i w:val="false"/>
+          <w:iCs w:val="false"/>
+          <w:color w:val="000000"/>
+        </w:rPr>
+      </w:pPr>
+      <w:r>
+        <w:rPr>
+          <w:b w:val="false"/>
+          <w:bCs w:val="false"/>
+          <w:i w:val="false"/>
+          <w:iCs w:val="false"/>
+          <w:color w:val="000000"/>
+        </w:rPr>
+        <w:tab/>
+        <w:t>}</w:t>
+      </w:r>
+    </w:p>
+    <w:p>
+      <w:pPr>
+        <w:pStyle w:val="Normal"/>
+        <w:spacing w:before="0" w:after="160"/>
+        <w:rPr>
+          <w:b w:val="false"/>
+          <w:b w:val="false"/>
+          <w:bCs w:val="false"/>
+          <w:i w:val="false"/>
+          <w:i w:val="false"/>
+          <w:iCs w:val="false"/>
+          <w:color w:val="000000"/>
+        </w:rPr>
+      </w:pPr>
+      <w:r>
+        <w:rPr>
+          <w:b w:val="false"/>
+          <w:bCs w:val="false"/>
+          <w:i w:val="false"/>
+          <w:iCs w:val="false"/>
+          <w:color w:val="000000"/>
+        </w:rPr>
+        <w:tab/>
+        <w:t>else {</w:t>
+      </w:r>
+    </w:p>
+    <w:p>
+      <w:pPr>
+        <w:pStyle w:val="Normal"/>
+        <w:spacing w:before="0" w:after="160"/>
+        <w:rPr>
+          <w:b w:val="false"/>
+          <w:b w:val="false"/>
+          <w:bCs w:val="false"/>
+          <w:i w:val="false"/>
+          <w:i w:val="false"/>
+          <w:iCs w:val="false"/>
+          <w:color w:val="000000"/>
+        </w:rPr>
+      </w:pPr>
+      <w:r>
+        <w:rPr>
+          <w:b w:val="false"/>
+          <w:bCs w:val="false"/>
+          <w:i w:val="false"/>
+          <w:iCs w:val="false"/>
+          <w:color w:val="000000"/>
+        </w:rPr>
+        <w:tab/>
+        <w:tab/>
+        <w:t>System.out.println("Boa noite");</w:t>
+      </w:r>
+    </w:p>
+    <w:p>
+      <w:pPr>
+        <w:pStyle w:val="Normal"/>
+        <w:spacing w:before="0" w:after="160"/>
+        <w:rPr>
+          <w:b w:val="false"/>
+          <w:b w:val="false"/>
+          <w:bCs w:val="false"/>
+          <w:i w:val="false"/>
+          <w:i w:val="false"/>
+          <w:iCs w:val="false"/>
+          <w:color w:val="000000"/>
+        </w:rPr>
+      </w:pPr>
+      <w:r>
+        <w:rPr>
+          <w:b w:val="false"/>
+          <w:bCs w:val="false"/>
+          <w:i w:val="false"/>
+          <w:iCs w:val="false"/>
+          <w:color w:val="000000"/>
+        </w:rPr>
+        <w:tab/>
+        <w:t>}</w:t>
+      </w:r>
+    </w:p>
+    <w:p>
+      <w:pPr>
+        <w:pStyle w:val="Normal"/>
+        <w:spacing w:before="0" w:after="160"/>
+        <w:rPr>
+          <w:b w:val="false"/>
+          <w:b w:val="false"/>
+          <w:bCs w:val="false"/>
+          <w:i w:val="false"/>
+          <w:i w:val="false"/>
+          <w:iCs w:val="false"/>
+          <w:color w:val="000000"/>
+        </w:rPr>
+      </w:pPr>
+      <w:r>
+        <w:rPr>
+          <w:b w:val="false"/>
+          <w:bCs w:val="false"/>
+          <w:i w:val="false"/>
+          <w:iCs w:val="false"/>
+          <w:color w:val="000000"/>
+        </w:rPr>
+        <w:tab/>
+      </w:r>
+    </w:p>
+    <w:p>
+      <w:pPr>
+        <w:pStyle w:val="Normal"/>
+        <w:spacing w:before="0" w:after="160"/>
+        <w:rPr>
+          <w:b w:val="false"/>
+          <w:b w:val="false"/>
+          <w:bCs w:val="false"/>
+          <w:i w:val="false"/>
+          <w:i w:val="false"/>
+          <w:iCs w:val="false"/>
+          <w:color w:val="000000"/>
+        </w:rPr>
+      </w:pPr>
+      <w:r>
+        <w:rPr>
+          <w:b w:val="false"/>
+          <w:bCs w:val="false"/>
+          <w:i w:val="false"/>
+          <w:iCs w:val="false"/>
+          <w:color w:val="000000"/>
+        </w:rPr>
+        <w:tab/>
+        <w:t>keyboard.close();</w:t>
+      </w:r>
+    </w:p>
+    <w:p>
+      <w:pPr>
+        <w:pStyle w:val="Normal"/>
+        <w:spacing w:before="0" w:after="160"/>
+        <w:rPr>
+          <w:b w:val="false"/>
+          <w:b w:val="false"/>
+          <w:bCs w:val="false"/>
+          <w:i w:val="false"/>
+          <w:i w:val="false"/>
+          <w:iCs w:val="false"/>
+          <w:color w:val="000000"/>
+        </w:rPr>
+      </w:pPr>
+      <w:r>
+        <w:rPr>
+          <w:b w:val="false"/>
+          <w:bCs w:val="false"/>
+          <w:i w:val="false"/>
+          <w:iCs w:val="false"/>
+          <w:color w:val="000000"/>
+        </w:rPr>
+        <w:tab/>
+      </w:r>
+    </w:p>
+    <w:p>
+      <w:pPr>
+        <w:pStyle w:val="Normal"/>
+        <w:spacing w:before="0" w:after="160"/>
+        <w:rPr>
+          <w:b w:val="false"/>
+          <w:b w:val="false"/>
+          <w:bCs w:val="false"/>
+          <w:i w:val="false"/>
+          <w:i w:val="false"/>
+          <w:iCs w:val="false"/>
+          <w:color w:val="000000"/>
+        </w:rPr>
+      </w:pPr>
+      <w:r>
+        <w:rPr>
+          <w:b w:val="false"/>
+          <w:bCs w:val="false"/>
+          <w:i w:val="false"/>
+          <w:iCs w:val="false"/>
+          <w:color w:val="000000"/>
+        </w:rPr>
+        <w:tab/>
+        <w:t>}</w:t>
+      </w:r>
+    </w:p>
+    <w:p>
+      <w:pPr>
+        <w:pStyle w:val="Normal"/>
+        <w:spacing w:before="0" w:after="160"/>
+        <w:rPr>
+          <w:b w:val="false"/>
+          <w:b w:val="false"/>
+          <w:bCs w:val="false"/>
+          <w:i w:val="false"/>
+          <w:i w:val="false"/>
+          <w:iCs w:val="false"/>
+          <w:color w:val="000000"/>
+        </w:rPr>
+      </w:pPr>
+      <w:r>
+        <w:rPr>
+          <w:b w:val="false"/>
+          <w:bCs w:val="false"/>
+          <w:i w:val="false"/>
+          <w:iCs w:val="false"/>
+          <w:color w:val="000000"/>
+        </w:rPr>
+      </w:r>
+    </w:p>
+    <w:p>
+      <w:pPr>
+        <w:pStyle w:val="Normal"/>
+        <w:spacing w:before="0" w:after="160"/>
+        <w:rPr>
+          <w:b w:val="false"/>
+          <w:b w:val="false"/>
+          <w:bCs w:val="false"/>
+          <w:i w:val="false"/>
+          <w:i w:val="false"/>
+          <w:iCs w:val="false"/>
+          <w:color w:val="000000"/>
+        </w:rPr>
+      </w:pPr>
+      <w:r>
+        <w:rPr>
+          <w:b w:val="false"/>
+          <w:bCs w:val="false"/>
+          <w:i w:val="false"/>
+          <w:iCs w:val="false"/>
+          <w:color w:val="000000"/>
+        </w:rPr>
+        <w:t>}</w:t>
+      </w:r>
+    </w:p>
+    <w:p>
+      <w:pPr>
+        <w:pStyle w:val="Normal"/>
+        <w:spacing w:before="0" w:after="160"/>
+        <w:rPr>
+          <w:b w:val="false"/>
+          <w:b w:val="false"/>
+          <w:bCs w:val="false"/>
+          <w:i w:val="false"/>
+          <w:i w:val="false"/>
+          <w:iCs w:val="false"/>
+          <w:color w:val="000000"/>
+        </w:rPr>
+      </w:pPr>
+      <w:r>
+        <w:rPr>
+          <w:b w:val="false"/>
+          <w:bCs w:val="false"/>
+          <w:i w:val="false"/>
+          <w:iCs w:val="false"/>
+          <w:color w:val="000000"/>
+        </w:rPr>
+      </w:r>
+    </w:p>
+    <w:p>
+      <w:pPr>
+        <w:pStyle w:val="Normal"/>
+        <w:spacing w:before="0" w:after="160"/>
+        <w:rPr>
+          <w:b/>
+          <w:b/>
+          <w:bCs/>
+          <w:i w:val="false"/>
+          <w:i w:val="false"/>
+          <w:iCs w:val="false"/>
+          <w:color w:val="000000"/>
+        </w:rPr>
+      </w:pPr>
+      <w:r>
+        <w:rPr>
+          <w:b/>
+          <w:bCs/>
+          <w:i w:val="false"/>
+          <w:iCs w:val="false"/>
+          <w:color w:val="000000"/>
+        </w:rPr>
+        <w:t>Encademaneto de estruturas condicionais</w:t>
+      </w:r>
+    </w:p>
+    <w:p>
+      <w:pPr>
+        <w:pStyle w:val="Normal"/>
+        <w:spacing w:before="0" w:after="160"/>
+        <w:rPr>
+          <w:b w:val="false"/>
+          <w:b w:val="false"/>
+          <w:bCs w:val="false"/>
+          <w:i w:val="false"/>
+          <w:i w:val="false"/>
+          <w:iCs w:val="false"/>
+          <w:color w:val="000000"/>
+        </w:rPr>
+      </w:pPr>
+      <w:r>
+        <w:rPr>
+          <w:b w:val="false"/>
+          <w:bCs w:val="false"/>
+          <w:i w:val="false"/>
+          <w:iCs w:val="false"/>
+          <w:color w:val="000000"/>
+        </w:rPr>
+      </w:r>
+    </w:p>
+    <w:p>
+      <w:pPr>
+        <w:pStyle w:val="Normal"/>
+        <w:spacing w:before="0" w:after="160"/>
+        <w:rPr>
+          <w:b w:val="false"/>
+          <w:b w:val="false"/>
+          <w:bCs w:val="false"/>
+          <w:i w:val="false"/>
+          <w:i w:val="false"/>
+          <w:iCs w:val="false"/>
+          <w:color w:val="000000"/>
+        </w:rPr>
+      </w:pPr>
+      <w:r>
+        <w:rPr>
+          <w:b w:val="false"/>
+          <w:bCs w:val="false"/>
+          <w:i w:val="false"/>
+          <w:iCs w:val="false"/>
+          <w:color w:val="000000"/>
+        </w:rPr>
+        <w:t>if (condição 1) {</w:t>
+      </w:r>
+    </w:p>
+    <w:p>
+      <w:pPr>
+        <w:pStyle w:val="Normal"/>
+        <w:spacing w:before="0" w:after="160"/>
+        <w:rPr>
+          <w:b w:val="false"/>
+          <w:b w:val="false"/>
+          <w:bCs w:val="false"/>
+          <w:i w:val="false"/>
+          <w:i w:val="false"/>
+          <w:iCs w:val="false"/>
+          <w:color w:val="000000"/>
+        </w:rPr>
+      </w:pPr>
+      <w:r>
+        <w:rPr>
+          <w:b w:val="false"/>
+          <w:bCs w:val="false"/>
+          <w:i w:val="false"/>
+          <w:iCs w:val="false"/>
+          <w:color w:val="000000"/>
+        </w:rPr>
+        <w:t xml:space="preserve">    </w:t>
+      </w:r>
+      <w:r>
+        <w:rPr>
+          <w:b w:val="false"/>
+          <w:bCs w:val="false"/>
+          <w:i w:val="false"/>
+          <w:iCs w:val="false"/>
+          <w:color w:val="000000"/>
+        </w:rPr>
+        <w:t>comando 1</w:t>
+      </w:r>
+    </w:p>
+    <w:p>
+      <w:pPr>
+        <w:pStyle w:val="Normal"/>
+        <w:spacing w:before="0" w:after="160"/>
+        <w:rPr>
+          <w:b w:val="false"/>
+          <w:b w:val="false"/>
+          <w:bCs w:val="false"/>
+          <w:i w:val="false"/>
+          <w:i w:val="false"/>
+          <w:iCs w:val="false"/>
+          <w:color w:val="000000"/>
+        </w:rPr>
+      </w:pPr>
+      <w:r>
+        <w:rPr>
+          <w:b w:val="false"/>
+          <w:bCs w:val="false"/>
+          <w:i w:val="false"/>
+          <w:iCs w:val="false"/>
+          <w:color w:val="000000"/>
+        </w:rPr>
+        <w:t xml:space="preserve">    </w:t>
+      </w:r>
+      <w:r>
+        <w:rPr>
+          <w:b w:val="false"/>
+          <w:bCs w:val="false"/>
+          <w:i w:val="false"/>
+          <w:iCs w:val="false"/>
+          <w:color w:val="000000"/>
+        </w:rPr>
+        <w:t>comando 2</w:t>
+      </w:r>
+    </w:p>
+    <w:p>
+      <w:pPr>
+        <w:pStyle w:val="Normal"/>
+        <w:spacing w:before="0" w:after="160"/>
+        <w:rPr>
+          <w:b w:val="false"/>
+          <w:b w:val="false"/>
+          <w:bCs w:val="false"/>
+          <w:i w:val="false"/>
+          <w:i w:val="false"/>
+          <w:iCs w:val="false"/>
+          <w:color w:val="000000"/>
+        </w:rPr>
+      </w:pPr>
+      <w:r>
+        <w:rPr>
+          <w:b w:val="false"/>
+          <w:bCs w:val="false"/>
+          <w:i w:val="false"/>
+          <w:iCs w:val="false"/>
+          <w:color w:val="000000"/>
+        </w:rPr>
+        <w:t>}</w:t>
+      </w:r>
+    </w:p>
+    <w:p>
+      <w:pPr>
+        <w:pStyle w:val="Normal"/>
+        <w:spacing w:before="0" w:after="160"/>
+        <w:rPr>
+          <w:b w:val="false"/>
+          <w:b w:val="false"/>
+          <w:bCs w:val="false"/>
+          <w:i w:val="false"/>
+          <w:i w:val="false"/>
+          <w:iCs w:val="false"/>
+          <w:color w:val="000000"/>
+        </w:rPr>
+      </w:pPr>
+      <w:r>
+        <w:rPr>
+          <w:b w:val="false"/>
+          <w:bCs w:val="false"/>
+          <w:i w:val="false"/>
+          <w:iCs w:val="false"/>
+          <w:color w:val="000000"/>
+        </w:rPr>
+        <w:t>else if (condição 2) {</w:t>
+      </w:r>
+    </w:p>
+    <w:p>
+      <w:pPr>
+        <w:pStyle w:val="Normal"/>
+        <w:spacing w:before="0" w:after="160"/>
+        <w:rPr>
+          <w:b w:val="false"/>
+          <w:b w:val="false"/>
+          <w:bCs w:val="false"/>
+          <w:i w:val="false"/>
+          <w:i w:val="false"/>
+          <w:iCs w:val="false"/>
+          <w:color w:val="000000"/>
+        </w:rPr>
+      </w:pPr>
+      <w:r>
+        <w:rPr>
+          <w:b w:val="false"/>
+          <w:bCs w:val="false"/>
+          <w:i w:val="false"/>
+          <w:iCs w:val="false"/>
+          <w:color w:val="000000"/>
+        </w:rPr>
+        <w:t xml:space="preserve">    </w:t>
+      </w:r>
+      <w:r>
+        <w:rPr>
+          <w:b w:val="false"/>
+          <w:bCs w:val="false"/>
+          <w:i w:val="false"/>
+          <w:iCs w:val="false"/>
+          <w:color w:val="000000"/>
+        </w:rPr>
+        <w:t>comando 3</w:t>
+      </w:r>
+    </w:p>
+    <w:p>
+      <w:pPr>
+        <w:pStyle w:val="Normal"/>
+        <w:spacing w:before="0" w:after="160"/>
+        <w:rPr>
+          <w:b w:val="false"/>
+          <w:b w:val="false"/>
+          <w:bCs w:val="false"/>
+          <w:i w:val="false"/>
+          <w:i w:val="false"/>
+          <w:iCs w:val="false"/>
+          <w:color w:val="000000"/>
+        </w:rPr>
+      </w:pPr>
+      <w:r>
+        <w:rPr>
+          <w:b w:val="false"/>
+          <w:bCs w:val="false"/>
+          <w:i w:val="false"/>
+          <w:iCs w:val="false"/>
+          <w:color w:val="000000"/>
+        </w:rPr>
+        <w:t xml:space="preserve">    </w:t>
+      </w:r>
+      <w:r>
+        <w:rPr>
+          <w:b w:val="false"/>
+          <w:bCs w:val="false"/>
+          <w:i w:val="false"/>
+          <w:iCs w:val="false"/>
+          <w:color w:val="000000"/>
+        </w:rPr>
+        <w:t>comando 4</w:t>
+      </w:r>
+    </w:p>
+    <w:p>
+      <w:pPr>
+        <w:pStyle w:val="Normal"/>
+        <w:spacing w:before="0" w:after="160"/>
+        <w:rPr>
+          <w:b w:val="false"/>
+          <w:b w:val="false"/>
+          <w:bCs w:val="false"/>
+          <w:i w:val="false"/>
+          <w:i w:val="false"/>
+          <w:iCs w:val="false"/>
+          <w:color w:val="000000"/>
+        </w:rPr>
+      </w:pPr>
+      <w:r>
+        <w:rPr>
+          <w:b w:val="false"/>
+          <w:bCs w:val="false"/>
+          <w:i w:val="false"/>
+          <w:iCs w:val="false"/>
+          <w:color w:val="000000"/>
+        </w:rPr>
+        <w:t>}</w:t>
+      </w:r>
+    </w:p>
+    <w:p>
+      <w:pPr>
+        <w:pStyle w:val="Normal"/>
+        <w:spacing w:before="0" w:after="160"/>
+        <w:rPr>
+          <w:b w:val="false"/>
+          <w:b w:val="false"/>
+          <w:bCs w:val="false"/>
+          <w:i w:val="false"/>
+          <w:i w:val="false"/>
+          <w:iCs w:val="false"/>
+          <w:color w:val="000000"/>
+        </w:rPr>
+      </w:pPr>
+      <w:r>
+        <w:rPr>
+          <w:b w:val="false"/>
+          <w:bCs w:val="false"/>
+          <w:i w:val="false"/>
+          <w:iCs w:val="false"/>
+          <w:color w:val="000000"/>
+        </w:rPr>
+        <w:t>else if (condição 2) {</w:t>
+      </w:r>
+    </w:p>
+    <w:p>
+      <w:pPr>
+        <w:pStyle w:val="Normal"/>
+        <w:spacing w:before="0" w:after="160"/>
+        <w:rPr>
+          <w:b w:val="false"/>
+          <w:b w:val="false"/>
+          <w:bCs w:val="false"/>
+          <w:i w:val="false"/>
+          <w:i w:val="false"/>
+          <w:iCs w:val="false"/>
+          <w:color w:val="000000"/>
+        </w:rPr>
+      </w:pPr>
+      <w:r>
+        <w:rPr>
+          <w:b w:val="false"/>
+          <w:bCs w:val="false"/>
+          <w:i w:val="false"/>
+          <w:iCs w:val="false"/>
+          <w:color w:val="000000"/>
+        </w:rPr>
+        <w:t xml:space="preserve">    </w:t>
+      </w:r>
+      <w:r>
+        <w:rPr>
+          <w:b w:val="false"/>
+          <w:bCs w:val="false"/>
+          <w:i w:val="false"/>
+          <w:iCs w:val="false"/>
+          <w:color w:val="000000"/>
+        </w:rPr>
+        <w:t>comando 5</w:t>
+      </w:r>
+    </w:p>
+    <w:p>
+      <w:pPr>
+        <w:pStyle w:val="Normal"/>
+        <w:spacing w:before="0" w:after="160"/>
+        <w:rPr>
+          <w:b w:val="false"/>
+          <w:b w:val="false"/>
+          <w:bCs w:val="false"/>
+          <w:i w:val="false"/>
+          <w:i w:val="false"/>
+          <w:iCs w:val="false"/>
+          <w:color w:val="000000"/>
+        </w:rPr>
+      </w:pPr>
+      <w:r>
+        <w:rPr>
+          <w:b w:val="false"/>
+          <w:bCs w:val="false"/>
+          <w:i w:val="false"/>
+          <w:iCs w:val="false"/>
+          <w:color w:val="000000"/>
+        </w:rPr>
+        <w:t xml:space="preserve">    </w:t>
+      </w:r>
+      <w:r>
+        <w:rPr>
+          <w:b w:val="false"/>
+          <w:bCs w:val="false"/>
+          <w:i w:val="false"/>
+          <w:iCs w:val="false"/>
+          <w:color w:val="000000"/>
+        </w:rPr>
+        <w:t>comando 6</w:t>
+      </w:r>
+    </w:p>
+    <w:p>
+      <w:pPr>
+        <w:pStyle w:val="Normal"/>
+        <w:spacing w:before="0" w:after="160"/>
+        <w:rPr>
+          <w:b w:val="false"/>
+          <w:b w:val="false"/>
+          <w:bCs w:val="false"/>
+          <w:i w:val="false"/>
+          <w:i w:val="false"/>
+          <w:iCs w:val="false"/>
+          <w:color w:val="000000"/>
+        </w:rPr>
+      </w:pPr>
+      <w:r>
+        <w:rPr>
+          <w:b w:val="false"/>
+          <w:bCs w:val="false"/>
+          <w:i w:val="false"/>
+          <w:iCs w:val="false"/>
+          <w:color w:val="000000"/>
+        </w:rPr>
+        <w:t>}</w:t>
+      </w:r>
+    </w:p>
+    <w:p>
+      <w:pPr>
+        <w:pStyle w:val="Normal"/>
+        <w:spacing w:before="0" w:after="160"/>
+        <w:rPr>
+          <w:b w:val="false"/>
+          <w:b w:val="false"/>
+          <w:bCs w:val="false"/>
+          <w:i w:val="false"/>
+          <w:i w:val="false"/>
+          <w:iCs w:val="false"/>
+          <w:color w:val="000000"/>
+        </w:rPr>
+      </w:pPr>
+      <w:r>
+        <w:rPr>
+          <w:b w:val="false"/>
+          <w:bCs w:val="false"/>
+          <w:i w:val="false"/>
+          <w:iCs w:val="false"/>
+          <w:color w:val="000000"/>
+        </w:rPr>
+        <w:t>else {</w:t>
+      </w:r>
+    </w:p>
+    <w:p>
+      <w:pPr>
+        <w:pStyle w:val="Normal"/>
+        <w:spacing w:before="0" w:after="160"/>
+        <w:rPr>
+          <w:b w:val="false"/>
+          <w:b w:val="false"/>
+          <w:bCs w:val="false"/>
+          <w:i w:val="false"/>
+          <w:i w:val="false"/>
+          <w:iCs w:val="false"/>
+          <w:color w:val="000000"/>
+        </w:rPr>
+      </w:pPr>
+      <w:r>
+        <w:rPr>
+          <w:b w:val="false"/>
+          <w:bCs w:val="false"/>
+          <w:i w:val="false"/>
+          <w:iCs w:val="false"/>
+          <w:color w:val="000000"/>
+        </w:rPr>
+        <w:t xml:space="preserve">    </w:t>
+      </w:r>
+      <w:r>
+        <w:rPr>
+          <w:b w:val="false"/>
+          <w:bCs w:val="false"/>
+          <w:i w:val="false"/>
+          <w:iCs w:val="false"/>
+          <w:color w:val="000000"/>
+        </w:rPr>
+        <w:t>comando 7</w:t>
+      </w:r>
+    </w:p>
+    <w:p>
+      <w:pPr>
+        <w:pStyle w:val="Normal"/>
+        <w:spacing w:before="0" w:after="160"/>
+        <w:rPr>
+          <w:b w:val="false"/>
+          <w:b w:val="false"/>
+          <w:bCs w:val="false"/>
+          <w:i w:val="false"/>
+          <w:i w:val="false"/>
+          <w:iCs w:val="false"/>
+          <w:color w:val="000000"/>
+        </w:rPr>
+      </w:pPr>
+      <w:r>
+        <w:rPr>
+          <w:b w:val="false"/>
+          <w:bCs w:val="false"/>
+          <w:i w:val="false"/>
+          <w:iCs w:val="false"/>
+          <w:color w:val="000000"/>
+        </w:rPr>
+        <w:t xml:space="preserve">    </w:t>
+      </w:r>
+      <w:r>
+        <w:rPr>
+          <w:b w:val="false"/>
+          <w:bCs w:val="false"/>
+          <w:i w:val="false"/>
+          <w:iCs w:val="false"/>
+          <w:color w:val="000000"/>
+        </w:rPr>
+        <w:t>comando 8</w:t>
+      </w:r>
+    </w:p>
+    <w:p>
+      <w:pPr>
+        <w:pStyle w:val="Normal"/>
+        <w:spacing w:before="0" w:after="160"/>
+        <w:rPr>
+          <w:b w:val="false"/>
+          <w:b w:val="false"/>
+          <w:bCs w:val="false"/>
+          <w:i w:val="false"/>
+          <w:i w:val="false"/>
+          <w:iCs w:val="false"/>
+          <w:color w:val="000000"/>
+        </w:rPr>
+      </w:pPr>
+      <w:r>
+        <w:rPr>
+          <w:b w:val="false"/>
+          <w:bCs w:val="false"/>
+          <w:i w:val="false"/>
+          <w:iCs w:val="false"/>
+          <w:color w:val="000000"/>
+        </w:rPr>
+        <w:t>}</w:t>
       </w:r>
     </w:p>
     <w:p>

--- a/Autodidata 2024/Java - Anotações.docx
+++ b/Autodidata 2024/Java - Anotações.docx
@@ -34506,6 +34506,316 @@
         </w:rPr>
       </w:pPr>
     </w:p>
+    <w:p>
+      <w:pPr>
+        <w:rPr>
+          <w:b/>
+          <w:bCs/>
+          <w:color w:val="FF0000"/>
+        </w:rPr>
+      </w:pPr>
+      <w:r>
+        <w:rPr>
+          <w:b/>
+          <w:bCs/>
+          <w:color w:val="FF0000"/>
+        </w:rPr>
+        <w:t>Sintaxe opcional: estrutura switch-case</w:t>
+      </w:r>
+    </w:p>
+    <w:p>
+      <w:pPr>
+        <w:rPr>
+          <w:color w:val="000000"/>
+        </w:rPr>
+      </w:pPr>
+      <w:r>
+        <w:rPr>
+          <w:color w:val="000000"/>
+        </w:rPr>
+        <w:t xml:space="preserve">Quando se tem várias opções de fluxo a serem tratadas com base no valor de uma variável, ao invés de várias estruturas </w:t>
+      </w:r>
+      <w:proofErr w:type="spellStart"/>
+      <w:r>
+        <w:rPr>
+          <w:color w:val="000000"/>
+        </w:rPr>
+        <w:t>if-else</w:t>
+      </w:r>
+      <w:proofErr w:type="spellEnd"/>
+      <w:r>
+        <w:rPr>
+          <w:color w:val="000000"/>
+        </w:rPr>
+        <w:t xml:space="preserve"> encadeadas, alguns preferem utilizar a estrutura switch-case.</w:t>
+      </w:r>
+    </w:p>
+    <w:p>
+      <w:pPr>
+        <w:rPr>
+          <w:color w:val="000000"/>
+        </w:rPr>
+      </w:pPr>
+      <w:r>
+        <w:rPr>
+          <w:color w:val="000000"/>
+        </w:rPr>
+        <w:t>Problema exemplo</w:t>
+      </w:r>
+    </w:p>
+    <w:p>
+      <w:pPr>
+        <w:rPr>
+          <w:color w:val="000000"/>
+        </w:rPr>
+      </w:pPr>
+      <w:r>
+        <w:rPr>
+          <w:color w:val="000000"/>
+        </w:rPr>
+        <w:t>Fazer um programa para ler um valor inteiro de 1 a 7 representado um dia da semana (sendo 1 = domingo, 2 = segunda, e assim por diante).</w:t>
+      </w:r>
+    </w:p>
+    <w:p>
+      <w:pPr>
+        <w:rPr>
+          <w:color w:val="000000"/>
+        </w:rPr>
+      </w:pPr>
+      <w:r>
+        <w:rPr>
+          <w:color w:val="000000"/>
+        </w:rPr>
+        <w:lastRenderedPageBreak/>
+        <w:t>Escrever na tela o dia da semana correspondente, conforme exemplos.</w:t>
+      </w:r>
+    </w:p>
+    <w:p>
+      <w:pPr>
+        <w:rPr>
+          <w:b/>
+          <w:bCs/>
+          <w:color w:val="000000"/>
+        </w:rPr>
+      </w:pPr>
+      <w:r>
+        <w:rPr>
+          <w:b/>
+          <w:bCs/>
+          <w:color w:val="000000"/>
+        </w:rPr>
+        <w:t>Entrada</w:t>
+      </w:r>
+      <w:r>
+        <w:rPr>
+          <w:b/>
+          <w:bCs/>
+          <w:color w:val="000000"/>
+        </w:rPr>
+        <w:tab/>
+      </w:r>
+      <w:r>
+        <w:rPr>
+          <w:b/>
+          <w:bCs/>
+          <w:color w:val="000000"/>
+        </w:rPr>
+        <w:tab/>
+      </w:r>
+      <w:r>
+        <w:rPr>
+          <w:b/>
+          <w:bCs/>
+          <w:color w:val="000000"/>
+        </w:rPr>
+        <w:tab/>
+        <w:t>Saída</w:t>
+      </w:r>
+    </w:p>
+    <w:p>
+      <w:pPr>
+        <w:rPr>
+          <w:color w:val="000000"/>
+        </w:rPr>
+      </w:pPr>
+      <w:r>
+        <w:rPr>
+          <w:color w:val="000000"/>
+        </w:rPr>
+        <w:t>1</w:t>
+      </w:r>
+      <w:r>
+        <w:rPr>
+          <w:color w:val="000000"/>
+        </w:rPr>
+        <w:tab/>
+      </w:r>
+      <w:r>
+        <w:rPr>
+          <w:color w:val="000000"/>
+        </w:rPr>
+        <w:tab/>
+      </w:r>
+      <w:r>
+        <w:rPr>
+          <w:color w:val="000000"/>
+        </w:rPr>
+        <w:tab/>
+      </w:r>
+      <w:r>
+        <w:rPr>
+          <w:color w:val="000000"/>
+        </w:rPr>
+        <w:tab/>
+      </w:r>
+      <w:r>
+        <w:rPr>
+          <w:color w:val="000000"/>
+        </w:rPr>
+        <w:t xml:space="preserve">Dia da </w:t>
+      </w:r>
+      <w:proofErr w:type="spellStart"/>
+      <w:r>
+        <w:rPr>
+          <w:color w:val="000000"/>
+        </w:rPr>
+        <w:t>semana:</w:t>
+      </w:r>
+      <w:r>
+        <w:rPr>
+          <w:color w:val="000000"/>
+        </w:rPr>
+        <w:t>domingo</w:t>
+      </w:r>
+      <w:proofErr w:type="spellEnd"/>
+    </w:p>
+    <w:p>
+      <w:pPr>
+        <w:rPr>
+          <w:color w:val="000000"/>
+        </w:rPr>
+      </w:pPr>
+      <w:r>
+        <w:rPr>
+          <w:color w:val="000000"/>
+        </w:rPr>
+        <w:t>4</w:t>
+      </w:r>
+      <w:r>
+        <w:rPr>
+          <w:color w:val="000000"/>
+        </w:rPr>
+        <w:tab/>
+      </w:r>
+      <w:r>
+        <w:rPr>
+          <w:color w:val="000000"/>
+        </w:rPr>
+        <w:tab/>
+      </w:r>
+      <w:r>
+        <w:rPr>
+          <w:color w:val="000000"/>
+        </w:rPr>
+        <w:tab/>
+      </w:r>
+      <w:r>
+        <w:rPr>
+          <w:color w:val="000000"/>
+        </w:rPr>
+        <w:tab/>
+      </w:r>
+      <w:r>
+        <w:rPr>
+          <w:color w:val="000000"/>
+        </w:rPr>
+        <w:t xml:space="preserve">Dia da </w:t>
+      </w:r>
+      <w:proofErr w:type="spellStart"/>
+      <w:r>
+        <w:rPr>
+          <w:color w:val="000000"/>
+        </w:rPr>
+        <w:t>semana:</w:t>
+      </w:r>
+      <w:r>
+        <w:rPr>
+          <w:color w:val="000000"/>
+        </w:rPr>
+        <w:t>quarta</w:t>
+      </w:r>
+      <w:proofErr w:type="spellEnd"/>
+    </w:p>
+    <w:p>
+      <w:pPr>
+        <w:rPr>
+          <w:color w:val="000000"/>
+        </w:rPr>
+      </w:pPr>
+      <w:r>
+        <w:rPr>
+          <w:color w:val="000000"/>
+        </w:rPr>
+        <w:t>9</w:t>
+      </w:r>
+      <w:r>
+        <w:rPr>
+          <w:color w:val="000000"/>
+        </w:rPr>
+        <w:tab/>
+      </w:r>
+      <w:r>
+        <w:rPr>
+          <w:color w:val="000000"/>
+        </w:rPr>
+        <w:tab/>
+      </w:r>
+      <w:r>
+        <w:rPr>
+          <w:color w:val="000000"/>
+        </w:rPr>
+        <w:tab/>
+      </w:r>
+      <w:r>
+        <w:rPr>
+          <w:color w:val="000000"/>
+        </w:rPr>
+        <w:tab/>
+      </w:r>
+      <w:r>
+        <w:rPr>
+          <w:color w:val="000000"/>
+        </w:rPr>
+        <w:t xml:space="preserve">Dia da </w:t>
+      </w:r>
+      <w:proofErr w:type="spellStart"/>
+      <w:r>
+        <w:rPr>
+          <w:color w:val="000000"/>
+        </w:rPr>
+        <w:t>semana:</w:t>
+      </w:r>
+      <w:r>
+        <w:rPr>
+          <w:color w:val="000000"/>
+        </w:rPr>
+        <w:t>valor</w:t>
+      </w:r>
+      <w:proofErr w:type="spellEnd"/>
+      <w:r>
+        <w:rPr>
+          <w:color w:val="000000"/>
+        </w:rPr>
+        <w:t xml:space="preserve"> inválido</w:t>
+      </w:r>
+    </w:p>
+    <w:p>
+      <w:pPr>
+        <w:rPr>
+          <w:color w:val="000000"/>
+        </w:rPr>
+      </w:pPr>
+    </w:p>
     <w:sectPr>
       <w:pgSz w:w="11906" w:h="16838"/>
       <w:pgMar w:top="1417" w:right="1701" w:bottom="1417" w:left="1701" w:header="0" w:footer="0" w:gutter="0"/>
@@ -38088,6 +38398,95 @@
     </w:lvl>
   </w:abstractNum>
   <w:abstractNum w:abstractNumId="26" w15:restartNumberingAfterBreak="0">
+    <w:nsid w:val="72CC40AA"/>
+    <w:multiLevelType w:val="hybridMultilevel"/>
+    <w:tmpl w:val="C0400956"/>
+    <w:lvl w:ilvl="0" w:tplc="760C066C">
+      <w:start w:val="1"/>
+      <w:numFmt w:val="decimal"/>
+      <w:lvlText w:val="%1"/>
+      <w:lvlJc w:val="left"/>
+      <w:pPr>
+        <w:ind w:left="2490" w:hanging="2130"/>
+      </w:pPr>
+      <w:rPr>
+        <w:rFonts w:hint="default"/>
+      </w:rPr>
+    </w:lvl>
+    <w:lvl w:ilvl="1" w:tplc="04160019" w:tentative="1">
+      <w:start w:val="1"/>
+      <w:numFmt w:val="lowerLetter"/>
+      <w:lvlText w:val="%2."/>
+      <w:lvlJc w:val="left"/>
+      <w:pPr>
+        <w:ind w:left="1440" w:hanging="360"/>
+      </w:pPr>
+    </w:lvl>
+    <w:lvl w:ilvl="2" w:tplc="0416001B" w:tentative="1">
+      <w:start w:val="1"/>
+      <w:numFmt w:val="lowerRoman"/>
+      <w:lvlText w:val="%3."/>
+      <w:lvlJc w:val="right"/>
+      <w:pPr>
+        <w:ind w:left="2160" w:hanging="180"/>
+      </w:pPr>
+    </w:lvl>
+    <w:lvl w:ilvl="3" w:tplc="0416000F" w:tentative="1">
+      <w:start w:val="1"/>
+      <w:numFmt w:val="decimal"/>
+      <w:lvlText w:val="%4."/>
+      <w:lvlJc w:val="left"/>
+      <w:pPr>
+        <w:ind w:left="2880" w:hanging="360"/>
+      </w:pPr>
+    </w:lvl>
+    <w:lvl w:ilvl="4" w:tplc="04160019" w:tentative="1">
+      <w:start w:val="1"/>
+      <w:numFmt w:val="lowerLetter"/>
+      <w:lvlText w:val="%5."/>
+      <w:lvlJc w:val="left"/>
+      <w:pPr>
+        <w:ind w:left="3600" w:hanging="360"/>
+      </w:pPr>
+    </w:lvl>
+    <w:lvl w:ilvl="5" w:tplc="0416001B" w:tentative="1">
+      <w:start w:val="1"/>
+      <w:numFmt w:val="lowerRoman"/>
+      <w:lvlText w:val="%6."/>
+      <w:lvlJc w:val="right"/>
+      <w:pPr>
+        <w:ind w:left="4320" w:hanging="180"/>
+      </w:pPr>
+    </w:lvl>
+    <w:lvl w:ilvl="6" w:tplc="0416000F" w:tentative="1">
+      <w:start w:val="1"/>
+      <w:numFmt w:val="decimal"/>
+      <w:lvlText w:val="%7."/>
+      <w:lvlJc w:val="left"/>
+      <w:pPr>
+        <w:ind w:left="5040" w:hanging="360"/>
+      </w:pPr>
+    </w:lvl>
+    <w:lvl w:ilvl="7" w:tplc="04160019" w:tentative="1">
+      <w:start w:val="1"/>
+      <w:numFmt w:val="lowerLetter"/>
+      <w:lvlText w:val="%8."/>
+      <w:lvlJc w:val="left"/>
+      <w:pPr>
+        <w:ind w:left="5760" w:hanging="360"/>
+      </w:pPr>
+    </w:lvl>
+    <w:lvl w:ilvl="8" w:tplc="0416001B" w:tentative="1">
+      <w:start w:val="1"/>
+      <w:numFmt w:val="lowerRoman"/>
+      <w:lvlText w:val="%9."/>
+      <w:lvlJc w:val="right"/>
+      <w:pPr>
+        <w:ind w:left="6480" w:hanging="180"/>
+      </w:pPr>
+    </w:lvl>
+  </w:abstractNum>
+  <w:abstractNum w:abstractNumId="27" w15:restartNumberingAfterBreak="0">
     <w:nsid w:val="74AD725E"/>
     <w:multiLevelType w:val="multilevel"/>
     <w:tmpl w:val="A92EB592"/>
@@ -38227,7 +38626,7 @@
       </w:rPr>
     </w:lvl>
   </w:abstractNum>
-  <w:abstractNum w:abstractNumId="27" w15:restartNumberingAfterBreak="0">
+  <w:abstractNum w:abstractNumId="28" w15:restartNumberingAfterBreak="0">
     <w:nsid w:val="77246B8E"/>
     <w:multiLevelType w:val="multilevel"/>
     <w:tmpl w:val="0712B58A"/>
@@ -38367,7 +38766,7 @@
       </w:rPr>
     </w:lvl>
   </w:abstractNum>
-  <w:abstractNum w:abstractNumId="28" w15:restartNumberingAfterBreak="0">
+  <w:abstractNum w:abstractNumId="29" w15:restartNumberingAfterBreak="0">
     <w:nsid w:val="7C692E74"/>
     <w:multiLevelType w:val="multilevel"/>
     <w:tmpl w:val="8738D35E"/>
@@ -38517,7 +38916,7 @@
     <w:abstractNumId w:val="23"/>
   </w:num>
   <w:num w:numId="4">
-    <w:abstractNumId w:val="26"/>
+    <w:abstractNumId w:val="27"/>
   </w:num>
   <w:num w:numId="5">
     <w:abstractNumId w:val="5"/>
@@ -38544,10 +38943,10 @@
     <w:abstractNumId w:val="2"/>
   </w:num>
   <w:num w:numId="13">
-    <w:abstractNumId w:val="27"/>
+    <w:abstractNumId w:val="28"/>
   </w:num>
   <w:num w:numId="14">
-    <w:abstractNumId w:val="28"/>
+    <w:abstractNumId w:val="29"/>
   </w:num>
   <w:num w:numId="15">
     <w:abstractNumId w:val="8"/>
@@ -38593,6 +38992,9 @@
   </w:num>
   <w:num w:numId="29">
     <w:abstractNumId w:val="10"/>
+  </w:num>
+  <w:num w:numId="30">
+    <w:abstractNumId w:val="26"/>
   </w:num>
 </w:numbering>
 </file>

--- a/Autodidata 2024/Java - Anotações.docx
+++ b/Autodidata 2024/Java - Anotações.docx
@@ -1080,7 +1080,6 @@
         <w:lastRenderedPageBreak/>
         <w:t xml:space="preserve">      </w:t>
       </w:r>
-      <w:proofErr w:type="spellStart"/>
       <w:r>
         <w:rPr>
           <w:i/>
@@ -1089,9 +1088,630 @@
           <w:sz w:val="20"/>
           <w:szCs w:val="20"/>
         </w:rPr>
-        <w:t>double</w:t>
-      </w:r>
-      <w:proofErr w:type="spellEnd"/>
+        <w:t xml:space="preserve">double </w:t>
+      </w:r>
+      <w:r>
+        <w:rPr>
+          <w:i/>
+          <w:iCs/>
+          <w:color w:val="000000" w:themeColor="text1"/>
+          <w:sz w:val="20"/>
+          <w:szCs w:val="20"/>
+        </w:rPr>
+        <w:t>x, y, media;</w:t>
+      </w:r>
+    </w:p>
+    <w:p>
+      <w:pPr>
+        <w:rPr>
+          <w:i/>
+          <w:iCs/>
+          <w:color w:val="000000" w:themeColor="text1"/>
+          <w:sz w:val="20"/>
+          <w:szCs w:val="20"/>
+        </w:rPr>
+      </w:pPr>
+      <w:r>
+        <w:rPr>
+          <w:i/>
+          <w:iCs/>
+          <w:color w:val="000000" w:themeColor="text1"/>
+          <w:sz w:val="20"/>
+          <w:szCs w:val="20"/>
+        </w:rPr>
+        <w:t xml:space="preserve">      </w:t>
+      </w:r>
+      <w:proofErr w:type="spellStart"/>
+      <w:proofErr w:type="gramStart"/>
+      <w:r>
+        <w:rPr>
+          <w:i/>
+          <w:iCs/>
+          <w:color w:val="000000" w:themeColor="text1"/>
+          <w:sz w:val="20"/>
+          <w:szCs w:val="20"/>
+        </w:rPr>
+        <w:t>printf</w:t>
+      </w:r>
+      <w:proofErr w:type="spellEnd"/>
+      <w:r>
+        <w:rPr>
+          <w:i/>
+          <w:iCs/>
+          <w:color w:val="000000" w:themeColor="text1"/>
+          <w:sz w:val="20"/>
+          <w:szCs w:val="20"/>
+        </w:rPr>
+        <w:t>(</w:t>
+      </w:r>
+      <w:proofErr w:type="gramEnd"/>
+      <w:r>
+        <w:rPr>
+          <w:i/>
+          <w:iCs/>
+          <w:color w:val="000000" w:themeColor="text1"/>
+          <w:sz w:val="20"/>
+          <w:szCs w:val="20"/>
+        </w:rPr>
+        <w:t xml:space="preserve">“Digite o primeiro </w:t>
+      </w:r>
+      <w:proofErr w:type="spellStart"/>
+      <w:r>
+        <w:rPr>
+          <w:i/>
+          <w:iCs/>
+          <w:color w:val="000000" w:themeColor="text1"/>
+          <w:sz w:val="20"/>
+          <w:szCs w:val="20"/>
+        </w:rPr>
+        <w:t>numero</w:t>
+      </w:r>
+      <w:proofErr w:type="spellEnd"/>
+      <w:r>
+        <w:rPr>
+          <w:i/>
+          <w:iCs/>
+          <w:color w:val="000000" w:themeColor="text1"/>
+          <w:sz w:val="20"/>
+          <w:szCs w:val="20"/>
+        </w:rPr>
+        <w:t>: “);</w:t>
+      </w:r>
+    </w:p>
+    <w:p>
+      <w:pPr>
+        <w:rPr>
+          <w:i/>
+          <w:iCs/>
+          <w:color w:val="000000" w:themeColor="text1"/>
+          <w:sz w:val="20"/>
+          <w:szCs w:val="20"/>
+        </w:rPr>
+      </w:pPr>
+      <w:r>
+        <w:rPr>
+          <w:i/>
+          <w:iCs/>
+          <w:color w:val="000000" w:themeColor="text1"/>
+          <w:sz w:val="20"/>
+          <w:szCs w:val="20"/>
+        </w:rPr>
+        <w:t xml:space="preserve">      </w:t>
+      </w:r>
+      <w:proofErr w:type="spellStart"/>
+      <w:proofErr w:type="gramStart"/>
+      <w:r>
+        <w:rPr>
+          <w:i/>
+          <w:iCs/>
+          <w:color w:val="000000" w:themeColor="text1"/>
+          <w:sz w:val="20"/>
+          <w:szCs w:val="20"/>
+        </w:rPr>
+        <w:t>scanf</w:t>
+      </w:r>
+      <w:proofErr w:type="spellEnd"/>
+      <w:r>
+        <w:rPr>
+          <w:i/>
+          <w:iCs/>
+          <w:color w:val="000000" w:themeColor="text1"/>
+          <w:sz w:val="20"/>
+          <w:szCs w:val="20"/>
+        </w:rPr>
+        <w:t>(</w:t>
+      </w:r>
+      <w:proofErr w:type="gramEnd"/>
+      <w:r>
+        <w:rPr>
+          <w:i/>
+          <w:iCs/>
+          <w:color w:val="000000" w:themeColor="text1"/>
+          <w:sz w:val="20"/>
+          <w:szCs w:val="20"/>
+        </w:rPr>
+        <w:t>“%1f”, &amp;x);</w:t>
+      </w:r>
+    </w:p>
+    <w:p>
+      <w:pPr>
+        <w:rPr>
+          <w:i/>
+          <w:iCs/>
+          <w:color w:val="000000" w:themeColor="text1"/>
+          <w:sz w:val="20"/>
+          <w:szCs w:val="20"/>
+        </w:rPr>
+      </w:pPr>
+      <w:r>
+        <w:rPr>
+          <w:i/>
+          <w:iCs/>
+          <w:color w:val="000000" w:themeColor="text1"/>
+          <w:sz w:val="20"/>
+          <w:szCs w:val="20"/>
+        </w:rPr>
+        <w:t xml:space="preserve">      </w:t>
+      </w:r>
+      <w:proofErr w:type="spellStart"/>
+      <w:proofErr w:type="gramStart"/>
+      <w:r>
+        <w:rPr>
+          <w:i/>
+          <w:iCs/>
+          <w:color w:val="000000" w:themeColor="text1"/>
+          <w:sz w:val="20"/>
+          <w:szCs w:val="20"/>
+        </w:rPr>
+        <w:t>printf</w:t>
+      </w:r>
+      <w:proofErr w:type="spellEnd"/>
+      <w:r>
+        <w:rPr>
+          <w:i/>
+          <w:iCs/>
+          <w:color w:val="000000" w:themeColor="text1"/>
+          <w:sz w:val="20"/>
+          <w:szCs w:val="20"/>
+        </w:rPr>
+        <w:t>(</w:t>
+      </w:r>
+      <w:proofErr w:type="gramEnd"/>
+      <w:r>
+        <w:rPr>
+          <w:i/>
+          <w:iCs/>
+          <w:color w:val="000000" w:themeColor="text1"/>
+          <w:sz w:val="20"/>
+          <w:szCs w:val="20"/>
+        </w:rPr>
+        <w:t xml:space="preserve">“Digite o segundo </w:t>
+      </w:r>
+      <w:proofErr w:type="spellStart"/>
+      <w:r>
+        <w:rPr>
+          <w:i/>
+          <w:iCs/>
+          <w:color w:val="000000" w:themeColor="text1"/>
+          <w:sz w:val="20"/>
+          <w:szCs w:val="20"/>
+        </w:rPr>
+        <w:t>numero</w:t>
+      </w:r>
+      <w:proofErr w:type="spellEnd"/>
+      <w:r>
+        <w:rPr>
+          <w:i/>
+          <w:iCs/>
+          <w:color w:val="000000" w:themeColor="text1"/>
+          <w:sz w:val="20"/>
+          <w:szCs w:val="20"/>
+        </w:rPr>
+        <w:t>: “);</w:t>
+      </w:r>
+    </w:p>
+    <w:p>
+      <w:pPr>
+        <w:rPr>
+          <w:i/>
+          <w:iCs/>
+          <w:color w:val="000000" w:themeColor="text1"/>
+          <w:sz w:val="20"/>
+          <w:szCs w:val="20"/>
+        </w:rPr>
+      </w:pPr>
+      <w:r>
+        <w:rPr>
+          <w:i/>
+          <w:iCs/>
+          <w:color w:val="000000" w:themeColor="text1"/>
+          <w:sz w:val="20"/>
+          <w:szCs w:val="20"/>
+        </w:rPr>
+        <w:t xml:space="preserve">      </w:t>
+      </w:r>
+      <w:proofErr w:type="spellStart"/>
+      <w:proofErr w:type="gramStart"/>
+      <w:r>
+        <w:rPr>
+          <w:i/>
+          <w:iCs/>
+          <w:color w:val="000000" w:themeColor="text1"/>
+          <w:sz w:val="20"/>
+          <w:szCs w:val="20"/>
+        </w:rPr>
+        <w:t>scanf</w:t>
+      </w:r>
+      <w:proofErr w:type="spellEnd"/>
+      <w:r>
+        <w:rPr>
+          <w:i/>
+          <w:iCs/>
+          <w:color w:val="000000" w:themeColor="text1"/>
+          <w:sz w:val="20"/>
+          <w:szCs w:val="20"/>
+        </w:rPr>
+        <w:t>(</w:t>
+      </w:r>
+      <w:proofErr w:type="gramEnd"/>
+      <w:r>
+        <w:rPr>
+          <w:i/>
+          <w:iCs/>
+          <w:color w:val="000000" w:themeColor="text1"/>
+          <w:sz w:val="20"/>
+          <w:szCs w:val="20"/>
+        </w:rPr>
+        <w:t>“%1f”, &amp;y);</w:t>
+      </w:r>
+    </w:p>
+    <w:p>
+      <w:pPr>
+        <w:rPr>
+          <w:i/>
+          <w:iCs/>
+          <w:color w:val="000000" w:themeColor="text1"/>
+          <w:sz w:val="20"/>
+          <w:szCs w:val="20"/>
+        </w:rPr>
+      </w:pPr>
+      <w:r>
+        <w:rPr>
+          <w:i/>
+          <w:iCs/>
+          <w:color w:val="000000" w:themeColor="text1"/>
+          <w:sz w:val="20"/>
+          <w:szCs w:val="20"/>
+        </w:rPr>
+        <w:t xml:space="preserve">      media = (x + y) / </w:t>
+      </w:r>
+      <w:r>
+        <w:rPr>
+          <w:i/>
+          <w:iCs/>
+          <w:color w:val="C45911" w:themeColor="accent2" w:themeShade="BF"/>
+          <w:sz w:val="20"/>
+          <w:szCs w:val="20"/>
+        </w:rPr>
+        <w:t>2.0</w:t>
+      </w:r>
+      <w:r>
+        <w:rPr>
+          <w:i/>
+          <w:iCs/>
+          <w:color w:val="000000" w:themeColor="text1"/>
+          <w:sz w:val="20"/>
+          <w:szCs w:val="20"/>
+        </w:rPr>
+        <w:t>;</w:t>
+      </w:r>
+    </w:p>
+    <w:p>
+      <w:pPr>
+        <w:rPr>
+          <w:i/>
+          <w:iCs/>
+          <w:color w:val="000000" w:themeColor="text1"/>
+          <w:sz w:val="20"/>
+          <w:szCs w:val="20"/>
+        </w:rPr>
+      </w:pPr>
+      <w:r>
+        <w:rPr>
+          <w:i/>
+          <w:iCs/>
+          <w:color w:val="000000" w:themeColor="text1"/>
+          <w:sz w:val="20"/>
+          <w:szCs w:val="20"/>
+        </w:rPr>
+        <w:t xml:space="preserve">      </w:t>
+      </w:r>
+      <w:proofErr w:type="spellStart"/>
+      <w:proofErr w:type="gramStart"/>
+      <w:r>
+        <w:rPr>
+          <w:i/>
+          <w:iCs/>
+          <w:color w:val="000000" w:themeColor="text1"/>
+          <w:sz w:val="20"/>
+          <w:szCs w:val="20"/>
+        </w:rPr>
+        <w:t>printf</w:t>
+      </w:r>
+      <w:proofErr w:type="spellEnd"/>
+      <w:r>
+        <w:rPr>
+          <w:i/>
+          <w:iCs/>
+          <w:color w:val="000000" w:themeColor="text1"/>
+          <w:sz w:val="20"/>
+          <w:szCs w:val="20"/>
+        </w:rPr>
+        <w:t>(</w:t>
+      </w:r>
+      <w:proofErr w:type="gramEnd"/>
+      <w:r>
+        <w:rPr>
+          <w:i/>
+          <w:iCs/>
+          <w:color w:val="000000" w:themeColor="text1"/>
+          <w:sz w:val="20"/>
+          <w:szCs w:val="20"/>
+        </w:rPr>
+        <w:t xml:space="preserve">“Media = </w:t>
+      </w:r>
+      <w:r>
+        <w:rPr>
+          <w:i/>
+          <w:iCs/>
+          <w:color w:val="000000" w:themeColor="text1"/>
+          <w:sz w:val="20"/>
+          <w:szCs w:val="20"/>
+        </w:rPr>
+        <w:t>%.1f\n”, media);</w:t>
+      </w:r>
+    </w:p>
+    <w:p>
+      <w:pPr>
+        <w:rPr>
+          <w:i/>
+          <w:iCs/>
+          <w:color w:val="000000" w:themeColor="text1"/>
+          <w:sz w:val="20"/>
+          <w:szCs w:val="20"/>
+        </w:rPr>
+      </w:pPr>
+      <w:r>
+        <w:rPr>
+          <w:i/>
+          <w:iCs/>
+          <w:color w:val="000000" w:themeColor="text1"/>
+          <w:sz w:val="20"/>
+          <w:szCs w:val="20"/>
+        </w:rPr>
+        <w:t xml:space="preserve">      </w:t>
+      </w:r>
+      <w:proofErr w:type="spellStart"/>
+      <w:r>
+        <w:rPr>
+          <w:i/>
+          <w:iCs/>
+          <w:color w:val="002060"/>
+          <w:sz w:val="20"/>
+          <w:szCs w:val="20"/>
+        </w:rPr>
+        <w:t>return</w:t>
+      </w:r>
+      <w:proofErr w:type="spellEnd"/>
+      <w:r>
+        <w:rPr>
+          <w:i/>
+          <w:iCs/>
+          <w:color w:val="002060"/>
+          <w:sz w:val="20"/>
+          <w:szCs w:val="20"/>
+        </w:rPr>
+        <w:t xml:space="preserve"> </w:t>
+      </w:r>
+      <w:proofErr w:type="gramStart"/>
+      <w:r>
+        <w:rPr>
+          <w:i/>
+          <w:iCs/>
+          <w:color w:val="C45911" w:themeColor="accent2" w:themeShade="BF"/>
+          <w:sz w:val="20"/>
+          <w:szCs w:val="20"/>
+        </w:rPr>
+        <w:t>0</w:t>
+      </w:r>
+      <w:r>
+        <w:rPr>
+          <w:i/>
+          <w:iCs/>
+          <w:color w:val="000000" w:themeColor="text1"/>
+          <w:sz w:val="20"/>
+          <w:szCs w:val="20"/>
+        </w:rPr>
+        <w:t xml:space="preserve"> ;</w:t>
+      </w:r>
+      <w:proofErr w:type="gramEnd"/>
+    </w:p>
+    <w:p>
+      <w:pPr>
+        <w:rPr>
+          <w:i/>
+          <w:iCs/>
+          <w:color w:val="000000" w:themeColor="text1"/>
+          <w:sz w:val="20"/>
+          <w:szCs w:val="20"/>
+        </w:rPr>
+      </w:pPr>
+      <w:r>
+        <w:rPr>
+          <w:i/>
+          <w:iCs/>
+          <w:color w:val="000000" w:themeColor="text1"/>
+          <w:sz w:val="20"/>
+          <w:szCs w:val="20"/>
+        </w:rPr>
+        <w:t>}</w:t>
+      </w:r>
+    </w:p>
+    <w:p>
+      <w:pPr>
+        <w:rPr>
+          <w:i/>
+          <w:iCs/>
+          <w:color w:val="000000" w:themeColor="text1"/>
+          <w:sz w:val="20"/>
+          <w:szCs w:val="20"/>
+        </w:rPr>
+      </w:pPr>
+    </w:p>
+    <w:p>
+      <w:pPr>
+        <w:rPr>
+          <w:color w:val="FF0000"/>
+        </w:rPr>
+      </w:pPr>
+      <w:r>
+        <w:rPr>
+          <w:color w:val="FF0000"/>
+        </w:rPr>
+        <w:t>Solução em linguagem C++</w:t>
+      </w:r>
+    </w:p>
+    <w:p>
+      <w:pPr>
+        <w:rPr>
+          <w:i/>
+          <w:iCs/>
+          <w:color w:val="C45911" w:themeColor="accent2" w:themeShade="BF"/>
+          <w:sz w:val="20"/>
+          <w:szCs w:val="20"/>
+        </w:rPr>
+      </w:pPr>
+      <w:r>
+        <w:rPr>
+          <w:i/>
+          <w:iCs/>
+          <w:color w:val="C45911" w:themeColor="accent2" w:themeShade="BF"/>
+          <w:sz w:val="20"/>
+          <w:szCs w:val="20"/>
+        </w:rPr>
+        <w:t>#include &lt;</w:t>
+      </w:r>
+      <w:proofErr w:type="spellStart"/>
+      <w:r>
+        <w:rPr>
+          <w:i/>
+          <w:iCs/>
+          <w:color w:val="C45911" w:themeColor="accent2" w:themeShade="BF"/>
+          <w:sz w:val="20"/>
+          <w:szCs w:val="20"/>
+        </w:rPr>
+        <w:t>iostream</w:t>
+      </w:r>
+      <w:proofErr w:type="spellEnd"/>
+      <w:r>
+        <w:rPr>
+          <w:i/>
+          <w:iCs/>
+          <w:color w:val="C45911" w:themeColor="accent2" w:themeShade="BF"/>
+          <w:sz w:val="20"/>
+          <w:szCs w:val="20"/>
+        </w:rPr>
+        <w:t>&gt;</w:t>
+      </w:r>
+    </w:p>
+    <w:p>
+      <w:pPr>
+        <w:rPr>
+          <w:i/>
+          <w:iCs/>
+          <w:color w:val="000000" w:themeColor="text1"/>
+          <w:sz w:val="20"/>
+          <w:szCs w:val="20"/>
+        </w:rPr>
+      </w:pPr>
+      <w:proofErr w:type="spellStart"/>
+      <w:r>
+        <w:rPr>
+          <w:i/>
+          <w:iCs/>
+          <w:color w:val="002060"/>
+          <w:sz w:val="20"/>
+          <w:szCs w:val="20"/>
+        </w:rPr>
+        <w:t>using</w:t>
+      </w:r>
+      <w:proofErr w:type="spellEnd"/>
+      <w:r>
+        <w:rPr>
+          <w:i/>
+          <w:iCs/>
+          <w:color w:val="002060"/>
+          <w:sz w:val="20"/>
+          <w:szCs w:val="20"/>
+        </w:rPr>
+        <w:t xml:space="preserve"> </w:t>
+      </w:r>
+      <w:proofErr w:type="spellStart"/>
+      <w:r>
+        <w:rPr>
+          <w:i/>
+          <w:iCs/>
+          <w:color w:val="002060"/>
+          <w:sz w:val="20"/>
+          <w:szCs w:val="20"/>
+        </w:rPr>
+        <w:t>namespace</w:t>
+      </w:r>
+      <w:proofErr w:type="spellEnd"/>
+      <w:r>
+        <w:rPr>
+          <w:i/>
+          <w:iCs/>
+          <w:color w:val="002060"/>
+          <w:sz w:val="20"/>
+          <w:szCs w:val="20"/>
+        </w:rPr>
+        <w:t xml:space="preserve"> </w:t>
+      </w:r>
+      <w:proofErr w:type="spellStart"/>
+      <w:r>
+        <w:rPr>
+          <w:i/>
+          <w:iCs/>
+          <w:color w:val="000000" w:themeColor="text1"/>
+          <w:sz w:val="20"/>
+          <w:szCs w:val="20"/>
+        </w:rPr>
+        <w:t>std</w:t>
+      </w:r>
+      <w:proofErr w:type="spellEnd"/>
+      <w:r>
+        <w:rPr>
+          <w:i/>
+          <w:iCs/>
+          <w:color w:val="000000" w:themeColor="text1"/>
+          <w:sz w:val="20"/>
+          <w:szCs w:val="20"/>
+        </w:rPr>
+        <w:t>;</w:t>
+      </w:r>
+    </w:p>
+    <w:p>
+      <w:pPr>
+        <w:rPr>
+          <w:i/>
+          <w:iCs/>
+          <w:color w:val="000000" w:themeColor="text1"/>
+          <w:sz w:val="20"/>
+          <w:szCs w:val="20"/>
+        </w:rPr>
+      </w:pPr>
+      <w:proofErr w:type="spellStart"/>
       <w:r>
         <w:rPr>
           <w:i/>
@@ -1100,8 +1720,84 @@
           <w:sz w:val="20"/>
           <w:szCs w:val="20"/>
         </w:rPr>
+        <w:t>int</w:t>
+      </w:r>
+      <w:proofErr w:type="spellEnd"/>
+      <w:r>
+        <w:rPr>
+          <w:i/>
+          <w:iCs/>
+          <w:color w:val="7030A0"/>
+          <w:sz w:val="20"/>
+          <w:szCs w:val="20"/>
+        </w:rPr>
         <w:t xml:space="preserve"> </w:t>
       </w:r>
+      <w:proofErr w:type="spellStart"/>
+      <w:proofErr w:type="gramStart"/>
+      <w:r>
+        <w:rPr>
+          <w:i/>
+          <w:iCs/>
+          <w:color w:val="000000" w:themeColor="text1"/>
+          <w:sz w:val="20"/>
+          <w:szCs w:val="20"/>
+        </w:rPr>
+        <w:t>main</w:t>
+      </w:r>
+      <w:proofErr w:type="spellEnd"/>
+      <w:r>
+        <w:rPr>
+          <w:i/>
+          <w:iCs/>
+          <w:color w:val="000000" w:themeColor="text1"/>
+          <w:sz w:val="20"/>
+          <w:szCs w:val="20"/>
+        </w:rPr>
+        <w:t>(</w:t>
+      </w:r>
+      <w:proofErr w:type="gramEnd"/>
+      <w:r>
+        <w:rPr>
+          <w:i/>
+          <w:iCs/>
+          <w:color w:val="000000" w:themeColor="text1"/>
+          <w:sz w:val="20"/>
+          <w:szCs w:val="20"/>
+        </w:rPr>
+        <w:t>) {</w:t>
+      </w:r>
+    </w:p>
+    <w:p>
+      <w:pPr>
+        <w:rPr>
+          <w:i/>
+          <w:iCs/>
+          <w:color w:val="000000" w:themeColor="text1"/>
+          <w:sz w:val="20"/>
+          <w:szCs w:val="20"/>
+        </w:rPr>
+      </w:pPr>
+      <w:r>
+        <w:rPr>
+          <w:i/>
+          <w:iCs/>
+          <w:color w:val="000000" w:themeColor="text1"/>
+          <w:sz w:val="20"/>
+          <w:szCs w:val="20"/>
+        </w:rPr>
+        <w:t xml:space="preserve">     </w:t>
+      </w:r>
+      <w:r>
+        <w:rPr>
+          <w:i/>
+          <w:iCs/>
+          <w:color w:val="7030A0"/>
+          <w:sz w:val="20"/>
+          <w:szCs w:val="20"/>
+        </w:rPr>
+        <w:t xml:space="preserve">double </w:t>
+      </w:r>
       <w:r>
         <w:rPr>
           <w:i/>
@@ -1131,9 +1827,212 @@
           <w:sz w:val="20"/>
           <w:szCs w:val="20"/>
         </w:rPr>
-        <w:t xml:space="preserve">      </w:t>
-      </w:r>
-      <w:proofErr w:type="spellStart"/>
+        <w:t xml:space="preserve">     </w:t>
+      </w:r>
+      <w:proofErr w:type="spellStart"/>
+      <w:r>
+        <w:rPr>
+          <w:i/>
+          <w:iCs/>
+          <w:color w:val="000000" w:themeColor="text1"/>
+          <w:sz w:val="20"/>
+          <w:szCs w:val="20"/>
+        </w:rPr>
+        <w:t>cout</w:t>
+      </w:r>
+      <w:proofErr w:type="spellEnd"/>
+      <w:r>
+        <w:rPr>
+          <w:i/>
+          <w:iCs/>
+          <w:color w:val="000000" w:themeColor="text1"/>
+          <w:sz w:val="20"/>
+          <w:szCs w:val="20"/>
+        </w:rPr>
+        <w:t xml:space="preserve"> &lt;&lt; “Digite o primeiro </w:t>
+      </w:r>
+      <w:proofErr w:type="spellStart"/>
+      <w:r>
+        <w:rPr>
+          <w:i/>
+          <w:iCs/>
+          <w:color w:val="000000" w:themeColor="text1"/>
+          <w:sz w:val="20"/>
+          <w:szCs w:val="20"/>
+        </w:rPr>
+        <w:t>numero</w:t>
+      </w:r>
+      <w:proofErr w:type="spellEnd"/>
+      <w:r>
+        <w:rPr>
+          <w:i/>
+          <w:iCs/>
+          <w:color w:val="000000" w:themeColor="text1"/>
+          <w:sz w:val="20"/>
+          <w:szCs w:val="20"/>
+        </w:rPr>
+        <w:t>: “;</w:t>
+      </w:r>
+    </w:p>
+    <w:p>
+      <w:pPr>
+        <w:rPr>
+          <w:i/>
+          <w:iCs/>
+          <w:color w:val="000000" w:themeColor="text1"/>
+          <w:sz w:val="20"/>
+          <w:szCs w:val="20"/>
+        </w:rPr>
+      </w:pPr>
+      <w:r>
+        <w:rPr>
+          <w:i/>
+          <w:iCs/>
+          <w:color w:val="000000" w:themeColor="text1"/>
+          <w:sz w:val="20"/>
+          <w:szCs w:val="20"/>
+        </w:rPr>
+        <w:t xml:space="preserve">     </w:t>
+      </w:r>
+      <w:proofErr w:type="spellStart"/>
+      <w:r>
+        <w:rPr>
+          <w:i/>
+          <w:iCs/>
+          <w:color w:val="000000" w:themeColor="text1"/>
+          <w:sz w:val="20"/>
+          <w:szCs w:val="20"/>
+        </w:rPr>
+        <w:t>cout</w:t>
+      </w:r>
+      <w:proofErr w:type="spellEnd"/>
+      <w:r>
+        <w:rPr>
+          <w:i/>
+          <w:iCs/>
+          <w:color w:val="000000" w:themeColor="text1"/>
+          <w:sz w:val="20"/>
+          <w:szCs w:val="20"/>
+        </w:rPr>
+        <w:t xml:space="preserve"> &gt;&gt; x;</w:t>
+      </w:r>
+    </w:p>
+    <w:p>
+      <w:pPr>
+        <w:rPr>
+          <w:i/>
+          <w:iCs/>
+          <w:color w:val="000000" w:themeColor="text1"/>
+          <w:sz w:val="20"/>
+          <w:szCs w:val="20"/>
+        </w:rPr>
+      </w:pPr>
+      <w:r>
+        <w:rPr>
+          <w:i/>
+          <w:iCs/>
+          <w:color w:val="000000" w:themeColor="text1"/>
+          <w:sz w:val="20"/>
+          <w:szCs w:val="20"/>
+        </w:rPr>
+        <w:t xml:space="preserve">     </w:t>
+      </w:r>
+      <w:proofErr w:type="spellStart"/>
+      <w:r>
+        <w:rPr>
+          <w:i/>
+          <w:iCs/>
+          <w:color w:val="000000" w:themeColor="text1"/>
+          <w:sz w:val="20"/>
+          <w:szCs w:val="20"/>
+        </w:rPr>
+        <w:t>cin</w:t>
+      </w:r>
+      <w:proofErr w:type="spellEnd"/>
+      <w:r>
+        <w:rPr>
+          <w:i/>
+          <w:iCs/>
+          <w:color w:val="000000" w:themeColor="text1"/>
+          <w:sz w:val="20"/>
+          <w:szCs w:val="20"/>
+        </w:rPr>
+        <w:t xml:space="preserve"> &gt;&gt; y;</w:t>
+      </w:r>
+    </w:p>
+    <w:p>
+      <w:pPr>
+        <w:rPr>
+          <w:i/>
+          <w:iCs/>
+          <w:color w:val="000000" w:themeColor="text1"/>
+          <w:sz w:val="20"/>
+          <w:szCs w:val="20"/>
+        </w:rPr>
+      </w:pPr>
+      <w:r>
+        <w:rPr>
+          <w:i/>
+          <w:iCs/>
+          <w:color w:val="000000" w:themeColor="text1"/>
+          <w:sz w:val="20"/>
+          <w:szCs w:val="20"/>
+        </w:rPr>
+        <w:t xml:space="preserve">     media = (x + y) / 2.0;</w:t>
+      </w:r>
+    </w:p>
+    <w:p>
+      <w:pPr>
+        <w:rPr>
+          <w:i/>
+          <w:iCs/>
+          <w:color w:val="000000" w:themeColor="text1"/>
+          <w:sz w:val="20"/>
+          <w:szCs w:val="20"/>
+        </w:rPr>
+      </w:pPr>
+      <w:r>
+        <w:rPr>
+          <w:i/>
+          <w:iCs/>
+          <w:color w:val="000000" w:themeColor="text1"/>
+          <w:sz w:val="20"/>
+          <w:szCs w:val="20"/>
+        </w:rPr>
+        <w:t xml:space="preserve">     </w:t>
+      </w:r>
+      <w:proofErr w:type="spellStart"/>
+      <w:r>
+        <w:rPr>
+          <w:i/>
+          <w:iCs/>
+          <w:color w:val="000000" w:themeColor="text1"/>
+          <w:sz w:val="20"/>
+          <w:szCs w:val="20"/>
+        </w:rPr>
+        <w:t>cout</w:t>
+      </w:r>
+      <w:proofErr w:type="spellEnd"/>
+      <w:r>
+        <w:rPr>
+          <w:i/>
+          <w:iCs/>
+          <w:color w:val="000000" w:themeColor="text1"/>
+          <w:sz w:val="20"/>
+          <w:szCs w:val="20"/>
+        </w:rPr>
+        <w:t xml:space="preserve"> </w:t>
+      </w:r>
+      <w:r>
+        <w:rPr>
+          <w:i/>
+          <w:iCs/>
+          <w:color w:val="000000" w:themeColor="text1"/>
+          <w:sz w:val="20"/>
+          <w:szCs w:val="20"/>
+        </w:rPr>
+        <w:t xml:space="preserve">&lt;&lt; “Media = </w:t>
+      </w:r>
       <w:proofErr w:type="gramStart"/>
       <w:r>
         <w:rPr>
@@ -1143,7 +2042,355 @@
           <w:sz w:val="20"/>
           <w:szCs w:val="20"/>
         </w:rPr>
-        <w:t>printf</w:t>
+        <w:t>“ &lt;</w:t>
+      </w:r>
+      <w:proofErr w:type="gramEnd"/>
+      <w:r>
+        <w:rPr>
+          <w:i/>
+          <w:iCs/>
+          <w:color w:val="000000" w:themeColor="text1"/>
+          <w:sz w:val="20"/>
+          <w:szCs w:val="20"/>
+        </w:rPr>
+        <w:t xml:space="preserve">&lt; media &lt;&lt; </w:t>
+      </w:r>
+      <w:proofErr w:type="spellStart"/>
+      <w:r>
+        <w:rPr>
+          <w:i/>
+          <w:iCs/>
+          <w:color w:val="000000" w:themeColor="text1"/>
+          <w:sz w:val="20"/>
+          <w:szCs w:val="20"/>
+        </w:rPr>
+        <w:t>endl</w:t>
+      </w:r>
+      <w:proofErr w:type="spellEnd"/>
+      <w:r>
+        <w:rPr>
+          <w:i/>
+          <w:iCs/>
+          <w:color w:val="000000" w:themeColor="text1"/>
+          <w:sz w:val="20"/>
+          <w:szCs w:val="20"/>
+        </w:rPr>
+        <w:t>;</w:t>
+      </w:r>
+    </w:p>
+    <w:p>
+      <w:pPr>
+        <w:rPr>
+          <w:i/>
+          <w:iCs/>
+          <w:color w:val="000000" w:themeColor="text1"/>
+          <w:sz w:val="20"/>
+          <w:szCs w:val="20"/>
+        </w:rPr>
+      </w:pPr>
+      <w:r>
+        <w:rPr>
+          <w:i/>
+          <w:iCs/>
+          <w:color w:val="000000" w:themeColor="text1"/>
+          <w:sz w:val="20"/>
+          <w:szCs w:val="20"/>
+        </w:rPr>
+        <w:t xml:space="preserve">     </w:t>
+      </w:r>
+      <w:proofErr w:type="spellStart"/>
+      <w:r>
+        <w:rPr>
+          <w:i/>
+          <w:iCs/>
+          <w:color w:val="002060"/>
+          <w:sz w:val="20"/>
+          <w:szCs w:val="20"/>
+        </w:rPr>
+        <w:t>return</w:t>
+      </w:r>
+      <w:proofErr w:type="spellEnd"/>
+      <w:r>
+        <w:rPr>
+          <w:i/>
+          <w:iCs/>
+          <w:color w:val="002060"/>
+          <w:sz w:val="20"/>
+          <w:szCs w:val="20"/>
+        </w:rPr>
+        <w:t xml:space="preserve"> </w:t>
+      </w:r>
+      <w:r>
+        <w:rPr>
+          <w:i/>
+          <w:iCs/>
+          <w:color w:val="C45911" w:themeColor="accent2" w:themeShade="BF"/>
+          <w:sz w:val="20"/>
+          <w:szCs w:val="20"/>
+        </w:rPr>
+        <w:t>0</w:t>
+      </w:r>
+      <w:r>
+        <w:rPr>
+          <w:i/>
+          <w:iCs/>
+          <w:color w:val="002060"/>
+          <w:sz w:val="20"/>
+          <w:szCs w:val="20"/>
+        </w:rPr>
+        <w:t>;</w:t>
+      </w:r>
+    </w:p>
+    <w:p>
+      <w:pPr>
+        <w:rPr>
+          <w:i/>
+          <w:iCs/>
+          <w:color w:val="000000" w:themeColor="text1"/>
+          <w:sz w:val="20"/>
+          <w:szCs w:val="20"/>
+        </w:rPr>
+      </w:pPr>
+      <w:r>
+        <w:rPr>
+          <w:i/>
+          <w:iCs/>
+          <w:color w:val="000000" w:themeColor="text1"/>
+          <w:sz w:val="20"/>
+          <w:szCs w:val="20"/>
+        </w:rPr>
+        <w:t>}</w:t>
+      </w:r>
+    </w:p>
+    <w:p>
+      <w:pPr>
+        <w:rPr>
+          <w:i/>
+          <w:iCs/>
+          <w:color w:val="000000" w:themeColor="text1"/>
+          <w:sz w:val="20"/>
+          <w:szCs w:val="20"/>
+        </w:rPr>
+      </w:pPr>
+    </w:p>
+    <w:p>
+      <w:pPr>
+        <w:rPr>
+          <w:color w:val="FF0000"/>
+        </w:rPr>
+      </w:pPr>
+      <w:r>
+        <w:rPr>
+          <w:color w:val="FF0000"/>
+        </w:rPr>
+        <w:t>Solução em linguagem C#</w:t>
+      </w:r>
+    </w:p>
+    <w:p>
+      <w:pPr>
+        <w:rPr>
+          <w:i/>
+          <w:iCs/>
+          <w:color w:val="000000" w:themeColor="text1"/>
+          <w:sz w:val="20"/>
+          <w:szCs w:val="20"/>
+        </w:rPr>
+      </w:pPr>
+      <w:proofErr w:type="spellStart"/>
+      <w:r>
+        <w:rPr>
+          <w:i/>
+          <w:iCs/>
+          <w:color w:val="000000" w:themeColor="text1"/>
+          <w:sz w:val="20"/>
+          <w:szCs w:val="20"/>
+        </w:rPr>
+        <w:t>using</w:t>
+      </w:r>
+      <w:proofErr w:type="spellEnd"/>
+      <w:r>
+        <w:rPr>
+          <w:i/>
+          <w:iCs/>
+          <w:color w:val="000000" w:themeColor="text1"/>
+          <w:sz w:val="20"/>
+          <w:szCs w:val="20"/>
+        </w:rPr>
+        <w:t xml:space="preserve"> System;</w:t>
+      </w:r>
+    </w:p>
+    <w:p>
+      <w:pPr>
+        <w:rPr>
+          <w:i/>
+          <w:iCs/>
+          <w:color w:val="000000" w:themeColor="text1"/>
+          <w:sz w:val="20"/>
+          <w:szCs w:val="20"/>
+        </w:rPr>
+      </w:pPr>
+      <w:proofErr w:type="spellStart"/>
+      <w:r>
+        <w:rPr>
+          <w:i/>
+          <w:iCs/>
+          <w:color w:val="000000" w:themeColor="text1"/>
+          <w:sz w:val="20"/>
+          <w:szCs w:val="20"/>
+        </w:rPr>
+        <w:t>namespace</w:t>
+      </w:r>
+      <w:proofErr w:type="spellEnd"/>
+      <w:r>
+        <w:rPr>
+          <w:i/>
+          <w:iCs/>
+          <w:color w:val="000000" w:themeColor="text1"/>
+          <w:sz w:val="20"/>
+          <w:szCs w:val="20"/>
+        </w:rPr>
+        <w:t xml:space="preserve"> programa {</w:t>
+      </w:r>
+    </w:p>
+    <w:p>
+      <w:pPr>
+        <w:rPr>
+          <w:i/>
+          <w:iCs/>
+          <w:color w:val="000000" w:themeColor="text1"/>
+          <w:sz w:val="20"/>
+          <w:szCs w:val="20"/>
+        </w:rPr>
+      </w:pPr>
+      <w:r>
+        <w:rPr>
+          <w:i/>
+          <w:iCs/>
+          <w:color w:val="000000" w:themeColor="text1"/>
+          <w:sz w:val="20"/>
+          <w:szCs w:val="20"/>
+        </w:rPr>
+        <w:t xml:space="preserve">     </w:t>
+      </w:r>
+      <w:proofErr w:type="spellStart"/>
+      <w:r>
+        <w:rPr>
+          <w:i/>
+          <w:iCs/>
+          <w:color w:val="000000" w:themeColor="text1"/>
+          <w:sz w:val="20"/>
+          <w:szCs w:val="20"/>
+        </w:rPr>
+        <w:t>class</w:t>
+      </w:r>
+      <w:proofErr w:type="spellEnd"/>
+      <w:r>
+        <w:rPr>
+          <w:i/>
+          <w:iCs/>
+          <w:color w:val="000000" w:themeColor="text1"/>
+          <w:sz w:val="20"/>
+          <w:szCs w:val="20"/>
+        </w:rPr>
+        <w:t xml:space="preserve"> </w:t>
+      </w:r>
+      <w:proofErr w:type="spellStart"/>
+      <w:r>
+        <w:rPr>
+          <w:i/>
+          <w:iCs/>
+          <w:color w:val="000000" w:themeColor="text1"/>
+          <w:sz w:val="20"/>
+          <w:szCs w:val="20"/>
+        </w:rPr>
+        <w:t>Program</w:t>
+      </w:r>
+      <w:proofErr w:type="spellEnd"/>
+      <w:r>
+        <w:rPr>
+          <w:i/>
+          <w:iCs/>
+          <w:color w:val="000000" w:themeColor="text1"/>
+          <w:sz w:val="20"/>
+          <w:szCs w:val="20"/>
+        </w:rPr>
+        <w:t xml:space="preserve"> {</w:t>
+      </w:r>
+    </w:p>
+    <w:p>
+      <w:pPr>
+        <w:rPr>
+          <w:i/>
+          <w:iCs/>
+          <w:color w:val="000000" w:themeColor="text1"/>
+          <w:sz w:val="20"/>
+          <w:szCs w:val="20"/>
+        </w:rPr>
+      </w:pPr>
+      <w:r>
+        <w:rPr>
+          <w:i/>
+          <w:iCs/>
+          <w:color w:val="000000" w:themeColor="text1"/>
+          <w:sz w:val="20"/>
+          <w:szCs w:val="20"/>
+        </w:rPr>
+        <w:t xml:space="preserve">           </w:t>
+      </w:r>
+      <w:proofErr w:type="spellStart"/>
+      <w:r>
+        <w:rPr>
+          <w:i/>
+          <w:iCs/>
+          <w:color w:val="000000" w:themeColor="text1"/>
+          <w:sz w:val="20"/>
+          <w:szCs w:val="20"/>
+        </w:rPr>
+        <w:t>static</w:t>
+      </w:r>
+      <w:proofErr w:type="spellEnd"/>
+      <w:r>
+        <w:rPr>
+          <w:i/>
+          <w:iCs/>
+          <w:color w:val="000000" w:themeColor="text1"/>
+          <w:sz w:val="20"/>
+          <w:szCs w:val="20"/>
+        </w:rPr>
+        <w:t xml:space="preserve"> </w:t>
+      </w:r>
+      <w:proofErr w:type="spellStart"/>
+      <w:r>
+        <w:rPr>
+          <w:i/>
+          <w:iCs/>
+          <w:color w:val="000000" w:themeColor="text1"/>
+          <w:sz w:val="20"/>
+          <w:szCs w:val="20"/>
+        </w:rPr>
+        <w:t>void</w:t>
+      </w:r>
+      <w:proofErr w:type="spellEnd"/>
+      <w:r>
+        <w:rPr>
+          <w:i/>
+          <w:iCs/>
+          <w:color w:val="000000" w:themeColor="text1"/>
+          <w:sz w:val="20"/>
+          <w:szCs w:val="20"/>
+        </w:rPr>
+        <w:t xml:space="preserve"> </w:t>
+      </w:r>
+      <w:proofErr w:type="spellStart"/>
+      <w:r>
+        <w:rPr>
+          <w:i/>
+          <w:iCs/>
+          <w:color w:val="000000" w:themeColor="text1"/>
+          <w:sz w:val="20"/>
+          <w:szCs w:val="20"/>
+        </w:rPr>
+        <w:t>Main</w:t>
       </w:r>
       <w:proofErr w:type="spellEnd"/>
       <w:r>
@@ -1156,6 +2403,29 @@
         </w:rPr>
         <w:t>(</w:t>
       </w:r>
+      <w:proofErr w:type="spellStart"/>
+      <w:proofErr w:type="gramStart"/>
+      <w:r>
+        <w:rPr>
+          <w:i/>
+          <w:iCs/>
+          <w:color w:val="000000" w:themeColor="text1"/>
+          <w:sz w:val="20"/>
+          <w:szCs w:val="20"/>
+        </w:rPr>
+        <w:t>string</w:t>
+      </w:r>
+      <w:proofErr w:type="spellEnd"/>
+      <w:r>
+        <w:rPr>
+          <w:i/>
+          <w:iCs/>
+          <w:color w:val="000000" w:themeColor="text1"/>
+          <w:sz w:val="20"/>
+          <w:szCs w:val="20"/>
+        </w:rPr>
+        <w:t>[</w:t>
+      </w:r>
       <w:proofErr w:type="gramEnd"/>
       <w:r>
         <w:rPr>
@@ -1165,610 +2435,20 @@
           <w:sz w:val="20"/>
           <w:szCs w:val="20"/>
         </w:rPr>
-        <w:t xml:space="preserve">“Digite o primeiro </w:t>
-      </w:r>
-      <w:proofErr w:type="spellStart"/>
-      <w:r>
-        <w:rPr>
-          <w:i/>
-          <w:iCs/>
-          <w:color w:val="000000" w:themeColor="text1"/>
-          <w:sz w:val="20"/>
-          <w:szCs w:val="20"/>
-        </w:rPr>
-        <w:t>numero</w:t>
-      </w:r>
-      <w:proofErr w:type="spellEnd"/>
-      <w:r>
-        <w:rPr>
-          <w:i/>
-          <w:iCs/>
-          <w:color w:val="000000" w:themeColor="text1"/>
-          <w:sz w:val="20"/>
-          <w:szCs w:val="20"/>
-        </w:rPr>
-        <w:t>: “);</w:t>
-      </w:r>
-    </w:p>
-    <w:p>
-      <w:pPr>
-        <w:rPr>
-          <w:i/>
-          <w:iCs/>
-          <w:color w:val="000000" w:themeColor="text1"/>
-          <w:sz w:val="20"/>
-          <w:szCs w:val="20"/>
-        </w:rPr>
-      </w:pPr>
-      <w:r>
-        <w:rPr>
-          <w:i/>
-          <w:iCs/>
-          <w:color w:val="000000" w:themeColor="text1"/>
-          <w:sz w:val="20"/>
-          <w:szCs w:val="20"/>
-        </w:rPr>
-        <w:t xml:space="preserve">      </w:t>
-      </w:r>
-      <w:proofErr w:type="spellStart"/>
-      <w:proofErr w:type="gramStart"/>
-      <w:r>
-        <w:rPr>
-          <w:i/>
-          <w:iCs/>
-          <w:color w:val="000000" w:themeColor="text1"/>
-          <w:sz w:val="20"/>
-          <w:szCs w:val="20"/>
-        </w:rPr>
-        <w:t>scanf</w:t>
-      </w:r>
-      <w:proofErr w:type="spellEnd"/>
-      <w:r>
-        <w:rPr>
-          <w:i/>
-          <w:iCs/>
-          <w:color w:val="000000" w:themeColor="text1"/>
-          <w:sz w:val="20"/>
-          <w:szCs w:val="20"/>
-        </w:rPr>
-        <w:t>(</w:t>
-      </w:r>
-      <w:proofErr w:type="gramEnd"/>
-      <w:r>
-        <w:rPr>
-          <w:i/>
-          <w:iCs/>
-          <w:color w:val="000000" w:themeColor="text1"/>
-          <w:sz w:val="20"/>
-          <w:szCs w:val="20"/>
-        </w:rPr>
-        <w:t>“%1f”, &amp;x);</w:t>
-      </w:r>
-    </w:p>
-    <w:p>
-      <w:pPr>
-        <w:rPr>
-          <w:i/>
-          <w:iCs/>
-          <w:color w:val="000000" w:themeColor="text1"/>
-          <w:sz w:val="20"/>
-          <w:szCs w:val="20"/>
-        </w:rPr>
-      </w:pPr>
-      <w:r>
-        <w:rPr>
-          <w:i/>
-          <w:iCs/>
-          <w:color w:val="000000" w:themeColor="text1"/>
-          <w:sz w:val="20"/>
-          <w:szCs w:val="20"/>
-        </w:rPr>
-        <w:t xml:space="preserve">      </w:t>
-      </w:r>
-      <w:proofErr w:type="spellStart"/>
-      <w:proofErr w:type="gramStart"/>
-      <w:r>
-        <w:rPr>
-          <w:i/>
-          <w:iCs/>
-          <w:color w:val="000000" w:themeColor="text1"/>
-          <w:sz w:val="20"/>
-          <w:szCs w:val="20"/>
-        </w:rPr>
-        <w:t>printf</w:t>
-      </w:r>
-      <w:proofErr w:type="spellEnd"/>
-      <w:r>
-        <w:rPr>
-          <w:i/>
-          <w:iCs/>
-          <w:color w:val="000000" w:themeColor="text1"/>
-          <w:sz w:val="20"/>
-          <w:szCs w:val="20"/>
-        </w:rPr>
-        <w:t>(</w:t>
-      </w:r>
-      <w:proofErr w:type="gramEnd"/>
-      <w:r>
-        <w:rPr>
-          <w:i/>
-          <w:iCs/>
-          <w:color w:val="000000" w:themeColor="text1"/>
-          <w:sz w:val="20"/>
-          <w:szCs w:val="20"/>
-        </w:rPr>
-        <w:t xml:space="preserve">“Digite o segundo </w:t>
-      </w:r>
-      <w:proofErr w:type="spellStart"/>
-      <w:r>
-        <w:rPr>
-          <w:i/>
-          <w:iCs/>
-          <w:color w:val="000000" w:themeColor="text1"/>
-          <w:sz w:val="20"/>
-          <w:szCs w:val="20"/>
-        </w:rPr>
-        <w:t>numero</w:t>
-      </w:r>
-      <w:proofErr w:type="spellEnd"/>
-      <w:r>
-        <w:rPr>
-          <w:i/>
-          <w:iCs/>
-          <w:color w:val="000000" w:themeColor="text1"/>
-          <w:sz w:val="20"/>
-          <w:szCs w:val="20"/>
-        </w:rPr>
-        <w:t>: “);</w:t>
-      </w:r>
-    </w:p>
-    <w:p>
-      <w:pPr>
-        <w:rPr>
-          <w:i/>
-          <w:iCs/>
-          <w:color w:val="000000" w:themeColor="text1"/>
-          <w:sz w:val="20"/>
-          <w:szCs w:val="20"/>
-        </w:rPr>
-      </w:pPr>
-      <w:r>
-        <w:rPr>
-          <w:i/>
-          <w:iCs/>
-          <w:color w:val="000000" w:themeColor="text1"/>
-          <w:sz w:val="20"/>
-          <w:szCs w:val="20"/>
-        </w:rPr>
-        <w:t xml:space="preserve">      </w:t>
-      </w:r>
-      <w:proofErr w:type="spellStart"/>
-      <w:proofErr w:type="gramStart"/>
-      <w:r>
-        <w:rPr>
-          <w:i/>
-          <w:iCs/>
-          <w:color w:val="000000" w:themeColor="text1"/>
-          <w:sz w:val="20"/>
-          <w:szCs w:val="20"/>
-        </w:rPr>
-        <w:t>scanf</w:t>
-      </w:r>
-      <w:proofErr w:type="spellEnd"/>
-      <w:r>
-        <w:rPr>
-          <w:i/>
-          <w:iCs/>
-          <w:color w:val="000000" w:themeColor="text1"/>
-          <w:sz w:val="20"/>
-          <w:szCs w:val="20"/>
-        </w:rPr>
-        <w:t>(</w:t>
-      </w:r>
-      <w:proofErr w:type="gramEnd"/>
-      <w:r>
-        <w:rPr>
-          <w:i/>
-          <w:iCs/>
-          <w:color w:val="000000" w:themeColor="text1"/>
-          <w:sz w:val="20"/>
-          <w:szCs w:val="20"/>
-        </w:rPr>
-        <w:t>“%1f”, &amp;y);</w:t>
-      </w:r>
-    </w:p>
-    <w:p>
-      <w:pPr>
-        <w:rPr>
-          <w:i/>
-          <w:iCs/>
-          <w:color w:val="000000" w:themeColor="text1"/>
-          <w:sz w:val="20"/>
-          <w:szCs w:val="20"/>
-        </w:rPr>
-      </w:pPr>
-      <w:r>
-        <w:rPr>
-          <w:i/>
-          <w:iCs/>
-          <w:color w:val="000000" w:themeColor="text1"/>
-          <w:sz w:val="20"/>
-          <w:szCs w:val="20"/>
-        </w:rPr>
-        <w:t xml:space="preserve">      media = (x + y) / </w:t>
-      </w:r>
-      <w:r>
-        <w:rPr>
-          <w:i/>
-          <w:iCs/>
-          <w:color w:val="C45911" w:themeColor="accent2" w:themeShade="BF"/>
-          <w:sz w:val="20"/>
-          <w:szCs w:val="20"/>
-        </w:rPr>
-        <w:t>2.0</w:t>
-      </w:r>
-      <w:r>
-        <w:rPr>
-          <w:i/>
-          <w:iCs/>
-          <w:color w:val="000000" w:themeColor="text1"/>
-          <w:sz w:val="20"/>
-          <w:szCs w:val="20"/>
-        </w:rPr>
-        <w:t>;</w:t>
-      </w:r>
-    </w:p>
-    <w:p>
-      <w:pPr>
-        <w:rPr>
-          <w:i/>
-          <w:iCs/>
-          <w:color w:val="000000" w:themeColor="text1"/>
-          <w:sz w:val="20"/>
-          <w:szCs w:val="20"/>
-        </w:rPr>
-      </w:pPr>
-      <w:r>
-        <w:rPr>
-          <w:i/>
-          <w:iCs/>
-          <w:color w:val="000000" w:themeColor="text1"/>
-          <w:sz w:val="20"/>
-          <w:szCs w:val="20"/>
-        </w:rPr>
-        <w:t xml:space="preserve">      </w:t>
-      </w:r>
-      <w:proofErr w:type="spellStart"/>
-      <w:proofErr w:type="gramStart"/>
-      <w:r>
-        <w:rPr>
-          <w:i/>
-          <w:iCs/>
-          <w:color w:val="000000" w:themeColor="text1"/>
-          <w:sz w:val="20"/>
-          <w:szCs w:val="20"/>
-        </w:rPr>
-        <w:t>printf</w:t>
-      </w:r>
-      <w:proofErr w:type="spellEnd"/>
-      <w:r>
-        <w:rPr>
-          <w:i/>
-          <w:iCs/>
-          <w:color w:val="000000" w:themeColor="text1"/>
-          <w:sz w:val="20"/>
-          <w:szCs w:val="20"/>
-        </w:rPr>
-        <w:t>(</w:t>
-      </w:r>
-      <w:proofErr w:type="gramEnd"/>
-      <w:r>
-        <w:rPr>
-          <w:i/>
-          <w:iCs/>
-          <w:color w:val="000000" w:themeColor="text1"/>
-          <w:sz w:val="20"/>
-          <w:szCs w:val="20"/>
-        </w:rPr>
-        <w:t xml:space="preserve">“Media = </w:t>
-      </w:r>
-      <w:r>
-        <w:rPr>
-          <w:i/>
-          <w:iCs/>
-          <w:color w:val="000000" w:themeColor="text1"/>
-          <w:sz w:val="20"/>
-          <w:szCs w:val="20"/>
-        </w:rPr>
-        <w:t>%.1f\n”, media);</w:t>
-      </w:r>
-    </w:p>
-    <w:p>
-      <w:pPr>
-        <w:rPr>
-          <w:i/>
-          <w:iCs/>
-          <w:color w:val="000000" w:themeColor="text1"/>
-          <w:sz w:val="20"/>
-          <w:szCs w:val="20"/>
-        </w:rPr>
-      </w:pPr>
-      <w:r>
-        <w:rPr>
-          <w:i/>
-          <w:iCs/>
-          <w:color w:val="000000" w:themeColor="text1"/>
-          <w:sz w:val="20"/>
-          <w:szCs w:val="20"/>
-        </w:rPr>
-        <w:t xml:space="preserve">      </w:t>
-      </w:r>
-      <w:proofErr w:type="spellStart"/>
-      <w:r>
-        <w:rPr>
-          <w:i/>
-          <w:iCs/>
-          <w:color w:val="002060"/>
-          <w:sz w:val="20"/>
-          <w:szCs w:val="20"/>
-        </w:rPr>
-        <w:t>return</w:t>
-      </w:r>
-      <w:proofErr w:type="spellEnd"/>
-      <w:r>
-        <w:rPr>
-          <w:i/>
-          <w:iCs/>
-          <w:color w:val="002060"/>
-          <w:sz w:val="20"/>
-          <w:szCs w:val="20"/>
-        </w:rPr>
-        <w:t xml:space="preserve"> </w:t>
-      </w:r>
-      <w:proofErr w:type="gramStart"/>
-      <w:r>
-        <w:rPr>
-          <w:i/>
-          <w:iCs/>
-          <w:color w:val="C45911" w:themeColor="accent2" w:themeShade="BF"/>
-          <w:sz w:val="20"/>
-          <w:szCs w:val="20"/>
-        </w:rPr>
-        <w:t>0</w:t>
-      </w:r>
-      <w:r>
-        <w:rPr>
-          <w:i/>
-          <w:iCs/>
-          <w:color w:val="000000" w:themeColor="text1"/>
-          <w:sz w:val="20"/>
-          <w:szCs w:val="20"/>
-        </w:rPr>
-        <w:t xml:space="preserve"> ;</w:t>
-      </w:r>
-      <w:proofErr w:type="gramEnd"/>
-    </w:p>
-    <w:p>
-      <w:pPr>
-        <w:rPr>
-          <w:i/>
-          <w:iCs/>
-          <w:color w:val="000000" w:themeColor="text1"/>
-          <w:sz w:val="20"/>
-          <w:szCs w:val="20"/>
-        </w:rPr>
-      </w:pPr>
-      <w:r>
-        <w:rPr>
-          <w:i/>
-          <w:iCs/>
-          <w:color w:val="000000" w:themeColor="text1"/>
-          <w:sz w:val="20"/>
-          <w:szCs w:val="20"/>
-        </w:rPr>
-        <w:t>}</w:t>
-      </w:r>
-    </w:p>
-    <w:p>
-      <w:pPr>
-        <w:rPr>
-          <w:i/>
-          <w:iCs/>
-          <w:color w:val="000000" w:themeColor="text1"/>
-          <w:sz w:val="20"/>
-          <w:szCs w:val="20"/>
-        </w:rPr>
-      </w:pPr>
-    </w:p>
-    <w:p>
-      <w:pPr>
-        <w:rPr>
-          <w:color w:val="FF0000"/>
-        </w:rPr>
-      </w:pPr>
-      <w:r>
-        <w:rPr>
-          <w:color w:val="FF0000"/>
-        </w:rPr>
-        <w:t>Solução em linguagem C++</w:t>
-      </w:r>
-    </w:p>
-    <w:p>
-      <w:pPr>
-        <w:rPr>
-          <w:i/>
-          <w:iCs/>
-          <w:color w:val="C45911" w:themeColor="accent2" w:themeShade="BF"/>
-          <w:sz w:val="20"/>
-          <w:szCs w:val="20"/>
-        </w:rPr>
-      </w:pPr>
-      <w:r>
-        <w:rPr>
-          <w:i/>
-          <w:iCs/>
-          <w:color w:val="C45911" w:themeColor="accent2" w:themeShade="BF"/>
-          <w:sz w:val="20"/>
-          <w:szCs w:val="20"/>
-        </w:rPr>
-        <w:t>#include &lt;</w:t>
-      </w:r>
-      <w:proofErr w:type="spellStart"/>
-      <w:r>
-        <w:rPr>
-          <w:i/>
-          <w:iCs/>
-          <w:color w:val="C45911" w:themeColor="accent2" w:themeShade="BF"/>
-          <w:sz w:val="20"/>
-          <w:szCs w:val="20"/>
-        </w:rPr>
-        <w:t>iostream</w:t>
-      </w:r>
-      <w:proofErr w:type="spellEnd"/>
-      <w:r>
-        <w:rPr>
-          <w:i/>
-          <w:iCs/>
-          <w:color w:val="C45911" w:themeColor="accent2" w:themeShade="BF"/>
-          <w:sz w:val="20"/>
-          <w:szCs w:val="20"/>
-        </w:rPr>
-        <w:t>&gt;</w:t>
-      </w:r>
-    </w:p>
-    <w:p>
-      <w:pPr>
-        <w:rPr>
-          <w:i/>
-          <w:iCs/>
-          <w:color w:val="000000" w:themeColor="text1"/>
-          <w:sz w:val="20"/>
-          <w:szCs w:val="20"/>
-        </w:rPr>
-      </w:pPr>
-      <w:proofErr w:type="spellStart"/>
-      <w:r>
-        <w:rPr>
-          <w:i/>
-          <w:iCs/>
-          <w:color w:val="002060"/>
-          <w:sz w:val="20"/>
-          <w:szCs w:val="20"/>
-        </w:rPr>
-        <w:t>using</w:t>
-      </w:r>
-      <w:proofErr w:type="spellEnd"/>
-      <w:r>
-        <w:rPr>
-          <w:i/>
-          <w:iCs/>
-          <w:color w:val="002060"/>
-          <w:sz w:val="20"/>
-          <w:szCs w:val="20"/>
-        </w:rPr>
-        <w:t xml:space="preserve"> </w:t>
-      </w:r>
-      <w:proofErr w:type="spellStart"/>
-      <w:r>
-        <w:rPr>
-          <w:i/>
-          <w:iCs/>
-          <w:color w:val="002060"/>
-          <w:sz w:val="20"/>
-          <w:szCs w:val="20"/>
-        </w:rPr>
-        <w:t>namespace</w:t>
-      </w:r>
-      <w:proofErr w:type="spellEnd"/>
-      <w:r>
-        <w:rPr>
-          <w:i/>
-          <w:iCs/>
-          <w:color w:val="002060"/>
-          <w:sz w:val="20"/>
-          <w:szCs w:val="20"/>
-        </w:rPr>
-        <w:t xml:space="preserve"> </w:t>
-      </w:r>
-      <w:proofErr w:type="spellStart"/>
-      <w:r>
-        <w:rPr>
-          <w:i/>
-          <w:iCs/>
-          <w:color w:val="000000" w:themeColor="text1"/>
-          <w:sz w:val="20"/>
-          <w:szCs w:val="20"/>
-        </w:rPr>
-        <w:t>std</w:t>
-      </w:r>
-      <w:proofErr w:type="spellEnd"/>
-      <w:r>
-        <w:rPr>
-          <w:i/>
-          <w:iCs/>
-          <w:color w:val="000000" w:themeColor="text1"/>
-          <w:sz w:val="20"/>
-          <w:szCs w:val="20"/>
-        </w:rPr>
-        <w:t>;</w:t>
-      </w:r>
-    </w:p>
-    <w:p>
-      <w:pPr>
-        <w:rPr>
-          <w:i/>
-          <w:iCs/>
-          <w:color w:val="000000" w:themeColor="text1"/>
-          <w:sz w:val="20"/>
-          <w:szCs w:val="20"/>
-        </w:rPr>
-      </w:pPr>
-      <w:proofErr w:type="spellStart"/>
-      <w:r>
-        <w:rPr>
-          <w:i/>
-          <w:iCs/>
-          <w:color w:val="7030A0"/>
-          <w:sz w:val="20"/>
-          <w:szCs w:val="20"/>
-        </w:rPr>
-        <w:t>int</w:t>
-      </w:r>
-      <w:proofErr w:type="spellEnd"/>
-      <w:r>
-        <w:rPr>
-          <w:i/>
-          <w:iCs/>
-          <w:color w:val="7030A0"/>
-          <w:sz w:val="20"/>
-          <w:szCs w:val="20"/>
-        </w:rPr>
-        <w:t xml:space="preserve"> </w:t>
-      </w:r>
-      <w:proofErr w:type="spellStart"/>
-      <w:proofErr w:type="gramStart"/>
-      <w:r>
-        <w:rPr>
-          <w:i/>
-          <w:iCs/>
-          <w:color w:val="000000" w:themeColor="text1"/>
-          <w:sz w:val="20"/>
-          <w:szCs w:val="20"/>
-        </w:rPr>
-        <w:t>main</w:t>
-      </w:r>
-      <w:proofErr w:type="spellEnd"/>
-      <w:r>
-        <w:rPr>
-          <w:i/>
-          <w:iCs/>
-          <w:color w:val="000000" w:themeColor="text1"/>
-          <w:sz w:val="20"/>
-          <w:szCs w:val="20"/>
-        </w:rPr>
-        <w:t>(</w:t>
-      </w:r>
-      <w:proofErr w:type="gramEnd"/>
+        <w:t xml:space="preserve">] </w:t>
+      </w:r>
+      <w:proofErr w:type="spellStart"/>
+      <w:r>
+        <w:rPr>
+          <w:i/>
+          <w:iCs/>
+          <w:color w:val="000000" w:themeColor="text1"/>
+          <w:sz w:val="20"/>
+          <w:szCs w:val="20"/>
+        </w:rPr>
+        <w:t>args</w:t>
+      </w:r>
+      <w:proofErr w:type="spellEnd"/>
       <w:r>
         <w:rPr>
           <w:i/>
@@ -1798,733 +2478,7 @@
           <w:sz w:val="20"/>
           <w:szCs w:val="20"/>
         </w:rPr>
-        <w:t xml:space="preserve">     </w:t>
-      </w:r>
-      <w:proofErr w:type="spellStart"/>
-      <w:r>
-        <w:rPr>
-          <w:i/>
-          <w:iCs/>
-          <w:color w:val="7030A0"/>
-          <w:sz w:val="20"/>
-          <w:szCs w:val="20"/>
-        </w:rPr>
-        <w:t>double</w:t>
-      </w:r>
-      <w:proofErr w:type="spellEnd"/>
-      <w:r>
-        <w:rPr>
-          <w:i/>
-          <w:iCs/>
-          <w:color w:val="7030A0"/>
-          <w:sz w:val="20"/>
-          <w:szCs w:val="20"/>
-        </w:rPr>
-        <w:t xml:space="preserve"> </w:t>
-      </w:r>
-      <w:r>
-        <w:rPr>
-          <w:i/>
-          <w:iCs/>
-          <w:color w:val="000000" w:themeColor="text1"/>
-          <w:sz w:val="20"/>
-          <w:szCs w:val="20"/>
-        </w:rPr>
-        <w:t>x, y, media;</w:t>
-      </w:r>
-    </w:p>
-    <w:p>
-      <w:pPr>
-        <w:rPr>
-          <w:i/>
-          <w:iCs/>
-          <w:color w:val="000000" w:themeColor="text1"/>
-          <w:sz w:val="20"/>
-          <w:szCs w:val="20"/>
-        </w:rPr>
-      </w:pPr>
-      <w:r>
-        <w:rPr>
-          <w:i/>
-          <w:iCs/>
-          <w:color w:val="000000" w:themeColor="text1"/>
-          <w:sz w:val="20"/>
-          <w:szCs w:val="20"/>
-        </w:rPr>
-        <w:t xml:space="preserve">     </w:t>
-      </w:r>
-      <w:proofErr w:type="spellStart"/>
-      <w:r>
-        <w:rPr>
-          <w:i/>
-          <w:iCs/>
-          <w:color w:val="000000" w:themeColor="text1"/>
-          <w:sz w:val="20"/>
-          <w:szCs w:val="20"/>
-        </w:rPr>
-        <w:t>cout</w:t>
-      </w:r>
-      <w:proofErr w:type="spellEnd"/>
-      <w:r>
-        <w:rPr>
-          <w:i/>
-          <w:iCs/>
-          <w:color w:val="000000" w:themeColor="text1"/>
-          <w:sz w:val="20"/>
-          <w:szCs w:val="20"/>
-        </w:rPr>
-        <w:t xml:space="preserve"> &lt;&lt; “Digite o primeiro </w:t>
-      </w:r>
-      <w:proofErr w:type="spellStart"/>
-      <w:r>
-        <w:rPr>
-          <w:i/>
-          <w:iCs/>
-          <w:color w:val="000000" w:themeColor="text1"/>
-          <w:sz w:val="20"/>
-          <w:szCs w:val="20"/>
-        </w:rPr>
-        <w:t>numero</w:t>
-      </w:r>
-      <w:proofErr w:type="spellEnd"/>
-      <w:r>
-        <w:rPr>
-          <w:i/>
-          <w:iCs/>
-          <w:color w:val="000000" w:themeColor="text1"/>
-          <w:sz w:val="20"/>
-          <w:szCs w:val="20"/>
-        </w:rPr>
-        <w:t>: “;</w:t>
-      </w:r>
-    </w:p>
-    <w:p>
-      <w:pPr>
-        <w:rPr>
-          <w:i/>
-          <w:iCs/>
-          <w:color w:val="000000" w:themeColor="text1"/>
-          <w:sz w:val="20"/>
-          <w:szCs w:val="20"/>
-        </w:rPr>
-      </w:pPr>
-      <w:r>
-        <w:rPr>
-          <w:i/>
-          <w:iCs/>
-          <w:color w:val="000000" w:themeColor="text1"/>
-          <w:sz w:val="20"/>
-          <w:szCs w:val="20"/>
-        </w:rPr>
-        <w:t xml:space="preserve">     </w:t>
-      </w:r>
-      <w:proofErr w:type="spellStart"/>
-      <w:r>
-        <w:rPr>
-          <w:i/>
-          <w:iCs/>
-          <w:color w:val="000000" w:themeColor="text1"/>
-          <w:sz w:val="20"/>
-          <w:szCs w:val="20"/>
-        </w:rPr>
-        <w:t>cout</w:t>
-      </w:r>
-      <w:proofErr w:type="spellEnd"/>
-      <w:r>
-        <w:rPr>
-          <w:i/>
-          <w:iCs/>
-          <w:color w:val="000000" w:themeColor="text1"/>
-          <w:sz w:val="20"/>
-          <w:szCs w:val="20"/>
-        </w:rPr>
-        <w:t xml:space="preserve"> &gt;&gt; x;</w:t>
-      </w:r>
-    </w:p>
-    <w:p>
-      <w:pPr>
-        <w:rPr>
-          <w:i/>
-          <w:iCs/>
-          <w:color w:val="000000" w:themeColor="text1"/>
-          <w:sz w:val="20"/>
-          <w:szCs w:val="20"/>
-        </w:rPr>
-      </w:pPr>
-      <w:r>
-        <w:rPr>
-          <w:i/>
-          <w:iCs/>
-          <w:color w:val="000000" w:themeColor="text1"/>
-          <w:sz w:val="20"/>
-          <w:szCs w:val="20"/>
-        </w:rPr>
-        <w:t xml:space="preserve">     </w:t>
-      </w:r>
-      <w:proofErr w:type="spellStart"/>
-      <w:r>
-        <w:rPr>
-          <w:i/>
-          <w:iCs/>
-          <w:color w:val="000000" w:themeColor="text1"/>
-          <w:sz w:val="20"/>
-          <w:szCs w:val="20"/>
-        </w:rPr>
-        <w:t>cin</w:t>
-      </w:r>
-      <w:proofErr w:type="spellEnd"/>
-      <w:r>
-        <w:rPr>
-          <w:i/>
-          <w:iCs/>
-          <w:color w:val="000000" w:themeColor="text1"/>
-          <w:sz w:val="20"/>
-          <w:szCs w:val="20"/>
-        </w:rPr>
-        <w:t xml:space="preserve"> &gt;&gt; y;</w:t>
-      </w:r>
-    </w:p>
-    <w:p>
-      <w:pPr>
-        <w:rPr>
-          <w:i/>
-          <w:iCs/>
-          <w:color w:val="000000" w:themeColor="text1"/>
-          <w:sz w:val="20"/>
-          <w:szCs w:val="20"/>
-        </w:rPr>
-      </w:pPr>
-      <w:r>
-        <w:rPr>
-          <w:i/>
-          <w:iCs/>
-          <w:color w:val="000000" w:themeColor="text1"/>
-          <w:sz w:val="20"/>
-          <w:szCs w:val="20"/>
-        </w:rPr>
-        <w:t xml:space="preserve">     media = (x + y) / 2.0;</w:t>
-      </w:r>
-    </w:p>
-    <w:p>
-      <w:pPr>
-        <w:rPr>
-          <w:i/>
-          <w:iCs/>
-          <w:color w:val="000000" w:themeColor="text1"/>
-          <w:sz w:val="20"/>
-          <w:szCs w:val="20"/>
-        </w:rPr>
-      </w:pPr>
-      <w:r>
-        <w:rPr>
-          <w:i/>
-          <w:iCs/>
-          <w:color w:val="000000" w:themeColor="text1"/>
-          <w:sz w:val="20"/>
-          <w:szCs w:val="20"/>
-        </w:rPr>
-        <w:t xml:space="preserve">     </w:t>
-      </w:r>
-      <w:proofErr w:type="spellStart"/>
-      <w:r>
-        <w:rPr>
-          <w:i/>
-          <w:iCs/>
-          <w:color w:val="000000" w:themeColor="text1"/>
-          <w:sz w:val="20"/>
-          <w:szCs w:val="20"/>
-        </w:rPr>
-        <w:t>cout</w:t>
-      </w:r>
-      <w:proofErr w:type="spellEnd"/>
-      <w:r>
-        <w:rPr>
-          <w:i/>
-          <w:iCs/>
-          <w:color w:val="000000" w:themeColor="text1"/>
-          <w:sz w:val="20"/>
-          <w:szCs w:val="20"/>
-        </w:rPr>
-        <w:t xml:space="preserve"> </w:t>
-      </w:r>
-      <w:r>
-        <w:rPr>
-          <w:i/>
-          <w:iCs/>
-          <w:color w:val="000000" w:themeColor="text1"/>
-          <w:sz w:val="20"/>
-          <w:szCs w:val="20"/>
-        </w:rPr>
-        <w:t xml:space="preserve">&lt;&lt; “Media = </w:t>
-      </w:r>
-      <w:proofErr w:type="gramStart"/>
-      <w:r>
-        <w:rPr>
-          <w:i/>
-          <w:iCs/>
-          <w:color w:val="000000" w:themeColor="text1"/>
-          <w:sz w:val="20"/>
-          <w:szCs w:val="20"/>
-        </w:rPr>
-        <w:t>“ &lt;</w:t>
-      </w:r>
-      <w:proofErr w:type="gramEnd"/>
-      <w:r>
-        <w:rPr>
-          <w:i/>
-          <w:iCs/>
-          <w:color w:val="000000" w:themeColor="text1"/>
-          <w:sz w:val="20"/>
-          <w:szCs w:val="20"/>
-        </w:rPr>
-        <w:t xml:space="preserve">&lt; media &lt;&lt; </w:t>
-      </w:r>
-      <w:proofErr w:type="spellStart"/>
-      <w:r>
-        <w:rPr>
-          <w:i/>
-          <w:iCs/>
-          <w:color w:val="000000" w:themeColor="text1"/>
-          <w:sz w:val="20"/>
-          <w:szCs w:val="20"/>
-        </w:rPr>
-        <w:t>endl</w:t>
-      </w:r>
-      <w:proofErr w:type="spellEnd"/>
-      <w:r>
-        <w:rPr>
-          <w:i/>
-          <w:iCs/>
-          <w:color w:val="000000" w:themeColor="text1"/>
-          <w:sz w:val="20"/>
-          <w:szCs w:val="20"/>
-        </w:rPr>
-        <w:t>;</w:t>
-      </w:r>
-    </w:p>
-    <w:p>
-      <w:pPr>
-        <w:rPr>
-          <w:i/>
-          <w:iCs/>
-          <w:color w:val="000000" w:themeColor="text1"/>
-          <w:sz w:val="20"/>
-          <w:szCs w:val="20"/>
-        </w:rPr>
-      </w:pPr>
-      <w:r>
-        <w:rPr>
-          <w:i/>
-          <w:iCs/>
-          <w:color w:val="000000" w:themeColor="text1"/>
-          <w:sz w:val="20"/>
-          <w:szCs w:val="20"/>
-        </w:rPr>
-        <w:t xml:space="preserve">     </w:t>
-      </w:r>
-      <w:proofErr w:type="spellStart"/>
-      <w:r>
-        <w:rPr>
-          <w:i/>
-          <w:iCs/>
-          <w:color w:val="002060"/>
-          <w:sz w:val="20"/>
-          <w:szCs w:val="20"/>
-        </w:rPr>
-        <w:t>return</w:t>
-      </w:r>
-      <w:proofErr w:type="spellEnd"/>
-      <w:r>
-        <w:rPr>
-          <w:i/>
-          <w:iCs/>
-          <w:color w:val="002060"/>
-          <w:sz w:val="20"/>
-          <w:szCs w:val="20"/>
-        </w:rPr>
-        <w:t xml:space="preserve"> </w:t>
-      </w:r>
-      <w:r>
-        <w:rPr>
-          <w:i/>
-          <w:iCs/>
-          <w:color w:val="C45911" w:themeColor="accent2" w:themeShade="BF"/>
-          <w:sz w:val="20"/>
-          <w:szCs w:val="20"/>
-        </w:rPr>
-        <w:t>0</w:t>
-      </w:r>
-      <w:r>
-        <w:rPr>
-          <w:i/>
-          <w:iCs/>
-          <w:color w:val="002060"/>
-          <w:sz w:val="20"/>
-          <w:szCs w:val="20"/>
-        </w:rPr>
-        <w:t>;</w:t>
-      </w:r>
-    </w:p>
-    <w:p>
-      <w:pPr>
-        <w:rPr>
-          <w:i/>
-          <w:iCs/>
-          <w:color w:val="000000" w:themeColor="text1"/>
-          <w:sz w:val="20"/>
-          <w:szCs w:val="20"/>
-        </w:rPr>
-      </w:pPr>
-      <w:r>
-        <w:rPr>
-          <w:i/>
-          <w:iCs/>
-          <w:color w:val="000000" w:themeColor="text1"/>
-          <w:sz w:val="20"/>
-          <w:szCs w:val="20"/>
-        </w:rPr>
-        <w:t>}</w:t>
-      </w:r>
-    </w:p>
-    <w:p>
-      <w:pPr>
-        <w:rPr>
-          <w:i/>
-          <w:iCs/>
-          <w:color w:val="000000" w:themeColor="text1"/>
-          <w:sz w:val="20"/>
-          <w:szCs w:val="20"/>
-        </w:rPr>
-      </w:pPr>
-    </w:p>
-    <w:p>
-      <w:pPr>
-        <w:rPr>
-          <w:color w:val="FF0000"/>
-        </w:rPr>
-      </w:pPr>
-      <w:r>
-        <w:rPr>
-          <w:color w:val="FF0000"/>
-        </w:rPr>
-        <w:t>Solução em linguagem C#</w:t>
-      </w:r>
-    </w:p>
-    <w:p>
-      <w:pPr>
-        <w:rPr>
-          <w:i/>
-          <w:iCs/>
-          <w:color w:val="000000" w:themeColor="text1"/>
-          <w:sz w:val="20"/>
-          <w:szCs w:val="20"/>
-        </w:rPr>
-      </w:pPr>
-      <w:proofErr w:type="spellStart"/>
-      <w:r>
-        <w:rPr>
-          <w:i/>
-          <w:iCs/>
-          <w:color w:val="000000" w:themeColor="text1"/>
-          <w:sz w:val="20"/>
-          <w:szCs w:val="20"/>
-        </w:rPr>
-        <w:t>using</w:t>
-      </w:r>
-      <w:proofErr w:type="spellEnd"/>
-      <w:r>
-        <w:rPr>
-          <w:i/>
-          <w:iCs/>
-          <w:color w:val="000000" w:themeColor="text1"/>
-          <w:sz w:val="20"/>
-          <w:szCs w:val="20"/>
-        </w:rPr>
-        <w:t xml:space="preserve"> System;</w:t>
-      </w:r>
-    </w:p>
-    <w:p>
-      <w:pPr>
-        <w:rPr>
-          <w:i/>
-          <w:iCs/>
-          <w:color w:val="000000" w:themeColor="text1"/>
-          <w:sz w:val="20"/>
-          <w:szCs w:val="20"/>
-        </w:rPr>
-      </w:pPr>
-      <w:proofErr w:type="spellStart"/>
-      <w:r>
-        <w:rPr>
-          <w:i/>
-          <w:iCs/>
-          <w:color w:val="000000" w:themeColor="text1"/>
-          <w:sz w:val="20"/>
-          <w:szCs w:val="20"/>
-        </w:rPr>
-        <w:t>namespace</w:t>
-      </w:r>
-      <w:proofErr w:type="spellEnd"/>
-      <w:r>
-        <w:rPr>
-          <w:i/>
-          <w:iCs/>
-          <w:color w:val="000000" w:themeColor="text1"/>
-          <w:sz w:val="20"/>
-          <w:szCs w:val="20"/>
-        </w:rPr>
-        <w:t xml:space="preserve"> programa {</w:t>
-      </w:r>
-    </w:p>
-    <w:p>
-      <w:pPr>
-        <w:rPr>
-          <w:i/>
-          <w:iCs/>
-          <w:color w:val="000000" w:themeColor="text1"/>
-          <w:sz w:val="20"/>
-          <w:szCs w:val="20"/>
-        </w:rPr>
-      </w:pPr>
-      <w:r>
-        <w:rPr>
-          <w:i/>
-          <w:iCs/>
-          <w:color w:val="000000" w:themeColor="text1"/>
-          <w:sz w:val="20"/>
-          <w:szCs w:val="20"/>
-        </w:rPr>
-        <w:t xml:space="preserve">     </w:t>
-      </w:r>
-      <w:proofErr w:type="spellStart"/>
-      <w:r>
-        <w:rPr>
-          <w:i/>
-          <w:iCs/>
-          <w:color w:val="000000" w:themeColor="text1"/>
-          <w:sz w:val="20"/>
-          <w:szCs w:val="20"/>
-        </w:rPr>
-        <w:t>class</w:t>
-      </w:r>
-      <w:proofErr w:type="spellEnd"/>
-      <w:r>
-        <w:rPr>
-          <w:i/>
-          <w:iCs/>
-          <w:color w:val="000000" w:themeColor="text1"/>
-          <w:sz w:val="20"/>
-          <w:szCs w:val="20"/>
-        </w:rPr>
-        <w:t xml:space="preserve"> </w:t>
-      </w:r>
-      <w:proofErr w:type="spellStart"/>
-      <w:r>
-        <w:rPr>
-          <w:i/>
-          <w:iCs/>
-          <w:color w:val="000000" w:themeColor="text1"/>
-          <w:sz w:val="20"/>
-          <w:szCs w:val="20"/>
-        </w:rPr>
-        <w:t>Program</w:t>
-      </w:r>
-      <w:proofErr w:type="spellEnd"/>
-      <w:r>
-        <w:rPr>
-          <w:i/>
-          <w:iCs/>
-          <w:color w:val="000000" w:themeColor="text1"/>
-          <w:sz w:val="20"/>
-          <w:szCs w:val="20"/>
-        </w:rPr>
-        <w:t xml:space="preserve"> {</w:t>
-      </w:r>
-    </w:p>
-    <w:p>
-      <w:pPr>
-        <w:rPr>
-          <w:i/>
-          <w:iCs/>
-          <w:color w:val="000000" w:themeColor="text1"/>
-          <w:sz w:val="20"/>
-          <w:szCs w:val="20"/>
-        </w:rPr>
-      </w:pPr>
-      <w:r>
-        <w:rPr>
-          <w:i/>
-          <w:iCs/>
-          <w:color w:val="000000" w:themeColor="text1"/>
-          <w:sz w:val="20"/>
-          <w:szCs w:val="20"/>
-        </w:rPr>
-        <w:t xml:space="preserve">           </w:t>
-      </w:r>
-      <w:proofErr w:type="spellStart"/>
-      <w:r>
-        <w:rPr>
-          <w:i/>
-          <w:iCs/>
-          <w:color w:val="000000" w:themeColor="text1"/>
-          <w:sz w:val="20"/>
-          <w:szCs w:val="20"/>
-        </w:rPr>
-        <w:t>static</w:t>
-      </w:r>
-      <w:proofErr w:type="spellEnd"/>
-      <w:r>
-        <w:rPr>
-          <w:i/>
-          <w:iCs/>
-          <w:color w:val="000000" w:themeColor="text1"/>
-          <w:sz w:val="20"/>
-          <w:szCs w:val="20"/>
-        </w:rPr>
-        <w:t xml:space="preserve"> </w:t>
-      </w:r>
-      <w:proofErr w:type="spellStart"/>
-      <w:r>
-        <w:rPr>
-          <w:i/>
-          <w:iCs/>
-          <w:color w:val="000000" w:themeColor="text1"/>
-          <w:sz w:val="20"/>
-          <w:szCs w:val="20"/>
-        </w:rPr>
-        <w:t>void</w:t>
-      </w:r>
-      <w:proofErr w:type="spellEnd"/>
-      <w:r>
-        <w:rPr>
-          <w:i/>
-          <w:iCs/>
-          <w:color w:val="000000" w:themeColor="text1"/>
-          <w:sz w:val="20"/>
-          <w:szCs w:val="20"/>
-        </w:rPr>
-        <w:t xml:space="preserve"> </w:t>
-      </w:r>
-      <w:proofErr w:type="spellStart"/>
-      <w:r>
-        <w:rPr>
-          <w:i/>
-          <w:iCs/>
-          <w:color w:val="000000" w:themeColor="text1"/>
-          <w:sz w:val="20"/>
-          <w:szCs w:val="20"/>
-        </w:rPr>
-        <w:t>Main</w:t>
-      </w:r>
-      <w:proofErr w:type="spellEnd"/>
-      <w:r>
-        <w:rPr>
-          <w:i/>
-          <w:iCs/>
-          <w:color w:val="000000" w:themeColor="text1"/>
-          <w:sz w:val="20"/>
-          <w:szCs w:val="20"/>
-        </w:rPr>
-        <w:t>(</w:t>
-      </w:r>
-      <w:proofErr w:type="spellStart"/>
-      <w:proofErr w:type="gramStart"/>
-      <w:r>
-        <w:rPr>
-          <w:i/>
-          <w:iCs/>
-          <w:color w:val="000000" w:themeColor="text1"/>
-          <w:sz w:val="20"/>
-          <w:szCs w:val="20"/>
-        </w:rPr>
-        <w:t>string</w:t>
-      </w:r>
-      <w:proofErr w:type="spellEnd"/>
-      <w:r>
-        <w:rPr>
-          <w:i/>
-          <w:iCs/>
-          <w:color w:val="000000" w:themeColor="text1"/>
-          <w:sz w:val="20"/>
-          <w:szCs w:val="20"/>
-        </w:rPr>
-        <w:t>[</w:t>
-      </w:r>
-      <w:proofErr w:type="gramEnd"/>
-      <w:r>
-        <w:rPr>
-          <w:i/>
-          <w:iCs/>
-          <w:color w:val="000000" w:themeColor="text1"/>
-          <w:sz w:val="20"/>
-          <w:szCs w:val="20"/>
-        </w:rPr>
-        <w:t xml:space="preserve">] </w:t>
-      </w:r>
-      <w:proofErr w:type="spellStart"/>
-      <w:r>
-        <w:rPr>
-          <w:i/>
-          <w:iCs/>
-          <w:color w:val="000000" w:themeColor="text1"/>
-          <w:sz w:val="20"/>
-          <w:szCs w:val="20"/>
-        </w:rPr>
-        <w:t>args</w:t>
-      </w:r>
-      <w:proofErr w:type="spellEnd"/>
-      <w:r>
-        <w:rPr>
-          <w:i/>
-          <w:iCs/>
-          <w:color w:val="000000" w:themeColor="text1"/>
-          <w:sz w:val="20"/>
-          <w:szCs w:val="20"/>
-        </w:rPr>
-        <w:t>) {</w:t>
-      </w:r>
-    </w:p>
-    <w:p>
-      <w:pPr>
-        <w:rPr>
-          <w:i/>
-          <w:iCs/>
-          <w:color w:val="000000" w:themeColor="text1"/>
-          <w:sz w:val="20"/>
-          <w:szCs w:val="20"/>
-        </w:rPr>
-      </w:pPr>
-      <w:r>
-        <w:rPr>
-          <w:i/>
-          <w:iCs/>
-          <w:color w:val="000000" w:themeColor="text1"/>
-          <w:sz w:val="20"/>
-          <w:szCs w:val="20"/>
-        </w:rPr>
-        <w:t xml:space="preserve">                 </w:t>
-      </w:r>
-      <w:proofErr w:type="spellStart"/>
-      <w:r>
-        <w:rPr>
-          <w:i/>
-          <w:iCs/>
-          <w:color w:val="000000" w:themeColor="text1"/>
-          <w:sz w:val="20"/>
-          <w:szCs w:val="20"/>
-        </w:rPr>
-        <w:t>double</w:t>
-      </w:r>
-      <w:proofErr w:type="spellEnd"/>
-      <w:r>
-        <w:rPr>
-          <w:i/>
-          <w:iCs/>
-          <w:color w:val="000000" w:themeColor="text1"/>
-          <w:sz w:val="20"/>
-          <w:szCs w:val="20"/>
-        </w:rPr>
-        <w:t xml:space="preserve"> x, y, media;</w:t>
+        <w:t xml:space="preserve">                 double x, y, media;</w:t>
       </w:r>
     </w:p>
     <w:p>
@@ -3304,7 +3258,6 @@
         </w:rPr>
         <w:t xml:space="preserve">         </w:t>
       </w:r>
-      <w:proofErr w:type="spellStart"/>
       <w:r>
         <w:rPr>
           <w:i/>
@@ -3313,18 +3266,7 @@
           <w:sz w:val="20"/>
           <w:szCs w:val="20"/>
         </w:rPr>
-        <w:t>double</w:t>
-      </w:r>
-      <w:proofErr w:type="spellEnd"/>
-      <w:r>
-        <w:rPr>
-          <w:i/>
-          <w:iCs/>
-          <w:color w:val="7030A0"/>
-          <w:sz w:val="20"/>
-          <w:szCs w:val="20"/>
-        </w:rPr>
-        <w:t xml:space="preserve"> </w:t>
+        <w:t xml:space="preserve">double </w:t>
       </w:r>
       <w:r>
         <w:rPr>
@@ -6931,23 +6873,13 @@
           <w:szCs w:val="20"/>
         </w:rPr>
       </w:pPr>
-      <w:proofErr w:type="spellStart"/>
-      <w:r>
-        <w:rPr>
-          <w:color w:val="000000" w:themeColor="text1"/>
-          <w:sz w:val="20"/>
-          <w:szCs w:val="20"/>
-        </w:rPr>
-        <w:t>double</w:t>
-      </w:r>
-      <w:proofErr w:type="spellEnd"/>
-      <w:r>
-        <w:rPr>
-          <w:color w:val="000000" w:themeColor="text1"/>
-          <w:sz w:val="20"/>
-          <w:szCs w:val="20"/>
-        </w:rPr>
-        <w:t xml:space="preserve"> altura = 1.68;</w:t>
+      <w:r>
+        <w:rPr>
+          <w:color w:val="000000" w:themeColor="text1"/>
+          <w:sz w:val="20"/>
+          <w:szCs w:val="20"/>
+        </w:rPr>
+        <w:t>double altura = 1.68;</w:t>
       </w:r>
     </w:p>
     <w:p>
@@ -8490,56 +8422,34 @@
         </w:rPr>
         <w:t xml:space="preserve">Suponha uma variável tipo </w:t>
       </w:r>
-      <w:proofErr w:type="spellStart"/>
-      <w:r>
-        <w:rPr>
-          <w:color w:val="000000" w:themeColor="text1"/>
-          <w:sz w:val="20"/>
-          <w:szCs w:val="20"/>
-        </w:rPr>
-        <w:t>double</w:t>
-      </w:r>
-      <w:proofErr w:type="spellEnd"/>
-      <w:r>
-        <w:rPr>
-          <w:color w:val="000000" w:themeColor="text1"/>
-          <w:sz w:val="20"/>
-          <w:szCs w:val="20"/>
-        </w:rPr>
-        <w:t xml:space="preserve"> declarada e iniciada:</w:t>
-      </w:r>
-    </w:p>
-    <w:p>
-      <w:pPr>
-        <w:rPr>
-          <w:i/>
-          <w:iCs/>
-          <w:color w:val="000000" w:themeColor="text1"/>
-          <w:sz w:val="20"/>
-          <w:szCs w:val="20"/>
-        </w:rPr>
-      </w:pPr>
-      <w:proofErr w:type="spellStart"/>
-      <w:r>
-        <w:rPr>
-          <w:i/>
-          <w:iCs/>
-          <w:color w:val="000000" w:themeColor="text1"/>
-          <w:sz w:val="20"/>
-          <w:szCs w:val="20"/>
-        </w:rPr>
-        <w:t>double</w:t>
-      </w:r>
-      <w:proofErr w:type="spellEnd"/>
-      <w:r>
-        <w:rPr>
-          <w:i/>
-          <w:iCs/>
-          <w:color w:val="000000" w:themeColor="text1"/>
-          <w:sz w:val="20"/>
-          <w:szCs w:val="20"/>
-        </w:rPr>
-        <w:t xml:space="preserve"> x = 10.35784; </w:t>
+      <w:r>
+        <w:rPr>
+          <w:color w:val="000000" w:themeColor="text1"/>
+          <w:sz w:val="20"/>
+          <w:szCs w:val="20"/>
+        </w:rPr>
+        <w:t>double declarada e iniciada:</w:t>
+      </w:r>
+    </w:p>
+    <w:p>
+      <w:pPr>
+        <w:rPr>
+          <w:i/>
+          <w:iCs/>
+          <w:color w:val="000000" w:themeColor="text1"/>
+          <w:sz w:val="20"/>
+          <w:szCs w:val="20"/>
+        </w:rPr>
+      </w:pPr>
+      <w:r>
+        <w:rPr>
+          <w:i/>
+          <w:iCs/>
+          <w:color w:val="000000" w:themeColor="text1"/>
+          <w:sz w:val="20"/>
+          <w:szCs w:val="20"/>
+        </w:rPr>
+        <w:t xml:space="preserve">double x = 10.35784; </w:t>
       </w:r>
     </w:p>
     <w:p>
@@ -9231,27 +9141,15 @@
           <w:szCs w:val="20"/>
         </w:rPr>
       </w:pPr>
-      <w:proofErr w:type="spellStart"/>
-      <w:r>
-        <w:rPr>
-          <w:i/>
-          <w:iCs/>
-          <w:color w:val="000000" w:themeColor="text1"/>
-          <w:sz w:val="20"/>
-          <w:szCs w:val="20"/>
-        </w:rPr>
-        <w:t>double</w:t>
-      </w:r>
-      <w:proofErr w:type="spellEnd"/>
-      <w:r>
-        <w:rPr>
-          <w:i/>
-          <w:iCs/>
-          <w:color w:val="000000" w:themeColor="text1"/>
-          <w:sz w:val="20"/>
-          <w:szCs w:val="20"/>
-        </w:rPr>
-        <w:t xml:space="preserve"> renda = 4000.0;</w:t>
+      <w:r>
+        <w:rPr>
+          <w:i/>
+          <w:iCs/>
+          <w:color w:val="000000" w:themeColor="text1"/>
+          <w:sz w:val="20"/>
+          <w:szCs w:val="20"/>
+        </w:rPr>
+        <w:t>double renda = 4000.0;</w:t>
       </w:r>
     </w:p>
     <w:p>
@@ -9778,7 +9676,6 @@
           <w:szCs w:val="20"/>
         </w:rPr>
       </w:pPr>
-      <w:proofErr w:type="spellStart"/>
       <w:r>
         <w:rPr>
           <w:i/>
@@ -9787,10 +9684,11 @@
           <w:sz w:val="20"/>
           <w:szCs w:val="20"/>
         </w:rPr>
-        <w:t>double</w:t>
-      </w:r>
-      <w:proofErr w:type="spellEnd"/>
-      <w:r>
+        <w:t>double y;</w:t>
+      </w:r>
+    </w:p>
+    <w:p>
+      <w:pPr>
         <w:rPr>
           <w:i/>
           <w:iCs/>
@@ -9798,11 +9696,8 @@
           <w:sz w:val="20"/>
           <w:szCs w:val="20"/>
         </w:rPr>
-        <w:t xml:space="preserve"> y;</w:t>
-      </w:r>
-    </w:p>
-    <w:p>
-      <w:pPr>
+      </w:pPr>
+      <w:r>
         <w:rPr>
           <w:i/>
           <w:iCs/>
@@ -9810,8 +9705,11 @@
           <w:sz w:val="20"/>
           <w:szCs w:val="20"/>
         </w:rPr>
-      </w:pPr>
-      <w:r>
+        <w:t>x = 5;</w:t>
+      </w:r>
+    </w:p>
+    <w:p>
+      <w:pPr>
         <w:rPr>
           <w:i/>
           <w:iCs/>
@@ -9819,11 +9717,8 @@
           <w:sz w:val="20"/>
           <w:szCs w:val="20"/>
         </w:rPr>
-        <w:t>x = 5;</w:t>
-      </w:r>
-    </w:p>
-    <w:p>
-      <w:pPr>
+      </w:pPr>
+      <w:r>
         <w:rPr>
           <w:i/>
           <w:iCs/>
@@ -9831,8 +9726,11 @@
           <w:sz w:val="20"/>
           <w:szCs w:val="20"/>
         </w:rPr>
-      </w:pPr>
-      <w:r>
+        <w:t>y = 2 * x;</w:t>
+      </w:r>
+    </w:p>
+    <w:p>
+      <w:pPr>
         <w:rPr>
           <w:i/>
           <w:iCs/>
@@ -9840,11 +9738,9 @@
           <w:sz w:val="20"/>
           <w:szCs w:val="20"/>
         </w:rPr>
-        <w:t>y = 2 * x;</w:t>
-      </w:r>
-    </w:p>
-    <w:p>
-      <w:pPr>
+      </w:pPr>
+      <w:proofErr w:type="spellStart"/>
+      <w:r>
         <w:rPr>
           <w:i/>
           <w:iCs/>
@@ -9852,8 +9748,9 @@
           <w:sz w:val="20"/>
           <w:szCs w:val="20"/>
         </w:rPr>
-      </w:pPr>
-      <w:proofErr w:type="spellStart"/>
+        <w:t>System.out.println</w:t>
+      </w:r>
+      <w:proofErr w:type="spellEnd"/>
       <w:r>
         <w:rPr>
           <w:i/>
@@ -9862,6 +9759,28 @@
           <w:sz w:val="20"/>
           <w:szCs w:val="20"/>
         </w:rPr>
+        <w:t>(x);</w:t>
+      </w:r>
+    </w:p>
+    <w:p>
+      <w:pPr>
+        <w:rPr>
+          <w:i/>
+          <w:iCs/>
+          <w:color w:val="0070C0"/>
+          <w:sz w:val="20"/>
+          <w:szCs w:val="20"/>
+        </w:rPr>
+      </w:pPr>
+      <w:proofErr w:type="spellStart"/>
+      <w:r>
+        <w:rPr>
+          <w:i/>
+          <w:iCs/>
+          <w:color w:val="0070C0"/>
+          <w:sz w:val="20"/>
+          <w:szCs w:val="20"/>
+        </w:rPr>
         <w:t>System.out.println</w:t>
       </w:r>
       <w:proofErr w:type="spellEnd"/>
@@ -9873,7 +9792,26 @@
           <w:sz w:val="20"/>
           <w:szCs w:val="20"/>
         </w:rPr>
-        <w:t>(x);</w:t>
+        <w:t>(y);</w:t>
+      </w:r>
+    </w:p>
+    <w:p>
+      <w:pPr>
+        <w:rPr>
+          <w:b/>
+          <w:bCs/>
+          <w:sz w:val="20"/>
+          <w:szCs w:val="20"/>
+        </w:rPr>
+      </w:pPr>
+      <w:r>
+        <w:rPr>
+          <w:b/>
+          <w:bCs/>
+          <w:sz w:val="20"/>
+          <w:szCs w:val="20"/>
+        </w:rPr>
+        <w:t>Exemplo 3:</w:t>
       </w:r>
     </w:p>
     <w:p>
@@ -9886,7 +9824,6 @@
           <w:szCs w:val="20"/>
         </w:rPr>
       </w:pPr>
-      <w:proofErr w:type="spellStart"/>
       <w:r>
         <w:rPr>
           <w:i/>
@@ -9895,70 +9832,7 @@
           <w:sz w:val="20"/>
           <w:szCs w:val="20"/>
         </w:rPr>
-        <w:t>System.out.println</w:t>
-      </w:r>
-      <w:proofErr w:type="spellEnd"/>
-      <w:r>
-        <w:rPr>
-          <w:i/>
-          <w:iCs/>
-          <w:color w:val="0070C0"/>
-          <w:sz w:val="20"/>
-          <w:szCs w:val="20"/>
-        </w:rPr>
-        <w:t>(y);</w:t>
-      </w:r>
-    </w:p>
-    <w:p>
-      <w:pPr>
-        <w:rPr>
-          <w:b/>
-          <w:bCs/>
-          <w:sz w:val="20"/>
-          <w:szCs w:val="20"/>
-        </w:rPr>
-      </w:pPr>
-      <w:r>
-        <w:rPr>
-          <w:b/>
-          <w:bCs/>
-          <w:sz w:val="20"/>
-          <w:szCs w:val="20"/>
-        </w:rPr>
-        <w:t>Exemplo 3:</w:t>
-      </w:r>
-    </w:p>
-    <w:p>
-      <w:pPr>
-        <w:rPr>
-          <w:i/>
-          <w:iCs/>
-          <w:color w:val="0070C0"/>
-          <w:sz w:val="20"/>
-          <w:szCs w:val="20"/>
-        </w:rPr>
-      </w:pPr>
-      <w:proofErr w:type="spellStart"/>
-      <w:r>
-        <w:rPr>
-          <w:i/>
-          <w:iCs/>
-          <w:color w:val="0070C0"/>
-          <w:sz w:val="20"/>
-          <w:szCs w:val="20"/>
-        </w:rPr>
-        <w:t>double</w:t>
-      </w:r>
-      <w:proofErr w:type="spellEnd"/>
-      <w:r>
-        <w:rPr>
-          <w:i/>
-          <w:iCs/>
-          <w:color w:val="0070C0"/>
-          <w:sz w:val="20"/>
-          <w:szCs w:val="20"/>
-        </w:rPr>
-        <w:t xml:space="preserve"> b, B, h, </w:t>
+        <w:t xml:space="preserve">double b, B, h, </w:t>
       </w:r>
       <w:proofErr w:type="spellStart"/>
       <w:r>
@@ -10185,7 +10059,6 @@
         </w:rPr>
         <w:t xml:space="preserve">Para </w:t>
       </w:r>
-      <w:proofErr w:type="spellStart"/>
       <w:r>
         <w:rPr>
           <w:b/>
@@ -10195,7 +10068,6 @@
         </w:rPr>
         <w:t>double</w:t>
       </w:r>
-      <w:proofErr w:type="spellEnd"/>
       <w:r>
         <w:rPr>
           <w:sz w:val="20"/>
@@ -10586,7 +10458,6 @@
           <w:szCs w:val="20"/>
         </w:rPr>
       </w:pPr>
-      <w:proofErr w:type="spellStart"/>
       <w:r>
         <w:rPr>
           <w:i/>
@@ -10595,10 +10466,11 @@
           <w:sz w:val="20"/>
           <w:szCs w:val="20"/>
         </w:rPr>
-        <w:t>double</w:t>
-      </w:r>
-      <w:proofErr w:type="spellEnd"/>
-      <w:r>
+        <w:t>double resultado;</w:t>
+      </w:r>
+    </w:p>
+    <w:p>
+      <w:pPr>
         <w:rPr>
           <w:i/>
           <w:iCs/>
@@ -10606,11 +10478,8 @@
           <w:sz w:val="20"/>
           <w:szCs w:val="20"/>
         </w:rPr>
-        <w:t xml:space="preserve"> resultado;</w:t>
-      </w:r>
-    </w:p>
-    <w:p>
-      <w:pPr>
+      </w:pPr>
+      <w:r>
         <w:rPr>
           <w:i/>
           <w:iCs/>
@@ -10618,8 +10487,11 @@
           <w:sz w:val="20"/>
           <w:szCs w:val="20"/>
         </w:rPr>
-      </w:pPr>
-      <w:r>
+        <w:t>a = 5;</w:t>
+      </w:r>
+    </w:p>
+    <w:p>
+      <w:pPr>
         <w:rPr>
           <w:i/>
           <w:iCs/>
@@ -10627,11 +10499,8 @@
           <w:sz w:val="20"/>
           <w:szCs w:val="20"/>
         </w:rPr>
-        <w:t>a = 5;</w:t>
-      </w:r>
-    </w:p>
-    <w:p>
-      <w:pPr>
+      </w:pPr>
+      <w:r>
         <w:rPr>
           <w:i/>
           <w:iCs/>
@@ -10639,8 +10508,11 @@
           <w:sz w:val="20"/>
           <w:szCs w:val="20"/>
         </w:rPr>
-      </w:pPr>
-      <w:r>
+        <w:t>g = 2;</w:t>
+      </w:r>
+    </w:p>
+    <w:p>
+      <w:pPr>
         <w:rPr>
           <w:i/>
           <w:iCs/>
@@ -10648,11 +10520,8 @@
           <w:sz w:val="20"/>
           <w:szCs w:val="20"/>
         </w:rPr>
-        <w:t>g = 2;</w:t>
-      </w:r>
-    </w:p>
-    <w:p>
-      <w:pPr>
+      </w:pPr>
+      <w:r>
         <w:rPr>
           <w:i/>
           <w:iCs/>
@@ -10660,8 +10529,23 @@
           <w:sz w:val="20"/>
           <w:szCs w:val="20"/>
         </w:rPr>
-      </w:pPr>
-      <w:r>
+        <w:t xml:space="preserve">resultado = (double) a / b; </w:t>
+      </w:r>
+      <w:r>
+        <w:rPr>
+          <w:b/>
+          <w:bCs/>
+          <w:i/>
+          <w:iCs/>
+          <w:color w:val="ED7D31" w:themeColor="accent2"/>
+          <w:sz w:val="20"/>
+          <w:szCs w:val="20"/>
+        </w:rPr>
+        <w:t>-&gt; casting</w:t>
+      </w:r>
+    </w:p>
+    <w:p>
+      <w:pPr>
         <w:rPr>
           <w:i/>
           <w:iCs/>
@@ -10669,8 +10553,7 @@
           <w:sz w:val="20"/>
           <w:szCs w:val="20"/>
         </w:rPr>
-        <w:t>resultado = (</w:t>
-      </w:r>
+      </w:pPr>
       <w:proofErr w:type="spellStart"/>
       <w:r>
         <w:rPr>
@@ -10680,7 +10563,7 @@
           <w:sz w:val="20"/>
           <w:szCs w:val="20"/>
         </w:rPr>
-        <w:t>double</w:t>
+        <w:t>System.out.println</w:t>
       </w:r>
       <w:proofErr w:type="spellEnd"/>
       <w:r>
@@ -10691,19 +10574,26 @@
           <w:sz w:val="20"/>
           <w:szCs w:val="20"/>
         </w:rPr>
-        <w:t xml:space="preserve">) a / b; </w:t>
-      </w:r>
-      <w:r>
-        <w:rPr>
-          <w:b/>
-          <w:bCs/>
-          <w:i/>
-          <w:iCs/>
-          <w:color w:val="ED7D31" w:themeColor="accent2"/>
-          <w:sz w:val="20"/>
-          <w:szCs w:val="20"/>
-        </w:rPr>
-        <w:t>-&gt; casting</w:t>
+        <w:t>(resultado);</w:t>
+      </w:r>
+    </w:p>
+    <w:p>
+      <w:pPr>
+        <w:rPr>
+          <w:b/>
+          <w:bCs/>
+          <w:sz w:val="20"/>
+          <w:szCs w:val="20"/>
+        </w:rPr>
+      </w:pPr>
+      <w:r>
+        <w:rPr>
+          <w:b/>
+          <w:bCs/>
+          <w:sz w:val="20"/>
+          <w:szCs w:val="20"/>
+        </w:rPr>
+        <w:t>Exemplo 5:</w:t>
       </w:r>
     </w:p>
     <w:p>
@@ -10716,7 +10606,6 @@
           <w:szCs w:val="20"/>
         </w:rPr>
       </w:pPr>
-      <w:proofErr w:type="spellStart"/>
       <w:r>
         <w:rPr>
           <w:i/>
@@ -10725,70 +10614,7 @@
           <w:sz w:val="20"/>
           <w:szCs w:val="20"/>
         </w:rPr>
-        <w:t>System.out.println</w:t>
-      </w:r>
-      <w:proofErr w:type="spellEnd"/>
-      <w:r>
-        <w:rPr>
-          <w:i/>
-          <w:iCs/>
-          <w:color w:val="0070C0"/>
-          <w:sz w:val="20"/>
-          <w:szCs w:val="20"/>
-        </w:rPr>
-        <w:t>(resultado);</w:t>
-      </w:r>
-    </w:p>
-    <w:p>
-      <w:pPr>
-        <w:rPr>
-          <w:b/>
-          <w:bCs/>
-          <w:sz w:val="20"/>
-          <w:szCs w:val="20"/>
-        </w:rPr>
-      </w:pPr>
-      <w:r>
-        <w:rPr>
-          <w:b/>
-          <w:bCs/>
-          <w:sz w:val="20"/>
-          <w:szCs w:val="20"/>
-        </w:rPr>
-        <w:t>Exemplo 5:</w:t>
-      </w:r>
-    </w:p>
-    <w:p>
-      <w:pPr>
-        <w:rPr>
-          <w:i/>
-          <w:iCs/>
-          <w:color w:val="0070C0"/>
-          <w:sz w:val="20"/>
-          <w:szCs w:val="20"/>
-        </w:rPr>
-      </w:pPr>
-      <w:proofErr w:type="spellStart"/>
-      <w:r>
-        <w:rPr>
-          <w:i/>
-          <w:iCs/>
-          <w:color w:val="0070C0"/>
-          <w:sz w:val="20"/>
-          <w:szCs w:val="20"/>
-        </w:rPr>
-        <w:t>double</w:t>
-      </w:r>
-      <w:proofErr w:type="spellEnd"/>
-      <w:r>
-        <w:rPr>
-          <w:i/>
-          <w:iCs/>
-          <w:color w:val="0070C0"/>
-          <w:sz w:val="20"/>
-          <w:szCs w:val="20"/>
-        </w:rPr>
-        <w:t xml:space="preserve"> j;</w:t>
+        <w:t>double j;</w:t>
       </w:r>
     </w:p>
     <w:p>
@@ -14293,62 +14119,29 @@
           <w:sz w:val="20"/>
           <w:szCs w:val="20"/>
         </w:rPr>
-        <w:t xml:space="preserve">variável tipo </w:t>
-      </w:r>
-      <w:proofErr w:type="spellStart"/>
-      <w:r>
-        <w:rPr>
-          <w:rFonts w:ascii="Monospace" w:hAnsi="Monospace"/>
-          <w:color w:val="000000"/>
-          <w:sz w:val="20"/>
-          <w:szCs w:val="20"/>
-        </w:rPr>
-        <w:t>double</w:t>
-      </w:r>
-      <w:proofErr w:type="spellEnd"/>
-      <w:r>
-        <w:rPr>
-          <w:rFonts w:ascii="Monospace" w:hAnsi="Monospace"/>
-          <w:color w:val="000000"/>
-          <w:sz w:val="20"/>
-          <w:szCs w:val="20"/>
-        </w:rPr>
-        <w:t xml:space="preserve"> declarada:</w:t>
-      </w:r>
-    </w:p>
-    <w:p>
-      <w:pPr>
-        <w:rPr>
-          <w:i/>
-          <w:iCs/>
-          <w:color w:val="000000"/>
-          <w:sz w:val="20"/>
-          <w:szCs w:val="20"/>
-        </w:rPr>
-      </w:pPr>
-      <w:proofErr w:type="spellStart"/>
-      <w:r>
-        <w:rPr>
-          <w:rFonts w:ascii="Monospace" w:hAnsi="Monospace"/>
-          <w:i/>
-          <w:iCs/>
-          <w:color w:val="000000"/>
-          <w:sz w:val="20"/>
-          <w:szCs w:val="20"/>
-        </w:rPr>
-        <w:t>double</w:t>
-      </w:r>
-      <w:proofErr w:type="spellEnd"/>
-      <w:r>
-        <w:rPr>
-          <w:rFonts w:ascii="Monospace" w:hAnsi="Monospace"/>
-          <w:i/>
-          <w:iCs/>
-          <w:color w:val="000000"/>
-          <w:sz w:val="20"/>
-          <w:szCs w:val="20"/>
-        </w:rPr>
-        <w:t xml:space="preserve"> x;</w:t>
+        <w:t>variável tipo double declarada:</w:t>
+      </w:r>
+    </w:p>
+    <w:p>
+      <w:pPr>
+        <w:rPr>
+          <w:i/>
+          <w:iCs/>
+          <w:color w:val="000000"/>
+          <w:sz w:val="20"/>
+          <w:szCs w:val="20"/>
+        </w:rPr>
+      </w:pPr>
+      <w:r>
+        <w:rPr>
+          <w:rFonts w:ascii="Monospace" w:hAnsi="Monospace"/>
+          <w:i/>
+          <w:iCs/>
+          <w:color w:val="000000"/>
+          <w:sz w:val="20"/>
+          <w:szCs w:val="20"/>
+        </w:rPr>
+        <w:t>double x;</w:t>
       </w:r>
     </w:p>
     <w:p>
@@ -15396,7 +15189,6 @@
         </w:rPr>
         <w:tab/>
       </w:r>
-      <w:proofErr w:type="spellStart"/>
       <w:r>
         <w:rPr>
           <w:rFonts w:ascii="Monospace" w:hAnsi="Monospace"/>
@@ -15406,7 +15198,6 @@
         </w:rPr>
         <w:t>double</w:t>
       </w:r>
-      <w:proofErr w:type="spellEnd"/>
       <w:r>
         <w:rPr>
           <w:rFonts w:ascii="Monospace" w:hAnsi="Monospace"/>
@@ -17068,7 +16859,6 @@
           <w:iCs/>
         </w:rPr>
       </w:pPr>
-      <w:proofErr w:type="spellStart"/>
       <w:r>
         <w:rPr>
           <w:rFonts w:eastAsia="Calibri"/>
@@ -17078,19 +16868,7 @@
           <w:sz w:val="20"/>
           <w:szCs w:val="20"/>
         </w:rPr>
-        <w:t>double</w:t>
-      </w:r>
-      <w:proofErr w:type="spellEnd"/>
-      <w:r>
-        <w:rPr>
-          <w:rFonts w:eastAsia="Calibri"/>
-          <w:i/>
-          <w:iCs/>
-          <w:color w:val="000000"/>
-          <w:sz w:val="20"/>
-          <w:szCs w:val="20"/>
-        </w:rPr>
-        <w:t xml:space="preserve"> z;</w:t>
+        <w:t>double z;</w:t>
       </w:r>
     </w:p>
     <w:p>
@@ -22275,7 +22053,6 @@
         </w:rPr>
         <w:tab/>
       </w:r>
-      <w:proofErr w:type="spellStart"/>
       <w:r>
         <w:rPr>
           <w:rFonts w:ascii="Consolas" w:eastAsia="Times New Roman" w:hAnsi="Consolas" w:cs="Times New Roman"/>
@@ -22286,7 +22063,6 @@
         </w:rPr>
         <w:t>double</w:t>
       </w:r>
-      <w:proofErr w:type="spellEnd"/>
       <w:r>
         <w:rPr>
           <w:rFonts w:ascii="Consolas" w:eastAsia="Times New Roman" w:hAnsi="Consolas" w:cs="Times New Roman"/>
@@ -22391,7 +22167,6 @@
         </w:rPr>
         <w:tab/>
       </w:r>
-      <w:proofErr w:type="spellStart"/>
       <w:r>
         <w:rPr>
           <w:rFonts w:ascii="Consolas" w:eastAsia="Times New Roman" w:hAnsi="Consolas" w:cs="Times New Roman"/>
@@ -22402,7 +22177,6 @@
         </w:rPr>
         <w:t>double</w:t>
       </w:r>
-      <w:proofErr w:type="spellEnd"/>
       <w:r>
         <w:rPr>
           <w:rFonts w:ascii="Consolas" w:eastAsia="Times New Roman" w:hAnsi="Consolas" w:cs="Times New Roman"/>
@@ -22507,7 +22281,6 @@
         </w:rPr>
         <w:tab/>
       </w:r>
-      <w:proofErr w:type="spellStart"/>
       <w:r>
         <w:rPr>
           <w:rFonts w:ascii="Consolas" w:eastAsia="Times New Roman" w:hAnsi="Consolas" w:cs="Times New Roman"/>
@@ -22518,7 +22291,6 @@
         </w:rPr>
         <w:t>double</w:t>
       </w:r>
-      <w:proofErr w:type="spellEnd"/>
       <w:r>
         <w:rPr>
           <w:rFonts w:ascii="Consolas" w:eastAsia="Times New Roman" w:hAnsi="Consolas" w:cs="Times New Roman"/>
@@ -22633,7 +22405,6 @@
         </w:rPr>
         <w:tab/>
       </w:r>
-      <w:proofErr w:type="spellStart"/>
       <w:r>
         <w:rPr>
           <w:rFonts w:ascii="Consolas" w:eastAsia="Times New Roman" w:hAnsi="Consolas" w:cs="Times New Roman"/>
@@ -22644,7 +22415,6 @@
         </w:rPr>
         <w:t>double</w:t>
       </w:r>
-      <w:proofErr w:type="spellEnd"/>
       <w:r>
         <w:rPr>
           <w:rFonts w:ascii="Consolas" w:eastAsia="Times New Roman" w:hAnsi="Consolas" w:cs="Times New Roman"/>
@@ -29718,16 +29488,8 @@
           <w:color w:val="000000"/>
         </w:rPr>
         <w:tab/>
-        <w:t xml:space="preserve">    </w:t>
-      </w:r>
-      <w:proofErr w:type="spellStart"/>
-      <w:r>
-        <w:rPr>
-          <w:color w:val="000000"/>
-        </w:rPr>
-        <w:t>F</w:t>
-      </w:r>
-      <w:proofErr w:type="spellEnd"/>
+        <w:t xml:space="preserve">    F</w:t>
+      </w:r>
     </w:p>
     <w:p>
       <w:pPr>
@@ -30208,16 +29970,8 @@
           <w:color w:val="000000"/>
         </w:rPr>
         <w:tab/>
-        <w:t xml:space="preserve">    </w:t>
-      </w:r>
-      <w:proofErr w:type="spellStart"/>
-      <w:r>
-        <w:rPr>
-          <w:color w:val="000000"/>
-        </w:rPr>
-        <w:t>V</w:t>
-      </w:r>
-      <w:proofErr w:type="spellEnd"/>
+        <w:t xml:space="preserve">    V</w:t>
+      </w:r>
     </w:p>
     <w:p>
       <w:pPr>
@@ -30993,383 +30747,373 @@
           <w:color w:val="000000"/>
         </w:rPr>
       </w:pPr>
-      <w:proofErr w:type="spellStart"/>
       <w:r>
         <w:rPr>
           <w:color w:val="780373"/>
         </w:rPr>
+        <w:t xml:space="preserve">if </w:t>
+      </w:r>
+      <w:r>
+        <w:rPr>
+          <w:color w:val="000000"/>
+        </w:rPr>
+        <w:t>(</w:t>
+      </w:r>
+      <w:r>
+        <w:rPr>
+          <w:color w:val="C9211E"/>
+        </w:rPr>
+        <w:t>&lt;condição&gt;</w:t>
+      </w:r>
+      <w:r>
+        <w:rPr>
+          <w:color w:val="000000"/>
+        </w:rPr>
+        <w:t>) {</w:t>
+      </w:r>
+    </w:p>
+    <w:p>
+      <w:pPr>
+        <w:rPr>
+          <w:color w:val="000000"/>
+        </w:rPr>
+      </w:pPr>
+      <w:r>
+        <w:rPr>
+          <w:color w:val="000000"/>
+        </w:rPr>
+        <w:t xml:space="preserve">    </w:t>
+      </w:r>
+      <w:r>
+        <w:rPr>
+          <w:color w:val="C9211E"/>
+        </w:rPr>
+        <w:t>&lt;comando 1&gt;</w:t>
+      </w:r>
+    </w:p>
+    <w:p>
+      <w:pPr>
+        <w:rPr>
+          <w:color w:val="C9211E"/>
+        </w:rPr>
+      </w:pPr>
+      <w:r>
+        <w:rPr>
+          <w:color w:val="C9211E"/>
+        </w:rPr>
+        <w:t xml:space="preserve">    </w:t>
+      </w:r>
+      <w:r>
+        <w:rPr>
+          <w:color w:val="C9211E"/>
+        </w:rPr>
+        <w:t>&lt;comando 2&gt;</w:t>
+      </w:r>
+    </w:p>
+    <w:p>
+      <w:pPr>
+        <w:rPr>
+          <w:color w:val="000000"/>
+        </w:rPr>
+      </w:pPr>
+      <w:r>
+        <w:rPr>
+          <w:color w:val="000000"/>
+        </w:rPr>
+        <w:t>}</w:t>
+      </w:r>
+    </w:p>
+    <w:p>
+      <w:pPr>
+        <w:rPr>
+          <w:color w:val="000000"/>
+        </w:rPr>
+      </w:pPr>
+      <w:r>
+        <w:rPr>
+          <w:b/>
+          <w:bCs/>
+          <w:color w:val="000000"/>
+        </w:rPr>
+        <w:t>Exemplo</w:t>
+      </w:r>
+      <w:r>
+        <w:rPr>
+          <w:color w:val="000000"/>
+        </w:rPr>
+        <w:t>:</w:t>
+      </w:r>
+    </w:p>
+    <w:p>
+      <w:pPr>
+        <w:rPr>
+          <w:color w:val="000000"/>
+        </w:rPr>
+      </w:pPr>
+      <w:proofErr w:type="spellStart"/>
+      <w:r>
+        <w:rPr>
+          <w:color w:val="780373"/>
+        </w:rPr>
+        <w:t>public</w:t>
+      </w:r>
+      <w:proofErr w:type="spellEnd"/>
+      <w:r>
+        <w:rPr>
+          <w:color w:val="780373"/>
+        </w:rPr>
+        <w:t xml:space="preserve"> </w:t>
+      </w:r>
+      <w:proofErr w:type="spellStart"/>
+      <w:r>
+        <w:rPr>
+          <w:color w:val="780373"/>
+        </w:rPr>
+        <w:t>class</w:t>
+      </w:r>
+      <w:proofErr w:type="spellEnd"/>
+      <w:r>
+        <w:rPr>
+          <w:color w:val="780373"/>
+        </w:rPr>
+        <w:t xml:space="preserve"> </w:t>
+      </w:r>
+      <w:proofErr w:type="spellStart"/>
+      <w:r>
+        <w:rPr>
+          <w:color w:val="000000"/>
+        </w:rPr>
+        <w:t>Main</w:t>
+      </w:r>
+      <w:proofErr w:type="spellEnd"/>
+      <w:r>
+        <w:rPr>
+          <w:color w:val="000000"/>
+        </w:rPr>
+        <w:t xml:space="preserve"> {</w:t>
+      </w:r>
+    </w:p>
+    <w:p>
+      <w:pPr>
+        <w:rPr>
+          <w:color w:val="000000"/>
+        </w:rPr>
+      </w:pPr>
+      <w:r>
+        <w:rPr>
+          <w:color w:val="000000"/>
+        </w:rPr>
+        <w:tab/>
+      </w:r>
+      <w:proofErr w:type="spellStart"/>
+      <w:r>
+        <w:rPr>
+          <w:color w:val="780373"/>
+        </w:rPr>
+        <w:t>public</w:t>
+      </w:r>
+      <w:proofErr w:type="spellEnd"/>
+      <w:r>
+        <w:rPr>
+          <w:color w:val="780373"/>
+        </w:rPr>
+        <w:t xml:space="preserve"> </w:t>
+      </w:r>
+      <w:proofErr w:type="spellStart"/>
+      <w:r>
+        <w:rPr>
+          <w:color w:val="780373"/>
+        </w:rPr>
+        <w:t>static</w:t>
+      </w:r>
+      <w:proofErr w:type="spellEnd"/>
+      <w:r>
+        <w:rPr>
+          <w:color w:val="780373"/>
+        </w:rPr>
+        <w:t xml:space="preserve"> </w:t>
+      </w:r>
+      <w:proofErr w:type="spellStart"/>
+      <w:r>
+        <w:rPr>
+          <w:color w:val="780373"/>
+        </w:rPr>
+        <w:t>void</w:t>
+      </w:r>
+      <w:proofErr w:type="spellEnd"/>
+      <w:r>
+        <w:rPr>
+          <w:color w:val="000000"/>
+        </w:rPr>
+        <w:t xml:space="preserve"> </w:t>
+      </w:r>
+      <w:proofErr w:type="spellStart"/>
+      <w:proofErr w:type="gramStart"/>
+      <w:r>
+        <w:rPr>
+          <w:color w:val="000000"/>
+        </w:rPr>
+        <w:t>main</w:t>
+      </w:r>
+      <w:proofErr w:type="spellEnd"/>
+      <w:r>
+        <w:rPr>
+          <w:color w:val="000000"/>
+        </w:rPr>
+        <w:t>(</w:t>
+      </w:r>
+      <w:proofErr w:type="spellStart"/>
+      <w:proofErr w:type="gramEnd"/>
+      <w:r>
+        <w:rPr>
+          <w:color w:val="000000"/>
+        </w:rPr>
+        <w:t>String</w:t>
+      </w:r>
+      <w:proofErr w:type="spellEnd"/>
+      <w:r>
+        <w:rPr>
+          <w:color w:val="000000"/>
+        </w:rPr>
+        <w:t xml:space="preserve">[] </w:t>
+      </w:r>
+      <w:proofErr w:type="spellStart"/>
+      <w:r>
+        <w:rPr>
+          <w:color w:val="FF3838"/>
+        </w:rPr>
+        <w:t>args</w:t>
+      </w:r>
+      <w:proofErr w:type="spellEnd"/>
+      <w:r>
+        <w:rPr>
+          <w:color w:val="000000"/>
+        </w:rPr>
+        <w:t>) {</w:t>
+      </w:r>
+    </w:p>
+    <w:p>
+      <w:pPr>
+        <w:rPr>
+          <w:color w:val="000000"/>
+        </w:rPr>
+      </w:pPr>
+      <w:r>
+        <w:rPr>
+          <w:color w:val="000000"/>
+        </w:rPr>
+        <w:tab/>
+      </w:r>
+      <w:proofErr w:type="spellStart"/>
+      <w:r>
+        <w:rPr>
+          <w:color w:val="780373"/>
+        </w:rPr>
+        <w:t>int</w:t>
+      </w:r>
+      <w:proofErr w:type="spellEnd"/>
+      <w:r>
+        <w:rPr>
+          <w:color w:val="000000"/>
+        </w:rPr>
+        <w:t xml:space="preserve"> x = 5;</w:t>
+      </w:r>
+    </w:p>
+    <w:p>
+      <w:pPr>
+        <w:rPr>
+          <w:color w:val="000000"/>
+        </w:rPr>
+      </w:pPr>
+      <w:r>
+        <w:rPr>
+          <w:color w:val="000000"/>
+        </w:rPr>
+        <w:tab/>
+      </w:r>
+    </w:p>
+    <w:p>
+      <w:pPr>
+        <w:rPr>
+          <w:color w:val="000000"/>
+        </w:rPr>
+      </w:pPr>
+      <w:r>
+        <w:rPr>
+          <w:color w:val="000000"/>
+        </w:rPr>
+        <w:tab/>
+      </w:r>
+      <w:proofErr w:type="spellStart"/>
+      <w:r>
+        <w:rPr>
+          <w:color w:val="000000"/>
+        </w:rPr>
+        <w:t>System.</w:t>
+      </w:r>
+      <w:r>
+        <w:rPr>
+          <w:color w:val="3465A4"/>
+        </w:rPr>
+        <w:t>out</w:t>
+      </w:r>
+      <w:r>
+        <w:rPr>
+          <w:color w:val="000000"/>
+        </w:rPr>
+        <w:t>.println</w:t>
+      </w:r>
+      <w:proofErr w:type="spellEnd"/>
+      <w:r>
+        <w:rPr>
+          <w:color w:val="000000"/>
+        </w:rPr>
+        <w:t>(</w:t>
+      </w:r>
+      <w:r>
+        <w:rPr>
+          <w:color w:val="3465A4"/>
+        </w:rPr>
+        <w:t>"Bom dia"</w:t>
+      </w:r>
+      <w:r>
+        <w:rPr>
+          <w:color w:val="000000"/>
+        </w:rPr>
+        <w:t>);</w:t>
+      </w:r>
+    </w:p>
+    <w:p>
+      <w:pPr>
+        <w:rPr>
+          <w:color w:val="000000"/>
+        </w:rPr>
+      </w:pPr>
+      <w:r>
+        <w:rPr>
+          <w:color w:val="000000"/>
+        </w:rPr>
+        <w:tab/>
+      </w:r>
+    </w:p>
+    <w:p>
+      <w:pPr>
+        <w:rPr>
+          <w:color w:val="000000"/>
+        </w:rPr>
+      </w:pPr>
+      <w:r>
+        <w:rPr>
+          <w:color w:val="000000"/>
+        </w:rPr>
+        <w:tab/>
+      </w:r>
+      <w:r>
+        <w:rPr>
+          <w:color w:val="780373"/>
+        </w:rPr>
         <w:t>if</w:t>
       </w:r>
-      <w:proofErr w:type="spellEnd"/>
-      <w:r>
-        <w:rPr>
-          <w:color w:val="780373"/>
-        </w:rPr>
-        <w:t xml:space="preserve"> </w:t>
-      </w:r>
-      <w:r>
-        <w:rPr>
-          <w:color w:val="000000"/>
-        </w:rPr>
-        <w:t>(</w:t>
-      </w:r>
-      <w:r>
-        <w:rPr>
-          <w:color w:val="C9211E"/>
-        </w:rPr>
-        <w:t>&lt;condição&gt;</w:t>
-      </w:r>
-      <w:r>
-        <w:rPr>
-          <w:color w:val="000000"/>
-        </w:rPr>
-        <w:t>) {</w:t>
-      </w:r>
-    </w:p>
-    <w:p>
-      <w:pPr>
-        <w:rPr>
-          <w:color w:val="000000"/>
-        </w:rPr>
-      </w:pPr>
-      <w:r>
-        <w:rPr>
-          <w:color w:val="000000"/>
-        </w:rPr>
-        <w:t xml:space="preserve">    </w:t>
-      </w:r>
-      <w:r>
-        <w:rPr>
-          <w:color w:val="C9211E"/>
-        </w:rPr>
-        <w:t>&lt;comando 1&gt;</w:t>
-      </w:r>
-    </w:p>
-    <w:p>
-      <w:pPr>
-        <w:rPr>
-          <w:color w:val="C9211E"/>
-        </w:rPr>
-      </w:pPr>
-      <w:r>
-        <w:rPr>
-          <w:color w:val="C9211E"/>
-        </w:rPr>
-        <w:t xml:space="preserve">    </w:t>
-      </w:r>
-      <w:r>
-        <w:rPr>
-          <w:color w:val="C9211E"/>
-        </w:rPr>
-        <w:t>&lt;comando 2&gt;</w:t>
-      </w:r>
-    </w:p>
-    <w:p>
-      <w:pPr>
-        <w:rPr>
-          <w:color w:val="000000"/>
-        </w:rPr>
-      </w:pPr>
-      <w:r>
-        <w:rPr>
-          <w:color w:val="000000"/>
-        </w:rPr>
-        <w:t>}</w:t>
-      </w:r>
-    </w:p>
-    <w:p>
-      <w:pPr>
-        <w:rPr>
-          <w:color w:val="000000"/>
-        </w:rPr>
-      </w:pPr>
-      <w:r>
-        <w:rPr>
-          <w:b/>
-          <w:bCs/>
-          <w:color w:val="000000"/>
-        </w:rPr>
-        <w:t>Exemplo</w:t>
-      </w:r>
-      <w:r>
-        <w:rPr>
-          <w:color w:val="000000"/>
-        </w:rPr>
-        <w:t>:</w:t>
-      </w:r>
-    </w:p>
-    <w:p>
-      <w:pPr>
-        <w:rPr>
-          <w:color w:val="000000"/>
-        </w:rPr>
-      </w:pPr>
-      <w:proofErr w:type="spellStart"/>
-      <w:r>
-        <w:rPr>
-          <w:color w:val="780373"/>
-        </w:rPr>
-        <w:t>public</w:t>
-      </w:r>
-      <w:proofErr w:type="spellEnd"/>
-      <w:r>
-        <w:rPr>
-          <w:color w:val="780373"/>
-        </w:rPr>
-        <w:t xml:space="preserve"> </w:t>
-      </w:r>
-      <w:proofErr w:type="spellStart"/>
-      <w:r>
-        <w:rPr>
-          <w:color w:val="780373"/>
-        </w:rPr>
-        <w:t>class</w:t>
-      </w:r>
-      <w:proofErr w:type="spellEnd"/>
-      <w:r>
-        <w:rPr>
-          <w:color w:val="780373"/>
-        </w:rPr>
-        <w:t xml:space="preserve"> </w:t>
-      </w:r>
-      <w:proofErr w:type="spellStart"/>
-      <w:r>
-        <w:rPr>
-          <w:color w:val="000000"/>
-        </w:rPr>
-        <w:t>Main</w:t>
-      </w:r>
-      <w:proofErr w:type="spellEnd"/>
-      <w:r>
-        <w:rPr>
-          <w:color w:val="000000"/>
-        </w:rPr>
-        <w:t xml:space="preserve"> {</w:t>
-      </w:r>
-    </w:p>
-    <w:p>
-      <w:pPr>
-        <w:rPr>
-          <w:color w:val="000000"/>
-        </w:rPr>
-      </w:pPr>
-      <w:r>
-        <w:rPr>
-          <w:color w:val="000000"/>
-        </w:rPr>
-        <w:tab/>
-      </w:r>
-      <w:proofErr w:type="spellStart"/>
-      <w:r>
-        <w:rPr>
-          <w:color w:val="780373"/>
-        </w:rPr>
-        <w:t>public</w:t>
-      </w:r>
-      <w:proofErr w:type="spellEnd"/>
-      <w:r>
-        <w:rPr>
-          <w:color w:val="780373"/>
-        </w:rPr>
-        <w:t xml:space="preserve"> </w:t>
-      </w:r>
-      <w:proofErr w:type="spellStart"/>
-      <w:r>
-        <w:rPr>
-          <w:color w:val="780373"/>
-        </w:rPr>
-        <w:t>static</w:t>
-      </w:r>
-      <w:proofErr w:type="spellEnd"/>
-      <w:r>
-        <w:rPr>
-          <w:color w:val="780373"/>
-        </w:rPr>
-        <w:t xml:space="preserve"> </w:t>
-      </w:r>
-      <w:proofErr w:type="spellStart"/>
-      <w:r>
-        <w:rPr>
-          <w:color w:val="780373"/>
-        </w:rPr>
-        <w:t>void</w:t>
-      </w:r>
-      <w:proofErr w:type="spellEnd"/>
-      <w:r>
-        <w:rPr>
-          <w:color w:val="000000"/>
-        </w:rPr>
-        <w:t xml:space="preserve"> </w:t>
-      </w:r>
-      <w:proofErr w:type="spellStart"/>
-      <w:proofErr w:type="gramStart"/>
-      <w:r>
-        <w:rPr>
-          <w:color w:val="000000"/>
-        </w:rPr>
-        <w:t>main</w:t>
-      </w:r>
-      <w:proofErr w:type="spellEnd"/>
-      <w:r>
-        <w:rPr>
-          <w:color w:val="000000"/>
-        </w:rPr>
-        <w:t>(</w:t>
-      </w:r>
-      <w:proofErr w:type="spellStart"/>
-      <w:proofErr w:type="gramEnd"/>
-      <w:r>
-        <w:rPr>
-          <w:color w:val="000000"/>
-        </w:rPr>
-        <w:t>String</w:t>
-      </w:r>
-      <w:proofErr w:type="spellEnd"/>
-      <w:r>
-        <w:rPr>
-          <w:color w:val="000000"/>
-        </w:rPr>
-        <w:t xml:space="preserve">[] </w:t>
-      </w:r>
-      <w:proofErr w:type="spellStart"/>
-      <w:r>
-        <w:rPr>
-          <w:color w:val="FF3838"/>
-        </w:rPr>
-        <w:t>args</w:t>
-      </w:r>
-      <w:proofErr w:type="spellEnd"/>
-      <w:r>
-        <w:rPr>
-          <w:color w:val="000000"/>
-        </w:rPr>
-        <w:t>) {</w:t>
-      </w:r>
-    </w:p>
-    <w:p>
-      <w:pPr>
-        <w:rPr>
-          <w:color w:val="000000"/>
-        </w:rPr>
-      </w:pPr>
-      <w:r>
-        <w:rPr>
-          <w:color w:val="000000"/>
-        </w:rPr>
-        <w:tab/>
-      </w:r>
-      <w:proofErr w:type="spellStart"/>
-      <w:r>
-        <w:rPr>
-          <w:color w:val="780373"/>
-        </w:rPr>
-        <w:t>int</w:t>
-      </w:r>
-      <w:proofErr w:type="spellEnd"/>
-      <w:r>
-        <w:rPr>
-          <w:color w:val="000000"/>
-        </w:rPr>
-        <w:t xml:space="preserve"> x = 5;</w:t>
-      </w:r>
-    </w:p>
-    <w:p>
-      <w:pPr>
-        <w:rPr>
-          <w:color w:val="000000"/>
-        </w:rPr>
-      </w:pPr>
-      <w:r>
-        <w:rPr>
-          <w:color w:val="000000"/>
-        </w:rPr>
-        <w:tab/>
-      </w:r>
-    </w:p>
-    <w:p>
-      <w:pPr>
-        <w:rPr>
-          <w:color w:val="000000"/>
-        </w:rPr>
-      </w:pPr>
-      <w:r>
-        <w:rPr>
-          <w:color w:val="000000"/>
-        </w:rPr>
-        <w:tab/>
-      </w:r>
-      <w:proofErr w:type="spellStart"/>
-      <w:r>
-        <w:rPr>
-          <w:color w:val="000000"/>
-        </w:rPr>
-        <w:t>System.</w:t>
-      </w:r>
-      <w:r>
-        <w:rPr>
-          <w:color w:val="3465A4"/>
-        </w:rPr>
-        <w:t>out</w:t>
-      </w:r>
-      <w:r>
-        <w:rPr>
-          <w:color w:val="000000"/>
-        </w:rPr>
-        <w:t>.println</w:t>
-      </w:r>
-      <w:proofErr w:type="spellEnd"/>
-      <w:r>
-        <w:rPr>
-          <w:color w:val="000000"/>
-        </w:rPr>
-        <w:t>(</w:t>
-      </w:r>
-      <w:r>
-        <w:rPr>
-          <w:color w:val="3465A4"/>
-        </w:rPr>
-        <w:t>"Bom dia"</w:t>
-      </w:r>
-      <w:r>
-        <w:rPr>
-          <w:color w:val="000000"/>
-        </w:rPr>
-        <w:t>);</w:t>
-      </w:r>
-    </w:p>
-    <w:p>
-      <w:pPr>
-        <w:rPr>
-          <w:color w:val="000000"/>
-        </w:rPr>
-      </w:pPr>
-      <w:r>
-        <w:rPr>
-          <w:color w:val="000000"/>
-        </w:rPr>
-        <w:tab/>
-      </w:r>
-    </w:p>
-    <w:p>
-      <w:pPr>
-        <w:rPr>
-          <w:color w:val="000000"/>
-        </w:rPr>
-      </w:pPr>
-      <w:r>
-        <w:rPr>
-          <w:color w:val="000000"/>
-        </w:rPr>
-        <w:tab/>
-      </w:r>
-      <w:proofErr w:type="spellStart"/>
-      <w:r>
-        <w:rPr>
-          <w:color w:val="780373"/>
-        </w:rPr>
-        <w:t>if</w:t>
-      </w:r>
-      <w:proofErr w:type="spellEnd"/>
       <w:r>
         <w:rPr>
           <w:color w:val="000000"/>
@@ -31754,217 +31498,205 @@
           <w:color w:val="000000"/>
         </w:rPr>
       </w:pPr>
-      <w:proofErr w:type="spellStart"/>
       <w:r>
         <w:rPr>
           <w:color w:val="800080"/>
         </w:rPr>
+        <w:t xml:space="preserve">if </w:t>
+      </w:r>
+      <w:r>
+        <w:rPr>
+          <w:color w:val="000000"/>
+        </w:rPr>
+        <w:t>(</w:t>
+      </w:r>
+      <w:r>
+        <w:rPr>
+          <w:color w:val="C9211E"/>
+        </w:rPr>
+        <w:t>&lt;condição</w:t>
+      </w:r>
+      <w:proofErr w:type="gramStart"/>
+      <w:r>
+        <w:rPr>
+          <w:color w:val="C9211E"/>
+        </w:rPr>
+        <w:t>&gt;</w:t>
+      </w:r>
+      <w:r>
+        <w:rPr>
+          <w:color w:val="000000"/>
+        </w:rPr>
+        <w:t>){</w:t>
+      </w:r>
+      <w:proofErr w:type="gramEnd"/>
+    </w:p>
+    <w:p>
+      <w:pPr>
+        <w:rPr>
+          <w:color w:val="000000"/>
+        </w:rPr>
+      </w:pPr>
+      <w:r>
+        <w:rPr>
+          <w:color w:val="000000"/>
+        </w:rPr>
+        <w:t xml:space="preserve">    </w:t>
+      </w:r>
+      <w:r>
+        <w:rPr>
+          <w:color w:val="C9211E"/>
+        </w:rPr>
+        <w:t>&lt;comando 1&gt;</w:t>
+      </w:r>
+    </w:p>
+    <w:p>
+      <w:pPr>
+        <w:rPr>
+          <w:color w:val="C9211E"/>
+        </w:rPr>
+      </w:pPr>
+      <w:r>
+        <w:rPr>
+          <w:color w:val="C9211E"/>
+        </w:rPr>
+        <w:t xml:space="preserve">    &lt;comando 2&gt;</w:t>
+      </w:r>
+    </w:p>
+    <w:p>
+      <w:pPr>
+        <w:rPr>
+          <w:color w:val="000000"/>
+        </w:rPr>
+      </w:pPr>
+      <w:r>
+        <w:rPr>
+          <w:color w:val="000000"/>
+        </w:rPr>
+        <w:t>}</w:t>
+      </w:r>
+    </w:p>
+    <w:p>
+      <w:pPr>
+        <w:rPr>
+          <w:color w:val="000000"/>
+        </w:rPr>
+      </w:pPr>
+      <w:r>
+        <w:rPr>
+          <w:color w:val="800080"/>
+        </w:rPr>
+        <w:t>else</w:t>
+      </w:r>
+      <w:r>
+        <w:rPr>
+          <w:color w:val="000000"/>
+        </w:rPr>
+        <w:t xml:space="preserve"> {</w:t>
+      </w:r>
+    </w:p>
+    <w:p>
+      <w:pPr>
+        <w:rPr>
+          <w:color w:val="000000"/>
+        </w:rPr>
+      </w:pPr>
+      <w:r>
+        <w:rPr>
+          <w:color w:val="000000"/>
+        </w:rPr>
+        <w:t xml:space="preserve">    </w:t>
+      </w:r>
+      <w:r>
+        <w:rPr>
+          <w:color w:val="C9211E"/>
+        </w:rPr>
+        <w:t>&lt;comando 3&gt;</w:t>
+      </w:r>
+    </w:p>
+    <w:p>
+      <w:pPr>
+        <w:rPr>
+          <w:color w:val="C9211E"/>
+        </w:rPr>
+      </w:pPr>
+      <w:r>
+        <w:rPr>
+          <w:color w:val="C9211E"/>
+        </w:rPr>
+        <w:t xml:space="preserve">    &lt;comando 4&gt;</w:t>
+      </w:r>
+    </w:p>
+    <w:p>
+      <w:pPr>
+        <w:rPr>
+          <w:color w:val="000000"/>
+        </w:rPr>
+      </w:pPr>
+      <w:r>
+        <w:rPr>
+          <w:color w:val="000000"/>
+        </w:rPr>
+        <w:t>}</w:t>
+      </w:r>
+    </w:p>
+    <w:p>
+      <w:pPr>
+        <w:rPr>
+          <w:color w:val="000000"/>
+        </w:rPr>
+      </w:pPr>
+      <w:r>
+        <w:rPr>
+          <w:b/>
+          <w:bCs/>
+          <w:color w:val="000000"/>
+        </w:rPr>
+        <w:t>REGRA</w:t>
+      </w:r>
+      <w:r>
+        <w:rPr>
+          <w:color w:val="000000"/>
+        </w:rPr>
+        <w:t>:</w:t>
+      </w:r>
+    </w:p>
+    <w:p>
+      <w:pPr>
+        <w:rPr>
+          <w:color w:val="000000"/>
+        </w:rPr>
+      </w:pPr>
+      <w:r>
+        <w:rPr>
+          <w:b/>
+          <w:bCs/>
+          <w:color w:val="000000"/>
+        </w:rPr>
+        <w:t>V</w:t>
+      </w:r>
+      <w:r>
+        <w:rPr>
+          <w:color w:val="000000"/>
+        </w:rPr>
+        <w:t xml:space="preserve">: </w:t>
+      </w:r>
+      <w:r>
+        <w:rPr>
+          <w:i/>
+          <w:iCs/>
+          <w:color w:val="000000"/>
+        </w:rPr>
+        <w:t xml:space="preserve">executa somente o bloco do </w:t>
+      </w:r>
+      <w:r>
+        <w:rPr>
+          <w:i/>
+          <w:iCs/>
+          <w:color w:val="800080"/>
+        </w:rPr>
         <w:t>if</w:t>
       </w:r>
-      <w:proofErr w:type="spellEnd"/>
-      <w:r>
-        <w:rPr>
-          <w:color w:val="800080"/>
-        </w:rPr>
-        <w:t xml:space="preserve"> </w:t>
-      </w:r>
-      <w:r>
-        <w:rPr>
-          <w:color w:val="000000"/>
-        </w:rPr>
-        <w:t>(</w:t>
-      </w:r>
-      <w:r>
-        <w:rPr>
-          <w:color w:val="C9211E"/>
-        </w:rPr>
-        <w:t>&lt;condição</w:t>
-      </w:r>
-      <w:proofErr w:type="gramStart"/>
-      <w:r>
-        <w:rPr>
-          <w:color w:val="C9211E"/>
-        </w:rPr>
-        <w:t>&gt;</w:t>
-      </w:r>
-      <w:r>
-        <w:rPr>
-          <w:color w:val="000000"/>
-        </w:rPr>
-        <w:t>){</w:t>
-      </w:r>
-      <w:proofErr w:type="gramEnd"/>
-    </w:p>
-    <w:p>
-      <w:pPr>
-        <w:rPr>
-          <w:color w:val="000000"/>
-        </w:rPr>
-      </w:pPr>
-      <w:r>
-        <w:rPr>
-          <w:color w:val="000000"/>
-        </w:rPr>
-        <w:t xml:space="preserve">    </w:t>
-      </w:r>
-      <w:r>
-        <w:rPr>
-          <w:color w:val="C9211E"/>
-        </w:rPr>
-        <w:t>&lt;comando 1&gt;</w:t>
-      </w:r>
-    </w:p>
-    <w:p>
-      <w:pPr>
-        <w:rPr>
-          <w:color w:val="C9211E"/>
-        </w:rPr>
-      </w:pPr>
-      <w:r>
-        <w:rPr>
-          <w:color w:val="C9211E"/>
-        </w:rPr>
-        <w:t xml:space="preserve">    &lt;comando 2&gt;</w:t>
-      </w:r>
-    </w:p>
-    <w:p>
-      <w:pPr>
-        <w:rPr>
-          <w:color w:val="000000"/>
-        </w:rPr>
-      </w:pPr>
-      <w:r>
-        <w:rPr>
-          <w:color w:val="000000"/>
-        </w:rPr>
-        <w:t>}</w:t>
-      </w:r>
-    </w:p>
-    <w:p>
-      <w:pPr>
-        <w:rPr>
-          <w:color w:val="000000"/>
-        </w:rPr>
-      </w:pPr>
-      <w:proofErr w:type="spellStart"/>
-      <w:r>
-        <w:rPr>
-          <w:color w:val="800080"/>
-        </w:rPr>
-        <w:t>else</w:t>
-      </w:r>
-      <w:proofErr w:type="spellEnd"/>
-      <w:r>
-        <w:rPr>
-          <w:color w:val="000000"/>
-        </w:rPr>
-        <w:t xml:space="preserve"> {</w:t>
-      </w:r>
-    </w:p>
-    <w:p>
-      <w:pPr>
-        <w:rPr>
-          <w:color w:val="000000"/>
-        </w:rPr>
-      </w:pPr>
-      <w:r>
-        <w:rPr>
-          <w:color w:val="000000"/>
-        </w:rPr>
-        <w:t xml:space="preserve">    </w:t>
-      </w:r>
-      <w:r>
-        <w:rPr>
-          <w:color w:val="C9211E"/>
-        </w:rPr>
-        <w:t>&lt;comando 3&gt;</w:t>
-      </w:r>
-    </w:p>
-    <w:p>
-      <w:pPr>
-        <w:rPr>
-          <w:color w:val="C9211E"/>
-        </w:rPr>
-      </w:pPr>
-      <w:r>
-        <w:rPr>
-          <w:color w:val="C9211E"/>
-        </w:rPr>
-        <w:t xml:space="preserve">    &lt;comando 4&gt;</w:t>
-      </w:r>
-    </w:p>
-    <w:p>
-      <w:pPr>
-        <w:rPr>
-          <w:color w:val="000000"/>
-        </w:rPr>
-      </w:pPr>
-      <w:r>
-        <w:rPr>
-          <w:color w:val="000000"/>
-        </w:rPr>
-        <w:t>}</w:t>
-      </w:r>
-    </w:p>
-    <w:p>
-      <w:pPr>
-        <w:rPr>
-          <w:color w:val="000000"/>
-        </w:rPr>
-      </w:pPr>
-      <w:r>
-        <w:rPr>
-          <w:b/>
-          <w:bCs/>
-          <w:color w:val="000000"/>
-        </w:rPr>
-        <w:t>REGRA</w:t>
-      </w:r>
-      <w:r>
-        <w:rPr>
-          <w:color w:val="000000"/>
-        </w:rPr>
-        <w:t>:</w:t>
-      </w:r>
-    </w:p>
-    <w:p>
-      <w:pPr>
-        <w:rPr>
-          <w:color w:val="000000"/>
-        </w:rPr>
-      </w:pPr>
-      <w:r>
-        <w:rPr>
-          <w:b/>
-          <w:bCs/>
-          <w:color w:val="000000"/>
-        </w:rPr>
-        <w:t>V</w:t>
-      </w:r>
-      <w:r>
-        <w:rPr>
-          <w:color w:val="000000"/>
-        </w:rPr>
-        <w:t xml:space="preserve">: </w:t>
-      </w:r>
-      <w:r>
-        <w:rPr>
-          <w:i/>
-          <w:iCs/>
-          <w:color w:val="000000"/>
-        </w:rPr>
-        <w:t xml:space="preserve">executa somente o bloco do </w:t>
-      </w:r>
-      <w:proofErr w:type="spellStart"/>
-      <w:r>
-        <w:rPr>
-          <w:i/>
-          <w:iCs/>
-          <w:color w:val="800080"/>
-        </w:rPr>
-        <w:t>if</w:t>
-      </w:r>
-      <w:proofErr w:type="spellEnd"/>
     </w:p>
     <w:p>
       <w:pPr>
@@ -32369,14 +32101,12 @@
         </w:rPr>
         <w:tab/>
       </w:r>
-      <w:proofErr w:type="spellStart"/>
       <w:r>
         <w:rPr>
           <w:color w:val="780373"/>
         </w:rPr>
         <w:t>if</w:t>
       </w:r>
-      <w:proofErr w:type="spellEnd"/>
       <w:r>
         <w:rPr>
           <w:color w:val="000000"/>
@@ -32451,14 +32181,12 @@
         </w:rPr>
         <w:tab/>
       </w:r>
-      <w:proofErr w:type="spellStart"/>
       <w:r>
         <w:rPr>
           <w:color w:val="780373"/>
         </w:rPr>
         <w:t>else</w:t>
       </w:r>
-      <w:proofErr w:type="spellEnd"/>
       <w:r>
         <w:rPr>
           <w:color w:val="000000"/>
@@ -32857,7 +32585,6 @@
           <w:color w:val="000000"/>
         </w:rPr>
       </w:pPr>
-      <w:proofErr w:type="spellStart"/>
       <w:r>
         <w:rPr>
           <w:b/>
@@ -32866,7 +32593,6 @@
         </w:rPr>
         <w:t>if</w:t>
       </w:r>
-      <w:proofErr w:type="spellEnd"/>
       <w:r>
         <w:rPr>
           <w:b/>
@@ -32945,7 +32671,6 @@
           <w:color w:val="000000"/>
         </w:rPr>
       </w:pPr>
-      <w:proofErr w:type="spellStart"/>
       <w:r>
         <w:rPr>
           <w:b/>
@@ -32954,7 +32679,6 @@
         </w:rPr>
         <w:t>else</w:t>
       </w:r>
-      <w:proofErr w:type="spellEnd"/>
       <w:r>
         <w:rPr>
           <w:color w:val="000000"/>
@@ -32974,7 +32698,6 @@
         </w:rPr>
         <w:t xml:space="preserve">     </w:t>
       </w:r>
-      <w:proofErr w:type="spellStart"/>
       <w:r>
         <w:rPr>
           <w:b/>
@@ -32983,7 +32706,6 @@
         </w:rPr>
         <w:t>if</w:t>
       </w:r>
-      <w:proofErr w:type="spellEnd"/>
       <w:r>
         <w:rPr>
           <w:b/>
@@ -33063,7 +32785,6 @@
         </w:rPr>
         <w:t xml:space="preserve">     </w:t>
       </w:r>
-      <w:proofErr w:type="spellStart"/>
       <w:r>
         <w:rPr>
           <w:b/>
@@ -33072,7 +32793,6 @@
         </w:rPr>
         <w:t>else</w:t>
       </w:r>
-      <w:proofErr w:type="spellEnd"/>
       <w:r>
         <w:rPr>
           <w:color w:val="000000"/>
@@ -33503,20 +33223,7 @@
           <w:color w:val="000000"/>
         </w:rPr>
         <w:tab/>
-      </w:r>
-      <w:proofErr w:type="spellStart"/>
-      <w:r>
-        <w:rPr>
-          <w:color w:val="000000"/>
-        </w:rPr>
-        <w:t>if</w:t>
-      </w:r>
-      <w:proofErr w:type="spellEnd"/>
-      <w:r>
-        <w:rPr>
-          <w:color w:val="000000"/>
-        </w:rPr>
-        <w:t xml:space="preserve"> (hora &lt; </w:t>
+        <w:t xml:space="preserve">if (hora &lt; </w:t>
       </w:r>
       <w:proofErr w:type="gramStart"/>
       <w:r>
@@ -33585,34 +33292,7 @@
           <w:color w:val="000000"/>
         </w:rPr>
         <w:tab/>
-      </w:r>
-      <w:proofErr w:type="spellStart"/>
-      <w:r>
-        <w:rPr>
-          <w:color w:val="000000"/>
-        </w:rPr>
-        <w:t>else</w:t>
-      </w:r>
-      <w:proofErr w:type="spellEnd"/>
-      <w:r>
-        <w:rPr>
-          <w:color w:val="000000"/>
-        </w:rPr>
-        <w:t xml:space="preserve"> </w:t>
-      </w:r>
-      <w:proofErr w:type="spellStart"/>
-      <w:r>
-        <w:rPr>
-          <w:color w:val="000000"/>
-        </w:rPr>
-        <w:t>if</w:t>
-      </w:r>
-      <w:proofErr w:type="spellEnd"/>
-      <w:r>
-        <w:rPr>
-          <w:color w:val="000000"/>
-        </w:rPr>
-        <w:t xml:space="preserve"> (hora &lt; 18) {</w:t>
+        <w:t>else if (hora &lt; 18) {</w:t>
       </w:r>
     </w:p>
     <w:p>
@@ -33686,20 +33366,7 @@
           <w:color w:val="000000"/>
         </w:rPr>
         <w:tab/>
-      </w:r>
-      <w:proofErr w:type="spellStart"/>
-      <w:r>
-        <w:rPr>
-          <w:color w:val="000000"/>
-        </w:rPr>
-        <w:t>else</w:t>
-      </w:r>
-      <w:proofErr w:type="spellEnd"/>
-      <w:r>
-        <w:rPr>
-          <w:color w:val="000000"/>
-        </w:rPr>
-        <w:t xml:space="preserve"> {</w:t>
+        <w:t>else {</w:t>
       </w:r>
     </w:p>
     <w:p>
@@ -33885,19 +33552,11 @@
           <w:color w:val="000000"/>
         </w:rPr>
       </w:pPr>
-      <w:proofErr w:type="spellStart"/>
-      <w:r>
-        <w:rPr>
-          <w:color w:val="000000"/>
-        </w:rPr>
-        <w:t>if</w:t>
-      </w:r>
-      <w:proofErr w:type="spellEnd"/>
-      <w:r>
-        <w:rPr>
-          <w:color w:val="000000"/>
-        </w:rPr>
-        <w:t xml:space="preserve"> (condição 1) {</w:t>
+      <w:r>
+        <w:rPr>
+          <w:color w:val="000000"/>
+        </w:rPr>
+        <w:t>if (condição 1) {</w:t>
       </w:r>
     </w:p>
     <w:p>
@@ -33945,33 +33604,11 @@
           <w:color w:val="000000"/>
         </w:rPr>
       </w:pPr>
-      <w:proofErr w:type="spellStart"/>
-      <w:r>
-        <w:rPr>
-          <w:color w:val="000000"/>
-        </w:rPr>
-        <w:t>else</w:t>
-      </w:r>
-      <w:proofErr w:type="spellEnd"/>
-      <w:r>
-        <w:rPr>
-          <w:color w:val="000000"/>
-        </w:rPr>
-        <w:t xml:space="preserve"> </w:t>
-      </w:r>
-      <w:proofErr w:type="spellStart"/>
-      <w:r>
-        <w:rPr>
-          <w:color w:val="000000"/>
-        </w:rPr>
-        <w:t>if</w:t>
-      </w:r>
-      <w:proofErr w:type="spellEnd"/>
-      <w:r>
-        <w:rPr>
-          <w:color w:val="000000"/>
-        </w:rPr>
-        <w:t xml:space="preserve"> (condição 2) {</w:t>
+      <w:r>
+        <w:rPr>
+          <w:color w:val="000000"/>
+        </w:rPr>
+        <w:t>else if (condição 2) {</w:t>
       </w:r>
     </w:p>
     <w:p>
@@ -34019,33 +33656,11 @@
           <w:color w:val="000000"/>
         </w:rPr>
       </w:pPr>
-      <w:proofErr w:type="spellStart"/>
-      <w:r>
-        <w:rPr>
-          <w:color w:val="000000"/>
-        </w:rPr>
-        <w:t>else</w:t>
-      </w:r>
-      <w:proofErr w:type="spellEnd"/>
-      <w:r>
-        <w:rPr>
-          <w:color w:val="000000"/>
-        </w:rPr>
-        <w:t xml:space="preserve"> </w:t>
-      </w:r>
-      <w:proofErr w:type="spellStart"/>
-      <w:r>
-        <w:rPr>
-          <w:color w:val="000000"/>
-        </w:rPr>
-        <w:t>if</w:t>
-      </w:r>
-      <w:proofErr w:type="spellEnd"/>
-      <w:r>
-        <w:rPr>
-          <w:color w:val="000000"/>
-        </w:rPr>
-        <w:t xml:space="preserve"> (condição 2) {</w:t>
+      <w:r>
+        <w:rPr>
+          <w:color w:val="000000"/>
+        </w:rPr>
+        <w:t>else if (condição 2) {</w:t>
       </w:r>
     </w:p>
     <w:p>
@@ -34094,19 +33709,11 @@
           <w:color w:val="000000"/>
         </w:rPr>
       </w:pPr>
-      <w:proofErr w:type="spellStart"/>
-      <w:r>
-        <w:rPr>
-          <w:color w:val="000000"/>
-        </w:rPr>
-        <w:t>else</w:t>
-      </w:r>
-      <w:proofErr w:type="spellEnd"/>
-      <w:r>
-        <w:rPr>
-          <w:color w:val="000000"/>
-        </w:rPr>
-        <w:t xml:space="preserve"> {</w:t>
+      <w:r>
+        <w:rPr>
+          <w:color w:val="000000"/>
+        </w:rPr>
+        <w:t>else {</w:t>
       </w:r>
     </w:p>
     <w:p>
@@ -34533,21 +34140,7 @@
         <w:rPr>
           <w:color w:val="000000"/>
         </w:rPr>
-        <w:t xml:space="preserve">Quando se tem várias opções de fluxo a serem tratadas com base no valor de uma variável, ao invés de várias estruturas </w:t>
-      </w:r>
-      <w:proofErr w:type="spellStart"/>
-      <w:r>
-        <w:rPr>
-          <w:color w:val="000000"/>
-        </w:rPr>
-        <w:t>if-else</w:t>
-      </w:r>
-      <w:proofErr w:type="spellEnd"/>
-      <w:r>
-        <w:rPr>
-          <w:color w:val="000000"/>
-        </w:rPr>
-        <w:t xml:space="preserve"> encadeadas, alguns preferem utilizar a estrutura switch-case.</w:t>
+        <w:t>Quando se tem várias opções de fluxo a serem tratadas com base no valor de uma variável, ao invés de várias estruturas if-else encadeadas, alguns preferem utilizar a estrutura switch-case.</w:t>
       </w:r>
     </w:p>
     <w:p>
@@ -34808,6 +34401,721 @@
         </w:rPr>
         <w:t xml:space="preserve"> inválido</w:t>
       </w:r>
+    </w:p>
+    <w:p>
+      <w:pPr>
+        <w:rPr>
+          <w:color w:val="000000"/>
+        </w:rPr>
+      </w:pPr>
+      <w:r>
+        <w:rPr>
+          <w:b/>
+          <w:bCs/>
+          <w:color w:val="FF0000"/>
+        </w:rPr>
+        <w:t>Sintaxe</w:t>
+      </w:r>
+      <w:r>
+        <w:rPr>
+          <w:color w:val="000000"/>
+        </w:rPr>
+        <w:t>:</w:t>
+      </w:r>
+    </w:p>
+    <w:p>
+      <w:pPr>
+        <w:rPr>
+          <w:i/>
+          <w:iCs/>
+          <w:color w:val="000000"/>
+        </w:rPr>
+      </w:pPr>
+      <w:r>
+        <w:rPr>
+          <w:i/>
+          <w:iCs/>
+          <w:color w:val="000000"/>
+        </w:rPr>
+        <w:t xml:space="preserve">switch </w:t>
+      </w:r>
+      <w:proofErr w:type="gramStart"/>
+      <w:r>
+        <w:rPr>
+          <w:i/>
+          <w:iCs/>
+          <w:color w:val="000000"/>
+        </w:rPr>
+        <w:t>( expressão</w:t>
+      </w:r>
+      <w:proofErr w:type="gramEnd"/>
+      <w:r>
+        <w:rPr>
+          <w:i/>
+          <w:iCs/>
+          <w:color w:val="000000"/>
+        </w:rPr>
+        <w:t xml:space="preserve"> ) {</w:t>
+      </w:r>
+    </w:p>
+    <w:p>
+      <w:pPr>
+        <w:rPr>
+          <w:i/>
+          <w:iCs/>
+          <w:color w:val="000000"/>
+        </w:rPr>
+      </w:pPr>
+      <w:r>
+        <w:rPr>
+          <w:i/>
+          <w:iCs/>
+          <w:color w:val="000000"/>
+        </w:rPr>
+        <w:t>case valor1:</w:t>
+      </w:r>
+    </w:p>
+    <w:p>
+      <w:pPr>
+        <w:rPr>
+          <w:i/>
+          <w:iCs/>
+          <w:color w:val="000000"/>
+        </w:rPr>
+      </w:pPr>
+      <w:r>
+        <w:rPr>
+          <w:i/>
+          <w:iCs/>
+          <w:color w:val="000000"/>
+        </w:rPr>
+        <w:tab/>
+        <w:t>comando1</w:t>
+      </w:r>
+    </w:p>
+    <w:p>
+      <w:pPr>
+        <w:rPr>
+          <w:i/>
+          <w:iCs/>
+          <w:color w:val="000000"/>
+        </w:rPr>
+      </w:pPr>
+      <w:r>
+        <w:rPr>
+          <w:i/>
+          <w:iCs/>
+          <w:color w:val="000000"/>
+        </w:rPr>
+        <w:tab/>
+        <w:t>comando2</w:t>
+      </w:r>
+    </w:p>
+    <w:p>
+      <w:pPr>
+        <w:rPr>
+          <w:i/>
+          <w:iCs/>
+          <w:color w:val="000000"/>
+        </w:rPr>
+      </w:pPr>
+      <w:r>
+        <w:rPr>
+          <w:i/>
+          <w:iCs/>
+          <w:color w:val="000000"/>
+        </w:rPr>
+        <w:tab/>
+        <w:t>break;</w:t>
+      </w:r>
+    </w:p>
+    <w:p>
+      <w:pPr>
+        <w:rPr>
+          <w:i/>
+          <w:iCs/>
+          <w:color w:val="000000"/>
+        </w:rPr>
+      </w:pPr>
+      <w:r>
+        <w:rPr>
+          <w:i/>
+          <w:iCs/>
+          <w:color w:val="000000"/>
+        </w:rPr>
+        <w:t>case valor2:</w:t>
+      </w:r>
+    </w:p>
+    <w:p>
+      <w:pPr>
+        <w:rPr>
+          <w:i/>
+          <w:iCs/>
+          <w:color w:val="000000"/>
+        </w:rPr>
+      </w:pPr>
+      <w:r>
+        <w:rPr>
+          <w:i/>
+          <w:iCs/>
+          <w:color w:val="000000"/>
+        </w:rPr>
+        <w:tab/>
+        <w:t>comando3</w:t>
+      </w:r>
+    </w:p>
+    <w:p>
+      <w:pPr>
+        <w:rPr>
+          <w:i/>
+          <w:iCs/>
+          <w:color w:val="000000"/>
+        </w:rPr>
+      </w:pPr>
+      <w:r>
+        <w:rPr>
+          <w:i/>
+          <w:iCs/>
+          <w:color w:val="000000"/>
+        </w:rPr>
+        <w:tab/>
+        <w:t>comando4</w:t>
+      </w:r>
+    </w:p>
+    <w:p>
+      <w:pPr>
+        <w:rPr>
+          <w:i/>
+          <w:iCs/>
+          <w:color w:val="000000"/>
+        </w:rPr>
+      </w:pPr>
+      <w:r>
+        <w:rPr>
+          <w:i/>
+          <w:iCs/>
+          <w:color w:val="000000"/>
+        </w:rPr>
+        <w:tab/>
+        <w:t>break;</w:t>
+      </w:r>
+    </w:p>
+    <w:p>
+      <w:pPr>
+        <w:rPr>
+          <w:i/>
+          <w:iCs/>
+          <w:color w:val="000000"/>
+        </w:rPr>
+      </w:pPr>
+      <w:r>
+        <w:rPr>
+          <w:i/>
+          <w:iCs/>
+          <w:color w:val="000000"/>
+        </w:rPr>
+        <w:t>default:</w:t>
+      </w:r>
+    </w:p>
+    <w:p>
+      <w:pPr>
+        <w:rPr>
+          <w:i/>
+          <w:iCs/>
+          <w:color w:val="000000"/>
+        </w:rPr>
+      </w:pPr>
+      <w:r>
+        <w:rPr>
+          <w:i/>
+          <w:iCs/>
+          <w:color w:val="000000"/>
+        </w:rPr>
+        <w:tab/>
+        <w:t>comando5</w:t>
+      </w:r>
+    </w:p>
+    <w:p>
+      <w:pPr>
+        <w:rPr>
+          <w:i/>
+          <w:iCs/>
+          <w:color w:val="000000"/>
+        </w:rPr>
+      </w:pPr>
+      <w:r>
+        <w:rPr>
+          <w:i/>
+          <w:iCs/>
+          <w:color w:val="000000"/>
+        </w:rPr>
+        <w:tab/>
+        <w:t>comando6</w:t>
+      </w:r>
+    </w:p>
+    <w:p>
+      <w:pPr>
+        <w:rPr>
+          <w:i/>
+          <w:iCs/>
+          <w:color w:val="000000"/>
+        </w:rPr>
+      </w:pPr>
+      <w:r>
+        <w:rPr>
+          <w:i/>
+          <w:iCs/>
+          <w:color w:val="000000"/>
+        </w:rPr>
+        <w:tab/>
+        <w:t>break;</w:t>
+      </w:r>
+    </w:p>
+    <w:p>
+      <w:pPr>
+        <w:rPr>
+          <w:i/>
+          <w:iCs/>
+          <w:color w:val="000000"/>
+        </w:rPr>
+      </w:pPr>
+      <w:r>
+        <w:rPr>
+          <w:i/>
+          <w:iCs/>
+          <w:color w:val="000000"/>
+        </w:rPr>
+        <w:t>}</w:t>
+      </w:r>
+    </w:p>
+    <w:p>
+      <w:pPr>
+        <w:rPr>
+          <w:color w:val="000000"/>
+        </w:rPr>
+      </w:pPr>
+    </w:p>
+    <w:p>
+      <w:pPr>
+        <w:rPr>
+          <w:b/>
+          <w:bCs/>
+          <w:color w:val="FF0000"/>
+        </w:rPr>
+      </w:pPr>
+      <w:r>
+        <w:rPr>
+          <w:b/>
+          <w:bCs/>
+          <w:color w:val="FF0000"/>
+        </w:rPr>
+        <w:t>Expressão condicional ternária</w:t>
+      </w:r>
+    </w:p>
+    <w:p>
+      <w:pPr>
+        <w:rPr>
+          <w:color w:val="000000"/>
+        </w:rPr>
+      </w:pPr>
+      <w:r>
+        <w:rPr>
+          <w:color w:val="000000"/>
+        </w:rPr>
+        <w:t>Estrutura opcional ao if-else quando se deseja decidir um VALOR com base em uma condição.</w:t>
+      </w:r>
+    </w:p>
+    <w:p>
+      <w:pPr>
+        <w:rPr>
+          <w:b/>
+          <w:bCs/>
+          <w:color w:val="000000"/>
+        </w:rPr>
+      </w:pPr>
+      <w:r>
+        <w:rPr>
+          <w:b/>
+          <w:bCs/>
+          <w:color w:val="000000"/>
+        </w:rPr>
+        <w:t>Sintaxe:</w:t>
+      </w:r>
+    </w:p>
+    <w:p>
+      <w:pPr>
+        <w:rPr>
+          <w:color w:val="000000"/>
+        </w:rPr>
+      </w:pPr>
+      <w:proofErr w:type="gramStart"/>
+      <w:r>
+        <w:rPr>
+          <w:color w:val="000000"/>
+        </w:rPr>
+        <w:t>( condição</w:t>
+      </w:r>
+      <w:proofErr w:type="gramEnd"/>
+      <w:r>
+        <w:rPr>
+          <w:color w:val="000000"/>
+        </w:rPr>
+        <w:t xml:space="preserve"> ) ? </w:t>
+      </w:r>
+      <w:proofErr w:type="spellStart"/>
+      <w:r>
+        <w:rPr>
+          <w:color w:val="000000"/>
+        </w:rPr>
+        <w:t>valor_se_verdadeiro</w:t>
+      </w:r>
+      <w:proofErr w:type="spellEnd"/>
+      <w:r>
+        <w:rPr>
+          <w:color w:val="000000"/>
+        </w:rPr>
+        <w:t xml:space="preserve"> : </w:t>
+      </w:r>
+      <w:proofErr w:type="spellStart"/>
+      <w:r>
+        <w:rPr>
+          <w:color w:val="000000"/>
+        </w:rPr>
+        <w:t>valor_se_falso</w:t>
+      </w:r>
+      <w:proofErr w:type="spellEnd"/>
+    </w:p>
+    <w:p>
+      <w:pPr>
+        <w:rPr>
+          <w:color w:val="000000"/>
+        </w:rPr>
+      </w:pPr>
+    </w:p>
+    <w:p>
+      <w:pPr>
+        <w:rPr>
+          <w:b/>
+          <w:bCs/>
+          <w:color w:val="000000"/>
+        </w:rPr>
+      </w:pPr>
+      <w:r>
+        <w:rPr>
+          <w:b/>
+          <w:bCs/>
+          <w:color w:val="000000"/>
+        </w:rPr>
+        <w:t>Exemplos:</w:t>
+      </w:r>
+    </w:p>
+    <w:p>
+      <w:pPr>
+        <w:rPr>
+          <w:color w:val="000000"/>
+        </w:rPr>
+      </w:pPr>
+      <w:proofErr w:type="gramStart"/>
+      <w:r>
+        <w:rPr>
+          <w:color w:val="000000"/>
+        </w:rPr>
+        <w:t>( 2</w:t>
+      </w:r>
+      <w:proofErr w:type="gramEnd"/>
+      <w:r>
+        <w:rPr>
+          <w:color w:val="000000"/>
+        </w:rPr>
+        <w:t xml:space="preserve"> &gt; 4 ) ? </w:t>
+      </w:r>
+      <w:proofErr w:type="gramStart"/>
+      <w:r>
+        <w:rPr>
+          <w:color w:val="000000"/>
+        </w:rPr>
+        <w:t>50 :</w:t>
+      </w:r>
+      <w:proofErr w:type="gramEnd"/>
+      <w:r>
+        <w:rPr>
+          <w:color w:val="000000"/>
+        </w:rPr>
+        <w:t xml:space="preserve"> 80 -&gt; 80</w:t>
+      </w:r>
+    </w:p>
+    <w:p>
+      <w:pPr>
+        <w:rPr>
+          <w:color w:val="000000"/>
+        </w:rPr>
+      </w:pPr>
+      <w:proofErr w:type="gramStart"/>
+      <w:r>
+        <w:rPr>
+          <w:color w:val="000000"/>
+        </w:rPr>
+        <w:t>( 10</w:t>
+      </w:r>
+      <w:proofErr w:type="gramEnd"/>
+      <w:r>
+        <w:rPr>
+          <w:color w:val="000000"/>
+        </w:rPr>
+        <w:t xml:space="preserve"> != 3 ) ? “Maria</w:t>
+      </w:r>
+      <w:proofErr w:type="gramStart"/>
+      <w:r>
+        <w:rPr>
+          <w:color w:val="000000"/>
+        </w:rPr>
+        <w:t>” :</w:t>
+      </w:r>
+      <w:proofErr w:type="gramEnd"/>
+      <w:r>
+        <w:rPr>
+          <w:color w:val="000000"/>
+        </w:rPr>
+        <w:t xml:space="preserve"> “Alex” -&gt; “Maria”</w:t>
+      </w:r>
+    </w:p>
+    <w:p>
+      <w:pPr>
+        <w:rPr>
+          <w:color w:val="000000"/>
+        </w:rPr>
+      </w:pPr>
+    </w:p>
+    <w:p>
+      <w:pPr>
+        <w:rPr>
+          <w:b/>
+          <w:bCs/>
+          <w:color w:val="92D050"/>
+        </w:rPr>
+      </w:pPr>
+      <w:r>
+        <w:rPr>
+          <w:b/>
+          <w:bCs/>
+          <w:color w:val="92D050"/>
+        </w:rPr>
+        <w:t>Demonstração:</w:t>
+      </w:r>
+    </w:p>
+    <w:p>
+      <w:pPr>
+        <w:rPr>
+          <w:color w:val="000000"/>
+        </w:rPr>
+      </w:pPr>
+      <w:r>
+        <w:rPr>
+          <w:color w:val="0070C0"/>
+        </w:rPr>
+        <w:lastRenderedPageBreak/>
+        <w:t>double</w:t>
+      </w:r>
+      <w:r>
+        <w:rPr>
+          <w:color w:val="000000"/>
+        </w:rPr>
+        <w:t xml:space="preserve"> preco = 34.5;</w:t>
+      </w:r>
+    </w:p>
+    <w:p>
+      <w:pPr>
+        <w:rPr>
+          <w:color w:val="000000"/>
+        </w:rPr>
+      </w:pPr>
+      <w:r>
+        <w:rPr>
+          <w:color w:val="0070C0"/>
+        </w:rPr>
+        <w:t>double</w:t>
+      </w:r>
+      <w:r>
+        <w:rPr>
+          <w:color w:val="000000"/>
+        </w:rPr>
+        <w:t xml:space="preserve"> desconto;</w:t>
+      </w:r>
+    </w:p>
+    <w:p>
+      <w:pPr>
+        <w:rPr>
+          <w:color w:val="000000"/>
+        </w:rPr>
+      </w:pPr>
+      <w:r>
+        <w:rPr>
+          <w:color w:val="0070C0"/>
+        </w:rPr>
+        <w:t>if</w:t>
+      </w:r>
+      <w:r>
+        <w:rPr>
+          <w:color w:val="000000"/>
+        </w:rPr>
+        <w:t xml:space="preserve"> (preco &lt; 20.0) {</w:t>
+      </w:r>
+    </w:p>
+    <w:p>
+      <w:pPr>
+        <w:rPr>
+          <w:color w:val="000000"/>
+        </w:rPr>
+      </w:pPr>
+      <w:r>
+        <w:rPr>
+          <w:color w:val="000000"/>
+        </w:rPr>
+        <w:t xml:space="preserve">     desconto = preco * 0.1;</w:t>
+      </w:r>
+    </w:p>
+    <w:p>
+      <w:pPr>
+        <w:rPr>
+          <w:color w:val="000000"/>
+        </w:rPr>
+      </w:pPr>
+      <w:r>
+        <w:rPr>
+          <w:color w:val="000000"/>
+        </w:rPr>
+        <w:t xml:space="preserve">} </w:t>
+      </w:r>
+      <w:r>
+        <w:rPr>
+          <w:color w:val="0070C0"/>
+        </w:rPr>
+        <w:t>else</w:t>
+      </w:r>
+      <w:r>
+        <w:rPr>
+          <w:color w:val="000000"/>
+        </w:rPr>
+        <w:t xml:space="preserve"> {</w:t>
+      </w:r>
+    </w:p>
+    <w:p>
+      <w:pPr>
+        <w:rPr>
+          <w:color w:val="000000"/>
+        </w:rPr>
+      </w:pPr>
+      <w:r>
+        <w:rPr>
+          <w:color w:val="000000"/>
+        </w:rPr>
+        <w:t xml:space="preserve">     desconto = preco * 0.05;</w:t>
+      </w:r>
+    </w:p>
+    <w:p>
+      <w:pPr>
+        <w:rPr>
+          <w:color w:val="000000"/>
+        </w:rPr>
+      </w:pPr>
+      <w:r>
+        <w:rPr>
+          <w:color w:val="000000"/>
+        </w:rPr>
+        <w:t>}</w:t>
+      </w:r>
+    </w:p>
+    <w:p>
+      <w:pPr>
+        <w:rPr>
+          <w:b/>
+          <w:bCs/>
+          <w:color w:val="92D050"/>
+        </w:rPr>
+      </w:pPr>
+      <w:r>
+        <w:rPr>
+          <w:b/>
+          <w:bCs/>
+          <w:color w:val="92D050"/>
+        </w:rPr>
+        <w:t>C</w:t>
+      </w:r>
+      <w:r>
+        <w:rPr>
+          <w:b/>
+          <w:bCs/>
+          <w:color w:val="92D050"/>
+        </w:rPr>
+        <w:t>ondicional ternária</w:t>
+      </w:r>
+      <w:r>
+        <w:rPr>
+          <w:b/>
+          <w:bCs/>
+          <w:color w:val="92D050"/>
+        </w:rPr>
+        <w:t xml:space="preserve"> (Código):</w:t>
+      </w:r>
+    </w:p>
+    <w:p>
+      <w:pPr>
+        <w:rPr>
+          <w:color w:val="000000"/>
+        </w:rPr>
+      </w:pPr>
+      <w:r>
+        <w:rPr>
+          <w:color w:val="0070C0"/>
+        </w:rPr>
+        <w:t>double</w:t>
+      </w:r>
+      <w:r>
+        <w:rPr>
+          <w:color w:val="000000"/>
+        </w:rPr>
+        <w:t xml:space="preserve"> preco = 34.5;</w:t>
+      </w:r>
+    </w:p>
+    <w:p>
+      <w:pPr>
+        <w:rPr>
+          <w:color w:val="000000"/>
+        </w:rPr>
+      </w:pPr>
+      <w:r>
+        <w:rPr>
+          <w:color w:val="0070C0"/>
+        </w:rPr>
+        <w:t>double</w:t>
+      </w:r>
+      <w:r>
+        <w:rPr>
+          <w:color w:val="000000"/>
+        </w:rPr>
+        <w:t xml:space="preserve"> desconto = (preco &lt; 20.0</w:t>
+      </w:r>
+      <w:proofErr w:type="gramStart"/>
+      <w:r>
+        <w:rPr>
+          <w:color w:val="000000"/>
+        </w:rPr>
+        <w:t>) ?</w:t>
+      </w:r>
+      <w:proofErr w:type="gramEnd"/>
+      <w:r>
+        <w:rPr>
+          <w:color w:val="000000"/>
+        </w:rPr>
+        <w:t xml:space="preserve"> preco * 0.1 : preco * 0.05;</w:t>
+      </w:r>
+    </w:p>
+    <w:p>
+      <w:pPr>
+        <w:rPr>
+          <w:color w:val="000000"/>
+        </w:rPr>
+      </w:pPr>
     </w:p>
     <w:p>
       <w:pPr>

--- a/Autodidata 2024/Java - Anotações.docx
+++ b/Autodidata 2024/Java - Anotações.docx
@@ -32940,21 +32940,7 @@
           <w:color w:val="000000"/>
         </w:rPr>
         <w:tab/>
-        <w:t xml:space="preserve">Scanner keyboard = new </w:t>
-      </w:r>
-      <w:proofErr w:type="gramStart"/>
-      <w:r>
-        <w:rPr>
-          <w:color w:val="000000"/>
-        </w:rPr>
-        <w:t>Scanner(</w:t>
-      </w:r>
-      <w:proofErr w:type="gramEnd"/>
-      <w:r>
-        <w:rPr>
-          <w:color w:val="000000"/>
-        </w:rPr>
-        <w:t>System.in);</w:t>
+        <w:t>Scanner keyboard = new Scanner(System.in);</w:t>
       </w:r>
     </w:p>
     <w:p>
@@ -33038,7 +33024,6 @@
         <w:t xml:space="preserve">hora = </w:t>
       </w:r>
       <w:proofErr w:type="spellStart"/>
-      <w:proofErr w:type="gramStart"/>
       <w:r>
         <w:rPr>
           <w:color w:val="000000"/>
@@ -33046,7 +33031,6 @@
         <w:t>keyboard.nextInt</w:t>
       </w:r>
       <w:proofErr w:type="spellEnd"/>
-      <w:proofErr w:type="gramEnd"/>
       <w:r>
         <w:rPr>
           <w:color w:val="000000"/>
@@ -33092,16 +33076,8 @@
         <w:rPr>
           <w:color w:val="000000"/>
         </w:rPr>
-        <w:t xml:space="preserve"> (hora &lt; </w:t>
-      </w:r>
-      <w:proofErr w:type="gramStart"/>
-      <w:r>
-        <w:rPr>
-          <w:color w:val="000000"/>
-        </w:rPr>
-        <w:t>12){</w:t>
-      </w:r>
-      <w:proofErr w:type="gramEnd"/>
+        <w:t xml:space="preserve"> (hora &lt; 12){</w:t>
+      </w:r>
     </w:p>
     <w:p>
       <w:pPr>
@@ -33351,7 +33327,6 @@
         <w:tab/>
       </w:r>
       <w:proofErr w:type="spellStart"/>
-      <w:proofErr w:type="gramStart"/>
       <w:r>
         <w:rPr>
           <w:color w:val="000000"/>
@@ -33359,7 +33334,6 @@
         <w:t>keyboard.close</w:t>
       </w:r>
       <w:proofErr w:type="spellEnd"/>
-      <w:proofErr w:type="gramEnd"/>
       <w:r>
         <w:rPr>
           <w:color w:val="000000"/>
@@ -33771,21 +33745,7 @@
         <w:rPr>
           <w:color w:val="000000"/>
         </w:rPr>
-        <w:t xml:space="preserve">Uma operadora de telefonia cobra R$ 50.00 por um plano básico que dá direito a 100 minutos de telefone. Cada minuto que exceder </w:t>
-      </w:r>
-      <w:proofErr w:type="gramStart"/>
-      <w:r>
-        <w:rPr>
-          <w:color w:val="000000"/>
-        </w:rPr>
-        <w:t>a  franquia</w:t>
-      </w:r>
-      <w:proofErr w:type="gramEnd"/>
-      <w:r>
-        <w:rPr>
-          <w:color w:val="000000"/>
-        </w:rPr>
-        <w:t xml:space="preserve"> de 100 minutos custa R 2.00. Fazer um programa para ler a quantidade de minutos que uma pessoa consumiu, daí mostrar o valor a ser pago.</w:t>
+        <w:t>Uma operadora de telefonia cobra R$ 50.00 por um plano básico que dá direito a 100 minutos de telefone. Cada minuto que exceder a  franquia de 100 minutos custa R 2.00. Fazer um programa para ler a quantidade de minutos que uma pessoa consumiu, daí mostrar o valor a ser pago.</w:t>
       </w:r>
     </w:p>
     <w:p>
@@ -34381,25 +34341,7 @@
           <w:iCs/>
           <w:color w:val="000000"/>
         </w:rPr>
-        <w:t xml:space="preserve">switch </w:t>
-      </w:r>
-      <w:proofErr w:type="gramStart"/>
-      <w:r>
-        <w:rPr>
-          <w:i/>
-          <w:iCs/>
-          <w:color w:val="000000"/>
-        </w:rPr>
-        <w:t>( expressão</w:t>
-      </w:r>
-      <w:proofErr w:type="gramEnd"/>
-      <w:r>
-        <w:rPr>
-          <w:i/>
-          <w:iCs/>
-          <w:color w:val="000000"/>
-        </w:rPr>
-        <w:t xml:space="preserve"> ) {</w:t>
+        <w:t>switch ( expressão ) {</w:t>
       </w:r>
     </w:p>
     <w:p>
@@ -34706,19 +34648,11 @@
           <w:color w:val="000000"/>
         </w:rPr>
       </w:pPr>
-      <w:proofErr w:type="gramStart"/>
-      <w:r>
-        <w:rPr>
-          <w:color w:val="000000"/>
-        </w:rPr>
-        <w:t>( condição</w:t>
-      </w:r>
-      <w:proofErr w:type="gramEnd"/>
-      <w:r>
-        <w:rPr>
-          <w:color w:val="000000"/>
-        </w:rPr>
-        <w:t xml:space="preserve"> ) ? </w:t>
+      <w:r>
+        <w:rPr>
+          <w:color w:val="000000"/>
+        </w:rPr>
+        <w:t xml:space="preserve">( condição ) ? </w:t>
       </w:r>
       <w:proofErr w:type="spellStart"/>
       <w:r>
@@ -34773,68 +34707,24 @@
           <w:color w:val="000000"/>
         </w:rPr>
       </w:pPr>
-      <w:proofErr w:type="gramStart"/>
-      <w:r>
-        <w:rPr>
-          <w:color w:val="000000"/>
-        </w:rPr>
-        <w:t>( 2</w:t>
-      </w:r>
-      <w:proofErr w:type="gramEnd"/>
-      <w:r>
-        <w:rPr>
-          <w:color w:val="000000"/>
-        </w:rPr>
-        <w:t xml:space="preserve"> &gt; 4 ) ? </w:t>
-      </w:r>
-      <w:proofErr w:type="gramStart"/>
-      <w:r>
-        <w:rPr>
-          <w:color w:val="000000"/>
-        </w:rPr>
-        <w:t>50 :</w:t>
-      </w:r>
-      <w:proofErr w:type="gramEnd"/>
-      <w:r>
-        <w:rPr>
-          <w:color w:val="000000"/>
-        </w:rPr>
-        <w:t xml:space="preserve"> 80 -&gt; 80</w:t>
-      </w:r>
-    </w:p>
-    <w:p>
-      <w:pPr>
-        <w:rPr>
-          <w:color w:val="000000"/>
-        </w:rPr>
-      </w:pPr>
-      <w:proofErr w:type="gramStart"/>
-      <w:r>
-        <w:rPr>
-          <w:color w:val="000000"/>
-        </w:rPr>
-        <w:t>( 10</w:t>
-      </w:r>
-      <w:proofErr w:type="gramEnd"/>
-      <w:r>
-        <w:rPr>
-          <w:color w:val="000000"/>
-        </w:rPr>
-        <w:t xml:space="preserve"> != 3 ) ? “Maria</w:t>
-      </w:r>
-      <w:proofErr w:type="gramStart"/>
-      <w:r>
-        <w:rPr>
-          <w:color w:val="000000"/>
-        </w:rPr>
-        <w:t>” :</w:t>
-      </w:r>
-      <w:proofErr w:type="gramEnd"/>
-      <w:r>
-        <w:rPr>
-          <w:color w:val="000000"/>
-        </w:rPr>
-        <w:t xml:space="preserve"> “Alex” -&gt; “Maria”</w:t>
+      <w:r>
+        <w:rPr>
+          <w:color w:val="000000"/>
+        </w:rPr>
+        <w:t>( 2 &gt; 4 ) ? 50 : 80 -&gt; 80</w:t>
+      </w:r>
+    </w:p>
+    <w:p>
+      <w:pPr>
+        <w:rPr>
+          <w:color w:val="000000"/>
+        </w:rPr>
+      </w:pPr>
+      <w:r>
+        <w:rPr>
+          <w:color w:val="000000"/>
+        </w:rPr>
+        <w:t>( 10 != 3 ) ? “Maria” : “Alex” -&gt; “Maria”</w:t>
       </w:r>
     </w:p>
     <w:p>
@@ -35131,21 +35021,7 @@
         <w:rPr>
           <w:color w:val="000000"/>
         </w:rPr>
-        <w:t xml:space="preserve"> &lt; 20.0</w:t>
-      </w:r>
-      <w:proofErr w:type="gramStart"/>
-      <w:r>
-        <w:rPr>
-          <w:color w:val="000000"/>
-        </w:rPr>
-        <w:t>) ?</w:t>
-      </w:r>
-      <w:proofErr w:type="gramEnd"/>
-      <w:r>
-        <w:rPr>
-          <w:color w:val="000000"/>
-        </w:rPr>
-        <w:t xml:space="preserve"> </w:t>
+        <w:t xml:space="preserve"> &lt; 20.0) ? </w:t>
       </w:r>
       <w:proofErr w:type="spellStart"/>
       <w:r>
@@ -36059,21 +35935,7 @@
         <w:rPr>
           <w:color w:val="000000"/>
         </w:rPr>
-        <w:t xml:space="preserve"> </w:t>
-      </w:r>
-      <w:proofErr w:type="gramStart"/>
-      <w:r>
-        <w:rPr>
-          <w:color w:val="000000"/>
-        </w:rPr>
-        <w:t>( condição</w:t>
-      </w:r>
-      <w:proofErr w:type="gramEnd"/>
-      <w:r>
-        <w:rPr>
-          <w:color w:val="000000"/>
-        </w:rPr>
-        <w:t xml:space="preserve"> ) {</w:t>
+        <w:t xml:space="preserve"> ( condição ) {</w:t>
       </w:r>
     </w:p>
     <w:p>
@@ -36388,6 +36250,7 @@
       </w:pPr>
       <w:r>
         <w:rPr>
+          <w:noProof/>
           <w:color w:val="000000"/>
         </w:rPr>
         <w:drawing>
@@ -36415,6 +36278,79 @@
                     <a:xfrm>
                       <a:off x="0" y="0"/>
                       <a:ext cx="5400040" cy="2138045"/>
+                    </a:xfrm>
+                    <a:prstGeom prst="rect">
+                      <a:avLst/>
+                    </a:prstGeom>
+                  </pic:spPr>
+                </pic:pic>
+              </a:graphicData>
+            </a:graphic>
+          </wp:inline>
+        </w:drawing>
+      </w:r>
+    </w:p>
+    <w:p>
+      <w:pPr>
+        <w:rPr>
+          <w:color w:val="000000"/>
+        </w:rPr>
+      </w:pPr>
+      <w:r>
+        <w:rPr>
+          <w:color w:val="000000"/>
+        </w:rPr>
+        <w:t>Importante</w:t>
+      </w:r>
+    </w:p>
+    <w:p>
+      <w:pPr>
+        <w:rPr>
+          <w:color w:val="000000"/>
+        </w:rPr>
+      </w:pPr>
+      <w:r>
+        <w:rPr>
+          <w:color w:val="000000"/>
+        </w:rPr>
+        <w:t>Perceba que a estrutura “para” é ótima para se fazer uma repetição baseada em uma CONTAGEM:</w:t>
+      </w:r>
+    </w:p>
+    <w:p>
+      <w:pPr>
+        <w:rPr>
+          <w:color w:val="000000"/>
+        </w:rPr>
+      </w:pPr>
+      <w:r>
+        <w:rPr>
+          <w:color w:val="000000"/>
+        </w:rPr>
+        <w:drawing>
+          <wp:inline distT="0" distB="0" distL="0" distR="0" wp14:anchorId="74FB7209" wp14:editId="63617891">
+            <wp:extent cx="5400040" cy="1277620"/>
+            <wp:effectExtent l="0" t="0" r="0" b="0"/>
+            <wp:docPr id="11" name="Imagem 11"/>
+            <wp:cNvGraphicFramePr>
+              <a:graphicFrameLocks xmlns:a="http://schemas.openxmlformats.org/drawingml/2006/main" noChangeAspect="1"/>
+            </wp:cNvGraphicFramePr>
+            <a:graphic xmlns:a="http://schemas.openxmlformats.org/drawingml/2006/main">
+              <a:graphicData uri="http://schemas.openxmlformats.org/drawingml/2006/picture">
+                <pic:pic xmlns:pic="http://schemas.openxmlformats.org/drawingml/2006/picture">
+                  <pic:nvPicPr>
+                    <pic:cNvPr id="1" name=""/>
+                    <pic:cNvPicPr/>
+                  </pic:nvPicPr>
+                  <pic:blipFill>
+                    <a:blip r:embed="rId19"/>
+                    <a:stretch>
+                      <a:fillRect/>
+                    </a:stretch>
+                  </pic:blipFill>
+                  <pic:spPr>
+                    <a:xfrm>
+                      <a:off x="0" y="0"/>
+                      <a:ext cx="5400040" cy="1277620"/>
                     </a:xfrm>
                     <a:prstGeom prst="rect">
                       <a:avLst/>

--- a/Autodidata 2024/Java - Anotações.docx
+++ b/Autodidata 2024/Java - Anotações.docx
@@ -36324,6 +36324,7 @@
       </w:pPr>
       <w:r>
         <w:rPr>
+          <w:noProof/>
           <w:color w:val="000000"/>
         </w:rPr>
         <w:drawing>
@@ -36361,6 +36362,478 @@
             </a:graphic>
           </wp:inline>
         </w:drawing>
+      </w:r>
+    </w:p>
+    <w:p>
+      <w:pPr>
+        <w:rPr>
+          <w:color w:val="000000"/>
+        </w:rPr>
+      </w:pPr>
+    </w:p>
+    <w:p>
+      <w:pPr>
+        <w:rPr>
+          <w:color w:val="000000"/>
+        </w:rPr>
+      </w:pPr>
+      <w:r>
+        <w:rPr>
+          <w:color w:val="000000"/>
+        </w:rPr>
+        <w:t xml:space="preserve">Estrutura repetitiva “faça-enquanto” – Do </w:t>
+      </w:r>
+      <w:proofErr w:type="spellStart"/>
+      <w:r>
+        <w:rPr>
+          <w:color w:val="000000"/>
+        </w:rPr>
+        <w:t>While</w:t>
+      </w:r>
+      <w:proofErr w:type="spellEnd"/>
+    </w:p>
+    <w:p>
+      <w:pPr>
+        <w:rPr>
+          <w:b/>
+          <w:bCs/>
+          <w:color w:val="000000"/>
+        </w:rPr>
+      </w:pPr>
+      <w:r>
+        <w:rPr>
+          <w:b/>
+          <w:bCs/>
+          <w:color w:val="000000"/>
+        </w:rPr>
+        <w:t>Sintaxe/regra</w:t>
+      </w:r>
+    </w:p>
+    <w:p>
+      <w:pPr>
+        <w:rPr>
+          <w:i/>
+          <w:iCs/>
+          <w:color w:val="000000"/>
+        </w:rPr>
+      </w:pPr>
+      <w:r>
+        <w:rPr>
+          <w:b/>
+          <w:bCs/>
+          <w:i/>
+          <w:iCs/>
+          <w:color w:val="000000"/>
+        </w:rPr>
+        <w:t xml:space="preserve">Do </w:t>
+      </w:r>
+      <w:r>
+        <w:rPr>
+          <w:i/>
+          <w:iCs/>
+          <w:color w:val="000000"/>
+        </w:rPr>
+        <w:t>{</w:t>
+      </w:r>
+    </w:p>
+    <w:p>
+      <w:pPr>
+        <w:rPr>
+          <w:i/>
+          <w:iCs/>
+          <w:color w:val="000000"/>
+        </w:rPr>
+      </w:pPr>
+      <w:r>
+        <w:rPr>
+          <w:i/>
+          <w:iCs/>
+          <w:color w:val="000000"/>
+        </w:rPr>
+        <w:t xml:space="preserve">       Comando1</w:t>
+      </w:r>
+    </w:p>
+    <w:p>
+      <w:pPr>
+        <w:rPr>
+          <w:i/>
+          <w:iCs/>
+          <w:color w:val="000000"/>
+        </w:rPr>
+      </w:pPr>
+      <w:r>
+        <w:rPr>
+          <w:i/>
+          <w:iCs/>
+          <w:color w:val="000000"/>
+        </w:rPr>
+        <w:t xml:space="preserve">       Comando2</w:t>
+      </w:r>
+    </w:p>
+    <w:p>
+      <w:pPr>
+        <w:rPr>
+          <w:i/>
+          <w:iCs/>
+          <w:color w:val="000000"/>
+        </w:rPr>
+      </w:pPr>
+      <w:r>
+        <w:rPr>
+          <w:i/>
+          <w:iCs/>
+          <w:color w:val="000000"/>
+        </w:rPr>
+        <w:t xml:space="preserve">} </w:t>
+      </w:r>
+      <w:proofErr w:type="spellStart"/>
+      <w:r>
+        <w:rPr>
+          <w:b/>
+          <w:bCs/>
+          <w:i/>
+          <w:iCs/>
+          <w:color w:val="000000"/>
+        </w:rPr>
+        <w:t>while</w:t>
+      </w:r>
+      <w:proofErr w:type="spellEnd"/>
+      <w:r>
+        <w:rPr>
+          <w:i/>
+          <w:iCs/>
+          <w:color w:val="000000"/>
+        </w:rPr>
+        <w:t xml:space="preserve"> (condição);</w:t>
+      </w:r>
+    </w:p>
+    <w:p>
+      <w:pPr>
+        <w:rPr>
+          <w:b/>
+          <w:bCs/>
+          <w:color w:val="000000"/>
+        </w:rPr>
+      </w:pPr>
+      <w:r>
+        <w:rPr>
+          <w:b/>
+          <w:bCs/>
+          <w:color w:val="000000"/>
+        </w:rPr>
+        <w:t>Regra:</w:t>
+      </w:r>
+    </w:p>
+    <w:p>
+      <w:pPr>
+        <w:rPr>
+          <w:color w:val="000000"/>
+        </w:rPr>
+      </w:pPr>
+      <w:r>
+        <w:rPr>
+          <w:color w:val="000000"/>
+        </w:rPr>
+        <w:t>V: volta</w:t>
+      </w:r>
+    </w:p>
+    <w:p>
+      <w:pPr>
+        <w:rPr>
+          <w:color w:val="000000"/>
+        </w:rPr>
+      </w:pPr>
+      <w:r>
+        <w:rPr>
+          <w:color w:val="000000"/>
+        </w:rPr>
+        <w:t>F: pula fora</w:t>
+      </w:r>
+    </w:p>
+    <w:p>
+      <w:pPr>
+        <w:rPr>
+          <w:b/>
+          <w:bCs/>
+          <w:color w:val="000000"/>
+        </w:rPr>
+      </w:pPr>
+      <w:r>
+        <w:rPr>
+          <w:b/>
+          <w:bCs/>
+          <w:color w:val="000000"/>
+        </w:rPr>
+        <w:t>Problema exemplo:</w:t>
+      </w:r>
+    </w:p>
+    <w:p>
+      <w:pPr>
+        <w:rPr>
+          <w:color w:val="000000"/>
+        </w:rPr>
+      </w:pPr>
+      <w:r>
+        <w:rPr>
+          <w:color w:val="000000"/>
+        </w:rPr>
+        <w:t>Fazer um programa para ler uma temperatura em Celsius e mostrar o equivalente em Fahrenheit. Perguntar se o usuário deseja repetir (s/n). Caso o usuário digite “s”, repetir o programa.</w:t>
+      </w:r>
+    </w:p>
+    <w:p>
+      <w:pPr>
+        <w:rPr>
+          <w:color w:val="000000"/>
+        </w:rPr>
+      </w:pPr>
+      <w:r>
+        <w:rPr>
+          <w:color w:val="000000"/>
+        </w:rPr>
+        <w:t>Fórmula: F = 9C/5 + 32</w:t>
+      </w:r>
+    </w:p>
+    <w:p>
+      <w:pPr>
+        <w:rPr>
+          <w:b/>
+          <w:bCs/>
+          <w:color w:val="000000"/>
+        </w:rPr>
+      </w:pPr>
+      <w:r>
+        <w:rPr>
+          <w:b/>
+          <w:bCs/>
+          <w:color w:val="000000"/>
+        </w:rPr>
+        <w:lastRenderedPageBreak/>
+        <w:t>Exemplo:</w:t>
+      </w:r>
+    </w:p>
+    <w:p>
+      <w:pPr>
+        <w:rPr>
+          <w:i/>
+          <w:iCs/>
+          <w:color w:val="000000"/>
+        </w:rPr>
+      </w:pPr>
+      <w:r>
+        <w:rPr>
+          <w:i/>
+          <w:iCs/>
+          <w:color w:val="000000"/>
+        </w:rPr>
+        <w:t xml:space="preserve">Digite a temperatura em Celsius: </w:t>
+      </w:r>
+      <w:r>
+        <w:rPr>
+          <w:i/>
+          <w:iCs/>
+          <w:color w:val="FF0000"/>
+        </w:rPr>
+        <w:t>30.0</w:t>
+      </w:r>
+    </w:p>
+    <w:p>
+      <w:pPr>
+        <w:rPr>
+          <w:i/>
+          <w:iCs/>
+          <w:color w:val="000000"/>
+        </w:rPr>
+      </w:pPr>
+      <w:r>
+        <w:rPr>
+          <w:i/>
+          <w:iCs/>
+          <w:color w:val="000000"/>
+        </w:rPr>
+        <w:t>Equivalente em Fahrenheit: 86.0</w:t>
+      </w:r>
+    </w:p>
+    <w:p>
+      <w:pPr>
+        <w:rPr>
+          <w:b/>
+          <w:bCs/>
+          <w:color w:val="000000"/>
+        </w:rPr>
+      </w:pPr>
+      <w:r>
+        <w:rPr>
+          <w:b/>
+          <w:bCs/>
+          <w:color w:val="000000"/>
+        </w:rPr>
+        <w:t>Deseja repetir (s/n)? s</w:t>
+      </w:r>
+    </w:p>
+    <w:p>
+      <w:pPr>
+        <w:rPr>
+          <w:i/>
+          <w:iCs/>
+          <w:color w:val="000000"/>
+        </w:rPr>
+      </w:pPr>
+      <w:r>
+        <w:rPr>
+          <w:i/>
+          <w:iCs/>
+          <w:color w:val="000000"/>
+        </w:rPr>
+        <w:t xml:space="preserve">Digite a temperatura em Celsius: </w:t>
+      </w:r>
+      <w:r>
+        <w:rPr>
+          <w:i/>
+          <w:iCs/>
+          <w:color w:val="FF0000"/>
+        </w:rPr>
+        <w:t>21</w:t>
+      </w:r>
+      <w:r>
+        <w:rPr>
+          <w:i/>
+          <w:iCs/>
+          <w:color w:val="FF0000"/>
+        </w:rPr>
+        <w:t>.0</w:t>
+      </w:r>
+    </w:p>
+    <w:p>
+      <w:pPr>
+        <w:rPr>
+          <w:i/>
+          <w:iCs/>
+          <w:color w:val="000000"/>
+        </w:rPr>
+      </w:pPr>
+      <w:r>
+        <w:rPr>
+          <w:i/>
+          <w:iCs/>
+          <w:color w:val="000000"/>
+        </w:rPr>
+        <w:t xml:space="preserve">Equivalente em Fahrenheit: </w:t>
+      </w:r>
+      <w:r>
+        <w:rPr>
+          <w:i/>
+          <w:iCs/>
+          <w:color w:val="000000"/>
+        </w:rPr>
+        <w:t>69.8</w:t>
+      </w:r>
+    </w:p>
+    <w:p>
+      <w:pPr>
+        <w:rPr>
+          <w:b/>
+          <w:bCs/>
+          <w:color w:val="000000"/>
+        </w:rPr>
+      </w:pPr>
+      <w:r>
+        <w:rPr>
+          <w:b/>
+          <w:bCs/>
+          <w:color w:val="000000"/>
+        </w:rPr>
+        <w:t>Deseja repetir (s/n)? s</w:t>
+      </w:r>
+    </w:p>
+    <w:p>
+      <w:pPr>
+        <w:rPr>
+          <w:i/>
+          <w:iCs/>
+          <w:color w:val="000000"/>
+        </w:rPr>
+      </w:pPr>
+      <w:r>
+        <w:rPr>
+          <w:i/>
+          <w:iCs/>
+          <w:color w:val="000000"/>
+        </w:rPr>
+        <w:t xml:space="preserve">Digite a temperatura em Celsius: </w:t>
+      </w:r>
+      <w:r>
+        <w:rPr>
+          <w:i/>
+          <w:iCs/>
+          <w:color w:val="FF0000"/>
+        </w:rPr>
+        <w:t>-10</w:t>
+      </w:r>
+      <w:r>
+        <w:rPr>
+          <w:i/>
+          <w:iCs/>
+          <w:color w:val="FF0000"/>
+        </w:rPr>
+        <w:t>.</w:t>
+      </w:r>
+      <w:r>
+        <w:rPr>
+          <w:i/>
+          <w:iCs/>
+          <w:color w:val="FF0000"/>
+        </w:rPr>
+        <w:t>5</w:t>
+      </w:r>
+    </w:p>
+    <w:p>
+      <w:pPr>
+        <w:rPr>
+          <w:i/>
+          <w:iCs/>
+          <w:color w:val="000000"/>
+        </w:rPr>
+      </w:pPr>
+      <w:r>
+        <w:rPr>
+          <w:i/>
+          <w:iCs/>
+          <w:color w:val="000000"/>
+        </w:rPr>
+        <w:t xml:space="preserve">Equivalente em Fahrenheit: </w:t>
+      </w:r>
+      <w:r>
+        <w:rPr>
+          <w:i/>
+          <w:iCs/>
+          <w:color w:val="000000"/>
+        </w:rPr>
+        <w:t>13.1</w:t>
+      </w:r>
+    </w:p>
+    <w:p>
+      <w:pPr>
+        <w:rPr>
+          <w:b/>
+          <w:bCs/>
+          <w:color w:val="000000"/>
+        </w:rPr>
+      </w:pPr>
+      <w:r>
+        <w:rPr>
+          <w:b/>
+          <w:bCs/>
+          <w:color w:val="000000"/>
+        </w:rPr>
+        <w:t xml:space="preserve">Deseja repetir (s/n)? </w:t>
+      </w:r>
+      <w:r>
+        <w:rPr>
+          <w:b/>
+          <w:bCs/>
+          <w:color w:val="000000"/>
+        </w:rPr>
+        <w:t>n</w:t>
       </w:r>
     </w:p>
     <w:p>

--- a/Autodidata 2024/Java - Anotações.docx
+++ b/Autodidata 2024/Java - Anotações.docx
@@ -36692,7 +36692,66 @@
           <w:iCs/>
           <w:color w:val="FF0000"/>
         </w:rPr>
-        <w:t>21</w:t>
+        <w:t>21.0</w:t>
+      </w:r>
+    </w:p>
+    <w:p>
+      <w:pPr>
+        <w:rPr>
+          <w:i/>
+          <w:iCs/>
+          <w:color w:val="000000"/>
+        </w:rPr>
+      </w:pPr>
+      <w:r>
+        <w:rPr>
+          <w:i/>
+          <w:iCs/>
+          <w:color w:val="000000"/>
+        </w:rPr>
+        <w:t xml:space="preserve">Equivalente em Fahrenheit: </w:t>
+      </w:r>
+      <w:r>
+        <w:rPr>
+          <w:i/>
+          <w:iCs/>
+          <w:color w:val="000000"/>
+        </w:rPr>
+        <w:t>69.8</w:t>
+      </w:r>
+    </w:p>
+    <w:p>
+      <w:pPr>
+        <w:rPr>
+          <w:b/>
+          <w:bCs/>
+          <w:color w:val="000000"/>
+        </w:rPr>
+      </w:pPr>
+      <w:r>
+        <w:rPr>
+          <w:b/>
+          <w:bCs/>
+          <w:color w:val="000000"/>
+        </w:rPr>
+        <w:t>Deseja repetir (s/n)? s</w:t>
+      </w:r>
+    </w:p>
+    <w:p>
+      <w:pPr>
+        <w:rPr>
+          <w:i/>
+          <w:iCs/>
+          <w:color w:val="000000"/>
+        </w:rPr>
+      </w:pPr>
+      <w:r>
+        <w:rPr>
+          <w:i/>
+          <w:iCs/>
+          <w:color w:val="000000"/>
+        </w:rPr>
+        <w:t xml:space="preserve">Digite a temperatura em Celsius: </w:t>
       </w:r>
       <w:r>
         <w:rPr>
@@ -36700,7 +36759,23 @@
           <w:iCs/>
           <w:color w:val="FF0000"/>
         </w:rPr>
-        <w:t>.0</w:t>
+        <w:t>-10</w:t>
+      </w:r>
+      <w:r>
+        <w:rPr>
+          <w:i/>
+          <w:iCs/>
+          <w:color w:val="FF0000"/>
+        </w:rPr>
+        <w:t>.</w:t>
+      </w:r>
+      <w:r>
+        <w:rPr>
+          <w:i/>
+          <w:iCs/>
+          <w:color w:val="FF0000"/>
+        </w:rPr>
+        <w:t>5</w:t>
       </w:r>
     </w:p>
     <w:p>
@@ -36725,115 +36800,342 @@
           <w:iCs/>
           <w:color w:val="000000"/>
         </w:rPr>
-        <w:t>69.8</w:t>
-      </w:r>
-    </w:p>
-    <w:p>
-      <w:pPr>
-        <w:rPr>
-          <w:b/>
-          <w:bCs/>
-          <w:color w:val="000000"/>
-        </w:rPr>
-      </w:pPr>
-      <w:r>
-        <w:rPr>
-          <w:b/>
-          <w:bCs/>
-          <w:color w:val="000000"/>
-        </w:rPr>
-        <w:t>Deseja repetir (s/n)? s</w:t>
-      </w:r>
-    </w:p>
-    <w:p>
-      <w:pPr>
-        <w:rPr>
-          <w:i/>
-          <w:iCs/>
-          <w:color w:val="000000"/>
-        </w:rPr>
-      </w:pPr>
-      <w:r>
-        <w:rPr>
-          <w:i/>
-          <w:iCs/>
-          <w:color w:val="000000"/>
-        </w:rPr>
-        <w:t xml:space="preserve">Digite a temperatura em Celsius: </w:t>
-      </w:r>
-      <w:r>
-        <w:rPr>
-          <w:i/>
-          <w:iCs/>
+        <w:t>13.1</w:t>
+      </w:r>
+    </w:p>
+    <w:p>
+      <w:pPr>
+        <w:rPr>
+          <w:b/>
+          <w:bCs/>
+          <w:color w:val="000000"/>
+        </w:rPr>
+      </w:pPr>
+      <w:r>
+        <w:rPr>
+          <w:b/>
+          <w:bCs/>
+          <w:color w:val="000000"/>
+        </w:rPr>
+        <w:t>Deseja repetir (s/n)? n</w:t>
+      </w:r>
+    </w:p>
+    <w:p>
+      <w:pPr>
+        <w:rPr>
+          <w:b/>
+          <w:bCs/>
+          <w:color w:val="000000"/>
+        </w:rPr>
+      </w:pPr>
+    </w:p>
+    <w:p>
+      <w:pPr>
+        <w:rPr>
+          <w:b/>
+          <w:bCs/>
           <w:color w:val="FF0000"/>
         </w:rPr>
-        <w:t>-10</w:t>
-      </w:r>
-      <w:r>
-        <w:rPr>
-          <w:i/>
-          <w:iCs/>
+      </w:pPr>
+      <w:r>
+        <w:rPr>
+          <w:b/>
+          <w:bCs/>
           <w:color w:val="FF0000"/>
         </w:rPr>
-        <w:t>.</w:t>
-      </w:r>
-      <w:r>
-        <w:rPr>
-          <w:i/>
-          <w:iCs/>
-          <w:color w:val="FF0000"/>
-        </w:rPr>
-        <w:t>5</w:t>
-      </w:r>
-    </w:p>
-    <w:p>
-      <w:pPr>
-        <w:rPr>
-          <w:i/>
-          <w:iCs/>
-          <w:color w:val="000000"/>
-        </w:rPr>
-      </w:pPr>
-      <w:r>
-        <w:rPr>
-          <w:i/>
-          <w:iCs/>
-          <w:color w:val="000000"/>
-        </w:rPr>
-        <w:t xml:space="preserve">Equivalente em Fahrenheit: </w:t>
-      </w:r>
-      <w:r>
-        <w:rPr>
-          <w:i/>
-          <w:iCs/>
-          <w:color w:val="000000"/>
-        </w:rPr>
-        <w:t>13.1</w:t>
-      </w:r>
-    </w:p>
-    <w:p>
-      <w:pPr>
-        <w:rPr>
-          <w:b/>
-          <w:bCs/>
-          <w:color w:val="000000"/>
-        </w:rPr>
-      </w:pPr>
-      <w:r>
-        <w:rPr>
-          <w:b/>
-          <w:bCs/>
-          <w:color w:val="000000"/>
-        </w:rPr>
-        <w:t xml:space="preserve">Deseja repetir (s/n)? </w:t>
-      </w:r>
-      <w:r>
-        <w:rPr>
-          <w:b/>
-          <w:bCs/>
-          <w:color w:val="000000"/>
-        </w:rPr>
-        <w:t>n</w:t>
+        <w:t>Restrições e convenções para nomes</w:t>
+      </w:r>
+    </w:p>
+    <w:p>
+      <w:pPr>
+        <w:rPr>
+          <w:color w:val="000000"/>
+        </w:rPr>
+      </w:pPr>
+      <w:r>
+        <w:rPr>
+          <w:color w:val="000000"/>
+        </w:rPr>
+        <w:t>Nomes de variáveis:</w:t>
+      </w:r>
+    </w:p>
+    <w:p>
+      <w:pPr>
+        <w:pStyle w:val="PargrafodaLista"/>
+        <w:numPr>
+          <w:ilvl w:val="0"/>
+          <w:numId w:val="32"/>
+        </w:numPr>
+        <w:rPr>
+          <w:color w:val="000000"/>
+        </w:rPr>
+      </w:pPr>
+      <w:r>
+        <w:rPr>
+          <w:color w:val="000000"/>
+        </w:rPr>
+        <w:t>Não pode começar com dígito: use uma letra ou _</w:t>
+      </w:r>
+    </w:p>
+    <w:p>
+      <w:pPr>
+        <w:pStyle w:val="PargrafodaLista"/>
+        <w:numPr>
+          <w:ilvl w:val="0"/>
+          <w:numId w:val="32"/>
+        </w:numPr>
+        <w:rPr>
+          <w:color w:val="000000"/>
+        </w:rPr>
+      </w:pPr>
+      <w:r>
+        <w:rPr>
+          <w:color w:val="000000"/>
+        </w:rPr>
+        <w:t>Não usar acentos ou til</w:t>
+      </w:r>
+    </w:p>
+    <w:p>
+      <w:pPr>
+        <w:pStyle w:val="PargrafodaLista"/>
+        <w:numPr>
+          <w:ilvl w:val="0"/>
+          <w:numId w:val="32"/>
+        </w:numPr>
+        <w:rPr>
+          <w:color w:val="000000"/>
+        </w:rPr>
+      </w:pPr>
+      <w:r>
+        <w:rPr>
+          <w:color w:val="000000"/>
+        </w:rPr>
+        <w:t>Não pode ter espaço em branco</w:t>
+      </w:r>
+    </w:p>
+    <w:p>
+      <w:pPr>
+        <w:pStyle w:val="PargrafodaLista"/>
+        <w:numPr>
+          <w:ilvl w:val="0"/>
+          <w:numId w:val="32"/>
+        </w:numPr>
+        <w:rPr>
+          <w:color w:val="000000"/>
+        </w:rPr>
+      </w:pPr>
+      <w:r>
+        <w:rPr>
+          <w:color w:val="000000"/>
+        </w:rPr>
+        <w:t>Sugestão: use nomes que tenham um significado</w:t>
+      </w:r>
+    </w:p>
+    <w:p>
+      <w:pPr>
+        <w:rPr>
+          <w:color w:val="000000"/>
+        </w:rPr>
+      </w:pPr>
+      <w:r>
+        <w:rPr>
+          <w:color w:val="000000"/>
+        </w:rPr>
+        <w:drawing>
+          <wp:inline distT="0" distB="0" distL="0" distR="0" wp14:anchorId="3766D56D" wp14:editId="15F15B8B">
+            <wp:extent cx="5400040" cy="1014730"/>
+            <wp:effectExtent l="0" t="0" r="0" b="0"/>
+            <wp:docPr id="12" name="Imagem 12"/>
+            <wp:cNvGraphicFramePr>
+              <a:graphicFrameLocks xmlns:a="http://schemas.openxmlformats.org/drawingml/2006/main" noChangeAspect="1"/>
+            </wp:cNvGraphicFramePr>
+            <a:graphic xmlns:a="http://schemas.openxmlformats.org/drawingml/2006/main">
+              <a:graphicData uri="http://schemas.openxmlformats.org/drawingml/2006/picture">
+                <pic:pic xmlns:pic="http://schemas.openxmlformats.org/drawingml/2006/picture">
+                  <pic:nvPicPr>
+                    <pic:cNvPr id="1" name=""/>
+                    <pic:cNvPicPr/>
+                  </pic:nvPicPr>
+                  <pic:blipFill>
+                    <a:blip r:embed="rId20"/>
+                    <a:stretch>
+                      <a:fillRect/>
+                    </a:stretch>
+                  </pic:blipFill>
+                  <pic:spPr>
+                    <a:xfrm>
+                      <a:off x="0" y="0"/>
+                      <a:ext cx="5400040" cy="1014730"/>
+                    </a:xfrm>
+                    <a:prstGeom prst="rect">
+                      <a:avLst/>
+                    </a:prstGeom>
+                  </pic:spPr>
+                </pic:pic>
+              </a:graphicData>
+            </a:graphic>
+          </wp:inline>
+        </w:drawing>
+      </w:r>
+    </w:p>
+    <w:p>
+      <w:pPr>
+        <w:rPr>
+          <w:color w:val="000000"/>
+        </w:rPr>
+      </w:pPr>
+      <w:r>
+        <w:rPr>
+          <w:color w:val="000000"/>
+        </w:rPr>
+        <w:t>Convenções</w:t>
+      </w:r>
+    </w:p>
+    <w:p>
+      <w:pPr>
+        <w:rPr>
+          <w:color w:val="000000"/>
+        </w:rPr>
+      </w:pPr>
+      <w:proofErr w:type="spellStart"/>
+      <w:r>
+        <w:rPr>
+          <w:color w:val="000000"/>
+        </w:rPr>
+        <w:t>Camel</w:t>
+      </w:r>
+      <w:proofErr w:type="spellEnd"/>
+      <w:r>
+        <w:rPr>
+          <w:color w:val="000000"/>
+        </w:rPr>
+        <w:t xml:space="preserve"> Case: </w:t>
+      </w:r>
+      <w:proofErr w:type="spellStart"/>
+      <w:r>
+        <w:rPr>
+          <w:color w:val="000000"/>
+        </w:rPr>
+        <w:t>lastName</w:t>
+      </w:r>
+      <w:proofErr w:type="spellEnd"/>
+    </w:p>
+    <w:p>
+      <w:pPr>
+        <w:pStyle w:val="PargrafodaLista"/>
+        <w:numPr>
+          <w:ilvl w:val="0"/>
+          <w:numId w:val="33"/>
+        </w:numPr>
+        <w:rPr>
+          <w:color w:val="000000"/>
+        </w:rPr>
+      </w:pPr>
+      <w:r>
+        <w:rPr>
+          <w:color w:val="000000"/>
+        </w:rPr>
+        <w:t>pacotes;</w:t>
+      </w:r>
+    </w:p>
+    <w:p>
+      <w:pPr>
+        <w:pStyle w:val="PargrafodaLista"/>
+        <w:numPr>
+          <w:ilvl w:val="0"/>
+          <w:numId w:val="33"/>
+        </w:numPr>
+        <w:rPr>
+          <w:color w:val="000000"/>
+        </w:rPr>
+      </w:pPr>
+      <w:r>
+        <w:rPr>
+          <w:color w:val="000000"/>
+        </w:rPr>
+        <w:t>atributos;</w:t>
+      </w:r>
+    </w:p>
+    <w:p>
+      <w:pPr>
+        <w:pStyle w:val="PargrafodaLista"/>
+        <w:numPr>
+          <w:ilvl w:val="0"/>
+          <w:numId w:val="33"/>
+        </w:numPr>
+        <w:rPr>
+          <w:color w:val="000000"/>
+        </w:rPr>
+      </w:pPr>
+      <w:r>
+        <w:rPr>
+          <w:color w:val="000000"/>
+        </w:rPr>
+        <w:t>métodos</w:t>
+      </w:r>
+    </w:p>
+    <w:p>
+      <w:pPr>
+        <w:pStyle w:val="PargrafodaLista"/>
+        <w:numPr>
+          <w:ilvl w:val="0"/>
+          <w:numId w:val="33"/>
+        </w:numPr>
+        <w:rPr>
+          <w:color w:val="000000"/>
+        </w:rPr>
+      </w:pPr>
+      <w:r>
+        <w:rPr>
+          <w:color w:val="000000"/>
+        </w:rPr>
+        <w:t>variáveis e parâmetros</w:t>
+      </w:r>
+    </w:p>
+    <w:p>
+      <w:pPr>
+        <w:rPr>
+          <w:color w:val="000000"/>
+        </w:rPr>
+      </w:pPr>
+    </w:p>
+    <w:p>
+      <w:pPr>
+        <w:rPr>
+          <w:color w:val="000000"/>
+        </w:rPr>
+      </w:pPr>
+      <w:r>
+        <w:rPr>
+          <w:color w:val="000000"/>
+        </w:rPr>
+        <w:t xml:space="preserve">Pascal Case: </w:t>
+      </w:r>
+      <w:proofErr w:type="spellStart"/>
+      <w:r>
+        <w:rPr>
+          <w:color w:val="000000"/>
+        </w:rPr>
+        <w:t>ProductService</w:t>
+      </w:r>
+      <w:proofErr w:type="spellEnd"/>
+    </w:p>
+    <w:p>
+      <w:pPr>
+        <w:pStyle w:val="PargrafodaLista"/>
+        <w:numPr>
+          <w:ilvl w:val="0"/>
+          <w:numId w:val="34"/>
+        </w:numPr>
+        <w:rPr>
+          <w:color w:val="000000"/>
+        </w:rPr>
+      </w:pPr>
+      <w:r>
+        <w:rPr>
+          <w:color w:val="000000"/>
+        </w:rPr>
+        <w:t>classes</w:t>
       </w:r>
     </w:p>
     <w:p>
@@ -36972,7 +37274,7 @@
   <w:abstractNum w:abstractNumId="1" w15:restartNumberingAfterBreak="0">
     <w:nsid w:val="054D129D"/>
     <w:multiLevelType w:val="hybridMultilevel"/>
-    <w:tmpl w:val="F32A485C"/>
+    <w:tmpl w:val="9952549E"/>
     <w:lvl w:ilvl="0" w:tplc="04160001">
       <w:start w:val="1"/>
       <w:numFmt w:val="bullet"/>
@@ -37223,6 +37525,119 @@
     </w:lvl>
   </w:abstractNum>
   <w:abstractNum w:abstractNumId="3" w15:restartNumberingAfterBreak="0">
+    <w:nsid w:val="139A3458"/>
+    <w:multiLevelType w:val="hybridMultilevel"/>
+    <w:tmpl w:val="9E743094"/>
+    <w:lvl w:ilvl="0" w:tplc="04160001">
+      <w:start w:val="1"/>
+      <w:numFmt w:val="bullet"/>
+      <w:lvlText w:val=""/>
+      <w:lvlJc w:val="left"/>
+      <w:pPr>
+        <w:ind w:left="720" w:hanging="360"/>
+      </w:pPr>
+      <w:rPr>
+        <w:rFonts w:ascii="Symbol" w:hAnsi="Symbol" w:hint="default"/>
+      </w:rPr>
+    </w:lvl>
+    <w:lvl w:ilvl="1" w:tplc="04160003" w:tentative="1">
+      <w:start w:val="1"/>
+      <w:numFmt w:val="bullet"/>
+      <w:lvlText w:val="o"/>
+      <w:lvlJc w:val="left"/>
+      <w:pPr>
+        <w:ind w:left="1440" w:hanging="360"/>
+      </w:pPr>
+      <w:rPr>
+        <w:rFonts w:ascii="Courier New" w:hAnsi="Courier New" w:cs="Courier New" w:hint="default"/>
+      </w:rPr>
+    </w:lvl>
+    <w:lvl w:ilvl="2" w:tplc="04160005" w:tentative="1">
+      <w:start w:val="1"/>
+      <w:numFmt w:val="bullet"/>
+      <w:lvlText w:val=""/>
+      <w:lvlJc w:val="left"/>
+      <w:pPr>
+        <w:ind w:left="2160" w:hanging="360"/>
+      </w:pPr>
+      <w:rPr>
+        <w:rFonts w:ascii="Wingdings" w:hAnsi="Wingdings" w:hint="default"/>
+      </w:rPr>
+    </w:lvl>
+    <w:lvl w:ilvl="3" w:tplc="04160001" w:tentative="1">
+      <w:start w:val="1"/>
+      <w:numFmt w:val="bullet"/>
+      <w:lvlText w:val=""/>
+      <w:lvlJc w:val="left"/>
+      <w:pPr>
+        <w:ind w:left="2880" w:hanging="360"/>
+      </w:pPr>
+      <w:rPr>
+        <w:rFonts w:ascii="Symbol" w:hAnsi="Symbol" w:hint="default"/>
+      </w:rPr>
+    </w:lvl>
+    <w:lvl w:ilvl="4" w:tplc="04160003" w:tentative="1">
+      <w:start w:val="1"/>
+      <w:numFmt w:val="bullet"/>
+      <w:lvlText w:val="o"/>
+      <w:lvlJc w:val="left"/>
+      <w:pPr>
+        <w:ind w:left="3600" w:hanging="360"/>
+      </w:pPr>
+      <w:rPr>
+        <w:rFonts w:ascii="Courier New" w:hAnsi="Courier New" w:cs="Courier New" w:hint="default"/>
+      </w:rPr>
+    </w:lvl>
+    <w:lvl w:ilvl="5" w:tplc="04160005" w:tentative="1">
+      <w:start w:val="1"/>
+      <w:numFmt w:val="bullet"/>
+      <w:lvlText w:val=""/>
+      <w:lvlJc w:val="left"/>
+      <w:pPr>
+        <w:ind w:left="4320" w:hanging="360"/>
+      </w:pPr>
+      <w:rPr>
+        <w:rFonts w:ascii="Wingdings" w:hAnsi="Wingdings" w:hint="default"/>
+      </w:rPr>
+    </w:lvl>
+    <w:lvl w:ilvl="6" w:tplc="04160001" w:tentative="1">
+      <w:start w:val="1"/>
+      <w:numFmt w:val="bullet"/>
+      <w:lvlText w:val=""/>
+      <w:lvlJc w:val="left"/>
+      <w:pPr>
+        <w:ind w:left="5040" w:hanging="360"/>
+      </w:pPr>
+      <w:rPr>
+        <w:rFonts w:ascii="Symbol" w:hAnsi="Symbol" w:hint="default"/>
+      </w:rPr>
+    </w:lvl>
+    <w:lvl w:ilvl="7" w:tplc="04160003" w:tentative="1">
+      <w:start w:val="1"/>
+      <w:numFmt w:val="bullet"/>
+      <w:lvlText w:val="o"/>
+      <w:lvlJc w:val="left"/>
+      <w:pPr>
+        <w:ind w:left="5760" w:hanging="360"/>
+      </w:pPr>
+      <w:rPr>
+        <w:rFonts w:ascii="Courier New" w:hAnsi="Courier New" w:cs="Courier New" w:hint="default"/>
+      </w:rPr>
+    </w:lvl>
+    <w:lvl w:ilvl="8" w:tplc="04160005" w:tentative="1">
+      <w:start w:val="1"/>
+      <w:numFmt w:val="bullet"/>
+      <w:lvlText w:val=""/>
+      <w:lvlJc w:val="left"/>
+      <w:pPr>
+        <w:ind w:left="6480" w:hanging="360"/>
+      </w:pPr>
+      <w:rPr>
+        <w:rFonts w:ascii="Wingdings" w:hAnsi="Wingdings" w:hint="default"/>
+      </w:rPr>
+    </w:lvl>
+  </w:abstractNum>
+  <w:abstractNum w:abstractNumId="4" w15:restartNumberingAfterBreak="0">
     <w:nsid w:val="177062BA"/>
     <w:multiLevelType w:val="multilevel"/>
     <w:tmpl w:val="A6A6B6A2"/>
@@ -37362,7 +37777,7 @@
       </w:rPr>
     </w:lvl>
   </w:abstractNum>
-  <w:abstractNum w:abstractNumId="4" w15:restartNumberingAfterBreak="0">
+  <w:abstractNum w:abstractNumId="5" w15:restartNumberingAfterBreak="0">
     <w:nsid w:val="26356F92"/>
     <w:multiLevelType w:val="multilevel"/>
     <w:tmpl w:val="E1C607A4"/>
@@ -37502,7 +37917,7 @@
       </w:rPr>
     </w:lvl>
   </w:abstractNum>
-  <w:abstractNum w:abstractNumId="5" w15:restartNumberingAfterBreak="0">
+  <w:abstractNum w:abstractNumId="6" w15:restartNumberingAfterBreak="0">
     <w:nsid w:val="27924A53"/>
     <w:multiLevelType w:val="multilevel"/>
     <w:tmpl w:val="4C8ABC42"/>
@@ -37642,7 +38057,7 @@
       </w:rPr>
     </w:lvl>
   </w:abstractNum>
-  <w:abstractNum w:abstractNumId="6" w15:restartNumberingAfterBreak="0">
+  <w:abstractNum w:abstractNumId="7" w15:restartNumberingAfterBreak="0">
     <w:nsid w:val="28B20205"/>
     <w:multiLevelType w:val="multilevel"/>
     <w:tmpl w:val="522E3812"/>
@@ -37782,7 +38197,7 @@
       </w:rPr>
     </w:lvl>
   </w:abstractNum>
-  <w:abstractNum w:abstractNumId="7" w15:restartNumberingAfterBreak="0">
+  <w:abstractNum w:abstractNumId="8" w15:restartNumberingAfterBreak="0">
     <w:nsid w:val="2ACF728B"/>
     <w:multiLevelType w:val="multilevel"/>
     <w:tmpl w:val="0D8AB64C"/>
@@ -37922,7 +38337,7 @@
       </w:rPr>
     </w:lvl>
   </w:abstractNum>
-  <w:abstractNum w:abstractNumId="8" w15:restartNumberingAfterBreak="0">
+  <w:abstractNum w:abstractNumId="9" w15:restartNumberingAfterBreak="0">
     <w:nsid w:val="2F5F068F"/>
     <w:multiLevelType w:val="multilevel"/>
     <w:tmpl w:val="908E0762"/>
@@ -38062,7 +38477,7 @@
       </w:rPr>
     </w:lvl>
   </w:abstractNum>
-  <w:abstractNum w:abstractNumId="9" w15:restartNumberingAfterBreak="0">
+  <w:abstractNum w:abstractNumId="10" w15:restartNumberingAfterBreak="0">
     <w:nsid w:val="3211663E"/>
     <w:multiLevelType w:val="multilevel"/>
     <w:tmpl w:val="6E3C9104"/>
@@ -38202,7 +38617,7 @@
       </w:rPr>
     </w:lvl>
   </w:abstractNum>
-  <w:abstractNum w:abstractNumId="10" w15:restartNumberingAfterBreak="0">
+  <w:abstractNum w:abstractNumId="11" w15:restartNumberingAfterBreak="0">
     <w:nsid w:val="322E47F6"/>
     <w:multiLevelType w:val="multilevel"/>
     <w:tmpl w:val="C0645DB2"/>
@@ -38342,7 +38757,7 @@
       </w:rPr>
     </w:lvl>
   </w:abstractNum>
-  <w:abstractNum w:abstractNumId="11" w15:restartNumberingAfterBreak="0">
+  <w:abstractNum w:abstractNumId="12" w15:restartNumberingAfterBreak="0">
     <w:nsid w:val="334C1704"/>
     <w:multiLevelType w:val="multilevel"/>
     <w:tmpl w:val="482C3680"/>
@@ -38464,7 +38879,7 @@
       </w:pPr>
     </w:lvl>
   </w:abstractNum>
-  <w:abstractNum w:abstractNumId="12" w15:restartNumberingAfterBreak="0">
+  <w:abstractNum w:abstractNumId="13" w15:restartNumberingAfterBreak="0">
     <w:nsid w:val="38C23273"/>
     <w:multiLevelType w:val="multilevel"/>
     <w:tmpl w:val="292ABECE"/>
@@ -38604,7 +39019,7 @@
       </w:rPr>
     </w:lvl>
   </w:abstractNum>
-  <w:abstractNum w:abstractNumId="13" w15:restartNumberingAfterBreak="0">
+  <w:abstractNum w:abstractNumId="14" w15:restartNumberingAfterBreak="0">
     <w:nsid w:val="3AD669F6"/>
     <w:multiLevelType w:val="hybridMultilevel"/>
     <w:tmpl w:val="B9884288"/>
@@ -38717,7 +39132,7 @@
       </w:rPr>
     </w:lvl>
   </w:abstractNum>
-  <w:abstractNum w:abstractNumId="14" w15:restartNumberingAfterBreak="0">
+  <w:abstractNum w:abstractNumId="15" w15:restartNumberingAfterBreak="0">
     <w:nsid w:val="3E1438F0"/>
     <w:multiLevelType w:val="multilevel"/>
     <w:tmpl w:val="33860D54"/>
@@ -38857,7 +39272,7 @@
       </w:rPr>
     </w:lvl>
   </w:abstractNum>
-  <w:abstractNum w:abstractNumId="15" w15:restartNumberingAfterBreak="0">
+  <w:abstractNum w:abstractNumId="16" w15:restartNumberingAfterBreak="0">
     <w:nsid w:val="3E7F3F0E"/>
     <w:multiLevelType w:val="multilevel"/>
     <w:tmpl w:val="927297B0"/>
@@ -38997,7 +39412,7 @@
       </w:rPr>
     </w:lvl>
   </w:abstractNum>
-  <w:abstractNum w:abstractNumId="16" w15:restartNumberingAfterBreak="0">
+  <w:abstractNum w:abstractNumId="17" w15:restartNumberingAfterBreak="0">
     <w:nsid w:val="3F335259"/>
     <w:multiLevelType w:val="multilevel"/>
     <w:tmpl w:val="EDD81FAC"/>
@@ -39110,7 +39525,7 @@
       </w:pPr>
     </w:lvl>
   </w:abstractNum>
-  <w:abstractNum w:abstractNumId="17" w15:restartNumberingAfterBreak="0">
+  <w:abstractNum w:abstractNumId="18" w15:restartNumberingAfterBreak="0">
     <w:nsid w:val="43333C19"/>
     <w:multiLevelType w:val="multilevel"/>
     <w:tmpl w:val="8188D2D4"/>
@@ -39250,7 +39665,7 @@
       </w:rPr>
     </w:lvl>
   </w:abstractNum>
-  <w:abstractNum w:abstractNumId="18" w15:restartNumberingAfterBreak="0">
+  <w:abstractNum w:abstractNumId="19" w15:restartNumberingAfterBreak="0">
     <w:nsid w:val="4521344F"/>
     <w:multiLevelType w:val="multilevel"/>
     <w:tmpl w:val="D0B41F82"/>
@@ -39390,7 +39805,7 @@
       </w:rPr>
     </w:lvl>
   </w:abstractNum>
-  <w:abstractNum w:abstractNumId="19" w15:restartNumberingAfterBreak="0">
+  <w:abstractNum w:abstractNumId="20" w15:restartNumberingAfterBreak="0">
     <w:nsid w:val="4B0E200D"/>
     <w:multiLevelType w:val="multilevel"/>
     <w:tmpl w:val="83F0045A"/>
@@ -39530,7 +39945,120 @@
       </w:rPr>
     </w:lvl>
   </w:abstractNum>
-  <w:abstractNum w:abstractNumId="20" w15:restartNumberingAfterBreak="0">
+  <w:abstractNum w:abstractNumId="21" w15:restartNumberingAfterBreak="0">
+    <w:nsid w:val="501E53BF"/>
+    <w:multiLevelType w:val="hybridMultilevel"/>
+    <w:tmpl w:val="0980B320"/>
+    <w:lvl w:ilvl="0" w:tplc="04160001">
+      <w:start w:val="1"/>
+      <w:numFmt w:val="bullet"/>
+      <w:lvlText w:val=""/>
+      <w:lvlJc w:val="left"/>
+      <w:pPr>
+        <w:ind w:left="720" w:hanging="360"/>
+      </w:pPr>
+      <w:rPr>
+        <w:rFonts w:ascii="Symbol" w:hAnsi="Symbol" w:hint="default"/>
+      </w:rPr>
+    </w:lvl>
+    <w:lvl w:ilvl="1" w:tplc="04160003" w:tentative="1">
+      <w:start w:val="1"/>
+      <w:numFmt w:val="bullet"/>
+      <w:lvlText w:val="o"/>
+      <w:lvlJc w:val="left"/>
+      <w:pPr>
+        <w:ind w:left="1440" w:hanging="360"/>
+      </w:pPr>
+      <w:rPr>
+        <w:rFonts w:ascii="Courier New" w:hAnsi="Courier New" w:cs="Courier New" w:hint="default"/>
+      </w:rPr>
+    </w:lvl>
+    <w:lvl w:ilvl="2" w:tplc="04160005" w:tentative="1">
+      <w:start w:val="1"/>
+      <w:numFmt w:val="bullet"/>
+      <w:lvlText w:val=""/>
+      <w:lvlJc w:val="left"/>
+      <w:pPr>
+        <w:ind w:left="2160" w:hanging="360"/>
+      </w:pPr>
+      <w:rPr>
+        <w:rFonts w:ascii="Wingdings" w:hAnsi="Wingdings" w:hint="default"/>
+      </w:rPr>
+    </w:lvl>
+    <w:lvl w:ilvl="3" w:tplc="04160001" w:tentative="1">
+      <w:start w:val="1"/>
+      <w:numFmt w:val="bullet"/>
+      <w:lvlText w:val=""/>
+      <w:lvlJc w:val="left"/>
+      <w:pPr>
+        <w:ind w:left="2880" w:hanging="360"/>
+      </w:pPr>
+      <w:rPr>
+        <w:rFonts w:ascii="Symbol" w:hAnsi="Symbol" w:hint="default"/>
+      </w:rPr>
+    </w:lvl>
+    <w:lvl w:ilvl="4" w:tplc="04160003" w:tentative="1">
+      <w:start w:val="1"/>
+      <w:numFmt w:val="bullet"/>
+      <w:lvlText w:val="o"/>
+      <w:lvlJc w:val="left"/>
+      <w:pPr>
+        <w:ind w:left="3600" w:hanging="360"/>
+      </w:pPr>
+      <w:rPr>
+        <w:rFonts w:ascii="Courier New" w:hAnsi="Courier New" w:cs="Courier New" w:hint="default"/>
+      </w:rPr>
+    </w:lvl>
+    <w:lvl w:ilvl="5" w:tplc="04160005" w:tentative="1">
+      <w:start w:val="1"/>
+      <w:numFmt w:val="bullet"/>
+      <w:lvlText w:val=""/>
+      <w:lvlJc w:val="left"/>
+      <w:pPr>
+        <w:ind w:left="4320" w:hanging="360"/>
+      </w:pPr>
+      <w:rPr>
+        <w:rFonts w:ascii="Wingdings" w:hAnsi="Wingdings" w:hint="default"/>
+      </w:rPr>
+    </w:lvl>
+    <w:lvl w:ilvl="6" w:tplc="04160001" w:tentative="1">
+      <w:start w:val="1"/>
+      <w:numFmt w:val="bullet"/>
+      <w:lvlText w:val=""/>
+      <w:lvlJc w:val="left"/>
+      <w:pPr>
+        <w:ind w:left="5040" w:hanging="360"/>
+      </w:pPr>
+      <w:rPr>
+        <w:rFonts w:ascii="Symbol" w:hAnsi="Symbol" w:hint="default"/>
+      </w:rPr>
+    </w:lvl>
+    <w:lvl w:ilvl="7" w:tplc="04160003" w:tentative="1">
+      <w:start w:val="1"/>
+      <w:numFmt w:val="bullet"/>
+      <w:lvlText w:val="o"/>
+      <w:lvlJc w:val="left"/>
+      <w:pPr>
+        <w:ind w:left="5760" w:hanging="360"/>
+      </w:pPr>
+      <w:rPr>
+        <w:rFonts w:ascii="Courier New" w:hAnsi="Courier New" w:cs="Courier New" w:hint="default"/>
+      </w:rPr>
+    </w:lvl>
+    <w:lvl w:ilvl="8" w:tplc="04160005" w:tentative="1">
+      <w:start w:val="1"/>
+      <w:numFmt w:val="bullet"/>
+      <w:lvlText w:val=""/>
+      <w:lvlJc w:val="left"/>
+      <w:pPr>
+        <w:ind w:left="6480" w:hanging="360"/>
+      </w:pPr>
+      <w:rPr>
+        <w:rFonts w:ascii="Wingdings" w:hAnsi="Wingdings" w:hint="default"/>
+      </w:rPr>
+    </w:lvl>
+  </w:abstractNum>
+  <w:abstractNum w:abstractNumId="22" w15:restartNumberingAfterBreak="0">
     <w:nsid w:val="513E7AF1"/>
     <w:multiLevelType w:val="multilevel"/>
     <w:tmpl w:val="91760594"/>
@@ -39670,7 +40198,7 @@
       </w:rPr>
     </w:lvl>
   </w:abstractNum>
-  <w:abstractNum w:abstractNumId="21" w15:restartNumberingAfterBreak="0">
+  <w:abstractNum w:abstractNumId="23" w15:restartNumberingAfterBreak="0">
     <w:nsid w:val="53A7773A"/>
     <w:multiLevelType w:val="multilevel"/>
     <w:tmpl w:val="87EE1F5C"/>
@@ -39810,7 +40338,7 @@
       </w:rPr>
     </w:lvl>
   </w:abstractNum>
-  <w:abstractNum w:abstractNumId="22" w15:restartNumberingAfterBreak="0">
+  <w:abstractNum w:abstractNumId="24" w15:restartNumberingAfterBreak="0">
     <w:nsid w:val="5C2829AC"/>
     <w:multiLevelType w:val="multilevel"/>
     <w:tmpl w:val="C978AC52"/>
@@ -39950,7 +40478,7 @@
       </w:rPr>
     </w:lvl>
   </w:abstractNum>
-  <w:abstractNum w:abstractNumId="23" w15:restartNumberingAfterBreak="0">
+  <w:abstractNum w:abstractNumId="25" w15:restartNumberingAfterBreak="0">
     <w:nsid w:val="5D3F76F6"/>
     <w:multiLevelType w:val="multilevel"/>
     <w:tmpl w:val="06A68B3A"/>
@@ -40090,7 +40618,7 @@
       </w:rPr>
     </w:lvl>
   </w:abstractNum>
-  <w:abstractNum w:abstractNumId="24" w15:restartNumberingAfterBreak="0">
+  <w:abstractNum w:abstractNumId="26" w15:restartNumberingAfterBreak="0">
     <w:nsid w:val="5F311FD8"/>
     <w:multiLevelType w:val="multilevel"/>
     <w:tmpl w:val="C4C0A970"/>
@@ -40230,7 +40758,7 @@
       </w:rPr>
     </w:lvl>
   </w:abstractNum>
-  <w:abstractNum w:abstractNumId="25" w15:restartNumberingAfterBreak="0">
+  <w:abstractNum w:abstractNumId="27" w15:restartNumberingAfterBreak="0">
     <w:nsid w:val="651A503F"/>
     <w:multiLevelType w:val="multilevel"/>
     <w:tmpl w:val="805A850E"/>
@@ -40370,7 +40898,7 @@
       </w:rPr>
     </w:lvl>
   </w:abstractNum>
-  <w:abstractNum w:abstractNumId="26" w15:restartNumberingAfterBreak="0">
+  <w:abstractNum w:abstractNumId="28" w15:restartNumberingAfterBreak="0">
     <w:nsid w:val="66F644FE"/>
     <w:multiLevelType w:val="multilevel"/>
     <w:tmpl w:val="FB9AE444"/>
@@ -40510,7 +41038,7 @@
       </w:rPr>
     </w:lvl>
   </w:abstractNum>
-  <w:abstractNum w:abstractNumId="27" w15:restartNumberingAfterBreak="0">
+  <w:abstractNum w:abstractNumId="29" w15:restartNumberingAfterBreak="0">
     <w:nsid w:val="6BB37BF3"/>
     <w:multiLevelType w:val="multilevel"/>
     <w:tmpl w:val="C6A896A2"/>
@@ -40650,7 +41178,7 @@
       </w:rPr>
     </w:lvl>
   </w:abstractNum>
-  <w:abstractNum w:abstractNumId="28" w15:restartNumberingAfterBreak="0">
+  <w:abstractNum w:abstractNumId="30" w15:restartNumberingAfterBreak="0">
     <w:nsid w:val="72CC40AA"/>
     <w:multiLevelType w:val="hybridMultilevel"/>
     <w:tmpl w:val="C0400956"/>
@@ -40739,7 +41267,7 @@
       </w:pPr>
     </w:lvl>
   </w:abstractNum>
-  <w:abstractNum w:abstractNumId="29" w15:restartNumberingAfterBreak="0">
+  <w:abstractNum w:abstractNumId="31" w15:restartNumberingAfterBreak="0">
     <w:nsid w:val="74AD725E"/>
     <w:multiLevelType w:val="multilevel"/>
     <w:tmpl w:val="A92EB592"/>
@@ -40879,7 +41407,7 @@
       </w:rPr>
     </w:lvl>
   </w:abstractNum>
-  <w:abstractNum w:abstractNumId="30" w15:restartNumberingAfterBreak="0">
+  <w:abstractNum w:abstractNumId="32" w15:restartNumberingAfterBreak="0">
     <w:nsid w:val="77246B8E"/>
     <w:multiLevelType w:val="multilevel"/>
     <w:tmpl w:val="0712B58A"/>
@@ -41019,7 +41547,7 @@
       </w:rPr>
     </w:lvl>
   </w:abstractNum>
-  <w:abstractNum w:abstractNumId="31" w15:restartNumberingAfterBreak="0">
+  <w:abstractNum w:abstractNumId="33" w15:restartNumberingAfterBreak="0">
     <w:nsid w:val="7C692E74"/>
     <w:multiLevelType w:val="multilevel"/>
     <w:tmpl w:val="8738D35E"/>
@@ -41160,100 +41688,106 @@
     </w:lvl>
   </w:abstractNum>
   <w:num w:numId="1">
+    <w:abstractNumId w:val="17"/>
+  </w:num>
+  <w:num w:numId="2">
     <w:abstractNumId w:val="16"/>
   </w:num>
-  <w:num w:numId="2">
-    <w:abstractNumId w:val="15"/>
-  </w:num>
   <w:num w:numId="3">
-    <w:abstractNumId w:val="25"/>
+    <w:abstractNumId w:val="27"/>
   </w:num>
   <w:num w:numId="4">
-    <w:abstractNumId w:val="29"/>
+    <w:abstractNumId w:val="31"/>
   </w:num>
   <w:num w:numId="5">
-    <w:abstractNumId w:val="6"/>
+    <w:abstractNumId w:val="7"/>
   </w:num>
   <w:num w:numId="6">
-    <w:abstractNumId w:val="12"/>
+    <w:abstractNumId w:val="13"/>
   </w:num>
   <w:num w:numId="7">
-    <w:abstractNumId w:val="7"/>
+    <w:abstractNumId w:val="8"/>
   </w:num>
   <w:num w:numId="8">
     <w:abstractNumId w:val="2"/>
   </w:num>
   <w:num w:numId="9">
-    <w:abstractNumId w:val="20"/>
+    <w:abstractNumId w:val="22"/>
   </w:num>
   <w:num w:numId="10">
+    <w:abstractNumId w:val="5"/>
+  </w:num>
+  <w:num w:numId="11">
+    <w:abstractNumId w:val="19"/>
+  </w:num>
+  <w:num w:numId="12">
     <w:abstractNumId w:val="4"/>
   </w:num>
-  <w:num w:numId="11">
-    <w:abstractNumId w:val="18"/>
-  </w:num>
-  <w:num w:numId="12">
-    <w:abstractNumId w:val="3"/>
-  </w:num>
   <w:num w:numId="13">
-    <w:abstractNumId w:val="30"/>
+    <w:abstractNumId w:val="32"/>
   </w:num>
   <w:num w:numId="14">
-    <w:abstractNumId w:val="31"/>
+    <w:abstractNumId w:val="33"/>
   </w:num>
   <w:num w:numId="15">
-    <w:abstractNumId w:val="9"/>
+    <w:abstractNumId w:val="10"/>
   </w:num>
   <w:num w:numId="16">
-    <w:abstractNumId w:val="24"/>
+    <w:abstractNumId w:val="26"/>
   </w:num>
   <w:num w:numId="17">
-    <w:abstractNumId w:val="27"/>
+    <w:abstractNumId w:val="29"/>
   </w:num>
   <w:num w:numId="18">
-    <w:abstractNumId w:val="10"/>
+    <w:abstractNumId w:val="11"/>
   </w:num>
   <w:num w:numId="19">
     <w:abstractNumId w:val="0"/>
   </w:num>
   <w:num w:numId="20">
-    <w:abstractNumId w:val="8"/>
+    <w:abstractNumId w:val="9"/>
   </w:num>
   <w:num w:numId="21">
-    <w:abstractNumId w:val="19"/>
+    <w:abstractNumId w:val="20"/>
   </w:num>
   <w:num w:numId="22">
-    <w:abstractNumId w:val="5"/>
+    <w:abstractNumId w:val="6"/>
   </w:num>
   <w:num w:numId="23">
-    <w:abstractNumId w:val="22"/>
+    <w:abstractNumId w:val="24"/>
   </w:num>
   <w:num w:numId="24">
-    <w:abstractNumId w:val="14"/>
+    <w:abstractNumId w:val="15"/>
   </w:num>
   <w:num w:numId="25">
+    <w:abstractNumId w:val="25"/>
+  </w:num>
+  <w:num w:numId="26">
+    <w:abstractNumId w:val="28"/>
+  </w:num>
+  <w:num w:numId="27">
+    <w:abstractNumId w:val="18"/>
+  </w:num>
+  <w:num w:numId="28">
     <w:abstractNumId w:val="23"/>
   </w:num>
-  <w:num w:numId="26">
-    <w:abstractNumId w:val="26"/>
-  </w:num>
-  <w:num w:numId="27">
-    <w:abstractNumId w:val="17"/>
-  </w:num>
-  <w:num w:numId="28">
-    <w:abstractNumId w:val="21"/>
-  </w:num>
   <w:num w:numId="29">
-    <w:abstractNumId w:val="11"/>
+    <w:abstractNumId w:val="12"/>
   </w:num>
   <w:num w:numId="30">
-    <w:abstractNumId w:val="28"/>
+    <w:abstractNumId w:val="30"/>
   </w:num>
   <w:num w:numId="31">
-    <w:abstractNumId w:val="13"/>
+    <w:abstractNumId w:val="14"/>
   </w:num>
   <w:num w:numId="32">
     <w:abstractNumId w:val="1"/>
+  </w:num>
+  <w:num w:numId="33">
+    <w:abstractNumId w:val="3"/>
+  </w:num>
+  <w:num w:numId="34">
+    <w:abstractNumId w:val="21"/>
   </w:num>
 </w:numbering>
 </file>

--- a/Autodidata 2024/Java - Anotações.docx
+++ b/Autodidata 2024/Java - Anotações.docx
@@ -37136,6 +37136,201 @@
           <w:color w:val="000000"/>
         </w:rPr>
         <w:t>classes</w:t>
+      </w:r>
+    </w:p>
+    <w:p>
+      <w:pPr>
+        <w:rPr>
+          <w:color w:val="000000"/>
+        </w:rPr>
+      </w:pPr>
+    </w:p>
+    <w:p>
+      <w:pPr>
+        <w:rPr>
+          <w:b/>
+          <w:bCs/>
+          <w:color w:val="FF0000"/>
+        </w:rPr>
+      </w:pPr>
+    </w:p>
+    <w:p>
+      <w:pPr>
+        <w:rPr>
+          <w:b/>
+          <w:bCs/>
+          <w:color w:val="FF0000"/>
+        </w:rPr>
+      </w:pPr>
+    </w:p>
+    <w:p>
+      <w:pPr>
+        <w:rPr>
+          <w:b/>
+          <w:bCs/>
+          <w:color w:val="FF0000"/>
+        </w:rPr>
+      </w:pPr>
+      <w:r>
+        <w:rPr>
+          <w:b/>
+          <w:bCs/>
+          <w:color w:val="FF0000"/>
+        </w:rPr>
+        <w:lastRenderedPageBreak/>
+        <w:t xml:space="preserve">Operadores </w:t>
+      </w:r>
+      <w:proofErr w:type="spellStart"/>
+      <w:r>
+        <w:rPr>
+          <w:b/>
+          <w:bCs/>
+          <w:color w:val="FF0000"/>
+        </w:rPr>
+        <w:t>bitwise</w:t>
+      </w:r>
+      <w:proofErr w:type="spellEnd"/>
+    </w:p>
+    <w:p>
+      <w:pPr>
+        <w:rPr>
+          <w:color w:val="000000"/>
+        </w:rPr>
+      </w:pPr>
+      <w:r>
+        <w:rPr>
+          <w:color w:val="000000"/>
+        </w:rPr>
+        <w:drawing>
+          <wp:inline distT="0" distB="0" distL="0" distR="0" wp14:anchorId="0EC115AD" wp14:editId="4E7DA8C4">
+            <wp:extent cx="5400040" cy="2462530"/>
+            <wp:effectExtent l="0" t="0" r="0" b="0"/>
+            <wp:docPr id="13" name="Imagem 13"/>
+            <wp:cNvGraphicFramePr>
+              <a:graphicFrameLocks xmlns:a="http://schemas.openxmlformats.org/drawingml/2006/main" noChangeAspect="1"/>
+            </wp:cNvGraphicFramePr>
+            <a:graphic xmlns:a="http://schemas.openxmlformats.org/drawingml/2006/main">
+              <a:graphicData uri="http://schemas.openxmlformats.org/drawingml/2006/picture">
+                <pic:pic xmlns:pic="http://schemas.openxmlformats.org/drawingml/2006/picture">
+                  <pic:nvPicPr>
+                    <pic:cNvPr id="1" name=""/>
+                    <pic:cNvPicPr/>
+                  </pic:nvPicPr>
+                  <pic:blipFill>
+                    <a:blip r:embed="rId21"/>
+                    <a:stretch>
+                      <a:fillRect/>
+                    </a:stretch>
+                  </pic:blipFill>
+                  <pic:spPr>
+                    <a:xfrm>
+                      <a:off x="0" y="0"/>
+                      <a:ext cx="5400040" cy="2462530"/>
+                    </a:xfrm>
+                    <a:prstGeom prst="rect">
+                      <a:avLst/>
+                    </a:prstGeom>
+                  </pic:spPr>
+                </pic:pic>
+              </a:graphicData>
+            </a:graphic>
+          </wp:inline>
+        </w:drawing>
+      </w:r>
+    </w:p>
+    <w:p>
+      <w:pPr>
+        <w:rPr>
+          <w:color w:val="000000"/>
+        </w:rPr>
+      </w:pPr>
+      <w:r>
+        <w:rPr>
+          <w:color w:val="000000"/>
+        </w:rPr>
+        <w:drawing>
+          <wp:inline distT="0" distB="0" distL="0" distR="0" wp14:anchorId="007A8AEF" wp14:editId="40839D0D">
+            <wp:extent cx="5400040" cy="3032125"/>
+            <wp:effectExtent l="0" t="0" r="0" b="0"/>
+            <wp:docPr id="14" name="Imagem 14"/>
+            <wp:cNvGraphicFramePr>
+              <a:graphicFrameLocks xmlns:a="http://schemas.openxmlformats.org/drawingml/2006/main" noChangeAspect="1"/>
+            </wp:cNvGraphicFramePr>
+            <a:graphic xmlns:a="http://schemas.openxmlformats.org/drawingml/2006/main">
+              <a:graphicData uri="http://schemas.openxmlformats.org/drawingml/2006/picture">
+                <pic:pic xmlns:pic="http://schemas.openxmlformats.org/drawingml/2006/picture">
+                  <pic:nvPicPr>
+                    <pic:cNvPr id="1" name=""/>
+                    <pic:cNvPicPr/>
+                  </pic:nvPicPr>
+                  <pic:blipFill>
+                    <a:blip r:embed="rId22"/>
+                    <a:stretch>
+                      <a:fillRect/>
+                    </a:stretch>
+                  </pic:blipFill>
+                  <pic:spPr>
+                    <a:xfrm>
+                      <a:off x="0" y="0"/>
+                      <a:ext cx="5400040" cy="3032125"/>
+                    </a:xfrm>
+                    <a:prstGeom prst="rect">
+                      <a:avLst/>
+                    </a:prstGeom>
+                  </pic:spPr>
+                </pic:pic>
+              </a:graphicData>
+            </a:graphic>
+          </wp:inline>
+        </w:drawing>
+      </w:r>
+    </w:p>
+    <w:p>
+      <w:pPr>
+        <w:rPr>
+          <w:color w:val="000000"/>
+        </w:rPr>
+      </w:pPr>
+      <w:r>
+        <w:rPr>
+          <w:color w:val="000000"/>
+        </w:rPr>
+        <w:lastRenderedPageBreak/>
+        <w:drawing>
+          <wp:inline distT="0" distB="0" distL="0" distR="0" wp14:anchorId="6FE4CFF7" wp14:editId="4A5B1EDC">
+            <wp:extent cx="5400040" cy="3246120"/>
+            <wp:effectExtent l="0" t="0" r="0" b="0"/>
+            <wp:docPr id="15" name="Imagem 15"/>
+            <wp:cNvGraphicFramePr>
+              <a:graphicFrameLocks xmlns:a="http://schemas.openxmlformats.org/drawingml/2006/main" noChangeAspect="1"/>
+            </wp:cNvGraphicFramePr>
+            <a:graphic xmlns:a="http://schemas.openxmlformats.org/drawingml/2006/main">
+              <a:graphicData uri="http://schemas.openxmlformats.org/drawingml/2006/picture">
+                <pic:pic xmlns:pic="http://schemas.openxmlformats.org/drawingml/2006/picture">
+                  <pic:nvPicPr>
+                    <pic:cNvPr id="1" name=""/>
+                    <pic:cNvPicPr/>
+                  </pic:nvPicPr>
+                  <pic:blipFill>
+                    <a:blip r:embed="rId23"/>
+                    <a:stretch>
+                      <a:fillRect/>
+                    </a:stretch>
+                  </pic:blipFill>
+                  <pic:spPr>
+                    <a:xfrm>
+                      <a:off x="0" y="0"/>
+                      <a:ext cx="5400040" cy="3246120"/>
+                    </a:xfrm>
+                    <a:prstGeom prst="rect">
+                      <a:avLst/>
+                    </a:prstGeom>
+                  </pic:spPr>
+                </pic:pic>
+              </a:graphicData>
+            </a:graphic>
+          </wp:inline>
+        </w:drawing>
       </w:r>
     </w:p>
     <w:p>

--- a/Autodidata 2024/Java - Anotações.docx
+++ b/Autodidata 2024/Java - Anotações.docx
@@ -37340,6 +37340,371 @@
         </w:rPr>
       </w:pPr>
     </w:p>
+    <w:p>
+      <w:pPr>
+        <w:rPr>
+          <w:b/>
+          <w:bCs/>
+          <w:color w:val="FF0000"/>
+        </w:rPr>
+      </w:pPr>
+      <w:r>
+        <w:rPr>
+          <w:b/>
+          <w:bCs/>
+          <w:color w:val="FF0000"/>
+        </w:rPr>
+        <w:t xml:space="preserve">Funções interessantes para </w:t>
+      </w:r>
+      <w:proofErr w:type="spellStart"/>
+      <w:r>
+        <w:rPr>
+          <w:b/>
+          <w:bCs/>
+          <w:color w:val="FF0000"/>
+        </w:rPr>
+        <w:t>String</w:t>
+      </w:r>
+      <w:proofErr w:type="spellEnd"/>
+    </w:p>
+    <w:p>
+      <w:pPr>
+        <w:rPr>
+          <w:color w:val="000000"/>
+        </w:rPr>
+      </w:pPr>
+      <w:r>
+        <w:rPr>
+          <w:color w:val="000000"/>
+        </w:rPr>
+        <w:t>Checklist</w:t>
+      </w:r>
+    </w:p>
+    <w:p>
+      <w:pPr>
+        <w:pStyle w:val="PargrafodaLista"/>
+        <w:numPr>
+          <w:ilvl w:val="0"/>
+          <w:numId w:val="34"/>
+        </w:numPr>
+        <w:rPr>
+          <w:color w:val="000000"/>
+        </w:rPr>
+      </w:pPr>
+      <w:r>
+        <w:rPr>
+          <w:b/>
+          <w:bCs/>
+          <w:color w:val="000000"/>
+        </w:rPr>
+        <w:t>Formatar</w:t>
+      </w:r>
+      <w:r>
+        <w:rPr>
+          <w:color w:val="000000"/>
+        </w:rPr>
+        <w:t xml:space="preserve">: </w:t>
+      </w:r>
+      <w:proofErr w:type="spellStart"/>
+      <w:r>
+        <w:rPr>
+          <w:color w:val="000000"/>
+        </w:rPr>
+        <w:t>toLowerCase</w:t>
+      </w:r>
+      <w:proofErr w:type="spellEnd"/>
+      <w:r>
+        <w:rPr>
+          <w:color w:val="000000"/>
+        </w:rPr>
+        <w:t>(</w:t>
+      </w:r>
+      <w:proofErr w:type="gramStart"/>
+      <w:r>
+        <w:rPr>
+          <w:color w:val="000000"/>
+        </w:rPr>
+        <w:t>),</w:t>
+      </w:r>
+      <w:proofErr w:type="spellStart"/>
+      <w:r>
+        <w:rPr>
+          <w:color w:val="000000"/>
+        </w:rPr>
+        <w:t>toUpperCase</w:t>
+      </w:r>
+      <w:proofErr w:type="spellEnd"/>
+      <w:proofErr w:type="gramEnd"/>
+      <w:r>
+        <w:rPr>
+          <w:color w:val="000000"/>
+        </w:rPr>
+        <w:t>(),</w:t>
+      </w:r>
+      <w:proofErr w:type="spellStart"/>
+      <w:r>
+        <w:rPr>
+          <w:color w:val="000000"/>
+        </w:rPr>
+        <w:t>trim</w:t>
+      </w:r>
+      <w:proofErr w:type="spellEnd"/>
+      <w:r>
+        <w:rPr>
+          <w:color w:val="000000"/>
+        </w:rPr>
+        <w:t>()</w:t>
+      </w:r>
+    </w:p>
+    <w:p>
+      <w:pPr>
+        <w:pStyle w:val="PargrafodaLista"/>
+        <w:numPr>
+          <w:ilvl w:val="0"/>
+          <w:numId w:val="34"/>
+        </w:numPr>
+        <w:rPr>
+          <w:color w:val="000000"/>
+        </w:rPr>
+      </w:pPr>
+      <w:r>
+        <w:rPr>
+          <w:b/>
+          <w:bCs/>
+          <w:color w:val="000000"/>
+        </w:rPr>
+        <w:t>Recortar</w:t>
+      </w:r>
+      <w:r>
+        <w:rPr>
+          <w:color w:val="000000"/>
+        </w:rPr>
+        <w:t xml:space="preserve">: </w:t>
+      </w:r>
+      <w:proofErr w:type="spellStart"/>
+      <w:r>
+        <w:rPr>
+          <w:color w:val="000000"/>
+        </w:rPr>
+        <w:t>substring</w:t>
+      </w:r>
+      <w:proofErr w:type="spellEnd"/>
+      <w:r>
+        <w:rPr>
+          <w:color w:val="000000"/>
+        </w:rPr>
+        <w:t>(inicio</w:t>
+      </w:r>
+      <w:proofErr w:type="gramStart"/>
+      <w:r>
+        <w:rPr>
+          <w:color w:val="000000"/>
+        </w:rPr>
+        <w:t>),</w:t>
+      </w:r>
+      <w:proofErr w:type="spellStart"/>
+      <w:r>
+        <w:rPr>
+          <w:color w:val="000000"/>
+        </w:rPr>
+        <w:t>substring</w:t>
+      </w:r>
+      <w:proofErr w:type="spellEnd"/>
+      <w:proofErr w:type="gramEnd"/>
+      <w:r>
+        <w:rPr>
+          <w:color w:val="000000"/>
+        </w:rPr>
+        <w:t>(</w:t>
+      </w:r>
+      <w:proofErr w:type="spellStart"/>
+      <w:r>
+        <w:rPr>
+          <w:color w:val="000000"/>
+        </w:rPr>
+        <w:t>inicio</w:t>
+      </w:r>
+      <w:proofErr w:type="spellEnd"/>
+      <w:r>
+        <w:rPr>
+          <w:color w:val="000000"/>
+        </w:rPr>
+        <w:t>, fim)</w:t>
+      </w:r>
+    </w:p>
+    <w:p>
+      <w:pPr>
+        <w:pStyle w:val="PargrafodaLista"/>
+        <w:numPr>
+          <w:ilvl w:val="0"/>
+          <w:numId w:val="34"/>
+        </w:numPr>
+        <w:rPr>
+          <w:color w:val="000000"/>
+        </w:rPr>
+      </w:pPr>
+      <w:r>
+        <w:rPr>
+          <w:b/>
+          <w:bCs/>
+          <w:color w:val="000000"/>
+        </w:rPr>
+        <w:t>Substituir</w:t>
+      </w:r>
+      <w:r>
+        <w:rPr>
+          <w:color w:val="000000"/>
+        </w:rPr>
+        <w:t xml:space="preserve">: </w:t>
+      </w:r>
+      <w:proofErr w:type="spellStart"/>
+      <w:proofErr w:type="gramStart"/>
+      <w:r>
+        <w:rPr>
+          <w:color w:val="000000"/>
+        </w:rPr>
+        <w:t>Replace</w:t>
+      </w:r>
+      <w:proofErr w:type="spellEnd"/>
+      <w:r>
+        <w:rPr>
+          <w:color w:val="000000"/>
+        </w:rPr>
+        <w:t>(</w:t>
+      </w:r>
+      <w:proofErr w:type="gramEnd"/>
+      <w:r>
+        <w:rPr>
+          <w:color w:val="000000"/>
+        </w:rPr>
+        <w:t xml:space="preserve">char, char), </w:t>
+      </w:r>
+      <w:proofErr w:type="spellStart"/>
+      <w:r>
+        <w:rPr>
+          <w:color w:val="000000"/>
+        </w:rPr>
+        <w:t>Replace</w:t>
+      </w:r>
+      <w:proofErr w:type="spellEnd"/>
+      <w:r>
+        <w:rPr>
+          <w:color w:val="000000"/>
+        </w:rPr>
+        <w:t>(</w:t>
+      </w:r>
+      <w:proofErr w:type="spellStart"/>
+      <w:r>
+        <w:rPr>
+          <w:color w:val="000000"/>
+        </w:rPr>
+        <w:t>string</w:t>
+      </w:r>
+      <w:proofErr w:type="spellEnd"/>
+      <w:r>
+        <w:rPr>
+          <w:color w:val="000000"/>
+        </w:rPr>
+        <w:t xml:space="preserve">, </w:t>
+      </w:r>
+      <w:proofErr w:type="spellStart"/>
+      <w:r>
+        <w:rPr>
+          <w:color w:val="000000"/>
+        </w:rPr>
+        <w:t>string</w:t>
+      </w:r>
+      <w:proofErr w:type="spellEnd"/>
+      <w:r>
+        <w:rPr>
+          <w:color w:val="000000"/>
+        </w:rPr>
+        <w:t>)</w:t>
+      </w:r>
+    </w:p>
+    <w:p>
+      <w:pPr>
+        <w:pStyle w:val="PargrafodaLista"/>
+        <w:numPr>
+          <w:ilvl w:val="0"/>
+          <w:numId w:val="34"/>
+        </w:numPr>
+        <w:rPr>
+          <w:color w:val="000000"/>
+        </w:rPr>
+      </w:pPr>
+      <w:r>
+        <w:rPr>
+          <w:b/>
+          <w:bCs/>
+          <w:color w:val="000000"/>
+        </w:rPr>
+        <w:t>Buscar</w:t>
+      </w:r>
+      <w:r>
+        <w:rPr>
+          <w:color w:val="000000"/>
+        </w:rPr>
+        <w:t xml:space="preserve">: </w:t>
+      </w:r>
+      <w:proofErr w:type="spellStart"/>
+      <w:r>
+        <w:rPr>
+          <w:color w:val="000000"/>
+        </w:rPr>
+        <w:t>IndexOf</w:t>
+      </w:r>
+      <w:proofErr w:type="spellEnd"/>
+      <w:r>
+        <w:rPr>
+          <w:color w:val="000000"/>
+        </w:rPr>
+        <w:t xml:space="preserve">, </w:t>
+      </w:r>
+      <w:proofErr w:type="spellStart"/>
+      <w:r>
+        <w:rPr>
+          <w:color w:val="000000"/>
+        </w:rPr>
+        <w:t>LastIndexOf</w:t>
+      </w:r>
+      <w:proofErr w:type="spellEnd"/>
+    </w:p>
+    <w:p>
+      <w:pPr>
+        <w:pStyle w:val="PargrafodaLista"/>
+        <w:numPr>
+          <w:ilvl w:val="0"/>
+          <w:numId w:val="34"/>
+        </w:numPr>
+        <w:rPr>
+          <w:color w:val="000000"/>
+        </w:rPr>
+      </w:pPr>
+      <w:proofErr w:type="spellStart"/>
+      <w:proofErr w:type="gramStart"/>
+      <w:r>
+        <w:rPr>
+          <w:color w:val="000000"/>
+        </w:rPr>
+        <w:t>str.Split</w:t>
+      </w:r>
+      <w:proofErr w:type="spellEnd"/>
+      <w:proofErr w:type="gramEnd"/>
+      <w:r>
+        <w:rPr>
+          <w:color w:val="000000"/>
+        </w:rPr>
+        <w:t>(“ “)</w:t>
+      </w:r>
+    </w:p>
+    <w:p>
+      <w:pPr>
+        <w:rPr>
+          <w:color w:val="000000"/>
+        </w:rPr>
+      </w:pPr>
+    </w:p>
     <w:sectPr>
       <w:pgSz w:w="11906" w:h="16838"/>
       <w:pgMar w:top="1417" w:right="1701" w:bottom="1417" w:left="1701" w:header="0" w:footer="0" w:gutter="0"/>
@@ -40143,7 +40508,7 @@
   <w:abstractNum w:abstractNumId="21" w15:restartNumberingAfterBreak="0">
     <w:nsid w:val="501E53BF"/>
     <w:multiLevelType w:val="hybridMultilevel"/>
-    <w:tmpl w:val="0980B320"/>
+    <w:tmpl w:val="81BEE7AE"/>
     <w:lvl w:ilvl="0" w:tplc="04160001">
       <w:start w:val="1"/>
       <w:numFmt w:val="bullet"/>

--- a/Autodidata 2024/Java - Anotações.docx
+++ b/Autodidata 2024/Java - Anotações.docx
@@ -36939,6 +36939,7 @@
       </w:pPr>
       <w:r>
         <w:rPr>
+          <w:noProof/>
           <w:color w:val="000000"/>
         </w:rPr>
         <w:drawing>
@@ -37199,6 +37200,7 @@
       </w:pPr>
       <w:r>
         <w:rPr>
+          <w:noProof/>
           <w:color w:val="000000"/>
         </w:rPr>
         <w:drawing>
@@ -37246,6 +37248,7 @@
       </w:pPr>
       <w:r>
         <w:rPr>
+          <w:noProof/>
           <w:color w:val="000000"/>
         </w:rPr>
         <w:drawing>
@@ -37293,6 +37296,7 @@
       </w:pPr>
       <w:r>
         <w:rPr>
+          <w:noProof/>
           <w:color w:val="000000"/>
         </w:rPr>
         <w:lastRenderedPageBreak/>
@@ -37696,6 +37700,404 @@
           <w:color w:val="000000"/>
         </w:rPr>
         <w:t>(“ “)</w:t>
+      </w:r>
+    </w:p>
+    <w:p>
+      <w:pPr>
+        <w:rPr>
+          <w:color w:val="000000"/>
+        </w:rPr>
+      </w:pPr>
+    </w:p>
+    <w:p>
+      <w:pPr>
+        <w:rPr>
+          <w:b/>
+          <w:bCs/>
+          <w:color w:val="FF0000"/>
+        </w:rPr>
+      </w:pPr>
+      <w:r>
+        <w:rPr>
+          <w:b/>
+          <w:bCs/>
+          <w:color w:val="FF0000"/>
+        </w:rPr>
+        <w:t>Operação split</w:t>
+      </w:r>
+    </w:p>
+    <w:p>
+      <w:pPr>
+        <w:rPr>
+          <w:i/>
+          <w:iCs/>
+          <w:color w:val="000000"/>
+        </w:rPr>
+      </w:pPr>
+      <w:proofErr w:type="spellStart"/>
+      <w:r>
+        <w:rPr>
+          <w:i/>
+          <w:iCs/>
+          <w:color w:val="0070C0"/>
+        </w:rPr>
+        <w:t>String</w:t>
+      </w:r>
+      <w:proofErr w:type="spellEnd"/>
+      <w:r>
+        <w:rPr>
+          <w:i/>
+          <w:iCs/>
+          <w:color w:val="000000"/>
+        </w:rPr>
+        <w:t xml:space="preserve"> s = </w:t>
+      </w:r>
+      <w:r>
+        <w:rPr>
+          <w:i/>
+          <w:iCs/>
+          <w:color w:val="FF0000"/>
+        </w:rPr>
+        <w:t>“</w:t>
+      </w:r>
+      <w:proofErr w:type="spellStart"/>
+      <w:r>
+        <w:rPr>
+          <w:i/>
+          <w:iCs/>
+          <w:color w:val="FF0000"/>
+        </w:rPr>
+        <w:t>potato</w:t>
+      </w:r>
+      <w:proofErr w:type="spellEnd"/>
+      <w:r>
+        <w:rPr>
+          <w:i/>
+          <w:iCs/>
+          <w:color w:val="FF0000"/>
+        </w:rPr>
+        <w:t xml:space="preserve"> </w:t>
+      </w:r>
+      <w:proofErr w:type="spellStart"/>
+      <w:r>
+        <w:rPr>
+          <w:i/>
+          <w:iCs/>
+          <w:color w:val="FF0000"/>
+        </w:rPr>
+        <w:t>apple</w:t>
+      </w:r>
+      <w:proofErr w:type="spellEnd"/>
+      <w:r>
+        <w:rPr>
+          <w:i/>
+          <w:iCs/>
+          <w:color w:val="FF0000"/>
+        </w:rPr>
+        <w:t xml:space="preserve"> </w:t>
+      </w:r>
+      <w:proofErr w:type="spellStart"/>
+      <w:r>
+        <w:rPr>
+          <w:i/>
+          <w:iCs/>
+          <w:color w:val="FF0000"/>
+        </w:rPr>
+        <w:t>lemon</w:t>
+      </w:r>
+      <w:proofErr w:type="spellEnd"/>
+      <w:r>
+        <w:rPr>
+          <w:i/>
+          <w:iCs/>
+          <w:color w:val="FF0000"/>
+        </w:rPr>
+        <w:t>”</w:t>
+      </w:r>
+      <w:r>
+        <w:rPr>
+          <w:i/>
+          <w:iCs/>
+          <w:color w:val="000000"/>
+        </w:rPr>
+        <w:t>;</w:t>
+      </w:r>
+    </w:p>
+    <w:p>
+      <w:pPr>
+        <w:rPr>
+          <w:i/>
+          <w:iCs/>
+          <w:color w:val="000000"/>
+        </w:rPr>
+      </w:pPr>
+      <w:proofErr w:type="spellStart"/>
+      <w:r>
+        <w:rPr>
+          <w:i/>
+          <w:iCs/>
+          <w:color w:val="0070C0"/>
+        </w:rPr>
+        <w:t>String</w:t>
+      </w:r>
+      <w:proofErr w:type="spellEnd"/>
+      <w:r>
+        <w:rPr>
+          <w:i/>
+          <w:iCs/>
+          <w:color w:val="000000"/>
+        </w:rPr>
+        <w:t xml:space="preserve"> [] </w:t>
+      </w:r>
+      <w:proofErr w:type="spellStart"/>
+      <w:r>
+        <w:rPr>
+          <w:i/>
+          <w:iCs/>
+          <w:color w:val="000000"/>
+        </w:rPr>
+        <w:t>vect</w:t>
+      </w:r>
+      <w:proofErr w:type="spellEnd"/>
+      <w:r>
+        <w:rPr>
+          <w:i/>
+          <w:iCs/>
+          <w:color w:val="000000"/>
+        </w:rPr>
+        <w:t xml:space="preserve"> = </w:t>
+      </w:r>
+      <w:proofErr w:type="spellStart"/>
+      <w:proofErr w:type="gramStart"/>
+      <w:r>
+        <w:rPr>
+          <w:i/>
+          <w:iCs/>
+          <w:color w:val="000000"/>
+        </w:rPr>
+        <w:t>s.split</w:t>
+      </w:r>
+      <w:proofErr w:type="spellEnd"/>
+      <w:proofErr w:type="gramEnd"/>
+      <w:r>
+        <w:rPr>
+          <w:i/>
+          <w:iCs/>
+          <w:color w:val="000000"/>
+        </w:rPr>
+        <w:t>(“ “);</w:t>
+      </w:r>
+    </w:p>
+    <w:p>
+      <w:pPr>
+        <w:rPr>
+          <w:i/>
+          <w:iCs/>
+          <w:color w:val="000000"/>
+        </w:rPr>
+      </w:pPr>
+      <w:proofErr w:type="spellStart"/>
+      <w:r>
+        <w:rPr>
+          <w:i/>
+          <w:iCs/>
+          <w:color w:val="0070C0"/>
+        </w:rPr>
+        <w:t>String</w:t>
+      </w:r>
+      <w:proofErr w:type="spellEnd"/>
+      <w:r>
+        <w:rPr>
+          <w:i/>
+          <w:iCs/>
+          <w:color w:val="000000"/>
+        </w:rPr>
+        <w:t xml:space="preserve"> word1 = </w:t>
+      </w:r>
+      <w:proofErr w:type="spellStart"/>
+      <w:proofErr w:type="gramStart"/>
+      <w:r>
+        <w:rPr>
+          <w:i/>
+          <w:iCs/>
+          <w:color w:val="000000"/>
+        </w:rPr>
+        <w:t>vect</w:t>
+      </w:r>
+      <w:proofErr w:type="spellEnd"/>
+      <w:r>
+        <w:rPr>
+          <w:i/>
+          <w:iCs/>
+          <w:color w:val="000000"/>
+        </w:rPr>
+        <w:t>[</w:t>
+      </w:r>
+      <w:proofErr w:type="gramEnd"/>
+      <w:r>
+        <w:rPr>
+          <w:i/>
+          <w:iCs/>
+          <w:color w:val="000000"/>
+        </w:rPr>
+        <w:t>0];</w:t>
+      </w:r>
+    </w:p>
+    <w:p>
+      <w:pPr>
+        <w:rPr>
+          <w:i/>
+          <w:iCs/>
+          <w:color w:val="000000"/>
+        </w:rPr>
+      </w:pPr>
+      <w:proofErr w:type="spellStart"/>
+      <w:r>
+        <w:rPr>
+          <w:i/>
+          <w:iCs/>
+          <w:color w:val="0070C0"/>
+        </w:rPr>
+        <w:t>String</w:t>
+      </w:r>
+      <w:proofErr w:type="spellEnd"/>
+      <w:r>
+        <w:rPr>
+          <w:i/>
+          <w:iCs/>
+          <w:color w:val="000000"/>
+        </w:rPr>
+        <w:t xml:space="preserve"> word2 = </w:t>
+      </w:r>
+      <w:proofErr w:type="spellStart"/>
+      <w:proofErr w:type="gramStart"/>
+      <w:r>
+        <w:rPr>
+          <w:i/>
+          <w:iCs/>
+          <w:color w:val="000000"/>
+        </w:rPr>
+        <w:t>vect</w:t>
+      </w:r>
+      <w:proofErr w:type="spellEnd"/>
+      <w:r>
+        <w:rPr>
+          <w:i/>
+          <w:iCs/>
+          <w:color w:val="000000"/>
+        </w:rPr>
+        <w:t>[</w:t>
+      </w:r>
+      <w:proofErr w:type="gramEnd"/>
+      <w:r>
+        <w:rPr>
+          <w:i/>
+          <w:iCs/>
+          <w:color w:val="000000"/>
+        </w:rPr>
+        <w:t>1];</w:t>
+      </w:r>
+    </w:p>
+    <w:p>
+      <w:pPr>
+        <w:rPr>
+          <w:i/>
+          <w:iCs/>
+          <w:color w:val="000000"/>
+        </w:rPr>
+      </w:pPr>
+      <w:proofErr w:type="spellStart"/>
+      <w:r>
+        <w:rPr>
+          <w:i/>
+          <w:iCs/>
+          <w:color w:val="0070C0"/>
+        </w:rPr>
+        <w:t>String</w:t>
+      </w:r>
+      <w:proofErr w:type="spellEnd"/>
+      <w:r>
+        <w:rPr>
+          <w:i/>
+          <w:iCs/>
+          <w:color w:val="000000"/>
+        </w:rPr>
+        <w:t xml:space="preserve"> word3 = </w:t>
+      </w:r>
+      <w:proofErr w:type="spellStart"/>
+      <w:proofErr w:type="gramStart"/>
+      <w:r>
+        <w:rPr>
+          <w:i/>
+          <w:iCs/>
+          <w:color w:val="000000"/>
+        </w:rPr>
+        <w:t>vect</w:t>
+      </w:r>
+      <w:proofErr w:type="spellEnd"/>
+      <w:r>
+        <w:rPr>
+          <w:i/>
+          <w:iCs/>
+          <w:color w:val="000000"/>
+        </w:rPr>
+        <w:t>[</w:t>
+      </w:r>
+      <w:proofErr w:type="gramEnd"/>
+      <w:r>
+        <w:rPr>
+          <w:i/>
+          <w:iCs/>
+          <w:color w:val="000000"/>
+        </w:rPr>
+        <w:t>2];</w:t>
+      </w:r>
+    </w:p>
+    <w:p>
+      <w:pPr>
+        <w:rPr>
+          <w:color w:val="000000"/>
+        </w:rPr>
+      </w:pPr>
+      <w:r>
+        <w:rPr>
+          <w:color w:val="000000"/>
+        </w:rPr>
+        <w:drawing>
+          <wp:inline distT="0" distB="0" distL="0" distR="0" wp14:anchorId="5677EB8D" wp14:editId="519467EC">
+            <wp:extent cx="4533900" cy="1341936"/>
+            <wp:effectExtent l="0" t="0" r="0" b="0"/>
+            <wp:docPr id="16" name="Imagem 16"/>
+            <wp:cNvGraphicFramePr>
+              <a:graphicFrameLocks xmlns:a="http://schemas.openxmlformats.org/drawingml/2006/main" noChangeAspect="1"/>
+            </wp:cNvGraphicFramePr>
+            <a:graphic xmlns:a="http://schemas.openxmlformats.org/drawingml/2006/main">
+              <a:graphicData uri="http://schemas.openxmlformats.org/drawingml/2006/picture">
+                <pic:pic xmlns:pic="http://schemas.openxmlformats.org/drawingml/2006/picture">
+                  <pic:nvPicPr>
+                    <pic:cNvPr id="1" name=""/>
+                    <pic:cNvPicPr/>
+                  </pic:nvPicPr>
+                  <pic:blipFill>
+                    <a:blip r:embed="rId24"/>
+                    <a:stretch>
+                      <a:fillRect/>
+                    </a:stretch>
+                  </pic:blipFill>
+                  <pic:spPr>
+                    <a:xfrm>
+                      <a:off x="0" y="0"/>
+                      <a:ext cx="4538303" cy="1343239"/>
+                    </a:xfrm>
+                    <a:prstGeom prst="rect">
+                      <a:avLst/>
+                    </a:prstGeom>
+                  </pic:spPr>
+                </pic:pic>
+              </a:graphicData>
+            </a:graphic>
+          </wp:inline>
+        </w:drawing>
       </w:r>
     </w:p>
     <w:p>

--- a/Autodidata 2024/Java - Anotações.docx
+++ b/Autodidata 2024/Java - Anotações.docx
@@ -995,6 +995,7 @@
         <w:t xml:space="preserve"> </w:t>
       </w:r>
       <w:proofErr w:type="spellStart"/>
+      <w:proofErr w:type="gramStart"/>
       <w:r>
         <w:rPr>
           <w:i/>
@@ -1014,7 +1015,18 @@
           <w:sz w:val="20"/>
           <w:szCs w:val="20"/>
         </w:rPr>
-        <w:t>() {</w:t>
+        <w:t>(</w:t>
+      </w:r>
+      <w:proofErr w:type="gramEnd"/>
+      <w:r>
+        <w:rPr>
+          <w:i/>
+          <w:iCs/>
+          <w:color w:val="002060"/>
+          <w:sz w:val="20"/>
+          <w:szCs w:val="20"/>
+        </w:rPr>
+        <w:t>) {</w:t>
       </w:r>
     </w:p>
     <w:p>
@@ -1092,6 +1104,7 @@
         <w:t xml:space="preserve">      </w:t>
       </w:r>
       <w:proofErr w:type="spellStart"/>
+      <w:proofErr w:type="gramStart"/>
       <w:r>
         <w:rPr>
           <w:i/>
@@ -1111,6 +1124,1399 @@
           <w:sz w:val="20"/>
           <w:szCs w:val="20"/>
         </w:rPr>
+        <w:t>(</w:t>
+      </w:r>
+      <w:proofErr w:type="gramEnd"/>
+      <w:r>
+        <w:rPr>
+          <w:i/>
+          <w:iCs/>
+          <w:color w:val="000000" w:themeColor="text1"/>
+          <w:sz w:val="20"/>
+          <w:szCs w:val="20"/>
+        </w:rPr>
+        <w:t xml:space="preserve">“Digite o primeiro </w:t>
+      </w:r>
+      <w:proofErr w:type="spellStart"/>
+      <w:r>
+        <w:rPr>
+          <w:i/>
+          <w:iCs/>
+          <w:color w:val="000000" w:themeColor="text1"/>
+          <w:sz w:val="20"/>
+          <w:szCs w:val="20"/>
+        </w:rPr>
+        <w:t>numero</w:t>
+      </w:r>
+      <w:proofErr w:type="spellEnd"/>
+      <w:r>
+        <w:rPr>
+          <w:i/>
+          <w:iCs/>
+          <w:color w:val="000000" w:themeColor="text1"/>
+          <w:sz w:val="20"/>
+          <w:szCs w:val="20"/>
+        </w:rPr>
+        <w:t>: “);</w:t>
+      </w:r>
+    </w:p>
+    <w:p>
+      <w:pPr>
+        <w:rPr>
+          <w:i/>
+          <w:iCs/>
+          <w:color w:val="000000" w:themeColor="text1"/>
+          <w:sz w:val="20"/>
+          <w:szCs w:val="20"/>
+        </w:rPr>
+      </w:pPr>
+      <w:r>
+        <w:rPr>
+          <w:i/>
+          <w:iCs/>
+          <w:color w:val="000000" w:themeColor="text1"/>
+          <w:sz w:val="20"/>
+          <w:szCs w:val="20"/>
+        </w:rPr>
+        <w:t xml:space="preserve">      </w:t>
+      </w:r>
+      <w:proofErr w:type="spellStart"/>
+      <w:proofErr w:type="gramStart"/>
+      <w:r>
+        <w:rPr>
+          <w:i/>
+          <w:iCs/>
+          <w:color w:val="000000" w:themeColor="text1"/>
+          <w:sz w:val="20"/>
+          <w:szCs w:val="20"/>
+        </w:rPr>
+        <w:t>scanf</w:t>
+      </w:r>
+      <w:proofErr w:type="spellEnd"/>
+      <w:r>
+        <w:rPr>
+          <w:i/>
+          <w:iCs/>
+          <w:color w:val="000000" w:themeColor="text1"/>
+          <w:sz w:val="20"/>
+          <w:szCs w:val="20"/>
+        </w:rPr>
+        <w:t>(</w:t>
+      </w:r>
+      <w:proofErr w:type="gramEnd"/>
+      <w:r>
+        <w:rPr>
+          <w:i/>
+          <w:iCs/>
+          <w:color w:val="000000" w:themeColor="text1"/>
+          <w:sz w:val="20"/>
+          <w:szCs w:val="20"/>
+        </w:rPr>
+        <w:t>“%1f”, &amp;x);</w:t>
+      </w:r>
+    </w:p>
+    <w:p>
+      <w:pPr>
+        <w:rPr>
+          <w:i/>
+          <w:iCs/>
+          <w:color w:val="000000" w:themeColor="text1"/>
+          <w:sz w:val="20"/>
+          <w:szCs w:val="20"/>
+        </w:rPr>
+      </w:pPr>
+      <w:r>
+        <w:rPr>
+          <w:i/>
+          <w:iCs/>
+          <w:color w:val="000000" w:themeColor="text1"/>
+          <w:sz w:val="20"/>
+          <w:szCs w:val="20"/>
+        </w:rPr>
+        <w:t xml:space="preserve">      </w:t>
+      </w:r>
+      <w:proofErr w:type="spellStart"/>
+      <w:proofErr w:type="gramStart"/>
+      <w:r>
+        <w:rPr>
+          <w:i/>
+          <w:iCs/>
+          <w:color w:val="000000" w:themeColor="text1"/>
+          <w:sz w:val="20"/>
+          <w:szCs w:val="20"/>
+        </w:rPr>
+        <w:t>printf</w:t>
+      </w:r>
+      <w:proofErr w:type="spellEnd"/>
+      <w:r>
+        <w:rPr>
+          <w:i/>
+          <w:iCs/>
+          <w:color w:val="000000" w:themeColor="text1"/>
+          <w:sz w:val="20"/>
+          <w:szCs w:val="20"/>
+        </w:rPr>
+        <w:t>(</w:t>
+      </w:r>
+      <w:proofErr w:type="gramEnd"/>
+      <w:r>
+        <w:rPr>
+          <w:i/>
+          <w:iCs/>
+          <w:color w:val="000000" w:themeColor="text1"/>
+          <w:sz w:val="20"/>
+          <w:szCs w:val="20"/>
+        </w:rPr>
+        <w:t xml:space="preserve">“Digite o segundo </w:t>
+      </w:r>
+      <w:proofErr w:type="spellStart"/>
+      <w:r>
+        <w:rPr>
+          <w:i/>
+          <w:iCs/>
+          <w:color w:val="000000" w:themeColor="text1"/>
+          <w:sz w:val="20"/>
+          <w:szCs w:val="20"/>
+        </w:rPr>
+        <w:t>numero</w:t>
+      </w:r>
+      <w:proofErr w:type="spellEnd"/>
+      <w:r>
+        <w:rPr>
+          <w:i/>
+          <w:iCs/>
+          <w:color w:val="000000" w:themeColor="text1"/>
+          <w:sz w:val="20"/>
+          <w:szCs w:val="20"/>
+        </w:rPr>
+        <w:t>: “);</w:t>
+      </w:r>
+    </w:p>
+    <w:p>
+      <w:pPr>
+        <w:rPr>
+          <w:i/>
+          <w:iCs/>
+          <w:color w:val="000000" w:themeColor="text1"/>
+          <w:sz w:val="20"/>
+          <w:szCs w:val="20"/>
+        </w:rPr>
+      </w:pPr>
+      <w:r>
+        <w:rPr>
+          <w:i/>
+          <w:iCs/>
+          <w:color w:val="000000" w:themeColor="text1"/>
+          <w:sz w:val="20"/>
+          <w:szCs w:val="20"/>
+        </w:rPr>
+        <w:t xml:space="preserve">      </w:t>
+      </w:r>
+      <w:proofErr w:type="spellStart"/>
+      <w:proofErr w:type="gramStart"/>
+      <w:r>
+        <w:rPr>
+          <w:i/>
+          <w:iCs/>
+          <w:color w:val="000000" w:themeColor="text1"/>
+          <w:sz w:val="20"/>
+          <w:szCs w:val="20"/>
+        </w:rPr>
+        <w:t>scanf</w:t>
+      </w:r>
+      <w:proofErr w:type="spellEnd"/>
+      <w:r>
+        <w:rPr>
+          <w:i/>
+          <w:iCs/>
+          <w:color w:val="000000" w:themeColor="text1"/>
+          <w:sz w:val="20"/>
+          <w:szCs w:val="20"/>
+        </w:rPr>
+        <w:t>(</w:t>
+      </w:r>
+      <w:proofErr w:type="gramEnd"/>
+      <w:r>
+        <w:rPr>
+          <w:i/>
+          <w:iCs/>
+          <w:color w:val="000000" w:themeColor="text1"/>
+          <w:sz w:val="20"/>
+          <w:szCs w:val="20"/>
+        </w:rPr>
+        <w:t>“%1f”, &amp;y);</w:t>
+      </w:r>
+    </w:p>
+    <w:p>
+      <w:pPr>
+        <w:rPr>
+          <w:i/>
+          <w:iCs/>
+          <w:color w:val="000000" w:themeColor="text1"/>
+          <w:sz w:val="20"/>
+          <w:szCs w:val="20"/>
+        </w:rPr>
+      </w:pPr>
+      <w:r>
+        <w:rPr>
+          <w:i/>
+          <w:iCs/>
+          <w:color w:val="000000" w:themeColor="text1"/>
+          <w:sz w:val="20"/>
+          <w:szCs w:val="20"/>
+        </w:rPr>
+        <w:t xml:space="preserve">      media = (x + y) / </w:t>
+      </w:r>
+      <w:r>
+        <w:rPr>
+          <w:i/>
+          <w:iCs/>
+          <w:color w:val="C45911" w:themeColor="accent2" w:themeShade="BF"/>
+          <w:sz w:val="20"/>
+          <w:szCs w:val="20"/>
+        </w:rPr>
+        <w:t>2.0</w:t>
+      </w:r>
+      <w:r>
+        <w:rPr>
+          <w:i/>
+          <w:iCs/>
+          <w:color w:val="000000" w:themeColor="text1"/>
+          <w:sz w:val="20"/>
+          <w:szCs w:val="20"/>
+        </w:rPr>
+        <w:t>;</w:t>
+      </w:r>
+    </w:p>
+    <w:p>
+      <w:pPr>
+        <w:rPr>
+          <w:i/>
+          <w:iCs/>
+          <w:color w:val="000000" w:themeColor="text1"/>
+          <w:sz w:val="20"/>
+          <w:szCs w:val="20"/>
+        </w:rPr>
+      </w:pPr>
+      <w:r>
+        <w:rPr>
+          <w:i/>
+          <w:iCs/>
+          <w:color w:val="000000" w:themeColor="text1"/>
+          <w:sz w:val="20"/>
+          <w:szCs w:val="20"/>
+        </w:rPr>
+        <w:t xml:space="preserve">      </w:t>
+      </w:r>
+      <w:proofErr w:type="spellStart"/>
+      <w:proofErr w:type="gramStart"/>
+      <w:r>
+        <w:rPr>
+          <w:i/>
+          <w:iCs/>
+          <w:color w:val="000000" w:themeColor="text1"/>
+          <w:sz w:val="20"/>
+          <w:szCs w:val="20"/>
+        </w:rPr>
+        <w:t>printf</w:t>
+      </w:r>
+      <w:proofErr w:type="spellEnd"/>
+      <w:r>
+        <w:rPr>
+          <w:i/>
+          <w:iCs/>
+          <w:color w:val="000000" w:themeColor="text1"/>
+          <w:sz w:val="20"/>
+          <w:szCs w:val="20"/>
+        </w:rPr>
+        <w:t>(</w:t>
+      </w:r>
+      <w:proofErr w:type="gramEnd"/>
+      <w:r>
+        <w:rPr>
+          <w:i/>
+          <w:iCs/>
+          <w:color w:val="000000" w:themeColor="text1"/>
+          <w:sz w:val="20"/>
+          <w:szCs w:val="20"/>
+        </w:rPr>
+        <w:t>“Media = %.1f\n”, media);</w:t>
+      </w:r>
+    </w:p>
+    <w:p>
+      <w:pPr>
+        <w:rPr>
+          <w:i/>
+          <w:iCs/>
+          <w:color w:val="000000" w:themeColor="text1"/>
+          <w:sz w:val="20"/>
+          <w:szCs w:val="20"/>
+        </w:rPr>
+      </w:pPr>
+      <w:r>
+        <w:rPr>
+          <w:i/>
+          <w:iCs/>
+          <w:color w:val="000000" w:themeColor="text1"/>
+          <w:sz w:val="20"/>
+          <w:szCs w:val="20"/>
+        </w:rPr>
+        <w:t xml:space="preserve">      </w:t>
+      </w:r>
+      <w:proofErr w:type="spellStart"/>
+      <w:r>
+        <w:rPr>
+          <w:i/>
+          <w:iCs/>
+          <w:color w:val="002060"/>
+          <w:sz w:val="20"/>
+          <w:szCs w:val="20"/>
+        </w:rPr>
+        <w:t>return</w:t>
+      </w:r>
+      <w:proofErr w:type="spellEnd"/>
+      <w:r>
+        <w:rPr>
+          <w:i/>
+          <w:iCs/>
+          <w:color w:val="002060"/>
+          <w:sz w:val="20"/>
+          <w:szCs w:val="20"/>
+        </w:rPr>
+        <w:t xml:space="preserve"> </w:t>
+      </w:r>
+      <w:proofErr w:type="gramStart"/>
+      <w:r>
+        <w:rPr>
+          <w:i/>
+          <w:iCs/>
+          <w:color w:val="C45911" w:themeColor="accent2" w:themeShade="BF"/>
+          <w:sz w:val="20"/>
+          <w:szCs w:val="20"/>
+        </w:rPr>
+        <w:t>0</w:t>
+      </w:r>
+      <w:r>
+        <w:rPr>
+          <w:i/>
+          <w:iCs/>
+          <w:color w:val="000000" w:themeColor="text1"/>
+          <w:sz w:val="20"/>
+          <w:szCs w:val="20"/>
+        </w:rPr>
+        <w:t xml:space="preserve"> ;</w:t>
+      </w:r>
+      <w:proofErr w:type="gramEnd"/>
+    </w:p>
+    <w:p>
+      <w:pPr>
+        <w:rPr>
+          <w:i/>
+          <w:iCs/>
+          <w:color w:val="000000" w:themeColor="text1"/>
+          <w:sz w:val="20"/>
+          <w:szCs w:val="20"/>
+        </w:rPr>
+      </w:pPr>
+      <w:r>
+        <w:rPr>
+          <w:i/>
+          <w:iCs/>
+          <w:color w:val="000000" w:themeColor="text1"/>
+          <w:sz w:val="20"/>
+          <w:szCs w:val="20"/>
+        </w:rPr>
+        <w:t>}</w:t>
+      </w:r>
+    </w:p>
+    <w:p>
+      <w:pPr>
+        <w:rPr>
+          <w:i/>
+          <w:iCs/>
+          <w:color w:val="000000" w:themeColor="text1"/>
+          <w:sz w:val="20"/>
+          <w:szCs w:val="20"/>
+        </w:rPr>
+      </w:pPr>
+    </w:p>
+    <w:p>
+      <w:pPr>
+        <w:rPr>
+          <w:color w:val="FF0000"/>
+        </w:rPr>
+      </w:pPr>
+      <w:r>
+        <w:rPr>
+          <w:color w:val="FF0000"/>
+        </w:rPr>
+        <w:t>Solução em linguagem C++</w:t>
+      </w:r>
+    </w:p>
+    <w:p>
+      <w:pPr>
+        <w:rPr>
+          <w:i/>
+          <w:iCs/>
+          <w:color w:val="C45911" w:themeColor="accent2" w:themeShade="BF"/>
+          <w:sz w:val="20"/>
+          <w:szCs w:val="20"/>
+        </w:rPr>
+      </w:pPr>
+      <w:r>
+        <w:rPr>
+          <w:i/>
+          <w:iCs/>
+          <w:color w:val="C45911" w:themeColor="accent2" w:themeShade="BF"/>
+          <w:sz w:val="20"/>
+          <w:szCs w:val="20"/>
+        </w:rPr>
+        <w:t>#include &lt;</w:t>
+      </w:r>
+      <w:proofErr w:type="spellStart"/>
+      <w:r>
+        <w:rPr>
+          <w:i/>
+          <w:iCs/>
+          <w:color w:val="C45911" w:themeColor="accent2" w:themeShade="BF"/>
+          <w:sz w:val="20"/>
+          <w:szCs w:val="20"/>
+        </w:rPr>
+        <w:t>iostream</w:t>
+      </w:r>
+      <w:proofErr w:type="spellEnd"/>
+      <w:r>
+        <w:rPr>
+          <w:i/>
+          <w:iCs/>
+          <w:color w:val="C45911" w:themeColor="accent2" w:themeShade="BF"/>
+          <w:sz w:val="20"/>
+          <w:szCs w:val="20"/>
+        </w:rPr>
+        <w:t>&gt;</w:t>
+      </w:r>
+    </w:p>
+    <w:p>
+      <w:pPr>
+        <w:rPr>
+          <w:i/>
+          <w:iCs/>
+          <w:color w:val="000000" w:themeColor="text1"/>
+          <w:sz w:val="20"/>
+          <w:szCs w:val="20"/>
+        </w:rPr>
+      </w:pPr>
+      <w:proofErr w:type="spellStart"/>
+      <w:r>
+        <w:rPr>
+          <w:i/>
+          <w:iCs/>
+          <w:color w:val="002060"/>
+          <w:sz w:val="20"/>
+          <w:szCs w:val="20"/>
+        </w:rPr>
+        <w:t>using</w:t>
+      </w:r>
+      <w:proofErr w:type="spellEnd"/>
+      <w:r>
+        <w:rPr>
+          <w:i/>
+          <w:iCs/>
+          <w:color w:val="002060"/>
+          <w:sz w:val="20"/>
+          <w:szCs w:val="20"/>
+        </w:rPr>
+        <w:t xml:space="preserve"> </w:t>
+      </w:r>
+      <w:proofErr w:type="spellStart"/>
+      <w:r>
+        <w:rPr>
+          <w:i/>
+          <w:iCs/>
+          <w:color w:val="002060"/>
+          <w:sz w:val="20"/>
+          <w:szCs w:val="20"/>
+        </w:rPr>
+        <w:t>namespace</w:t>
+      </w:r>
+      <w:proofErr w:type="spellEnd"/>
+      <w:r>
+        <w:rPr>
+          <w:i/>
+          <w:iCs/>
+          <w:color w:val="002060"/>
+          <w:sz w:val="20"/>
+          <w:szCs w:val="20"/>
+        </w:rPr>
+        <w:t xml:space="preserve"> </w:t>
+      </w:r>
+      <w:proofErr w:type="spellStart"/>
+      <w:r>
+        <w:rPr>
+          <w:i/>
+          <w:iCs/>
+          <w:color w:val="000000" w:themeColor="text1"/>
+          <w:sz w:val="20"/>
+          <w:szCs w:val="20"/>
+        </w:rPr>
+        <w:t>std</w:t>
+      </w:r>
+      <w:proofErr w:type="spellEnd"/>
+      <w:r>
+        <w:rPr>
+          <w:i/>
+          <w:iCs/>
+          <w:color w:val="000000" w:themeColor="text1"/>
+          <w:sz w:val="20"/>
+          <w:szCs w:val="20"/>
+        </w:rPr>
+        <w:t>;</w:t>
+      </w:r>
+    </w:p>
+    <w:p>
+      <w:pPr>
+        <w:rPr>
+          <w:i/>
+          <w:iCs/>
+          <w:color w:val="000000" w:themeColor="text1"/>
+          <w:sz w:val="20"/>
+          <w:szCs w:val="20"/>
+        </w:rPr>
+      </w:pPr>
+      <w:proofErr w:type="spellStart"/>
+      <w:r>
+        <w:rPr>
+          <w:i/>
+          <w:iCs/>
+          <w:color w:val="7030A0"/>
+          <w:sz w:val="20"/>
+          <w:szCs w:val="20"/>
+        </w:rPr>
+        <w:t>int</w:t>
+      </w:r>
+      <w:proofErr w:type="spellEnd"/>
+      <w:r>
+        <w:rPr>
+          <w:i/>
+          <w:iCs/>
+          <w:color w:val="7030A0"/>
+          <w:sz w:val="20"/>
+          <w:szCs w:val="20"/>
+        </w:rPr>
+        <w:t xml:space="preserve"> </w:t>
+      </w:r>
+      <w:proofErr w:type="spellStart"/>
+      <w:proofErr w:type="gramStart"/>
+      <w:r>
+        <w:rPr>
+          <w:i/>
+          <w:iCs/>
+          <w:color w:val="000000" w:themeColor="text1"/>
+          <w:sz w:val="20"/>
+          <w:szCs w:val="20"/>
+        </w:rPr>
+        <w:t>main</w:t>
+      </w:r>
+      <w:proofErr w:type="spellEnd"/>
+      <w:r>
+        <w:rPr>
+          <w:i/>
+          <w:iCs/>
+          <w:color w:val="000000" w:themeColor="text1"/>
+          <w:sz w:val="20"/>
+          <w:szCs w:val="20"/>
+        </w:rPr>
+        <w:t>(</w:t>
+      </w:r>
+      <w:proofErr w:type="gramEnd"/>
+      <w:r>
+        <w:rPr>
+          <w:i/>
+          <w:iCs/>
+          <w:color w:val="000000" w:themeColor="text1"/>
+          <w:sz w:val="20"/>
+          <w:szCs w:val="20"/>
+        </w:rPr>
+        <w:t>) {</w:t>
+      </w:r>
+    </w:p>
+    <w:p>
+      <w:pPr>
+        <w:rPr>
+          <w:i/>
+          <w:iCs/>
+          <w:color w:val="000000" w:themeColor="text1"/>
+          <w:sz w:val="20"/>
+          <w:szCs w:val="20"/>
+        </w:rPr>
+      </w:pPr>
+      <w:r>
+        <w:rPr>
+          <w:i/>
+          <w:iCs/>
+          <w:color w:val="000000" w:themeColor="text1"/>
+          <w:sz w:val="20"/>
+          <w:szCs w:val="20"/>
+        </w:rPr>
+        <w:t xml:space="preserve">     </w:t>
+      </w:r>
+      <w:proofErr w:type="spellStart"/>
+      <w:r>
+        <w:rPr>
+          <w:i/>
+          <w:iCs/>
+          <w:color w:val="7030A0"/>
+          <w:sz w:val="20"/>
+          <w:szCs w:val="20"/>
+        </w:rPr>
+        <w:t>double</w:t>
+      </w:r>
+      <w:proofErr w:type="spellEnd"/>
+      <w:r>
+        <w:rPr>
+          <w:i/>
+          <w:iCs/>
+          <w:color w:val="7030A0"/>
+          <w:sz w:val="20"/>
+          <w:szCs w:val="20"/>
+        </w:rPr>
+        <w:t xml:space="preserve"> </w:t>
+      </w:r>
+      <w:r>
+        <w:rPr>
+          <w:i/>
+          <w:iCs/>
+          <w:color w:val="000000" w:themeColor="text1"/>
+          <w:sz w:val="20"/>
+          <w:szCs w:val="20"/>
+        </w:rPr>
+        <w:t>x, y, media;</w:t>
+      </w:r>
+    </w:p>
+    <w:p>
+      <w:pPr>
+        <w:rPr>
+          <w:i/>
+          <w:iCs/>
+          <w:color w:val="000000" w:themeColor="text1"/>
+          <w:sz w:val="20"/>
+          <w:szCs w:val="20"/>
+        </w:rPr>
+      </w:pPr>
+      <w:r>
+        <w:rPr>
+          <w:i/>
+          <w:iCs/>
+          <w:color w:val="000000" w:themeColor="text1"/>
+          <w:sz w:val="20"/>
+          <w:szCs w:val="20"/>
+        </w:rPr>
+        <w:t xml:space="preserve">     </w:t>
+      </w:r>
+      <w:proofErr w:type="spellStart"/>
+      <w:r>
+        <w:rPr>
+          <w:i/>
+          <w:iCs/>
+          <w:color w:val="000000" w:themeColor="text1"/>
+          <w:sz w:val="20"/>
+          <w:szCs w:val="20"/>
+        </w:rPr>
+        <w:t>cout</w:t>
+      </w:r>
+      <w:proofErr w:type="spellEnd"/>
+      <w:r>
+        <w:rPr>
+          <w:i/>
+          <w:iCs/>
+          <w:color w:val="000000" w:themeColor="text1"/>
+          <w:sz w:val="20"/>
+          <w:szCs w:val="20"/>
+        </w:rPr>
+        <w:t xml:space="preserve"> &lt;&lt; “Digite o primeiro </w:t>
+      </w:r>
+      <w:proofErr w:type="spellStart"/>
+      <w:r>
+        <w:rPr>
+          <w:i/>
+          <w:iCs/>
+          <w:color w:val="000000" w:themeColor="text1"/>
+          <w:sz w:val="20"/>
+          <w:szCs w:val="20"/>
+        </w:rPr>
+        <w:t>numero</w:t>
+      </w:r>
+      <w:proofErr w:type="spellEnd"/>
+      <w:r>
+        <w:rPr>
+          <w:i/>
+          <w:iCs/>
+          <w:color w:val="000000" w:themeColor="text1"/>
+          <w:sz w:val="20"/>
+          <w:szCs w:val="20"/>
+        </w:rPr>
+        <w:t>: “;</w:t>
+      </w:r>
+    </w:p>
+    <w:p>
+      <w:pPr>
+        <w:rPr>
+          <w:i/>
+          <w:iCs/>
+          <w:color w:val="000000" w:themeColor="text1"/>
+          <w:sz w:val="20"/>
+          <w:szCs w:val="20"/>
+        </w:rPr>
+      </w:pPr>
+      <w:r>
+        <w:rPr>
+          <w:i/>
+          <w:iCs/>
+          <w:color w:val="000000" w:themeColor="text1"/>
+          <w:sz w:val="20"/>
+          <w:szCs w:val="20"/>
+        </w:rPr>
+        <w:t xml:space="preserve">     </w:t>
+      </w:r>
+      <w:proofErr w:type="spellStart"/>
+      <w:r>
+        <w:rPr>
+          <w:i/>
+          <w:iCs/>
+          <w:color w:val="000000" w:themeColor="text1"/>
+          <w:sz w:val="20"/>
+          <w:szCs w:val="20"/>
+        </w:rPr>
+        <w:t>cout</w:t>
+      </w:r>
+      <w:proofErr w:type="spellEnd"/>
+      <w:r>
+        <w:rPr>
+          <w:i/>
+          <w:iCs/>
+          <w:color w:val="000000" w:themeColor="text1"/>
+          <w:sz w:val="20"/>
+          <w:szCs w:val="20"/>
+        </w:rPr>
+        <w:t xml:space="preserve"> &gt;&gt; x;</w:t>
+      </w:r>
+    </w:p>
+    <w:p>
+      <w:pPr>
+        <w:rPr>
+          <w:i/>
+          <w:iCs/>
+          <w:color w:val="000000" w:themeColor="text1"/>
+          <w:sz w:val="20"/>
+          <w:szCs w:val="20"/>
+        </w:rPr>
+      </w:pPr>
+      <w:r>
+        <w:rPr>
+          <w:i/>
+          <w:iCs/>
+          <w:color w:val="000000" w:themeColor="text1"/>
+          <w:sz w:val="20"/>
+          <w:szCs w:val="20"/>
+        </w:rPr>
+        <w:t xml:space="preserve">     </w:t>
+      </w:r>
+      <w:proofErr w:type="spellStart"/>
+      <w:r>
+        <w:rPr>
+          <w:i/>
+          <w:iCs/>
+          <w:color w:val="000000" w:themeColor="text1"/>
+          <w:sz w:val="20"/>
+          <w:szCs w:val="20"/>
+        </w:rPr>
+        <w:t>cin</w:t>
+      </w:r>
+      <w:proofErr w:type="spellEnd"/>
+      <w:r>
+        <w:rPr>
+          <w:i/>
+          <w:iCs/>
+          <w:color w:val="000000" w:themeColor="text1"/>
+          <w:sz w:val="20"/>
+          <w:szCs w:val="20"/>
+        </w:rPr>
+        <w:t xml:space="preserve"> &gt;&gt; y;</w:t>
+      </w:r>
+    </w:p>
+    <w:p>
+      <w:pPr>
+        <w:rPr>
+          <w:i/>
+          <w:iCs/>
+          <w:color w:val="000000" w:themeColor="text1"/>
+          <w:sz w:val="20"/>
+          <w:szCs w:val="20"/>
+        </w:rPr>
+      </w:pPr>
+      <w:r>
+        <w:rPr>
+          <w:i/>
+          <w:iCs/>
+          <w:color w:val="000000" w:themeColor="text1"/>
+          <w:sz w:val="20"/>
+          <w:szCs w:val="20"/>
+        </w:rPr>
+        <w:t xml:space="preserve">     media = (x + y) / 2.0;</w:t>
+      </w:r>
+    </w:p>
+    <w:p>
+      <w:pPr>
+        <w:rPr>
+          <w:i/>
+          <w:iCs/>
+          <w:color w:val="000000" w:themeColor="text1"/>
+          <w:sz w:val="20"/>
+          <w:szCs w:val="20"/>
+        </w:rPr>
+      </w:pPr>
+      <w:r>
+        <w:rPr>
+          <w:i/>
+          <w:iCs/>
+          <w:color w:val="000000" w:themeColor="text1"/>
+          <w:sz w:val="20"/>
+          <w:szCs w:val="20"/>
+        </w:rPr>
+        <w:t xml:space="preserve">     </w:t>
+      </w:r>
+      <w:proofErr w:type="spellStart"/>
+      <w:r>
+        <w:rPr>
+          <w:i/>
+          <w:iCs/>
+          <w:color w:val="000000" w:themeColor="text1"/>
+          <w:sz w:val="20"/>
+          <w:szCs w:val="20"/>
+        </w:rPr>
+        <w:t>cout</w:t>
+      </w:r>
+      <w:proofErr w:type="spellEnd"/>
+      <w:r>
+        <w:rPr>
+          <w:i/>
+          <w:iCs/>
+          <w:color w:val="000000" w:themeColor="text1"/>
+          <w:sz w:val="20"/>
+          <w:szCs w:val="20"/>
+        </w:rPr>
+        <w:t xml:space="preserve"> &lt;&lt; “Media = </w:t>
+      </w:r>
+      <w:proofErr w:type="gramStart"/>
+      <w:r>
+        <w:rPr>
+          <w:i/>
+          <w:iCs/>
+          <w:color w:val="000000" w:themeColor="text1"/>
+          <w:sz w:val="20"/>
+          <w:szCs w:val="20"/>
+        </w:rPr>
+        <w:t>“ &lt;</w:t>
+      </w:r>
+      <w:proofErr w:type="gramEnd"/>
+      <w:r>
+        <w:rPr>
+          <w:i/>
+          <w:iCs/>
+          <w:color w:val="000000" w:themeColor="text1"/>
+          <w:sz w:val="20"/>
+          <w:szCs w:val="20"/>
+        </w:rPr>
+        <w:t xml:space="preserve">&lt; media &lt;&lt; </w:t>
+      </w:r>
+      <w:proofErr w:type="spellStart"/>
+      <w:r>
+        <w:rPr>
+          <w:i/>
+          <w:iCs/>
+          <w:color w:val="000000" w:themeColor="text1"/>
+          <w:sz w:val="20"/>
+          <w:szCs w:val="20"/>
+        </w:rPr>
+        <w:t>endl</w:t>
+      </w:r>
+      <w:proofErr w:type="spellEnd"/>
+      <w:r>
+        <w:rPr>
+          <w:i/>
+          <w:iCs/>
+          <w:color w:val="000000" w:themeColor="text1"/>
+          <w:sz w:val="20"/>
+          <w:szCs w:val="20"/>
+        </w:rPr>
+        <w:t>;</w:t>
+      </w:r>
+    </w:p>
+    <w:p>
+      <w:pPr>
+        <w:rPr>
+          <w:i/>
+          <w:iCs/>
+          <w:color w:val="000000" w:themeColor="text1"/>
+          <w:sz w:val="20"/>
+          <w:szCs w:val="20"/>
+        </w:rPr>
+      </w:pPr>
+      <w:r>
+        <w:rPr>
+          <w:i/>
+          <w:iCs/>
+          <w:color w:val="000000" w:themeColor="text1"/>
+          <w:sz w:val="20"/>
+          <w:szCs w:val="20"/>
+        </w:rPr>
+        <w:t xml:space="preserve">     </w:t>
+      </w:r>
+      <w:proofErr w:type="spellStart"/>
+      <w:r>
+        <w:rPr>
+          <w:i/>
+          <w:iCs/>
+          <w:color w:val="002060"/>
+          <w:sz w:val="20"/>
+          <w:szCs w:val="20"/>
+        </w:rPr>
+        <w:t>return</w:t>
+      </w:r>
+      <w:proofErr w:type="spellEnd"/>
+      <w:r>
+        <w:rPr>
+          <w:i/>
+          <w:iCs/>
+          <w:color w:val="002060"/>
+          <w:sz w:val="20"/>
+          <w:szCs w:val="20"/>
+        </w:rPr>
+        <w:t xml:space="preserve"> </w:t>
+      </w:r>
+      <w:r>
+        <w:rPr>
+          <w:i/>
+          <w:iCs/>
+          <w:color w:val="C45911" w:themeColor="accent2" w:themeShade="BF"/>
+          <w:sz w:val="20"/>
+          <w:szCs w:val="20"/>
+        </w:rPr>
+        <w:t>0</w:t>
+      </w:r>
+      <w:r>
+        <w:rPr>
+          <w:i/>
+          <w:iCs/>
+          <w:color w:val="002060"/>
+          <w:sz w:val="20"/>
+          <w:szCs w:val="20"/>
+        </w:rPr>
+        <w:t>;</w:t>
+      </w:r>
+    </w:p>
+    <w:p>
+      <w:pPr>
+        <w:rPr>
+          <w:i/>
+          <w:iCs/>
+          <w:color w:val="000000" w:themeColor="text1"/>
+          <w:sz w:val="20"/>
+          <w:szCs w:val="20"/>
+        </w:rPr>
+      </w:pPr>
+      <w:r>
+        <w:rPr>
+          <w:i/>
+          <w:iCs/>
+          <w:color w:val="000000" w:themeColor="text1"/>
+          <w:sz w:val="20"/>
+          <w:szCs w:val="20"/>
+        </w:rPr>
+        <w:t>}</w:t>
+      </w:r>
+    </w:p>
+    <w:p>
+      <w:pPr>
+        <w:rPr>
+          <w:i/>
+          <w:iCs/>
+          <w:color w:val="000000" w:themeColor="text1"/>
+          <w:sz w:val="20"/>
+          <w:szCs w:val="20"/>
+        </w:rPr>
+      </w:pPr>
+    </w:p>
+    <w:p>
+      <w:pPr>
+        <w:rPr>
+          <w:color w:val="FF0000"/>
+        </w:rPr>
+      </w:pPr>
+      <w:r>
+        <w:rPr>
+          <w:color w:val="FF0000"/>
+        </w:rPr>
+        <w:t>Solução em linguagem C#</w:t>
+      </w:r>
+    </w:p>
+    <w:p>
+      <w:pPr>
+        <w:rPr>
+          <w:i/>
+          <w:iCs/>
+          <w:color w:val="000000" w:themeColor="text1"/>
+          <w:sz w:val="20"/>
+          <w:szCs w:val="20"/>
+        </w:rPr>
+      </w:pPr>
+      <w:proofErr w:type="spellStart"/>
+      <w:r>
+        <w:rPr>
+          <w:i/>
+          <w:iCs/>
+          <w:color w:val="000000" w:themeColor="text1"/>
+          <w:sz w:val="20"/>
+          <w:szCs w:val="20"/>
+        </w:rPr>
+        <w:t>using</w:t>
+      </w:r>
+      <w:proofErr w:type="spellEnd"/>
+      <w:r>
+        <w:rPr>
+          <w:i/>
+          <w:iCs/>
+          <w:color w:val="000000" w:themeColor="text1"/>
+          <w:sz w:val="20"/>
+          <w:szCs w:val="20"/>
+        </w:rPr>
+        <w:t xml:space="preserve"> System;</w:t>
+      </w:r>
+    </w:p>
+    <w:p>
+      <w:pPr>
+        <w:rPr>
+          <w:i/>
+          <w:iCs/>
+          <w:color w:val="000000" w:themeColor="text1"/>
+          <w:sz w:val="20"/>
+          <w:szCs w:val="20"/>
+        </w:rPr>
+      </w:pPr>
+      <w:proofErr w:type="spellStart"/>
+      <w:r>
+        <w:rPr>
+          <w:i/>
+          <w:iCs/>
+          <w:color w:val="000000" w:themeColor="text1"/>
+          <w:sz w:val="20"/>
+          <w:szCs w:val="20"/>
+        </w:rPr>
+        <w:t>namespace</w:t>
+      </w:r>
+      <w:proofErr w:type="spellEnd"/>
+      <w:r>
+        <w:rPr>
+          <w:i/>
+          <w:iCs/>
+          <w:color w:val="000000" w:themeColor="text1"/>
+          <w:sz w:val="20"/>
+          <w:szCs w:val="20"/>
+        </w:rPr>
+        <w:t xml:space="preserve"> programa {</w:t>
+      </w:r>
+    </w:p>
+    <w:p>
+      <w:pPr>
+        <w:rPr>
+          <w:i/>
+          <w:iCs/>
+          <w:color w:val="000000" w:themeColor="text1"/>
+          <w:sz w:val="20"/>
+          <w:szCs w:val="20"/>
+        </w:rPr>
+      </w:pPr>
+      <w:r>
+        <w:rPr>
+          <w:i/>
+          <w:iCs/>
+          <w:color w:val="000000" w:themeColor="text1"/>
+          <w:sz w:val="20"/>
+          <w:szCs w:val="20"/>
+        </w:rPr>
+        <w:t xml:space="preserve">     </w:t>
+      </w:r>
+      <w:proofErr w:type="spellStart"/>
+      <w:r>
+        <w:rPr>
+          <w:i/>
+          <w:iCs/>
+          <w:color w:val="000000" w:themeColor="text1"/>
+          <w:sz w:val="20"/>
+          <w:szCs w:val="20"/>
+        </w:rPr>
+        <w:t>class</w:t>
+      </w:r>
+      <w:proofErr w:type="spellEnd"/>
+      <w:r>
+        <w:rPr>
+          <w:i/>
+          <w:iCs/>
+          <w:color w:val="000000" w:themeColor="text1"/>
+          <w:sz w:val="20"/>
+          <w:szCs w:val="20"/>
+        </w:rPr>
+        <w:t xml:space="preserve"> </w:t>
+      </w:r>
+      <w:proofErr w:type="spellStart"/>
+      <w:r>
+        <w:rPr>
+          <w:i/>
+          <w:iCs/>
+          <w:color w:val="000000" w:themeColor="text1"/>
+          <w:sz w:val="20"/>
+          <w:szCs w:val="20"/>
+        </w:rPr>
+        <w:t>Program</w:t>
+      </w:r>
+      <w:proofErr w:type="spellEnd"/>
+      <w:r>
+        <w:rPr>
+          <w:i/>
+          <w:iCs/>
+          <w:color w:val="000000" w:themeColor="text1"/>
+          <w:sz w:val="20"/>
+          <w:szCs w:val="20"/>
+        </w:rPr>
+        <w:t xml:space="preserve"> {</w:t>
+      </w:r>
+    </w:p>
+    <w:p>
+      <w:pPr>
+        <w:rPr>
+          <w:i/>
+          <w:iCs/>
+          <w:color w:val="000000" w:themeColor="text1"/>
+          <w:sz w:val="20"/>
+          <w:szCs w:val="20"/>
+        </w:rPr>
+      </w:pPr>
+      <w:r>
+        <w:rPr>
+          <w:i/>
+          <w:iCs/>
+          <w:color w:val="000000" w:themeColor="text1"/>
+          <w:sz w:val="20"/>
+          <w:szCs w:val="20"/>
+        </w:rPr>
+        <w:t xml:space="preserve">           </w:t>
+      </w:r>
+      <w:proofErr w:type="spellStart"/>
+      <w:r>
+        <w:rPr>
+          <w:i/>
+          <w:iCs/>
+          <w:color w:val="000000" w:themeColor="text1"/>
+          <w:sz w:val="20"/>
+          <w:szCs w:val="20"/>
+        </w:rPr>
+        <w:t>static</w:t>
+      </w:r>
+      <w:proofErr w:type="spellEnd"/>
+      <w:r>
+        <w:rPr>
+          <w:i/>
+          <w:iCs/>
+          <w:color w:val="000000" w:themeColor="text1"/>
+          <w:sz w:val="20"/>
+          <w:szCs w:val="20"/>
+        </w:rPr>
+        <w:t xml:space="preserve"> </w:t>
+      </w:r>
+      <w:proofErr w:type="spellStart"/>
+      <w:r>
+        <w:rPr>
+          <w:i/>
+          <w:iCs/>
+          <w:color w:val="000000" w:themeColor="text1"/>
+          <w:sz w:val="20"/>
+          <w:szCs w:val="20"/>
+        </w:rPr>
+        <w:t>void</w:t>
+      </w:r>
+      <w:proofErr w:type="spellEnd"/>
+      <w:r>
+        <w:rPr>
+          <w:i/>
+          <w:iCs/>
+          <w:color w:val="000000" w:themeColor="text1"/>
+          <w:sz w:val="20"/>
+          <w:szCs w:val="20"/>
+        </w:rPr>
+        <w:t xml:space="preserve"> </w:t>
+      </w:r>
+      <w:proofErr w:type="spellStart"/>
+      <w:r>
+        <w:rPr>
+          <w:i/>
+          <w:iCs/>
+          <w:color w:val="000000" w:themeColor="text1"/>
+          <w:sz w:val="20"/>
+          <w:szCs w:val="20"/>
+        </w:rPr>
+        <w:t>Main</w:t>
+      </w:r>
+      <w:proofErr w:type="spellEnd"/>
+      <w:r>
+        <w:rPr>
+          <w:i/>
+          <w:iCs/>
+          <w:color w:val="000000" w:themeColor="text1"/>
+          <w:sz w:val="20"/>
+          <w:szCs w:val="20"/>
+        </w:rPr>
+        <w:t>(</w:t>
+      </w:r>
+      <w:proofErr w:type="spellStart"/>
+      <w:proofErr w:type="gramStart"/>
+      <w:r>
+        <w:rPr>
+          <w:i/>
+          <w:iCs/>
+          <w:color w:val="000000" w:themeColor="text1"/>
+          <w:sz w:val="20"/>
+          <w:szCs w:val="20"/>
+        </w:rPr>
+        <w:t>string</w:t>
+      </w:r>
+      <w:proofErr w:type="spellEnd"/>
+      <w:r>
+        <w:rPr>
+          <w:i/>
+          <w:iCs/>
+          <w:color w:val="000000" w:themeColor="text1"/>
+          <w:sz w:val="20"/>
+          <w:szCs w:val="20"/>
+        </w:rPr>
+        <w:t>[</w:t>
+      </w:r>
+      <w:proofErr w:type="gramEnd"/>
+      <w:r>
+        <w:rPr>
+          <w:i/>
+          <w:iCs/>
+          <w:color w:val="000000" w:themeColor="text1"/>
+          <w:sz w:val="20"/>
+          <w:szCs w:val="20"/>
+        </w:rPr>
+        <w:t xml:space="preserve">] </w:t>
+      </w:r>
+      <w:proofErr w:type="spellStart"/>
+      <w:r>
+        <w:rPr>
+          <w:i/>
+          <w:iCs/>
+          <w:color w:val="000000" w:themeColor="text1"/>
+          <w:sz w:val="20"/>
+          <w:szCs w:val="20"/>
+        </w:rPr>
+        <w:t>args</w:t>
+      </w:r>
+      <w:proofErr w:type="spellEnd"/>
+      <w:r>
+        <w:rPr>
+          <w:i/>
+          <w:iCs/>
+          <w:color w:val="000000" w:themeColor="text1"/>
+          <w:sz w:val="20"/>
+          <w:szCs w:val="20"/>
+        </w:rPr>
+        <w:t>) {</w:t>
+      </w:r>
+    </w:p>
+    <w:p>
+      <w:pPr>
+        <w:rPr>
+          <w:i/>
+          <w:iCs/>
+          <w:color w:val="000000" w:themeColor="text1"/>
+          <w:sz w:val="20"/>
+          <w:szCs w:val="20"/>
+        </w:rPr>
+      </w:pPr>
+      <w:r>
+        <w:rPr>
+          <w:i/>
+          <w:iCs/>
+          <w:color w:val="000000" w:themeColor="text1"/>
+          <w:sz w:val="20"/>
+          <w:szCs w:val="20"/>
+        </w:rPr>
+        <w:t xml:space="preserve">                 </w:t>
+      </w:r>
+      <w:proofErr w:type="spellStart"/>
+      <w:r>
+        <w:rPr>
+          <w:i/>
+          <w:iCs/>
+          <w:color w:val="000000" w:themeColor="text1"/>
+          <w:sz w:val="20"/>
+          <w:szCs w:val="20"/>
+        </w:rPr>
+        <w:t>double</w:t>
+      </w:r>
+      <w:proofErr w:type="spellEnd"/>
+      <w:r>
+        <w:rPr>
+          <w:i/>
+          <w:iCs/>
+          <w:color w:val="000000" w:themeColor="text1"/>
+          <w:sz w:val="20"/>
+          <w:szCs w:val="20"/>
+        </w:rPr>
+        <w:t xml:space="preserve"> x, y, media;</w:t>
+      </w:r>
+    </w:p>
+    <w:p>
+      <w:pPr>
+        <w:rPr>
+          <w:i/>
+          <w:iCs/>
+          <w:color w:val="000000" w:themeColor="text1"/>
+          <w:sz w:val="20"/>
+          <w:szCs w:val="20"/>
+        </w:rPr>
+      </w:pPr>
+      <w:r>
+        <w:rPr>
+          <w:i/>
+          <w:iCs/>
+          <w:color w:val="000000" w:themeColor="text1"/>
+          <w:sz w:val="20"/>
+          <w:szCs w:val="20"/>
+        </w:rPr>
+        <w:t xml:space="preserve">                  </w:t>
+      </w:r>
+      <w:proofErr w:type="spellStart"/>
+      <w:r>
+        <w:rPr>
+          <w:i/>
+          <w:iCs/>
+          <w:color w:val="000000" w:themeColor="text1"/>
+          <w:sz w:val="20"/>
+          <w:szCs w:val="20"/>
+        </w:rPr>
+        <w:t>Console.Write</w:t>
+      </w:r>
+      <w:proofErr w:type="spellEnd"/>
+      <w:r>
+        <w:rPr>
+          <w:i/>
+          <w:iCs/>
+          <w:color w:val="000000" w:themeColor="text1"/>
+          <w:sz w:val="20"/>
+          <w:szCs w:val="20"/>
+        </w:rPr>
         <w:t xml:space="preserve">(“Digite o primeiro </w:t>
       </w:r>
       <w:proofErr w:type="spellStart"/>
@@ -1154,1111 +2560,22 @@
           <w:sz w:val="20"/>
           <w:szCs w:val="20"/>
         </w:rPr>
-        <w:t xml:space="preserve">      </w:t>
-      </w:r>
-      <w:proofErr w:type="spellStart"/>
-      <w:r>
-        <w:rPr>
-          <w:i/>
-          <w:iCs/>
-          <w:color w:val="000000" w:themeColor="text1"/>
-          <w:sz w:val="20"/>
-          <w:szCs w:val="20"/>
-        </w:rPr>
-        <w:t>scanf</w:t>
-      </w:r>
-      <w:proofErr w:type="spellEnd"/>
-      <w:r>
-        <w:rPr>
-          <w:i/>
-          <w:iCs/>
-          <w:color w:val="000000" w:themeColor="text1"/>
-          <w:sz w:val="20"/>
-          <w:szCs w:val="20"/>
-        </w:rPr>
-        <w:t>(“%1f”, &amp;x);</w:t>
-      </w:r>
-    </w:p>
-    <w:p>
-      <w:pPr>
-        <w:rPr>
-          <w:i/>
-          <w:iCs/>
-          <w:color w:val="000000" w:themeColor="text1"/>
-          <w:sz w:val="20"/>
-          <w:szCs w:val="20"/>
-        </w:rPr>
-      </w:pPr>
-      <w:r>
-        <w:rPr>
-          <w:i/>
-          <w:iCs/>
-          <w:color w:val="000000" w:themeColor="text1"/>
-          <w:sz w:val="20"/>
-          <w:szCs w:val="20"/>
-        </w:rPr>
-        <w:t xml:space="preserve">      </w:t>
-      </w:r>
-      <w:proofErr w:type="spellStart"/>
-      <w:r>
-        <w:rPr>
-          <w:i/>
-          <w:iCs/>
-          <w:color w:val="000000" w:themeColor="text1"/>
-          <w:sz w:val="20"/>
-          <w:szCs w:val="20"/>
-        </w:rPr>
-        <w:t>printf</w:t>
-      </w:r>
-      <w:proofErr w:type="spellEnd"/>
-      <w:r>
-        <w:rPr>
-          <w:i/>
-          <w:iCs/>
-          <w:color w:val="000000" w:themeColor="text1"/>
-          <w:sz w:val="20"/>
-          <w:szCs w:val="20"/>
-        </w:rPr>
-        <w:t xml:space="preserve">(“Digite o segundo </w:t>
-      </w:r>
-      <w:proofErr w:type="spellStart"/>
-      <w:r>
-        <w:rPr>
-          <w:i/>
-          <w:iCs/>
-          <w:color w:val="000000" w:themeColor="text1"/>
-          <w:sz w:val="20"/>
-          <w:szCs w:val="20"/>
-        </w:rPr>
-        <w:t>numero</w:t>
-      </w:r>
-      <w:proofErr w:type="spellEnd"/>
-      <w:r>
-        <w:rPr>
-          <w:i/>
-          <w:iCs/>
-          <w:color w:val="000000" w:themeColor="text1"/>
-          <w:sz w:val="20"/>
-          <w:szCs w:val="20"/>
-        </w:rPr>
-        <w:t>: “);</w:t>
-      </w:r>
-    </w:p>
-    <w:p>
-      <w:pPr>
-        <w:rPr>
-          <w:i/>
-          <w:iCs/>
-          <w:color w:val="000000" w:themeColor="text1"/>
-          <w:sz w:val="20"/>
-          <w:szCs w:val="20"/>
-        </w:rPr>
-      </w:pPr>
-      <w:r>
-        <w:rPr>
-          <w:i/>
-          <w:iCs/>
-          <w:color w:val="000000" w:themeColor="text1"/>
-          <w:sz w:val="20"/>
-          <w:szCs w:val="20"/>
-        </w:rPr>
-        <w:t xml:space="preserve">      </w:t>
-      </w:r>
-      <w:proofErr w:type="spellStart"/>
-      <w:r>
-        <w:rPr>
-          <w:i/>
-          <w:iCs/>
-          <w:color w:val="000000" w:themeColor="text1"/>
-          <w:sz w:val="20"/>
-          <w:szCs w:val="20"/>
-        </w:rPr>
-        <w:t>scanf</w:t>
-      </w:r>
-      <w:proofErr w:type="spellEnd"/>
-      <w:r>
-        <w:rPr>
-          <w:i/>
-          <w:iCs/>
-          <w:color w:val="000000" w:themeColor="text1"/>
-          <w:sz w:val="20"/>
-          <w:szCs w:val="20"/>
-        </w:rPr>
-        <w:t>(“%1f”, &amp;y);</w:t>
-      </w:r>
-    </w:p>
-    <w:p>
-      <w:pPr>
-        <w:rPr>
-          <w:i/>
-          <w:iCs/>
-          <w:color w:val="000000" w:themeColor="text1"/>
-          <w:sz w:val="20"/>
-          <w:szCs w:val="20"/>
-        </w:rPr>
-      </w:pPr>
-      <w:r>
-        <w:rPr>
-          <w:i/>
-          <w:iCs/>
-          <w:color w:val="000000" w:themeColor="text1"/>
-          <w:sz w:val="20"/>
-          <w:szCs w:val="20"/>
-        </w:rPr>
-        <w:t xml:space="preserve">      media = (x + y) / </w:t>
-      </w:r>
-      <w:r>
-        <w:rPr>
-          <w:i/>
-          <w:iCs/>
-          <w:color w:val="C45911" w:themeColor="accent2" w:themeShade="BF"/>
-          <w:sz w:val="20"/>
-          <w:szCs w:val="20"/>
-        </w:rPr>
-        <w:t>2.0</w:t>
-      </w:r>
-      <w:r>
-        <w:rPr>
-          <w:i/>
-          <w:iCs/>
-          <w:color w:val="000000" w:themeColor="text1"/>
-          <w:sz w:val="20"/>
-          <w:szCs w:val="20"/>
-        </w:rPr>
-        <w:t>;</w:t>
-      </w:r>
-    </w:p>
-    <w:p>
-      <w:pPr>
-        <w:rPr>
-          <w:i/>
-          <w:iCs/>
-          <w:color w:val="000000" w:themeColor="text1"/>
-          <w:sz w:val="20"/>
-          <w:szCs w:val="20"/>
-        </w:rPr>
-      </w:pPr>
-      <w:r>
-        <w:rPr>
-          <w:i/>
-          <w:iCs/>
-          <w:color w:val="000000" w:themeColor="text1"/>
-          <w:sz w:val="20"/>
-          <w:szCs w:val="20"/>
-        </w:rPr>
-        <w:t xml:space="preserve">      </w:t>
-      </w:r>
-      <w:proofErr w:type="spellStart"/>
-      <w:r>
-        <w:rPr>
-          <w:i/>
-          <w:iCs/>
-          <w:color w:val="000000" w:themeColor="text1"/>
-          <w:sz w:val="20"/>
-          <w:szCs w:val="20"/>
-        </w:rPr>
-        <w:t>printf</w:t>
-      </w:r>
-      <w:proofErr w:type="spellEnd"/>
-      <w:r>
-        <w:rPr>
-          <w:i/>
-          <w:iCs/>
-          <w:color w:val="000000" w:themeColor="text1"/>
-          <w:sz w:val="20"/>
-          <w:szCs w:val="20"/>
-        </w:rPr>
-        <w:t>(“Media = %.1f\n”, media);</w:t>
-      </w:r>
-    </w:p>
-    <w:p>
-      <w:pPr>
-        <w:rPr>
-          <w:i/>
-          <w:iCs/>
-          <w:color w:val="000000" w:themeColor="text1"/>
-          <w:sz w:val="20"/>
-          <w:szCs w:val="20"/>
-        </w:rPr>
-      </w:pPr>
-      <w:r>
-        <w:rPr>
-          <w:i/>
-          <w:iCs/>
-          <w:color w:val="000000" w:themeColor="text1"/>
-          <w:sz w:val="20"/>
-          <w:szCs w:val="20"/>
-        </w:rPr>
-        <w:t xml:space="preserve">      </w:t>
-      </w:r>
-      <w:proofErr w:type="spellStart"/>
-      <w:r>
-        <w:rPr>
-          <w:i/>
-          <w:iCs/>
-          <w:color w:val="002060"/>
-          <w:sz w:val="20"/>
-          <w:szCs w:val="20"/>
-        </w:rPr>
-        <w:t>return</w:t>
-      </w:r>
-      <w:proofErr w:type="spellEnd"/>
-      <w:r>
-        <w:rPr>
-          <w:i/>
-          <w:iCs/>
-          <w:color w:val="002060"/>
-          <w:sz w:val="20"/>
-          <w:szCs w:val="20"/>
-        </w:rPr>
-        <w:t xml:space="preserve"> </w:t>
-      </w:r>
-      <w:r>
-        <w:rPr>
-          <w:i/>
-          <w:iCs/>
-          <w:color w:val="C45911" w:themeColor="accent2" w:themeShade="BF"/>
-          <w:sz w:val="20"/>
-          <w:szCs w:val="20"/>
-        </w:rPr>
-        <w:t>0</w:t>
-      </w:r>
-      <w:r>
-        <w:rPr>
-          <w:i/>
-          <w:iCs/>
-          <w:color w:val="000000" w:themeColor="text1"/>
-          <w:sz w:val="20"/>
-          <w:szCs w:val="20"/>
-        </w:rPr>
-        <w:t xml:space="preserve"> ;</w:t>
-      </w:r>
-    </w:p>
-    <w:p>
-      <w:pPr>
-        <w:rPr>
-          <w:i/>
-          <w:iCs/>
-          <w:color w:val="000000" w:themeColor="text1"/>
-          <w:sz w:val="20"/>
-          <w:szCs w:val="20"/>
-        </w:rPr>
-      </w:pPr>
-      <w:r>
-        <w:rPr>
-          <w:i/>
-          <w:iCs/>
-          <w:color w:val="000000" w:themeColor="text1"/>
-          <w:sz w:val="20"/>
-          <w:szCs w:val="20"/>
-        </w:rPr>
-        <w:t>}</w:t>
-      </w:r>
-    </w:p>
-    <w:p>
-      <w:pPr>
-        <w:rPr>
-          <w:i/>
-          <w:iCs/>
-          <w:color w:val="000000" w:themeColor="text1"/>
-          <w:sz w:val="20"/>
-          <w:szCs w:val="20"/>
-        </w:rPr>
-      </w:pPr>
-    </w:p>
-    <w:p>
-      <w:pPr>
-        <w:rPr>
-          <w:color w:val="FF0000"/>
-        </w:rPr>
-      </w:pPr>
-      <w:r>
-        <w:rPr>
-          <w:color w:val="FF0000"/>
-        </w:rPr>
-        <w:t>Solução em linguagem C++</w:t>
-      </w:r>
-    </w:p>
-    <w:p>
-      <w:pPr>
-        <w:rPr>
-          <w:i/>
-          <w:iCs/>
-          <w:color w:val="C45911" w:themeColor="accent2" w:themeShade="BF"/>
-          <w:sz w:val="20"/>
-          <w:szCs w:val="20"/>
-        </w:rPr>
-      </w:pPr>
-      <w:r>
-        <w:rPr>
-          <w:i/>
-          <w:iCs/>
-          <w:color w:val="C45911" w:themeColor="accent2" w:themeShade="BF"/>
-          <w:sz w:val="20"/>
-          <w:szCs w:val="20"/>
-        </w:rPr>
-        <w:t>#include &lt;</w:t>
-      </w:r>
-      <w:proofErr w:type="spellStart"/>
-      <w:r>
-        <w:rPr>
-          <w:i/>
-          <w:iCs/>
-          <w:color w:val="C45911" w:themeColor="accent2" w:themeShade="BF"/>
-          <w:sz w:val="20"/>
-          <w:szCs w:val="20"/>
-        </w:rPr>
-        <w:t>iostream</w:t>
-      </w:r>
-      <w:proofErr w:type="spellEnd"/>
-      <w:r>
-        <w:rPr>
-          <w:i/>
-          <w:iCs/>
-          <w:color w:val="C45911" w:themeColor="accent2" w:themeShade="BF"/>
-          <w:sz w:val="20"/>
-          <w:szCs w:val="20"/>
-        </w:rPr>
-        <w:t>&gt;</w:t>
-      </w:r>
-    </w:p>
-    <w:p>
-      <w:pPr>
-        <w:rPr>
-          <w:i/>
-          <w:iCs/>
-          <w:color w:val="000000" w:themeColor="text1"/>
-          <w:sz w:val="20"/>
-          <w:szCs w:val="20"/>
-        </w:rPr>
-      </w:pPr>
-      <w:proofErr w:type="spellStart"/>
-      <w:r>
-        <w:rPr>
-          <w:i/>
-          <w:iCs/>
-          <w:color w:val="002060"/>
-          <w:sz w:val="20"/>
-          <w:szCs w:val="20"/>
-        </w:rPr>
-        <w:t>using</w:t>
-      </w:r>
-      <w:proofErr w:type="spellEnd"/>
-      <w:r>
-        <w:rPr>
-          <w:i/>
-          <w:iCs/>
-          <w:color w:val="002060"/>
-          <w:sz w:val="20"/>
-          <w:szCs w:val="20"/>
-        </w:rPr>
-        <w:t xml:space="preserve"> </w:t>
-      </w:r>
-      <w:proofErr w:type="spellStart"/>
-      <w:r>
-        <w:rPr>
-          <w:i/>
-          <w:iCs/>
-          <w:color w:val="002060"/>
-          <w:sz w:val="20"/>
-          <w:szCs w:val="20"/>
-        </w:rPr>
-        <w:t>namespace</w:t>
-      </w:r>
-      <w:proofErr w:type="spellEnd"/>
-      <w:r>
-        <w:rPr>
-          <w:i/>
-          <w:iCs/>
-          <w:color w:val="002060"/>
-          <w:sz w:val="20"/>
-          <w:szCs w:val="20"/>
-        </w:rPr>
-        <w:t xml:space="preserve"> </w:t>
-      </w:r>
-      <w:proofErr w:type="spellStart"/>
-      <w:r>
-        <w:rPr>
-          <w:i/>
-          <w:iCs/>
-          <w:color w:val="000000" w:themeColor="text1"/>
-          <w:sz w:val="20"/>
-          <w:szCs w:val="20"/>
-        </w:rPr>
-        <w:t>std</w:t>
-      </w:r>
-      <w:proofErr w:type="spellEnd"/>
-      <w:r>
-        <w:rPr>
-          <w:i/>
-          <w:iCs/>
-          <w:color w:val="000000" w:themeColor="text1"/>
-          <w:sz w:val="20"/>
-          <w:szCs w:val="20"/>
-        </w:rPr>
-        <w:t>;</w:t>
-      </w:r>
-    </w:p>
-    <w:p>
-      <w:pPr>
-        <w:rPr>
-          <w:i/>
-          <w:iCs/>
-          <w:color w:val="000000" w:themeColor="text1"/>
-          <w:sz w:val="20"/>
-          <w:szCs w:val="20"/>
-        </w:rPr>
-      </w:pPr>
-      <w:proofErr w:type="spellStart"/>
-      <w:r>
-        <w:rPr>
-          <w:i/>
-          <w:iCs/>
-          <w:color w:val="7030A0"/>
-          <w:sz w:val="20"/>
-          <w:szCs w:val="20"/>
-        </w:rPr>
-        <w:t>int</w:t>
-      </w:r>
-      <w:proofErr w:type="spellEnd"/>
-      <w:r>
-        <w:rPr>
-          <w:i/>
-          <w:iCs/>
-          <w:color w:val="7030A0"/>
-          <w:sz w:val="20"/>
-          <w:szCs w:val="20"/>
-        </w:rPr>
-        <w:t xml:space="preserve"> </w:t>
-      </w:r>
-      <w:proofErr w:type="spellStart"/>
-      <w:r>
-        <w:rPr>
-          <w:i/>
-          <w:iCs/>
-          <w:color w:val="000000" w:themeColor="text1"/>
-          <w:sz w:val="20"/>
-          <w:szCs w:val="20"/>
-        </w:rPr>
-        <w:t>main</w:t>
-      </w:r>
-      <w:proofErr w:type="spellEnd"/>
-      <w:r>
-        <w:rPr>
-          <w:i/>
-          <w:iCs/>
-          <w:color w:val="000000" w:themeColor="text1"/>
-          <w:sz w:val="20"/>
-          <w:szCs w:val="20"/>
-        </w:rPr>
-        <w:t>() {</w:t>
-      </w:r>
-    </w:p>
-    <w:p>
-      <w:pPr>
-        <w:rPr>
-          <w:i/>
-          <w:iCs/>
-          <w:color w:val="000000" w:themeColor="text1"/>
-          <w:sz w:val="20"/>
-          <w:szCs w:val="20"/>
-        </w:rPr>
-      </w:pPr>
-      <w:r>
-        <w:rPr>
-          <w:i/>
-          <w:iCs/>
-          <w:color w:val="000000" w:themeColor="text1"/>
-          <w:sz w:val="20"/>
-          <w:szCs w:val="20"/>
-        </w:rPr>
-        <w:t xml:space="preserve">     </w:t>
-      </w:r>
-      <w:proofErr w:type="spellStart"/>
-      <w:r>
-        <w:rPr>
-          <w:i/>
-          <w:iCs/>
-          <w:color w:val="7030A0"/>
-          <w:sz w:val="20"/>
-          <w:szCs w:val="20"/>
-        </w:rPr>
-        <w:t>double</w:t>
-      </w:r>
-      <w:proofErr w:type="spellEnd"/>
-      <w:r>
-        <w:rPr>
-          <w:i/>
-          <w:iCs/>
-          <w:color w:val="7030A0"/>
-          <w:sz w:val="20"/>
-          <w:szCs w:val="20"/>
-        </w:rPr>
-        <w:t xml:space="preserve"> </w:t>
-      </w:r>
-      <w:r>
-        <w:rPr>
-          <w:i/>
-          <w:iCs/>
-          <w:color w:val="000000" w:themeColor="text1"/>
-          <w:sz w:val="20"/>
-          <w:szCs w:val="20"/>
-        </w:rPr>
-        <w:t>x, y, media;</w:t>
-      </w:r>
-    </w:p>
-    <w:p>
-      <w:pPr>
-        <w:rPr>
-          <w:i/>
-          <w:iCs/>
-          <w:color w:val="000000" w:themeColor="text1"/>
-          <w:sz w:val="20"/>
-          <w:szCs w:val="20"/>
-        </w:rPr>
-      </w:pPr>
-      <w:r>
-        <w:rPr>
-          <w:i/>
-          <w:iCs/>
-          <w:color w:val="000000" w:themeColor="text1"/>
-          <w:sz w:val="20"/>
-          <w:szCs w:val="20"/>
-        </w:rPr>
-        <w:t xml:space="preserve">     </w:t>
-      </w:r>
-      <w:proofErr w:type="spellStart"/>
-      <w:r>
-        <w:rPr>
-          <w:i/>
-          <w:iCs/>
-          <w:color w:val="000000" w:themeColor="text1"/>
-          <w:sz w:val="20"/>
-          <w:szCs w:val="20"/>
-        </w:rPr>
-        <w:t>cout</w:t>
-      </w:r>
-      <w:proofErr w:type="spellEnd"/>
-      <w:r>
-        <w:rPr>
-          <w:i/>
-          <w:iCs/>
-          <w:color w:val="000000" w:themeColor="text1"/>
-          <w:sz w:val="20"/>
-          <w:szCs w:val="20"/>
-        </w:rPr>
-        <w:t xml:space="preserve"> &lt;&lt; “Digite o primeiro </w:t>
-      </w:r>
-      <w:proofErr w:type="spellStart"/>
-      <w:r>
-        <w:rPr>
-          <w:i/>
-          <w:iCs/>
-          <w:color w:val="000000" w:themeColor="text1"/>
-          <w:sz w:val="20"/>
-          <w:szCs w:val="20"/>
-        </w:rPr>
-        <w:t>numero</w:t>
-      </w:r>
-      <w:proofErr w:type="spellEnd"/>
-      <w:r>
-        <w:rPr>
-          <w:i/>
-          <w:iCs/>
-          <w:color w:val="000000" w:themeColor="text1"/>
-          <w:sz w:val="20"/>
-          <w:szCs w:val="20"/>
-        </w:rPr>
-        <w:t>: “;</w:t>
-      </w:r>
-    </w:p>
-    <w:p>
-      <w:pPr>
-        <w:rPr>
-          <w:i/>
-          <w:iCs/>
-          <w:color w:val="000000" w:themeColor="text1"/>
-          <w:sz w:val="20"/>
-          <w:szCs w:val="20"/>
-        </w:rPr>
-      </w:pPr>
-      <w:r>
-        <w:rPr>
-          <w:i/>
-          <w:iCs/>
-          <w:color w:val="000000" w:themeColor="text1"/>
-          <w:sz w:val="20"/>
-          <w:szCs w:val="20"/>
-        </w:rPr>
-        <w:t xml:space="preserve">     </w:t>
-      </w:r>
-      <w:proofErr w:type="spellStart"/>
-      <w:r>
-        <w:rPr>
-          <w:i/>
-          <w:iCs/>
-          <w:color w:val="000000" w:themeColor="text1"/>
-          <w:sz w:val="20"/>
-          <w:szCs w:val="20"/>
-        </w:rPr>
-        <w:t>cout</w:t>
-      </w:r>
-      <w:proofErr w:type="spellEnd"/>
-      <w:r>
-        <w:rPr>
-          <w:i/>
-          <w:iCs/>
-          <w:color w:val="000000" w:themeColor="text1"/>
-          <w:sz w:val="20"/>
-          <w:szCs w:val="20"/>
-        </w:rPr>
-        <w:t xml:space="preserve"> &gt;&gt; x;</w:t>
-      </w:r>
-    </w:p>
-    <w:p>
-      <w:pPr>
-        <w:rPr>
-          <w:i/>
-          <w:iCs/>
-          <w:color w:val="000000" w:themeColor="text1"/>
-          <w:sz w:val="20"/>
-          <w:szCs w:val="20"/>
-        </w:rPr>
-      </w:pPr>
-      <w:r>
-        <w:rPr>
-          <w:i/>
-          <w:iCs/>
-          <w:color w:val="000000" w:themeColor="text1"/>
-          <w:sz w:val="20"/>
-          <w:szCs w:val="20"/>
-        </w:rPr>
-        <w:t xml:space="preserve">     </w:t>
-      </w:r>
-      <w:proofErr w:type="spellStart"/>
-      <w:r>
-        <w:rPr>
-          <w:i/>
-          <w:iCs/>
-          <w:color w:val="000000" w:themeColor="text1"/>
-          <w:sz w:val="20"/>
-          <w:szCs w:val="20"/>
-        </w:rPr>
-        <w:t>cin</w:t>
-      </w:r>
-      <w:proofErr w:type="spellEnd"/>
-      <w:r>
-        <w:rPr>
-          <w:i/>
-          <w:iCs/>
-          <w:color w:val="000000" w:themeColor="text1"/>
-          <w:sz w:val="20"/>
-          <w:szCs w:val="20"/>
-        </w:rPr>
-        <w:t xml:space="preserve"> &gt;&gt; y;</w:t>
-      </w:r>
-    </w:p>
-    <w:p>
-      <w:pPr>
-        <w:rPr>
-          <w:i/>
-          <w:iCs/>
-          <w:color w:val="000000" w:themeColor="text1"/>
-          <w:sz w:val="20"/>
-          <w:szCs w:val="20"/>
-        </w:rPr>
-      </w:pPr>
-      <w:r>
-        <w:rPr>
-          <w:i/>
-          <w:iCs/>
-          <w:color w:val="000000" w:themeColor="text1"/>
-          <w:sz w:val="20"/>
-          <w:szCs w:val="20"/>
-        </w:rPr>
-        <w:t xml:space="preserve">     media = (x + y) / 2.0;</w:t>
-      </w:r>
-    </w:p>
-    <w:p>
-      <w:pPr>
-        <w:rPr>
-          <w:i/>
-          <w:iCs/>
-          <w:color w:val="000000" w:themeColor="text1"/>
-          <w:sz w:val="20"/>
-          <w:szCs w:val="20"/>
-        </w:rPr>
-      </w:pPr>
-      <w:r>
-        <w:rPr>
-          <w:i/>
-          <w:iCs/>
-          <w:color w:val="000000" w:themeColor="text1"/>
-          <w:sz w:val="20"/>
-          <w:szCs w:val="20"/>
-        </w:rPr>
-        <w:t xml:space="preserve">     </w:t>
-      </w:r>
-      <w:proofErr w:type="spellStart"/>
-      <w:r>
-        <w:rPr>
-          <w:i/>
-          <w:iCs/>
-          <w:color w:val="000000" w:themeColor="text1"/>
-          <w:sz w:val="20"/>
-          <w:szCs w:val="20"/>
-        </w:rPr>
-        <w:t>cout</w:t>
-      </w:r>
-      <w:proofErr w:type="spellEnd"/>
-      <w:r>
-        <w:rPr>
-          <w:i/>
-          <w:iCs/>
-          <w:color w:val="000000" w:themeColor="text1"/>
-          <w:sz w:val="20"/>
-          <w:szCs w:val="20"/>
-        </w:rPr>
-        <w:t xml:space="preserve"> &lt;&lt; “Media = “ &lt;&lt; media &lt;&lt; </w:t>
-      </w:r>
-      <w:proofErr w:type="spellStart"/>
-      <w:r>
-        <w:rPr>
-          <w:i/>
-          <w:iCs/>
-          <w:color w:val="000000" w:themeColor="text1"/>
-          <w:sz w:val="20"/>
-          <w:szCs w:val="20"/>
-        </w:rPr>
-        <w:t>endl</w:t>
-      </w:r>
-      <w:proofErr w:type="spellEnd"/>
-      <w:r>
-        <w:rPr>
-          <w:i/>
-          <w:iCs/>
-          <w:color w:val="000000" w:themeColor="text1"/>
-          <w:sz w:val="20"/>
-          <w:szCs w:val="20"/>
-        </w:rPr>
-        <w:t>;</w:t>
-      </w:r>
-    </w:p>
-    <w:p>
-      <w:pPr>
-        <w:rPr>
-          <w:i/>
-          <w:iCs/>
-          <w:color w:val="000000" w:themeColor="text1"/>
-          <w:sz w:val="20"/>
-          <w:szCs w:val="20"/>
-        </w:rPr>
-      </w:pPr>
-      <w:r>
-        <w:rPr>
-          <w:i/>
-          <w:iCs/>
-          <w:color w:val="000000" w:themeColor="text1"/>
-          <w:sz w:val="20"/>
-          <w:szCs w:val="20"/>
-        </w:rPr>
-        <w:t xml:space="preserve">     </w:t>
-      </w:r>
-      <w:proofErr w:type="spellStart"/>
-      <w:r>
-        <w:rPr>
-          <w:i/>
-          <w:iCs/>
-          <w:color w:val="002060"/>
-          <w:sz w:val="20"/>
-          <w:szCs w:val="20"/>
-        </w:rPr>
-        <w:t>return</w:t>
-      </w:r>
-      <w:proofErr w:type="spellEnd"/>
-      <w:r>
-        <w:rPr>
-          <w:i/>
-          <w:iCs/>
-          <w:color w:val="002060"/>
-          <w:sz w:val="20"/>
-          <w:szCs w:val="20"/>
-        </w:rPr>
-        <w:t xml:space="preserve"> </w:t>
-      </w:r>
-      <w:r>
-        <w:rPr>
-          <w:i/>
-          <w:iCs/>
-          <w:color w:val="C45911" w:themeColor="accent2" w:themeShade="BF"/>
-          <w:sz w:val="20"/>
-          <w:szCs w:val="20"/>
-        </w:rPr>
-        <w:t>0</w:t>
-      </w:r>
-      <w:r>
-        <w:rPr>
-          <w:i/>
-          <w:iCs/>
-          <w:color w:val="002060"/>
-          <w:sz w:val="20"/>
-          <w:szCs w:val="20"/>
-        </w:rPr>
-        <w:t>;</w:t>
-      </w:r>
-    </w:p>
-    <w:p>
-      <w:pPr>
-        <w:rPr>
-          <w:i/>
-          <w:iCs/>
-          <w:color w:val="000000" w:themeColor="text1"/>
-          <w:sz w:val="20"/>
-          <w:szCs w:val="20"/>
-        </w:rPr>
-      </w:pPr>
-      <w:r>
-        <w:rPr>
-          <w:i/>
-          <w:iCs/>
-          <w:color w:val="000000" w:themeColor="text1"/>
-          <w:sz w:val="20"/>
-          <w:szCs w:val="20"/>
-        </w:rPr>
-        <w:t>}</w:t>
-      </w:r>
-    </w:p>
-    <w:p>
-      <w:pPr>
-        <w:rPr>
-          <w:i/>
-          <w:iCs/>
-          <w:color w:val="000000" w:themeColor="text1"/>
-          <w:sz w:val="20"/>
-          <w:szCs w:val="20"/>
-        </w:rPr>
-      </w:pPr>
-    </w:p>
-    <w:p>
-      <w:pPr>
-        <w:rPr>
-          <w:color w:val="FF0000"/>
-        </w:rPr>
-      </w:pPr>
-      <w:r>
-        <w:rPr>
-          <w:color w:val="FF0000"/>
-        </w:rPr>
-        <w:t>Solução em linguagem C#</w:t>
-      </w:r>
-    </w:p>
-    <w:p>
-      <w:pPr>
-        <w:rPr>
-          <w:i/>
-          <w:iCs/>
-          <w:color w:val="000000" w:themeColor="text1"/>
-          <w:sz w:val="20"/>
-          <w:szCs w:val="20"/>
-        </w:rPr>
-      </w:pPr>
-      <w:proofErr w:type="spellStart"/>
-      <w:r>
-        <w:rPr>
-          <w:i/>
-          <w:iCs/>
-          <w:color w:val="000000" w:themeColor="text1"/>
-          <w:sz w:val="20"/>
-          <w:szCs w:val="20"/>
-        </w:rPr>
-        <w:t>using</w:t>
-      </w:r>
-      <w:proofErr w:type="spellEnd"/>
-      <w:r>
-        <w:rPr>
-          <w:i/>
-          <w:iCs/>
-          <w:color w:val="000000" w:themeColor="text1"/>
-          <w:sz w:val="20"/>
-          <w:szCs w:val="20"/>
-        </w:rPr>
-        <w:t xml:space="preserve"> System;</w:t>
-      </w:r>
-    </w:p>
-    <w:p>
-      <w:pPr>
-        <w:rPr>
-          <w:i/>
-          <w:iCs/>
-          <w:color w:val="000000" w:themeColor="text1"/>
-          <w:sz w:val="20"/>
-          <w:szCs w:val="20"/>
-        </w:rPr>
-      </w:pPr>
-      <w:proofErr w:type="spellStart"/>
-      <w:r>
-        <w:rPr>
-          <w:i/>
-          <w:iCs/>
-          <w:color w:val="000000" w:themeColor="text1"/>
-          <w:sz w:val="20"/>
-          <w:szCs w:val="20"/>
-        </w:rPr>
-        <w:t>namespace</w:t>
-      </w:r>
-      <w:proofErr w:type="spellEnd"/>
-      <w:r>
-        <w:rPr>
-          <w:i/>
-          <w:iCs/>
-          <w:color w:val="000000" w:themeColor="text1"/>
-          <w:sz w:val="20"/>
-          <w:szCs w:val="20"/>
-        </w:rPr>
-        <w:t xml:space="preserve"> programa {</w:t>
-      </w:r>
-    </w:p>
-    <w:p>
-      <w:pPr>
-        <w:rPr>
-          <w:i/>
-          <w:iCs/>
-          <w:color w:val="000000" w:themeColor="text1"/>
-          <w:sz w:val="20"/>
-          <w:szCs w:val="20"/>
-        </w:rPr>
-      </w:pPr>
-      <w:r>
-        <w:rPr>
-          <w:i/>
-          <w:iCs/>
-          <w:color w:val="000000" w:themeColor="text1"/>
-          <w:sz w:val="20"/>
-          <w:szCs w:val="20"/>
-        </w:rPr>
-        <w:t xml:space="preserve">     </w:t>
-      </w:r>
-      <w:proofErr w:type="spellStart"/>
-      <w:r>
-        <w:rPr>
-          <w:i/>
-          <w:iCs/>
-          <w:color w:val="000000" w:themeColor="text1"/>
-          <w:sz w:val="20"/>
-          <w:szCs w:val="20"/>
-        </w:rPr>
-        <w:t>class</w:t>
-      </w:r>
-      <w:proofErr w:type="spellEnd"/>
-      <w:r>
-        <w:rPr>
-          <w:i/>
-          <w:iCs/>
-          <w:color w:val="000000" w:themeColor="text1"/>
-          <w:sz w:val="20"/>
-          <w:szCs w:val="20"/>
-        </w:rPr>
-        <w:t xml:space="preserve"> </w:t>
-      </w:r>
-      <w:proofErr w:type="spellStart"/>
-      <w:r>
-        <w:rPr>
-          <w:i/>
-          <w:iCs/>
-          <w:color w:val="000000" w:themeColor="text1"/>
-          <w:sz w:val="20"/>
-          <w:szCs w:val="20"/>
-        </w:rPr>
-        <w:t>Program</w:t>
-      </w:r>
-      <w:proofErr w:type="spellEnd"/>
-      <w:r>
-        <w:rPr>
-          <w:i/>
-          <w:iCs/>
-          <w:color w:val="000000" w:themeColor="text1"/>
-          <w:sz w:val="20"/>
-          <w:szCs w:val="20"/>
-        </w:rPr>
-        <w:t xml:space="preserve"> {</w:t>
-      </w:r>
-    </w:p>
-    <w:p>
-      <w:pPr>
-        <w:rPr>
-          <w:i/>
-          <w:iCs/>
-          <w:color w:val="000000" w:themeColor="text1"/>
-          <w:sz w:val="20"/>
-          <w:szCs w:val="20"/>
-        </w:rPr>
-      </w:pPr>
-      <w:r>
-        <w:rPr>
-          <w:i/>
-          <w:iCs/>
-          <w:color w:val="000000" w:themeColor="text1"/>
-          <w:sz w:val="20"/>
-          <w:szCs w:val="20"/>
-        </w:rPr>
-        <w:t xml:space="preserve">           </w:t>
-      </w:r>
-      <w:proofErr w:type="spellStart"/>
-      <w:r>
-        <w:rPr>
-          <w:i/>
-          <w:iCs/>
-          <w:color w:val="000000" w:themeColor="text1"/>
-          <w:sz w:val="20"/>
-          <w:szCs w:val="20"/>
-        </w:rPr>
-        <w:t>static</w:t>
-      </w:r>
-      <w:proofErr w:type="spellEnd"/>
-      <w:r>
-        <w:rPr>
-          <w:i/>
-          <w:iCs/>
-          <w:color w:val="000000" w:themeColor="text1"/>
-          <w:sz w:val="20"/>
-          <w:szCs w:val="20"/>
-        </w:rPr>
-        <w:t xml:space="preserve"> </w:t>
-      </w:r>
-      <w:proofErr w:type="spellStart"/>
-      <w:r>
-        <w:rPr>
-          <w:i/>
-          <w:iCs/>
-          <w:color w:val="000000" w:themeColor="text1"/>
-          <w:sz w:val="20"/>
-          <w:szCs w:val="20"/>
-        </w:rPr>
-        <w:t>void</w:t>
-      </w:r>
-      <w:proofErr w:type="spellEnd"/>
-      <w:r>
-        <w:rPr>
-          <w:i/>
-          <w:iCs/>
-          <w:color w:val="000000" w:themeColor="text1"/>
-          <w:sz w:val="20"/>
-          <w:szCs w:val="20"/>
-        </w:rPr>
-        <w:t xml:space="preserve"> </w:t>
-      </w:r>
-      <w:proofErr w:type="spellStart"/>
-      <w:r>
-        <w:rPr>
-          <w:i/>
-          <w:iCs/>
-          <w:color w:val="000000" w:themeColor="text1"/>
-          <w:sz w:val="20"/>
-          <w:szCs w:val="20"/>
-        </w:rPr>
-        <w:t>Main</w:t>
-      </w:r>
-      <w:proofErr w:type="spellEnd"/>
+        <w:t xml:space="preserve">                  x = </w:t>
+      </w:r>
+      <w:proofErr w:type="spellStart"/>
+      <w:proofErr w:type="gramStart"/>
+      <w:r>
+        <w:rPr>
+          <w:i/>
+          <w:iCs/>
+          <w:color w:val="000000" w:themeColor="text1"/>
+          <w:sz w:val="20"/>
+          <w:szCs w:val="20"/>
+        </w:rPr>
+        <w:t>double.Parse</w:t>
+      </w:r>
+      <w:proofErr w:type="spellEnd"/>
+      <w:proofErr w:type="gramEnd"/>
       <w:r>
         <w:rPr>
           <w:i/>
@@ -2278,171 +2595,42 @@
           <w:sz w:val="20"/>
           <w:szCs w:val="20"/>
         </w:rPr>
-        <w:t>string</w:t>
-      </w:r>
-      <w:proofErr w:type="spellEnd"/>
-      <w:r>
-        <w:rPr>
-          <w:i/>
-          <w:iCs/>
-          <w:color w:val="000000" w:themeColor="text1"/>
-          <w:sz w:val="20"/>
-          <w:szCs w:val="20"/>
-        </w:rPr>
-        <w:t xml:space="preserve">[] </w:t>
-      </w:r>
-      <w:proofErr w:type="spellStart"/>
-      <w:r>
-        <w:rPr>
-          <w:i/>
-          <w:iCs/>
-          <w:color w:val="000000" w:themeColor="text1"/>
-          <w:sz w:val="20"/>
-          <w:szCs w:val="20"/>
-        </w:rPr>
-        <w:t>args</w:t>
-      </w:r>
-      <w:proofErr w:type="spellEnd"/>
-      <w:r>
-        <w:rPr>
-          <w:i/>
-          <w:iCs/>
-          <w:color w:val="000000" w:themeColor="text1"/>
-          <w:sz w:val="20"/>
-          <w:szCs w:val="20"/>
-        </w:rPr>
-        <w:t>) {</w:t>
-      </w:r>
-    </w:p>
-    <w:p>
-      <w:pPr>
-        <w:rPr>
-          <w:i/>
-          <w:iCs/>
-          <w:color w:val="000000" w:themeColor="text1"/>
-          <w:sz w:val="20"/>
-          <w:szCs w:val="20"/>
-        </w:rPr>
-      </w:pPr>
-      <w:r>
-        <w:rPr>
-          <w:i/>
-          <w:iCs/>
-          <w:color w:val="000000" w:themeColor="text1"/>
-          <w:sz w:val="20"/>
-          <w:szCs w:val="20"/>
-        </w:rPr>
-        <w:t xml:space="preserve">                 </w:t>
-      </w:r>
-      <w:proofErr w:type="spellStart"/>
-      <w:r>
-        <w:rPr>
-          <w:i/>
-          <w:iCs/>
-          <w:color w:val="000000" w:themeColor="text1"/>
-          <w:sz w:val="20"/>
-          <w:szCs w:val="20"/>
-        </w:rPr>
-        <w:t>double</w:t>
-      </w:r>
-      <w:proofErr w:type="spellEnd"/>
-      <w:r>
-        <w:rPr>
-          <w:i/>
-          <w:iCs/>
-          <w:color w:val="000000" w:themeColor="text1"/>
-          <w:sz w:val="20"/>
-          <w:szCs w:val="20"/>
-        </w:rPr>
-        <w:t xml:space="preserve"> x, y, media;</w:t>
-      </w:r>
-    </w:p>
-    <w:p>
-      <w:pPr>
-        <w:rPr>
-          <w:i/>
-          <w:iCs/>
-          <w:color w:val="000000" w:themeColor="text1"/>
-          <w:sz w:val="20"/>
-          <w:szCs w:val="20"/>
-        </w:rPr>
-      </w:pPr>
-      <w:r>
-        <w:rPr>
-          <w:i/>
-          <w:iCs/>
-          <w:color w:val="000000" w:themeColor="text1"/>
-          <w:sz w:val="20"/>
-          <w:szCs w:val="20"/>
-        </w:rPr>
-        <w:t xml:space="preserve">                  </w:t>
-      </w:r>
-      <w:proofErr w:type="spellStart"/>
-      <w:r>
-        <w:rPr>
-          <w:i/>
-          <w:iCs/>
-          <w:color w:val="000000" w:themeColor="text1"/>
-          <w:sz w:val="20"/>
-          <w:szCs w:val="20"/>
-        </w:rPr>
-        <w:t>Console.Write</w:t>
-      </w:r>
-      <w:proofErr w:type="spellEnd"/>
-      <w:r>
-        <w:rPr>
-          <w:i/>
-          <w:iCs/>
-          <w:color w:val="000000" w:themeColor="text1"/>
-          <w:sz w:val="20"/>
-          <w:szCs w:val="20"/>
-        </w:rPr>
-        <w:t xml:space="preserve">(“Digite o primeiro </w:t>
-      </w:r>
-      <w:proofErr w:type="spellStart"/>
-      <w:r>
-        <w:rPr>
-          <w:i/>
-          <w:iCs/>
-          <w:color w:val="000000" w:themeColor="text1"/>
-          <w:sz w:val="20"/>
-          <w:szCs w:val="20"/>
-        </w:rPr>
-        <w:t>numero</w:t>
-      </w:r>
-      <w:proofErr w:type="spellEnd"/>
-      <w:r>
-        <w:rPr>
-          <w:i/>
-          <w:iCs/>
-          <w:color w:val="000000" w:themeColor="text1"/>
-          <w:sz w:val="20"/>
-          <w:szCs w:val="20"/>
-        </w:rPr>
-        <w:t>: “);</w:t>
-      </w:r>
-    </w:p>
-    <w:p>
-      <w:pPr>
-        <w:rPr>
-          <w:i/>
-          <w:iCs/>
-          <w:color w:val="000000" w:themeColor="text1"/>
-          <w:sz w:val="20"/>
-          <w:szCs w:val="20"/>
-        </w:rPr>
-      </w:pPr>
-      <w:r>
-        <w:rPr>
-          <w:i/>
-          <w:iCs/>
-          <w:color w:val="000000" w:themeColor="text1"/>
-          <w:sz w:val="20"/>
-          <w:szCs w:val="20"/>
-        </w:rPr>
-        <w:t xml:space="preserve">                  x = </w:t>
-      </w:r>
-      <w:proofErr w:type="spellStart"/>
+        <w:t>Console.ReadLine</w:t>
+      </w:r>
+      <w:proofErr w:type="spellEnd"/>
+      <w:r>
+        <w:rPr>
+          <w:i/>
+          <w:iCs/>
+          <w:color w:val="000000" w:themeColor="text1"/>
+          <w:sz w:val="20"/>
+          <w:szCs w:val="20"/>
+        </w:rPr>
+        <w:t>());</w:t>
+      </w:r>
+    </w:p>
+    <w:p>
+      <w:pPr>
+        <w:rPr>
+          <w:i/>
+          <w:iCs/>
+          <w:color w:val="000000" w:themeColor="text1"/>
+          <w:sz w:val="20"/>
+          <w:szCs w:val="20"/>
+        </w:rPr>
+      </w:pPr>
+      <w:r>
+        <w:rPr>
+          <w:i/>
+          <w:iCs/>
+          <w:color w:val="000000" w:themeColor="text1"/>
+          <w:sz w:val="20"/>
+          <w:szCs w:val="20"/>
+        </w:rPr>
+        <w:t xml:space="preserve">                 y = </w:t>
+      </w:r>
+      <w:proofErr w:type="spellStart"/>
+      <w:proofErr w:type="gramStart"/>
       <w:r>
         <w:rPr>
           <w:i/>
@@ -2454,71 +2642,7 @@
         <w:t>double.Parse</w:t>
       </w:r>
       <w:proofErr w:type="spellEnd"/>
-      <w:r>
-        <w:rPr>
-          <w:i/>
-          <w:iCs/>
-          <w:color w:val="000000" w:themeColor="text1"/>
-          <w:sz w:val="20"/>
-          <w:szCs w:val="20"/>
-        </w:rPr>
-        <w:t>(</w:t>
-      </w:r>
-      <w:proofErr w:type="spellStart"/>
-      <w:r>
-        <w:rPr>
-          <w:i/>
-          <w:iCs/>
-          <w:color w:val="000000" w:themeColor="text1"/>
-          <w:sz w:val="20"/>
-          <w:szCs w:val="20"/>
-        </w:rPr>
-        <w:t>Console.ReadLine</w:t>
-      </w:r>
-      <w:proofErr w:type="spellEnd"/>
-      <w:r>
-        <w:rPr>
-          <w:i/>
-          <w:iCs/>
-          <w:color w:val="000000" w:themeColor="text1"/>
-          <w:sz w:val="20"/>
-          <w:szCs w:val="20"/>
-        </w:rPr>
-        <w:t>());</w:t>
-      </w:r>
-    </w:p>
-    <w:p>
-      <w:pPr>
-        <w:rPr>
-          <w:i/>
-          <w:iCs/>
-          <w:color w:val="000000" w:themeColor="text1"/>
-          <w:sz w:val="20"/>
-          <w:szCs w:val="20"/>
-        </w:rPr>
-      </w:pPr>
-      <w:r>
-        <w:rPr>
-          <w:i/>
-          <w:iCs/>
-          <w:color w:val="000000" w:themeColor="text1"/>
-          <w:sz w:val="20"/>
-          <w:szCs w:val="20"/>
-        </w:rPr>
-        <w:t xml:space="preserve">                 y = </w:t>
-      </w:r>
-      <w:proofErr w:type="spellStart"/>
-      <w:r>
-        <w:rPr>
-          <w:i/>
-          <w:iCs/>
-          <w:color w:val="000000" w:themeColor="text1"/>
-          <w:sz w:val="20"/>
-          <w:szCs w:val="20"/>
-        </w:rPr>
-        <w:t>double.Parse</w:t>
-      </w:r>
-      <w:proofErr w:type="spellEnd"/>
+      <w:proofErr w:type="gramEnd"/>
       <w:r>
         <w:rPr>
           <w:i/>
@@ -2614,7 +2738,29 @@
           <w:sz w:val="20"/>
           <w:szCs w:val="20"/>
         </w:rPr>
-        <w:t>(“Media = “ + media);</w:t>
+        <w:t xml:space="preserve">(“Media = </w:t>
+      </w:r>
+      <w:proofErr w:type="gramStart"/>
+      <w:r>
+        <w:rPr>
+          <w:i/>
+          <w:iCs/>
+          <w:color w:val="000000" w:themeColor="text1"/>
+          <w:sz w:val="20"/>
+          <w:szCs w:val="20"/>
+        </w:rPr>
+        <w:t>“ +</w:t>
+      </w:r>
+      <w:proofErr w:type="gramEnd"/>
+      <w:r>
+        <w:rPr>
+          <w:i/>
+          <w:iCs/>
+          <w:color w:val="000000" w:themeColor="text1"/>
+          <w:sz w:val="20"/>
+          <w:szCs w:val="20"/>
+        </w:rPr>
+        <w:t xml:space="preserve"> media);</w:t>
       </w:r>
     </w:p>
     <w:p>
@@ -2737,15 +2883,27 @@
         <w:t xml:space="preserve"> </w:t>
       </w:r>
       <w:proofErr w:type="spellStart"/>
-      <w:r>
-        <w:rPr>
-          <w:i/>
-          <w:iCs/>
-          <w:color w:val="000000" w:themeColor="text1"/>
-          <w:sz w:val="20"/>
-          <w:szCs w:val="20"/>
-        </w:rPr>
-        <w:t>java.util.Scanner</w:t>
+      <w:proofErr w:type="gramStart"/>
+      <w:r>
+        <w:rPr>
+          <w:i/>
+          <w:iCs/>
+          <w:color w:val="000000" w:themeColor="text1"/>
+          <w:sz w:val="20"/>
+          <w:szCs w:val="20"/>
+        </w:rPr>
+        <w:t>java.util</w:t>
+      </w:r>
+      <w:proofErr w:type="gramEnd"/>
+      <w:r>
+        <w:rPr>
+          <w:i/>
+          <w:iCs/>
+          <w:color w:val="000000" w:themeColor="text1"/>
+          <w:sz w:val="20"/>
+          <w:szCs w:val="20"/>
+        </w:rPr>
+        <w:t>.Scanner</w:t>
       </w:r>
       <w:proofErr w:type="spellEnd"/>
       <w:r>
@@ -2923,6 +3081,7 @@
         <w:t xml:space="preserve"> </w:t>
       </w:r>
       <w:proofErr w:type="spellStart"/>
+      <w:proofErr w:type="gramStart"/>
       <w:r>
         <w:rPr>
           <w:i/>
@@ -2945,6 +3104,7 @@
         <w:t>(</w:t>
       </w:r>
       <w:proofErr w:type="spellStart"/>
+      <w:proofErr w:type="gramEnd"/>
       <w:r>
         <w:rPr>
           <w:i/>
@@ -3041,15 +3201,27 @@
         </w:rPr>
         <w:t xml:space="preserve">new </w:t>
       </w:r>
-      <w:r>
-        <w:rPr>
-          <w:i/>
-          <w:iCs/>
-          <w:color w:val="000000" w:themeColor="text1"/>
-          <w:sz w:val="20"/>
-          <w:szCs w:val="20"/>
-        </w:rPr>
-        <w:t>Scanner(System.in);</w:t>
+      <w:proofErr w:type="gramStart"/>
+      <w:r>
+        <w:rPr>
+          <w:i/>
+          <w:iCs/>
+          <w:color w:val="000000" w:themeColor="text1"/>
+          <w:sz w:val="20"/>
+          <w:szCs w:val="20"/>
+        </w:rPr>
+        <w:t>Scanner(</w:t>
+      </w:r>
+      <w:proofErr w:type="gramEnd"/>
+      <w:r>
+        <w:rPr>
+          <w:i/>
+          <w:iCs/>
+          <w:color w:val="000000" w:themeColor="text1"/>
+          <w:sz w:val="20"/>
+          <w:szCs w:val="20"/>
+        </w:rPr>
+        <w:t>System.in);</w:t>
       </w:r>
     </w:p>
     <w:p>
@@ -3231,6 +3403,7 @@
         <w:t xml:space="preserve">         x = </w:t>
       </w:r>
       <w:proofErr w:type="spellStart"/>
+      <w:proofErr w:type="gramStart"/>
       <w:r>
         <w:rPr>
           <w:i/>
@@ -3242,6 +3415,7 @@
         <w:t>sc.nextDouble</w:t>
       </w:r>
       <w:proofErr w:type="spellEnd"/>
+      <w:proofErr w:type="gramEnd"/>
       <w:r>
         <w:rPr>
           <w:i/>
@@ -3369,6 +3543,7 @@
         <w:t xml:space="preserve">         y = </w:t>
       </w:r>
       <w:proofErr w:type="spellStart"/>
+      <w:proofErr w:type="gramStart"/>
       <w:r>
         <w:rPr>
           <w:i/>
@@ -3380,6 +3555,7 @@
         <w:t>sc.nextDouble</w:t>
       </w:r>
       <w:proofErr w:type="spellEnd"/>
+      <w:proofErr w:type="gramEnd"/>
       <w:r>
         <w:rPr>
           <w:i/>
@@ -3492,7 +3668,29 @@
           <w:sz w:val="20"/>
           <w:szCs w:val="20"/>
         </w:rPr>
-        <w:t>= “ + media);</w:t>
+        <w:t xml:space="preserve">= </w:t>
+      </w:r>
+      <w:proofErr w:type="gramStart"/>
+      <w:r>
+        <w:rPr>
+          <w:i/>
+          <w:iCs/>
+          <w:color w:val="000000" w:themeColor="text1"/>
+          <w:sz w:val="20"/>
+          <w:szCs w:val="20"/>
+        </w:rPr>
+        <w:t>“ +</w:t>
+      </w:r>
+      <w:proofErr w:type="gramEnd"/>
+      <w:r>
+        <w:rPr>
+          <w:i/>
+          <w:iCs/>
+          <w:color w:val="000000" w:themeColor="text1"/>
+          <w:sz w:val="20"/>
+          <w:szCs w:val="20"/>
+        </w:rPr>
+        <w:t xml:space="preserve"> media);</w:t>
       </w:r>
     </w:p>
     <w:p>
@@ -3516,6 +3714,7 @@
         <w:t xml:space="preserve">         </w:t>
       </w:r>
       <w:proofErr w:type="spellStart"/>
+      <w:proofErr w:type="gramStart"/>
       <w:r>
         <w:rPr>
           <w:i/>
@@ -3527,6 +3726,7 @@
         <w:t>sc.close</w:t>
       </w:r>
       <w:proofErr w:type="spellEnd"/>
+      <w:proofErr w:type="gramEnd"/>
       <w:r>
         <w:rPr>
           <w:i/>
@@ -3649,7 +3849,21 @@
         <w:rPr>
           <w:color w:val="000000" w:themeColor="text1"/>
         </w:rPr>
-        <w:t xml:space="preserve">C/C++ : </w:t>
+        <w:t>C/</w:t>
+      </w:r>
+      <w:proofErr w:type="gramStart"/>
+      <w:r>
+        <w:rPr>
+          <w:color w:val="000000" w:themeColor="text1"/>
+        </w:rPr>
+        <w:t>C++ :</w:t>
+      </w:r>
+      <w:proofErr w:type="gramEnd"/>
+      <w:r>
+        <w:rPr>
+          <w:color w:val="000000" w:themeColor="text1"/>
+        </w:rPr>
+        <w:t xml:space="preserve"> </w:t>
       </w:r>
       <w:proofErr w:type="spellStart"/>
       <w:r>
@@ -5941,8 +6155,17 @@
           <w:sz w:val="20"/>
           <w:szCs w:val="20"/>
         </w:rPr>
-        <w:t xml:space="preserve">       -                                 subtração</w:t>
-      </w:r>
+        <w:t xml:space="preserve">       -                                 </w:t>
+      </w:r>
+      <w:proofErr w:type="gramStart"/>
+      <w:r>
+        <w:rPr>
+          <w:sz w:val="20"/>
+          <w:szCs w:val="20"/>
+        </w:rPr>
+        <w:t>subtração</w:t>
+      </w:r>
+      <w:proofErr w:type="gramEnd"/>
     </w:p>
     <w:p>
       <w:pPr>
@@ -6342,7 +6565,25 @@
           <w:sz w:val="20"/>
           <w:szCs w:val="20"/>
         </w:rPr>
-        <w:t>Computador &gt; Memória RAM &gt; x = 3; salario = 5000.0; nome = “Maria”</w:t>
+        <w:t xml:space="preserve">Computador &gt; Memória RAM &gt; x = 3; </w:t>
+      </w:r>
+      <w:proofErr w:type="gramStart"/>
+      <w:r>
+        <w:rPr>
+          <w:color w:val="000000" w:themeColor="text1"/>
+          <w:sz w:val="20"/>
+          <w:szCs w:val="20"/>
+        </w:rPr>
+        <w:t>salario</w:t>
+      </w:r>
+      <w:proofErr w:type="gramEnd"/>
+      <w:r>
+        <w:rPr>
+          <w:color w:val="000000" w:themeColor="text1"/>
+          <w:sz w:val="20"/>
+          <w:szCs w:val="20"/>
+        </w:rPr>
+        <w:t xml:space="preserve"> = 5000.0; nome = “Maria”</w:t>
       </w:r>
     </w:p>
     <w:p>
@@ -7335,7 +7576,29 @@
           <w:sz w:val="18"/>
           <w:szCs w:val="18"/>
         </w:rPr>
-        <w:t xml:space="preserve"> salario;</w:t>
+        <w:t xml:space="preserve"> </w:t>
+      </w:r>
+      <w:proofErr w:type="gramStart"/>
+      <w:r>
+        <w:rPr>
+          <w:i/>
+          <w:iCs/>
+          <w:color w:val="000000" w:themeColor="text1"/>
+          <w:sz w:val="18"/>
+          <w:szCs w:val="18"/>
+        </w:rPr>
+        <w:t>salario</w:t>
+      </w:r>
+      <w:proofErr w:type="gramEnd"/>
+      <w:r>
+        <w:rPr>
+          <w:i/>
+          <w:iCs/>
+          <w:color w:val="000000" w:themeColor="text1"/>
+          <w:sz w:val="18"/>
+          <w:szCs w:val="18"/>
+        </w:rPr>
+        <w:t>;</w:t>
       </w:r>
     </w:p>
     <w:p>
@@ -7647,7 +7910,25 @@
           <w:szCs w:val="20"/>
         </w:rPr>
         <w:lastRenderedPageBreak/>
-        <w:t>É quando o programa realiza os cálculos. O processamento de dados se dá por um comando chamado ATRIBUIÇÃO. media = ( x + y ) / 2.0;</w:t>
+        <w:t xml:space="preserve">É quando o programa realiza os cálculos. O processamento de dados se dá por um comando chamado ATRIBUIÇÃO. media = </w:t>
+      </w:r>
+      <w:proofErr w:type="gramStart"/>
+      <w:r>
+        <w:rPr>
+          <w:color w:val="000000" w:themeColor="text1"/>
+          <w:sz w:val="20"/>
+          <w:szCs w:val="20"/>
+        </w:rPr>
+        <w:t>( x</w:t>
+      </w:r>
+      <w:proofErr w:type="gramEnd"/>
+      <w:r>
+        <w:rPr>
+          <w:color w:val="000000" w:themeColor="text1"/>
+          <w:sz w:val="20"/>
+          <w:szCs w:val="20"/>
+        </w:rPr>
+        <w:t xml:space="preserve"> + y ) / 2.0;</w:t>
       </w:r>
     </w:p>
     <w:p>
@@ -8329,7 +8610,18 @@
           <w:sz w:val="20"/>
           <w:szCs w:val="20"/>
         </w:rPr>
-        <w:t xml:space="preserve">(“RESULTADO = “ </w:t>
+        <w:t xml:space="preserve">(“RESULTADO = </w:t>
+      </w:r>
+      <w:proofErr w:type="gramStart"/>
+      <w:r>
+        <w:rPr>
+          <w:i/>
+          <w:iCs/>
+          <w:color w:val="000000" w:themeColor="text1"/>
+          <w:sz w:val="20"/>
+          <w:szCs w:val="20"/>
+        </w:rPr>
+        <w:t xml:space="preserve">“ </w:t>
       </w:r>
       <w:r>
         <w:rPr>
@@ -8343,6 +8635,7 @@
         </w:rPr>
         <w:t>+</w:t>
       </w:r>
+      <w:proofErr w:type="gramEnd"/>
       <w:r>
         <w:rPr>
           <w:i/>
@@ -9991,7 +10284,29 @@
           <w:sz w:val="20"/>
           <w:szCs w:val="20"/>
         </w:rPr>
-        <w:t xml:space="preserve"> a, g;</w:t>
+        <w:t xml:space="preserve"> </w:t>
+      </w:r>
+      <w:proofErr w:type="gramStart"/>
+      <w:r>
+        <w:rPr>
+          <w:i/>
+          <w:iCs/>
+          <w:color w:val="0070C0"/>
+          <w:sz w:val="20"/>
+          <w:szCs w:val="20"/>
+        </w:rPr>
+        <w:t>a, g</w:t>
+      </w:r>
+      <w:proofErr w:type="gramEnd"/>
+      <w:r>
+        <w:rPr>
+          <w:i/>
+          <w:iCs/>
+          <w:color w:val="0070C0"/>
+          <w:sz w:val="20"/>
+          <w:szCs w:val="20"/>
+        </w:rPr>
+        <w:t>;</w:t>
       </w:r>
     </w:p>
     <w:p>
@@ -10558,7 +10873,29 @@
           <w:sz w:val="20"/>
           <w:szCs w:val="20"/>
         </w:rPr>
-        <w:t xml:space="preserve"> = new Scanner(System.in);</w:t>
+        <w:t xml:space="preserve"> = new </w:t>
+      </w:r>
+      <w:proofErr w:type="gramStart"/>
+      <w:r>
+        <w:rPr>
+          <w:i/>
+          <w:iCs/>
+          <w:color w:val="333333"/>
+          <w:sz w:val="20"/>
+          <w:szCs w:val="20"/>
+        </w:rPr>
+        <w:t>Scanner(</w:t>
+      </w:r>
+      <w:proofErr w:type="gramEnd"/>
+      <w:r>
+        <w:rPr>
+          <w:i/>
+          <w:iCs/>
+          <w:color w:val="333333"/>
+          <w:sz w:val="20"/>
+          <w:szCs w:val="20"/>
+        </w:rPr>
+        <w:t>System.in);</w:t>
       </w:r>
     </w:p>
     <w:p>
@@ -10615,6 +10952,7 @@
         <w:t xml:space="preserve"> </w:t>
       </w:r>
       <w:proofErr w:type="spellStart"/>
+      <w:proofErr w:type="gramStart"/>
       <w:r>
         <w:rPr>
           <w:i/>
@@ -10623,9 +10961,9 @@
           <w:sz w:val="20"/>
           <w:szCs w:val="20"/>
         </w:rPr>
-        <w:t>java.util.Scanner</w:t>
-      </w:r>
-      <w:proofErr w:type="spellEnd"/>
+        <w:t>java.util</w:t>
+      </w:r>
+      <w:proofErr w:type="gramEnd"/>
       <w:r>
         <w:rPr>
           <w:i/>
@@ -10634,6 +10972,17 @@
           <w:sz w:val="20"/>
           <w:szCs w:val="20"/>
         </w:rPr>
+        <w:t>.Scanner</w:t>
+      </w:r>
+      <w:proofErr w:type="spellEnd"/>
+      <w:r>
+        <w:rPr>
+          <w:i/>
+          <w:iCs/>
+          <w:color w:val="FF0000"/>
+          <w:sz w:val="20"/>
+          <w:szCs w:val="20"/>
+        </w:rPr>
         <w:t>;</w:t>
       </w:r>
     </w:p>
@@ -10654,6 +11003,7 @@
         <w:t xml:space="preserve">faça </w:t>
       </w:r>
       <w:proofErr w:type="spellStart"/>
+      <w:proofErr w:type="gramStart"/>
       <w:r>
         <w:rPr>
           <w:color w:val="000000"/>
@@ -10663,6 +11013,7 @@
         <w:t>sc.close</w:t>
       </w:r>
       <w:proofErr w:type="spellEnd"/>
+      <w:proofErr w:type="gramEnd"/>
       <w:r>
         <w:rPr>
           <w:color w:val="000000"/>
@@ -10792,6 +11143,7 @@
         <w:t xml:space="preserve">x = </w:t>
       </w:r>
       <w:proofErr w:type="spellStart"/>
+      <w:proofErr w:type="gramStart"/>
       <w:r>
         <w:rPr>
           <w:i/>
@@ -10803,6 +11155,7 @@
         <w:t>sc.next</w:t>
       </w:r>
       <w:proofErr w:type="spellEnd"/>
+      <w:proofErr w:type="gramEnd"/>
       <w:r>
         <w:rPr>
           <w:i/>
@@ -10912,6 +11265,7 @@
         <w:t xml:space="preserve"> </w:t>
       </w:r>
       <w:proofErr w:type="spellStart"/>
+      <w:proofErr w:type="gramStart"/>
       <w:r>
         <w:rPr>
           <w:rFonts w:ascii="Monospace" w:hAnsi="Monospace"/>
@@ -10939,6 +11293,7 @@
         </w:rPr>
         <w:t>util</w:t>
       </w:r>
+      <w:proofErr w:type="gramEnd"/>
       <w:r>
         <w:rPr>
           <w:rFonts w:ascii="Monospace" w:hAnsi="Monospace"/>
@@ -11138,6 +11493,7 @@
         <w:t xml:space="preserve"> </w:t>
       </w:r>
       <w:proofErr w:type="spellStart"/>
+      <w:proofErr w:type="gramStart"/>
       <w:r>
         <w:rPr>
           <w:rFonts w:ascii="Monospace" w:hAnsi="Monospace"/>
@@ -11158,6 +11514,7 @@
         <w:t>(</w:t>
       </w:r>
       <w:proofErr w:type="spellStart"/>
+      <w:proofErr w:type="gramEnd"/>
       <w:r>
         <w:rPr>
           <w:rFonts w:ascii="Monospace" w:hAnsi="Monospace"/>
@@ -11321,6 +11678,7 @@
         </w:rPr>
         <w:t xml:space="preserve"> </w:t>
       </w:r>
+      <w:proofErr w:type="gramStart"/>
       <w:r>
         <w:rPr>
           <w:rFonts w:ascii="Monospace" w:hAnsi="Monospace"/>
@@ -11339,6 +11697,7 @@
         </w:rPr>
         <w:t>(</w:t>
       </w:r>
+      <w:proofErr w:type="gramEnd"/>
       <w:r>
         <w:rPr>
           <w:rFonts w:ascii="Monospace" w:hAnsi="Monospace"/>
@@ -11511,6 +11870,7 @@
         <w:t xml:space="preserve"> </w:t>
       </w:r>
       <w:proofErr w:type="spellStart"/>
+      <w:proofErr w:type="gramStart"/>
       <w:r>
         <w:rPr>
           <w:rFonts w:ascii="Monospace" w:hAnsi="Monospace"/>
@@ -11539,6 +11899,7 @@
         <w:t>next</w:t>
       </w:r>
       <w:proofErr w:type="spellEnd"/>
+      <w:proofErr w:type="gramEnd"/>
       <w:r>
         <w:rPr>
           <w:rFonts w:ascii="Monospace" w:hAnsi="Monospace"/>
@@ -11749,6 +12110,7 @@
         <w:tab/>
       </w:r>
       <w:proofErr w:type="spellStart"/>
+      <w:proofErr w:type="gramStart"/>
       <w:r>
         <w:rPr>
           <w:rFonts w:ascii="Monospace" w:hAnsi="Monospace"/>
@@ -11777,6 +12139,7 @@
         <w:t>close</w:t>
       </w:r>
       <w:proofErr w:type="spellEnd"/>
+      <w:proofErr w:type="gramEnd"/>
       <w:r>
         <w:rPr>
           <w:rFonts w:ascii="Monospace" w:hAnsi="Monospace"/>
@@ -11967,6 +12330,7 @@
         <w:t xml:space="preserve">x = </w:t>
       </w:r>
       <w:proofErr w:type="spellStart"/>
+      <w:proofErr w:type="gramStart"/>
       <w:r>
         <w:rPr>
           <w:rFonts w:ascii="Monospace" w:hAnsi="Monospace"/>
@@ -11979,6 +12343,7 @@
         <w:t>keyboard.nextInt</w:t>
       </w:r>
       <w:proofErr w:type="spellEnd"/>
+      <w:proofErr w:type="gramEnd"/>
       <w:r>
         <w:rPr>
           <w:rFonts w:ascii="Monospace" w:hAnsi="Monospace"/>
@@ -12090,6 +12455,7 @@
         <w:t xml:space="preserve"> </w:t>
       </w:r>
       <w:proofErr w:type="spellStart"/>
+      <w:proofErr w:type="gramStart"/>
       <w:r>
         <w:rPr>
           <w:rFonts w:ascii="Monospace" w:hAnsi="Monospace"/>
@@ -12117,6 +12483,7 @@
         </w:rPr>
         <w:t>util</w:t>
       </w:r>
+      <w:proofErr w:type="gramEnd"/>
       <w:r>
         <w:rPr>
           <w:rFonts w:ascii="Monospace" w:hAnsi="Monospace"/>
@@ -12316,6 +12683,7 @@
         <w:t xml:space="preserve"> </w:t>
       </w:r>
       <w:proofErr w:type="spellStart"/>
+      <w:proofErr w:type="gramStart"/>
       <w:r>
         <w:rPr>
           <w:rFonts w:ascii="Monospace" w:hAnsi="Monospace"/>
@@ -12336,6 +12704,7 @@
         <w:t>(</w:t>
       </w:r>
       <w:proofErr w:type="spellStart"/>
+      <w:proofErr w:type="gramEnd"/>
       <w:r>
         <w:rPr>
           <w:rFonts w:ascii="Monospace" w:hAnsi="Monospace"/>
@@ -12499,6 +12868,7 @@
         </w:rPr>
         <w:t xml:space="preserve"> </w:t>
       </w:r>
+      <w:proofErr w:type="gramStart"/>
       <w:r>
         <w:rPr>
           <w:rFonts w:ascii="Monospace" w:hAnsi="Monospace"/>
@@ -12517,6 +12887,7 @@
         </w:rPr>
         <w:t>(</w:t>
       </w:r>
+      <w:proofErr w:type="gramEnd"/>
       <w:r>
         <w:rPr>
           <w:rFonts w:ascii="Monospace" w:hAnsi="Monospace"/>
@@ -12862,6 +13233,7 @@
         <w:t xml:space="preserve"> </w:t>
       </w:r>
       <w:proofErr w:type="spellStart"/>
+      <w:proofErr w:type="gramStart"/>
       <w:r>
         <w:rPr>
           <w:rFonts w:ascii="Monospace" w:hAnsi="Monospace"/>
@@ -12890,6 +13262,7 @@
         <w:t>next</w:t>
       </w:r>
       <w:proofErr w:type="spellEnd"/>
+      <w:proofErr w:type="gramEnd"/>
       <w:r>
         <w:rPr>
           <w:rFonts w:ascii="Monospace" w:hAnsi="Monospace"/>
@@ -13246,6 +13619,7 @@
         <w:t xml:space="preserve"> </w:t>
       </w:r>
       <w:proofErr w:type="spellStart"/>
+      <w:proofErr w:type="gramStart"/>
       <w:r>
         <w:rPr>
           <w:rFonts w:ascii="Monospace" w:hAnsi="Monospace"/>
@@ -13274,6 +13648,7 @@
         <w:t>nextInt</w:t>
       </w:r>
       <w:proofErr w:type="spellEnd"/>
+      <w:proofErr w:type="gramEnd"/>
       <w:r>
         <w:rPr>
           <w:rFonts w:ascii="Monospace" w:hAnsi="Monospace"/>
@@ -13484,6 +13859,7 @@
         <w:tab/>
       </w:r>
       <w:proofErr w:type="spellStart"/>
+      <w:proofErr w:type="gramStart"/>
       <w:r>
         <w:rPr>
           <w:rFonts w:ascii="Monospace" w:hAnsi="Monospace"/>
@@ -13512,6 +13888,7 @@
         <w:t>close</w:t>
       </w:r>
       <w:proofErr w:type="spellEnd"/>
+      <w:proofErr w:type="gramEnd"/>
       <w:r>
         <w:rPr>
           <w:rFonts w:ascii="Monospace" w:hAnsi="Monospace"/>
@@ -13702,6 +14079,7 @@
         <w:t xml:space="preserve">x = </w:t>
       </w:r>
       <w:proofErr w:type="spellStart"/>
+      <w:proofErr w:type="gramStart"/>
       <w:r>
         <w:rPr>
           <w:rFonts w:ascii="Monospace" w:hAnsi="Monospace"/>
@@ -13714,6 +14092,7 @@
         <w:t>sc.nextDouble</w:t>
       </w:r>
       <w:proofErr w:type="spellEnd"/>
+      <w:proofErr w:type="gramEnd"/>
       <w:r>
         <w:rPr>
           <w:rFonts w:ascii="Monospace" w:hAnsi="Monospace"/>
@@ -13895,6 +14274,7 @@
         <w:t xml:space="preserve"> </w:t>
       </w:r>
       <w:proofErr w:type="spellStart"/>
+      <w:proofErr w:type="gramStart"/>
       <w:r>
         <w:rPr>
           <w:rFonts w:ascii="Monospace" w:hAnsi="Monospace"/>
@@ -13922,6 +14302,7 @@
         </w:rPr>
         <w:t>util</w:t>
       </w:r>
+      <w:proofErr w:type="gramEnd"/>
       <w:r>
         <w:rPr>
           <w:rFonts w:ascii="Monospace" w:hAnsi="Monospace"/>
@@ -13978,6 +14359,7 @@
         <w:t xml:space="preserve"> </w:t>
       </w:r>
       <w:proofErr w:type="spellStart"/>
+      <w:proofErr w:type="gramStart"/>
       <w:r>
         <w:rPr>
           <w:rFonts w:ascii="Monospace" w:hAnsi="Monospace"/>
@@ -14005,6 +14387,7 @@
         </w:rPr>
         <w:t>util</w:t>
       </w:r>
+      <w:proofErr w:type="gramEnd"/>
       <w:r>
         <w:rPr>
           <w:rFonts w:ascii="Monospace" w:hAnsi="Monospace"/>
@@ -14205,6 +14588,7 @@
         <w:t xml:space="preserve"> </w:t>
       </w:r>
       <w:proofErr w:type="spellStart"/>
+      <w:proofErr w:type="gramStart"/>
       <w:r>
         <w:rPr>
           <w:rFonts w:ascii="Monospace" w:hAnsi="Monospace"/>
@@ -14225,6 +14609,7 @@
         <w:t>(</w:t>
       </w:r>
       <w:proofErr w:type="spellStart"/>
+      <w:proofErr w:type="gramEnd"/>
       <w:r>
         <w:rPr>
           <w:rFonts w:ascii="Monospace" w:hAnsi="Monospace"/>
@@ -14499,6 +14884,7 @@
         </w:rPr>
         <w:t xml:space="preserve"> </w:t>
       </w:r>
+      <w:proofErr w:type="gramStart"/>
       <w:r>
         <w:rPr>
           <w:rFonts w:ascii="Monospace" w:hAnsi="Monospace"/>
@@ -14517,6 +14903,7 @@
         </w:rPr>
         <w:t>(</w:t>
       </w:r>
+      <w:proofErr w:type="gramEnd"/>
       <w:r>
         <w:rPr>
           <w:rFonts w:ascii="Monospace" w:hAnsi="Monospace"/>
@@ -14925,6 +15312,7 @@
         <w:t xml:space="preserve"> </w:t>
       </w:r>
       <w:proofErr w:type="spellStart"/>
+      <w:proofErr w:type="gramStart"/>
       <w:r>
         <w:rPr>
           <w:rFonts w:ascii="Monospace" w:hAnsi="Monospace"/>
@@ -14953,6 +15341,7 @@
         <w:t>next</w:t>
       </w:r>
       <w:proofErr w:type="spellEnd"/>
+      <w:proofErr w:type="gramEnd"/>
       <w:r>
         <w:rPr>
           <w:rFonts w:ascii="Monospace" w:hAnsi="Monospace"/>
@@ -15329,6 +15718,7 @@
         <w:t xml:space="preserve"> </w:t>
       </w:r>
       <w:proofErr w:type="spellStart"/>
+      <w:proofErr w:type="gramStart"/>
       <w:r>
         <w:rPr>
           <w:rFonts w:ascii="Monospace" w:hAnsi="Monospace"/>
@@ -15357,6 +15747,7 @@
         <w:t>nextInt</w:t>
       </w:r>
       <w:proofErr w:type="spellEnd"/>
+      <w:proofErr w:type="gramEnd"/>
       <w:r>
         <w:rPr>
           <w:rFonts w:ascii="Monospace" w:hAnsi="Monospace"/>
@@ -15733,6 +16124,7 @@
         <w:t xml:space="preserve"> </w:t>
       </w:r>
       <w:proofErr w:type="spellStart"/>
+      <w:proofErr w:type="gramStart"/>
       <w:r>
         <w:rPr>
           <w:rFonts w:ascii="Monospace" w:hAnsi="Monospace"/>
@@ -15761,6 +16153,7 @@
         <w:t>nextDouble</w:t>
       </w:r>
       <w:proofErr w:type="spellEnd"/>
+      <w:proofErr w:type="gramEnd"/>
       <w:r>
         <w:rPr>
           <w:rFonts w:ascii="Monospace" w:hAnsi="Monospace"/>
@@ -15962,6 +16355,7 @@
         <w:tab/>
       </w:r>
       <w:proofErr w:type="spellStart"/>
+      <w:proofErr w:type="gramStart"/>
       <w:r>
         <w:rPr>
           <w:rFonts w:ascii="Monospace" w:hAnsi="Monospace"/>
@@ -15990,6 +16384,7 @@
         <w:t>close</w:t>
       </w:r>
       <w:proofErr w:type="spellEnd"/>
+      <w:proofErr w:type="gramEnd"/>
       <w:r>
         <w:rPr>
           <w:rFonts w:ascii="Monospace" w:hAnsi="Monospace"/>
@@ -16083,24 +16478,60 @@
           <w:sz w:val="20"/>
           <w:szCs w:val="20"/>
         </w:rPr>
-        <w:t xml:space="preserve"> precisa ser feito antes do Scanner para conseguir receber entrada de dados com . Ao invés de virgula. </w:t>
-      </w:r>
-    </w:p>
-    <w:p>
-      <w:pPr>
-        <w:rPr>
-          <w:color w:val="000000"/>
-          <w:sz w:val="20"/>
-          <w:szCs w:val="20"/>
-        </w:rPr>
-      </w:pPr>
-      <w:r>
-        <w:rPr>
-          <w:color w:val="000000"/>
-          <w:sz w:val="20"/>
-          <w:szCs w:val="20"/>
-        </w:rPr>
-        <w:t xml:space="preserve">Se não quiser usar .  e sim virgula, basta não usar o </w:t>
+        <w:t xml:space="preserve"> precisa ser feito antes do Scanner para conseguir receber entrada de dados </w:t>
+      </w:r>
+      <w:proofErr w:type="gramStart"/>
+      <w:r>
+        <w:rPr>
+          <w:color w:val="000000"/>
+          <w:sz w:val="20"/>
+          <w:szCs w:val="20"/>
+        </w:rPr>
+        <w:t>com .</w:t>
+      </w:r>
+      <w:proofErr w:type="gramEnd"/>
+      <w:r>
+        <w:rPr>
+          <w:color w:val="000000"/>
+          <w:sz w:val="20"/>
+          <w:szCs w:val="20"/>
+        </w:rPr>
+        <w:t xml:space="preserve"> Ao invés de virgula. </w:t>
+      </w:r>
+    </w:p>
+    <w:p>
+      <w:pPr>
+        <w:rPr>
+          <w:color w:val="000000"/>
+          <w:sz w:val="20"/>
+          <w:szCs w:val="20"/>
+        </w:rPr>
+      </w:pPr>
+      <w:r>
+        <w:rPr>
+          <w:color w:val="000000"/>
+          <w:sz w:val="20"/>
+          <w:szCs w:val="20"/>
+        </w:rPr>
+        <w:t xml:space="preserve">Se não quiser </w:t>
+      </w:r>
+      <w:proofErr w:type="gramStart"/>
+      <w:r>
+        <w:rPr>
+          <w:color w:val="000000"/>
+          <w:sz w:val="20"/>
+          <w:szCs w:val="20"/>
+        </w:rPr>
+        <w:t>usar .</w:t>
+      </w:r>
+      <w:proofErr w:type="gramEnd"/>
+      <w:r>
+        <w:rPr>
+          <w:color w:val="000000"/>
+          <w:sz w:val="20"/>
+          <w:szCs w:val="20"/>
+        </w:rPr>
+        <w:t xml:space="preserve">  e sim virgula, basta não usar o </w:t>
       </w:r>
       <w:proofErr w:type="spellStart"/>
       <w:r>
@@ -16203,6 +16634,7 @@
         <w:t xml:space="preserve">x = </w:t>
       </w:r>
       <w:proofErr w:type="spellStart"/>
+      <w:proofErr w:type="gramStart"/>
       <w:r>
         <w:rPr>
           <w:rFonts w:eastAsia="Calibri"/>
@@ -16215,6 +16647,7 @@
         <w:t>sc.next</w:t>
       </w:r>
       <w:proofErr w:type="spellEnd"/>
+      <w:proofErr w:type="gramEnd"/>
       <w:r>
         <w:rPr>
           <w:rFonts w:eastAsia="Calibri"/>
@@ -16385,6 +16818,7 @@
         <w:t xml:space="preserve">x = </w:t>
       </w:r>
       <w:proofErr w:type="spellStart"/>
+      <w:proofErr w:type="gramStart"/>
       <w:r>
         <w:rPr>
           <w:rFonts w:eastAsia="Calibri"/>
@@ -16397,6 +16831,7 @@
         <w:t>sc.next</w:t>
       </w:r>
       <w:proofErr w:type="spellEnd"/>
+      <w:proofErr w:type="gramEnd"/>
       <w:r>
         <w:rPr>
           <w:rFonts w:eastAsia="Calibri"/>
@@ -16428,6 +16863,7 @@
         <w:t xml:space="preserve">y = </w:t>
       </w:r>
       <w:proofErr w:type="spellStart"/>
+      <w:proofErr w:type="gramStart"/>
       <w:r>
         <w:rPr>
           <w:rFonts w:eastAsia="Calibri"/>
@@ -16440,6 +16876,7 @@
         <w:t>sc;nextInt</w:t>
       </w:r>
       <w:proofErr w:type="spellEnd"/>
+      <w:proofErr w:type="gramEnd"/>
       <w:r>
         <w:rPr>
           <w:rFonts w:eastAsia="Calibri"/>
@@ -16471,6 +16908,7 @@
         <w:t xml:space="preserve">z = </w:t>
       </w:r>
       <w:proofErr w:type="spellStart"/>
+      <w:proofErr w:type="gramStart"/>
       <w:r>
         <w:rPr>
           <w:rFonts w:eastAsia="Calibri"/>
@@ -16483,6 +16921,7 @@
         <w:t>sc.nextDouble</w:t>
       </w:r>
       <w:proofErr w:type="spellEnd"/>
+      <w:proofErr w:type="gramEnd"/>
       <w:r>
         <w:rPr>
           <w:rFonts w:eastAsia="Calibri"/>
@@ -16555,6 +16994,7 @@
         <w:t xml:space="preserve"> </w:t>
       </w:r>
       <w:proofErr w:type="spellStart"/>
+      <w:proofErr w:type="gramStart"/>
       <w:r>
         <w:rPr>
           <w:rFonts w:eastAsia="Calibri"/>
@@ -16562,7 +17002,17 @@
           <w:sz w:val="20"/>
           <w:szCs w:val="20"/>
         </w:rPr>
-        <w:t>java.util.Scanner</w:t>
+        <w:t>java.util</w:t>
+      </w:r>
+      <w:proofErr w:type="gramEnd"/>
+      <w:r>
+        <w:rPr>
+          <w:rFonts w:eastAsia="Calibri"/>
+          <w:color w:val="000000"/>
+          <w:sz w:val="20"/>
+          <w:szCs w:val="20"/>
+        </w:rPr>
+        <w:t>.Scanner</w:t>
       </w:r>
       <w:proofErr w:type="spellEnd"/>
       <w:r>
@@ -16724,6 +17174,7 @@
         <w:t xml:space="preserve"> </w:t>
       </w:r>
       <w:proofErr w:type="spellStart"/>
+      <w:proofErr w:type="gramStart"/>
       <w:r>
         <w:rPr>
           <w:rFonts w:eastAsia="Calibri"/>
@@ -16744,6 +17195,7 @@
         <w:t>(</w:t>
       </w:r>
       <w:proofErr w:type="spellStart"/>
+      <w:proofErr w:type="gramEnd"/>
       <w:r>
         <w:rPr>
           <w:rFonts w:eastAsia="Calibri"/>
@@ -16848,7 +17300,27 @@
           <w:sz w:val="20"/>
           <w:szCs w:val="20"/>
         </w:rPr>
-        <w:t xml:space="preserve"> Scanner(System.</w:t>
+        <w:t xml:space="preserve"> </w:t>
+      </w:r>
+      <w:proofErr w:type="gramStart"/>
+      <w:r>
+        <w:rPr>
+          <w:rFonts w:eastAsia="Calibri"/>
+          <w:color w:val="000000"/>
+          <w:sz w:val="20"/>
+          <w:szCs w:val="20"/>
+        </w:rPr>
+        <w:t>Scanner(</w:t>
+      </w:r>
+      <w:proofErr w:type="gramEnd"/>
+      <w:r>
+        <w:rPr>
+          <w:rFonts w:eastAsia="Calibri"/>
+          <w:color w:val="000000"/>
+          <w:sz w:val="20"/>
+          <w:szCs w:val="20"/>
+        </w:rPr>
+        <w:t>System.</w:t>
       </w:r>
       <w:r>
         <w:rPr>
@@ -17000,6 +17472,7 @@
         <w:t xml:space="preserve">s1 = </w:t>
       </w:r>
       <w:proofErr w:type="spellStart"/>
+      <w:proofErr w:type="gramStart"/>
       <w:r>
         <w:rPr>
           <w:rFonts w:eastAsia="Calibri"/>
@@ -17010,6 +17483,7 @@
         <w:t>sc.nextLine</w:t>
       </w:r>
       <w:proofErr w:type="spellEnd"/>
+      <w:proofErr w:type="gramEnd"/>
       <w:r>
         <w:rPr>
           <w:rFonts w:eastAsia="Calibri"/>
@@ -17049,6 +17523,7 @@
         <w:t xml:space="preserve">s2 = </w:t>
       </w:r>
       <w:proofErr w:type="spellStart"/>
+      <w:proofErr w:type="gramStart"/>
       <w:r>
         <w:rPr>
           <w:rFonts w:eastAsia="Calibri"/>
@@ -17059,6 +17534,7 @@
         <w:t>sc.nextLine</w:t>
       </w:r>
       <w:proofErr w:type="spellEnd"/>
+      <w:proofErr w:type="gramEnd"/>
       <w:r>
         <w:rPr>
           <w:rFonts w:eastAsia="Calibri"/>
@@ -17098,6 +17574,7 @@
         <w:t xml:space="preserve">s3 = </w:t>
       </w:r>
       <w:proofErr w:type="spellStart"/>
+      <w:proofErr w:type="gramStart"/>
       <w:r>
         <w:rPr>
           <w:rFonts w:eastAsia="Calibri"/>
@@ -17108,6 +17585,7 @@
         <w:t>sc.nextLine</w:t>
       </w:r>
       <w:proofErr w:type="spellEnd"/>
+      <w:proofErr w:type="gramEnd"/>
       <w:r>
         <w:rPr>
           <w:rFonts w:eastAsia="Calibri"/>
@@ -17510,6 +17988,7 @@
         <w:tab/>
       </w:r>
       <w:proofErr w:type="spellStart"/>
+      <w:proofErr w:type="gramStart"/>
       <w:r>
         <w:rPr>
           <w:rFonts w:eastAsia="Calibri"/>
@@ -17520,6 +17999,7 @@
         <w:t>sc.close</w:t>
       </w:r>
       <w:proofErr w:type="spellEnd"/>
+      <w:proofErr w:type="gramEnd"/>
       <w:r>
         <w:rPr>
           <w:rFonts w:eastAsia="Calibri"/>
@@ -17686,6 +18166,7 @@
         <w:t xml:space="preserve">x = </w:t>
       </w:r>
       <w:proofErr w:type="spellStart"/>
+      <w:proofErr w:type="gramStart"/>
       <w:r>
         <w:rPr>
           <w:rFonts w:eastAsia="Calibri"/>
@@ -17696,6 +18177,7 @@
         <w:t>sc.nextInt</w:t>
       </w:r>
       <w:proofErr w:type="spellEnd"/>
+      <w:proofErr w:type="gramEnd"/>
       <w:r>
         <w:rPr>
           <w:rFonts w:eastAsia="Calibri"/>
@@ -17725,6 +18207,7 @@
         <w:t xml:space="preserve">s1 = </w:t>
       </w:r>
       <w:proofErr w:type="spellStart"/>
+      <w:proofErr w:type="gramStart"/>
       <w:r>
         <w:rPr>
           <w:rFonts w:eastAsia="Calibri"/>
@@ -17735,6 +18218,7 @@
         <w:t>sc.nextLine</w:t>
       </w:r>
       <w:proofErr w:type="spellEnd"/>
+      <w:proofErr w:type="gramEnd"/>
       <w:r>
         <w:rPr>
           <w:rFonts w:eastAsia="Calibri"/>
@@ -17764,6 +18248,7 @@
         <w:t xml:space="preserve">s2 = </w:t>
       </w:r>
       <w:proofErr w:type="spellStart"/>
+      <w:proofErr w:type="gramStart"/>
       <w:r>
         <w:rPr>
           <w:rFonts w:eastAsia="Calibri"/>
@@ -17774,6 +18259,7 @@
         <w:t>sc.nextLine</w:t>
       </w:r>
       <w:proofErr w:type="spellEnd"/>
+      <w:proofErr w:type="gramEnd"/>
       <w:r>
         <w:rPr>
           <w:rFonts w:eastAsia="Calibri"/>
@@ -17803,6 +18289,7 @@
         <w:t xml:space="preserve">s3 = </w:t>
       </w:r>
       <w:proofErr w:type="spellStart"/>
+      <w:proofErr w:type="gramStart"/>
       <w:r>
         <w:rPr>
           <w:rFonts w:eastAsia="Calibri"/>
@@ -17813,6 +18300,7 @@
         <w:t>sc.nextLine</w:t>
       </w:r>
       <w:proofErr w:type="spellEnd"/>
+      <w:proofErr w:type="gramEnd"/>
       <w:r>
         <w:rPr>
           <w:rFonts w:eastAsia="Calibri"/>
@@ -18110,6 +18598,7 @@
         <w:t xml:space="preserve">Quando você usa um comado de leitura diferente do </w:t>
       </w:r>
       <w:proofErr w:type="spellStart"/>
+      <w:proofErr w:type="gramStart"/>
       <w:r>
         <w:rPr>
           <w:rFonts w:eastAsia="Calibri"/>
@@ -18127,7 +18616,17 @@
           <w:sz w:val="20"/>
           <w:szCs w:val="20"/>
         </w:rPr>
-        <w:t>() e dá alguma quebra de linha, essa quebra de linha fica “pendente” na entrada padrão.</w:t>
+        <w:t>(</w:t>
+      </w:r>
+      <w:proofErr w:type="gramEnd"/>
+      <w:r>
+        <w:rPr>
+          <w:rFonts w:eastAsia="Calibri"/>
+          <w:color w:val="000000"/>
+          <w:sz w:val="20"/>
+          <w:szCs w:val="20"/>
+        </w:rPr>
+        <w:t>) e dá alguma quebra de linha, essa quebra de linha fica “pendente” na entrada padrão.</w:t>
       </w:r>
     </w:p>
     <w:p>
@@ -18150,6 +18649,7 @@
         <w:t xml:space="preserve">Se você então fizer um </w:t>
       </w:r>
       <w:proofErr w:type="spellStart"/>
+      <w:proofErr w:type="gramStart"/>
       <w:r>
         <w:rPr>
           <w:rFonts w:eastAsia="Calibri"/>
@@ -18167,7 +18667,17 @@
           <w:sz w:val="20"/>
           <w:szCs w:val="20"/>
         </w:rPr>
-        <w:t xml:space="preserve">(), aquela quebra de linha pendente será absorvida pelo </w:t>
+        <w:t>(</w:t>
+      </w:r>
+      <w:proofErr w:type="gramEnd"/>
+      <w:r>
+        <w:rPr>
+          <w:rFonts w:eastAsia="Calibri"/>
+          <w:color w:val="000000"/>
+          <w:sz w:val="20"/>
+          <w:szCs w:val="20"/>
+        </w:rPr>
+        <w:t xml:space="preserve">), aquela quebra de linha pendente será absorvida pelo </w:t>
       </w:r>
       <w:proofErr w:type="spellStart"/>
       <w:r>
@@ -18228,6 +18738,7 @@
         <w:t xml:space="preserve">Faça um </w:t>
       </w:r>
       <w:proofErr w:type="spellStart"/>
+      <w:proofErr w:type="gramStart"/>
       <w:r>
         <w:rPr>
           <w:rFonts w:eastAsia="Calibri"/>
@@ -18245,7 +18756,17 @@
           <w:sz w:val="20"/>
           <w:szCs w:val="20"/>
         </w:rPr>
-        <w:t xml:space="preserve">() extra antes de fazer o </w:t>
+        <w:t>(</w:t>
+      </w:r>
+      <w:proofErr w:type="gramEnd"/>
+      <w:r>
+        <w:rPr>
+          <w:rFonts w:eastAsia="Calibri"/>
+          <w:color w:val="000000"/>
+          <w:sz w:val="20"/>
+          <w:szCs w:val="20"/>
+        </w:rPr>
+        <w:t xml:space="preserve">) extra antes de fazer o </w:t>
       </w:r>
       <w:proofErr w:type="spellStart"/>
       <w:r>
@@ -18386,6 +18907,7 @@
         <w:t xml:space="preserve"> </w:t>
       </w:r>
       <w:proofErr w:type="spellStart"/>
+      <w:proofErr w:type="gramStart"/>
       <w:r>
         <w:rPr>
           <w:rFonts w:ascii="Consolas" w:hAnsi="Consolas"/>
@@ -18413,6 +18935,7 @@
         </w:rPr>
         <w:t>util</w:t>
       </w:r>
+      <w:proofErr w:type="gramEnd"/>
       <w:r>
         <w:rPr>
           <w:rFonts w:ascii="Consolas" w:hAnsi="Consolas"/>
@@ -18619,6 +19142,7 @@
         <w:t xml:space="preserve"> </w:t>
       </w:r>
       <w:proofErr w:type="spellStart"/>
+      <w:proofErr w:type="gramStart"/>
       <w:r>
         <w:rPr>
           <w:rFonts w:ascii="Consolas" w:hAnsi="Consolas"/>
@@ -18639,6 +19163,7 @@
         <w:t>(</w:t>
       </w:r>
       <w:proofErr w:type="spellStart"/>
+      <w:proofErr w:type="gramEnd"/>
       <w:r>
         <w:rPr>
           <w:rFonts w:ascii="Consolas" w:hAnsi="Consolas"/>
@@ -18810,6 +19335,7 @@
         </w:rPr>
         <w:t xml:space="preserve"> </w:t>
       </w:r>
+      <w:proofErr w:type="gramStart"/>
       <w:r>
         <w:rPr>
           <w:rFonts w:ascii="Consolas" w:hAnsi="Consolas"/>
@@ -18828,6 +19354,7 @@
         </w:rPr>
         <w:t>(</w:t>
       </w:r>
+      <w:proofErr w:type="gramEnd"/>
       <w:r>
         <w:rPr>
           <w:rFonts w:ascii="Consolas" w:hAnsi="Consolas"/>
@@ -19139,6 +19666,7 @@
         <w:t xml:space="preserve"> </w:t>
       </w:r>
       <w:proofErr w:type="spellStart"/>
+      <w:proofErr w:type="gramStart"/>
       <w:r>
         <w:rPr>
           <w:rFonts w:ascii="Consolas" w:hAnsi="Consolas"/>
@@ -19167,6 +19695,7 @@
         <w:t>nextInt</w:t>
       </w:r>
       <w:proofErr w:type="spellEnd"/>
+      <w:proofErr w:type="gramEnd"/>
       <w:r>
         <w:rPr>
           <w:rFonts w:ascii="Consolas" w:hAnsi="Consolas"/>
@@ -19217,6 +19746,7 @@
         <w:tab/>
       </w:r>
       <w:proofErr w:type="spellStart"/>
+      <w:proofErr w:type="gramStart"/>
       <w:r>
         <w:rPr>
           <w:rFonts w:ascii="Consolas" w:hAnsi="Consolas"/>
@@ -19228,6 +19758,7 @@
         <w:t>sc.nextLine</w:t>
       </w:r>
       <w:proofErr w:type="spellEnd"/>
+      <w:proofErr w:type="gramEnd"/>
       <w:r>
         <w:rPr>
           <w:rFonts w:ascii="Consolas" w:hAnsi="Consolas"/>
@@ -19306,6 +19837,7 @@
         <w:t xml:space="preserve"> </w:t>
       </w:r>
       <w:proofErr w:type="spellStart"/>
+      <w:proofErr w:type="gramStart"/>
       <w:r>
         <w:rPr>
           <w:rFonts w:ascii="Consolas" w:hAnsi="Consolas"/>
@@ -19334,6 +19866,7 @@
         <w:t>nextLine</w:t>
       </w:r>
       <w:proofErr w:type="spellEnd"/>
+      <w:proofErr w:type="gramEnd"/>
       <w:r>
         <w:rPr>
           <w:rFonts w:ascii="Consolas" w:hAnsi="Consolas"/>
@@ -19420,6 +19953,7 @@
         <w:t xml:space="preserve"> </w:t>
       </w:r>
       <w:proofErr w:type="spellStart"/>
+      <w:proofErr w:type="gramStart"/>
       <w:r>
         <w:rPr>
           <w:rFonts w:ascii="Consolas" w:hAnsi="Consolas"/>
@@ -19448,6 +19982,7 @@
         <w:t>nextLine</w:t>
       </w:r>
       <w:proofErr w:type="spellEnd"/>
+      <w:proofErr w:type="gramEnd"/>
       <w:r>
         <w:rPr>
           <w:rFonts w:ascii="Consolas" w:hAnsi="Consolas"/>
@@ -19534,6 +20069,7 @@
         <w:t xml:space="preserve"> </w:t>
       </w:r>
       <w:proofErr w:type="spellStart"/>
+      <w:proofErr w:type="gramStart"/>
       <w:r>
         <w:rPr>
           <w:rFonts w:ascii="Consolas" w:hAnsi="Consolas"/>
@@ -19562,6 +20098,7 @@
         <w:t>nextLine</w:t>
       </w:r>
       <w:proofErr w:type="spellEnd"/>
+      <w:proofErr w:type="gramEnd"/>
       <w:r>
         <w:rPr>
           <w:rFonts w:ascii="Consolas" w:hAnsi="Consolas"/>
@@ -20216,6 +20753,7 @@
         <w:tab/>
       </w:r>
       <w:proofErr w:type="spellStart"/>
+      <w:proofErr w:type="gramStart"/>
       <w:r>
         <w:rPr>
           <w:rFonts w:ascii="Consolas" w:hAnsi="Consolas"/>
@@ -20244,6 +20782,7 @@
         <w:t>close</w:t>
       </w:r>
       <w:proofErr w:type="spellEnd"/>
+      <w:proofErr w:type="gramEnd"/>
       <w:r>
         <w:rPr>
           <w:rFonts w:ascii="Consolas" w:hAnsi="Consolas"/>
@@ -20383,6 +20922,7 @@
         </w:rPr>
       </w:pPr>
       <w:proofErr w:type="spellStart"/>
+      <w:proofErr w:type="gramStart"/>
       <w:r>
         <w:rPr>
           <w:rFonts w:eastAsia="Calibri"/>
@@ -20400,7 +20940,17 @@
           <w:sz w:val="20"/>
           <w:szCs w:val="20"/>
         </w:rPr>
-        <w:t>()</w:t>
+        <w:t>(</w:t>
+      </w:r>
+      <w:proofErr w:type="gramEnd"/>
+      <w:r>
+        <w:rPr>
+          <w:rFonts w:eastAsia="Calibri"/>
+          <w:color w:val="000000"/>
+          <w:sz w:val="20"/>
+          <w:szCs w:val="20"/>
+        </w:rPr>
+        <w:t>)</w:t>
       </w:r>
     </w:p>
     <w:p>
@@ -20418,6 +20968,7 @@
         </w:rPr>
       </w:pPr>
       <w:proofErr w:type="spellStart"/>
+      <w:proofErr w:type="gramStart"/>
       <w:r>
         <w:rPr>
           <w:rFonts w:eastAsia="Calibri"/>
@@ -20435,7 +20986,17 @@
           <w:sz w:val="20"/>
           <w:szCs w:val="20"/>
         </w:rPr>
-        <w:t>()</w:t>
+        <w:t>(</w:t>
+      </w:r>
+      <w:proofErr w:type="gramEnd"/>
+      <w:r>
+        <w:rPr>
+          <w:rFonts w:eastAsia="Calibri"/>
+          <w:color w:val="000000"/>
+          <w:sz w:val="20"/>
+          <w:szCs w:val="20"/>
+        </w:rPr>
+        <w:t>)</w:t>
       </w:r>
     </w:p>
     <w:p>
@@ -20453,6 +21014,7 @@
         </w:rPr>
       </w:pPr>
       <w:proofErr w:type="spellStart"/>
+      <w:proofErr w:type="gramStart"/>
       <w:r>
         <w:rPr>
           <w:rFonts w:eastAsia="Calibri"/>
@@ -20470,7 +21032,17 @@
           <w:sz w:val="20"/>
           <w:szCs w:val="20"/>
         </w:rPr>
-        <w:t>()</w:t>
+        <w:t>(</w:t>
+      </w:r>
+      <w:proofErr w:type="gramEnd"/>
+      <w:r>
+        <w:rPr>
+          <w:rFonts w:eastAsia="Calibri"/>
+          <w:color w:val="000000"/>
+          <w:sz w:val="20"/>
+          <w:szCs w:val="20"/>
+        </w:rPr>
+        <w:t>)</w:t>
       </w:r>
     </w:p>
     <w:p>
@@ -20505,9 +21077,9 @@
           <w:sz w:val="20"/>
           <w:szCs w:val="20"/>
         </w:rPr>
-        <w:t>().</w:t>
-      </w:r>
-      <w:proofErr w:type="spellStart"/>
+        <w:t>(</w:t>
+      </w:r>
+      <w:proofErr w:type="gramStart"/>
       <w:r>
         <w:rPr>
           <w:rFonts w:eastAsia="Calibri"/>
@@ -20515,9 +21087,20 @@
           <w:sz w:val="20"/>
           <w:szCs w:val="20"/>
         </w:rPr>
+        <w:t>).</w:t>
+      </w:r>
+      <w:proofErr w:type="spellStart"/>
+      <w:r>
+        <w:rPr>
+          <w:rFonts w:eastAsia="Calibri"/>
+          <w:color w:val="000000"/>
+          <w:sz w:val="20"/>
+          <w:szCs w:val="20"/>
+        </w:rPr>
         <w:t>charAt</w:t>
       </w:r>
       <w:proofErr w:type="spellEnd"/>
+      <w:proofErr w:type="gramEnd"/>
       <w:r>
         <w:rPr>
           <w:rFonts w:eastAsia="Calibri"/>
@@ -20591,6 +21174,7 @@
         </w:rPr>
       </w:pPr>
       <w:proofErr w:type="spellStart"/>
+      <w:proofErr w:type="gramStart"/>
       <w:r>
         <w:rPr>
           <w:rFonts w:eastAsia="Calibri"/>
@@ -20608,7 +21192,17 @@
           <w:sz w:val="20"/>
           <w:szCs w:val="20"/>
         </w:rPr>
-        <w:t>()</w:t>
+        <w:t>(</w:t>
+      </w:r>
+      <w:proofErr w:type="gramEnd"/>
+      <w:r>
+        <w:rPr>
+          <w:rFonts w:eastAsia="Calibri"/>
+          <w:color w:val="000000"/>
+          <w:sz w:val="20"/>
+          <w:szCs w:val="20"/>
+        </w:rPr>
+        <w:t>)</w:t>
       </w:r>
     </w:p>
     <w:p>
@@ -20826,6 +21420,7 @@
         <w:t xml:space="preserve">A = </w:t>
       </w:r>
       <w:proofErr w:type="spellStart"/>
+      <w:proofErr w:type="gramStart"/>
       <w:r>
         <w:rPr>
           <w:rFonts w:eastAsia="Calibri"/>
@@ -20843,7 +21438,17 @@
           <w:sz w:val="20"/>
           <w:szCs w:val="20"/>
         </w:rPr>
-        <w:t>(x, y);</w:t>
+        <w:t>(</w:t>
+      </w:r>
+      <w:proofErr w:type="gramEnd"/>
+      <w:r>
+        <w:rPr>
+          <w:rFonts w:eastAsia="Calibri"/>
+          <w:color w:val="000000"/>
+          <w:sz w:val="20"/>
+          <w:szCs w:val="20"/>
+        </w:rPr>
+        <w:t>x, y);</w:t>
       </w:r>
       <w:r>
         <w:rPr>
@@ -21218,6 +21823,7 @@
         <w:t xml:space="preserve"> </w:t>
       </w:r>
       <w:proofErr w:type="spellStart"/>
+      <w:proofErr w:type="gramStart"/>
       <w:r>
         <w:rPr>
           <w:rFonts w:ascii="Consolas" w:eastAsia="Times New Roman" w:hAnsi="Consolas" w:cs="Times New Roman"/>
@@ -21240,6 +21846,7 @@
         <w:t>(</w:t>
       </w:r>
       <w:proofErr w:type="spellStart"/>
+      <w:proofErr w:type="gramEnd"/>
       <w:r>
         <w:rPr>
           <w:rFonts w:ascii="Consolas" w:eastAsia="Times New Roman" w:hAnsi="Consolas" w:cs="Times New Roman"/>
@@ -23064,6 +23671,7 @@
         <w:t xml:space="preserve"> </w:t>
       </w:r>
       <w:proofErr w:type="spellStart"/>
+      <w:proofErr w:type="gramStart"/>
       <w:r>
         <w:rPr>
           <w:rFonts w:ascii="Consolas" w:eastAsia="Times New Roman" w:hAnsi="Consolas" w:cs="Times New Roman"/>
@@ -23107,6 +23715,7 @@
         </w:rPr>
         <w:t>(</w:t>
       </w:r>
+      <w:proofErr w:type="gramEnd"/>
       <w:r>
         <w:rPr>
           <w:rFonts w:ascii="Consolas" w:eastAsia="Times New Roman" w:hAnsi="Consolas" w:cs="Times New Roman"/>
@@ -23242,6 +23851,7 @@
         <w:t xml:space="preserve"> </w:t>
       </w:r>
       <w:proofErr w:type="spellStart"/>
+      <w:proofErr w:type="gramStart"/>
       <w:r>
         <w:rPr>
           <w:rFonts w:ascii="Consolas" w:eastAsia="Times New Roman" w:hAnsi="Consolas" w:cs="Times New Roman"/>
@@ -23285,6 +23895,7 @@
         </w:rPr>
         <w:t>(</w:t>
       </w:r>
+      <w:proofErr w:type="gramEnd"/>
       <w:r>
         <w:rPr>
           <w:rFonts w:ascii="Consolas" w:eastAsia="Times New Roman" w:hAnsi="Consolas" w:cs="Times New Roman"/>
@@ -23420,6 +24031,7 @@
         <w:t xml:space="preserve"> </w:t>
       </w:r>
       <w:proofErr w:type="spellStart"/>
+      <w:proofErr w:type="gramStart"/>
       <w:r>
         <w:rPr>
           <w:rFonts w:ascii="Consolas" w:eastAsia="Times New Roman" w:hAnsi="Consolas" w:cs="Times New Roman"/>
@@ -23463,6 +24075,7 @@
         </w:rPr>
         <w:t>(</w:t>
       </w:r>
+      <w:proofErr w:type="gramEnd"/>
       <w:r>
         <w:rPr>
           <w:rFonts w:ascii="Consolas" w:eastAsia="Times New Roman" w:hAnsi="Consolas" w:cs="Times New Roman"/>
@@ -24131,7 +24744,29 @@
           <w:szCs w:val="20"/>
           <w:lang w:eastAsia="pt-BR"/>
         </w:rPr>
-        <w:t>"5 elevado ao quadrado = "</w:t>
+        <w:t>"</w:t>
+      </w:r>
+      <w:proofErr w:type="gramStart"/>
+      <w:r>
+        <w:rPr>
+          <w:rFonts w:ascii="Consolas" w:eastAsia="Times New Roman" w:hAnsi="Consolas" w:cs="Times New Roman"/>
+          <w:color w:val="17C6A3"/>
+          <w:sz w:val="20"/>
+          <w:szCs w:val="20"/>
+          <w:lang w:eastAsia="pt-BR"/>
+        </w:rPr>
+        <w:t>5 elevado</w:t>
+      </w:r>
+      <w:proofErr w:type="gramEnd"/>
+      <w:r>
+        <w:rPr>
+          <w:rFonts w:ascii="Consolas" w:eastAsia="Times New Roman" w:hAnsi="Consolas" w:cs="Times New Roman"/>
+          <w:color w:val="17C6A3"/>
+          <w:sz w:val="20"/>
+          <w:szCs w:val="20"/>
+          <w:lang w:eastAsia="pt-BR"/>
+        </w:rPr>
+        <w:t xml:space="preserve"> ao quadrado = "</w:t>
       </w:r>
       <w:r>
         <w:rPr>
@@ -25204,6 +25839,7 @@
         <w:t xml:space="preserve">delta = </w:t>
       </w:r>
       <w:proofErr w:type="spellStart"/>
+      <w:proofErr w:type="gramStart"/>
       <w:r>
         <w:rPr>
           <w:rFonts w:eastAsia="Calibri"/>
@@ -25221,7 +25857,17 @@
           <w:sz w:val="20"/>
           <w:szCs w:val="20"/>
         </w:rPr>
-        <w:t>(b, 2.0) – 4*a*c;</w:t>
+        <w:t>(</w:t>
+      </w:r>
+      <w:proofErr w:type="gramEnd"/>
+      <w:r>
+        <w:rPr>
+          <w:rFonts w:eastAsia="Calibri"/>
+          <w:color w:val="000000"/>
+          <w:sz w:val="20"/>
+          <w:szCs w:val="20"/>
+        </w:rPr>
+        <w:t>b, 2.0) – 4*a*c;</w:t>
       </w:r>
     </w:p>
     <w:p>
@@ -25899,7 +26545,15 @@
       </w:r>
       <w:proofErr w:type="spellEnd"/>
       <w:r>
-        <w:t xml:space="preserve"> = π . raio2</w:t>
+        <w:t xml:space="preserve"> = </w:t>
+      </w:r>
+      <w:proofErr w:type="gramStart"/>
+      <w:r>
+        <w:t>π .</w:t>
+      </w:r>
+      <w:proofErr w:type="gramEnd"/>
+      <w:r>
+        <w:t xml:space="preserve"> raio2</w:t>
       </w:r>
     </w:p>
     <w:p>
@@ -27671,8 +28325,16 @@
         <w:rPr>
           <w:color w:val="3465A4"/>
         </w:rPr>
-        <w:t xml:space="preserve">  !=</w:t>
-      </w:r>
+        <w:t xml:space="preserve">  </w:t>
+      </w:r>
+      <w:proofErr w:type="gramStart"/>
+      <w:r>
+        <w:rPr>
+          <w:color w:val="3465A4"/>
+        </w:rPr>
+        <w:t>!=</w:t>
+      </w:r>
+      <w:proofErr w:type="gramEnd"/>
       <w:r>
         <w:rPr>
           <w:color w:val="3465A4"/>
@@ -27834,11 +28496,19 @@
           <w:color w:val="000000"/>
         </w:rPr>
       </w:pPr>
-      <w:r>
-        <w:rPr>
-          <w:color w:val="000000"/>
-        </w:rPr>
-        <w:t>X != 2</w:t>
+      <w:proofErr w:type="gramStart"/>
+      <w:r>
+        <w:rPr>
+          <w:color w:val="000000"/>
+        </w:rPr>
+        <w:t>X !</w:t>
+      </w:r>
+      <w:proofErr w:type="gramEnd"/>
+      <w:r>
+        <w:rPr>
+          <w:color w:val="000000"/>
+        </w:rPr>
+        <w:t>= 2</w:t>
       </w:r>
       <w:r>
         <w:rPr>
@@ -28470,13 +29140,23 @@
           <w:color w:val="000000"/>
         </w:rPr>
       </w:pPr>
+      <w:proofErr w:type="gramStart"/>
       <w:r>
         <w:rPr>
           <w:b/>
           <w:bCs/>
           <w:color w:val="000000"/>
         </w:rPr>
-        <w:t xml:space="preserve">A  B   </w:t>
+        <w:t>A  B</w:t>
+      </w:r>
+      <w:proofErr w:type="gramEnd"/>
+      <w:r>
+        <w:rPr>
+          <w:b/>
+          <w:bCs/>
+          <w:color w:val="000000"/>
+        </w:rPr>
+        <w:t xml:space="preserve">   </w:t>
       </w:r>
       <w:r>
         <w:rPr>
@@ -28518,6 +29198,7 @@
           <w:color w:val="000000"/>
         </w:rPr>
       </w:pPr>
+      <w:proofErr w:type="gramStart"/>
       <w:r>
         <w:rPr>
           <w:color w:val="000000"/>
@@ -28532,6 +29213,7 @@
         <w:t>F</w:t>
       </w:r>
       <w:proofErr w:type="spellEnd"/>
+      <w:proofErr w:type="gramEnd"/>
       <w:r>
         <w:rPr>
           <w:color w:val="000000"/>
@@ -28573,11 +29255,19 @@
           <w:color w:val="000000"/>
         </w:rPr>
       </w:pPr>
-      <w:r>
-        <w:rPr>
-          <w:color w:val="000000"/>
-        </w:rPr>
-        <w:t xml:space="preserve">F  V    </w:t>
+      <w:proofErr w:type="gramStart"/>
+      <w:r>
+        <w:rPr>
+          <w:color w:val="000000"/>
+        </w:rPr>
+        <w:t>F  V</w:t>
+      </w:r>
+      <w:proofErr w:type="gramEnd"/>
+      <w:r>
+        <w:rPr>
+          <w:color w:val="000000"/>
+        </w:rPr>
+        <w:t xml:space="preserve">    </w:t>
       </w:r>
       <w:r>
         <w:rPr>
@@ -28606,11 +29296,19 @@
           <w:color w:val="000000"/>
         </w:rPr>
       </w:pPr>
-      <w:r>
-        <w:rPr>
-          <w:color w:val="000000"/>
-        </w:rPr>
-        <w:t xml:space="preserve">V  F    </w:t>
+      <w:proofErr w:type="gramStart"/>
+      <w:r>
+        <w:rPr>
+          <w:color w:val="000000"/>
+        </w:rPr>
+        <w:t>V  F</w:t>
+      </w:r>
+      <w:proofErr w:type="gramEnd"/>
+      <w:r>
+        <w:rPr>
+          <w:color w:val="000000"/>
+        </w:rPr>
+        <w:t xml:space="preserve">    </w:t>
       </w:r>
       <w:r>
         <w:rPr>
@@ -28647,6 +29345,7 @@
           <w:color w:val="000000"/>
         </w:rPr>
       </w:pPr>
+      <w:proofErr w:type="gramStart"/>
       <w:r>
         <w:rPr>
           <w:color w:val="000000"/>
@@ -28661,6 +29360,7 @@
         <w:t>V</w:t>
       </w:r>
       <w:proofErr w:type="spellEnd"/>
+      <w:proofErr w:type="gramEnd"/>
       <w:r>
         <w:rPr>
           <w:color w:val="000000"/>
@@ -28997,6 +29697,7 @@
           <w:color w:val="000000"/>
         </w:rPr>
       </w:pPr>
+      <w:proofErr w:type="gramStart"/>
       <w:r>
         <w:rPr>
           <w:b/>
@@ -29005,6 +29706,7 @@
         </w:rPr>
         <w:t>A  B</w:t>
       </w:r>
+      <w:proofErr w:type="gramEnd"/>
       <w:r>
         <w:rPr>
           <w:b/>
@@ -29045,6 +29747,7 @@
           <w:color w:val="000000"/>
         </w:rPr>
       </w:pPr>
+      <w:proofErr w:type="gramStart"/>
       <w:r>
         <w:rPr>
           <w:color w:val="000000"/>
@@ -29059,6 +29762,35 @@
         <w:t>F</w:t>
       </w:r>
       <w:proofErr w:type="spellEnd"/>
+      <w:proofErr w:type="gramEnd"/>
+      <w:r>
+        <w:rPr>
+          <w:color w:val="000000"/>
+        </w:rPr>
+        <w:tab/>
+      </w:r>
+      <w:r>
+        <w:rPr>
+          <w:color w:val="000000"/>
+        </w:rPr>
+        <w:tab/>
+        <w:t xml:space="preserve">    F</w:t>
+      </w:r>
+    </w:p>
+    <w:p>
+      <w:pPr>
+        <w:rPr>
+          <w:color w:val="000000"/>
+        </w:rPr>
+      </w:pPr>
+      <w:proofErr w:type="gramStart"/>
+      <w:r>
+        <w:rPr>
+          <w:color w:val="000000"/>
+        </w:rPr>
+        <w:t>F  V</w:t>
+      </w:r>
+      <w:proofErr w:type="gramEnd"/>
       <w:r>
         <w:rPr>
           <w:color w:val="000000"/>
@@ -29077,40 +29809,6 @@
         <w:rPr>
           <w:color w:val="000000"/>
         </w:rPr>
-        <w:t>F</w:t>
-      </w:r>
-      <w:proofErr w:type="spellEnd"/>
-    </w:p>
-    <w:p>
-      <w:pPr>
-        <w:rPr>
-          <w:color w:val="000000"/>
-        </w:rPr>
-      </w:pPr>
-      <w:r>
-        <w:rPr>
-          <w:color w:val="000000"/>
-        </w:rPr>
-        <w:t>F  V</w:t>
-      </w:r>
-      <w:r>
-        <w:rPr>
-          <w:color w:val="000000"/>
-        </w:rPr>
-        <w:tab/>
-      </w:r>
-      <w:r>
-        <w:rPr>
-          <w:color w:val="000000"/>
-        </w:rPr>
-        <w:tab/>
-        <w:t xml:space="preserve">    </w:t>
-      </w:r>
-      <w:proofErr w:type="spellStart"/>
-      <w:r>
-        <w:rPr>
-          <w:color w:val="000000"/>
-        </w:rPr>
         <w:t>V</w:t>
       </w:r>
       <w:proofErr w:type="spellEnd"/>
@@ -29121,12 +29819,14 @@
           <w:color w:val="000000"/>
         </w:rPr>
       </w:pPr>
+      <w:proofErr w:type="gramStart"/>
       <w:r>
         <w:rPr>
           <w:color w:val="000000"/>
         </w:rPr>
         <w:t>V  F</w:t>
       </w:r>
+      <w:proofErr w:type="gramEnd"/>
       <w:r>
         <w:rPr>
           <w:color w:val="000000"/>
@@ -29147,6 +29847,7 @@
           <w:color w:val="000000"/>
         </w:rPr>
       </w:pPr>
+      <w:proofErr w:type="gramStart"/>
       <w:r>
         <w:rPr>
           <w:color w:val="000000"/>
@@ -29161,6 +29862,7 @@
         <w:t>V</w:t>
       </w:r>
       <w:proofErr w:type="spellEnd"/>
+      <w:proofErr w:type="gramEnd"/>
       <w:r>
         <w:rPr>
           <w:color w:val="000000"/>
@@ -29537,6 +30239,7 @@
         </w:rPr>
         <w:t>A</w:t>
       </w:r>
+      <w:proofErr w:type="gramStart"/>
       <w:r>
         <w:rPr>
           <w:b/>
@@ -29561,6 +30264,7 @@
         </w:rPr>
         <w:t>A</w:t>
       </w:r>
+      <w:proofErr w:type="gramEnd"/>
     </w:p>
     <w:p>
       <w:pPr>
@@ -30080,6 +30784,7 @@
         <w:t xml:space="preserve"> </w:t>
       </w:r>
       <w:proofErr w:type="spellStart"/>
+      <w:proofErr w:type="gramStart"/>
       <w:r>
         <w:rPr>
           <w:color w:val="000000"/>
@@ -30094,6 +30799,7 @@
         <w:t>(</w:t>
       </w:r>
       <w:proofErr w:type="spellStart"/>
+      <w:proofErr w:type="gramEnd"/>
       <w:r>
         <w:rPr>
           <w:color w:val="000000"/>
@@ -30250,8 +30956,16 @@
         <w:rPr>
           <w:color w:val="000000"/>
         </w:rPr>
-        <w:t xml:space="preserve"> (x &lt; 0){</w:t>
-      </w:r>
+        <w:t xml:space="preserve"> (x &lt; </w:t>
+      </w:r>
+      <w:proofErr w:type="gramStart"/>
+      <w:r>
+        <w:rPr>
+          <w:color w:val="000000"/>
+        </w:rPr>
+        <w:t>0){</w:t>
+      </w:r>
+      <w:proofErr w:type="gramEnd"/>
     </w:p>
     <w:p>
       <w:pPr>
@@ -30638,7 +31352,14 @@
         <w:rPr>
           <w:color w:val="C9211E"/>
         </w:rPr>
-        <w:t>&lt;condição&gt;</w:t>
+        <w:t>&lt;condição</w:t>
+      </w:r>
+      <w:proofErr w:type="gramStart"/>
+      <w:r>
+        <w:rPr>
+          <w:color w:val="C9211E"/>
+        </w:rPr>
+        <w:t>&gt;</w:t>
       </w:r>
       <w:r>
         <w:rPr>
@@ -30646,6 +31367,7 @@
         </w:rPr>
         <w:t>){</w:t>
       </w:r>
+      <w:proofErr w:type="gramEnd"/>
     </w:p>
     <w:p>
       <w:pPr>
@@ -30900,11 +31622,19 @@
         <w:t xml:space="preserve"> </w:t>
       </w:r>
       <w:proofErr w:type="spellStart"/>
-      <w:r>
-        <w:rPr>
-          <w:color w:val="000000"/>
-        </w:rPr>
-        <w:t>java.util.Scanner</w:t>
+      <w:proofErr w:type="gramStart"/>
+      <w:r>
+        <w:rPr>
+          <w:color w:val="000000"/>
+        </w:rPr>
+        <w:t>java.util</w:t>
+      </w:r>
+      <w:proofErr w:type="gramEnd"/>
+      <w:r>
+        <w:rPr>
+          <w:color w:val="000000"/>
+        </w:rPr>
+        <w:t>.Scanner</w:t>
       </w:r>
       <w:proofErr w:type="spellEnd"/>
       <w:r>
@@ -31019,6 +31749,7 @@
         <w:t xml:space="preserve"> </w:t>
       </w:r>
       <w:proofErr w:type="spellStart"/>
+      <w:proofErr w:type="gramStart"/>
       <w:r>
         <w:rPr>
           <w:color w:val="000000"/>
@@ -31033,6 +31764,7 @@
         <w:t>(</w:t>
       </w:r>
       <w:proofErr w:type="spellStart"/>
+      <w:proofErr w:type="gramEnd"/>
       <w:r>
         <w:rPr>
           <w:color w:val="000000"/>
@@ -31072,7 +31804,21 @@
           <w:color w:val="000000"/>
         </w:rPr>
         <w:tab/>
-        <w:t>Scanner keyboard = new Scanner(System.in);</w:t>
+        <w:t xml:space="preserve">Scanner keyboard = new </w:t>
+      </w:r>
+      <w:proofErr w:type="gramStart"/>
+      <w:r>
+        <w:rPr>
+          <w:color w:val="000000"/>
+        </w:rPr>
+        <w:t>Scanner(</w:t>
+      </w:r>
+      <w:proofErr w:type="gramEnd"/>
+      <w:r>
+        <w:rPr>
+          <w:color w:val="000000"/>
+        </w:rPr>
+        <w:t>System.in);</w:t>
       </w:r>
     </w:p>
     <w:p>
@@ -31156,6 +31902,7 @@
         <w:t xml:space="preserve">hora = </w:t>
       </w:r>
       <w:proofErr w:type="spellStart"/>
+      <w:proofErr w:type="gramStart"/>
       <w:r>
         <w:rPr>
           <w:color w:val="000000"/>
@@ -31163,6 +31910,7 @@
         <w:t>keyboard.nextInt</w:t>
       </w:r>
       <w:proofErr w:type="spellEnd"/>
+      <w:proofErr w:type="gramEnd"/>
       <w:r>
         <w:rPr>
           <w:color w:val="000000"/>
@@ -31207,8 +31955,16 @@
         <w:rPr>
           <w:color w:val="000000"/>
         </w:rPr>
-        <w:t xml:space="preserve"> (hora &lt; 12){</w:t>
-      </w:r>
+        <w:t xml:space="preserve"> (hora &lt; </w:t>
+      </w:r>
+      <w:proofErr w:type="gramStart"/>
+      <w:r>
+        <w:rPr>
+          <w:color w:val="000000"/>
+        </w:rPr>
+        <w:t>12){</w:t>
+      </w:r>
+      <w:proofErr w:type="gramEnd"/>
     </w:p>
     <w:p>
       <w:pPr>
@@ -31370,6 +32126,7 @@
         <w:tab/>
       </w:r>
       <w:proofErr w:type="spellStart"/>
+      <w:proofErr w:type="gramStart"/>
       <w:r>
         <w:rPr>
           <w:color w:val="000000"/>
@@ -31377,6 +32134,7 @@
         <w:t>keyboard.close</w:t>
       </w:r>
       <w:proofErr w:type="spellEnd"/>
+      <w:proofErr w:type="gramEnd"/>
       <w:r>
         <w:rPr>
           <w:color w:val="000000"/>
@@ -31993,11 +32751,19 @@
         <w:t xml:space="preserve"> </w:t>
       </w:r>
       <w:proofErr w:type="spellStart"/>
-      <w:r>
-        <w:rPr>
-          <w:color w:val="000000"/>
-        </w:rPr>
-        <w:t>java.util.Scanner</w:t>
+      <w:proofErr w:type="gramStart"/>
+      <w:r>
+        <w:rPr>
+          <w:color w:val="000000"/>
+        </w:rPr>
+        <w:t>java.util</w:t>
+      </w:r>
+      <w:proofErr w:type="gramEnd"/>
+      <w:r>
+        <w:rPr>
+          <w:color w:val="000000"/>
+        </w:rPr>
+        <w:t>.Scanner</w:t>
       </w:r>
       <w:proofErr w:type="spellEnd"/>
       <w:r>
@@ -32111,6 +32877,7 @@
         <w:t xml:space="preserve"> </w:t>
       </w:r>
       <w:proofErr w:type="spellStart"/>
+      <w:proofErr w:type="gramStart"/>
       <w:r>
         <w:rPr>
           <w:color w:val="000000"/>
@@ -32125,6 +32892,7 @@
         <w:t>(</w:t>
       </w:r>
       <w:proofErr w:type="spellStart"/>
+      <w:proofErr w:type="gramEnd"/>
       <w:r>
         <w:rPr>
           <w:color w:val="000000"/>
@@ -32164,7 +32932,21 @@
           <w:color w:val="000000"/>
         </w:rPr>
         <w:tab/>
-        <w:t>Scanner keyboard = new Scanner(System.in);</w:t>
+        <w:t xml:space="preserve">Scanner keyboard = new </w:t>
+      </w:r>
+      <w:proofErr w:type="gramStart"/>
+      <w:r>
+        <w:rPr>
+          <w:color w:val="000000"/>
+        </w:rPr>
+        <w:t>Scanner(</w:t>
+      </w:r>
+      <w:proofErr w:type="gramEnd"/>
+      <w:r>
+        <w:rPr>
+          <w:color w:val="000000"/>
+        </w:rPr>
+        <w:t>System.in);</w:t>
       </w:r>
     </w:p>
     <w:p>
@@ -32248,6 +33030,7 @@
         <w:t xml:space="preserve">hora = </w:t>
       </w:r>
       <w:proofErr w:type="spellStart"/>
+      <w:proofErr w:type="gramStart"/>
       <w:r>
         <w:rPr>
           <w:color w:val="000000"/>
@@ -32255,6 +33038,7 @@
         <w:t>keyboard.nextInt</w:t>
       </w:r>
       <w:proofErr w:type="spellEnd"/>
+      <w:proofErr w:type="gramEnd"/>
       <w:r>
         <w:rPr>
           <w:color w:val="000000"/>
@@ -32300,8 +33084,16 @@
         <w:rPr>
           <w:color w:val="000000"/>
         </w:rPr>
-        <w:t xml:space="preserve"> (hora &lt; 12){</w:t>
-      </w:r>
+        <w:t xml:space="preserve"> (hora &lt; </w:t>
+      </w:r>
+      <w:proofErr w:type="gramStart"/>
+      <w:r>
+        <w:rPr>
+          <w:color w:val="000000"/>
+        </w:rPr>
+        <w:t>12){</w:t>
+      </w:r>
+      <w:proofErr w:type="gramEnd"/>
     </w:p>
     <w:p>
       <w:pPr>
@@ -32551,6 +33343,7 @@
         <w:tab/>
       </w:r>
       <w:proofErr w:type="spellStart"/>
+      <w:proofErr w:type="gramStart"/>
       <w:r>
         <w:rPr>
           <w:color w:val="000000"/>
@@ -32558,6 +33351,7 @@
         <w:t>keyboard.close</w:t>
       </w:r>
       <w:proofErr w:type="spellEnd"/>
+      <w:proofErr w:type="gramEnd"/>
       <w:r>
         <w:rPr>
           <w:color w:val="000000"/>
@@ -32969,7 +33763,21 @@
         <w:rPr>
           <w:color w:val="000000"/>
         </w:rPr>
-        <w:t>Uma operadora de telefonia cobra R$ 50.00 por um plano básico que dá direito a 100 minutos de telefone. Cada minuto que exceder a  franquia de 100 minutos custa R 2.00. Fazer um programa para ler a quantidade de minutos que uma pessoa consumiu, daí mostrar o valor a ser pago.</w:t>
+        <w:t xml:space="preserve">Uma operadora de telefonia cobra R$ 50.00 por um plano básico que dá direito a 100 minutos de telefone. Cada minuto que exceder </w:t>
+      </w:r>
+      <w:proofErr w:type="gramStart"/>
+      <w:r>
+        <w:rPr>
+          <w:color w:val="000000"/>
+        </w:rPr>
+        <w:t>a  franquia</w:t>
+      </w:r>
+      <w:proofErr w:type="gramEnd"/>
+      <w:r>
+        <w:rPr>
+          <w:color w:val="000000"/>
+        </w:rPr>
+        <w:t xml:space="preserve"> de 100 minutos custa R 2.00. Fazer um programa para ler a quantidade de minutos que uma pessoa consumiu, daí mostrar o valor a ser pago.</w:t>
       </w:r>
     </w:p>
     <w:p>
@@ -33565,7 +34373,25 @@
           <w:iCs/>
           <w:color w:val="000000"/>
         </w:rPr>
-        <w:t>switch ( expressão ) {</w:t>
+        <w:t xml:space="preserve">switch </w:t>
+      </w:r>
+      <w:proofErr w:type="gramStart"/>
+      <w:r>
+        <w:rPr>
+          <w:i/>
+          <w:iCs/>
+          <w:color w:val="000000"/>
+        </w:rPr>
+        <w:t>( expressão</w:t>
+      </w:r>
+      <w:proofErr w:type="gramEnd"/>
+      <w:r>
+        <w:rPr>
+          <w:i/>
+          <w:iCs/>
+          <w:color w:val="000000"/>
+        </w:rPr>
+        <w:t xml:space="preserve"> ) {</w:t>
       </w:r>
     </w:p>
     <w:p>
@@ -33872,11 +34698,19 @@
           <w:color w:val="000000"/>
         </w:rPr>
       </w:pPr>
-      <w:r>
-        <w:rPr>
-          <w:color w:val="000000"/>
-        </w:rPr>
-        <w:t xml:space="preserve">( condição ) ? </w:t>
+      <w:proofErr w:type="gramStart"/>
+      <w:r>
+        <w:rPr>
+          <w:color w:val="000000"/>
+        </w:rPr>
+        <w:t>( condição</w:t>
+      </w:r>
+      <w:proofErr w:type="gramEnd"/>
+      <w:r>
+        <w:rPr>
+          <w:color w:val="000000"/>
+        </w:rPr>
+        <w:t xml:space="preserve"> ) ? </w:t>
       </w:r>
       <w:proofErr w:type="spellStart"/>
       <w:r>
@@ -33931,24 +34765,68 @@
           <w:color w:val="000000"/>
         </w:rPr>
       </w:pPr>
-      <w:r>
-        <w:rPr>
-          <w:color w:val="000000"/>
-        </w:rPr>
-        <w:t>( 2 &gt; 4 ) ? 50 : 80 -&gt; 80</w:t>
-      </w:r>
-    </w:p>
-    <w:p>
-      <w:pPr>
-        <w:rPr>
-          <w:color w:val="000000"/>
-        </w:rPr>
-      </w:pPr>
-      <w:r>
-        <w:rPr>
-          <w:color w:val="000000"/>
-        </w:rPr>
-        <w:t>( 10 != 3 ) ? “Maria” : “Alex” -&gt; “Maria”</w:t>
+      <w:proofErr w:type="gramStart"/>
+      <w:r>
+        <w:rPr>
+          <w:color w:val="000000"/>
+        </w:rPr>
+        <w:t>( 2</w:t>
+      </w:r>
+      <w:proofErr w:type="gramEnd"/>
+      <w:r>
+        <w:rPr>
+          <w:color w:val="000000"/>
+        </w:rPr>
+        <w:t xml:space="preserve"> &gt; 4 ) ? </w:t>
+      </w:r>
+      <w:proofErr w:type="gramStart"/>
+      <w:r>
+        <w:rPr>
+          <w:color w:val="000000"/>
+        </w:rPr>
+        <w:t>50 :</w:t>
+      </w:r>
+      <w:proofErr w:type="gramEnd"/>
+      <w:r>
+        <w:rPr>
+          <w:color w:val="000000"/>
+        </w:rPr>
+        <w:t xml:space="preserve"> 80 -&gt; 80</w:t>
+      </w:r>
+    </w:p>
+    <w:p>
+      <w:pPr>
+        <w:rPr>
+          <w:color w:val="000000"/>
+        </w:rPr>
+      </w:pPr>
+      <w:proofErr w:type="gramStart"/>
+      <w:r>
+        <w:rPr>
+          <w:color w:val="000000"/>
+        </w:rPr>
+        <w:t>( 10</w:t>
+      </w:r>
+      <w:proofErr w:type="gramEnd"/>
+      <w:r>
+        <w:rPr>
+          <w:color w:val="000000"/>
+        </w:rPr>
+        <w:t xml:space="preserve"> != 3 ) ? “Maria</w:t>
+      </w:r>
+      <w:proofErr w:type="gramStart"/>
+      <w:r>
+        <w:rPr>
+          <w:color w:val="000000"/>
+        </w:rPr>
+        <w:t>” :</w:t>
+      </w:r>
+      <w:proofErr w:type="gramEnd"/>
+      <w:r>
+        <w:rPr>
+          <w:color w:val="000000"/>
+        </w:rPr>
+        <w:t xml:space="preserve"> “Alex” -&gt; “Maria”</w:t>
       </w:r>
     </w:p>
     <w:p>
@@ -34245,7 +35123,21 @@
         <w:rPr>
           <w:color w:val="000000"/>
         </w:rPr>
-        <w:t xml:space="preserve"> &lt; 20.0) ? </w:t>
+        <w:t xml:space="preserve"> &lt; 20.0</w:t>
+      </w:r>
+      <w:proofErr w:type="gramStart"/>
+      <w:r>
+        <w:rPr>
+          <w:color w:val="000000"/>
+        </w:rPr>
+        <w:t>) ?</w:t>
+      </w:r>
+      <w:proofErr w:type="gramEnd"/>
+      <w:r>
+        <w:rPr>
+          <w:color w:val="000000"/>
+        </w:rPr>
+        <w:t xml:space="preserve"> </w:t>
       </w:r>
       <w:proofErr w:type="spellStart"/>
       <w:r>
@@ -35159,7 +36051,21 @@
         <w:rPr>
           <w:color w:val="000000"/>
         </w:rPr>
-        <w:t xml:space="preserve"> ( condição ) {</w:t>
+        <w:t xml:space="preserve"> </w:t>
+      </w:r>
+      <w:proofErr w:type="gramStart"/>
+      <w:r>
+        <w:rPr>
+          <w:color w:val="000000"/>
+        </w:rPr>
+        <w:t>( condição</w:t>
+      </w:r>
+      <w:proofErr w:type="gramEnd"/>
+      <w:r>
+        <w:rPr>
+          <w:color w:val="000000"/>
+        </w:rPr>
+        <w:t xml:space="preserve"> ) {</w:t>
       </w:r>
     </w:p>
     <w:p>
@@ -36645,7 +37551,14 @@
         <w:rPr>
           <w:color w:val="000000"/>
         </w:rPr>
-        <w:t>(),</w:t>
+        <w:t>(</w:t>
+      </w:r>
+      <w:proofErr w:type="gramStart"/>
+      <w:r>
+        <w:rPr>
+          <w:color w:val="000000"/>
+        </w:rPr>
+        <w:t>),</w:t>
       </w:r>
       <w:proofErr w:type="spellStart"/>
       <w:r>
@@ -36655,6 +37568,7 @@
         <w:t>toUpperCase</w:t>
       </w:r>
       <w:proofErr w:type="spellEnd"/>
+      <w:proofErr w:type="gramEnd"/>
       <w:r>
         <w:rPr>
           <w:color w:val="000000"/>
@@ -36713,7 +37627,14 @@
         <w:rPr>
           <w:color w:val="000000"/>
         </w:rPr>
-        <w:t>(inicio),</w:t>
+        <w:t>(inicio</w:t>
+      </w:r>
+      <w:proofErr w:type="gramStart"/>
+      <w:r>
+        <w:rPr>
+          <w:color w:val="000000"/>
+        </w:rPr>
+        <w:t>),</w:t>
       </w:r>
       <w:proofErr w:type="spellStart"/>
       <w:r>
@@ -36723,6 +37644,7 @@
         <w:t>substring</w:t>
       </w:r>
       <w:proofErr w:type="spellEnd"/>
+      <w:proofErr w:type="gramEnd"/>
       <w:r>
         <w:rPr>
           <w:color w:val="000000"/>
@@ -36770,6 +37692,7 @@
         <w:t xml:space="preserve">: </w:t>
       </w:r>
       <w:proofErr w:type="spellStart"/>
+      <w:proofErr w:type="gramStart"/>
       <w:r>
         <w:rPr>
           <w:color w:val="000000"/>
@@ -36781,7 +37704,14 @@
         <w:rPr>
           <w:color w:val="000000"/>
         </w:rPr>
-        <w:t xml:space="preserve">(char, char), </w:t>
+        <w:t>(</w:t>
+      </w:r>
+      <w:proofErr w:type="gramEnd"/>
+      <w:r>
+        <w:rPr>
+          <w:color w:val="000000"/>
+        </w:rPr>
+        <w:t xml:space="preserve">char, char), </w:t>
       </w:r>
       <w:proofErr w:type="spellStart"/>
       <w:r>
@@ -36886,6 +37816,7 @@
         </w:rPr>
       </w:pPr>
       <w:proofErr w:type="spellStart"/>
+      <w:proofErr w:type="gramStart"/>
       <w:r>
         <w:rPr>
           <w:color w:val="000000"/>
@@ -36893,6 +37824,7 @@
         <w:t>str.Split</w:t>
       </w:r>
       <w:proofErr w:type="spellEnd"/>
+      <w:proofErr w:type="gramEnd"/>
       <w:r>
         <w:rPr>
           <w:color w:val="000000"/>
@@ -37066,6 +37998,7 @@
         <w:t xml:space="preserve"> = </w:t>
       </w:r>
       <w:proofErr w:type="spellStart"/>
+      <w:proofErr w:type="gramStart"/>
       <w:r>
         <w:rPr>
           <w:i/>
@@ -37075,6 +38008,7 @@
         <w:t>s.split</w:t>
       </w:r>
       <w:proofErr w:type="spellEnd"/>
+      <w:proofErr w:type="gramEnd"/>
       <w:r>
         <w:rPr>
           <w:i/>
@@ -37111,6 +38045,7 @@
         <w:t xml:space="preserve"> word1 = </w:t>
       </w:r>
       <w:proofErr w:type="spellStart"/>
+      <w:proofErr w:type="gramStart"/>
       <w:r>
         <w:rPr>
           <w:i/>
@@ -37126,7 +38061,16 @@
           <w:iCs/>
           <w:color w:val="000000"/>
         </w:rPr>
-        <w:t>[0];</w:t>
+        <w:t>[</w:t>
+      </w:r>
+      <w:proofErr w:type="gramEnd"/>
+      <w:r>
+        <w:rPr>
+          <w:i/>
+          <w:iCs/>
+          <w:color w:val="000000"/>
+        </w:rPr>
+        <w:t>0];</w:t>
       </w:r>
     </w:p>
     <w:p>
@@ -37156,6 +38100,7 @@
         <w:t xml:space="preserve"> word2 = </w:t>
       </w:r>
       <w:proofErr w:type="spellStart"/>
+      <w:proofErr w:type="gramStart"/>
       <w:r>
         <w:rPr>
           <w:i/>
@@ -37171,7 +38116,16 @@
           <w:iCs/>
           <w:color w:val="000000"/>
         </w:rPr>
-        <w:t>[1];</w:t>
+        <w:t>[</w:t>
+      </w:r>
+      <w:proofErr w:type="gramEnd"/>
+      <w:r>
+        <w:rPr>
+          <w:i/>
+          <w:iCs/>
+          <w:color w:val="000000"/>
+        </w:rPr>
+        <w:t>1];</w:t>
       </w:r>
     </w:p>
     <w:p>
@@ -37201,6 +38155,7 @@
         <w:t xml:space="preserve"> word3 = </w:t>
       </w:r>
       <w:proofErr w:type="spellStart"/>
+      <w:proofErr w:type="gramStart"/>
       <w:r>
         <w:rPr>
           <w:i/>
@@ -37216,7 +38171,16 @@
           <w:iCs/>
           <w:color w:val="000000"/>
         </w:rPr>
-        <w:t>[2];</w:t>
+        <w:t>[</w:t>
+      </w:r>
+      <w:proofErr w:type="gramEnd"/>
+      <w:r>
+        <w:rPr>
+          <w:i/>
+          <w:iCs/>
+          <w:color w:val="000000"/>
+        </w:rPr>
+        <w:t>2];</w:t>
       </w:r>
     </w:p>
     <w:p>
@@ -37877,6 +38841,7 @@
         <w:t xml:space="preserve"> </w:t>
       </w:r>
       <w:proofErr w:type="spellStart"/>
+      <w:proofErr w:type="gramStart"/>
       <w:r>
         <w:rPr>
           <w:rFonts w:ascii="Consolas" w:eastAsia="Times New Roman" w:hAnsi="Consolas" w:cs="Times New Roman"/>
@@ -37907,6 +38872,7 @@
         </w:rPr>
         <w:t>util</w:t>
       </w:r>
+      <w:proofErr w:type="gramEnd"/>
       <w:r>
         <w:rPr>
           <w:rFonts w:ascii="Consolas" w:eastAsia="Times New Roman" w:hAnsi="Consolas" w:cs="Times New Roman"/>
@@ -38158,6 +39124,7 @@
         <w:t xml:space="preserve"> </w:t>
       </w:r>
       <w:proofErr w:type="spellStart"/>
+      <w:proofErr w:type="gramStart"/>
       <w:r>
         <w:rPr>
           <w:rFonts w:ascii="Consolas" w:eastAsia="Times New Roman" w:hAnsi="Consolas" w:cs="Times New Roman"/>
@@ -38180,6 +39147,7 @@
         <w:t>(</w:t>
       </w:r>
       <w:proofErr w:type="spellStart"/>
+      <w:proofErr w:type="gramEnd"/>
       <w:r>
         <w:rPr>
           <w:rFonts w:ascii="Consolas" w:eastAsia="Times New Roman" w:hAnsi="Consolas" w:cs="Times New Roman"/>
@@ -38401,6 +39369,7 @@
         </w:rPr>
         <w:t xml:space="preserve"> </w:t>
       </w:r>
+      <w:proofErr w:type="gramStart"/>
       <w:r>
         <w:rPr>
           <w:rFonts w:ascii="Consolas" w:eastAsia="Times New Roman" w:hAnsi="Consolas" w:cs="Times New Roman"/>
@@ -38421,6 +39390,7 @@
         </w:rPr>
         <w:t>(</w:t>
       </w:r>
+      <w:proofErr w:type="gramEnd"/>
       <w:r>
         <w:rPr>
           <w:rFonts w:ascii="Consolas" w:eastAsia="Times New Roman" w:hAnsi="Consolas" w:cs="Times New Roman"/>
@@ -38802,6 +39772,7 @@
         <w:t xml:space="preserve"> </w:t>
       </w:r>
       <w:proofErr w:type="spellStart"/>
+      <w:proofErr w:type="gramStart"/>
       <w:r>
         <w:rPr>
           <w:rFonts w:ascii="Consolas" w:eastAsia="Times New Roman" w:hAnsi="Consolas" w:cs="Times New Roman"/>
@@ -38833,6 +39804,7 @@
         <w:t>nextInt</w:t>
       </w:r>
       <w:proofErr w:type="spellEnd"/>
+      <w:proofErr w:type="gramEnd"/>
       <w:r>
         <w:rPr>
           <w:rFonts w:ascii="Consolas" w:eastAsia="Times New Roman" w:hAnsi="Consolas" w:cs="Times New Roman"/>
@@ -38950,6 +39922,7 @@
         <w:t xml:space="preserve"> </w:t>
       </w:r>
       <w:proofErr w:type="spellStart"/>
+      <w:proofErr w:type="gramStart"/>
       <w:r>
         <w:rPr>
           <w:rFonts w:ascii="Consolas" w:eastAsia="Times New Roman" w:hAnsi="Consolas" w:cs="Times New Roman"/>
@@ -38981,6 +39954,7 @@
         <w:t>nextInt</w:t>
       </w:r>
       <w:proofErr w:type="spellEnd"/>
+      <w:proofErr w:type="gramEnd"/>
       <w:r>
         <w:rPr>
           <w:rFonts w:ascii="Consolas" w:eastAsia="Times New Roman" w:hAnsi="Consolas" w:cs="Times New Roman"/>
@@ -39098,6 +40072,7 @@
         <w:t xml:space="preserve"> </w:t>
       </w:r>
       <w:proofErr w:type="spellStart"/>
+      <w:proofErr w:type="gramStart"/>
       <w:r>
         <w:rPr>
           <w:rFonts w:ascii="Consolas" w:eastAsia="Times New Roman" w:hAnsi="Consolas" w:cs="Times New Roman"/>
@@ -39129,6 +40104,7 @@
         <w:t>nextInt</w:t>
       </w:r>
       <w:proofErr w:type="spellEnd"/>
+      <w:proofErr w:type="gramEnd"/>
       <w:r>
         <w:rPr>
           <w:rFonts w:ascii="Consolas" w:eastAsia="Times New Roman" w:hAnsi="Consolas" w:cs="Times New Roman"/>
@@ -39283,6 +40259,7 @@
         <w:t xml:space="preserve"> </w:t>
       </w:r>
       <w:proofErr w:type="spellStart"/>
+      <w:proofErr w:type="gramStart"/>
       <w:r>
         <w:rPr>
           <w:rFonts w:ascii="Consolas" w:eastAsia="Times New Roman" w:hAnsi="Consolas" w:cs="Times New Roman"/>
@@ -39306,6 +40283,7 @@
         </w:rPr>
         <w:t>(</w:t>
       </w:r>
+      <w:proofErr w:type="gramEnd"/>
       <w:r>
         <w:rPr>
           <w:rFonts w:ascii="Consolas" w:eastAsia="Times New Roman" w:hAnsi="Consolas" w:cs="Times New Roman"/>
@@ -39589,6 +40567,7 @@
         <w:tab/>
       </w:r>
       <w:proofErr w:type="spellStart"/>
+      <w:proofErr w:type="gramStart"/>
       <w:r>
         <w:rPr>
           <w:rFonts w:ascii="Consolas" w:eastAsia="Times New Roman" w:hAnsi="Consolas" w:cs="Times New Roman"/>
@@ -39620,6 +40599,7 @@
         <w:t>close</w:t>
       </w:r>
       <w:proofErr w:type="spellEnd"/>
+      <w:proofErr w:type="gramEnd"/>
       <w:r>
         <w:rPr>
           <w:rFonts w:ascii="Consolas" w:eastAsia="Times New Roman" w:hAnsi="Consolas" w:cs="Times New Roman"/>
@@ -39823,6 +40803,7 @@
         <w:t xml:space="preserve"> </w:t>
       </w:r>
       <w:proofErr w:type="spellStart"/>
+      <w:proofErr w:type="gramStart"/>
       <w:r>
         <w:rPr>
           <w:rFonts w:ascii="Consolas" w:eastAsia="Times New Roman" w:hAnsi="Consolas" w:cs="Times New Roman"/>
@@ -39845,6 +40826,7 @@
         <w:t>(</w:t>
       </w:r>
       <w:proofErr w:type="spellStart"/>
+      <w:proofErr w:type="gramEnd"/>
       <w:r>
         <w:rPr>
           <w:rFonts w:ascii="Consolas" w:eastAsia="Times New Roman" w:hAnsi="Consolas" w:cs="Times New Roman"/>
@@ -41177,6 +42159,7 @@
         <w:t xml:space="preserve"> </w:t>
       </w:r>
       <w:proofErr w:type="spellStart"/>
+      <w:proofErr w:type="gramStart"/>
       <w:r>
         <w:rPr>
           <w:rFonts w:ascii="Consolas" w:eastAsia="Times New Roman" w:hAnsi="Consolas" w:cs="Times New Roman"/>
@@ -41199,6 +42182,7 @@
         <w:t>(</w:t>
       </w:r>
       <w:proofErr w:type="spellStart"/>
+      <w:proofErr w:type="gramEnd"/>
       <w:r>
         <w:rPr>
           <w:rFonts w:ascii="Consolas" w:eastAsia="Times New Roman" w:hAnsi="Consolas" w:cs="Times New Roman"/>
@@ -41528,6 +42512,461 @@
         </w:rPr>
         <w:t>}</w:t>
       </w:r>
+    </w:p>
+    <w:p>
+      <w:pPr>
+        <w:rPr>
+          <w:color w:val="000000"/>
+        </w:rPr>
+      </w:pPr>
+    </w:p>
+    <w:p>
+      <w:pPr>
+        <w:rPr>
+          <w:b/>
+          <w:bCs/>
+          <w:color w:val="FF0000"/>
+        </w:rPr>
+      </w:pPr>
+      <w:r>
+        <w:rPr>
+          <w:b/>
+          <w:bCs/>
+          <w:color w:val="FF0000"/>
+        </w:rPr>
+        <w:t>Resolvendo um problema sem orientação a objetos</w:t>
+      </w:r>
+    </w:p>
+    <w:p>
+      <w:pPr>
+        <w:rPr>
+          <w:color w:val="000000"/>
+        </w:rPr>
+      </w:pPr>
+      <w:r>
+        <w:rPr>
+          <w:color w:val="000000"/>
+        </w:rPr>
+        <w:t xml:space="preserve">Fazer um programa para ler </w:t>
+      </w:r>
+      <w:proofErr w:type="gramStart"/>
+      <w:r>
+        <w:rPr>
+          <w:color w:val="000000"/>
+        </w:rPr>
+        <w:t>as medida</w:t>
+      </w:r>
+      <w:proofErr w:type="gramEnd"/>
+      <w:r>
+        <w:rPr>
+          <w:color w:val="000000"/>
+        </w:rPr>
+        <w:t xml:space="preserve"> dos lados de dois triângulos X e Y (suponha medidas válidas). Em seguida, mostrar o valor das áreas dos dois triângulos e dizer qual dos dois triângulos possui a maior área.</w:t>
+      </w:r>
+    </w:p>
+    <w:p>
+      <w:pPr>
+        <w:rPr>
+          <w:color w:val="000000"/>
+        </w:rPr>
+      </w:pPr>
+      <w:r>
+        <w:rPr>
+          <w:color w:val="000000"/>
+        </w:rPr>
+        <w:t>A fórmula para calcular a área de um triângulo a partir das medidas de seus lados a, b e c é a seguinte (fórmula de Heron):</w:t>
+      </w:r>
+    </w:p>
+    <w:p>
+      <w:pPr>
+        <w:rPr>
+          <w:color w:val="000000"/>
+        </w:rPr>
+      </w:pPr>
+      <w:r>
+        <w:rPr>
+          <w:noProof/>
+        </w:rPr>
+        <w:drawing>
+          <wp:inline distT="0" distB="0" distL="0" distR="0" wp14:anchorId="1C7F3C8E" wp14:editId="36A40912">
+            <wp:extent cx="5400040" cy="708660"/>
+            <wp:effectExtent l="0" t="0" r="0" b="0"/>
+            <wp:docPr id="17" name="Imagem 17"/>
+            <wp:cNvGraphicFramePr>
+              <a:graphicFrameLocks xmlns:a="http://schemas.openxmlformats.org/drawingml/2006/main" noChangeAspect="1"/>
+            </wp:cNvGraphicFramePr>
+            <a:graphic xmlns:a="http://schemas.openxmlformats.org/drawingml/2006/main">
+              <a:graphicData uri="http://schemas.openxmlformats.org/drawingml/2006/picture">
+                <pic:pic xmlns:pic="http://schemas.openxmlformats.org/drawingml/2006/picture">
+                  <pic:nvPicPr>
+                    <pic:cNvPr id="1" name=""/>
+                    <pic:cNvPicPr/>
+                  </pic:nvPicPr>
+                  <pic:blipFill>
+                    <a:blip r:embed="rId25"/>
+                    <a:stretch>
+                      <a:fillRect/>
+                    </a:stretch>
+                  </pic:blipFill>
+                  <pic:spPr>
+                    <a:xfrm>
+                      <a:off x="0" y="0"/>
+                      <a:ext cx="5400040" cy="708660"/>
+                    </a:xfrm>
+                    <a:prstGeom prst="rect">
+                      <a:avLst/>
+                    </a:prstGeom>
+                  </pic:spPr>
+                </pic:pic>
+              </a:graphicData>
+            </a:graphic>
+          </wp:inline>
+        </w:drawing>
+      </w:r>
+    </w:p>
+    <w:p>
+      <w:pPr>
+        <w:rPr>
+          <w:color w:val="000000"/>
+        </w:rPr>
+      </w:pPr>
+      <w:r>
+        <w:rPr>
+          <w:color w:val="000000"/>
+        </w:rPr>
+        <w:t>Exemplo:</w:t>
+      </w:r>
+    </w:p>
+    <w:p>
+      <w:pPr>
+        <w:rPr>
+          <w:color w:val="000000"/>
+        </w:rPr>
+      </w:pPr>
+      <w:proofErr w:type="spellStart"/>
+      <w:r>
+        <w:rPr>
+          <w:color w:val="000000"/>
+        </w:rPr>
+        <w:t>Enter</w:t>
+      </w:r>
+      <w:proofErr w:type="spellEnd"/>
+      <w:r>
+        <w:rPr>
+          <w:color w:val="000000"/>
+        </w:rPr>
+        <w:t xml:space="preserve"> </w:t>
+      </w:r>
+      <w:proofErr w:type="spellStart"/>
+      <w:r>
+        <w:rPr>
+          <w:color w:val="000000"/>
+        </w:rPr>
+        <w:t>the</w:t>
+      </w:r>
+      <w:proofErr w:type="spellEnd"/>
+      <w:r>
+        <w:rPr>
+          <w:color w:val="000000"/>
+        </w:rPr>
+        <w:t xml:space="preserve"> </w:t>
+      </w:r>
+      <w:proofErr w:type="spellStart"/>
+      <w:r>
+        <w:rPr>
+          <w:color w:val="000000"/>
+        </w:rPr>
+        <w:t>measures</w:t>
+      </w:r>
+      <w:proofErr w:type="spellEnd"/>
+      <w:r>
+        <w:rPr>
+          <w:color w:val="000000"/>
+        </w:rPr>
+        <w:t xml:space="preserve"> </w:t>
+      </w:r>
+      <w:proofErr w:type="spellStart"/>
+      <w:r>
+        <w:rPr>
+          <w:color w:val="000000"/>
+        </w:rPr>
+        <w:t>of</w:t>
+      </w:r>
+      <w:proofErr w:type="spellEnd"/>
+      <w:r>
+        <w:rPr>
+          <w:color w:val="000000"/>
+        </w:rPr>
+        <w:t xml:space="preserve"> triangule X:</w:t>
+      </w:r>
+    </w:p>
+    <w:p>
+      <w:pPr>
+        <w:rPr>
+          <w:color w:val="000000"/>
+        </w:rPr>
+      </w:pPr>
+      <w:r>
+        <w:rPr>
+          <w:color w:val="000000"/>
+        </w:rPr>
+        <w:t>3.00</w:t>
+      </w:r>
+    </w:p>
+    <w:p>
+      <w:pPr>
+        <w:rPr>
+          <w:color w:val="000000"/>
+        </w:rPr>
+      </w:pPr>
+      <w:r>
+        <w:rPr>
+          <w:color w:val="000000"/>
+        </w:rPr>
+        <w:t>4.00</w:t>
+      </w:r>
+    </w:p>
+    <w:p>
+      <w:pPr>
+        <w:rPr>
+          <w:color w:val="000000"/>
+        </w:rPr>
+      </w:pPr>
+      <w:r>
+        <w:rPr>
+          <w:color w:val="000000"/>
+        </w:rPr>
+        <w:t>5.00</w:t>
+      </w:r>
+    </w:p>
+    <w:p>
+      <w:pPr>
+        <w:rPr>
+          <w:color w:val="000000"/>
+        </w:rPr>
+      </w:pPr>
+      <w:proofErr w:type="spellStart"/>
+      <w:r>
+        <w:rPr>
+          <w:color w:val="000000"/>
+        </w:rPr>
+        <w:t>Enter</w:t>
+      </w:r>
+      <w:proofErr w:type="spellEnd"/>
+      <w:r>
+        <w:rPr>
+          <w:color w:val="000000"/>
+        </w:rPr>
+        <w:t xml:space="preserve"> </w:t>
+      </w:r>
+      <w:proofErr w:type="spellStart"/>
+      <w:r>
+        <w:rPr>
+          <w:color w:val="000000"/>
+        </w:rPr>
+        <w:t>the</w:t>
+      </w:r>
+      <w:proofErr w:type="spellEnd"/>
+      <w:r>
+        <w:rPr>
+          <w:color w:val="000000"/>
+        </w:rPr>
+        <w:t xml:space="preserve"> </w:t>
+      </w:r>
+      <w:proofErr w:type="spellStart"/>
+      <w:r>
+        <w:rPr>
+          <w:color w:val="000000"/>
+        </w:rPr>
+        <w:t>measures</w:t>
+      </w:r>
+      <w:proofErr w:type="spellEnd"/>
+      <w:r>
+        <w:rPr>
+          <w:color w:val="000000"/>
+        </w:rPr>
+        <w:t xml:space="preserve"> </w:t>
+      </w:r>
+      <w:proofErr w:type="spellStart"/>
+      <w:r>
+        <w:rPr>
+          <w:color w:val="000000"/>
+        </w:rPr>
+        <w:t>of</w:t>
+      </w:r>
+      <w:proofErr w:type="spellEnd"/>
+      <w:r>
+        <w:rPr>
+          <w:color w:val="000000"/>
+        </w:rPr>
+        <w:t xml:space="preserve"> </w:t>
+      </w:r>
+      <w:proofErr w:type="spellStart"/>
+      <w:r>
+        <w:rPr>
+          <w:color w:val="000000"/>
+        </w:rPr>
+        <w:t>triangle</w:t>
+      </w:r>
+      <w:proofErr w:type="spellEnd"/>
+      <w:r>
+        <w:rPr>
+          <w:color w:val="000000"/>
+        </w:rPr>
+        <w:t xml:space="preserve"> Y:</w:t>
+      </w:r>
+    </w:p>
+    <w:p>
+      <w:pPr>
+        <w:rPr>
+          <w:color w:val="000000"/>
+        </w:rPr>
+      </w:pPr>
+      <w:r>
+        <w:rPr>
+          <w:color w:val="000000"/>
+        </w:rPr>
+        <w:t>7.50</w:t>
+      </w:r>
+    </w:p>
+    <w:p>
+      <w:pPr>
+        <w:rPr>
+          <w:color w:val="000000"/>
+        </w:rPr>
+      </w:pPr>
+      <w:r>
+        <w:rPr>
+          <w:color w:val="000000"/>
+        </w:rPr>
+        <w:t>4.50</w:t>
+      </w:r>
+    </w:p>
+    <w:p>
+      <w:pPr>
+        <w:rPr>
+          <w:color w:val="000000"/>
+        </w:rPr>
+      </w:pPr>
+      <w:r>
+        <w:rPr>
+          <w:color w:val="000000"/>
+        </w:rPr>
+        <w:t>4.02</w:t>
+      </w:r>
+    </w:p>
+    <w:p>
+      <w:pPr>
+        <w:rPr>
+          <w:color w:val="000000"/>
+        </w:rPr>
+      </w:pPr>
+      <w:proofErr w:type="spellStart"/>
+      <w:r>
+        <w:rPr>
+          <w:color w:val="000000"/>
+        </w:rPr>
+        <w:lastRenderedPageBreak/>
+        <w:t>Triangle</w:t>
+      </w:r>
+      <w:proofErr w:type="spellEnd"/>
+      <w:r>
+        <w:rPr>
+          <w:color w:val="000000"/>
+        </w:rPr>
+        <w:t xml:space="preserve"> X </w:t>
+      </w:r>
+      <w:proofErr w:type="spellStart"/>
+      <w:r>
+        <w:rPr>
+          <w:color w:val="000000"/>
+        </w:rPr>
+        <w:t>area</w:t>
+      </w:r>
+      <w:proofErr w:type="spellEnd"/>
+      <w:r>
+        <w:rPr>
+          <w:color w:val="000000"/>
+        </w:rPr>
+        <w:t>: 6.0000</w:t>
+      </w:r>
+    </w:p>
+    <w:p>
+      <w:pPr>
+        <w:rPr>
+          <w:color w:val="000000"/>
+        </w:rPr>
+      </w:pPr>
+      <w:proofErr w:type="spellStart"/>
+      <w:r>
+        <w:rPr>
+          <w:color w:val="000000"/>
+        </w:rPr>
+        <w:t>Triangle</w:t>
+      </w:r>
+      <w:proofErr w:type="spellEnd"/>
+      <w:r>
+        <w:rPr>
+          <w:color w:val="000000"/>
+        </w:rPr>
+        <w:t xml:space="preserve"> Y </w:t>
+      </w:r>
+      <w:proofErr w:type="spellStart"/>
+      <w:r>
+        <w:rPr>
+          <w:color w:val="000000"/>
+        </w:rPr>
+        <w:t>area</w:t>
+      </w:r>
+      <w:proofErr w:type="spellEnd"/>
+      <w:r>
+        <w:rPr>
+          <w:color w:val="000000"/>
+        </w:rPr>
+        <w:t>: 7.5638</w:t>
+      </w:r>
+    </w:p>
+    <w:p>
+      <w:pPr>
+        <w:rPr>
+          <w:color w:val="000000"/>
+        </w:rPr>
+      </w:pPr>
+      <w:proofErr w:type="spellStart"/>
+      <w:r>
+        <w:rPr>
+          <w:color w:val="000000"/>
+        </w:rPr>
+        <w:t>Larger</w:t>
+      </w:r>
+      <w:proofErr w:type="spellEnd"/>
+      <w:r>
+        <w:rPr>
+          <w:color w:val="000000"/>
+        </w:rPr>
+        <w:t xml:space="preserve"> </w:t>
+      </w:r>
+      <w:proofErr w:type="spellStart"/>
+      <w:r>
+        <w:rPr>
+          <w:color w:val="000000"/>
+        </w:rPr>
+        <w:t>area</w:t>
+      </w:r>
+      <w:proofErr w:type="spellEnd"/>
+      <w:r>
+        <w:rPr>
+          <w:color w:val="000000"/>
+        </w:rPr>
+        <w:t>: Y</w:t>
+      </w:r>
+    </w:p>
+    <w:p>
+      <w:pPr>
+        <w:rPr>
+          <w:color w:val="000000"/>
+        </w:rPr>
+      </w:pPr>
     </w:p>
     <w:p>
       <w:pPr>
